--- a/Phase4/document/Doc1.docx
+++ b/Phase4/document/Doc1.docx
@@ -1663,7 +1663,29 @@
           <w:rtl/>
           <w:lang w:bidi="fa-IR"/>
         </w:rPr>
-        <w:t xml:space="preserve">تیم کلید آسمان به منظور تامین امنیت سیستم از برنامه نویسی امن در فریم ورک </w:t>
+        <w:t xml:space="preserve">تیم کلید آسمان به منظور تامین امنیت سیستم از برنامه </w:t>
+      </w:r>
+      <w:proofErr w:type="spellStart"/>
+      <w:r>
+        <w:rPr>
+          <w:rFonts w:asciiTheme="majorHAnsi" w:hAnsiTheme="majorHAnsi" w:cs="B Nazanin"/>
+          <w:sz w:val="28"/>
+          <w:szCs w:val="28"/>
+          <w:rtl/>
+          <w:lang w:bidi="fa-IR"/>
+        </w:rPr>
+        <w:t>نویسی</w:t>
+      </w:r>
+      <w:proofErr w:type="spellEnd"/>
+      <w:r>
+        <w:rPr>
+          <w:rFonts w:asciiTheme="majorHAnsi" w:hAnsiTheme="majorHAnsi" w:cs="B Nazanin"/>
+          <w:sz w:val="28"/>
+          <w:szCs w:val="28"/>
+          <w:rtl/>
+          <w:lang w:bidi="fa-IR"/>
+        </w:rPr>
+        <w:t xml:space="preserve"> امن در فریم ورک </w:t>
       </w:r>
       <w:proofErr w:type="spellStart"/>
       <w:r>
@@ -1954,11 +1976,32 @@
           <w:rtl/>
         </w:rPr>
       </w:pPr>
+      <w:proofErr w:type="spellStart"/>
       <w:r>
         <w:rPr>
           <w:rtl/>
         </w:rPr>
         <w:t>سناریوها</w:t>
+      </w:r>
+      <w:proofErr w:type="spellEnd"/>
+    </w:p>
+    <w:p>
+      <w:pPr>
+        <w:pStyle w:val="Heading4"/>
+        <w:bidi/>
+        <w:rPr>
+          <w:rFonts w:cs="B Nazanin"/>
+          <w:rtl/>
+          <w:lang w:bidi="fa-IR"/>
+        </w:rPr>
+      </w:pPr>
+      <w:r>
+        <w:rPr>
+          <w:rFonts w:cs="B Nazanin" w:hint="cs"/>
+          <w:rtl/>
+          <w:lang w:bidi="fa-IR"/>
+        </w:rPr>
+        <w:t>ثبت نام مسئول مسجد</w:t>
       </w:r>
     </w:p>
     <w:p>
@@ -2917,27 +2960,25 @@
     </w:p>
     <w:p>
       <w:pPr>
+        <w:pStyle w:val="Heading4"/>
         <w:bidi/>
         <w:rPr>
-          <w:rFonts w:asciiTheme="majorHAnsi" w:hAnsiTheme="majorHAnsi"/>
-          <w:rtl/>
-        </w:rPr>
-      </w:pPr>
+          <w:rFonts w:hint="cs"/>
+          <w:rtl/>
+        </w:rPr>
+      </w:pPr>
+      <w:r>
+        <w:rPr>
+          <w:rFonts w:hint="cs"/>
+          <w:rtl/>
+        </w:rPr>
+        <w:t>ورود</w:t>
+      </w:r>
     </w:p>
     <w:p>
       <w:pPr>
         <w:bidi/>
         <w:rPr>
-          <w:rFonts w:asciiTheme="majorHAnsi" w:hAnsiTheme="majorHAnsi"/>
-          <w:rtl/>
-        </w:rPr>
-      </w:pPr>
-    </w:p>
-    <w:p>
-      <w:pPr>
-        <w:bidi/>
-        <w:rPr>
-          <w:rFonts w:asciiTheme="majorHAnsi" w:hAnsiTheme="majorHAnsi"/>
           <w:rtl/>
         </w:rPr>
       </w:pPr>
@@ -2981,7 +3022,6 @@
                 <w:szCs w:val="28"/>
                 <w:rtl/>
               </w:rPr>
-              <w:lastRenderedPageBreak/>
               <w:t>کارخواست</w:t>
             </w:r>
           </w:p>
@@ -3040,6 +3080,7 @@
                 <w:szCs w:val="28"/>
                 <w:rtl/>
               </w:rPr>
+              <w:lastRenderedPageBreak/>
               <w:t>بازیگر</w:t>
             </w:r>
           </w:p>
@@ -3818,7 +3859,33 @@
       <w:pPr>
         <w:bidi/>
         <w:rPr>
-          <w:rFonts w:asciiTheme="majorHAnsi" w:hAnsiTheme="majorHAnsi"/>
+          <w:rFonts w:asciiTheme="majorHAnsi" w:hAnsiTheme="majorHAnsi" w:cs="B Nazanin"/>
+          <w:rtl/>
+        </w:rPr>
+      </w:pPr>
+    </w:p>
+    <w:p>
+      <w:pPr>
+        <w:pStyle w:val="Heading4"/>
+        <w:bidi/>
+        <w:rPr>
+          <w:rFonts w:cs="B Nazanin"/>
+          <w:rtl/>
+        </w:rPr>
+      </w:pPr>
+      <w:r>
+        <w:rPr>
+          <w:rFonts w:cs="B Nazanin" w:hint="cs"/>
+          <w:rtl/>
+        </w:rPr>
+        <w:t>خروج</w:t>
+      </w:r>
+    </w:p>
+    <w:p>
+      <w:pPr>
+        <w:bidi/>
+        <w:rPr>
+          <w:rFonts w:cs="B Nazanin"/>
           <w:rtl/>
         </w:rPr>
       </w:pPr>
@@ -4036,6 +4103,7 @@
                 <w:szCs w:val="28"/>
                 <w:rtl/>
               </w:rPr>
+              <w:lastRenderedPageBreak/>
               <w:t>هدف</w:t>
             </w:r>
           </w:p>
@@ -4094,7 +4162,6 @@
                 <w:szCs w:val="28"/>
                 <w:rtl/>
               </w:rPr>
-              <w:lastRenderedPageBreak/>
               <w:t>پیش</w:t>
             </w:r>
             <w:r>
@@ -4819,6 +4886,22 @@
           <w:rFonts w:asciiTheme="majorHAnsi" w:hAnsiTheme="majorHAnsi"/>
         </w:rPr>
       </w:pPr>
+    </w:p>
+    <w:p>
+      <w:pPr>
+        <w:pStyle w:val="Heading4"/>
+        <w:bidi/>
+        <w:rPr>
+          <w:rtl/>
+        </w:rPr>
+      </w:pPr>
+      <w:r>
+        <w:rPr>
+          <w:rFonts w:cs="B Nazanin" w:hint="cs"/>
+          <w:rtl/>
+        </w:rPr>
+        <w:t>ثبت نام والدین و مسئول مسجد توسط مسئول مسجد</w:t>
+      </w:r>
     </w:p>
     <w:p>
       <w:pPr>
@@ -5595,6 +5678,7 @@
                 <w:rtl/>
                 <w:lang w:bidi="fa-IR"/>
               </w:rPr>
+              <w:lastRenderedPageBreak/>
               <w:t>4. مسئول مسجد بر روی گزینه تایید کلیک می کند.</w:t>
             </w:r>
           </w:p>
@@ -5869,6 +5953,24 @@
           <w:lang w:bidi="fa-IR"/>
         </w:rPr>
       </w:pPr>
+    </w:p>
+    <w:p>
+      <w:pPr>
+        <w:pStyle w:val="Heading4"/>
+        <w:bidi/>
+        <w:rPr>
+          <w:rtl/>
+          <w:lang w:bidi="fa-IR"/>
+        </w:rPr>
+      </w:pPr>
+      <w:r>
+        <w:rPr>
+          <w:rFonts w:cs="B Nazanin" w:hint="cs"/>
+          <w:rtl/>
+          <w:lang w:bidi="fa-IR"/>
+        </w:rPr>
+        <w:t>ثبت دانش آموزان توسط مسئول مسجد</w:t>
+      </w:r>
     </w:p>
     <w:p>
       <w:pPr>
@@ -6630,6 +6732,7 @@
                 <w:rtl/>
                 <w:lang w:bidi="fa-IR"/>
               </w:rPr>
+              <w:lastRenderedPageBreak/>
               <w:t>4. مسئول مسجد بر روی گزینه تایید کلیک می کند.</w:t>
             </w:r>
           </w:p>
@@ -6744,7 +6847,6 @@
                 <w:rtl/>
                 <w:lang w:bidi="fa-IR"/>
               </w:rPr>
-              <w:lastRenderedPageBreak/>
               <w:t>موارد دیگر</w:t>
             </w:r>
           </w:p>
@@ -6831,6 +6933,34 @@
         </w:tc>
       </w:tr>
     </w:tbl>
+    <w:p>
+      <w:pPr>
+        <w:bidi/>
+        <w:rPr>
+          <w:rFonts w:asciiTheme="majorHAnsi" w:hAnsiTheme="majorHAnsi"/>
+          <w:rtl/>
+          <w:lang w:bidi="fa-IR"/>
+        </w:rPr>
+      </w:pPr>
+    </w:p>
+    <w:p>
+      <w:pPr>
+        <w:pStyle w:val="Heading4"/>
+        <w:bidi/>
+        <w:rPr>
+          <w:rtl/>
+          <w:lang w:bidi="fa-IR"/>
+        </w:rPr>
+      </w:pPr>
+      <w:r>
+        <w:rPr>
+          <w:rFonts w:cs="B Nazanin" w:hint="cs"/>
+          <w:rtl/>
+          <w:lang w:bidi="fa-IR"/>
+        </w:rPr>
+        <w:t>مشاهده مشخصات</w:t>
+      </w:r>
+    </w:p>
     <w:p>
       <w:pPr>
         <w:bidi/>
@@ -7584,944 +7714,24 @@
         </w:rPr>
       </w:pPr>
     </w:p>
-    <w:tbl>
-      <w:tblPr>
-        <w:tblStyle w:val="TableGrid"/>
-        <w:bidiVisual/>
-        <w:tblW w:w="0" w:type="auto"/>
-        <w:tblLook w:val="04A0" w:firstRow="1" w:lastRow="0" w:firstColumn="1" w:lastColumn="0" w:noHBand="0" w:noVBand="1"/>
-      </w:tblPr>
-      <w:tblGrid>
-        <w:gridCol w:w="1790"/>
-        <w:gridCol w:w="2733"/>
-        <w:gridCol w:w="4827"/>
-      </w:tblGrid>
-      <w:tr>
-        <w:tc>
-          <w:tcPr>
-            <w:tcW w:w="1790" w:type="dxa"/>
-            <w:shd w:val="clear" w:color="auto" w:fill="00B0F0"/>
-          </w:tcPr>
-          <w:p>
-            <w:pPr>
-              <w:bidi/>
-              <w:rPr>
-                <w:rFonts w:asciiTheme="majorHAnsi" w:hAnsiTheme="majorHAnsi" w:cs="B Nazanin"/>
-                <w:b/>
-                <w:bCs/>
-                <w:sz w:val="28"/>
-                <w:szCs w:val="28"/>
-                <w:rtl/>
-              </w:rPr>
-            </w:pPr>
-            <w:r>
-              <w:rPr>
-                <w:rFonts w:asciiTheme="majorHAnsi" w:hAnsiTheme="majorHAnsi" w:cs="B Nazanin"/>
-                <w:b/>
-                <w:bCs/>
-                <w:sz w:val="28"/>
-                <w:szCs w:val="28"/>
-                <w:rtl/>
-              </w:rPr>
-              <w:t>کارخواست</w:t>
-            </w:r>
-          </w:p>
-        </w:tc>
-        <w:tc>
-          <w:tcPr>
-            <w:tcW w:w="7560" w:type="dxa"/>
-            <w:gridSpan w:val="2"/>
-          </w:tcPr>
-          <w:p>
-            <w:pPr>
-              <w:bidi/>
-              <w:rPr>
-                <w:rFonts w:asciiTheme="majorHAnsi" w:hAnsiTheme="majorHAnsi" w:cs="B Nazanin"/>
-                <w:sz w:val="28"/>
-                <w:szCs w:val="28"/>
-                <w:rtl/>
-              </w:rPr>
-            </w:pPr>
-            <w:r>
-              <w:rPr>
-                <w:rFonts w:asciiTheme="majorHAnsi" w:hAnsiTheme="majorHAnsi" w:cs="B Nazanin" w:hint="cs"/>
-                <w:sz w:val="28"/>
-                <w:szCs w:val="28"/>
-                <w:rtl/>
-              </w:rPr>
-              <w:t>تغییر مشخصات</w:t>
-            </w:r>
-          </w:p>
-        </w:tc>
-      </w:tr>
-      <w:tr>
-        <w:tc>
-          <w:tcPr>
-            <w:tcW w:w="1790" w:type="dxa"/>
-            <w:shd w:val="clear" w:color="auto" w:fill="00B0F0"/>
-          </w:tcPr>
-          <w:p>
-            <w:pPr>
-              <w:bidi/>
-              <w:rPr>
-                <w:rFonts w:asciiTheme="majorHAnsi" w:hAnsiTheme="majorHAnsi" w:cs="B Nazanin"/>
-                <w:b/>
-                <w:bCs/>
-                <w:sz w:val="28"/>
-                <w:szCs w:val="28"/>
-                <w:rtl/>
-              </w:rPr>
-            </w:pPr>
-            <w:r>
-              <w:rPr>
-                <w:rFonts w:asciiTheme="majorHAnsi" w:hAnsiTheme="majorHAnsi" w:cs="B Nazanin"/>
-                <w:b/>
-                <w:bCs/>
-                <w:sz w:val="28"/>
-                <w:szCs w:val="28"/>
-                <w:rtl/>
-              </w:rPr>
-              <w:t>بازیگر</w:t>
-            </w:r>
-          </w:p>
-        </w:tc>
-        <w:tc>
-          <w:tcPr>
-            <w:tcW w:w="7560" w:type="dxa"/>
-            <w:gridSpan w:val="2"/>
-          </w:tcPr>
-          <w:p>
-            <w:pPr>
-              <w:bidi/>
-              <w:rPr>
-                <w:rFonts w:asciiTheme="majorHAnsi" w:hAnsiTheme="majorHAnsi" w:cs="B Nazanin"/>
-                <w:sz w:val="28"/>
-                <w:szCs w:val="28"/>
-                <w:rtl/>
-              </w:rPr>
-            </w:pPr>
-            <w:r>
-              <w:rPr>
-                <w:rFonts w:asciiTheme="majorHAnsi" w:hAnsiTheme="majorHAnsi" w:cs="B Nazanin" w:hint="cs"/>
-                <w:sz w:val="28"/>
-                <w:szCs w:val="28"/>
-                <w:rtl/>
-              </w:rPr>
-              <w:t>کاربر عضو</w:t>
-            </w:r>
-          </w:p>
-        </w:tc>
-      </w:tr>
-      <w:tr>
-        <w:tc>
-          <w:tcPr>
-            <w:tcW w:w="1790" w:type="dxa"/>
-            <w:shd w:val="clear" w:color="auto" w:fill="00B0F0"/>
-          </w:tcPr>
-          <w:p>
-            <w:pPr>
-              <w:bidi/>
-              <w:rPr>
-                <w:rFonts w:asciiTheme="majorHAnsi" w:hAnsiTheme="majorHAnsi" w:cs="B Nazanin"/>
-                <w:b/>
-                <w:bCs/>
-                <w:sz w:val="28"/>
-                <w:szCs w:val="28"/>
-                <w:rtl/>
-              </w:rPr>
-            </w:pPr>
-            <w:r>
-              <w:rPr>
-                <w:rFonts w:asciiTheme="majorHAnsi" w:hAnsiTheme="majorHAnsi" w:cs="B Nazanin"/>
-                <w:b/>
-                <w:bCs/>
-                <w:sz w:val="28"/>
-                <w:szCs w:val="28"/>
-                <w:rtl/>
-              </w:rPr>
-              <w:t>نوع</w:t>
-            </w:r>
-          </w:p>
-        </w:tc>
-        <w:tc>
-          <w:tcPr>
-            <w:tcW w:w="7560" w:type="dxa"/>
-            <w:gridSpan w:val="2"/>
-          </w:tcPr>
-          <w:p>
-            <w:pPr>
-              <w:bidi/>
-              <w:rPr>
-                <w:rFonts w:asciiTheme="majorHAnsi" w:hAnsiTheme="majorHAnsi" w:cs="B Nazanin"/>
-                <w:sz w:val="28"/>
-                <w:szCs w:val="28"/>
-                <w:rtl/>
-              </w:rPr>
-            </w:pPr>
-            <w:r>
-              <w:rPr>
-                <w:rFonts w:asciiTheme="majorHAnsi" w:hAnsiTheme="majorHAnsi" w:cs="B Nazanin"/>
-                <w:sz w:val="28"/>
-                <w:szCs w:val="28"/>
-                <w:rtl/>
-              </w:rPr>
-              <w:t>اصلی</w:t>
-            </w:r>
-          </w:p>
-        </w:tc>
-      </w:tr>
-      <w:tr>
-        <w:tc>
-          <w:tcPr>
-            <w:tcW w:w="1790" w:type="dxa"/>
-            <w:shd w:val="clear" w:color="auto" w:fill="00B0F0"/>
-          </w:tcPr>
-          <w:p>
-            <w:pPr>
-              <w:bidi/>
-              <w:rPr>
-                <w:rFonts w:asciiTheme="majorHAnsi" w:hAnsiTheme="majorHAnsi" w:cs="B Nazanin"/>
-                <w:b/>
-                <w:bCs/>
-                <w:sz w:val="28"/>
-                <w:szCs w:val="28"/>
-                <w:rtl/>
-              </w:rPr>
-            </w:pPr>
-            <w:r>
-              <w:rPr>
-                <w:rFonts w:asciiTheme="majorHAnsi" w:hAnsiTheme="majorHAnsi" w:cs="B Nazanin"/>
-                <w:b/>
-                <w:bCs/>
-                <w:sz w:val="28"/>
-                <w:szCs w:val="28"/>
-                <w:rtl/>
-              </w:rPr>
-              <w:t>هدف</w:t>
-            </w:r>
-          </w:p>
-        </w:tc>
-        <w:tc>
-          <w:tcPr>
-            <w:tcW w:w="7560" w:type="dxa"/>
-            <w:gridSpan w:val="2"/>
-          </w:tcPr>
-          <w:p>
-            <w:pPr>
-              <w:bidi/>
-              <w:rPr>
-                <w:rFonts w:asciiTheme="majorHAnsi" w:hAnsiTheme="majorHAnsi" w:cs="B Nazanin"/>
-                <w:sz w:val="28"/>
-                <w:szCs w:val="28"/>
-                <w:rtl/>
-              </w:rPr>
-            </w:pPr>
-            <w:r>
-              <w:rPr>
-                <w:rFonts w:asciiTheme="majorHAnsi" w:hAnsiTheme="majorHAnsi" w:cs="B Nazanin" w:hint="cs"/>
-                <w:sz w:val="28"/>
-                <w:szCs w:val="28"/>
-                <w:rtl/>
-              </w:rPr>
-              <w:t>به روز رسانی اطلاعات کاربر</w:t>
-            </w:r>
-          </w:p>
-        </w:tc>
-      </w:tr>
-      <w:tr>
-        <w:tc>
-          <w:tcPr>
-            <w:tcW w:w="1790" w:type="dxa"/>
-            <w:shd w:val="clear" w:color="auto" w:fill="00B0F0"/>
-          </w:tcPr>
-          <w:p>
-            <w:pPr>
-              <w:bidi/>
-              <w:rPr>
-                <w:rFonts w:asciiTheme="majorHAnsi" w:hAnsiTheme="majorHAnsi" w:cs="B Nazanin"/>
-                <w:b/>
-                <w:bCs/>
-                <w:sz w:val="28"/>
-                <w:szCs w:val="28"/>
-                <w:rtl/>
-              </w:rPr>
-            </w:pPr>
-            <w:r>
-              <w:rPr>
-                <w:rFonts w:asciiTheme="majorHAnsi" w:hAnsiTheme="majorHAnsi" w:cs="B Nazanin"/>
-                <w:b/>
-                <w:bCs/>
-                <w:sz w:val="28"/>
-                <w:szCs w:val="28"/>
-                <w:rtl/>
-              </w:rPr>
-              <w:t>پیش</w:t>
-            </w:r>
-            <w:r>
-              <w:rPr>
-                <w:rFonts w:asciiTheme="majorHAnsi" w:hAnsiTheme="majorHAnsi" w:cs="B Nazanin"/>
-                <w:b/>
-                <w:bCs/>
-                <w:sz w:val="28"/>
-                <w:szCs w:val="28"/>
-                <w:rtl/>
-              </w:rPr>
-              <w:softHyphen/>
-              <w:t>فرض</w:t>
-            </w:r>
-          </w:p>
-        </w:tc>
-        <w:tc>
-          <w:tcPr>
-            <w:tcW w:w="7560" w:type="dxa"/>
-            <w:gridSpan w:val="2"/>
-          </w:tcPr>
-          <w:p>
-            <w:pPr>
-              <w:bidi/>
-              <w:rPr>
-                <w:rFonts w:asciiTheme="majorHAnsi" w:hAnsiTheme="majorHAnsi" w:cs="B Nazanin"/>
-                <w:sz w:val="28"/>
-                <w:szCs w:val="28"/>
-                <w:rtl/>
-              </w:rPr>
-            </w:pPr>
-            <w:r>
-              <w:rPr>
-                <w:rFonts w:asciiTheme="majorHAnsi" w:hAnsiTheme="majorHAnsi" w:cs="B Nazanin" w:hint="cs"/>
-                <w:sz w:val="28"/>
-                <w:szCs w:val="28"/>
-                <w:rtl/>
-              </w:rPr>
-              <w:t>کاربر عضو وارد شده است</w:t>
-            </w:r>
-          </w:p>
-        </w:tc>
-      </w:tr>
-      <w:tr>
-        <w:tc>
-          <w:tcPr>
-            <w:tcW w:w="1790" w:type="dxa"/>
-            <w:shd w:val="clear" w:color="auto" w:fill="00B0F0"/>
-          </w:tcPr>
-          <w:p>
-            <w:pPr>
-              <w:bidi/>
-              <w:rPr>
-                <w:rFonts w:asciiTheme="majorHAnsi" w:hAnsiTheme="majorHAnsi" w:cs="B Nazanin"/>
-                <w:b/>
-                <w:bCs/>
-                <w:sz w:val="28"/>
-                <w:szCs w:val="28"/>
-                <w:rtl/>
-              </w:rPr>
-            </w:pPr>
-            <w:r>
-              <w:rPr>
-                <w:rFonts w:asciiTheme="majorHAnsi" w:hAnsiTheme="majorHAnsi" w:cs="B Nazanin"/>
-                <w:b/>
-                <w:bCs/>
-                <w:sz w:val="28"/>
-                <w:szCs w:val="28"/>
-                <w:rtl/>
-              </w:rPr>
-              <w:t>پس</w:t>
-            </w:r>
-            <w:r>
-              <w:rPr>
-                <w:rFonts w:asciiTheme="majorHAnsi" w:hAnsiTheme="majorHAnsi" w:cs="B Nazanin"/>
-                <w:b/>
-                <w:bCs/>
-                <w:sz w:val="28"/>
-                <w:szCs w:val="28"/>
-                <w:rtl/>
-              </w:rPr>
-              <w:softHyphen/>
-              <w:t>فرض</w:t>
-            </w:r>
-          </w:p>
-        </w:tc>
-        <w:tc>
-          <w:tcPr>
-            <w:tcW w:w="7560" w:type="dxa"/>
-            <w:gridSpan w:val="2"/>
-          </w:tcPr>
-          <w:p>
-            <w:pPr>
-              <w:bidi/>
-              <w:rPr>
-                <w:rFonts w:asciiTheme="majorHAnsi" w:hAnsiTheme="majorHAnsi" w:cs="B Nazanin"/>
-                <w:sz w:val="28"/>
-                <w:szCs w:val="28"/>
-                <w:rtl/>
-              </w:rPr>
-            </w:pPr>
-            <w:r>
-              <w:rPr>
-                <w:rFonts w:asciiTheme="majorHAnsi" w:hAnsiTheme="majorHAnsi" w:cs="B Nazanin" w:hint="cs"/>
-                <w:sz w:val="28"/>
-                <w:szCs w:val="28"/>
-                <w:rtl/>
-              </w:rPr>
-              <w:t>مشخصات جدید برای کاربر</w:t>
-            </w:r>
-          </w:p>
-        </w:tc>
-      </w:tr>
-      <w:tr>
-        <w:tc>
-          <w:tcPr>
-            <w:tcW w:w="1790" w:type="dxa"/>
-            <w:shd w:val="clear" w:color="auto" w:fill="00B0F0"/>
-          </w:tcPr>
-          <w:p>
-            <w:pPr>
-              <w:bidi/>
-              <w:rPr>
-                <w:rFonts w:asciiTheme="majorHAnsi" w:hAnsiTheme="majorHAnsi" w:cs="B Nazanin"/>
-                <w:b/>
-                <w:bCs/>
-                <w:sz w:val="28"/>
-                <w:szCs w:val="28"/>
-                <w:rtl/>
-              </w:rPr>
-            </w:pPr>
-            <w:r>
-              <w:rPr>
-                <w:rFonts w:asciiTheme="majorHAnsi" w:hAnsiTheme="majorHAnsi" w:cs="B Nazanin"/>
-                <w:b/>
-                <w:bCs/>
-                <w:sz w:val="28"/>
-                <w:szCs w:val="28"/>
-                <w:rtl/>
-              </w:rPr>
-              <w:lastRenderedPageBreak/>
-              <w:t>شرح</w:t>
-            </w:r>
-          </w:p>
-        </w:tc>
-        <w:tc>
-          <w:tcPr>
-            <w:tcW w:w="7560" w:type="dxa"/>
-            <w:gridSpan w:val="2"/>
-            <w:tcBorders>
-              <w:bottom w:val="single" w:sz="4" w:space="0" w:color="auto"/>
-            </w:tcBorders>
-          </w:tcPr>
-          <w:p>
-            <w:pPr>
-              <w:bidi/>
-              <w:rPr>
-                <w:rFonts w:asciiTheme="majorHAnsi" w:hAnsiTheme="majorHAnsi" w:cs="B Nazanin"/>
-                <w:sz w:val="28"/>
-                <w:szCs w:val="28"/>
-                <w:rtl/>
-              </w:rPr>
-            </w:pPr>
-            <w:r>
-              <w:rPr>
-                <w:rFonts w:asciiTheme="majorHAnsi" w:hAnsiTheme="majorHAnsi" w:cs="B Nazanin" w:hint="cs"/>
-                <w:color w:val="000000" w:themeColor="text1"/>
-                <w:sz w:val="28"/>
-                <w:szCs w:val="28"/>
-                <w:rtl/>
-              </w:rPr>
-              <w:t>کاربر مقادیر مشخصات خود را که مایل به تغییر آن است وارد کرده و با تایید اطلاعات ، مشخصات خود را به روز می کند</w:t>
-            </w:r>
-          </w:p>
-        </w:tc>
-      </w:tr>
-      <w:tr>
-        <w:tc>
-          <w:tcPr>
-            <w:tcW w:w="1790" w:type="dxa"/>
-            <w:shd w:val="clear" w:color="auto" w:fill="00B0F0"/>
-          </w:tcPr>
-          <w:p>
-            <w:pPr>
-              <w:bidi/>
-              <w:rPr>
-                <w:rFonts w:asciiTheme="majorHAnsi" w:hAnsiTheme="majorHAnsi" w:cs="B Nazanin"/>
-                <w:b/>
-                <w:bCs/>
-                <w:sz w:val="28"/>
-                <w:szCs w:val="28"/>
-                <w:rtl/>
-              </w:rPr>
-            </w:pPr>
-            <w:r>
-              <w:rPr>
-                <w:rFonts w:asciiTheme="majorHAnsi" w:hAnsiTheme="majorHAnsi" w:cs="B Nazanin"/>
-                <w:b/>
-                <w:bCs/>
-                <w:sz w:val="28"/>
-                <w:szCs w:val="28"/>
-                <w:rtl/>
-              </w:rPr>
-              <w:t>نیازها</w:t>
-            </w:r>
-          </w:p>
-        </w:tc>
-        <w:tc>
-          <w:tcPr>
-            <w:tcW w:w="7560" w:type="dxa"/>
-            <w:gridSpan w:val="2"/>
-            <w:tcBorders>
-              <w:right w:val="nil"/>
-            </w:tcBorders>
-          </w:tcPr>
-          <w:p>
-            <w:pPr>
-              <w:bidi/>
-              <w:rPr>
-                <w:rFonts w:asciiTheme="majorHAnsi" w:hAnsiTheme="majorHAnsi" w:cs="B Nazanin"/>
-                <w:color w:val="000000" w:themeColor="text1"/>
-                <w:sz w:val="28"/>
-                <w:szCs w:val="28"/>
-                <w:rtl/>
-              </w:rPr>
-            </w:pPr>
-            <w:r>
-              <w:rPr>
-                <w:rFonts w:asciiTheme="majorHAnsi" w:hAnsiTheme="majorHAnsi" w:cs="B Nazanin"/>
-                <w:color w:val="000000" w:themeColor="text1"/>
-                <w:sz w:val="28"/>
-                <w:szCs w:val="28"/>
-                <w:rtl/>
-              </w:rPr>
-              <w:t>پر شدن صحیح تمام فیلدهای اجباری</w:t>
-            </w:r>
-          </w:p>
-        </w:tc>
-      </w:tr>
-      <w:tr>
-        <w:tc>
-          <w:tcPr>
-            <w:tcW w:w="4523" w:type="dxa"/>
-            <w:gridSpan w:val="2"/>
-            <w:shd w:val="clear" w:color="auto" w:fill="00B0F0"/>
-          </w:tcPr>
-          <w:p>
-            <w:pPr>
-              <w:bidi/>
-              <w:rPr>
-                <w:rFonts w:asciiTheme="majorHAnsi" w:hAnsiTheme="majorHAnsi" w:cs="B Nazanin"/>
-                <w:b/>
-                <w:bCs/>
-                <w:sz w:val="28"/>
-                <w:szCs w:val="28"/>
-                <w:rtl/>
-              </w:rPr>
-            </w:pPr>
-            <w:r>
-              <w:rPr>
-                <w:rFonts w:asciiTheme="majorHAnsi" w:hAnsiTheme="majorHAnsi" w:cs="B Nazanin"/>
-                <w:b/>
-                <w:bCs/>
-                <w:sz w:val="28"/>
-                <w:szCs w:val="28"/>
-                <w:rtl/>
-              </w:rPr>
-              <w:t>عمل بازیگر</w:t>
-            </w:r>
-          </w:p>
-        </w:tc>
-        <w:tc>
-          <w:tcPr>
-            <w:tcW w:w="4827" w:type="dxa"/>
-            <w:shd w:val="clear" w:color="auto" w:fill="00B0F0"/>
-          </w:tcPr>
-          <w:p>
-            <w:pPr>
-              <w:bidi/>
-              <w:rPr>
-                <w:rFonts w:asciiTheme="majorHAnsi" w:hAnsiTheme="majorHAnsi" w:cs="B Nazanin"/>
-                <w:b/>
-                <w:bCs/>
-                <w:color w:val="000000" w:themeColor="text1"/>
-                <w:sz w:val="28"/>
-                <w:szCs w:val="28"/>
-                <w:rtl/>
-              </w:rPr>
-            </w:pPr>
-            <w:r>
-              <w:rPr>
-                <w:rFonts w:asciiTheme="majorHAnsi" w:hAnsiTheme="majorHAnsi" w:cs="B Nazanin"/>
-                <w:b/>
-                <w:bCs/>
-                <w:color w:val="000000" w:themeColor="text1"/>
-                <w:sz w:val="28"/>
-                <w:szCs w:val="28"/>
-                <w:rtl/>
-              </w:rPr>
-              <w:t>واکنش سیستم</w:t>
-            </w:r>
-          </w:p>
-        </w:tc>
-      </w:tr>
-      <w:tr>
-        <w:tc>
-          <w:tcPr>
-            <w:tcW w:w="4523" w:type="dxa"/>
-            <w:gridSpan w:val="2"/>
-          </w:tcPr>
-          <w:p>
-            <w:pPr>
-              <w:bidi/>
-              <w:rPr>
-                <w:rFonts w:asciiTheme="majorHAnsi" w:hAnsiTheme="majorHAnsi" w:cs="B Nazanin"/>
-                <w:b/>
-                <w:bCs/>
-                <w:sz w:val="28"/>
-                <w:szCs w:val="28"/>
-                <w:rtl/>
-              </w:rPr>
-            </w:pPr>
-            <w:r>
-              <w:rPr>
-                <w:rFonts w:asciiTheme="majorHAnsi" w:hAnsiTheme="majorHAnsi" w:cs="B Nazanin"/>
-                <w:color w:val="000000" w:themeColor="text1"/>
-                <w:sz w:val="28"/>
-                <w:szCs w:val="28"/>
-                <w:rtl/>
-                <w:lang w:bidi="fa-IR"/>
-              </w:rPr>
-              <w:t>1.کاربر فیلدهای اجباری را پر میکند.</w:t>
-            </w:r>
-          </w:p>
-        </w:tc>
-        <w:tc>
-          <w:tcPr>
-            <w:tcW w:w="4827" w:type="dxa"/>
-          </w:tcPr>
-          <w:p>
-            <w:pPr>
-              <w:bidi/>
-              <w:rPr>
-                <w:rFonts w:asciiTheme="majorHAnsi" w:hAnsiTheme="majorHAnsi" w:cs="B Nazanin"/>
-                <w:color w:val="000000" w:themeColor="text1"/>
-                <w:sz w:val="28"/>
-                <w:szCs w:val="28"/>
-                <w:rtl/>
-              </w:rPr>
-            </w:pPr>
-          </w:p>
-        </w:tc>
-      </w:tr>
-      <w:tr>
-        <w:tc>
-          <w:tcPr>
-            <w:tcW w:w="4523" w:type="dxa"/>
-            <w:gridSpan w:val="2"/>
-            <w:tcBorders>
-              <w:bottom w:val="single" w:sz="4" w:space="0" w:color="auto"/>
-            </w:tcBorders>
-          </w:tcPr>
-          <w:p>
-            <w:pPr>
-              <w:bidi/>
-              <w:rPr>
-                <w:rFonts w:asciiTheme="majorHAnsi" w:hAnsiTheme="majorHAnsi" w:cs="B Nazanin"/>
-                <w:color w:val="000000" w:themeColor="text1"/>
-                <w:sz w:val="28"/>
-                <w:szCs w:val="28"/>
-                <w:rtl/>
-                <w:lang w:bidi="fa-IR"/>
-              </w:rPr>
-            </w:pPr>
-            <w:r>
-              <w:rPr>
-                <w:rFonts w:asciiTheme="majorHAnsi" w:hAnsiTheme="majorHAnsi" w:cs="B Nazanin"/>
-                <w:color w:val="000000" w:themeColor="text1"/>
-                <w:sz w:val="28"/>
-                <w:szCs w:val="28"/>
-                <w:rtl/>
-                <w:lang w:bidi="fa-IR"/>
-              </w:rPr>
-              <w:t>2. کاربر متن تصویر امنیتی را وارد می کند.</w:t>
-            </w:r>
-          </w:p>
-        </w:tc>
-        <w:tc>
-          <w:tcPr>
-            <w:tcW w:w="4827" w:type="dxa"/>
-            <w:tcBorders>
-              <w:bottom w:val="single" w:sz="4" w:space="0" w:color="auto"/>
-            </w:tcBorders>
-          </w:tcPr>
-          <w:p>
-            <w:pPr>
-              <w:bidi/>
-              <w:rPr>
-                <w:rFonts w:asciiTheme="majorHAnsi" w:hAnsiTheme="majorHAnsi" w:cs="B Nazanin"/>
-                <w:color w:val="000000" w:themeColor="text1"/>
-                <w:sz w:val="28"/>
-                <w:szCs w:val="28"/>
-                <w:rtl/>
-              </w:rPr>
-            </w:pPr>
-          </w:p>
-        </w:tc>
-      </w:tr>
-      <w:tr>
-        <w:tblPrEx>
-          <w:tblLook w:val="0000" w:firstRow="0" w:lastRow="0" w:firstColumn="0" w:lastColumn="0" w:noHBand="0" w:noVBand="0"/>
-        </w:tblPrEx>
-        <w:trPr>
-          <w:trHeight w:val="323"/>
-        </w:trPr>
-        <w:tc>
-          <w:tcPr>
-            <w:tcW w:w="4523" w:type="dxa"/>
-            <w:gridSpan w:val="2"/>
-          </w:tcPr>
-          <w:p>
-            <w:pPr>
-              <w:bidi/>
-              <w:spacing w:after="200" w:line="276" w:lineRule="auto"/>
-              <w:ind w:left="108"/>
-              <w:rPr>
-                <w:rFonts w:asciiTheme="majorHAnsi" w:hAnsiTheme="majorHAnsi" w:cs="B Nazanin"/>
-                <w:sz w:val="28"/>
-                <w:szCs w:val="28"/>
-                <w:rtl/>
-                <w:lang w:bidi="fa-IR"/>
-              </w:rPr>
-            </w:pPr>
-            <w:r>
-              <w:rPr>
-                <w:rFonts w:asciiTheme="majorHAnsi" w:hAnsiTheme="majorHAnsi" w:cs="B Nazanin"/>
-                <w:sz w:val="28"/>
-                <w:szCs w:val="28"/>
-                <w:rtl/>
-                <w:lang w:bidi="fa-IR"/>
-              </w:rPr>
-              <w:t xml:space="preserve">3. کاربر بر روی دکمه </w:t>
-            </w:r>
-            <w:r>
-              <w:rPr>
-                <w:rFonts w:asciiTheme="majorHAnsi" w:hAnsiTheme="majorHAnsi" w:cs="B Nazanin" w:hint="cs"/>
-                <w:sz w:val="28"/>
-                <w:szCs w:val="28"/>
-                <w:rtl/>
-                <w:lang w:bidi="fa-IR"/>
-              </w:rPr>
-              <w:t>"ثبت"</w:t>
-            </w:r>
-            <w:r>
-              <w:rPr>
-                <w:rFonts w:asciiTheme="majorHAnsi" w:hAnsiTheme="majorHAnsi" w:cs="B Nazanin"/>
-                <w:sz w:val="28"/>
-                <w:szCs w:val="28"/>
-                <w:rtl/>
-                <w:lang w:bidi="fa-IR"/>
-              </w:rPr>
-              <w:t xml:space="preserve"> کلیک می کند.</w:t>
-            </w:r>
-          </w:p>
-        </w:tc>
-        <w:tc>
-          <w:tcPr>
-            <w:tcW w:w="4827" w:type="dxa"/>
-          </w:tcPr>
-          <w:p>
-            <w:pPr>
-              <w:bidi/>
-              <w:ind w:left="108"/>
-              <w:rPr>
-                <w:rFonts w:asciiTheme="majorHAnsi" w:hAnsiTheme="majorHAnsi" w:cs="B Nazanin"/>
-                <w:sz w:val="28"/>
-                <w:szCs w:val="28"/>
-                <w:rtl/>
-              </w:rPr>
-            </w:pPr>
-            <w:r>
-              <w:rPr>
-                <w:rFonts w:asciiTheme="majorHAnsi" w:hAnsiTheme="majorHAnsi" w:cs="B Nazanin"/>
-                <w:sz w:val="28"/>
-                <w:szCs w:val="28"/>
-                <w:rtl/>
-              </w:rPr>
-              <w:t>4. سیستم تمام فیلد ها و صحت ورود کد امنیتی را بررسی می کند و در صورت موفقیت پیغامی را نمایش می دهد.</w:t>
-            </w:r>
-          </w:p>
-        </w:tc>
-      </w:tr>
-      <w:tr>
-        <w:tc>
-          <w:tcPr>
-            <w:tcW w:w="4523" w:type="dxa"/>
-            <w:gridSpan w:val="2"/>
-            <w:tcBorders>
-              <w:left w:val="nil"/>
-              <w:right w:val="nil"/>
-            </w:tcBorders>
-          </w:tcPr>
-          <w:p>
-            <w:pPr>
-              <w:bidi/>
-              <w:rPr>
-                <w:rFonts w:asciiTheme="majorHAnsi" w:hAnsiTheme="majorHAnsi" w:cs="B Nazanin"/>
-                <w:color w:val="000000" w:themeColor="text1"/>
-                <w:sz w:val="28"/>
-                <w:szCs w:val="28"/>
-                <w:rtl/>
-                <w:lang w:bidi="fa-IR"/>
-              </w:rPr>
-            </w:pPr>
-          </w:p>
-        </w:tc>
-        <w:tc>
-          <w:tcPr>
-            <w:tcW w:w="4827" w:type="dxa"/>
-            <w:tcBorders>
-              <w:left w:val="nil"/>
-              <w:bottom w:val="nil"/>
-              <w:right w:val="nil"/>
-            </w:tcBorders>
-          </w:tcPr>
-          <w:p>
-            <w:pPr>
-              <w:bidi/>
-              <w:rPr>
-                <w:rFonts w:asciiTheme="majorHAnsi" w:hAnsiTheme="majorHAnsi" w:cs="B Nazanin"/>
-                <w:sz w:val="28"/>
-                <w:szCs w:val="28"/>
-                <w:rtl/>
-                <w:lang w:bidi="fa-IR"/>
-              </w:rPr>
-            </w:pPr>
-          </w:p>
-        </w:tc>
-      </w:tr>
-      <w:tr>
-        <w:tc>
-          <w:tcPr>
-            <w:tcW w:w="4523" w:type="dxa"/>
-            <w:gridSpan w:val="2"/>
-            <w:shd w:val="clear" w:color="auto" w:fill="00B0F0"/>
-          </w:tcPr>
-          <w:p>
-            <w:pPr>
-              <w:bidi/>
-              <w:rPr>
-                <w:rFonts w:asciiTheme="majorHAnsi" w:hAnsiTheme="majorHAnsi" w:cs="B Nazanin"/>
-                <w:b/>
-                <w:bCs/>
-                <w:color w:val="000000" w:themeColor="text1"/>
-                <w:sz w:val="28"/>
-                <w:szCs w:val="28"/>
-                <w:rtl/>
-                <w:lang w:bidi="fa-IR"/>
-              </w:rPr>
-            </w:pPr>
-            <w:r>
-              <w:rPr>
-                <w:rFonts w:asciiTheme="majorHAnsi" w:hAnsiTheme="majorHAnsi" w:cs="B Nazanin"/>
-                <w:b/>
-                <w:bCs/>
-                <w:color w:val="000000" w:themeColor="text1"/>
-                <w:sz w:val="28"/>
-                <w:szCs w:val="28"/>
-                <w:rtl/>
-                <w:lang w:bidi="fa-IR"/>
-              </w:rPr>
-              <w:t>موارد دیگر</w:t>
-            </w:r>
-          </w:p>
-        </w:tc>
-        <w:tc>
-          <w:tcPr>
-            <w:tcW w:w="4827" w:type="dxa"/>
-            <w:tcBorders>
-              <w:top w:val="nil"/>
-              <w:right w:val="nil"/>
-            </w:tcBorders>
-          </w:tcPr>
-          <w:p>
-            <w:pPr>
-              <w:bidi/>
-              <w:rPr>
-                <w:rFonts w:asciiTheme="majorHAnsi" w:hAnsiTheme="majorHAnsi" w:cs="B Nazanin"/>
-                <w:sz w:val="28"/>
-                <w:szCs w:val="28"/>
-                <w:rtl/>
-                <w:lang w:bidi="fa-IR"/>
-              </w:rPr>
-            </w:pPr>
-          </w:p>
-        </w:tc>
-      </w:tr>
-      <w:tr>
-        <w:tc>
-          <w:tcPr>
-            <w:tcW w:w="4523" w:type="dxa"/>
-            <w:gridSpan w:val="2"/>
-          </w:tcPr>
-          <w:p>
-            <w:pPr>
-              <w:bidi/>
-              <w:rPr>
-                <w:rFonts w:asciiTheme="majorHAnsi" w:hAnsiTheme="majorHAnsi" w:cs="B Nazanin"/>
-                <w:color w:val="000000" w:themeColor="text1"/>
-                <w:sz w:val="28"/>
-                <w:szCs w:val="28"/>
-                <w:rtl/>
-                <w:lang w:bidi="fa-IR"/>
-              </w:rPr>
-            </w:pPr>
-            <w:r>
-              <w:rPr>
-                <w:rFonts w:asciiTheme="majorHAnsi" w:hAnsiTheme="majorHAnsi" w:cs="B Nazanin"/>
-                <w:color w:val="000000" w:themeColor="text1"/>
-                <w:sz w:val="28"/>
-                <w:szCs w:val="28"/>
-                <w:rtl/>
-                <w:lang w:bidi="fa-IR"/>
-              </w:rPr>
-              <w:t xml:space="preserve">بند </w:t>
-            </w:r>
-            <w:r>
-              <w:rPr>
-                <w:rFonts w:asciiTheme="majorHAnsi" w:hAnsiTheme="majorHAnsi" w:cs="B Nazanin"/>
-                <w:color w:val="000000" w:themeColor="text1"/>
-                <w:sz w:val="28"/>
-                <w:szCs w:val="28"/>
-                <w:lang w:bidi="fa-IR"/>
-              </w:rPr>
-              <w:t>3</w:t>
-            </w:r>
-          </w:p>
-        </w:tc>
-        <w:tc>
-          <w:tcPr>
-            <w:tcW w:w="4827" w:type="dxa"/>
-          </w:tcPr>
-          <w:p>
-            <w:pPr>
-              <w:bidi/>
-              <w:rPr>
-                <w:rFonts w:asciiTheme="majorHAnsi" w:hAnsiTheme="majorHAnsi" w:cs="B Nazanin"/>
-                <w:sz w:val="28"/>
-                <w:szCs w:val="28"/>
-                <w:rtl/>
-                <w:lang w:bidi="fa-IR"/>
-              </w:rPr>
-            </w:pPr>
-            <w:r>
-              <w:rPr>
-                <w:rFonts w:asciiTheme="majorHAnsi" w:hAnsiTheme="majorHAnsi" w:cs="B Nazanin"/>
-                <w:sz w:val="28"/>
-                <w:szCs w:val="28"/>
-                <w:rtl/>
-                <w:lang w:bidi="fa-IR"/>
-              </w:rPr>
-              <w:t>یکی از فیلدها یا تعدادی از  آنها و یا کد امنیتی نادرست وارد شده اند. در این صورت سیستم پیغام خطایی با تذکر فیلدهای اشتباه صادر می کند تا کاربر آن ها را تصحیح نماید.</w:t>
-            </w:r>
-          </w:p>
-        </w:tc>
-      </w:tr>
-    </w:tbl>
+    <w:p>
+      <w:pPr>
+        <w:pStyle w:val="Heading4"/>
+        <w:bidi/>
+        <w:rPr>
+          <w:rtl/>
+          <w:lang w:bidi="fa-IR"/>
+        </w:rPr>
+      </w:pPr>
+      <w:r>
+        <w:rPr>
+          <w:rFonts w:cs="B Nazanin" w:hint="cs"/>
+          <w:rtl/>
+          <w:lang w:bidi="fa-IR"/>
+        </w:rPr>
+        <w:t>تغییر مشخصات</w:t>
+      </w:r>
+    </w:p>
     <w:p>
       <w:pPr>
         <w:bidi/>
@@ -8571,6 +7781,7 @@
                 <w:szCs w:val="28"/>
                 <w:rtl/>
               </w:rPr>
+              <w:lastRenderedPageBreak/>
               <w:t>کارخواست</w:t>
             </w:r>
           </w:p>
@@ -8597,7 +7808,7 @@
                 <w:szCs w:val="28"/>
                 <w:rtl/>
               </w:rPr>
-              <w:t>تغییر رمز عبور</w:t>
+              <w:t>تغییر مشخصات</w:t>
             </w:r>
           </w:p>
         </w:tc>
@@ -8771,7 +7982,7 @@
                 <w:szCs w:val="28"/>
                 <w:rtl/>
               </w:rPr>
-              <w:t>به روز رسانی رمز عبور</w:t>
+              <w:t>به روز رسانی اطلاعات کاربر</w:t>
             </w:r>
           </w:p>
         </w:tc>
@@ -8911,7 +8122,7 @@
                 <w:szCs w:val="28"/>
                 <w:rtl/>
               </w:rPr>
-              <w:t>رمز عبور جدید برای کاربر</w:t>
+              <w:t>مشخصات جدید برای کاربر</w:t>
             </w:r>
           </w:p>
         </w:tc>
@@ -8959,8 +8170,7 @@
             <w:pPr>
               <w:bidi/>
               <w:rPr>
-                <w:rFonts w:asciiTheme="majorHAnsi" w:hAnsiTheme="majorHAnsi" w:cs="Sakkal Majalla"/>
-                <w:color w:val="000000" w:themeColor="text1"/>
+                <w:rFonts w:asciiTheme="majorHAnsi" w:hAnsiTheme="majorHAnsi" w:cs="B Nazanin"/>
                 <w:sz w:val="28"/>
                 <w:szCs w:val="28"/>
                 <w:rtl/>
@@ -8974,37 +8184,7 @@
                 <w:szCs w:val="28"/>
                 <w:rtl/>
               </w:rPr>
-              <w:t>کاربر مقادیر رمز عبور</w:t>
-            </w:r>
-            <w:r>
-              <w:rPr>
-                <w:rFonts w:asciiTheme="majorHAnsi" w:hAnsiTheme="majorHAnsi" w:cs="B Nazanin" w:hint="cs"/>
-                <w:color w:val="000000" w:themeColor="text1"/>
-                <w:sz w:val="28"/>
-                <w:szCs w:val="28"/>
-                <w:rtl/>
-              </w:rPr>
-              <w:t xml:space="preserve"> خود را که مایل به تغییر آن است وارد کرده </w:t>
-            </w:r>
-            <w:r>
-              <w:rPr>
-                <w:rFonts w:asciiTheme="majorHAnsi" w:hAnsiTheme="majorHAnsi" w:cs="B Nazanin" w:hint="cs"/>
-                <w:color w:val="000000" w:themeColor="text1"/>
-                <w:sz w:val="28"/>
-                <w:szCs w:val="28"/>
-                <w:rtl/>
-              </w:rPr>
-              <w:t>و با تایید رمز جدید ، گذرواژه</w:t>
-            </w:r>
-            <w:r>
-              <w:rPr>
-                <w:rFonts w:asciiTheme="majorHAnsi" w:hAnsiTheme="majorHAnsi" w:cs="B Nazanin" w:hint="cs"/>
-                <w:color w:val="000000" w:themeColor="text1"/>
-                <w:sz w:val="28"/>
-                <w:szCs w:val="28"/>
-                <w:rtl/>
-              </w:rPr>
-              <w:t xml:space="preserve"> خود را به روز می کند</w:t>
+              <w:t>کاربر مقادیر مشخصات خود را که مایل به تغییر آن است وارد کرده و با تایید اطلاعات ، مشخصات خود را به روز می کند</w:t>
             </w:r>
           </w:p>
         </w:tc>
@@ -9274,7 +8454,6 @@
                 <w:rtl/>
                 <w:lang w:bidi="fa-IR"/>
               </w:rPr>
-              <w:lastRenderedPageBreak/>
               <w:t xml:space="preserve">3. کاربر بر روی دکمه </w:t>
             </w:r>
             <w:r>
@@ -9501,6 +8680,34 @@
         </w:tc>
       </w:tr>
     </w:tbl>
+    <w:p>
+      <w:pPr>
+        <w:bidi/>
+        <w:rPr>
+          <w:rFonts w:asciiTheme="majorHAnsi" w:hAnsiTheme="majorHAnsi"/>
+          <w:rtl/>
+          <w:lang w:bidi="fa-IR"/>
+        </w:rPr>
+      </w:pPr>
+    </w:p>
+    <w:p>
+      <w:pPr>
+        <w:pStyle w:val="Heading4"/>
+        <w:bidi/>
+        <w:rPr>
+          <w:rtl/>
+          <w:lang w:bidi="fa-IR"/>
+        </w:rPr>
+      </w:pPr>
+      <w:r>
+        <w:rPr>
+          <w:rFonts w:cs="B Nazanin" w:hint="cs"/>
+          <w:rtl/>
+          <w:lang w:bidi="fa-IR"/>
+        </w:rPr>
+        <w:t>تغییر رمز عبور</w:t>
+      </w:r>
+    </w:p>
     <w:p>
       <w:pPr>
         <w:bidi/>
@@ -9576,7 +8783,7 @@
                 <w:szCs w:val="28"/>
                 <w:rtl/>
               </w:rPr>
-              <w:t>تعیین جوایز</w:t>
+              <w:t>تغییر رمز عبور</w:t>
             </w:r>
           </w:p>
         </w:tc>
@@ -9634,7 +8841,7 @@
                 <w:szCs w:val="28"/>
                 <w:rtl/>
               </w:rPr>
-              <w:t>مسئول مسجد</w:t>
+              <w:t>کاربر عضو</w:t>
             </w:r>
           </w:p>
         </w:tc>
@@ -9737,21 +8944,20 @@
             <w:pPr>
               <w:bidi/>
               <w:rPr>
+                <w:rFonts w:asciiTheme="majorHAnsi" w:hAnsiTheme="majorHAnsi" w:cs="B Nazanin"/>
+                <w:sz w:val="28"/>
+                <w:szCs w:val="28"/>
+                <w:rtl/>
+              </w:rPr>
+            </w:pPr>
+            <w:r>
+              <w:rPr>
                 <w:rFonts w:asciiTheme="majorHAnsi" w:hAnsiTheme="majorHAnsi" w:cs="B Nazanin" w:hint="cs"/>
                 <w:sz w:val="28"/>
                 <w:szCs w:val="28"/>
                 <w:rtl/>
-                <w:lang w:bidi="fa-IR"/>
-              </w:rPr>
-            </w:pPr>
-            <w:r>
-              <w:rPr>
-                <w:rFonts w:asciiTheme="majorHAnsi" w:hAnsiTheme="majorHAnsi" w:cs="B Nazanin" w:hint="cs"/>
-                <w:sz w:val="28"/>
-                <w:szCs w:val="28"/>
-                <w:rtl/>
-              </w:rPr>
-              <w:t>افزودن جایزه جدید به لیست جوایز مسجد</w:t>
+              </w:rPr>
+              <w:t>به روز رسانی رمز عبور</w:t>
             </w:r>
           </w:p>
         </w:tc>
@@ -9821,7 +9027,7 @@
                 <w:szCs w:val="28"/>
                 <w:rtl/>
               </w:rPr>
-              <w:t>مسئول مسجد وارد شده</w:t>
+              <w:t>کاربر عضو وارد شده است</w:t>
             </w:r>
           </w:p>
         </w:tc>
@@ -9853,6 +9059,7 @@
                 <w:szCs w:val="28"/>
                 <w:rtl/>
               </w:rPr>
+              <w:lastRenderedPageBreak/>
               <w:t>پس</w:t>
             </w:r>
             <w:r>
@@ -9891,7 +9098,7 @@
                 <w:szCs w:val="28"/>
                 <w:rtl/>
               </w:rPr>
-              <w:t>جایزه جدید افزوده شده</w:t>
+              <w:t>رمز عبور جدید برای کاربر</w:t>
             </w:r>
           </w:p>
         </w:tc>
@@ -9939,7 +9146,8 @@
             <w:pPr>
               <w:bidi/>
               <w:rPr>
-                <w:rFonts w:asciiTheme="majorHAnsi" w:hAnsiTheme="majorHAnsi" w:cs="B Nazanin"/>
+                <w:rFonts w:asciiTheme="majorHAnsi" w:hAnsiTheme="majorHAnsi" w:cs="Sakkal Majalla"/>
+                <w:color w:val="000000" w:themeColor="text1"/>
                 <w:sz w:val="28"/>
                 <w:szCs w:val="28"/>
                 <w:rtl/>
@@ -9953,7 +9161,7 @@
                 <w:szCs w:val="28"/>
                 <w:rtl/>
               </w:rPr>
-              <w:t>مسئول مسجد جایزه و امتیاز لازم برای به دست آوردن آن را وارد کرده و جایزه جدید به لیست جوایز افزوده می شود</w:t>
+              <w:t>کاربر مقادیر رمز عبور خود را که مایل به تغییر آن است وارد کرده و با تایید رمز جدید ، گذرواژه خود را به روز می کند</w:t>
             </w:r>
           </w:p>
         </w:tc>
@@ -10010,13 +9218,13 @@
             </w:pPr>
             <w:r>
               <w:rPr>
-                <w:rFonts w:asciiTheme="majorHAnsi" w:hAnsiTheme="majorHAnsi" w:cs="B Nazanin" w:hint="cs"/>
-                <w:color w:val="000000" w:themeColor="text1"/>
-                <w:sz w:val="28"/>
-                <w:szCs w:val="28"/>
-                <w:rtl/>
-              </w:rPr>
-              <w:t>تکراری نبودن جایزه</w:t>
+                <w:rFonts w:asciiTheme="majorHAnsi" w:hAnsiTheme="majorHAnsi" w:cs="B Nazanin"/>
+                <w:color w:val="000000" w:themeColor="text1"/>
+                <w:sz w:val="28"/>
+                <w:szCs w:val="28"/>
+                <w:rtl/>
+              </w:rPr>
+              <w:t>پر شدن صحیح تمام فیلدهای اجباری</w:t>
             </w:r>
           </w:p>
         </w:tc>
@@ -10113,29 +9321,7 @@
                 <w:rtl/>
                 <w:lang w:bidi="fa-IR"/>
               </w:rPr>
-              <w:t>1.ک</w:t>
-            </w:r>
-            <w:r>
-              <w:rPr>
-                <w:rFonts w:asciiTheme="majorHAnsi" w:hAnsiTheme="majorHAnsi" w:cs="B Nazanin"/>
-                <w:color w:val="000000" w:themeColor="text1"/>
-                <w:sz w:val="28"/>
-                <w:szCs w:val="28"/>
-                <w:rtl/>
-                <w:lang w:bidi="fa-IR"/>
-              </w:rPr>
-              <w:t xml:space="preserve">اربر </w:t>
-            </w:r>
-            <w:r>
-              <w:rPr>
-                <w:rFonts w:asciiTheme="majorHAnsi" w:hAnsiTheme="majorHAnsi" w:cs="B Nazanin" w:hint="cs"/>
-                <w:color w:val="000000" w:themeColor="text1"/>
-                <w:sz w:val="28"/>
-                <w:szCs w:val="28"/>
-                <w:rtl/>
-                <w:lang w:bidi="fa-IR"/>
-              </w:rPr>
-              <w:t>عنوان جایزه را وارد می کند</w:t>
+              <w:t>1.کاربر فیلدهای اجباری را پر میکند.</w:t>
             </w:r>
           </w:p>
         </w:tc>
@@ -10187,29 +9373,7 @@
                 <w:rtl/>
                 <w:lang w:bidi="fa-IR"/>
               </w:rPr>
-              <w:t>2. کاربر</w:t>
-            </w:r>
-            <w:r>
-              <w:rPr>
-                <w:rFonts w:asciiTheme="majorHAnsi" w:hAnsiTheme="majorHAnsi" w:cs="B Nazanin"/>
-                <w:color w:val="000000" w:themeColor="text1"/>
-                <w:sz w:val="28"/>
-                <w:szCs w:val="28"/>
-                <w:rtl/>
-                <w:lang w:bidi="fa-IR"/>
-              </w:rPr>
-              <w:t xml:space="preserve"> </w:t>
-            </w:r>
-            <w:r>
-              <w:rPr>
-                <w:rFonts w:asciiTheme="majorHAnsi" w:hAnsiTheme="majorHAnsi" w:cs="B Nazanin" w:hint="cs"/>
-                <w:color w:val="000000" w:themeColor="text1"/>
-                <w:sz w:val="28"/>
-                <w:szCs w:val="28"/>
-                <w:rtl/>
-                <w:lang w:bidi="fa-IR"/>
-              </w:rPr>
-              <w:t>امتیاز لازم را وارد می کند</w:t>
+              <w:t>2. کاربر متن تصویر امنیتی را وارد می کند.</w:t>
             </w:r>
           </w:p>
         </w:tc>
@@ -10313,7 +9477,7 @@
                 <w:szCs w:val="28"/>
                 <w:rtl/>
               </w:rPr>
-              <w:t>4. سیستم تمام فیلد ها را بررسی می کند و در صورت موفقیت پیغامی را نمایش می دهد.</w:t>
+              <w:t>4. سیستم تمام فیلد ها و صحت ورود کد امنیتی را بررسی می کند و در صورت موفقیت پیغامی را نمایش می دهد.</w:t>
             </w:r>
           </w:p>
         </w:tc>
@@ -10487,58 +9651,7 @@
                 <w:rtl/>
                 <w:lang w:bidi="fa-IR"/>
               </w:rPr>
-              <w:t>یک</w:t>
-            </w:r>
-            <w:r>
-              <w:rPr>
-                <w:rFonts w:asciiTheme="majorHAnsi" w:hAnsiTheme="majorHAnsi" w:cs="B Nazanin"/>
-                <w:sz w:val="28"/>
-                <w:szCs w:val="28"/>
-                <w:rtl/>
-                <w:lang w:bidi="fa-IR"/>
-              </w:rPr>
-              <w:t>ی از فیلدها یا تعدادی از  آنها</w:t>
-            </w:r>
-            <w:r>
-              <w:rPr>
-                <w:rFonts w:asciiTheme="majorHAnsi" w:hAnsiTheme="majorHAnsi" w:cs="B Nazanin"/>
-                <w:sz w:val="28"/>
-                <w:szCs w:val="28"/>
-                <w:rtl/>
-                <w:lang w:bidi="fa-IR"/>
-              </w:rPr>
-              <w:t xml:space="preserve"> نادرست وارد شده اند</w:t>
-            </w:r>
-            <w:r>
-              <w:rPr>
-                <w:rFonts w:asciiTheme="majorHAnsi" w:hAnsiTheme="majorHAnsi" w:cs="B Nazanin" w:hint="cs"/>
-                <w:sz w:val="28"/>
-                <w:szCs w:val="28"/>
-                <w:rtl/>
-                <w:lang w:bidi="fa-IR"/>
-              </w:rPr>
-              <w:t xml:space="preserve"> یا جایزه تکراری است</w:t>
-            </w:r>
-            <w:r>
-              <w:rPr>
-                <w:rFonts w:asciiTheme="majorHAnsi" w:hAnsiTheme="majorHAnsi" w:cs="B Nazanin"/>
-                <w:sz w:val="28"/>
-                <w:szCs w:val="28"/>
-                <w:rtl/>
-                <w:lang w:bidi="fa-IR"/>
-              </w:rPr>
-              <w:t xml:space="preserve">. در این صورت سیستم پیغام </w:t>
-            </w:r>
-            <w:r>
-              <w:rPr>
-                <w:rFonts w:asciiTheme="majorHAnsi" w:hAnsiTheme="majorHAnsi" w:cs="B Nazanin"/>
-                <w:sz w:val="28"/>
-                <w:szCs w:val="28"/>
-                <w:rtl/>
-                <w:lang w:bidi="fa-IR"/>
-              </w:rPr>
-              <w:lastRenderedPageBreak/>
-              <w:t>خطایی با تذکر فیلدهای اشتباه صادر می کند تا کاربر آن ها را تصحیح نماید.</w:t>
+              <w:t>یکی از فیلدها یا تعدادی از  آنها و یا کد امنیتی نادرست وارد شده اند. در این صورت سیستم پیغام خطایی با تذکر فیلدهای اشتباه صادر می کند تا کاربر آن ها را تصحیح نماید.</w:t>
             </w:r>
           </w:p>
         </w:tc>
@@ -10553,6 +9666,24 @@
           <w:lang w:bidi="fa-IR"/>
         </w:rPr>
       </w:pPr>
+    </w:p>
+    <w:p>
+      <w:pPr>
+        <w:pStyle w:val="Heading4"/>
+        <w:bidi/>
+        <w:rPr>
+          <w:rtl/>
+          <w:lang w:bidi="fa-IR"/>
+        </w:rPr>
+      </w:pPr>
+      <w:r>
+        <w:rPr>
+          <w:rFonts w:cs="B Nazanin" w:hint="cs"/>
+          <w:rtl/>
+          <w:lang w:bidi="fa-IR"/>
+        </w:rPr>
+        <w:t>تعیین جوایز</w:t>
+      </w:r>
     </w:p>
     <w:p>
       <w:pPr>
@@ -10629,7 +9760,7 @@
                 <w:szCs w:val="28"/>
                 <w:rtl/>
               </w:rPr>
-              <w:t>امتیازدهی</w:t>
+              <w:t>تعیین جوایز</w:t>
             </w:r>
           </w:p>
         </w:tc>
@@ -10687,7 +9818,7 @@
                 <w:szCs w:val="28"/>
                 <w:rtl/>
               </w:rPr>
-              <w:t>کاربر عضو</w:t>
+              <w:t>مسئول مسجد</w:t>
             </w:r>
           </w:p>
         </w:tc>
@@ -10794,6 +9925,7 @@
                 <w:sz w:val="28"/>
                 <w:szCs w:val="28"/>
                 <w:rtl/>
+                <w:lang w:bidi="fa-IR"/>
               </w:rPr>
             </w:pPr>
             <w:r>
@@ -10803,7 +9935,7 @@
                 <w:szCs w:val="28"/>
                 <w:rtl/>
               </w:rPr>
-              <w:t>به روز رسانی امتیازات دانش آموز</w:t>
+              <w:t>افزودن جایزه جدید به لیست جوایز مسجد</w:t>
             </w:r>
           </w:p>
         </w:tc>
@@ -10873,7 +10005,7 @@
                 <w:szCs w:val="28"/>
                 <w:rtl/>
               </w:rPr>
-              <w:t>کاربر عضو وارد شده است</w:t>
+              <w:t>مسئول مسجد وارد شده</w:t>
             </w:r>
           </w:p>
         </w:tc>
@@ -10943,7 +10075,7 @@
                 <w:szCs w:val="28"/>
                 <w:rtl/>
               </w:rPr>
-              <w:t>امتیاز دانش آموز به روزشده</w:t>
+              <w:t>جایزه جدید افزوده شده</w:t>
             </w:r>
           </w:p>
         </w:tc>
@@ -10992,7 +10124,6 @@
               <w:bidi/>
               <w:rPr>
                 <w:rFonts w:asciiTheme="majorHAnsi" w:hAnsiTheme="majorHAnsi" w:cs="B Nazanin"/>
-                <w:color w:val="000000" w:themeColor="text1"/>
                 <w:sz w:val="28"/>
                 <w:szCs w:val="28"/>
                 <w:rtl/>
@@ -11006,27 +10137,7 @@
                 <w:szCs w:val="28"/>
                 <w:rtl/>
               </w:rPr>
-              <w:t>کاربر نوع امتیازاتی که می خواهد اضافه کند انتخاب نموده و با ثبت آن ، امتیاز دانش</w:t>
-            </w:r>
-            <w:r>
-              <w:rPr>
-                <w:rFonts w:asciiTheme="majorHAnsi" w:hAnsiTheme="majorHAnsi" w:cs="Cambria" w:hint="cs"/>
-                <w:color w:val="000000" w:themeColor="text1"/>
-                <w:sz w:val="28"/>
-                <w:szCs w:val="28"/>
-                <w:rtl/>
-              </w:rPr>
-              <w:t>‌</w:t>
-            </w:r>
-            <w:r>
-              <w:rPr>
-                <w:rFonts w:asciiTheme="majorHAnsi" w:hAnsiTheme="majorHAnsi" w:cs="B Nazanin" w:hint="cs"/>
-                <w:color w:val="000000" w:themeColor="text1"/>
-                <w:sz w:val="28"/>
-                <w:szCs w:val="28"/>
-                <w:rtl/>
-              </w:rPr>
-              <w:t>آموز به روز نمی شود</w:t>
+              <w:t>مسئول مسجد جایزه و امتیاز لازم برای به دست آوردن آن را وارد کرده و جایزه جدید به لیست جوایز افزوده می شود</w:t>
             </w:r>
           </w:p>
         </w:tc>
@@ -11089,7 +10200,7 @@
                 <w:szCs w:val="28"/>
                 <w:rtl/>
               </w:rPr>
-              <w:t>انتخاب نوع امتیازات</w:t>
+              <w:t>تکراری نبودن جایزه</w:t>
             </w:r>
           </w:p>
         </w:tc>
@@ -11186,6 +10297,7 @@
                 <w:rtl/>
                 <w:lang w:bidi="fa-IR"/>
               </w:rPr>
+              <w:lastRenderedPageBreak/>
               <w:t>1.ک</w:t>
             </w:r>
             <w:r>
@@ -11208,7 +10320,7 @@
                 <w:rtl/>
                 <w:lang w:bidi="fa-IR"/>
               </w:rPr>
-              <w:t>چک باکس های مورد نظر خود را تیک می‌زدند</w:t>
+              <w:t>عنوان جایزه را وارد می کند</w:t>
             </w:r>
           </w:p>
         </w:tc>
@@ -11235,38 +10347,112 @@
           <w:tcPr>
             <w:tcW w:w="4523" w:type="dxa"/>
             <w:gridSpan w:val="2"/>
-          </w:tcPr>
-          <w:p>
-            <w:pPr>
-              <w:bidi/>
-              <w:rPr>
-                <w:rFonts w:asciiTheme="majorHAnsi" w:hAnsiTheme="majorHAnsi" w:cs="B Nazanin"/>
-                <w:color w:val="000000" w:themeColor="text1"/>
-                <w:sz w:val="28"/>
-                <w:szCs w:val="28"/>
-                <w:rtl/>
-                <w:lang w:bidi="fa-IR"/>
-              </w:rPr>
-            </w:pPr>
+            <w:tcBorders>
+              <w:bottom w:val="single" w:sz="4" w:space="0" w:color="auto"/>
+            </w:tcBorders>
+          </w:tcPr>
+          <w:p>
+            <w:pPr>
+              <w:bidi/>
+              <w:rPr>
+                <w:rFonts w:asciiTheme="majorHAnsi" w:hAnsiTheme="majorHAnsi" w:cs="B Nazanin"/>
+                <w:color w:val="000000" w:themeColor="text1"/>
+                <w:sz w:val="28"/>
+                <w:szCs w:val="28"/>
+                <w:rtl/>
+                <w:lang w:bidi="fa-IR"/>
+              </w:rPr>
+            </w:pPr>
+            <w:r>
+              <w:rPr>
+                <w:rFonts w:asciiTheme="majorHAnsi" w:hAnsiTheme="majorHAnsi" w:cs="B Nazanin"/>
+                <w:color w:val="000000" w:themeColor="text1"/>
+                <w:sz w:val="28"/>
+                <w:szCs w:val="28"/>
+                <w:rtl/>
+                <w:lang w:bidi="fa-IR"/>
+              </w:rPr>
+              <w:t>2. کاربر</w:t>
+            </w:r>
+            <w:r>
+              <w:rPr>
+                <w:rFonts w:asciiTheme="majorHAnsi" w:hAnsiTheme="majorHAnsi" w:cs="B Nazanin"/>
+                <w:color w:val="000000" w:themeColor="text1"/>
+                <w:sz w:val="28"/>
+                <w:szCs w:val="28"/>
+                <w:rtl/>
+                <w:lang w:bidi="fa-IR"/>
+              </w:rPr>
+              <w:t xml:space="preserve"> </w:t>
+            </w:r>
             <w:r>
               <w:rPr>
                 <w:rFonts w:asciiTheme="majorHAnsi" w:hAnsiTheme="majorHAnsi" w:cs="B Nazanin" w:hint="cs"/>
-                <w:sz w:val="28"/>
-                <w:szCs w:val="28"/>
-                <w:rtl/>
-                <w:lang w:bidi="fa-IR"/>
-              </w:rPr>
-              <w:t>2</w:t>
-            </w:r>
-            <w:r>
-              <w:rPr>
-                <w:rFonts w:asciiTheme="majorHAnsi" w:hAnsiTheme="majorHAnsi" w:cs="B Nazanin"/>
-                <w:sz w:val="28"/>
-                <w:szCs w:val="28"/>
-                <w:rtl/>
-                <w:lang w:bidi="fa-IR"/>
-              </w:rPr>
-              <w:t xml:space="preserve">. کاربر بر روی دکمه </w:t>
+                <w:color w:val="000000" w:themeColor="text1"/>
+                <w:sz w:val="28"/>
+                <w:szCs w:val="28"/>
+                <w:rtl/>
+                <w:lang w:bidi="fa-IR"/>
+              </w:rPr>
+              <w:t>امتیاز لازم را وارد می کند</w:t>
+            </w:r>
+          </w:p>
+        </w:tc>
+        <w:tc>
+          <w:tcPr>
+            <w:tcW w:w="4827" w:type="dxa"/>
+            <w:tcBorders>
+              <w:bottom w:val="single" w:sz="4" w:space="0" w:color="auto"/>
+            </w:tcBorders>
+          </w:tcPr>
+          <w:p>
+            <w:pPr>
+              <w:bidi/>
+              <w:rPr>
+                <w:rFonts w:asciiTheme="majorHAnsi" w:hAnsiTheme="majorHAnsi" w:cs="B Nazanin"/>
+                <w:color w:val="000000" w:themeColor="text1"/>
+                <w:sz w:val="28"/>
+                <w:szCs w:val="28"/>
+                <w:rtl/>
+              </w:rPr>
+            </w:pPr>
+          </w:p>
+        </w:tc>
+      </w:tr>
+      <w:tr>
+        <w:tblPrEx>
+          <w:tblLook w:val="0000" w:firstRow="0" w:lastRow="0" w:firstColumn="0" w:lastColumn="0" w:noHBand="0" w:noVBand="0"/>
+        </w:tblPrEx>
+        <w:trPr>
+          <w:trHeight w:val="323"/>
+        </w:trPr>
+        <w:tc>
+          <w:tcPr>
+            <w:tcW w:w="4523" w:type="dxa"/>
+            <w:gridSpan w:val="2"/>
+          </w:tcPr>
+          <w:p>
+            <w:pPr>
+              <w:bidi/>
+              <w:spacing w:after="200" w:line="276" w:lineRule="auto"/>
+              <w:ind w:left="108"/>
+              <w:rPr>
+                <w:rFonts w:asciiTheme="majorHAnsi" w:hAnsiTheme="majorHAnsi" w:cs="B Nazanin"/>
+                <w:sz w:val="28"/>
+                <w:szCs w:val="28"/>
+                <w:rtl/>
+                <w:lang w:bidi="fa-IR"/>
+              </w:rPr>
+            </w:pPr>
+            <w:r>
+              <w:rPr>
+                <w:rFonts w:asciiTheme="majorHAnsi" w:hAnsiTheme="majorHAnsi" w:cs="B Nazanin"/>
+                <w:sz w:val="28"/>
+                <w:szCs w:val="28"/>
+                <w:rtl/>
+                <w:lang w:bidi="fa-IR"/>
+              </w:rPr>
+              <w:t xml:space="preserve">3. کاربر بر روی دکمه </w:t>
             </w:r>
             <w:r>
               <w:rPr>
@@ -11297,52 +10483,236 @@
           <w:p>
             <w:pPr>
               <w:bidi/>
+              <w:ind w:left="108"/>
+              <w:rPr>
+                <w:rFonts w:asciiTheme="majorHAnsi" w:hAnsiTheme="majorHAnsi" w:cs="B Nazanin"/>
+                <w:sz w:val="28"/>
+                <w:szCs w:val="28"/>
+                <w:rtl/>
+              </w:rPr>
+            </w:pPr>
+            <w:r>
+              <w:rPr>
+                <w:rFonts w:asciiTheme="majorHAnsi" w:hAnsiTheme="majorHAnsi" w:cs="B Nazanin"/>
+                <w:sz w:val="28"/>
+                <w:szCs w:val="28"/>
+                <w:rtl/>
+              </w:rPr>
+              <w:t>4. سیستم تمام فیلد ها را بررسی می کند و در صورت موفقیت پیغامی را نمایش می دهد.</w:t>
+            </w:r>
+          </w:p>
+        </w:tc>
+      </w:tr>
+      <w:tr>
+        <w:tc>
+          <w:tcPr>
+            <w:tcW w:w="4523" w:type="dxa"/>
+            <w:gridSpan w:val="2"/>
+            <w:tcBorders>
+              <w:left w:val="nil"/>
+              <w:right w:val="nil"/>
+            </w:tcBorders>
+          </w:tcPr>
+          <w:p>
+            <w:pPr>
+              <w:bidi/>
+              <w:rPr>
+                <w:rFonts w:asciiTheme="majorHAnsi" w:hAnsiTheme="majorHAnsi" w:cs="B Nazanin"/>
+                <w:color w:val="000000" w:themeColor="text1"/>
+                <w:sz w:val="28"/>
+                <w:szCs w:val="28"/>
+                <w:rtl/>
+                <w:lang w:bidi="fa-IR"/>
+              </w:rPr>
+            </w:pPr>
+          </w:p>
+        </w:tc>
+        <w:tc>
+          <w:tcPr>
+            <w:tcW w:w="4827" w:type="dxa"/>
+            <w:tcBorders>
+              <w:left w:val="nil"/>
+              <w:bottom w:val="nil"/>
+              <w:right w:val="nil"/>
+            </w:tcBorders>
+          </w:tcPr>
+          <w:p>
+            <w:pPr>
+              <w:bidi/>
+              <w:rPr>
+                <w:rFonts w:asciiTheme="majorHAnsi" w:hAnsiTheme="majorHAnsi" w:cs="B Nazanin"/>
+                <w:sz w:val="28"/>
+                <w:szCs w:val="28"/>
+                <w:rtl/>
+                <w:lang w:bidi="fa-IR"/>
+              </w:rPr>
+            </w:pPr>
+          </w:p>
+        </w:tc>
+      </w:tr>
+      <w:tr>
+        <w:tc>
+          <w:tcPr>
+            <w:tcW w:w="4523" w:type="dxa"/>
+            <w:gridSpan w:val="2"/>
+            <w:shd w:val="clear" w:color="auto" w:fill="00B0F0"/>
+          </w:tcPr>
+          <w:p>
+            <w:pPr>
+              <w:bidi/>
+              <w:rPr>
+                <w:rFonts w:asciiTheme="majorHAnsi" w:hAnsiTheme="majorHAnsi" w:cs="B Nazanin"/>
+                <w:b/>
+                <w:bCs/>
+                <w:color w:val="000000" w:themeColor="text1"/>
+                <w:sz w:val="28"/>
+                <w:szCs w:val="28"/>
+                <w:rtl/>
+                <w:lang w:bidi="fa-IR"/>
+              </w:rPr>
+            </w:pPr>
+            <w:r>
+              <w:rPr>
+                <w:rFonts w:asciiTheme="majorHAnsi" w:hAnsiTheme="majorHAnsi" w:cs="B Nazanin"/>
+                <w:b/>
+                <w:bCs/>
+                <w:color w:val="000000" w:themeColor="text1"/>
+                <w:sz w:val="28"/>
+                <w:szCs w:val="28"/>
+                <w:rtl/>
+                <w:lang w:bidi="fa-IR"/>
+              </w:rPr>
+              <w:t>موارد دیگر</w:t>
+            </w:r>
+          </w:p>
+        </w:tc>
+        <w:tc>
+          <w:tcPr>
+            <w:tcW w:w="4827" w:type="dxa"/>
+            <w:tcBorders>
+              <w:top w:val="nil"/>
+              <w:right w:val="nil"/>
+            </w:tcBorders>
+          </w:tcPr>
+          <w:p>
+            <w:pPr>
+              <w:bidi/>
+              <w:rPr>
+                <w:rFonts w:asciiTheme="majorHAnsi" w:hAnsiTheme="majorHAnsi" w:cs="B Nazanin"/>
+                <w:sz w:val="28"/>
+                <w:szCs w:val="28"/>
+                <w:rtl/>
+                <w:lang w:bidi="fa-IR"/>
+              </w:rPr>
+            </w:pPr>
+          </w:p>
+        </w:tc>
+      </w:tr>
+      <w:tr>
+        <w:tc>
+          <w:tcPr>
+            <w:tcW w:w="4523" w:type="dxa"/>
+            <w:gridSpan w:val="2"/>
+          </w:tcPr>
+          <w:p>
+            <w:pPr>
+              <w:bidi/>
+              <w:rPr>
+                <w:rFonts w:asciiTheme="majorHAnsi" w:hAnsiTheme="majorHAnsi" w:cs="B Nazanin"/>
+                <w:color w:val="000000" w:themeColor="text1"/>
+                <w:sz w:val="28"/>
+                <w:szCs w:val="28"/>
+                <w:rtl/>
+                <w:lang w:bidi="fa-IR"/>
+              </w:rPr>
+            </w:pPr>
+            <w:r>
+              <w:rPr>
+                <w:rFonts w:asciiTheme="majorHAnsi" w:hAnsiTheme="majorHAnsi" w:cs="B Nazanin"/>
+                <w:color w:val="000000" w:themeColor="text1"/>
+                <w:sz w:val="28"/>
+                <w:szCs w:val="28"/>
+                <w:rtl/>
+                <w:lang w:bidi="fa-IR"/>
+              </w:rPr>
+              <w:t xml:space="preserve">بند </w:t>
+            </w:r>
+            <w:r>
+              <w:rPr>
+                <w:rFonts w:asciiTheme="majorHAnsi" w:hAnsiTheme="majorHAnsi" w:cs="B Nazanin"/>
+                <w:color w:val="000000" w:themeColor="text1"/>
+                <w:sz w:val="28"/>
+                <w:szCs w:val="28"/>
+                <w:lang w:bidi="fa-IR"/>
+              </w:rPr>
+              <w:t>3</w:t>
+            </w:r>
+          </w:p>
+        </w:tc>
+        <w:tc>
+          <w:tcPr>
+            <w:tcW w:w="4827" w:type="dxa"/>
+          </w:tcPr>
+          <w:p>
+            <w:pPr>
+              <w:bidi/>
+              <w:rPr>
+                <w:rFonts w:asciiTheme="majorHAnsi" w:hAnsiTheme="majorHAnsi" w:cs="B Nazanin"/>
+                <w:sz w:val="28"/>
+                <w:szCs w:val="28"/>
+                <w:rtl/>
+                <w:lang w:bidi="fa-IR"/>
+              </w:rPr>
+            </w:pPr>
+            <w:r>
+              <w:rPr>
+                <w:rFonts w:asciiTheme="majorHAnsi" w:hAnsiTheme="majorHAnsi" w:cs="B Nazanin"/>
+                <w:sz w:val="28"/>
+                <w:szCs w:val="28"/>
+                <w:rtl/>
+                <w:lang w:bidi="fa-IR"/>
+              </w:rPr>
+              <w:t>یک</w:t>
+            </w:r>
+            <w:r>
+              <w:rPr>
+                <w:rFonts w:asciiTheme="majorHAnsi" w:hAnsiTheme="majorHAnsi" w:cs="B Nazanin"/>
+                <w:sz w:val="28"/>
+                <w:szCs w:val="28"/>
+                <w:rtl/>
+                <w:lang w:bidi="fa-IR"/>
+              </w:rPr>
+              <w:t>ی از فیلدها یا تعدادی از  آنها</w:t>
+            </w:r>
+            <w:r>
+              <w:rPr>
+                <w:rFonts w:asciiTheme="majorHAnsi" w:hAnsiTheme="majorHAnsi" w:cs="B Nazanin"/>
+                <w:sz w:val="28"/>
+                <w:szCs w:val="28"/>
+                <w:rtl/>
+                <w:lang w:bidi="fa-IR"/>
+              </w:rPr>
+              <w:t xml:space="preserve"> نادرست وارد شده اند</w:t>
+            </w:r>
+            <w:r>
               <w:rPr>
                 <w:rFonts w:asciiTheme="majorHAnsi" w:hAnsiTheme="majorHAnsi" w:cs="B Nazanin" w:hint="cs"/>
-                <w:color w:val="000000" w:themeColor="text1"/>
-                <w:sz w:val="28"/>
-                <w:szCs w:val="28"/>
-                <w:rtl/>
-                <w:lang w:bidi="fa-IR"/>
-              </w:rPr>
-            </w:pPr>
-            <w:r>
-              <w:rPr>
-                <w:rFonts w:asciiTheme="majorHAnsi" w:hAnsiTheme="majorHAnsi" w:cs="B Nazanin" w:hint="cs"/>
-                <w:sz w:val="28"/>
-                <w:szCs w:val="28"/>
-                <w:rtl/>
-              </w:rPr>
-              <w:t>3</w:t>
-            </w:r>
-            <w:r>
-              <w:rPr>
-                <w:rFonts w:asciiTheme="majorHAnsi" w:hAnsiTheme="majorHAnsi" w:cs="B Nazanin"/>
-                <w:sz w:val="28"/>
-                <w:szCs w:val="28"/>
-                <w:rtl/>
-              </w:rPr>
-              <w:t xml:space="preserve">. سیستم </w:t>
-            </w:r>
-            <w:r>
-              <w:rPr>
-                <w:rFonts w:asciiTheme="majorHAnsi" w:hAnsiTheme="majorHAnsi" w:cs="B Nazanin" w:hint="cs"/>
-                <w:sz w:val="28"/>
-                <w:szCs w:val="28"/>
-                <w:rtl/>
-              </w:rPr>
-              <w:t>امتیاز معادل چک باکس های تیک خورده را به امتیازات دانش‌آموز اضافه می‌کند</w:t>
-            </w:r>
-            <w:r>
-              <w:rPr>
-                <w:rFonts w:asciiTheme="majorHAnsi" w:hAnsiTheme="majorHAnsi" w:cs="B Nazanin" w:hint="cs"/>
-                <w:color w:val="000000" w:themeColor="text1"/>
-                <w:sz w:val="28"/>
-                <w:szCs w:val="28"/>
-                <w:rtl/>
-                <w:lang w:bidi="fa-IR"/>
-              </w:rPr>
-              <w:t xml:space="preserve"> و پیغام تایید را به کاربر نشان می‌دهد</w:t>
+                <w:sz w:val="28"/>
+                <w:szCs w:val="28"/>
+                <w:rtl/>
+                <w:lang w:bidi="fa-IR"/>
+              </w:rPr>
+              <w:t xml:space="preserve"> یا جایزه تکراری است</w:t>
+            </w:r>
+            <w:r>
+              <w:rPr>
+                <w:rFonts w:asciiTheme="majorHAnsi" w:hAnsiTheme="majorHAnsi" w:cs="B Nazanin"/>
+                <w:sz w:val="28"/>
+                <w:szCs w:val="28"/>
+                <w:rtl/>
+                <w:lang w:bidi="fa-IR"/>
+              </w:rPr>
+              <w:t>. در این صورت سیستم پیغام خطایی با تذکر فیلدهای اشتباه صادر می کند تا کاربر آن ها را تصحیح نماید.</w:t>
             </w:r>
           </w:p>
         </w:tc>
@@ -11360,13 +10730,31 @@
     </w:p>
     <w:p>
       <w:pPr>
+        <w:pStyle w:val="Heading4"/>
         <w:bidi/>
         <w:rPr>
-          <w:rFonts w:asciiTheme="majorHAnsi" w:hAnsiTheme="majorHAnsi"/>
-          <w:rtl/>
-          <w:lang w:bidi="fa-IR"/>
-        </w:rPr>
-      </w:pPr>
+          <w:rtl/>
+          <w:lang w:bidi="fa-IR"/>
+        </w:rPr>
+      </w:pPr>
+      <w:proofErr w:type="spellStart"/>
+      <w:r>
+        <w:rPr>
+          <w:rFonts w:cs="B Nazanin" w:hint="cs"/>
+          <w:rtl/>
+          <w:lang w:bidi="fa-IR"/>
+        </w:rPr>
+        <w:t>امتیازدهی</w:t>
+      </w:r>
+      <w:proofErr w:type="spellEnd"/>
+      <w:r>
+        <w:rPr>
+          <w:rFonts w:cs="B Nazanin" w:hint="cs"/>
+          <w:rtl/>
+          <w:lang w:bidi="fa-IR"/>
+        </w:rPr>
+        <w:t xml:space="preserve"> فردی</w:t>
+      </w:r>
     </w:p>
     <w:p>
       <w:pPr>
@@ -11378,23 +10766,4171 @@
         </w:rPr>
       </w:pPr>
     </w:p>
+    <w:tbl>
+      <w:tblPr>
+        <w:tblStyle w:val="TableGrid"/>
+        <w:bidiVisual/>
+        <w:tblW w:w="0" w:type="auto"/>
+        <w:tblLook w:val="04A0" w:firstRow="1" w:lastRow="0" w:firstColumn="1" w:lastColumn="0" w:noHBand="0" w:noVBand="1"/>
+      </w:tblPr>
+      <w:tblGrid>
+        <w:gridCol w:w="1790"/>
+        <w:gridCol w:w="2733"/>
+        <w:gridCol w:w="4827"/>
+      </w:tblGrid>
+      <w:tr>
+        <w:tc>
+          <w:tcPr>
+            <w:tcW w:w="1790" w:type="dxa"/>
+            <w:shd w:val="clear" w:color="auto" w:fill="00B0F0"/>
+          </w:tcPr>
+          <w:p>
+            <w:pPr>
+              <w:bidi/>
+              <w:rPr>
+                <w:rFonts w:asciiTheme="majorHAnsi" w:hAnsiTheme="majorHAnsi" w:cs="B Nazanin"/>
+                <w:b/>
+                <w:bCs/>
+                <w:sz w:val="28"/>
+                <w:szCs w:val="28"/>
+                <w:rtl/>
+              </w:rPr>
+            </w:pPr>
+            <w:r>
+              <w:rPr>
+                <w:rFonts w:asciiTheme="majorHAnsi" w:hAnsiTheme="majorHAnsi" w:cs="B Nazanin"/>
+                <w:b/>
+                <w:bCs/>
+                <w:sz w:val="28"/>
+                <w:szCs w:val="28"/>
+                <w:rtl/>
+              </w:rPr>
+              <w:t>کارخواست</w:t>
+            </w:r>
+          </w:p>
+        </w:tc>
+        <w:tc>
+          <w:tcPr>
+            <w:tcW w:w="7560" w:type="dxa"/>
+            <w:gridSpan w:val="2"/>
+          </w:tcPr>
+          <w:p>
+            <w:pPr>
+              <w:bidi/>
+              <w:rPr>
+                <w:rFonts w:asciiTheme="majorHAnsi" w:hAnsiTheme="majorHAnsi" w:cs="B Nazanin" w:hint="cs"/>
+                <w:sz w:val="28"/>
+                <w:szCs w:val="28"/>
+                <w:rtl/>
+                <w:lang w:bidi="fa-IR"/>
+              </w:rPr>
+            </w:pPr>
+            <w:r>
+              <w:rPr>
+                <w:rFonts w:asciiTheme="majorHAnsi" w:hAnsiTheme="majorHAnsi" w:cs="B Nazanin" w:hint="cs"/>
+                <w:sz w:val="28"/>
+                <w:szCs w:val="28"/>
+                <w:rtl/>
+              </w:rPr>
+              <w:t>امتیازدهی</w:t>
+            </w:r>
+            <w:r>
+              <w:rPr>
+                <w:rFonts w:asciiTheme="majorHAnsi" w:hAnsiTheme="majorHAnsi" w:cs="B Nazanin"/>
+                <w:sz w:val="28"/>
+                <w:szCs w:val="28"/>
+              </w:rPr>
+              <w:t xml:space="preserve"> </w:t>
+            </w:r>
+            <w:r>
+              <w:rPr>
+                <w:rFonts w:asciiTheme="majorHAnsi" w:hAnsiTheme="majorHAnsi" w:cs="B Nazanin" w:hint="cs"/>
+                <w:sz w:val="28"/>
+                <w:szCs w:val="28"/>
+                <w:rtl/>
+                <w:lang w:bidi="fa-IR"/>
+              </w:rPr>
+              <w:t xml:space="preserve"> فردی</w:t>
+            </w:r>
+          </w:p>
+        </w:tc>
+      </w:tr>
+      <w:tr>
+        <w:tc>
+          <w:tcPr>
+            <w:tcW w:w="1790" w:type="dxa"/>
+            <w:shd w:val="clear" w:color="auto" w:fill="00B0F0"/>
+          </w:tcPr>
+          <w:p>
+            <w:pPr>
+              <w:bidi/>
+              <w:rPr>
+                <w:rFonts w:asciiTheme="majorHAnsi" w:hAnsiTheme="majorHAnsi" w:cs="B Nazanin"/>
+                <w:b/>
+                <w:bCs/>
+                <w:sz w:val="28"/>
+                <w:szCs w:val="28"/>
+                <w:rtl/>
+              </w:rPr>
+            </w:pPr>
+            <w:r>
+              <w:rPr>
+                <w:rFonts w:asciiTheme="majorHAnsi" w:hAnsiTheme="majorHAnsi" w:cs="B Nazanin"/>
+                <w:b/>
+                <w:bCs/>
+                <w:sz w:val="28"/>
+                <w:szCs w:val="28"/>
+                <w:rtl/>
+              </w:rPr>
+              <w:t>بازیگر</w:t>
+            </w:r>
+          </w:p>
+        </w:tc>
+        <w:tc>
+          <w:tcPr>
+            <w:tcW w:w="7560" w:type="dxa"/>
+            <w:gridSpan w:val="2"/>
+          </w:tcPr>
+          <w:p>
+            <w:pPr>
+              <w:bidi/>
+              <w:rPr>
+                <w:rFonts w:asciiTheme="majorHAnsi" w:hAnsiTheme="majorHAnsi" w:cs="B Nazanin"/>
+                <w:sz w:val="28"/>
+                <w:szCs w:val="28"/>
+                <w:rtl/>
+              </w:rPr>
+            </w:pPr>
+            <w:r>
+              <w:rPr>
+                <w:rFonts w:asciiTheme="majorHAnsi" w:hAnsiTheme="majorHAnsi" w:cs="B Nazanin" w:hint="cs"/>
+                <w:sz w:val="28"/>
+                <w:szCs w:val="28"/>
+                <w:rtl/>
+              </w:rPr>
+              <w:t>کاربر عضو</w:t>
+            </w:r>
+          </w:p>
+        </w:tc>
+      </w:tr>
+      <w:tr>
+        <w:tc>
+          <w:tcPr>
+            <w:tcW w:w="1790" w:type="dxa"/>
+            <w:shd w:val="clear" w:color="auto" w:fill="00B0F0"/>
+          </w:tcPr>
+          <w:p>
+            <w:pPr>
+              <w:bidi/>
+              <w:rPr>
+                <w:rFonts w:asciiTheme="majorHAnsi" w:hAnsiTheme="majorHAnsi" w:cs="B Nazanin"/>
+                <w:b/>
+                <w:bCs/>
+                <w:sz w:val="28"/>
+                <w:szCs w:val="28"/>
+                <w:rtl/>
+              </w:rPr>
+            </w:pPr>
+            <w:r>
+              <w:rPr>
+                <w:rFonts w:asciiTheme="majorHAnsi" w:hAnsiTheme="majorHAnsi" w:cs="B Nazanin"/>
+                <w:b/>
+                <w:bCs/>
+                <w:sz w:val="28"/>
+                <w:szCs w:val="28"/>
+                <w:rtl/>
+              </w:rPr>
+              <w:t>نوع</w:t>
+            </w:r>
+          </w:p>
+        </w:tc>
+        <w:tc>
+          <w:tcPr>
+            <w:tcW w:w="7560" w:type="dxa"/>
+            <w:gridSpan w:val="2"/>
+          </w:tcPr>
+          <w:p>
+            <w:pPr>
+              <w:bidi/>
+              <w:rPr>
+                <w:rFonts w:asciiTheme="majorHAnsi" w:hAnsiTheme="majorHAnsi" w:cs="B Nazanin"/>
+                <w:sz w:val="28"/>
+                <w:szCs w:val="28"/>
+                <w:rtl/>
+              </w:rPr>
+            </w:pPr>
+            <w:r>
+              <w:rPr>
+                <w:rFonts w:asciiTheme="majorHAnsi" w:hAnsiTheme="majorHAnsi" w:cs="B Nazanin"/>
+                <w:sz w:val="28"/>
+                <w:szCs w:val="28"/>
+                <w:rtl/>
+              </w:rPr>
+              <w:t>اصلی</w:t>
+            </w:r>
+          </w:p>
+        </w:tc>
+      </w:tr>
+      <w:tr>
+        <w:tc>
+          <w:tcPr>
+            <w:tcW w:w="1790" w:type="dxa"/>
+            <w:shd w:val="clear" w:color="auto" w:fill="00B0F0"/>
+          </w:tcPr>
+          <w:p>
+            <w:pPr>
+              <w:bidi/>
+              <w:rPr>
+                <w:rFonts w:asciiTheme="majorHAnsi" w:hAnsiTheme="majorHAnsi" w:cs="B Nazanin"/>
+                <w:b/>
+                <w:bCs/>
+                <w:sz w:val="28"/>
+                <w:szCs w:val="28"/>
+                <w:rtl/>
+              </w:rPr>
+            </w:pPr>
+            <w:r>
+              <w:rPr>
+                <w:rFonts w:asciiTheme="majorHAnsi" w:hAnsiTheme="majorHAnsi" w:cs="B Nazanin"/>
+                <w:b/>
+                <w:bCs/>
+                <w:sz w:val="28"/>
+                <w:szCs w:val="28"/>
+                <w:rtl/>
+              </w:rPr>
+              <w:t>هدف</w:t>
+            </w:r>
+          </w:p>
+        </w:tc>
+        <w:tc>
+          <w:tcPr>
+            <w:tcW w:w="7560" w:type="dxa"/>
+            <w:gridSpan w:val="2"/>
+          </w:tcPr>
+          <w:p>
+            <w:pPr>
+              <w:bidi/>
+              <w:rPr>
+                <w:rFonts w:asciiTheme="majorHAnsi" w:hAnsiTheme="majorHAnsi" w:cs="B Nazanin"/>
+                <w:sz w:val="28"/>
+                <w:szCs w:val="28"/>
+                <w:rtl/>
+              </w:rPr>
+            </w:pPr>
+            <w:r>
+              <w:rPr>
+                <w:rFonts w:asciiTheme="majorHAnsi" w:hAnsiTheme="majorHAnsi" w:cs="B Nazanin" w:hint="cs"/>
+                <w:sz w:val="28"/>
+                <w:szCs w:val="28"/>
+                <w:rtl/>
+              </w:rPr>
+              <w:t>به روز رسانی امتیازات دانش آموز</w:t>
+            </w:r>
+          </w:p>
+        </w:tc>
+      </w:tr>
+      <w:tr>
+        <w:tc>
+          <w:tcPr>
+            <w:tcW w:w="1790" w:type="dxa"/>
+            <w:shd w:val="clear" w:color="auto" w:fill="00B0F0"/>
+          </w:tcPr>
+          <w:p>
+            <w:pPr>
+              <w:bidi/>
+              <w:rPr>
+                <w:rFonts w:asciiTheme="majorHAnsi" w:hAnsiTheme="majorHAnsi" w:cs="B Nazanin"/>
+                <w:b/>
+                <w:bCs/>
+                <w:sz w:val="28"/>
+                <w:szCs w:val="28"/>
+                <w:rtl/>
+              </w:rPr>
+            </w:pPr>
+            <w:r>
+              <w:rPr>
+                <w:rFonts w:asciiTheme="majorHAnsi" w:hAnsiTheme="majorHAnsi" w:cs="B Nazanin"/>
+                <w:b/>
+                <w:bCs/>
+                <w:sz w:val="28"/>
+                <w:szCs w:val="28"/>
+                <w:rtl/>
+              </w:rPr>
+              <w:t>پیش</w:t>
+            </w:r>
+            <w:r>
+              <w:rPr>
+                <w:rFonts w:asciiTheme="majorHAnsi" w:hAnsiTheme="majorHAnsi" w:cs="B Nazanin"/>
+                <w:b/>
+                <w:bCs/>
+                <w:sz w:val="28"/>
+                <w:szCs w:val="28"/>
+                <w:rtl/>
+              </w:rPr>
+              <w:softHyphen/>
+              <w:t>فرض</w:t>
+            </w:r>
+          </w:p>
+        </w:tc>
+        <w:tc>
+          <w:tcPr>
+            <w:tcW w:w="7560" w:type="dxa"/>
+            <w:gridSpan w:val="2"/>
+          </w:tcPr>
+          <w:p>
+            <w:pPr>
+              <w:bidi/>
+              <w:rPr>
+                <w:rFonts w:asciiTheme="majorHAnsi" w:hAnsiTheme="majorHAnsi" w:cs="B Nazanin"/>
+                <w:sz w:val="28"/>
+                <w:szCs w:val="28"/>
+                <w:rtl/>
+              </w:rPr>
+            </w:pPr>
+            <w:r>
+              <w:rPr>
+                <w:rFonts w:asciiTheme="majorHAnsi" w:hAnsiTheme="majorHAnsi" w:cs="B Nazanin" w:hint="cs"/>
+                <w:sz w:val="28"/>
+                <w:szCs w:val="28"/>
+                <w:rtl/>
+              </w:rPr>
+              <w:t>کاربر عضو وارد شده است</w:t>
+            </w:r>
+          </w:p>
+        </w:tc>
+      </w:tr>
+      <w:tr>
+        <w:tc>
+          <w:tcPr>
+            <w:tcW w:w="1790" w:type="dxa"/>
+            <w:shd w:val="clear" w:color="auto" w:fill="00B0F0"/>
+          </w:tcPr>
+          <w:p>
+            <w:pPr>
+              <w:bidi/>
+              <w:rPr>
+                <w:rFonts w:asciiTheme="majorHAnsi" w:hAnsiTheme="majorHAnsi" w:cs="B Nazanin"/>
+                <w:b/>
+                <w:bCs/>
+                <w:sz w:val="28"/>
+                <w:szCs w:val="28"/>
+                <w:rtl/>
+              </w:rPr>
+            </w:pPr>
+            <w:r>
+              <w:rPr>
+                <w:rFonts w:asciiTheme="majorHAnsi" w:hAnsiTheme="majorHAnsi" w:cs="B Nazanin"/>
+                <w:b/>
+                <w:bCs/>
+                <w:sz w:val="28"/>
+                <w:szCs w:val="28"/>
+                <w:rtl/>
+              </w:rPr>
+              <w:t>پس</w:t>
+            </w:r>
+            <w:r>
+              <w:rPr>
+                <w:rFonts w:asciiTheme="majorHAnsi" w:hAnsiTheme="majorHAnsi" w:cs="B Nazanin"/>
+                <w:b/>
+                <w:bCs/>
+                <w:sz w:val="28"/>
+                <w:szCs w:val="28"/>
+                <w:rtl/>
+              </w:rPr>
+              <w:softHyphen/>
+              <w:t>فرض</w:t>
+            </w:r>
+          </w:p>
+        </w:tc>
+        <w:tc>
+          <w:tcPr>
+            <w:tcW w:w="7560" w:type="dxa"/>
+            <w:gridSpan w:val="2"/>
+          </w:tcPr>
+          <w:p>
+            <w:pPr>
+              <w:bidi/>
+              <w:rPr>
+                <w:rFonts w:asciiTheme="majorHAnsi" w:hAnsiTheme="majorHAnsi" w:cs="B Nazanin"/>
+                <w:sz w:val="28"/>
+                <w:szCs w:val="28"/>
+                <w:rtl/>
+              </w:rPr>
+            </w:pPr>
+            <w:r>
+              <w:rPr>
+                <w:rFonts w:asciiTheme="majorHAnsi" w:hAnsiTheme="majorHAnsi" w:cs="B Nazanin" w:hint="cs"/>
+                <w:sz w:val="28"/>
+                <w:szCs w:val="28"/>
+                <w:rtl/>
+              </w:rPr>
+              <w:t>امتیاز دانش آموز به روزشده</w:t>
+            </w:r>
+          </w:p>
+        </w:tc>
+      </w:tr>
+      <w:tr>
+        <w:tc>
+          <w:tcPr>
+            <w:tcW w:w="1790" w:type="dxa"/>
+            <w:shd w:val="clear" w:color="auto" w:fill="00B0F0"/>
+          </w:tcPr>
+          <w:p>
+            <w:pPr>
+              <w:bidi/>
+              <w:rPr>
+                <w:rFonts w:asciiTheme="majorHAnsi" w:hAnsiTheme="majorHAnsi" w:cs="B Nazanin"/>
+                <w:b/>
+                <w:bCs/>
+                <w:sz w:val="28"/>
+                <w:szCs w:val="28"/>
+                <w:rtl/>
+              </w:rPr>
+            </w:pPr>
+            <w:r>
+              <w:rPr>
+                <w:rFonts w:asciiTheme="majorHAnsi" w:hAnsiTheme="majorHAnsi" w:cs="B Nazanin"/>
+                <w:b/>
+                <w:bCs/>
+                <w:sz w:val="28"/>
+                <w:szCs w:val="28"/>
+                <w:rtl/>
+              </w:rPr>
+              <w:t>شرح</w:t>
+            </w:r>
+          </w:p>
+        </w:tc>
+        <w:tc>
+          <w:tcPr>
+            <w:tcW w:w="7560" w:type="dxa"/>
+            <w:gridSpan w:val="2"/>
+            <w:tcBorders>
+              <w:bottom w:val="single" w:sz="4" w:space="0" w:color="auto"/>
+            </w:tcBorders>
+          </w:tcPr>
+          <w:p>
+            <w:pPr>
+              <w:bidi/>
+              <w:rPr>
+                <w:rFonts w:asciiTheme="majorHAnsi" w:hAnsiTheme="majorHAnsi" w:cs="B Nazanin"/>
+                <w:color w:val="000000" w:themeColor="text1"/>
+                <w:sz w:val="28"/>
+                <w:szCs w:val="28"/>
+                <w:rtl/>
+              </w:rPr>
+            </w:pPr>
+            <w:r>
+              <w:rPr>
+                <w:rFonts w:asciiTheme="majorHAnsi" w:hAnsiTheme="majorHAnsi" w:cs="B Nazanin" w:hint="cs"/>
+                <w:color w:val="000000" w:themeColor="text1"/>
+                <w:sz w:val="28"/>
+                <w:szCs w:val="28"/>
+                <w:rtl/>
+              </w:rPr>
+              <w:t>کاربر نوع امتیازاتی که می خواهد اضافه کند انتخاب نموده و با ثبت آن ، امتیاز دانش</w:t>
+            </w:r>
+            <w:r>
+              <w:rPr>
+                <w:rFonts w:asciiTheme="majorHAnsi" w:hAnsiTheme="majorHAnsi" w:cs="Cambria" w:hint="cs"/>
+                <w:color w:val="000000" w:themeColor="text1"/>
+                <w:sz w:val="28"/>
+                <w:szCs w:val="28"/>
+                <w:rtl/>
+              </w:rPr>
+              <w:t>‌</w:t>
+            </w:r>
+            <w:r>
+              <w:rPr>
+                <w:rFonts w:asciiTheme="majorHAnsi" w:hAnsiTheme="majorHAnsi" w:cs="B Nazanin" w:hint="cs"/>
+                <w:color w:val="000000" w:themeColor="text1"/>
+                <w:sz w:val="28"/>
+                <w:szCs w:val="28"/>
+                <w:rtl/>
+              </w:rPr>
+              <w:t xml:space="preserve">آموز به روز </w:t>
+            </w:r>
+            <w:r>
+              <w:rPr>
+                <w:rFonts w:asciiTheme="majorHAnsi" w:hAnsiTheme="majorHAnsi" w:cs="B Nazanin" w:hint="cs"/>
+                <w:color w:val="000000" w:themeColor="text1"/>
+                <w:sz w:val="28"/>
+                <w:szCs w:val="28"/>
+                <w:rtl/>
+              </w:rPr>
+              <w:t>می شود</w:t>
+            </w:r>
+          </w:p>
+        </w:tc>
+      </w:tr>
+      <w:tr>
+        <w:tc>
+          <w:tcPr>
+            <w:tcW w:w="1790" w:type="dxa"/>
+            <w:shd w:val="clear" w:color="auto" w:fill="00B0F0"/>
+          </w:tcPr>
+          <w:p>
+            <w:pPr>
+              <w:bidi/>
+              <w:rPr>
+                <w:rFonts w:asciiTheme="majorHAnsi" w:hAnsiTheme="majorHAnsi" w:cs="B Nazanin"/>
+                <w:b/>
+                <w:bCs/>
+                <w:sz w:val="28"/>
+                <w:szCs w:val="28"/>
+                <w:rtl/>
+              </w:rPr>
+            </w:pPr>
+            <w:r>
+              <w:rPr>
+                <w:rFonts w:asciiTheme="majorHAnsi" w:hAnsiTheme="majorHAnsi" w:cs="B Nazanin"/>
+                <w:b/>
+                <w:bCs/>
+                <w:sz w:val="28"/>
+                <w:szCs w:val="28"/>
+                <w:rtl/>
+              </w:rPr>
+              <w:t>نیازها</w:t>
+            </w:r>
+          </w:p>
+        </w:tc>
+        <w:tc>
+          <w:tcPr>
+            <w:tcW w:w="7560" w:type="dxa"/>
+            <w:gridSpan w:val="2"/>
+            <w:tcBorders>
+              <w:right w:val="nil"/>
+            </w:tcBorders>
+          </w:tcPr>
+          <w:p>
+            <w:pPr>
+              <w:bidi/>
+              <w:rPr>
+                <w:rFonts w:asciiTheme="majorHAnsi" w:hAnsiTheme="majorHAnsi" w:cs="B Nazanin"/>
+                <w:color w:val="000000" w:themeColor="text1"/>
+                <w:sz w:val="28"/>
+                <w:szCs w:val="28"/>
+                <w:rtl/>
+              </w:rPr>
+            </w:pPr>
+            <w:r>
+              <w:rPr>
+                <w:rFonts w:asciiTheme="majorHAnsi" w:hAnsiTheme="majorHAnsi" w:cs="B Nazanin" w:hint="cs"/>
+                <w:color w:val="000000" w:themeColor="text1"/>
+                <w:sz w:val="28"/>
+                <w:szCs w:val="28"/>
+                <w:rtl/>
+              </w:rPr>
+              <w:t>انتخاب نوع امتیازات</w:t>
+            </w:r>
+          </w:p>
+        </w:tc>
+      </w:tr>
+      <w:tr>
+        <w:tc>
+          <w:tcPr>
+            <w:tcW w:w="4523" w:type="dxa"/>
+            <w:gridSpan w:val="2"/>
+            <w:shd w:val="clear" w:color="auto" w:fill="00B0F0"/>
+          </w:tcPr>
+          <w:p>
+            <w:pPr>
+              <w:bidi/>
+              <w:rPr>
+                <w:rFonts w:asciiTheme="majorHAnsi" w:hAnsiTheme="majorHAnsi" w:cs="B Nazanin"/>
+                <w:b/>
+                <w:bCs/>
+                <w:sz w:val="28"/>
+                <w:szCs w:val="28"/>
+                <w:rtl/>
+              </w:rPr>
+            </w:pPr>
+            <w:r>
+              <w:rPr>
+                <w:rFonts w:asciiTheme="majorHAnsi" w:hAnsiTheme="majorHAnsi" w:cs="B Nazanin"/>
+                <w:b/>
+                <w:bCs/>
+                <w:sz w:val="28"/>
+                <w:szCs w:val="28"/>
+                <w:rtl/>
+              </w:rPr>
+              <w:t>عمل بازیگر</w:t>
+            </w:r>
+          </w:p>
+        </w:tc>
+        <w:tc>
+          <w:tcPr>
+            <w:tcW w:w="4827" w:type="dxa"/>
+            <w:shd w:val="clear" w:color="auto" w:fill="00B0F0"/>
+          </w:tcPr>
+          <w:p>
+            <w:pPr>
+              <w:bidi/>
+              <w:rPr>
+                <w:rFonts w:asciiTheme="majorHAnsi" w:hAnsiTheme="majorHAnsi" w:cs="B Nazanin"/>
+                <w:b/>
+                <w:bCs/>
+                <w:color w:val="000000" w:themeColor="text1"/>
+                <w:sz w:val="28"/>
+                <w:szCs w:val="28"/>
+                <w:rtl/>
+              </w:rPr>
+            </w:pPr>
+            <w:r>
+              <w:rPr>
+                <w:rFonts w:asciiTheme="majorHAnsi" w:hAnsiTheme="majorHAnsi" w:cs="B Nazanin"/>
+                <w:b/>
+                <w:bCs/>
+                <w:color w:val="000000" w:themeColor="text1"/>
+                <w:sz w:val="28"/>
+                <w:szCs w:val="28"/>
+                <w:rtl/>
+              </w:rPr>
+              <w:t>واکنش سیستم</w:t>
+            </w:r>
+          </w:p>
+        </w:tc>
+      </w:tr>
+      <w:tr>
+        <w:tc>
+          <w:tcPr>
+            <w:tcW w:w="4523" w:type="dxa"/>
+            <w:gridSpan w:val="2"/>
+          </w:tcPr>
+          <w:p>
+            <w:pPr>
+              <w:bidi/>
+              <w:rPr>
+                <w:rFonts w:asciiTheme="majorHAnsi" w:hAnsiTheme="majorHAnsi" w:cs="B Nazanin"/>
+                <w:b/>
+                <w:bCs/>
+                <w:sz w:val="28"/>
+                <w:szCs w:val="28"/>
+                <w:rtl/>
+              </w:rPr>
+            </w:pPr>
+            <w:r>
+              <w:rPr>
+                <w:rFonts w:asciiTheme="majorHAnsi" w:hAnsiTheme="majorHAnsi" w:cs="B Nazanin"/>
+                <w:color w:val="000000" w:themeColor="text1"/>
+                <w:sz w:val="28"/>
+                <w:szCs w:val="28"/>
+                <w:rtl/>
+                <w:lang w:bidi="fa-IR"/>
+              </w:rPr>
+              <w:t>1.ک</w:t>
+            </w:r>
+            <w:r>
+              <w:rPr>
+                <w:rFonts w:asciiTheme="majorHAnsi" w:hAnsiTheme="majorHAnsi" w:cs="B Nazanin"/>
+                <w:color w:val="000000" w:themeColor="text1"/>
+                <w:sz w:val="28"/>
+                <w:szCs w:val="28"/>
+                <w:rtl/>
+                <w:lang w:bidi="fa-IR"/>
+              </w:rPr>
+              <w:t xml:space="preserve">اربر </w:t>
+            </w:r>
+            <w:r>
+              <w:rPr>
+                <w:rFonts w:asciiTheme="majorHAnsi" w:hAnsiTheme="majorHAnsi" w:cs="B Nazanin" w:hint="cs"/>
+                <w:color w:val="000000" w:themeColor="text1"/>
+                <w:sz w:val="28"/>
+                <w:szCs w:val="28"/>
+                <w:rtl/>
+                <w:lang w:bidi="fa-IR"/>
+              </w:rPr>
+              <w:t>چک باکس های مورد نظر خود را تیک می‌زدند</w:t>
+            </w:r>
+          </w:p>
+        </w:tc>
+        <w:tc>
+          <w:tcPr>
+            <w:tcW w:w="4827" w:type="dxa"/>
+          </w:tcPr>
+          <w:p>
+            <w:pPr>
+              <w:bidi/>
+              <w:rPr>
+                <w:rFonts w:asciiTheme="majorHAnsi" w:hAnsiTheme="majorHAnsi" w:cs="B Nazanin"/>
+                <w:color w:val="000000" w:themeColor="text1"/>
+                <w:sz w:val="28"/>
+                <w:szCs w:val="28"/>
+                <w:rtl/>
+              </w:rPr>
+            </w:pPr>
+          </w:p>
+        </w:tc>
+      </w:tr>
+      <w:tr>
+        <w:tc>
+          <w:tcPr>
+            <w:tcW w:w="4523" w:type="dxa"/>
+            <w:gridSpan w:val="2"/>
+          </w:tcPr>
+          <w:p>
+            <w:pPr>
+              <w:bidi/>
+              <w:rPr>
+                <w:rFonts w:asciiTheme="majorHAnsi" w:hAnsiTheme="majorHAnsi" w:cs="B Nazanin"/>
+                <w:color w:val="000000" w:themeColor="text1"/>
+                <w:sz w:val="28"/>
+                <w:szCs w:val="28"/>
+                <w:rtl/>
+                <w:lang w:bidi="fa-IR"/>
+              </w:rPr>
+            </w:pPr>
+            <w:r>
+              <w:rPr>
+                <w:rFonts w:asciiTheme="majorHAnsi" w:hAnsiTheme="majorHAnsi" w:cs="B Nazanin" w:hint="cs"/>
+                <w:sz w:val="28"/>
+                <w:szCs w:val="28"/>
+                <w:rtl/>
+                <w:lang w:bidi="fa-IR"/>
+              </w:rPr>
+              <w:t>2</w:t>
+            </w:r>
+            <w:r>
+              <w:rPr>
+                <w:rFonts w:asciiTheme="majorHAnsi" w:hAnsiTheme="majorHAnsi" w:cs="B Nazanin"/>
+                <w:sz w:val="28"/>
+                <w:szCs w:val="28"/>
+                <w:rtl/>
+                <w:lang w:bidi="fa-IR"/>
+              </w:rPr>
+              <w:t xml:space="preserve">. کاربر بر روی دکمه </w:t>
+            </w:r>
+            <w:r>
+              <w:rPr>
+                <w:rFonts w:asciiTheme="majorHAnsi" w:hAnsiTheme="majorHAnsi" w:cs="B Nazanin" w:hint="cs"/>
+                <w:sz w:val="28"/>
+                <w:szCs w:val="28"/>
+                <w:rtl/>
+                <w:lang w:bidi="fa-IR"/>
+              </w:rPr>
+              <w:t>"ثبت"</w:t>
+            </w:r>
+            <w:r>
+              <w:rPr>
+                <w:rFonts w:asciiTheme="majorHAnsi" w:hAnsiTheme="majorHAnsi" w:cs="B Nazanin"/>
+                <w:sz w:val="28"/>
+                <w:szCs w:val="28"/>
+                <w:rtl/>
+                <w:lang w:bidi="fa-IR"/>
+              </w:rPr>
+              <w:t xml:space="preserve"> کلیک می کند.</w:t>
+            </w:r>
+          </w:p>
+        </w:tc>
+        <w:tc>
+          <w:tcPr>
+            <w:tcW w:w="4827" w:type="dxa"/>
+          </w:tcPr>
+          <w:p>
+            <w:pPr>
+              <w:bidi/>
+              <w:rPr>
+                <w:rFonts w:asciiTheme="majorHAnsi" w:hAnsiTheme="majorHAnsi" w:cs="B Nazanin"/>
+                <w:color w:val="000000" w:themeColor="text1"/>
+                <w:sz w:val="28"/>
+                <w:szCs w:val="28"/>
+                <w:rtl/>
+                <w:lang w:bidi="fa-IR"/>
+              </w:rPr>
+            </w:pPr>
+            <w:r>
+              <w:rPr>
+                <w:rFonts w:asciiTheme="majorHAnsi" w:hAnsiTheme="majorHAnsi" w:cs="B Nazanin" w:hint="cs"/>
+                <w:sz w:val="28"/>
+                <w:szCs w:val="28"/>
+                <w:rtl/>
+              </w:rPr>
+              <w:t>3</w:t>
+            </w:r>
+            <w:r>
+              <w:rPr>
+                <w:rFonts w:asciiTheme="majorHAnsi" w:hAnsiTheme="majorHAnsi" w:cs="B Nazanin"/>
+                <w:sz w:val="28"/>
+                <w:szCs w:val="28"/>
+                <w:rtl/>
+              </w:rPr>
+              <w:t xml:space="preserve">. سیستم </w:t>
+            </w:r>
+            <w:r>
+              <w:rPr>
+                <w:rFonts w:asciiTheme="majorHAnsi" w:hAnsiTheme="majorHAnsi" w:cs="B Nazanin" w:hint="cs"/>
+                <w:sz w:val="28"/>
+                <w:szCs w:val="28"/>
+                <w:rtl/>
+              </w:rPr>
+              <w:t>امتیاز معادل چک باکس های تیک خورده را به امتیازات دانش‌آموز اضافه می‌کند</w:t>
+            </w:r>
+            <w:r>
+              <w:rPr>
+                <w:rFonts w:asciiTheme="majorHAnsi" w:hAnsiTheme="majorHAnsi" w:cs="B Nazanin" w:hint="cs"/>
+                <w:color w:val="000000" w:themeColor="text1"/>
+                <w:sz w:val="28"/>
+                <w:szCs w:val="28"/>
+                <w:rtl/>
+                <w:lang w:bidi="fa-IR"/>
+              </w:rPr>
+              <w:t xml:space="preserve"> و پیغام تایید را به کاربر نشان می‌دهد</w:t>
+            </w:r>
+          </w:p>
+        </w:tc>
+      </w:tr>
+    </w:tbl>
     <w:p>
       <w:pPr>
-        <w:pStyle w:val="Heading3"/>
-        <w:rPr>
-          <w:rtl/>
-        </w:rPr>
-      </w:pPr>
-      <w:r>
-        <w:rPr>
-          <w:rtl/>
-        </w:rPr>
-        <w:lastRenderedPageBreak/>
-        <w:t>کارخواست‌ها</w:t>
-      </w:r>
+        <w:bidi/>
+        <w:rPr>
+          <w:rFonts w:asciiTheme="majorHAnsi" w:hAnsiTheme="majorHAnsi"/>
+          <w:lang w:bidi="fa-IR"/>
+        </w:rPr>
+      </w:pPr>
     </w:p>
     <w:p>
       <w:pPr>
+        <w:pStyle w:val="Heading4"/>
+        <w:bidi/>
+        <w:rPr>
+          <w:rFonts w:cs="B Nazanin" w:hint="cs"/>
+          <w:rtl/>
+          <w:lang w:bidi="fa-IR"/>
+        </w:rPr>
+      </w:pPr>
+      <w:proofErr w:type="spellStart"/>
+      <w:r>
+        <w:rPr>
+          <w:rFonts w:cs="B Nazanin" w:hint="cs"/>
+          <w:rtl/>
+          <w:lang w:bidi="fa-IR"/>
+        </w:rPr>
+        <w:lastRenderedPageBreak/>
+        <w:t>امتیا</w:t>
+      </w:r>
+      <w:r>
+        <w:rPr>
+          <w:rFonts w:cs="B Nazanin" w:hint="cs"/>
+          <w:rtl/>
+          <w:lang w:bidi="fa-IR"/>
+        </w:rPr>
+        <w:t>زدهی</w:t>
+      </w:r>
+      <w:proofErr w:type="spellEnd"/>
+      <w:r>
+        <w:rPr>
+          <w:rFonts w:cs="B Nazanin" w:hint="cs"/>
+          <w:rtl/>
+          <w:lang w:bidi="fa-IR"/>
+        </w:rPr>
+        <w:t xml:space="preserve"> جمعی</w:t>
+      </w:r>
+    </w:p>
+    <w:p>
+      <w:pPr>
+        <w:bidi/>
+        <w:rPr>
+          <w:rtl/>
+          <w:lang w:bidi="fa-IR"/>
+        </w:rPr>
+      </w:pPr>
+    </w:p>
+    <w:tbl>
+      <w:tblPr>
+        <w:tblStyle w:val="TableGrid"/>
+        <w:bidiVisual/>
+        <w:tblW w:w="0" w:type="auto"/>
+        <w:tblLook w:val="04A0" w:firstRow="1" w:lastRow="0" w:firstColumn="1" w:lastColumn="0" w:noHBand="0" w:noVBand="1"/>
+      </w:tblPr>
+      <w:tblGrid>
+        <w:gridCol w:w="1790"/>
+        <w:gridCol w:w="2733"/>
+        <w:gridCol w:w="4827"/>
+      </w:tblGrid>
+      <w:tr>
+        <w:tc>
+          <w:tcPr>
+            <w:tcW w:w="1790" w:type="dxa"/>
+            <w:shd w:val="clear" w:color="auto" w:fill="00B0F0"/>
+          </w:tcPr>
+          <w:p>
+            <w:pPr>
+              <w:bidi/>
+              <w:rPr>
+                <w:rFonts w:asciiTheme="majorHAnsi" w:hAnsiTheme="majorHAnsi" w:cs="B Nazanin"/>
+                <w:b/>
+                <w:bCs/>
+                <w:sz w:val="28"/>
+                <w:szCs w:val="28"/>
+                <w:rtl/>
+              </w:rPr>
+            </w:pPr>
+            <w:r>
+              <w:rPr>
+                <w:rFonts w:asciiTheme="majorHAnsi" w:hAnsiTheme="majorHAnsi" w:cs="B Nazanin"/>
+                <w:b/>
+                <w:bCs/>
+                <w:sz w:val="28"/>
+                <w:szCs w:val="28"/>
+                <w:rtl/>
+              </w:rPr>
+              <w:t>کارخواست</w:t>
+            </w:r>
+          </w:p>
+        </w:tc>
+        <w:tc>
+          <w:tcPr>
+            <w:tcW w:w="7560" w:type="dxa"/>
+            <w:gridSpan w:val="2"/>
+          </w:tcPr>
+          <w:p>
+            <w:pPr>
+              <w:bidi/>
+              <w:rPr>
+                <w:rFonts w:asciiTheme="majorHAnsi" w:hAnsiTheme="majorHAnsi" w:cs="B Nazanin"/>
+                <w:sz w:val="28"/>
+                <w:szCs w:val="28"/>
+                <w:rtl/>
+              </w:rPr>
+            </w:pPr>
+            <w:r>
+              <w:rPr>
+                <w:rFonts w:asciiTheme="majorHAnsi" w:hAnsiTheme="majorHAnsi" w:cs="B Nazanin" w:hint="cs"/>
+                <w:sz w:val="28"/>
+                <w:szCs w:val="28"/>
+                <w:rtl/>
+              </w:rPr>
+              <w:t>امتیازدهی جمعی</w:t>
+            </w:r>
+          </w:p>
+        </w:tc>
+      </w:tr>
+      <w:tr>
+        <w:tc>
+          <w:tcPr>
+            <w:tcW w:w="1790" w:type="dxa"/>
+            <w:shd w:val="clear" w:color="auto" w:fill="00B0F0"/>
+          </w:tcPr>
+          <w:p>
+            <w:pPr>
+              <w:bidi/>
+              <w:rPr>
+                <w:rFonts w:asciiTheme="majorHAnsi" w:hAnsiTheme="majorHAnsi" w:cs="B Nazanin"/>
+                <w:b/>
+                <w:bCs/>
+                <w:sz w:val="28"/>
+                <w:szCs w:val="28"/>
+                <w:rtl/>
+              </w:rPr>
+            </w:pPr>
+            <w:r>
+              <w:rPr>
+                <w:rFonts w:asciiTheme="majorHAnsi" w:hAnsiTheme="majorHAnsi" w:cs="B Nazanin"/>
+                <w:b/>
+                <w:bCs/>
+                <w:sz w:val="28"/>
+                <w:szCs w:val="28"/>
+                <w:rtl/>
+              </w:rPr>
+              <w:t>بازیگر</w:t>
+            </w:r>
+          </w:p>
+        </w:tc>
+        <w:tc>
+          <w:tcPr>
+            <w:tcW w:w="7560" w:type="dxa"/>
+            <w:gridSpan w:val="2"/>
+          </w:tcPr>
+          <w:p>
+            <w:pPr>
+              <w:bidi/>
+              <w:rPr>
+                <w:rFonts w:asciiTheme="majorHAnsi" w:hAnsiTheme="majorHAnsi" w:cs="B Nazanin"/>
+                <w:sz w:val="28"/>
+                <w:szCs w:val="28"/>
+                <w:rtl/>
+              </w:rPr>
+            </w:pPr>
+            <w:r>
+              <w:rPr>
+                <w:rFonts w:asciiTheme="majorHAnsi" w:hAnsiTheme="majorHAnsi" w:cs="B Nazanin" w:hint="cs"/>
+                <w:sz w:val="28"/>
+                <w:szCs w:val="28"/>
+                <w:rtl/>
+              </w:rPr>
+              <w:t xml:space="preserve">مسئول مسجد و مسئول مدرسه </w:t>
+            </w:r>
+          </w:p>
+        </w:tc>
+      </w:tr>
+      <w:tr>
+        <w:tc>
+          <w:tcPr>
+            <w:tcW w:w="1790" w:type="dxa"/>
+            <w:shd w:val="clear" w:color="auto" w:fill="00B0F0"/>
+          </w:tcPr>
+          <w:p>
+            <w:pPr>
+              <w:bidi/>
+              <w:rPr>
+                <w:rFonts w:asciiTheme="majorHAnsi" w:hAnsiTheme="majorHAnsi" w:cs="B Nazanin"/>
+                <w:b/>
+                <w:bCs/>
+                <w:sz w:val="28"/>
+                <w:szCs w:val="28"/>
+                <w:rtl/>
+              </w:rPr>
+            </w:pPr>
+            <w:r>
+              <w:rPr>
+                <w:rFonts w:asciiTheme="majorHAnsi" w:hAnsiTheme="majorHAnsi" w:cs="B Nazanin"/>
+                <w:b/>
+                <w:bCs/>
+                <w:sz w:val="28"/>
+                <w:szCs w:val="28"/>
+                <w:rtl/>
+              </w:rPr>
+              <w:t>نوع</w:t>
+            </w:r>
+          </w:p>
+        </w:tc>
+        <w:tc>
+          <w:tcPr>
+            <w:tcW w:w="7560" w:type="dxa"/>
+            <w:gridSpan w:val="2"/>
+          </w:tcPr>
+          <w:p>
+            <w:pPr>
+              <w:bidi/>
+              <w:rPr>
+                <w:rFonts w:asciiTheme="majorHAnsi" w:hAnsiTheme="majorHAnsi" w:cs="B Nazanin"/>
+                <w:sz w:val="28"/>
+                <w:szCs w:val="28"/>
+                <w:rtl/>
+              </w:rPr>
+            </w:pPr>
+            <w:r>
+              <w:rPr>
+                <w:rFonts w:asciiTheme="majorHAnsi" w:hAnsiTheme="majorHAnsi" w:cs="B Nazanin"/>
+                <w:sz w:val="28"/>
+                <w:szCs w:val="28"/>
+                <w:rtl/>
+              </w:rPr>
+              <w:t>اصلی</w:t>
+            </w:r>
+          </w:p>
+        </w:tc>
+      </w:tr>
+      <w:tr>
+        <w:tc>
+          <w:tcPr>
+            <w:tcW w:w="1790" w:type="dxa"/>
+            <w:shd w:val="clear" w:color="auto" w:fill="00B0F0"/>
+          </w:tcPr>
+          <w:p>
+            <w:pPr>
+              <w:bidi/>
+              <w:rPr>
+                <w:rFonts w:asciiTheme="majorHAnsi" w:hAnsiTheme="majorHAnsi" w:cs="B Nazanin"/>
+                <w:b/>
+                <w:bCs/>
+                <w:sz w:val="28"/>
+                <w:szCs w:val="28"/>
+                <w:rtl/>
+              </w:rPr>
+            </w:pPr>
+            <w:r>
+              <w:rPr>
+                <w:rFonts w:asciiTheme="majorHAnsi" w:hAnsiTheme="majorHAnsi" w:cs="B Nazanin"/>
+                <w:b/>
+                <w:bCs/>
+                <w:sz w:val="28"/>
+                <w:szCs w:val="28"/>
+                <w:rtl/>
+              </w:rPr>
+              <w:t>هدف</w:t>
+            </w:r>
+          </w:p>
+        </w:tc>
+        <w:tc>
+          <w:tcPr>
+            <w:tcW w:w="7560" w:type="dxa"/>
+            <w:gridSpan w:val="2"/>
+          </w:tcPr>
+          <w:p>
+            <w:pPr>
+              <w:bidi/>
+              <w:rPr>
+                <w:rFonts w:asciiTheme="majorHAnsi" w:hAnsiTheme="majorHAnsi" w:cs="B Nazanin"/>
+                <w:sz w:val="28"/>
+                <w:szCs w:val="28"/>
+                <w:rtl/>
+              </w:rPr>
+            </w:pPr>
+            <w:r>
+              <w:rPr>
+                <w:rFonts w:asciiTheme="majorHAnsi" w:hAnsiTheme="majorHAnsi" w:cs="B Nazanin" w:hint="cs"/>
+                <w:sz w:val="28"/>
+                <w:szCs w:val="28"/>
+                <w:rtl/>
+              </w:rPr>
+              <w:t>به روز رسانی امتیازات دانش آموز</w:t>
+            </w:r>
+          </w:p>
+        </w:tc>
+      </w:tr>
+      <w:tr>
+        <w:tc>
+          <w:tcPr>
+            <w:tcW w:w="1790" w:type="dxa"/>
+            <w:shd w:val="clear" w:color="auto" w:fill="00B0F0"/>
+          </w:tcPr>
+          <w:p>
+            <w:pPr>
+              <w:bidi/>
+              <w:rPr>
+                <w:rFonts w:asciiTheme="majorHAnsi" w:hAnsiTheme="majorHAnsi" w:cs="B Nazanin"/>
+                <w:b/>
+                <w:bCs/>
+                <w:sz w:val="28"/>
+                <w:szCs w:val="28"/>
+                <w:rtl/>
+              </w:rPr>
+            </w:pPr>
+            <w:r>
+              <w:rPr>
+                <w:rFonts w:asciiTheme="majorHAnsi" w:hAnsiTheme="majorHAnsi" w:cs="B Nazanin"/>
+                <w:b/>
+                <w:bCs/>
+                <w:sz w:val="28"/>
+                <w:szCs w:val="28"/>
+                <w:rtl/>
+              </w:rPr>
+              <w:t>پیش</w:t>
+            </w:r>
+            <w:r>
+              <w:rPr>
+                <w:rFonts w:asciiTheme="majorHAnsi" w:hAnsiTheme="majorHAnsi" w:cs="B Nazanin"/>
+                <w:b/>
+                <w:bCs/>
+                <w:sz w:val="28"/>
+                <w:szCs w:val="28"/>
+                <w:rtl/>
+              </w:rPr>
+              <w:softHyphen/>
+              <w:t>فرض</w:t>
+            </w:r>
+          </w:p>
+        </w:tc>
+        <w:tc>
+          <w:tcPr>
+            <w:tcW w:w="7560" w:type="dxa"/>
+            <w:gridSpan w:val="2"/>
+          </w:tcPr>
+          <w:p>
+            <w:pPr>
+              <w:bidi/>
+              <w:rPr>
+                <w:rFonts w:asciiTheme="majorHAnsi" w:hAnsiTheme="majorHAnsi" w:cs="B Nazanin"/>
+                <w:sz w:val="28"/>
+                <w:szCs w:val="28"/>
+                <w:rtl/>
+              </w:rPr>
+            </w:pPr>
+            <w:r>
+              <w:rPr>
+                <w:rFonts w:asciiTheme="majorHAnsi" w:hAnsiTheme="majorHAnsi" w:cs="B Nazanin" w:hint="cs"/>
+                <w:sz w:val="28"/>
+                <w:szCs w:val="28"/>
+                <w:rtl/>
+              </w:rPr>
+              <w:t>فعالیت موردنظر انتخاب شده باشد</w:t>
+            </w:r>
+          </w:p>
+        </w:tc>
+      </w:tr>
+      <w:tr>
+        <w:tc>
+          <w:tcPr>
+            <w:tcW w:w="1790" w:type="dxa"/>
+            <w:shd w:val="clear" w:color="auto" w:fill="00B0F0"/>
+          </w:tcPr>
+          <w:p>
+            <w:pPr>
+              <w:bidi/>
+              <w:rPr>
+                <w:rFonts w:asciiTheme="majorHAnsi" w:hAnsiTheme="majorHAnsi" w:cs="B Nazanin"/>
+                <w:b/>
+                <w:bCs/>
+                <w:sz w:val="28"/>
+                <w:szCs w:val="28"/>
+                <w:rtl/>
+              </w:rPr>
+            </w:pPr>
+            <w:r>
+              <w:rPr>
+                <w:rFonts w:asciiTheme="majorHAnsi" w:hAnsiTheme="majorHAnsi" w:cs="B Nazanin"/>
+                <w:b/>
+                <w:bCs/>
+                <w:sz w:val="28"/>
+                <w:szCs w:val="28"/>
+                <w:rtl/>
+              </w:rPr>
+              <w:t>پس</w:t>
+            </w:r>
+            <w:r>
+              <w:rPr>
+                <w:rFonts w:asciiTheme="majorHAnsi" w:hAnsiTheme="majorHAnsi" w:cs="B Nazanin"/>
+                <w:b/>
+                <w:bCs/>
+                <w:sz w:val="28"/>
+                <w:szCs w:val="28"/>
+                <w:rtl/>
+              </w:rPr>
+              <w:softHyphen/>
+              <w:t>فرض</w:t>
+            </w:r>
+          </w:p>
+        </w:tc>
+        <w:tc>
+          <w:tcPr>
+            <w:tcW w:w="7560" w:type="dxa"/>
+            <w:gridSpan w:val="2"/>
+          </w:tcPr>
+          <w:p>
+            <w:pPr>
+              <w:bidi/>
+              <w:rPr>
+                <w:rFonts w:asciiTheme="majorHAnsi" w:hAnsiTheme="majorHAnsi" w:cs="B Nazanin"/>
+                <w:sz w:val="28"/>
+                <w:szCs w:val="28"/>
+                <w:rtl/>
+              </w:rPr>
+            </w:pPr>
+            <w:r>
+              <w:rPr>
+                <w:rFonts w:asciiTheme="majorHAnsi" w:hAnsiTheme="majorHAnsi" w:cs="B Nazanin" w:hint="cs"/>
+                <w:sz w:val="28"/>
+                <w:szCs w:val="28"/>
+                <w:rtl/>
+              </w:rPr>
+              <w:t>امتیاز دانش آموز به روز می شود</w:t>
+            </w:r>
+          </w:p>
+        </w:tc>
+      </w:tr>
+      <w:tr>
+        <w:tc>
+          <w:tcPr>
+            <w:tcW w:w="1790" w:type="dxa"/>
+            <w:shd w:val="clear" w:color="auto" w:fill="00B0F0"/>
+          </w:tcPr>
+          <w:p>
+            <w:pPr>
+              <w:bidi/>
+              <w:rPr>
+                <w:rFonts w:asciiTheme="majorHAnsi" w:hAnsiTheme="majorHAnsi" w:cs="B Nazanin"/>
+                <w:b/>
+                <w:bCs/>
+                <w:sz w:val="28"/>
+                <w:szCs w:val="28"/>
+                <w:rtl/>
+              </w:rPr>
+            </w:pPr>
+            <w:r>
+              <w:rPr>
+                <w:rFonts w:asciiTheme="majorHAnsi" w:hAnsiTheme="majorHAnsi" w:cs="B Nazanin"/>
+                <w:b/>
+                <w:bCs/>
+                <w:sz w:val="28"/>
+                <w:szCs w:val="28"/>
+                <w:rtl/>
+              </w:rPr>
+              <w:t>شرح</w:t>
+            </w:r>
+          </w:p>
+        </w:tc>
+        <w:tc>
+          <w:tcPr>
+            <w:tcW w:w="7560" w:type="dxa"/>
+            <w:gridSpan w:val="2"/>
+            <w:tcBorders>
+              <w:bottom w:val="single" w:sz="4" w:space="0" w:color="auto"/>
+            </w:tcBorders>
+          </w:tcPr>
+          <w:p>
+            <w:pPr>
+              <w:bidi/>
+              <w:rPr>
+                <w:rFonts w:asciiTheme="majorHAnsi" w:hAnsiTheme="majorHAnsi" w:cs="B Nazanin"/>
+                <w:color w:val="000000" w:themeColor="text1"/>
+                <w:sz w:val="28"/>
+                <w:szCs w:val="28"/>
+                <w:rtl/>
+              </w:rPr>
+            </w:pPr>
+            <w:r>
+              <w:rPr>
+                <w:rFonts w:asciiTheme="majorHAnsi" w:hAnsiTheme="majorHAnsi" w:cs="B Nazanin" w:hint="cs"/>
+                <w:color w:val="000000" w:themeColor="text1"/>
+                <w:sz w:val="28"/>
+                <w:szCs w:val="28"/>
+                <w:rtl/>
+              </w:rPr>
+              <w:t>کاربر افرادی که مدنظر است را انتخاب نموده و با ثبت آن ، امتیاز دانش</w:t>
+            </w:r>
+            <w:r>
+              <w:rPr>
+                <w:rFonts w:asciiTheme="majorHAnsi" w:hAnsiTheme="majorHAnsi" w:cs="Cambria" w:hint="cs"/>
+                <w:color w:val="000000" w:themeColor="text1"/>
+                <w:sz w:val="28"/>
+                <w:szCs w:val="28"/>
+                <w:rtl/>
+              </w:rPr>
+              <w:t>‌</w:t>
+            </w:r>
+            <w:r>
+              <w:rPr>
+                <w:rFonts w:asciiTheme="majorHAnsi" w:hAnsiTheme="majorHAnsi" w:cs="B Nazanin" w:hint="cs"/>
+                <w:color w:val="000000" w:themeColor="text1"/>
+                <w:sz w:val="28"/>
+                <w:szCs w:val="28"/>
+                <w:rtl/>
+              </w:rPr>
+              <w:t>آموز به روز می شود</w:t>
+            </w:r>
+          </w:p>
+        </w:tc>
+      </w:tr>
+      <w:tr>
+        <w:tc>
+          <w:tcPr>
+            <w:tcW w:w="1790" w:type="dxa"/>
+            <w:shd w:val="clear" w:color="auto" w:fill="00B0F0"/>
+          </w:tcPr>
+          <w:p>
+            <w:pPr>
+              <w:bidi/>
+              <w:rPr>
+                <w:rFonts w:asciiTheme="majorHAnsi" w:hAnsiTheme="majorHAnsi" w:cs="B Nazanin"/>
+                <w:b/>
+                <w:bCs/>
+                <w:sz w:val="28"/>
+                <w:szCs w:val="28"/>
+                <w:rtl/>
+              </w:rPr>
+            </w:pPr>
+            <w:r>
+              <w:rPr>
+                <w:rFonts w:asciiTheme="majorHAnsi" w:hAnsiTheme="majorHAnsi" w:cs="B Nazanin"/>
+                <w:b/>
+                <w:bCs/>
+                <w:sz w:val="28"/>
+                <w:szCs w:val="28"/>
+                <w:rtl/>
+              </w:rPr>
+              <w:t>نیازها</w:t>
+            </w:r>
+          </w:p>
+        </w:tc>
+        <w:tc>
+          <w:tcPr>
+            <w:tcW w:w="7560" w:type="dxa"/>
+            <w:gridSpan w:val="2"/>
+            <w:tcBorders>
+              <w:right w:val="nil"/>
+            </w:tcBorders>
+          </w:tcPr>
+          <w:p>
+            <w:pPr>
+              <w:bidi/>
+              <w:rPr>
+                <w:rFonts w:asciiTheme="majorHAnsi" w:hAnsiTheme="majorHAnsi" w:cs="B Nazanin"/>
+                <w:color w:val="000000" w:themeColor="text1"/>
+                <w:sz w:val="28"/>
+                <w:szCs w:val="28"/>
+                <w:rtl/>
+              </w:rPr>
+            </w:pPr>
+            <w:r>
+              <w:rPr>
+                <w:rFonts w:asciiTheme="majorHAnsi" w:hAnsiTheme="majorHAnsi" w:cs="B Nazanin" w:hint="cs"/>
+                <w:color w:val="000000" w:themeColor="text1"/>
+                <w:sz w:val="28"/>
+                <w:szCs w:val="28"/>
+                <w:rtl/>
+              </w:rPr>
+              <w:t>انتخاب نوع فعالیت</w:t>
+            </w:r>
+          </w:p>
+        </w:tc>
+      </w:tr>
+      <w:tr>
+        <w:tc>
+          <w:tcPr>
+            <w:tcW w:w="4523" w:type="dxa"/>
+            <w:gridSpan w:val="2"/>
+            <w:shd w:val="clear" w:color="auto" w:fill="00B0F0"/>
+          </w:tcPr>
+          <w:p>
+            <w:pPr>
+              <w:bidi/>
+              <w:rPr>
+                <w:rFonts w:asciiTheme="majorHAnsi" w:hAnsiTheme="majorHAnsi" w:cs="B Nazanin"/>
+                <w:b/>
+                <w:bCs/>
+                <w:sz w:val="28"/>
+                <w:szCs w:val="28"/>
+                <w:rtl/>
+              </w:rPr>
+            </w:pPr>
+            <w:r>
+              <w:rPr>
+                <w:rFonts w:asciiTheme="majorHAnsi" w:hAnsiTheme="majorHAnsi" w:cs="B Nazanin"/>
+                <w:b/>
+                <w:bCs/>
+                <w:sz w:val="28"/>
+                <w:szCs w:val="28"/>
+                <w:rtl/>
+              </w:rPr>
+              <w:t>عمل بازیگر</w:t>
+            </w:r>
+          </w:p>
+        </w:tc>
+        <w:tc>
+          <w:tcPr>
+            <w:tcW w:w="4827" w:type="dxa"/>
+            <w:shd w:val="clear" w:color="auto" w:fill="00B0F0"/>
+          </w:tcPr>
+          <w:p>
+            <w:pPr>
+              <w:bidi/>
+              <w:rPr>
+                <w:rFonts w:asciiTheme="majorHAnsi" w:hAnsiTheme="majorHAnsi" w:cs="B Nazanin"/>
+                <w:b/>
+                <w:bCs/>
+                <w:color w:val="000000" w:themeColor="text1"/>
+                <w:sz w:val="28"/>
+                <w:szCs w:val="28"/>
+                <w:rtl/>
+              </w:rPr>
+            </w:pPr>
+            <w:r>
+              <w:rPr>
+                <w:rFonts w:asciiTheme="majorHAnsi" w:hAnsiTheme="majorHAnsi" w:cs="B Nazanin"/>
+                <w:b/>
+                <w:bCs/>
+                <w:color w:val="000000" w:themeColor="text1"/>
+                <w:sz w:val="28"/>
+                <w:szCs w:val="28"/>
+                <w:rtl/>
+              </w:rPr>
+              <w:t>واکنش سیستم</w:t>
+            </w:r>
+          </w:p>
+        </w:tc>
+      </w:tr>
+      <w:tr>
+        <w:tc>
+          <w:tcPr>
+            <w:tcW w:w="4523" w:type="dxa"/>
+            <w:gridSpan w:val="2"/>
+          </w:tcPr>
+          <w:p>
+            <w:pPr>
+              <w:bidi/>
+              <w:rPr>
+                <w:rFonts w:asciiTheme="majorHAnsi" w:hAnsiTheme="majorHAnsi" w:cs="B Nazanin"/>
+                <w:b/>
+                <w:bCs/>
+                <w:sz w:val="28"/>
+                <w:szCs w:val="28"/>
+                <w:rtl/>
+              </w:rPr>
+            </w:pPr>
+            <w:r>
+              <w:rPr>
+                <w:rFonts w:asciiTheme="majorHAnsi" w:hAnsiTheme="majorHAnsi" w:cs="B Nazanin"/>
+                <w:color w:val="000000" w:themeColor="text1"/>
+                <w:sz w:val="28"/>
+                <w:szCs w:val="28"/>
+                <w:rtl/>
+                <w:lang w:bidi="fa-IR"/>
+              </w:rPr>
+              <w:t>1.ک</w:t>
+            </w:r>
+            <w:r>
+              <w:rPr>
+                <w:rFonts w:asciiTheme="majorHAnsi" w:hAnsiTheme="majorHAnsi" w:cs="B Nazanin"/>
+                <w:color w:val="000000" w:themeColor="text1"/>
+                <w:sz w:val="28"/>
+                <w:szCs w:val="28"/>
+                <w:rtl/>
+                <w:lang w:bidi="fa-IR"/>
+              </w:rPr>
+              <w:t xml:space="preserve">اربر </w:t>
+            </w:r>
+            <w:r>
+              <w:rPr>
+                <w:rFonts w:asciiTheme="majorHAnsi" w:hAnsiTheme="majorHAnsi" w:cs="B Nazanin" w:hint="cs"/>
+                <w:color w:val="000000" w:themeColor="text1"/>
+                <w:sz w:val="28"/>
+                <w:szCs w:val="28"/>
+                <w:rtl/>
+                <w:lang w:bidi="fa-IR"/>
+              </w:rPr>
+              <w:t xml:space="preserve">چک </w:t>
+            </w:r>
+            <w:proofErr w:type="spellStart"/>
+            <w:r>
+              <w:rPr>
+                <w:rFonts w:asciiTheme="majorHAnsi" w:hAnsiTheme="majorHAnsi" w:cs="B Nazanin" w:hint="cs"/>
+                <w:color w:val="000000" w:themeColor="text1"/>
+                <w:sz w:val="28"/>
+                <w:szCs w:val="28"/>
+                <w:rtl/>
+                <w:lang w:bidi="fa-IR"/>
+              </w:rPr>
+              <w:t>باکس</w:t>
+            </w:r>
+            <w:proofErr w:type="spellEnd"/>
+            <w:r>
+              <w:rPr>
+                <w:rFonts w:asciiTheme="majorHAnsi" w:hAnsiTheme="majorHAnsi" w:cs="B Nazanin" w:hint="cs"/>
+                <w:color w:val="000000" w:themeColor="text1"/>
+                <w:sz w:val="28"/>
+                <w:szCs w:val="28"/>
+                <w:rtl/>
+                <w:lang w:bidi="fa-IR"/>
+              </w:rPr>
+              <w:t xml:space="preserve"> های </w:t>
+            </w:r>
+            <w:proofErr w:type="spellStart"/>
+            <w:r>
+              <w:rPr>
+                <w:rFonts w:asciiTheme="majorHAnsi" w:hAnsiTheme="majorHAnsi" w:cs="B Nazanin" w:hint="cs"/>
+                <w:color w:val="000000" w:themeColor="text1"/>
+                <w:sz w:val="28"/>
+                <w:szCs w:val="28"/>
+                <w:rtl/>
+                <w:lang w:bidi="fa-IR"/>
+              </w:rPr>
+              <w:t>متناظر</w:t>
+            </w:r>
+            <w:proofErr w:type="spellEnd"/>
+            <w:r>
+              <w:rPr>
+                <w:rFonts w:asciiTheme="majorHAnsi" w:hAnsiTheme="majorHAnsi" w:cs="B Nazanin" w:hint="cs"/>
+                <w:color w:val="000000" w:themeColor="text1"/>
+                <w:sz w:val="28"/>
+                <w:szCs w:val="28"/>
+                <w:rtl/>
+                <w:lang w:bidi="fa-IR"/>
+              </w:rPr>
+              <w:t xml:space="preserve"> با دانش آموز مورد نظر خود را تیک </w:t>
+            </w:r>
+            <w:proofErr w:type="spellStart"/>
+            <w:r>
+              <w:rPr>
+                <w:rFonts w:asciiTheme="majorHAnsi" w:hAnsiTheme="majorHAnsi" w:cs="B Nazanin" w:hint="cs"/>
+                <w:color w:val="000000" w:themeColor="text1"/>
+                <w:sz w:val="28"/>
+                <w:szCs w:val="28"/>
+                <w:rtl/>
+                <w:lang w:bidi="fa-IR"/>
+              </w:rPr>
+              <w:t>می‌زند</w:t>
+            </w:r>
+            <w:proofErr w:type="spellEnd"/>
+          </w:p>
+        </w:tc>
+        <w:tc>
+          <w:tcPr>
+            <w:tcW w:w="4827" w:type="dxa"/>
+          </w:tcPr>
+          <w:p>
+            <w:pPr>
+              <w:bidi/>
+              <w:rPr>
+                <w:rFonts w:asciiTheme="majorHAnsi" w:hAnsiTheme="majorHAnsi" w:cs="B Nazanin"/>
+                <w:color w:val="000000" w:themeColor="text1"/>
+                <w:sz w:val="28"/>
+                <w:szCs w:val="28"/>
+                <w:rtl/>
+              </w:rPr>
+            </w:pPr>
+          </w:p>
+        </w:tc>
+      </w:tr>
+      <w:tr>
+        <w:tc>
+          <w:tcPr>
+            <w:tcW w:w="4523" w:type="dxa"/>
+            <w:gridSpan w:val="2"/>
+          </w:tcPr>
+          <w:p>
+            <w:pPr>
+              <w:bidi/>
+              <w:rPr>
+                <w:rFonts w:asciiTheme="majorHAnsi" w:hAnsiTheme="majorHAnsi" w:cs="B Nazanin"/>
+                <w:color w:val="000000" w:themeColor="text1"/>
+                <w:sz w:val="28"/>
+                <w:szCs w:val="28"/>
+                <w:rtl/>
+                <w:lang w:bidi="fa-IR"/>
+              </w:rPr>
+            </w:pPr>
+            <w:r>
+              <w:rPr>
+                <w:rFonts w:asciiTheme="majorHAnsi" w:hAnsiTheme="majorHAnsi" w:cs="B Nazanin" w:hint="cs"/>
+                <w:sz w:val="28"/>
+                <w:szCs w:val="28"/>
+                <w:rtl/>
+                <w:lang w:bidi="fa-IR"/>
+              </w:rPr>
+              <w:t>2</w:t>
+            </w:r>
+            <w:r>
+              <w:rPr>
+                <w:rFonts w:asciiTheme="majorHAnsi" w:hAnsiTheme="majorHAnsi" w:cs="B Nazanin"/>
+                <w:sz w:val="28"/>
+                <w:szCs w:val="28"/>
+                <w:rtl/>
+                <w:lang w:bidi="fa-IR"/>
+              </w:rPr>
+              <w:t xml:space="preserve">. کاربر بر روی دکمه </w:t>
+            </w:r>
+            <w:r>
+              <w:rPr>
+                <w:rFonts w:asciiTheme="majorHAnsi" w:hAnsiTheme="majorHAnsi" w:cs="B Nazanin" w:hint="cs"/>
+                <w:sz w:val="28"/>
+                <w:szCs w:val="28"/>
+                <w:rtl/>
+                <w:lang w:bidi="fa-IR"/>
+              </w:rPr>
+              <w:t>"ثبت"</w:t>
+            </w:r>
+            <w:r>
+              <w:rPr>
+                <w:rFonts w:asciiTheme="majorHAnsi" w:hAnsiTheme="majorHAnsi" w:cs="B Nazanin"/>
+                <w:sz w:val="28"/>
+                <w:szCs w:val="28"/>
+                <w:rtl/>
+                <w:lang w:bidi="fa-IR"/>
+              </w:rPr>
+              <w:t xml:space="preserve"> کلیک می کند.</w:t>
+            </w:r>
+          </w:p>
+        </w:tc>
+        <w:tc>
+          <w:tcPr>
+            <w:tcW w:w="4827" w:type="dxa"/>
+          </w:tcPr>
+          <w:p>
+            <w:pPr>
+              <w:bidi/>
+              <w:rPr>
+                <w:rFonts w:asciiTheme="majorHAnsi" w:hAnsiTheme="majorHAnsi" w:cs="B Nazanin"/>
+                <w:color w:val="000000" w:themeColor="text1"/>
+                <w:sz w:val="28"/>
+                <w:szCs w:val="28"/>
+                <w:rtl/>
+                <w:lang w:bidi="fa-IR"/>
+              </w:rPr>
+            </w:pPr>
+            <w:r>
+              <w:rPr>
+                <w:rFonts w:asciiTheme="majorHAnsi" w:hAnsiTheme="majorHAnsi" w:cs="B Nazanin" w:hint="cs"/>
+                <w:sz w:val="28"/>
+                <w:szCs w:val="28"/>
+                <w:rtl/>
+              </w:rPr>
+              <w:t>3</w:t>
+            </w:r>
+            <w:r>
+              <w:rPr>
+                <w:rFonts w:asciiTheme="majorHAnsi" w:hAnsiTheme="majorHAnsi" w:cs="B Nazanin"/>
+                <w:sz w:val="28"/>
+                <w:szCs w:val="28"/>
+                <w:rtl/>
+              </w:rPr>
+              <w:t xml:space="preserve">. سیستم </w:t>
+            </w:r>
+            <w:r>
+              <w:rPr>
+                <w:rFonts w:asciiTheme="majorHAnsi" w:hAnsiTheme="majorHAnsi" w:cs="B Nazanin" w:hint="cs"/>
+                <w:sz w:val="28"/>
+                <w:szCs w:val="28"/>
+                <w:rtl/>
+              </w:rPr>
+              <w:t>فعالیت مربوطه را برای دانش آموزان انتخاب شده در جدول امتیازات ثبت نموده</w:t>
+            </w:r>
+            <w:r>
+              <w:rPr>
+                <w:rFonts w:asciiTheme="majorHAnsi" w:hAnsiTheme="majorHAnsi" w:cs="B Nazanin" w:hint="cs"/>
+                <w:color w:val="000000" w:themeColor="text1"/>
+                <w:sz w:val="28"/>
+                <w:szCs w:val="28"/>
+                <w:rtl/>
+                <w:lang w:bidi="fa-IR"/>
+              </w:rPr>
+              <w:t xml:space="preserve"> و پیغام تایید را به کاربر نشان </w:t>
+            </w:r>
+            <w:proofErr w:type="spellStart"/>
+            <w:r>
+              <w:rPr>
+                <w:rFonts w:asciiTheme="majorHAnsi" w:hAnsiTheme="majorHAnsi" w:cs="B Nazanin" w:hint="cs"/>
+                <w:color w:val="000000" w:themeColor="text1"/>
+                <w:sz w:val="28"/>
+                <w:szCs w:val="28"/>
+                <w:rtl/>
+                <w:lang w:bidi="fa-IR"/>
+              </w:rPr>
+              <w:t>می‌دهد</w:t>
+            </w:r>
+            <w:proofErr w:type="spellEnd"/>
+            <w:r>
+              <w:rPr>
+                <w:rFonts w:asciiTheme="majorHAnsi" w:hAnsiTheme="majorHAnsi" w:cs="B Nazanin" w:hint="cs"/>
+                <w:color w:val="000000" w:themeColor="text1"/>
+                <w:sz w:val="28"/>
+                <w:szCs w:val="28"/>
+                <w:rtl/>
+                <w:lang w:bidi="fa-IR"/>
+              </w:rPr>
+              <w:t>.</w:t>
+            </w:r>
+          </w:p>
+        </w:tc>
+      </w:tr>
+    </w:tbl>
+    <w:p>
+      <w:pPr>
+        <w:bidi/>
+        <w:rPr>
+          <w:rFonts w:asciiTheme="majorHAnsi" w:hAnsiTheme="majorHAnsi"/>
+          <w:rtl/>
+          <w:lang w:bidi="fa-IR"/>
+        </w:rPr>
+      </w:pPr>
+    </w:p>
+    <w:p>
+      <w:pPr>
+        <w:pStyle w:val="Heading4"/>
+        <w:bidi/>
+        <w:rPr>
+          <w:rtl/>
+          <w:lang w:bidi="fa-IR"/>
+        </w:rPr>
+      </w:pPr>
+      <w:r>
+        <w:rPr>
+          <w:rFonts w:cs="B Nazanin" w:hint="cs"/>
+          <w:rtl/>
+          <w:lang w:bidi="fa-IR"/>
+        </w:rPr>
+        <w:t>ارسال پیام</w:t>
+      </w:r>
+    </w:p>
+    <w:p>
+      <w:pPr>
+        <w:bidi/>
+        <w:rPr>
+          <w:rFonts w:asciiTheme="majorHAnsi" w:hAnsiTheme="majorHAnsi"/>
+          <w:rtl/>
+          <w:lang w:bidi="fa-IR"/>
+        </w:rPr>
+      </w:pPr>
+    </w:p>
+    <w:tbl>
+      <w:tblPr>
+        <w:tblStyle w:val="TableGrid"/>
+        <w:bidiVisual/>
+        <w:tblW w:w="0" w:type="auto"/>
+        <w:tblLook w:val="04A0" w:firstRow="1" w:lastRow="0" w:firstColumn="1" w:lastColumn="0" w:noHBand="0" w:noVBand="1"/>
+      </w:tblPr>
+      <w:tblGrid>
+        <w:gridCol w:w="1790"/>
+        <w:gridCol w:w="2733"/>
+        <w:gridCol w:w="4827"/>
+      </w:tblGrid>
+      <w:tr>
+        <w:tc>
+          <w:tcPr>
+            <w:tcW w:w="1790" w:type="dxa"/>
+            <w:shd w:val="clear" w:color="auto" w:fill="00B0F0"/>
+          </w:tcPr>
+          <w:p>
+            <w:pPr>
+              <w:bidi/>
+              <w:rPr>
+                <w:rFonts w:asciiTheme="majorHAnsi" w:hAnsiTheme="majorHAnsi" w:cs="B Nazanin"/>
+                <w:b/>
+                <w:bCs/>
+                <w:sz w:val="28"/>
+                <w:szCs w:val="28"/>
+                <w:rtl/>
+              </w:rPr>
+            </w:pPr>
+            <w:r>
+              <w:rPr>
+                <w:rFonts w:asciiTheme="majorHAnsi" w:hAnsiTheme="majorHAnsi" w:cs="B Nazanin"/>
+                <w:b/>
+                <w:bCs/>
+                <w:sz w:val="28"/>
+                <w:szCs w:val="28"/>
+                <w:rtl/>
+              </w:rPr>
+              <w:t>کارخواست</w:t>
+            </w:r>
+          </w:p>
+        </w:tc>
+        <w:tc>
+          <w:tcPr>
+            <w:tcW w:w="7560" w:type="dxa"/>
+            <w:gridSpan w:val="2"/>
+          </w:tcPr>
+          <w:p>
+            <w:pPr>
+              <w:bidi/>
+              <w:rPr>
+                <w:rFonts w:asciiTheme="majorHAnsi" w:hAnsiTheme="majorHAnsi" w:cs="B Nazanin"/>
+                <w:sz w:val="28"/>
+                <w:szCs w:val="28"/>
+                <w:rtl/>
+              </w:rPr>
+            </w:pPr>
+            <w:r>
+              <w:rPr>
+                <w:rFonts w:asciiTheme="majorHAnsi" w:hAnsiTheme="majorHAnsi" w:cs="B Nazanin" w:hint="cs"/>
+                <w:sz w:val="28"/>
+                <w:szCs w:val="28"/>
+                <w:rtl/>
+              </w:rPr>
+              <w:t>ارسال پیام</w:t>
+            </w:r>
+          </w:p>
+        </w:tc>
+      </w:tr>
+      <w:tr>
+        <w:tc>
+          <w:tcPr>
+            <w:tcW w:w="1790" w:type="dxa"/>
+            <w:shd w:val="clear" w:color="auto" w:fill="00B0F0"/>
+          </w:tcPr>
+          <w:p>
+            <w:pPr>
+              <w:bidi/>
+              <w:rPr>
+                <w:rFonts w:asciiTheme="majorHAnsi" w:hAnsiTheme="majorHAnsi" w:cs="B Nazanin"/>
+                <w:b/>
+                <w:bCs/>
+                <w:sz w:val="28"/>
+                <w:szCs w:val="28"/>
+                <w:rtl/>
+              </w:rPr>
+            </w:pPr>
+            <w:r>
+              <w:rPr>
+                <w:rFonts w:asciiTheme="majorHAnsi" w:hAnsiTheme="majorHAnsi" w:cs="B Nazanin"/>
+                <w:b/>
+                <w:bCs/>
+                <w:sz w:val="28"/>
+                <w:szCs w:val="28"/>
+                <w:rtl/>
+              </w:rPr>
+              <w:t>بازیگر</w:t>
+            </w:r>
+          </w:p>
+        </w:tc>
+        <w:tc>
+          <w:tcPr>
+            <w:tcW w:w="7560" w:type="dxa"/>
+            <w:gridSpan w:val="2"/>
+          </w:tcPr>
+          <w:p>
+            <w:pPr>
+              <w:bidi/>
+              <w:rPr>
+                <w:rFonts w:asciiTheme="majorHAnsi" w:hAnsiTheme="majorHAnsi" w:cs="B Nazanin"/>
+                <w:sz w:val="28"/>
+                <w:szCs w:val="28"/>
+                <w:rtl/>
+              </w:rPr>
+            </w:pPr>
+            <w:r>
+              <w:rPr>
+                <w:rFonts w:asciiTheme="majorHAnsi" w:hAnsiTheme="majorHAnsi" w:cs="B Nazanin" w:hint="cs"/>
+                <w:sz w:val="28"/>
+                <w:szCs w:val="28"/>
+                <w:rtl/>
+              </w:rPr>
+              <w:t xml:space="preserve">کاربر عضو </w:t>
+            </w:r>
+          </w:p>
+        </w:tc>
+      </w:tr>
+      <w:tr>
+        <w:tc>
+          <w:tcPr>
+            <w:tcW w:w="1790" w:type="dxa"/>
+            <w:shd w:val="clear" w:color="auto" w:fill="00B0F0"/>
+          </w:tcPr>
+          <w:p>
+            <w:pPr>
+              <w:bidi/>
+              <w:rPr>
+                <w:rFonts w:asciiTheme="majorHAnsi" w:hAnsiTheme="majorHAnsi" w:cs="B Nazanin"/>
+                <w:b/>
+                <w:bCs/>
+                <w:sz w:val="28"/>
+                <w:szCs w:val="28"/>
+                <w:rtl/>
+              </w:rPr>
+            </w:pPr>
+            <w:r>
+              <w:rPr>
+                <w:rFonts w:asciiTheme="majorHAnsi" w:hAnsiTheme="majorHAnsi" w:cs="B Nazanin"/>
+                <w:b/>
+                <w:bCs/>
+                <w:sz w:val="28"/>
+                <w:szCs w:val="28"/>
+                <w:rtl/>
+              </w:rPr>
+              <w:t>نوع</w:t>
+            </w:r>
+          </w:p>
+        </w:tc>
+        <w:tc>
+          <w:tcPr>
+            <w:tcW w:w="7560" w:type="dxa"/>
+            <w:gridSpan w:val="2"/>
+          </w:tcPr>
+          <w:p>
+            <w:pPr>
+              <w:bidi/>
+              <w:rPr>
+                <w:rFonts w:asciiTheme="majorHAnsi" w:hAnsiTheme="majorHAnsi" w:cs="B Nazanin"/>
+                <w:sz w:val="28"/>
+                <w:szCs w:val="28"/>
+                <w:rtl/>
+              </w:rPr>
+            </w:pPr>
+            <w:r>
+              <w:rPr>
+                <w:rFonts w:asciiTheme="majorHAnsi" w:hAnsiTheme="majorHAnsi" w:cs="B Nazanin"/>
+                <w:sz w:val="28"/>
+                <w:szCs w:val="28"/>
+                <w:rtl/>
+              </w:rPr>
+              <w:t>اصلی</w:t>
+            </w:r>
+          </w:p>
+        </w:tc>
+      </w:tr>
+      <w:tr>
+        <w:tc>
+          <w:tcPr>
+            <w:tcW w:w="1790" w:type="dxa"/>
+            <w:shd w:val="clear" w:color="auto" w:fill="00B0F0"/>
+          </w:tcPr>
+          <w:p>
+            <w:pPr>
+              <w:bidi/>
+              <w:rPr>
+                <w:rFonts w:asciiTheme="majorHAnsi" w:hAnsiTheme="majorHAnsi" w:cs="B Nazanin"/>
+                <w:b/>
+                <w:bCs/>
+                <w:sz w:val="28"/>
+                <w:szCs w:val="28"/>
+                <w:rtl/>
+              </w:rPr>
+            </w:pPr>
+            <w:r>
+              <w:rPr>
+                <w:rFonts w:asciiTheme="majorHAnsi" w:hAnsiTheme="majorHAnsi" w:cs="B Nazanin"/>
+                <w:b/>
+                <w:bCs/>
+                <w:sz w:val="28"/>
+                <w:szCs w:val="28"/>
+                <w:rtl/>
+              </w:rPr>
+              <w:t>هدف</w:t>
+            </w:r>
+          </w:p>
+        </w:tc>
+        <w:tc>
+          <w:tcPr>
+            <w:tcW w:w="7560" w:type="dxa"/>
+            <w:gridSpan w:val="2"/>
+          </w:tcPr>
+          <w:p>
+            <w:pPr>
+              <w:bidi/>
+              <w:rPr>
+                <w:rFonts w:asciiTheme="majorHAnsi" w:hAnsiTheme="majorHAnsi" w:cs="B Nazanin"/>
+                <w:sz w:val="28"/>
+                <w:szCs w:val="28"/>
+                <w:rtl/>
+              </w:rPr>
+            </w:pPr>
+            <w:r>
+              <w:rPr>
+                <w:rFonts w:asciiTheme="majorHAnsi" w:hAnsiTheme="majorHAnsi" w:cs="B Nazanin" w:hint="cs"/>
+                <w:sz w:val="28"/>
+                <w:szCs w:val="28"/>
+                <w:rtl/>
+              </w:rPr>
+              <w:t>ارسال پیام به کاربران مرتبط</w:t>
+            </w:r>
+          </w:p>
+        </w:tc>
+      </w:tr>
+      <w:tr>
+        <w:tc>
+          <w:tcPr>
+            <w:tcW w:w="1790" w:type="dxa"/>
+            <w:shd w:val="clear" w:color="auto" w:fill="00B0F0"/>
+          </w:tcPr>
+          <w:p>
+            <w:pPr>
+              <w:bidi/>
+              <w:rPr>
+                <w:rFonts w:asciiTheme="majorHAnsi" w:hAnsiTheme="majorHAnsi" w:cs="B Nazanin"/>
+                <w:b/>
+                <w:bCs/>
+                <w:sz w:val="28"/>
+                <w:szCs w:val="28"/>
+                <w:rtl/>
+              </w:rPr>
+            </w:pPr>
+            <w:r>
+              <w:rPr>
+                <w:rFonts w:asciiTheme="majorHAnsi" w:hAnsiTheme="majorHAnsi" w:cs="B Nazanin"/>
+                <w:b/>
+                <w:bCs/>
+                <w:sz w:val="28"/>
+                <w:szCs w:val="28"/>
+                <w:rtl/>
+              </w:rPr>
+              <w:t>پیش</w:t>
+            </w:r>
+            <w:r>
+              <w:rPr>
+                <w:rFonts w:asciiTheme="majorHAnsi" w:hAnsiTheme="majorHAnsi" w:cs="B Nazanin"/>
+                <w:b/>
+                <w:bCs/>
+                <w:sz w:val="28"/>
+                <w:szCs w:val="28"/>
+                <w:rtl/>
+              </w:rPr>
+              <w:softHyphen/>
+              <w:t>فرض</w:t>
+            </w:r>
+          </w:p>
+        </w:tc>
+        <w:tc>
+          <w:tcPr>
+            <w:tcW w:w="7560" w:type="dxa"/>
+            <w:gridSpan w:val="2"/>
+          </w:tcPr>
+          <w:p>
+            <w:pPr>
+              <w:bidi/>
+              <w:rPr>
+                <w:rFonts w:asciiTheme="majorHAnsi" w:hAnsiTheme="majorHAnsi" w:cs="B Nazanin"/>
+                <w:sz w:val="28"/>
+                <w:szCs w:val="28"/>
+                <w:rtl/>
+              </w:rPr>
+            </w:pPr>
+            <w:r>
+              <w:rPr>
+                <w:rFonts w:asciiTheme="majorHAnsi" w:hAnsiTheme="majorHAnsi" w:cs="B Nazanin" w:hint="cs"/>
+                <w:sz w:val="28"/>
+                <w:szCs w:val="28"/>
+                <w:rtl/>
+              </w:rPr>
+              <w:t>کاربر وارد شده باشد</w:t>
+            </w:r>
+          </w:p>
+        </w:tc>
+      </w:tr>
+      <w:tr>
+        <w:tc>
+          <w:tcPr>
+            <w:tcW w:w="1790" w:type="dxa"/>
+            <w:shd w:val="clear" w:color="auto" w:fill="00B0F0"/>
+          </w:tcPr>
+          <w:p>
+            <w:pPr>
+              <w:bidi/>
+              <w:rPr>
+                <w:rFonts w:asciiTheme="majorHAnsi" w:hAnsiTheme="majorHAnsi" w:cs="B Nazanin"/>
+                <w:b/>
+                <w:bCs/>
+                <w:sz w:val="28"/>
+                <w:szCs w:val="28"/>
+                <w:rtl/>
+              </w:rPr>
+            </w:pPr>
+            <w:r>
+              <w:rPr>
+                <w:rFonts w:asciiTheme="majorHAnsi" w:hAnsiTheme="majorHAnsi" w:cs="B Nazanin"/>
+                <w:b/>
+                <w:bCs/>
+                <w:sz w:val="28"/>
+                <w:szCs w:val="28"/>
+                <w:rtl/>
+              </w:rPr>
+              <w:t>پس</w:t>
+            </w:r>
+            <w:r>
+              <w:rPr>
+                <w:rFonts w:asciiTheme="majorHAnsi" w:hAnsiTheme="majorHAnsi" w:cs="B Nazanin"/>
+                <w:b/>
+                <w:bCs/>
+                <w:sz w:val="28"/>
+                <w:szCs w:val="28"/>
+                <w:rtl/>
+              </w:rPr>
+              <w:softHyphen/>
+              <w:t>فرض</w:t>
+            </w:r>
+          </w:p>
+        </w:tc>
+        <w:tc>
+          <w:tcPr>
+            <w:tcW w:w="7560" w:type="dxa"/>
+            <w:gridSpan w:val="2"/>
+          </w:tcPr>
+          <w:p>
+            <w:pPr>
+              <w:bidi/>
+              <w:rPr>
+                <w:rFonts w:asciiTheme="majorHAnsi" w:hAnsiTheme="majorHAnsi" w:cs="B Nazanin"/>
+                <w:sz w:val="28"/>
+                <w:szCs w:val="28"/>
+                <w:rtl/>
+              </w:rPr>
+            </w:pPr>
+            <w:r>
+              <w:rPr>
+                <w:rFonts w:asciiTheme="majorHAnsi" w:hAnsiTheme="majorHAnsi" w:cs="B Nazanin" w:hint="cs"/>
+                <w:sz w:val="28"/>
+                <w:szCs w:val="28"/>
+                <w:rtl/>
+              </w:rPr>
+              <w:t>پیام برای فرد موردنظر ارسال می شود</w:t>
+            </w:r>
+          </w:p>
+        </w:tc>
+      </w:tr>
+      <w:tr>
+        <w:tc>
+          <w:tcPr>
+            <w:tcW w:w="1790" w:type="dxa"/>
+            <w:shd w:val="clear" w:color="auto" w:fill="00B0F0"/>
+          </w:tcPr>
+          <w:p>
+            <w:pPr>
+              <w:bidi/>
+              <w:rPr>
+                <w:rFonts w:asciiTheme="majorHAnsi" w:hAnsiTheme="majorHAnsi" w:cs="B Nazanin"/>
+                <w:b/>
+                <w:bCs/>
+                <w:sz w:val="28"/>
+                <w:szCs w:val="28"/>
+                <w:rtl/>
+              </w:rPr>
+            </w:pPr>
+            <w:r>
+              <w:rPr>
+                <w:rFonts w:asciiTheme="majorHAnsi" w:hAnsiTheme="majorHAnsi" w:cs="B Nazanin"/>
+                <w:b/>
+                <w:bCs/>
+                <w:sz w:val="28"/>
+                <w:szCs w:val="28"/>
+                <w:rtl/>
+              </w:rPr>
+              <w:t>شرح</w:t>
+            </w:r>
+          </w:p>
+        </w:tc>
+        <w:tc>
+          <w:tcPr>
+            <w:tcW w:w="7560" w:type="dxa"/>
+            <w:gridSpan w:val="2"/>
+            <w:tcBorders>
+              <w:bottom w:val="single" w:sz="4" w:space="0" w:color="auto"/>
+            </w:tcBorders>
+          </w:tcPr>
+          <w:p>
+            <w:pPr>
+              <w:bidi/>
+              <w:rPr>
+                <w:rFonts w:asciiTheme="majorHAnsi" w:hAnsiTheme="majorHAnsi" w:cs="B Nazanin"/>
+                <w:color w:val="000000" w:themeColor="text1"/>
+                <w:sz w:val="28"/>
+                <w:szCs w:val="28"/>
+                <w:rtl/>
+              </w:rPr>
+            </w:pPr>
+            <w:r>
+              <w:rPr>
+                <w:rFonts w:asciiTheme="majorHAnsi" w:hAnsiTheme="majorHAnsi" w:cs="B Nazanin" w:hint="cs"/>
+                <w:color w:val="000000" w:themeColor="text1"/>
+                <w:sz w:val="28"/>
+                <w:szCs w:val="28"/>
+                <w:rtl/>
+              </w:rPr>
+              <w:t xml:space="preserve">کاربر فرد موردنظر را انتخاب نموده و پس از تعیین </w:t>
+            </w:r>
+            <w:r>
+              <w:rPr>
+                <w:rFonts w:asciiTheme="majorHAnsi" w:hAnsiTheme="majorHAnsi" w:cs="B Nazanin" w:hint="cs"/>
+                <w:color w:val="000000" w:themeColor="text1"/>
+                <w:sz w:val="28"/>
+                <w:szCs w:val="28"/>
+                <w:rtl/>
+              </w:rPr>
+              <w:t>نوع</w:t>
+            </w:r>
+            <w:r>
+              <w:rPr>
+                <w:rFonts w:asciiTheme="majorHAnsi" w:hAnsiTheme="majorHAnsi" w:cs="B Nazanin" w:hint="cs"/>
+                <w:color w:val="000000" w:themeColor="text1"/>
+                <w:sz w:val="28"/>
+                <w:szCs w:val="28"/>
+                <w:rtl/>
+              </w:rPr>
+              <w:t xml:space="preserve"> و عنوان پیام، متنی برای آن می نویسد و با ثبت آن پیام به فرد مربوطه ارسال میشود.</w:t>
+            </w:r>
+          </w:p>
+        </w:tc>
+      </w:tr>
+      <w:tr>
+        <w:tc>
+          <w:tcPr>
+            <w:tcW w:w="1790" w:type="dxa"/>
+            <w:shd w:val="clear" w:color="auto" w:fill="00B0F0"/>
+          </w:tcPr>
+          <w:p>
+            <w:pPr>
+              <w:bidi/>
+              <w:rPr>
+                <w:rFonts w:asciiTheme="majorHAnsi" w:hAnsiTheme="majorHAnsi" w:cs="B Nazanin"/>
+                <w:b/>
+                <w:bCs/>
+                <w:sz w:val="28"/>
+                <w:szCs w:val="28"/>
+                <w:rtl/>
+              </w:rPr>
+            </w:pPr>
+            <w:r>
+              <w:rPr>
+                <w:rFonts w:asciiTheme="majorHAnsi" w:hAnsiTheme="majorHAnsi" w:cs="B Nazanin"/>
+                <w:b/>
+                <w:bCs/>
+                <w:sz w:val="28"/>
+                <w:szCs w:val="28"/>
+                <w:rtl/>
+              </w:rPr>
+              <w:t>نیازها</w:t>
+            </w:r>
+          </w:p>
+        </w:tc>
+        <w:tc>
+          <w:tcPr>
+            <w:tcW w:w="7560" w:type="dxa"/>
+            <w:gridSpan w:val="2"/>
+            <w:tcBorders>
+              <w:right w:val="nil"/>
+            </w:tcBorders>
+          </w:tcPr>
+          <w:p>
+            <w:pPr>
+              <w:bidi/>
+              <w:rPr>
+                <w:rFonts w:asciiTheme="majorHAnsi" w:hAnsiTheme="majorHAnsi" w:cs="B Nazanin"/>
+                <w:color w:val="000000" w:themeColor="text1"/>
+                <w:sz w:val="28"/>
+                <w:szCs w:val="28"/>
+                <w:rtl/>
+              </w:rPr>
+            </w:pPr>
+            <w:r>
+              <w:rPr>
+                <w:rFonts w:asciiTheme="majorHAnsi" w:hAnsiTheme="majorHAnsi" w:cs="B Nazanin" w:hint="cs"/>
+                <w:color w:val="000000" w:themeColor="text1"/>
+                <w:sz w:val="28"/>
+                <w:szCs w:val="28"/>
+                <w:rtl/>
+              </w:rPr>
+              <w:t>انتخاب دریافت کننده پیام</w:t>
+            </w:r>
+            <w:r>
+              <w:rPr>
+                <w:rFonts w:asciiTheme="majorHAnsi" w:hAnsiTheme="majorHAnsi" w:cs="B Nazanin" w:hint="cs"/>
+                <w:color w:val="000000" w:themeColor="text1"/>
+                <w:sz w:val="28"/>
+                <w:szCs w:val="28"/>
+                <w:rtl/>
+              </w:rPr>
+              <w:t xml:space="preserve"> و </w:t>
+            </w:r>
+            <w:r>
+              <w:rPr>
+                <w:rFonts w:asciiTheme="majorHAnsi" w:hAnsiTheme="majorHAnsi" w:cs="B Nazanin" w:hint="cs"/>
+                <w:color w:val="000000" w:themeColor="text1"/>
+                <w:sz w:val="28"/>
+                <w:szCs w:val="28"/>
+                <w:rtl/>
+              </w:rPr>
+              <w:t>تکمیل فیلد های کلیدی</w:t>
+            </w:r>
+          </w:p>
+        </w:tc>
+      </w:tr>
+      <w:tr>
+        <w:tc>
+          <w:tcPr>
+            <w:tcW w:w="4523" w:type="dxa"/>
+            <w:gridSpan w:val="2"/>
+            <w:shd w:val="clear" w:color="auto" w:fill="00B0F0"/>
+          </w:tcPr>
+          <w:p>
+            <w:pPr>
+              <w:bidi/>
+              <w:rPr>
+                <w:rFonts w:asciiTheme="majorHAnsi" w:hAnsiTheme="majorHAnsi" w:cs="B Nazanin"/>
+                <w:b/>
+                <w:bCs/>
+                <w:sz w:val="28"/>
+                <w:szCs w:val="28"/>
+                <w:rtl/>
+              </w:rPr>
+            </w:pPr>
+            <w:r>
+              <w:rPr>
+                <w:rFonts w:asciiTheme="majorHAnsi" w:hAnsiTheme="majorHAnsi" w:cs="B Nazanin"/>
+                <w:b/>
+                <w:bCs/>
+                <w:sz w:val="28"/>
+                <w:szCs w:val="28"/>
+                <w:rtl/>
+              </w:rPr>
+              <w:lastRenderedPageBreak/>
+              <w:t>عمل بازیگر</w:t>
+            </w:r>
+          </w:p>
+        </w:tc>
+        <w:tc>
+          <w:tcPr>
+            <w:tcW w:w="4827" w:type="dxa"/>
+            <w:shd w:val="clear" w:color="auto" w:fill="00B0F0"/>
+          </w:tcPr>
+          <w:p>
+            <w:pPr>
+              <w:bidi/>
+              <w:rPr>
+                <w:rFonts w:asciiTheme="majorHAnsi" w:hAnsiTheme="majorHAnsi" w:cs="B Nazanin"/>
+                <w:b/>
+                <w:bCs/>
+                <w:color w:val="000000" w:themeColor="text1"/>
+                <w:sz w:val="28"/>
+                <w:szCs w:val="28"/>
+                <w:rtl/>
+              </w:rPr>
+            </w:pPr>
+            <w:r>
+              <w:rPr>
+                <w:rFonts w:asciiTheme="majorHAnsi" w:hAnsiTheme="majorHAnsi" w:cs="B Nazanin"/>
+                <w:b/>
+                <w:bCs/>
+                <w:color w:val="000000" w:themeColor="text1"/>
+                <w:sz w:val="28"/>
+                <w:szCs w:val="28"/>
+                <w:rtl/>
+              </w:rPr>
+              <w:t>واکنش سیستم</w:t>
+            </w:r>
+          </w:p>
+        </w:tc>
+      </w:tr>
+      <w:tr>
+        <w:tc>
+          <w:tcPr>
+            <w:tcW w:w="4523" w:type="dxa"/>
+            <w:gridSpan w:val="2"/>
+          </w:tcPr>
+          <w:p>
+            <w:pPr>
+              <w:bidi/>
+              <w:rPr>
+                <w:rFonts w:asciiTheme="majorHAnsi" w:hAnsiTheme="majorHAnsi" w:cs="B Nazanin"/>
+                <w:b/>
+                <w:bCs/>
+                <w:sz w:val="28"/>
+                <w:szCs w:val="28"/>
+                <w:rtl/>
+              </w:rPr>
+            </w:pPr>
+            <w:r>
+              <w:rPr>
+                <w:rFonts w:asciiTheme="majorHAnsi" w:hAnsiTheme="majorHAnsi" w:cs="B Nazanin"/>
+                <w:color w:val="000000" w:themeColor="text1"/>
+                <w:sz w:val="28"/>
+                <w:szCs w:val="28"/>
+                <w:rtl/>
+                <w:lang w:bidi="fa-IR"/>
+              </w:rPr>
+              <w:t>1.ک</w:t>
+            </w:r>
+            <w:r>
+              <w:rPr>
+                <w:rFonts w:asciiTheme="majorHAnsi" w:hAnsiTheme="majorHAnsi" w:cs="B Nazanin"/>
+                <w:color w:val="000000" w:themeColor="text1"/>
+                <w:sz w:val="28"/>
+                <w:szCs w:val="28"/>
+                <w:rtl/>
+                <w:lang w:bidi="fa-IR"/>
+              </w:rPr>
+              <w:t xml:space="preserve">اربر </w:t>
+            </w:r>
+            <w:r>
+              <w:rPr>
+                <w:rFonts w:asciiTheme="majorHAnsi" w:hAnsiTheme="majorHAnsi" w:cs="B Nazanin" w:hint="cs"/>
+                <w:color w:val="000000" w:themeColor="text1"/>
+                <w:sz w:val="28"/>
+                <w:szCs w:val="28"/>
+                <w:rtl/>
+                <w:lang w:bidi="fa-IR"/>
+              </w:rPr>
+              <w:t>نوع نقش دریافت کننده را مشخص می سازد.</w:t>
+            </w:r>
+          </w:p>
+        </w:tc>
+        <w:tc>
+          <w:tcPr>
+            <w:tcW w:w="4827" w:type="dxa"/>
+          </w:tcPr>
+          <w:p>
+            <w:pPr>
+              <w:bidi/>
+              <w:rPr>
+                <w:rFonts w:asciiTheme="majorHAnsi" w:hAnsiTheme="majorHAnsi" w:cs="B Nazanin"/>
+                <w:color w:val="000000" w:themeColor="text1"/>
+                <w:sz w:val="28"/>
+                <w:szCs w:val="28"/>
+                <w:rtl/>
+              </w:rPr>
+            </w:pPr>
+            <w:r>
+              <w:rPr>
+                <w:rFonts w:asciiTheme="majorHAnsi" w:hAnsiTheme="majorHAnsi" w:cs="B Nazanin" w:hint="cs"/>
+                <w:color w:val="000000" w:themeColor="text1"/>
+                <w:sz w:val="28"/>
+                <w:szCs w:val="28"/>
+                <w:rtl/>
+              </w:rPr>
+              <w:t>2. از بین افرادی با این نقش، ایمیل افراد مرتبط با فرد ارسال کننده پیام بدست می آیند.</w:t>
+            </w:r>
+          </w:p>
+        </w:tc>
+      </w:tr>
+      <w:tr>
+        <w:tc>
+          <w:tcPr>
+            <w:tcW w:w="4523" w:type="dxa"/>
+            <w:gridSpan w:val="2"/>
+          </w:tcPr>
+          <w:p>
+            <w:pPr>
+              <w:bidi/>
+              <w:rPr>
+                <w:rFonts w:asciiTheme="majorHAnsi" w:hAnsiTheme="majorHAnsi" w:cs="B Nazanin"/>
+                <w:color w:val="000000" w:themeColor="text1"/>
+                <w:sz w:val="28"/>
+                <w:szCs w:val="28"/>
+                <w:rtl/>
+                <w:lang w:bidi="fa-IR"/>
+              </w:rPr>
+            </w:pPr>
+            <w:r>
+              <w:rPr>
+                <w:rFonts w:asciiTheme="majorHAnsi" w:hAnsiTheme="majorHAnsi" w:cs="B Nazanin" w:hint="cs"/>
+                <w:sz w:val="28"/>
+                <w:szCs w:val="28"/>
+                <w:rtl/>
+                <w:lang w:bidi="fa-IR"/>
+              </w:rPr>
+              <w:t xml:space="preserve">3. کاربر ایمیل فرد </w:t>
+            </w:r>
+            <w:proofErr w:type="spellStart"/>
+            <w:r>
+              <w:rPr>
+                <w:rFonts w:asciiTheme="majorHAnsi" w:hAnsiTheme="majorHAnsi" w:cs="B Nazanin" w:hint="cs"/>
+                <w:sz w:val="28"/>
+                <w:szCs w:val="28"/>
+                <w:rtl/>
+                <w:lang w:bidi="fa-IR"/>
+              </w:rPr>
+              <w:t>موردنظرش</w:t>
+            </w:r>
+            <w:proofErr w:type="spellEnd"/>
+            <w:r>
+              <w:rPr>
+                <w:rFonts w:asciiTheme="majorHAnsi" w:hAnsiTheme="majorHAnsi" w:cs="B Nazanin" w:hint="cs"/>
+                <w:sz w:val="28"/>
+                <w:szCs w:val="28"/>
+                <w:rtl/>
+                <w:lang w:bidi="fa-IR"/>
+              </w:rPr>
+              <w:t xml:space="preserve"> را انتخاب می نماید.</w:t>
+            </w:r>
+          </w:p>
+        </w:tc>
+        <w:tc>
+          <w:tcPr>
+            <w:tcW w:w="4827" w:type="dxa"/>
+          </w:tcPr>
+          <w:p>
+            <w:pPr>
+              <w:bidi/>
+              <w:rPr>
+                <w:rFonts w:asciiTheme="majorHAnsi" w:hAnsiTheme="majorHAnsi" w:cs="B Nazanin"/>
+                <w:color w:val="000000" w:themeColor="text1"/>
+                <w:sz w:val="28"/>
+                <w:szCs w:val="28"/>
+                <w:rtl/>
+                <w:lang w:bidi="fa-IR"/>
+              </w:rPr>
+            </w:pPr>
+          </w:p>
+        </w:tc>
+      </w:tr>
+      <w:tr>
+        <w:tc>
+          <w:tcPr>
+            <w:tcW w:w="4523" w:type="dxa"/>
+            <w:gridSpan w:val="2"/>
+          </w:tcPr>
+          <w:p>
+            <w:pPr>
+              <w:bidi/>
+              <w:rPr>
+                <w:rFonts w:asciiTheme="majorHAnsi" w:hAnsiTheme="majorHAnsi" w:cs="B Nazanin" w:hint="cs"/>
+                <w:sz w:val="28"/>
+                <w:szCs w:val="28"/>
+                <w:rtl/>
+                <w:lang w:bidi="fa-IR"/>
+              </w:rPr>
+            </w:pPr>
+            <w:r>
+              <w:rPr>
+                <w:rFonts w:asciiTheme="majorHAnsi" w:hAnsiTheme="majorHAnsi" w:cs="B Nazanin" w:hint="cs"/>
+                <w:sz w:val="28"/>
+                <w:szCs w:val="28"/>
+                <w:rtl/>
+                <w:lang w:bidi="fa-IR"/>
+              </w:rPr>
+              <w:t>4. کاربر نوع پیام را مشخص می سازد.</w:t>
+            </w:r>
+          </w:p>
+        </w:tc>
+        <w:tc>
+          <w:tcPr>
+            <w:tcW w:w="4827" w:type="dxa"/>
+          </w:tcPr>
+          <w:p>
+            <w:pPr>
+              <w:bidi/>
+              <w:rPr>
+                <w:rFonts w:asciiTheme="majorHAnsi" w:hAnsiTheme="majorHAnsi" w:cs="B Nazanin"/>
+                <w:color w:val="000000" w:themeColor="text1"/>
+                <w:sz w:val="28"/>
+                <w:szCs w:val="28"/>
+                <w:rtl/>
+                <w:lang w:bidi="fa-IR"/>
+              </w:rPr>
+            </w:pPr>
+          </w:p>
+        </w:tc>
+      </w:tr>
+      <w:tr>
+        <w:tc>
+          <w:tcPr>
+            <w:tcW w:w="4523" w:type="dxa"/>
+            <w:gridSpan w:val="2"/>
+          </w:tcPr>
+          <w:p>
+            <w:pPr>
+              <w:bidi/>
+              <w:rPr>
+                <w:rFonts w:asciiTheme="majorHAnsi" w:hAnsiTheme="majorHAnsi" w:cs="B Nazanin" w:hint="cs"/>
+                <w:sz w:val="28"/>
+                <w:szCs w:val="28"/>
+                <w:rtl/>
+                <w:lang w:bidi="fa-IR"/>
+              </w:rPr>
+            </w:pPr>
+            <w:r>
+              <w:rPr>
+                <w:rFonts w:asciiTheme="majorHAnsi" w:hAnsiTheme="majorHAnsi" w:cs="B Nazanin" w:hint="cs"/>
+                <w:sz w:val="28"/>
+                <w:szCs w:val="28"/>
+                <w:rtl/>
+                <w:lang w:bidi="fa-IR"/>
+              </w:rPr>
+              <w:t>5. کاربر عنوان پیام را مشخص می سازد.</w:t>
+            </w:r>
+          </w:p>
+        </w:tc>
+        <w:tc>
+          <w:tcPr>
+            <w:tcW w:w="4827" w:type="dxa"/>
+          </w:tcPr>
+          <w:p>
+            <w:pPr>
+              <w:bidi/>
+              <w:rPr>
+                <w:rFonts w:asciiTheme="majorHAnsi" w:hAnsiTheme="majorHAnsi" w:cs="B Nazanin"/>
+                <w:color w:val="000000" w:themeColor="text1"/>
+                <w:sz w:val="28"/>
+                <w:szCs w:val="28"/>
+                <w:rtl/>
+                <w:lang w:bidi="fa-IR"/>
+              </w:rPr>
+            </w:pPr>
+          </w:p>
+        </w:tc>
+      </w:tr>
+      <w:tr>
+        <w:tc>
+          <w:tcPr>
+            <w:tcW w:w="4523" w:type="dxa"/>
+            <w:gridSpan w:val="2"/>
+          </w:tcPr>
+          <w:p>
+            <w:pPr>
+              <w:bidi/>
+              <w:rPr>
+                <w:rFonts w:asciiTheme="majorHAnsi" w:hAnsiTheme="majorHAnsi" w:cs="B Nazanin" w:hint="cs"/>
+                <w:sz w:val="28"/>
+                <w:szCs w:val="28"/>
+                <w:rtl/>
+                <w:lang w:bidi="fa-IR"/>
+              </w:rPr>
+            </w:pPr>
+            <w:r>
+              <w:rPr>
+                <w:rFonts w:asciiTheme="majorHAnsi" w:hAnsiTheme="majorHAnsi" w:cs="B Nazanin" w:hint="cs"/>
+                <w:sz w:val="28"/>
+                <w:szCs w:val="28"/>
+                <w:rtl/>
+                <w:lang w:bidi="fa-IR"/>
+              </w:rPr>
+              <w:t>6. کاربر متنی برای پیام می نویسد.</w:t>
+            </w:r>
+          </w:p>
+        </w:tc>
+        <w:tc>
+          <w:tcPr>
+            <w:tcW w:w="4827" w:type="dxa"/>
+          </w:tcPr>
+          <w:p>
+            <w:pPr>
+              <w:bidi/>
+              <w:rPr>
+                <w:rFonts w:asciiTheme="majorHAnsi" w:hAnsiTheme="majorHAnsi" w:cs="B Nazanin"/>
+                <w:color w:val="000000" w:themeColor="text1"/>
+                <w:sz w:val="28"/>
+                <w:szCs w:val="28"/>
+                <w:rtl/>
+                <w:lang w:bidi="fa-IR"/>
+              </w:rPr>
+            </w:pPr>
+          </w:p>
+        </w:tc>
+      </w:tr>
+      <w:tr>
+        <w:tc>
+          <w:tcPr>
+            <w:tcW w:w="4523" w:type="dxa"/>
+            <w:gridSpan w:val="2"/>
+          </w:tcPr>
+          <w:p>
+            <w:pPr>
+              <w:bidi/>
+              <w:rPr>
+                <w:rFonts w:asciiTheme="majorHAnsi" w:hAnsiTheme="majorHAnsi" w:cs="B Nazanin" w:hint="cs"/>
+                <w:sz w:val="28"/>
+                <w:szCs w:val="28"/>
+                <w:rtl/>
+                <w:lang w:bidi="fa-IR"/>
+              </w:rPr>
+            </w:pPr>
+            <w:r>
+              <w:rPr>
+                <w:rFonts w:asciiTheme="majorHAnsi" w:hAnsiTheme="majorHAnsi" w:cs="B Nazanin" w:hint="cs"/>
+                <w:sz w:val="28"/>
+                <w:szCs w:val="28"/>
+                <w:rtl/>
+                <w:lang w:bidi="fa-IR"/>
+              </w:rPr>
+              <w:t>7. کاربر کد تایید را وارد می سازد.</w:t>
+            </w:r>
+          </w:p>
+        </w:tc>
+        <w:tc>
+          <w:tcPr>
+            <w:tcW w:w="4827" w:type="dxa"/>
+          </w:tcPr>
+          <w:p>
+            <w:pPr>
+              <w:bidi/>
+              <w:rPr>
+                <w:rFonts w:asciiTheme="majorHAnsi" w:hAnsiTheme="majorHAnsi" w:cs="B Nazanin"/>
+                <w:color w:val="000000" w:themeColor="text1"/>
+                <w:sz w:val="28"/>
+                <w:szCs w:val="28"/>
+                <w:rtl/>
+                <w:lang w:bidi="fa-IR"/>
+              </w:rPr>
+            </w:pPr>
+          </w:p>
+        </w:tc>
+      </w:tr>
+      <w:tr>
+        <w:tc>
+          <w:tcPr>
+            <w:tcW w:w="4523" w:type="dxa"/>
+            <w:gridSpan w:val="2"/>
+          </w:tcPr>
+          <w:p>
+            <w:pPr>
+              <w:bidi/>
+              <w:rPr>
+                <w:rFonts w:asciiTheme="majorHAnsi" w:hAnsiTheme="majorHAnsi" w:cs="B Nazanin" w:hint="cs"/>
+                <w:sz w:val="28"/>
+                <w:szCs w:val="28"/>
+                <w:rtl/>
+                <w:lang w:bidi="fa-IR"/>
+              </w:rPr>
+            </w:pPr>
+            <w:r>
+              <w:rPr>
+                <w:rFonts w:asciiTheme="majorHAnsi" w:hAnsiTheme="majorHAnsi" w:cs="B Nazanin" w:hint="cs"/>
+                <w:sz w:val="28"/>
+                <w:szCs w:val="28"/>
+                <w:rtl/>
+                <w:lang w:bidi="fa-IR"/>
+              </w:rPr>
+              <w:t>8. کاربر بر روی گزینه "ارسال" کلیک می کند.</w:t>
+            </w:r>
+          </w:p>
+        </w:tc>
+        <w:tc>
+          <w:tcPr>
+            <w:tcW w:w="4827" w:type="dxa"/>
+          </w:tcPr>
+          <w:p>
+            <w:pPr>
+              <w:bidi/>
+              <w:rPr>
+                <w:rFonts w:asciiTheme="majorHAnsi" w:hAnsiTheme="majorHAnsi" w:cs="B Nazanin"/>
+                <w:color w:val="000000" w:themeColor="text1"/>
+                <w:sz w:val="28"/>
+                <w:szCs w:val="28"/>
+                <w:rtl/>
+                <w:lang w:bidi="fa-IR"/>
+              </w:rPr>
+            </w:pPr>
+            <w:r>
+              <w:rPr>
+                <w:rFonts w:asciiTheme="majorHAnsi" w:hAnsiTheme="majorHAnsi" w:cs="B Nazanin" w:hint="cs"/>
+                <w:color w:val="000000" w:themeColor="text1"/>
+                <w:sz w:val="28"/>
+                <w:szCs w:val="28"/>
+                <w:rtl/>
+                <w:lang w:bidi="fa-IR"/>
+              </w:rPr>
+              <w:t>9. پیام در جدول پیام ها ذخیره می شود.</w:t>
+            </w:r>
+          </w:p>
+        </w:tc>
+      </w:tr>
+      <w:tr>
+        <w:tc>
+          <w:tcPr>
+            <w:tcW w:w="4523" w:type="dxa"/>
+            <w:gridSpan w:val="2"/>
+          </w:tcPr>
+          <w:p>
+            <w:pPr>
+              <w:bidi/>
+              <w:rPr>
+                <w:rFonts w:asciiTheme="majorHAnsi" w:hAnsiTheme="majorHAnsi" w:cs="B Nazanin" w:hint="cs"/>
+                <w:sz w:val="28"/>
+                <w:szCs w:val="28"/>
+                <w:rtl/>
+                <w:lang w:bidi="fa-IR"/>
+              </w:rPr>
+            </w:pPr>
+          </w:p>
+        </w:tc>
+        <w:tc>
+          <w:tcPr>
+            <w:tcW w:w="4827" w:type="dxa"/>
+          </w:tcPr>
+          <w:p>
+            <w:pPr>
+              <w:bidi/>
+              <w:rPr>
+                <w:rFonts w:asciiTheme="majorHAnsi" w:hAnsiTheme="majorHAnsi" w:cs="B Nazanin" w:hint="cs"/>
+                <w:color w:val="000000" w:themeColor="text1"/>
+                <w:sz w:val="28"/>
+                <w:szCs w:val="28"/>
+                <w:rtl/>
+                <w:lang w:bidi="fa-IR"/>
+              </w:rPr>
+            </w:pPr>
+            <w:r>
+              <w:rPr>
+                <w:rFonts w:asciiTheme="majorHAnsi" w:hAnsiTheme="majorHAnsi" w:cs="B Nazanin" w:hint="cs"/>
+                <w:color w:val="000000" w:themeColor="text1"/>
+                <w:sz w:val="28"/>
+                <w:szCs w:val="28"/>
+                <w:rtl/>
+                <w:lang w:bidi="fa-IR"/>
+              </w:rPr>
+              <w:t xml:space="preserve">10. پیام </w:t>
+            </w:r>
+            <w:r>
+              <w:rPr>
+                <w:rFonts w:asciiTheme="majorHAnsi" w:hAnsiTheme="majorHAnsi" w:cs="B Nazanin" w:hint="cs"/>
+                <w:color w:val="000000" w:themeColor="text1"/>
+                <w:sz w:val="28"/>
+                <w:szCs w:val="28"/>
+                <w:rtl/>
+                <w:lang w:bidi="fa-IR"/>
+              </w:rPr>
+              <w:t xml:space="preserve">به ایمیل فرد موردنظر ارسال می </w:t>
+            </w:r>
+            <w:r>
+              <w:rPr>
+                <w:rFonts w:asciiTheme="majorHAnsi" w:hAnsiTheme="majorHAnsi" w:cs="B Nazanin" w:hint="cs"/>
+                <w:color w:val="000000" w:themeColor="text1"/>
+                <w:sz w:val="28"/>
+                <w:szCs w:val="28"/>
+                <w:rtl/>
+                <w:lang w:bidi="fa-IR"/>
+              </w:rPr>
+              <w:t>شود</w:t>
+            </w:r>
+            <w:r>
+              <w:rPr>
+                <w:rFonts w:asciiTheme="majorHAnsi" w:hAnsiTheme="majorHAnsi" w:cs="B Nazanin" w:hint="cs"/>
+                <w:color w:val="000000" w:themeColor="text1"/>
+                <w:sz w:val="28"/>
+                <w:szCs w:val="28"/>
+                <w:rtl/>
+                <w:lang w:bidi="fa-IR"/>
+              </w:rPr>
+              <w:t>.</w:t>
+            </w:r>
+          </w:p>
+        </w:tc>
+      </w:tr>
+      <w:tr>
+        <w:tc>
+          <w:tcPr>
+            <w:tcW w:w="4523" w:type="dxa"/>
+            <w:gridSpan w:val="2"/>
+          </w:tcPr>
+          <w:p>
+            <w:pPr>
+              <w:bidi/>
+              <w:rPr>
+                <w:rFonts w:asciiTheme="majorHAnsi" w:hAnsiTheme="majorHAnsi" w:cs="B Nazanin" w:hint="cs"/>
+                <w:sz w:val="28"/>
+                <w:szCs w:val="28"/>
+                <w:rtl/>
+                <w:lang w:bidi="fa-IR"/>
+              </w:rPr>
+            </w:pPr>
+          </w:p>
+        </w:tc>
+        <w:tc>
+          <w:tcPr>
+            <w:tcW w:w="4827" w:type="dxa"/>
+          </w:tcPr>
+          <w:p>
+            <w:pPr>
+              <w:bidi/>
+              <w:rPr>
+                <w:rFonts w:asciiTheme="majorHAnsi" w:hAnsiTheme="majorHAnsi" w:cs="B Nazanin" w:hint="cs"/>
+                <w:color w:val="000000" w:themeColor="text1"/>
+                <w:sz w:val="28"/>
+                <w:szCs w:val="28"/>
+                <w:rtl/>
+                <w:lang w:bidi="fa-IR"/>
+              </w:rPr>
+            </w:pPr>
+            <w:r>
+              <w:rPr>
+                <w:rFonts w:asciiTheme="majorHAnsi" w:hAnsiTheme="majorHAnsi" w:cs="B Nazanin" w:hint="cs"/>
+                <w:color w:val="000000" w:themeColor="text1"/>
+                <w:sz w:val="28"/>
+                <w:szCs w:val="28"/>
+                <w:rtl/>
+                <w:lang w:bidi="fa-IR"/>
+              </w:rPr>
+              <w:t>11. پیام موفقیت آمیز بودن عملیات نمایش داده می شود.</w:t>
+            </w:r>
+          </w:p>
+        </w:tc>
+      </w:tr>
+    </w:tbl>
+    <w:p>
+      <w:pPr>
+        <w:bidi/>
+        <w:rPr>
+          <w:rFonts w:asciiTheme="majorHAnsi" w:hAnsiTheme="majorHAnsi"/>
+          <w:rtl/>
+          <w:lang w:bidi="fa-IR"/>
+        </w:rPr>
+      </w:pPr>
+    </w:p>
+    <w:p>
+      <w:pPr>
+        <w:pStyle w:val="Heading4"/>
+        <w:bidi/>
+        <w:rPr>
+          <w:rtl/>
+          <w:lang w:bidi="fa-IR"/>
+        </w:rPr>
+      </w:pPr>
+      <w:r>
+        <w:rPr>
+          <w:rFonts w:cs="B Nazanin" w:hint="cs"/>
+          <w:rtl/>
+          <w:lang w:bidi="fa-IR"/>
+        </w:rPr>
+        <w:t>ارتباط با ما</w:t>
+      </w:r>
+      <w:bookmarkStart w:id="0" w:name="_GoBack"/>
+      <w:bookmarkEnd w:id="0"/>
+    </w:p>
+    <w:p>
+      <w:pPr>
+        <w:bidi/>
+        <w:rPr>
+          <w:rFonts w:asciiTheme="majorHAnsi" w:hAnsiTheme="majorHAnsi"/>
+          <w:rtl/>
+          <w:lang w:bidi="fa-IR"/>
+        </w:rPr>
+      </w:pPr>
+    </w:p>
+    <w:tbl>
+      <w:tblPr>
+        <w:tblStyle w:val="TableGrid"/>
+        <w:bidiVisual/>
+        <w:tblW w:w="0" w:type="auto"/>
+        <w:tblLook w:val="04A0" w:firstRow="1" w:lastRow="0" w:firstColumn="1" w:lastColumn="0" w:noHBand="0" w:noVBand="1"/>
+      </w:tblPr>
+      <w:tblGrid>
+        <w:gridCol w:w="1790"/>
+        <w:gridCol w:w="2733"/>
+        <w:gridCol w:w="4827"/>
+      </w:tblGrid>
+      <w:tr>
+        <w:tc>
+          <w:tcPr>
+            <w:tcW w:w="1790" w:type="dxa"/>
+            <w:shd w:val="clear" w:color="auto" w:fill="00B0F0"/>
+          </w:tcPr>
+          <w:p>
+            <w:pPr>
+              <w:bidi/>
+              <w:rPr>
+                <w:rFonts w:asciiTheme="majorHAnsi" w:hAnsiTheme="majorHAnsi" w:cs="B Nazanin"/>
+                <w:b/>
+                <w:bCs/>
+                <w:sz w:val="28"/>
+                <w:szCs w:val="28"/>
+                <w:rtl/>
+              </w:rPr>
+            </w:pPr>
+            <w:r>
+              <w:rPr>
+                <w:rFonts w:asciiTheme="majorHAnsi" w:hAnsiTheme="majorHAnsi" w:cs="B Nazanin"/>
+                <w:b/>
+                <w:bCs/>
+                <w:sz w:val="28"/>
+                <w:szCs w:val="28"/>
+                <w:rtl/>
+              </w:rPr>
+              <w:t>کارخواست</w:t>
+            </w:r>
+          </w:p>
+        </w:tc>
+        <w:tc>
+          <w:tcPr>
+            <w:tcW w:w="7560" w:type="dxa"/>
+            <w:gridSpan w:val="2"/>
+          </w:tcPr>
+          <w:p>
+            <w:pPr>
+              <w:bidi/>
+              <w:rPr>
+                <w:rFonts w:asciiTheme="majorHAnsi" w:hAnsiTheme="majorHAnsi" w:cs="B Nazanin"/>
+                <w:sz w:val="28"/>
+                <w:szCs w:val="28"/>
+                <w:rtl/>
+              </w:rPr>
+            </w:pPr>
+            <w:r>
+              <w:rPr>
+                <w:rFonts w:asciiTheme="majorHAnsi" w:hAnsiTheme="majorHAnsi" w:cs="B Nazanin" w:hint="cs"/>
+                <w:sz w:val="28"/>
+                <w:szCs w:val="28"/>
+                <w:rtl/>
+              </w:rPr>
+              <w:t>ارتباط با ما</w:t>
+            </w:r>
+          </w:p>
+        </w:tc>
+      </w:tr>
+      <w:tr>
+        <w:tc>
+          <w:tcPr>
+            <w:tcW w:w="1790" w:type="dxa"/>
+            <w:shd w:val="clear" w:color="auto" w:fill="00B0F0"/>
+          </w:tcPr>
+          <w:p>
+            <w:pPr>
+              <w:bidi/>
+              <w:rPr>
+                <w:rFonts w:asciiTheme="majorHAnsi" w:hAnsiTheme="majorHAnsi" w:cs="B Nazanin"/>
+                <w:b/>
+                <w:bCs/>
+                <w:sz w:val="28"/>
+                <w:szCs w:val="28"/>
+                <w:rtl/>
+              </w:rPr>
+            </w:pPr>
+            <w:r>
+              <w:rPr>
+                <w:rFonts w:asciiTheme="majorHAnsi" w:hAnsiTheme="majorHAnsi" w:cs="B Nazanin"/>
+                <w:b/>
+                <w:bCs/>
+                <w:sz w:val="28"/>
+                <w:szCs w:val="28"/>
+                <w:rtl/>
+              </w:rPr>
+              <w:t>بازیگر</w:t>
+            </w:r>
+          </w:p>
+        </w:tc>
+        <w:tc>
+          <w:tcPr>
+            <w:tcW w:w="7560" w:type="dxa"/>
+            <w:gridSpan w:val="2"/>
+          </w:tcPr>
+          <w:p>
+            <w:pPr>
+              <w:bidi/>
+              <w:rPr>
+                <w:rFonts w:asciiTheme="majorHAnsi" w:hAnsiTheme="majorHAnsi" w:cs="B Nazanin"/>
+                <w:sz w:val="28"/>
+                <w:szCs w:val="28"/>
+                <w:rtl/>
+              </w:rPr>
+            </w:pPr>
+            <w:r>
+              <w:rPr>
+                <w:rFonts w:asciiTheme="majorHAnsi" w:hAnsiTheme="majorHAnsi" w:cs="B Nazanin" w:hint="cs"/>
+                <w:sz w:val="28"/>
+                <w:szCs w:val="28"/>
+                <w:rtl/>
+              </w:rPr>
+              <w:t xml:space="preserve">کاربر عضو </w:t>
+            </w:r>
+            <w:r>
+              <w:rPr>
+                <w:rFonts w:asciiTheme="majorHAnsi" w:hAnsiTheme="majorHAnsi" w:cs="B Nazanin" w:hint="cs"/>
+                <w:sz w:val="28"/>
+                <w:szCs w:val="28"/>
+                <w:rtl/>
+              </w:rPr>
+              <w:t>و مهمان</w:t>
+            </w:r>
+          </w:p>
+        </w:tc>
+      </w:tr>
+      <w:tr>
+        <w:tc>
+          <w:tcPr>
+            <w:tcW w:w="1790" w:type="dxa"/>
+            <w:shd w:val="clear" w:color="auto" w:fill="00B0F0"/>
+          </w:tcPr>
+          <w:p>
+            <w:pPr>
+              <w:bidi/>
+              <w:rPr>
+                <w:rFonts w:asciiTheme="majorHAnsi" w:hAnsiTheme="majorHAnsi" w:cs="B Nazanin"/>
+                <w:b/>
+                <w:bCs/>
+                <w:sz w:val="28"/>
+                <w:szCs w:val="28"/>
+                <w:rtl/>
+              </w:rPr>
+            </w:pPr>
+            <w:r>
+              <w:rPr>
+                <w:rFonts w:asciiTheme="majorHAnsi" w:hAnsiTheme="majorHAnsi" w:cs="B Nazanin"/>
+                <w:b/>
+                <w:bCs/>
+                <w:sz w:val="28"/>
+                <w:szCs w:val="28"/>
+                <w:rtl/>
+              </w:rPr>
+              <w:t>نوع</w:t>
+            </w:r>
+          </w:p>
+        </w:tc>
+        <w:tc>
+          <w:tcPr>
+            <w:tcW w:w="7560" w:type="dxa"/>
+            <w:gridSpan w:val="2"/>
+          </w:tcPr>
+          <w:p>
+            <w:pPr>
+              <w:bidi/>
+              <w:rPr>
+                <w:rFonts w:asciiTheme="majorHAnsi" w:hAnsiTheme="majorHAnsi" w:cs="B Nazanin"/>
+                <w:sz w:val="28"/>
+                <w:szCs w:val="28"/>
+                <w:rtl/>
+              </w:rPr>
+            </w:pPr>
+            <w:r>
+              <w:rPr>
+                <w:rFonts w:asciiTheme="majorHAnsi" w:hAnsiTheme="majorHAnsi" w:cs="B Nazanin"/>
+                <w:sz w:val="28"/>
+                <w:szCs w:val="28"/>
+                <w:rtl/>
+              </w:rPr>
+              <w:t>اصلی</w:t>
+            </w:r>
+          </w:p>
+        </w:tc>
+      </w:tr>
+      <w:tr>
+        <w:tc>
+          <w:tcPr>
+            <w:tcW w:w="1790" w:type="dxa"/>
+            <w:shd w:val="clear" w:color="auto" w:fill="00B0F0"/>
+          </w:tcPr>
+          <w:p>
+            <w:pPr>
+              <w:bidi/>
+              <w:rPr>
+                <w:rFonts w:asciiTheme="majorHAnsi" w:hAnsiTheme="majorHAnsi" w:cs="B Nazanin"/>
+                <w:b/>
+                <w:bCs/>
+                <w:sz w:val="28"/>
+                <w:szCs w:val="28"/>
+                <w:rtl/>
+              </w:rPr>
+            </w:pPr>
+            <w:r>
+              <w:rPr>
+                <w:rFonts w:asciiTheme="majorHAnsi" w:hAnsiTheme="majorHAnsi" w:cs="B Nazanin"/>
+                <w:b/>
+                <w:bCs/>
+                <w:sz w:val="28"/>
+                <w:szCs w:val="28"/>
+                <w:rtl/>
+              </w:rPr>
+              <w:t>هدف</w:t>
+            </w:r>
+          </w:p>
+        </w:tc>
+        <w:tc>
+          <w:tcPr>
+            <w:tcW w:w="7560" w:type="dxa"/>
+            <w:gridSpan w:val="2"/>
+          </w:tcPr>
+          <w:p>
+            <w:pPr>
+              <w:bidi/>
+              <w:rPr>
+                <w:rFonts w:asciiTheme="majorHAnsi" w:hAnsiTheme="majorHAnsi" w:cs="B Nazanin"/>
+                <w:sz w:val="28"/>
+                <w:szCs w:val="28"/>
+                <w:rtl/>
+              </w:rPr>
+            </w:pPr>
+            <w:r>
+              <w:rPr>
+                <w:rFonts w:asciiTheme="majorHAnsi" w:hAnsiTheme="majorHAnsi" w:cs="B Nazanin" w:hint="cs"/>
+                <w:sz w:val="28"/>
+                <w:szCs w:val="28"/>
+                <w:rtl/>
+              </w:rPr>
+              <w:t xml:space="preserve">ارسال پیام به </w:t>
+            </w:r>
+            <w:r>
+              <w:rPr>
+                <w:rFonts w:asciiTheme="majorHAnsi" w:hAnsiTheme="majorHAnsi" w:cs="B Nazanin" w:hint="cs"/>
+                <w:sz w:val="28"/>
+                <w:szCs w:val="28"/>
+                <w:rtl/>
+              </w:rPr>
+              <w:t>ادمین سایت</w:t>
+            </w:r>
+          </w:p>
+        </w:tc>
+      </w:tr>
+      <w:tr>
+        <w:tc>
+          <w:tcPr>
+            <w:tcW w:w="1790" w:type="dxa"/>
+            <w:shd w:val="clear" w:color="auto" w:fill="00B0F0"/>
+          </w:tcPr>
+          <w:p>
+            <w:pPr>
+              <w:bidi/>
+              <w:rPr>
+                <w:rFonts w:asciiTheme="majorHAnsi" w:hAnsiTheme="majorHAnsi" w:cs="B Nazanin"/>
+                <w:b/>
+                <w:bCs/>
+                <w:sz w:val="28"/>
+                <w:szCs w:val="28"/>
+                <w:rtl/>
+              </w:rPr>
+            </w:pPr>
+            <w:r>
+              <w:rPr>
+                <w:rFonts w:asciiTheme="majorHAnsi" w:hAnsiTheme="majorHAnsi" w:cs="B Nazanin"/>
+                <w:b/>
+                <w:bCs/>
+                <w:sz w:val="28"/>
+                <w:szCs w:val="28"/>
+                <w:rtl/>
+              </w:rPr>
+              <w:t>پیش</w:t>
+            </w:r>
+            <w:r>
+              <w:rPr>
+                <w:rFonts w:asciiTheme="majorHAnsi" w:hAnsiTheme="majorHAnsi" w:cs="B Nazanin"/>
+                <w:b/>
+                <w:bCs/>
+                <w:sz w:val="28"/>
+                <w:szCs w:val="28"/>
+                <w:rtl/>
+              </w:rPr>
+              <w:softHyphen/>
+              <w:t>فرض</w:t>
+            </w:r>
+          </w:p>
+        </w:tc>
+        <w:tc>
+          <w:tcPr>
+            <w:tcW w:w="7560" w:type="dxa"/>
+            <w:gridSpan w:val="2"/>
+          </w:tcPr>
+          <w:p>
+            <w:pPr>
+              <w:bidi/>
+              <w:rPr>
+                <w:rFonts w:asciiTheme="majorHAnsi" w:hAnsiTheme="majorHAnsi" w:cs="B Nazanin"/>
+                <w:sz w:val="28"/>
+                <w:szCs w:val="28"/>
+                <w:rtl/>
+              </w:rPr>
+            </w:pPr>
+            <w:r>
+              <w:rPr>
+                <w:rFonts w:asciiTheme="majorHAnsi" w:hAnsiTheme="majorHAnsi" w:cs="B Nazanin" w:hint="cs"/>
+                <w:sz w:val="28"/>
+                <w:szCs w:val="28"/>
+                <w:rtl/>
+              </w:rPr>
+              <w:t>وارد شدن به صفحه ارتباط با ما</w:t>
+            </w:r>
+          </w:p>
+        </w:tc>
+      </w:tr>
+      <w:tr>
+        <w:tc>
+          <w:tcPr>
+            <w:tcW w:w="1790" w:type="dxa"/>
+            <w:shd w:val="clear" w:color="auto" w:fill="00B0F0"/>
+          </w:tcPr>
+          <w:p>
+            <w:pPr>
+              <w:bidi/>
+              <w:rPr>
+                <w:rFonts w:asciiTheme="majorHAnsi" w:hAnsiTheme="majorHAnsi" w:cs="B Nazanin"/>
+                <w:b/>
+                <w:bCs/>
+                <w:sz w:val="28"/>
+                <w:szCs w:val="28"/>
+                <w:rtl/>
+              </w:rPr>
+            </w:pPr>
+            <w:r>
+              <w:rPr>
+                <w:rFonts w:asciiTheme="majorHAnsi" w:hAnsiTheme="majorHAnsi" w:cs="B Nazanin"/>
+                <w:b/>
+                <w:bCs/>
+                <w:sz w:val="28"/>
+                <w:szCs w:val="28"/>
+                <w:rtl/>
+              </w:rPr>
+              <w:t>پس</w:t>
+            </w:r>
+            <w:r>
+              <w:rPr>
+                <w:rFonts w:asciiTheme="majorHAnsi" w:hAnsiTheme="majorHAnsi" w:cs="B Nazanin"/>
+                <w:b/>
+                <w:bCs/>
+                <w:sz w:val="28"/>
+                <w:szCs w:val="28"/>
+                <w:rtl/>
+              </w:rPr>
+              <w:softHyphen/>
+              <w:t>فرض</w:t>
+            </w:r>
+          </w:p>
+        </w:tc>
+        <w:tc>
+          <w:tcPr>
+            <w:tcW w:w="7560" w:type="dxa"/>
+            <w:gridSpan w:val="2"/>
+          </w:tcPr>
+          <w:p>
+            <w:pPr>
+              <w:bidi/>
+              <w:rPr>
+                <w:rFonts w:asciiTheme="majorHAnsi" w:hAnsiTheme="majorHAnsi" w:cs="B Nazanin"/>
+                <w:sz w:val="28"/>
+                <w:szCs w:val="28"/>
+                <w:rtl/>
+              </w:rPr>
+            </w:pPr>
+            <w:r>
+              <w:rPr>
+                <w:rFonts w:asciiTheme="majorHAnsi" w:hAnsiTheme="majorHAnsi" w:cs="B Nazanin" w:hint="cs"/>
+                <w:sz w:val="28"/>
+                <w:szCs w:val="28"/>
+                <w:rtl/>
+              </w:rPr>
+              <w:t>پیام برای فرد موردنظر ارسال می شود</w:t>
+            </w:r>
+          </w:p>
+        </w:tc>
+      </w:tr>
+      <w:tr>
+        <w:tc>
+          <w:tcPr>
+            <w:tcW w:w="1790" w:type="dxa"/>
+            <w:shd w:val="clear" w:color="auto" w:fill="00B0F0"/>
+          </w:tcPr>
+          <w:p>
+            <w:pPr>
+              <w:bidi/>
+              <w:rPr>
+                <w:rFonts w:asciiTheme="majorHAnsi" w:hAnsiTheme="majorHAnsi" w:cs="B Nazanin"/>
+                <w:b/>
+                <w:bCs/>
+                <w:sz w:val="28"/>
+                <w:szCs w:val="28"/>
+                <w:rtl/>
+              </w:rPr>
+            </w:pPr>
+            <w:r>
+              <w:rPr>
+                <w:rFonts w:asciiTheme="majorHAnsi" w:hAnsiTheme="majorHAnsi" w:cs="B Nazanin"/>
+                <w:b/>
+                <w:bCs/>
+                <w:sz w:val="28"/>
+                <w:szCs w:val="28"/>
+                <w:rtl/>
+              </w:rPr>
+              <w:t>شرح</w:t>
+            </w:r>
+          </w:p>
+        </w:tc>
+        <w:tc>
+          <w:tcPr>
+            <w:tcW w:w="7560" w:type="dxa"/>
+            <w:gridSpan w:val="2"/>
+            <w:tcBorders>
+              <w:bottom w:val="single" w:sz="4" w:space="0" w:color="auto"/>
+            </w:tcBorders>
+          </w:tcPr>
+          <w:p>
+            <w:pPr>
+              <w:bidi/>
+              <w:rPr>
+                <w:rFonts w:asciiTheme="majorHAnsi" w:hAnsiTheme="majorHAnsi" w:cs="B Nazanin"/>
+                <w:color w:val="000000" w:themeColor="text1"/>
+                <w:sz w:val="28"/>
+                <w:szCs w:val="28"/>
+                <w:rtl/>
+              </w:rPr>
+            </w:pPr>
+            <w:r>
+              <w:rPr>
+                <w:rFonts w:asciiTheme="majorHAnsi" w:hAnsiTheme="majorHAnsi" w:cs="B Nazanin" w:hint="cs"/>
+                <w:color w:val="000000" w:themeColor="text1"/>
+                <w:sz w:val="28"/>
+                <w:szCs w:val="28"/>
+                <w:rtl/>
+              </w:rPr>
+              <w:t xml:space="preserve">فرد </w:t>
+            </w:r>
+            <w:r>
+              <w:rPr>
+                <w:rFonts w:asciiTheme="majorHAnsi" w:hAnsiTheme="majorHAnsi" w:cs="B Nazanin" w:hint="cs"/>
+                <w:color w:val="000000" w:themeColor="text1"/>
+                <w:sz w:val="28"/>
+                <w:szCs w:val="28"/>
+                <w:rtl/>
+              </w:rPr>
+              <w:t xml:space="preserve">پس از تعیین نوع و عنوان پیام، متنی برای آن می نویسد و با ثبت آن پیام به </w:t>
+            </w:r>
+            <w:r>
+              <w:rPr>
+                <w:rFonts w:asciiTheme="majorHAnsi" w:hAnsiTheme="majorHAnsi" w:cs="B Nazanin" w:hint="cs"/>
+                <w:color w:val="000000" w:themeColor="text1"/>
+                <w:sz w:val="28"/>
+                <w:szCs w:val="28"/>
+                <w:rtl/>
+              </w:rPr>
+              <w:t>ادمین</w:t>
+            </w:r>
+            <w:r>
+              <w:rPr>
+                <w:rFonts w:asciiTheme="majorHAnsi" w:hAnsiTheme="majorHAnsi" w:cs="B Nazanin" w:hint="cs"/>
+                <w:color w:val="000000" w:themeColor="text1"/>
+                <w:sz w:val="28"/>
+                <w:szCs w:val="28"/>
+                <w:rtl/>
+              </w:rPr>
+              <w:t xml:space="preserve"> ارسال میشود.</w:t>
+            </w:r>
+          </w:p>
+        </w:tc>
+      </w:tr>
+      <w:tr>
+        <w:tc>
+          <w:tcPr>
+            <w:tcW w:w="1790" w:type="dxa"/>
+            <w:shd w:val="clear" w:color="auto" w:fill="00B0F0"/>
+          </w:tcPr>
+          <w:p>
+            <w:pPr>
+              <w:bidi/>
+              <w:rPr>
+                <w:rFonts w:asciiTheme="majorHAnsi" w:hAnsiTheme="majorHAnsi" w:cs="B Nazanin"/>
+                <w:b/>
+                <w:bCs/>
+                <w:sz w:val="28"/>
+                <w:szCs w:val="28"/>
+                <w:rtl/>
+              </w:rPr>
+            </w:pPr>
+            <w:r>
+              <w:rPr>
+                <w:rFonts w:asciiTheme="majorHAnsi" w:hAnsiTheme="majorHAnsi" w:cs="B Nazanin"/>
+                <w:b/>
+                <w:bCs/>
+                <w:sz w:val="28"/>
+                <w:szCs w:val="28"/>
+                <w:rtl/>
+              </w:rPr>
+              <w:t>نیازها</w:t>
+            </w:r>
+          </w:p>
+        </w:tc>
+        <w:tc>
+          <w:tcPr>
+            <w:tcW w:w="7560" w:type="dxa"/>
+            <w:gridSpan w:val="2"/>
+            <w:tcBorders>
+              <w:right w:val="nil"/>
+            </w:tcBorders>
+          </w:tcPr>
+          <w:p>
+            <w:pPr>
+              <w:bidi/>
+              <w:rPr>
+                <w:rFonts w:asciiTheme="majorHAnsi" w:hAnsiTheme="majorHAnsi" w:cs="B Nazanin"/>
+                <w:color w:val="000000" w:themeColor="text1"/>
+                <w:sz w:val="28"/>
+                <w:szCs w:val="28"/>
+                <w:rtl/>
+              </w:rPr>
+            </w:pPr>
+            <w:r>
+              <w:rPr>
+                <w:rFonts w:asciiTheme="majorHAnsi" w:hAnsiTheme="majorHAnsi" w:cs="B Nazanin" w:hint="cs"/>
+                <w:color w:val="000000" w:themeColor="text1"/>
+                <w:sz w:val="28"/>
+                <w:szCs w:val="28"/>
+                <w:rtl/>
+              </w:rPr>
+              <w:t>تکمیل فیلد های کلیدی</w:t>
+            </w:r>
+          </w:p>
+        </w:tc>
+      </w:tr>
+      <w:tr>
+        <w:tc>
+          <w:tcPr>
+            <w:tcW w:w="4523" w:type="dxa"/>
+            <w:gridSpan w:val="2"/>
+            <w:shd w:val="clear" w:color="auto" w:fill="00B0F0"/>
+          </w:tcPr>
+          <w:p>
+            <w:pPr>
+              <w:bidi/>
+              <w:rPr>
+                <w:rFonts w:asciiTheme="majorHAnsi" w:hAnsiTheme="majorHAnsi" w:cs="B Nazanin"/>
+                <w:b/>
+                <w:bCs/>
+                <w:sz w:val="28"/>
+                <w:szCs w:val="28"/>
+                <w:rtl/>
+              </w:rPr>
+            </w:pPr>
+            <w:r>
+              <w:rPr>
+                <w:rFonts w:asciiTheme="majorHAnsi" w:hAnsiTheme="majorHAnsi" w:cs="B Nazanin"/>
+                <w:b/>
+                <w:bCs/>
+                <w:sz w:val="28"/>
+                <w:szCs w:val="28"/>
+                <w:rtl/>
+              </w:rPr>
+              <w:t>عمل بازیگر</w:t>
+            </w:r>
+          </w:p>
+        </w:tc>
+        <w:tc>
+          <w:tcPr>
+            <w:tcW w:w="4827" w:type="dxa"/>
+            <w:shd w:val="clear" w:color="auto" w:fill="00B0F0"/>
+          </w:tcPr>
+          <w:p>
+            <w:pPr>
+              <w:bidi/>
+              <w:rPr>
+                <w:rFonts w:asciiTheme="majorHAnsi" w:hAnsiTheme="majorHAnsi" w:cs="B Nazanin"/>
+                <w:b/>
+                <w:bCs/>
+                <w:color w:val="000000" w:themeColor="text1"/>
+                <w:sz w:val="28"/>
+                <w:szCs w:val="28"/>
+                <w:rtl/>
+              </w:rPr>
+            </w:pPr>
+            <w:r>
+              <w:rPr>
+                <w:rFonts w:asciiTheme="majorHAnsi" w:hAnsiTheme="majorHAnsi" w:cs="B Nazanin"/>
+                <w:b/>
+                <w:bCs/>
+                <w:color w:val="000000" w:themeColor="text1"/>
+                <w:sz w:val="28"/>
+                <w:szCs w:val="28"/>
+                <w:rtl/>
+              </w:rPr>
+              <w:t>واکنش سیستم</w:t>
+            </w:r>
+          </w:p>
+        </w:tc>
+      </w:tr>
+      <w:tr>
+        <w:tc>
+          <w:tcPr>
+            <w:tcW w:w="4523" w:type="dxa"/>
+            <w:gridSpan w:val="2"/>
+          </w:tcPr>
+          <w:p>
+            <w:pPr>
+              <w:bidi/>
+              <w:rPr>
+                <w:rFonts w:asciiTheme="majorHAnsi" w:hAnsiTheme="majorHAnsi" w:cs="B Nazanin"/>
+                <w:b/>
+                <w:bCs/>
+                <w:sz w:val="28"/>
+                <w:szCs w:val="28"/>
+                <w:rtl/>
+              </w:rPr>
+            </w:pPr>
+            <w:r>
+              <w:rPr>
+                <w:rFonts w:asciiTheme="majorHAnsi" w:hAnsiTheme="majorHAnsi" w:cs="B Nazanin"/>
+                <w:color w:val="000000" w:themeColor="text1"/>
+                <w:sz w:val="28"/>
+                <w:szCs w:val="28"/>
+                <w:rtl/>
+                <w:lang w:bidi="fa-IR"/>
+              </w:rPr>
+              <w:t>1.</w:t>
+            </w:r>
+            <w:r>
+              <w:rPr>
+                <w:rFonts w:asciiTheme="majorHAnsi" w:hAnsiTheme="majorHAnsi" w:cs="B Nazanin" w:hint="cs"/>
+                <w:color w:val="000000" w:themeColor="text1"/>
+                <w:sz w:val="28"/>
+                <w:szCs w:val="28"/>
+                <w:rtl/>
+                <w:lang w:bidi="fa-IR"/>
+              </w:rPr>
+              <w:t xml:space="preserve">اگر فرد نگارنده پیام مهمان باشد، بایستی نام و نام خانوادگی خود را وارد نماید. </w:t>
+            </w:r>
+          </w:p>
+        </w:tc>
+        <w:tc>
+          <w:tcPr>
+            <w:tcW w:w="4827" w:type="dxa"/>
+          </w:tcPr>
+          <w:p>
+            <w:pPr>
+              <w:bidi/>
+              <w:rPr>
+                <w:rFonts w:asciiTheme="majorHAnsi" w:hAnsiTheme="majorHAnsi" w:cs="B Nazanin"/>
+                <w:color w:val="000000" w:themeColor="text1"/>
+                <w:sz w:val="28"/>
+                <w:szCs w:val="28"/>
+                <w:rtl/>
+              </w:rPr>
+            </w:pPr>
+          </w:p>
+        </w:tc>
+      </w:tr>
+      <w:tr>
+        <w:tc>
+          <w:tcPr>
+            <w:tcW w:w="4523" w:type="dxa"/>
+            <w:gridSpan w:val="2"/>
+          </w:tcPr>
+          <w:p>
+            <w:pPr>
+              <w:bidi/>
+              <w:rPr>
+                <w:rFonts w:asciiTheme="majorHAnsi" w:hAnsiTheme="majorHAnsi" w:cs="B Nazanin"/>
+                <w:color w:val="000000" w:themeColor="text1"/>
+                <w:sz w:val="28"/>
+                <w:szCs w:val="28"/>
+                <w:rtl/>
+                <w:lang w:bidi="fa-IR"/>
+              </w:rPr>
+            </w:pPr>
+            <w:r>
+              <w:rPr>
+                <w:rFonts w:asciiTheme="majorHAnsi" w:hAnsiTheme="majorHAnsi" w:cs="B Nazanin" w:hint="cs"/>
+                <w:sz w:val="28"/>
+                <w:szCs w:val="28"/>
+                <w:rtl/>
+                <w:lang w:bidi="fa-IR"/>
+              </w:rPr>
+              <w:lastRenderedPageBreak/>
+              <w:t xml:space="preserve">3. </w:t>
+            </w:r>
+            <w:r>
+              <w:rPr>
+                <w:rFonts w:asciiTheme="majorHAnsi" w:hAnsiTheme="majorHAnsi" w:cs="B Nazanin" w:hint="cs"/>
+                <w:color w:val="000000" w:themeColor="text1"/>
+                <w:sz w:val="28"/>
+                <w:szCs w:val="28"/>
+                <w:rtl/>
+                <w:lang w:bidi="fa-IR"/>
+              </w:rPr>
+              <w:t xml:space="preserve">اگر فرد نگارنده پیام مهمان باشد، </w:t>
+            </w:r>
+            <w:r>
+              <w:rPr>
+                <w:rFonts w:asciiTheme="majorHAnsi" w:hAnsiTheme="majorHAnsi" w:cs="B Nazanin" w:hint="cs"/>
+                <w:color w:val="000000" w:themeColor="text1"/>
+                <w:sz w:val="28"/>
+                <w:szCs w:val="28"/>
+                <w:rtl/>
+                <w:lang w:bidi="fa-IR"/>
+              </w:rPr>
+              <w:t xml:space="preserve">بایستی </w:t>
+            </w:r>
+            <w:proofErr w:type="spellStart"/>
+            <w:r>
+              <w:rPr>
+                <w:rFonts w:asciiTheme="majorHAnsi" w:hAnsiTheme="majorHAnsi" w:cs="B Nazanin" w:hint="cs"/>
+                <w:sz w:val="28"/>
+                <w:szCs w:val="28"/>
+                <w:rtl/>
+                <w:lang w:bidi="fa-IR"/>
+              </w:rPr>
+              <w:t>ایمیل‌اش</w:t>
+            </w:r>
+            <w:proofErr w:type="spellEnd"/>
+            <w:r>
+              <w:rPr>
+                <w:rFonts w:asciiTheme="majorHAnsi" w:hAnsiTheme="majorHAnsi" w:cs="B Nazanin" w:hint="cs"/>
+                <w:sz w:val="28"/>
+                <w:szCs w:val="28"/>
+                <w:rtl/>
+                <w:lang w:bidi="fa-IR"/>
+              </w:rPr>
+              <w:t xml:space="preserve"> را وارد</w:t>
+            </w:r>
+            <w:r>
+              <w:rPr>
+                <w:rFonts w:asciiTheme="majorHAnsi" w:hAnsiTheme="majorHAnsi" w:cs="B Nazanin" w:hint="cs"/>
+                <w:sz w:val="28"/>
+                <w:szCs w:val="28"/>
+                <w:rtl/>
+                <w:lang w:bidi="fa-IR"/>
+              </w:rPr>
+              <w:t xml:space="preserve"> نماید.</w:t>
+            </w:r>
+          </w:p>
+        </w:tc>
+        <w:tc>
+          <w:tcPr>
+            <w:tcW w:w="4827" w:type="dxa"/>
+          </w:tcPr>
+          <w:p>
+            <w:pPr>
+              <w:bidi/>
+              <w:rPr>
+                <w:rFonts w:asciiTheme="majorHAnsi" w:hAnsiTheme="majorHAnsi" w:cs="B Nazanin"/>
+                <w:color w:val="000000" w:themeColor="text1"/>
+                <w:sz w:val="28"/>
+                <w:szCs w:val="28"/>
+                <w:rtl/>
+                <w:lang w:bidi="fa-IR"/>
+              </w:rPr>
+            </w:pPr>
+          </w:p>
+        </w:tc>
+      </w:tr>
+      <w:tr>
+        <w:tc>
+          <w:tcPr>
+            <w:tcW w:w="4523" w:type="dxa"/>
+            <w:gridSpan w:val="2"/>
+          </w:tcPr>
+          <w:p>
+            <w:pPr>
+              <w:bidi/>
+              <w:rPr>
+                <w:rFonts w:asciiTheme="majorHAnsi" w:hAnsiTheme="majorHAnsi" w:cs="B Nazanin" w:hint="cs"/>
+                <w:sz w:val="28"/>
+                <w:szCs w:val="28"/>
+                <w:rtl/>
+                <w:lang w:bidi="fa-IR"/>
+              </w:rPr>
+            </w:pPr>
+            <w:r>
+              <w:rPr>
+                <w:rFonts w:asciiTheme="majorHAnsi" w:hAnsiTheme="majorHAnsi" w:cs="B Nazanin" w:hint="cs"/>
+                <w:sz w:val="28"/>
+                <w:szCs w:val="28"/>
+                <w:rtl/>
+                <w:lang w:bidi="fa-IR"/>
+              </w:rPr>
+              <w:t>4. کاربر نوع پیام را مشخص می سازد.</w:t>
+            </w:r>
+          </w:p>
+        </w:tc>
+        <w:tc>
+          <w:tcPr>
+            <w:tcW w:w="4827" w:type="dxa"/>
+          </w:tcPr>
+          <w:p>
+            <w:pPr>
+              <w:bidi/>
+              <w:rPr>
+                <w:rFonts w:asciiTheme="majorHAnsi" w:hAnsiTheme="majorHAnsi" w:cs="B Nazanin"/>
+                <w:color w:val="000000" w:themeColor="text1"/>
+                <w:sz w:val="28"/>
+                <w:szCs w:val="28"/>
+                <w:rtl/>
+                <w:lang w:bidi="fa-IR"/>
+              </w:rPr>
+            </w:pPr>
+          </w:p>
+        </w:tc>
+      </w:tr>
+      <w:tr>
+        <w:tc>
+          <w:tcPr>
+            <w:tcW w:w="4523" w:type="dxa"/>
+            <w:gridSpan w:val="2"/>
+          </w:tcPr>
+          <w:p>
+            <w:pPr>
+              <w:bidi/>
+              <w:rPr>
+                <w:rFonts w:asciiTheme="majorHAnsi" w:hAnsiTheme="majorHAnsi" w:cs="B Nazanin" w:hint="cs"/>
+                <w:sz w:val="28"/>
+                <w:szCs w:val="28"/>
+                <w:rtl/>
+                <w:lang w:bidi="fa-IR"/>
+              </w:rPr>
+            </w:pPr>
+            <w:r>
+              <w:rPr>
+                <w:rFonts w:asciiTheme="majorHAnsi" w:hAnsiTheme="majorHAnsi" w:cs="B Nazanin" w:hint="cs"/>
+                <w:sz w:val="28"/>
+                <w:szCs w:val="28"/>
+                <w:rtl/>
+                <w:lang w:bidi="fa-IR"/>
+              </w:rPr>
+              <w:t>5. کاربر عنوان پیام را مشخص می سازد.</w:t>
+            </w:r>
+          </w:p>
+        </w:tc>
+        <w:tc>
+          <w:tcPr>
+            <w:tcW w:w="4827" w:type="dxa"/>
+          </w:tcPr>
+          <w:p>
+            <w:pPr>
+              <w:bidi/>
+              <w:rPr>
+                <w:rFonts w:asciiTheme="majorHAnsi" w:hAnsiTheme="majorHAnsi" w:cs="B Nazanin"/>
+                <w:color w:val="000000" w:themeColor="text1"/>
+                <w:sz w:val="28"/>
+                <w:szCs w:val="28"/>
+                <w:rtl/>
+                <w:lang w:bidi="fa-IR"/>
+              </w:rPr>
+            </w:pPr>
+          </w:p>
+        </w:tc>
+      </w:tr>
+      <w:tr>
+        <w:tc>
+          <w:tcPr>
+            <w:tcW w:w="4523" w:type="dxa"/>
+            <w:gridSpan w:val="2"/>
+          </w:tcPr>
+          <w:p>
+            <w:pPr>
+              <w:bidi/>
+              <w:rPr>
+                <w:rFonts w:asciiTheme="majorHAnsi" w:hAnsiTheme="majorHAnsi" w:cs="B Nazanin" w:hint="cs"/>
+                <w:sz w:val="28"/>
+                <w:szCs w:val="28"/>
+                <w:rtl/>
+                <w:lang w:bidi="fa-IR"/>
+              </w:rPr>
+            </w:pPr>
+            <w:r>
+              <w:rPr>
+                <w:rFonts w:asciiTheme="majorHAnsi" w:hAnsiTheme="majorHAnsi" w:cs="B Nazanin" w:hint="cs"/>
+                <w:sz w:val="28"/>
+                <w:szCs w:val="28"/>
+                <w:rtl/>
+                <w:lang w:bidi="fa-IR"/>
+              </w:rPr>
+              <w:t>6. کاربر متنی برای پیام می نویسد.</w:t>
+            </w:r>
+          </w:p>
+        </w:tc>
+        <w:tc>
+          <w:tcPr>
+            <w:tcW w:w="4827" w:type="dxa"/>
+          </w:tcPr>
+          <w:p>
+            <w:pPr>
+              <w:bidi/>
+              <w:rPr>
+                <w:rFonts w:asciiTheme="majorHAnsi" w:hAnsiTheme="majorHAnsi" w:cs="B Nazanin"/>
+                <w:color w:val="000000" w:themeColor="text1"/>
+                <w:sz w:val="28"/>
+                <w:szCs w:val="28"/>
+                <w:rtl/>
+                <w:lang w:bidi="fa-IR"/>
+              </w:rPr>
+            </w:pPr>
+          </w:p>
+        </w:tc>
+      </w:tr>
+      <w:tr>
+        <w:tc>
+          <w:tcPr>
+            <w:tcW w:w="4523" w:type="dxa"/>
+            <w:gridSpan w:val="2"/>
+          </w:tcPr>
+          <w:p>
+            <w:pPr>
+              <w:bidi/>
+              <w:rPr>
+                <w:rFonts w:asciiTheme="majorHAnsi" w:hAnsiTheme="majorHAnsi" w:cs="B Nazanin" w:hint="cs"/>
+                <w:sz w:val="28"/>
+                <w:szCs w:val="28"/>
+                <w:rtl/>
+                <w:lang w:bidi="fa-IR"/>
+              </w:rPr>
+            </w:pPr>
+            <w:r>
+              <w:rPr>
+                <w:rFonts w:asciiTheme="majorHAnsi" w:hAnsiTheme="majorHAnsi" w:cs="B Nazanin" w:hint="cs"/>
+                <w:sz w:val="28"/>
+                <w:szCs w:val="28"/>
+                <w:rtl/>
+                <w:lang w:bidi="fa-IR"/>
+              </w:rPr>
+              <w:t>7. کاربر کد تایید را وارد می سازد.</w:t>
+            </w:r>
+          </w:p>
+        </w:tc>
+        <w:tc>
+          <w:tcPr>
+            <w:tcW w:w="4827" w:type="dxa"/>
+          </w:tcPr>
+          <w:p>
+            <w:pPr>
+              <w:bidi/>
+              <w:rPr>
+                <w:rFonts w:asciiTheme="majorHAnsi" w:hAnsiTheme="majorHAnsi" w:cs="B Nazanin"/>
+                <w:color w:val="000000" w:themeColor="text1"/>
+                <w:sz w:val="28"/>
+                <w:szCs w:val="28"/>
+                <w:rtl/>
+                <w:lang w:bidi="fa-IR"/>
+              </w:rPr>
+            </w:pPr>
+          </w:p>
+        </w:tc>
+      </w:tr>
+      <w:tr>
+        <w:tc>
+          <w:tcPr>
+            <w:tcW w:w="4523" w:type="dxa"/>
+            <w:gridSpan w:val="2"/>
+          </w:tcPr>
+          <w:p>
+            <w:pPr>
+              <w:bidi/>
+              <w:rPr>
+                <w:rFonts w:asciiTheme="majorHAnsi" w:hAnsiTheme="majorHAnsi" w:cs="B Nazanin" w:hint="cs"/>
+                <w:sz w:val="28"/>
+                <w:szCs w:val="28"/>
+                <w:rtl/>
+                <w:lang w:bidi="fa-IR"/>
+              </w:rPr>
+            </w:pPr>
+            <w:r>
+              <w:rPr>
+                <w:rFonts w:asciiTheme="majorHAnsi" w:hAnsiTheme="majorHAnsi" w:cs="B Nazanin" w:hint="cs"/>
+                <w:sz w:val="28"/>
+                <w:szCs w:val="28"/>
+                <w:rtl/>
+                <w:lang w:bidi="fa-IR"/>
+              </w:rPr>
+              <w:t>8. کاربر بر روی گزینه "ارسال" کلیک می کند.</w:t>
+            </w:r>
+          </w:p>
+        </w:tc>
+        <w:tc>
+          <w:tcPr>
+            <w:tcW w:w="4827" w:type="dxa"/>
+          </w:tcPr>
+          <w:p>
+            <w:pPr>
+              <w:bidi/>
+              <w:rPr>
+                <w:rFonts w:asciiTheme="majorHAnsi" w:hAnsiTheme="majorHAnsi" w:cs="B Nazanin"/>
+                <w:color w:val="000000" w:themeColor="text1"/>
+                <w:sz w:val="28"/>
+                <w:szCs w:val="28"/>
+                <w:rtl/>
+                <w:lang w:bidi="fa-IR"/>
+              </w:rPr>
+            </w:pPr>
+            <w:r>
+              <w:rPr>
+                <w:rFonts w:asciiTheme="majorHAnsi" w:hAnsiTheme="majorHAnsi" w:cs="B Nazanin" w:hint="cs"/>
+                <w:color w:val="000000" w:themeColor="text1"/>
+                <w:sz w:val="28"/>
+                <w:szCs w:val="28"/>
+                <w:rtl/>
+                <w:lang w:bidi="fa-IR"/>
+              </w:rPr>
+              <w:t>9. پیام در جدول پیام ها ذخیره می شود.</w:t>
+            </w:r>
+          </w:p>
+        </w:tc>
+      </w:tr>
+      <w:tr>
+        <w:tc>
+          <w:tcPr>
+            <w:tcW w:w="4523" w:type="dxa"/>
+            <w:gridSpan w:val="2"/>
+          </w:tcPr>
+          <w:p>
+            <w:pPr>
+              <w:bidi/>
+              <w:rPr>
+                <w:rFonts w:asciiTheme="majorHAnsi" w:hAnsiTheme="majorHAnsi" w:cs="B Nazanin" w:hint="cs"/>
+                <w:sz w:val="28"/>
+                <w:szCs w:val="28"/>
+                <w:rtl/>
+                <w:lang w:bidi="fa-IR"/>
+              </w:rPr>
+            </w:pPr>
+          </w:p>
+        </w:tc>
+        <w:tc>
+          <w:tcPr>
+            <w:tcW w:w="4827" w:type="dxa"/>
+          </w:tcPr>
+          <w:p>
+            <w:pPr>
+              <w:bidi/>
+              <w:rPr>
+                <w:rFonts w:asciiTheme="majorHAnsi" w:hAnsiTheme="majorHAnsi" w:cs="B Nazanin" w:hint="cs"/>
+                <w:color w:val="000000" w:themeColor="text1"/>
+                <w:sz w:val="28"/>
+                <w:szCs w:val="28"/>
+                <w:rtl/>
+                <w:lang w:bidi="fa-IR"/>
+              </w:rPr>
+            </w:pPr>
+            <w:r>
+              <w:rPr>
+                <w:rFonts w:asciiTheme="majorHAnsi" w:hAnsiTheme="majorHAnsi" w:cs="B Nazanin" w:hint="cs"/>
+                <w:color w:val="000000" w:themeColor="text1"/>
+                <w:sz w:val="28"/>
+                <w:szCs w:val="28"/>
+                <w:rtl/>
+                <w:lang w:bidi="fa-IR"/>
+              </w:rPr>
+              <w:t xml:space="preserve">10. پیام </w:t>
+            </w:r>
+            <w:r>
+              <w:rPr>
+                <w:rFonts w:asciiTheme="majorHAnsi" w:hAnsiTheme="majorHAnsi" w:cs="B Nazanin" w:hint="cs"/>
+                <w:color w:val="000000" w:themeColor="text1"/>
+                <w:sz w:val="28"/>
+                <w:szCs w:val="28"/>
+                <w:rtl/>
+                <w:lang w:bidi="fa-IR"/>
+              </w:rPr>
+              <w:t xml:space="preserve">به ایمیل </w:t>
+            </w:r>
+            <w:proofErr w:type="spellStart"/>
+            <w:r>
+              <w:rPr>
+                <w:rFonts w:asciiTheme="majorHAnsi" w:hAnsiTheme="majorHAnsi" w:cs="B Nazanin" w:hint="cs"/>
+                <w:color w:val="000000" w:themeColor="text1"/>
+                <w:sz w:val="28"/>
+                <w:szCs w:val="28"/>
+                <w:rtl/>
+                <w:lang w:bidi="fa-IR"/>
+              </w:rPr>
+              <w:t>ادمین</w:t>
+            </w:r>
+            <w:proofErr w:type="spellEnd"/>
+            <w:r>
+              <w:rPr>
+                <w:rFonts w:asciiTheme="majorHAnsi" w:hAnsiTheme="majorHAnsi" w:cs="B Nazanin" w:hint="cs"/>
+                <w:color w:val="000000" w:themeColor="text1"/>
+                <w:sz w:val="28"/>
+                <w:szCs w:val="28"/>
+                <w:rtl/>
+                <w:lang w:bidi="fa-IR"/>
+              </w:rPr>
+              <w:t xml:space="preserve"> ارسال می شود.</w:t>
+            </w:r>
+          </w:p>
+        </w:tc>
+      </w:tr>
+      <w:tr>
+        <w:tc>
+          <w:tcPr>
+            <w:tcW w:w="4523" w:type="dxa"/>
+            <w:gridSpan w:val="2"/>
+          </w:tcPr>
+          <w:p>
+            <w:pPr>
+              <w:bidi/>
+              <w:rPr>
+                <w:rFonts w:asciiTheme="majorHAnsi" w:hAnsiTheme="majorHAnsi" w:cs="B Nazanin" w:hint="cs"/>
+                <w:sz w:val="28"/>
+                <w:szCs w:val="28"/>
+                <w:rtl/>
+                <w:lang w:bidi="fa-IR"/>
+              </w:rPr>
+            </w:pPr>
+          </w:p>
+        </w:tc>
+        <w:tc>
+          <w:tcPr>
+            <w:tcW w:w="4827" w:type="dxa"/>
+          </w:tcPr>
+          <w:p>
+            <w:pPr>
+              <w:bidi/>
+              <w:rPr>
+                <w:rFonts w:asciiTheme="majorHAnsi" w:hAnsiTheme="majorHAnsi" w:cs="B Nazanin" w:hint="cs"/>
+                <w:color w:val="000000" w:themeColor="text1"/>
+                <w:sz w:val="28"/>
+                <w:szCs w:val="28"/>
+                <w:rtl/>
+                <w:lang w:bidi="fa-IR"/>
+              </w:rPr>
+            </w:pPr>
+            <w:r>
+              <w:rPr>
+                <w:rFonts w:asciiTheme="majorHAnsi" w:hAnsiTheme="majorHAnsi" w:cs="B Nazanin" w:hint="cs"/>
+                <w:color w:val="000000" w:themeColor="text1"/>
+                <w:sz w:val="28"/>
+                <w:szCs w:val="28"/>
+                <w:rtl/>
+                <w:lang w:bidi="fa-IR"/>
+              </w:rPr>
+              <w:t>11. پیام موفقیت آمیز بودن عملیات نمایش داده می شود.</w:t>
+            </w:r>
+          </w:p>
+        </w:tc>
+      </w:tr>
+    </w:tbl>
+    <w:p>
+      <w:pPr>
+        <w:bidi/>
+        <w:rPr>
+          <w:rFonts w:asciiTheme="majorHAnsi" w:hAnsiTheme="majorHAnsi"/>
+          <w:rtl/>
+          <w:lang w:bidi="fa-IR"/>
+        </w:rPr>
+      </w:pPr>
+    </w:p>
+    <w:p>
+      <w:pPr>
+        <w:pStyle w:val="Heading3"/>
+        <w:rPr>
+          <w:rtl/>
+        </w:rPr>
+      </w:pPr>
+      <w:r>
+        <w:rPr>
+          <w:rtl/>
+        </w:rPr>
+        <w:t>کارخواست‌ها</w:t>
+      </w:r>
+    </w:p>
+    <w:p>
+      <w:pPr>
         <w:jc w:val="center"/>
         <w:rPr>
           <w:rFonts w:asciiTheme="majorHAnsi" w:hAnsiTheme="majorHAnsi"/>
@@ -11406,7 +14942,6 @@
         <w:rPr>
           <w:rFonts w:asciiTheme="majorHAnsi" w:hAnsiTheme="majorHAnsi"/>
           <w:noProof/>
-          <w:lang w:bidi="fa-IR"/>
         </w:rPr>
         <w:drawing>
           <wp:inline distT="0" distB="0" distL="0" distR="0" wp14:anchorId="4B7878E3" wp14:editId="67C2822E">
@@ -11458,8 +14993,8 @@
         <w:rPr>
           <w:rFonts w:asciiTheme="majorHAnsi" w:hAnsiTheme="majorHAnsi"/>
           <w:noProof/>
-          <w:lang w:bidi="fa-IR"/>
-        </w:rPr>
+        </w:rPr>
+        <w:lastRenderedPageBreak/>
         <w:drawing>
           <wp:inline distT="0" distB="0" distL="0" distR="0">
             <wp:extent cx="3867150" cy="866775"/>
@@ -11513,7 +15048,6 @@
         <w:rPr>
           <w:rFonts w:asciiTheme="majorHAnsi" w:hAnsiTheme="majorHAnsi"/>
           <w:noProof/>
-          <w:lang w:bidi="fa-IR"/>
         </w:rPr>
         <w:drawing>
           <wp:inline distT="0" distB="0" distL="0" distR="0">
@@ -11568,9 +15102,7 @@
         <w:rPr>
           <w:rFonts w:asciiTheme="majorHAnsi" w:hAnsiTheme="majorHAnsi"/>
           <w:noProof/>
-          <w:lang w:bidi="fa-IR"/>
-        </w:rPr>
-        <w:lastRenderedPageBreak/>
+        </w:rPr>
         <w:drawing>
           <wp:inline distT="0" distB="0" distL="0" distR="0">
             <wp:extent cx="4162425" cy="1438275"/>
@@ -11624,8 +15156,8 @@
         <w:rPr>
           <w:rFonts w:asciiTheme="majorHAnsi" w:hAnsiTheme="majorHAnsi"/>
           <w:noProof/>
-          <w:lang w:bidi="fa-IR"/>
-        </w:rPr>
+        </w:rPr>
+        <w:lastRenderedPageBreak/>
         <w:drawing>
           <wp:inline distT="0" distB="0" distL="0" distR="0">
             <wp:extent cx="5105400" cy="2914650"/>
@@ -11679,7 +15211,6 @@
         <w:rPr>
           <w:rFonts w:asciiTheme="majorHAnsi" w:hAnsiTheme="majorHAnsi"/>
           <w:noProof/>
-          <w:lang w:bidi="fa-IR"/>
         </w:rPr>
         <w:drawing>
           <wp:inline distT="0" distB="0" distL="0" distR="0">
@@ -11771,7 +15302,6 @@
       <w:pPr>
         <w:pStyle w:val="Heading3"/>
         <w:rPr>
-          <w:rFonts w:hint="cs"/>
           <w:rtl/>
         </w:rPr>
       </w:pPr>
@@ -11791,11 +15321,9 @@
           <w:lang w:bidi="fa-IR"/>
         </w:rPr>
       </w:pPr>
-      <w:bookmarkStart w:id="0" w:name="_GoBack"/>
       <w:r>
         <w:rPr>
           <w:noProof/>
-          <w:lang w:bidi="fa-IR"/>
         </w:rPr>
         <w:drawing>
           <wp:inline distT="0" distB="0" distL="0" distR="0" wp14:anchorId="5F7C35C0" wp14:editId="3B26E409">
@@ -11846,7 +15374,6 @@
           </wp:inline>
         </w:drawing>
       </w:r>
-      <w:bookmarkEnd w:id="0"/>
     </w:p>
     <w:p>
       <w:pPr>
@@ -11906,7 +15433,6 @@
       <w:r>
         <w:rPr>
           <w:noProof/>
-          <w:lang w:bidi="fa-IR"/>
         </w:rPr>
         <w:drawing>
           <wp:inline distT="0" distB="0" distL="0" distR="0" wp14:anchorId="443A0839" wp14:editId="5243A2AB">
@@ -12055,7 +15581,6 @@
       <w:r>
         <w:rPr>
           <w:noProof/>
-          <w:lang w:bidi="fa-IR"/>
         </w:rPr>
         <w:drawing>
           <wp:inline distT="0" distB="0" distL="0" distR="0" wp14:anchorId="07FED6AC" wp14:editId="2E7B91F8">
@@ -12293,7 +15818,6 @@
       <w:r>
         <w:rPr>
           <w:noProof/>
-          <w:lang w:bidi="fa-IR"/>
         </w:rPr>
         <w:drawing>
           <wp:inline distT="0" distB="0" distL="0" distR="0" wp14:anchorId="15E4379B" wp14:editId="04805AAB">
@@ -12384,7 +15908,7 @@
       <w:pPr>
         <w:bidi/>
         <w:rPr>
-          <w:rFonts w:asciiTheme="majorHAnsi" w:hAnsiTheme="majorHAnsi" w:cs="B Nazanin" w:hint="cs"/>
+          <w:rFonts w:asciiTheme="majorHAnsi" w:hAnsiTheme="majorHAnsi" w:cs="B Nazanin"/>
           <w:sz w:val="28"/>
           <w:szCs w:val="28"/>
           <w:rtl/>
@@ -12417,7 +15941,6 @@
       <w:r>
         <w:rPr>
           <w:noProof/>
-          <w:lang w:bidi="fa-IR"/>
         </w:rPr>
         <w:drawing>
           <wp:inline distT="0" distB="0" distL="0" distR="0" wp14:anchorId="71C7768D" wp14:editId="38A05664">
@@ -12591,7 +16114,7 @@
         <w:bidi/>
         <w:jc w:val="both"/>
         <w:rPr>
-          <w:rFonts w:asciiTheme="majorHAnsi" w:hAnsiTheme="majorHAnsi" w:cs="B Nazanin" w:hint="cs"/>
+          <w:rFonts w:asciiTheme="majorHAnsi" w:hAnsiTheme="majorHAnsi" w:cs="B Nazanin"/>
           <w:sz w:val="28"/>
           <w:szCs w:val="28"/>
           <w:rtl/>
@@ -12625,7 +16148,6 @@
       <w:r>
         <w:rPr>
           <w:noProof/>
-          <w:lang w:bidi="fa-IR"/>
         </w:rPr>
         <w:drawing>
           <wp:inline distT="0" distB="0" distL="0" distR="0" wp14:anchorId="4109D25B" wp14:editId="2B276BD0">
@@ -12799,7 +16321,7 @@
         <w:bidi/>
         <w:jc w:val="both"/>
         <w:rPr>
-          <w:rFonts w:asciiTheme="majorHAnsi" w:hAnsiTheme="majorHAnsi" w:cs="B Nazanin" w:hint="cs"/>
+          <w:rFonts w:asciiTheme="majorHAnsi" w:hAnsiTheme="majorHAnsi" w:cs="B Nazanin"/>
           <w:sz w:val="28"/>
           <w:szCs w:val="28"/>
           <w:rtl/>
@@ -12833,7 +16355,6 @@
       <w:r>
         <w:rPr>
           <w:noProof/>
-          <w:lang w:bidi="fa-IR"/>
         </w:rPr>
         <w:drawing>
           <wp:inline distT="0" distB="0" distL="0" distR="0" wp14:anchorId="120AF34B" wp14:editId="4FF5291C">
@@ -12955,7 +16476,7 @@
         <w:bidi/>
         <w:jc w:val="both"/>
         <w:rPr>
-          <w:rFonts w:asciiTheme="majorHAnsi" w:hAnsiTheme="majorHAnsi" w:cs="B Nazanin" w:hint="cs"/>
+          <w:rFonts w:asciiTheme="majorHAnsi" w:hAnsiTheme="majorHAnsi" w:cs="B Nazanin"/>
           <w:sz w:val="28"/>
           <w:szCs w:val="28"/>
           <w:rtl/>
@@ -12989,7 +16510,6 @@
       <w:r>
         <w:rPr>
           <w:noProof/>
-          <w:lang w:bidi="fa-IR"/>
         </w:rPr>
         <w:drawing>
           <wp:inline distT="0" distB="0" distL="0" distR="0" wp14:anchorId="490507EC" wp14:editId="03DC31BC">
@@ -13150,7 +16670,7 @@
         <w:bidi/>
         <w:jc w:val="both"/>
         <w:rPr>
-          <w:rFonts w:asciiTheme="majorHAnsi" w:hAnsiTheme="majorHAnsi" w:cs="B Nazanin" w:hint="cs"/>
+          <w:rFonts w:asciiTheme="majorHAnsi" w:hAnsiTheme="majorHAnsi" w:cs="B Nazanin"/>
           <w:sz w:val="28"/>
           <w:szCs w:val="28"/>
           <w:rtl/>
@@ -13184,7 +16704,6 @@
       <w:r>
         <w:rPr>
           <w:noProof/>
-          <w:lang w:bidi="fa-IR"/>
         </w:rPr>
         <w:drawing>
           <wp:inline distT="0" distB="0" distL="0" distR="0" wp14:anchorId="224E77FC" wp14:editId="3A743E1B">
@@ -13293,7 +16812,7 @@
         <w:bidi/>
         <w:jc w:val="both"/>
         <w:rPr>
-          <w:rFonts w:asciiTheme="majorHAnsi" w:hAnsiTheme="majorHAnsi" w:cs="B Nazanin" w:hint="cs"/>
+          <w:rFonts w:asciiTheme="majorHAnsi" w:hAnsiTheme="majorHAnsi" w:cs="B Nazanin"/>
           <w:sz w:val="28"/>
           <w:szCs w:val="28"/>
           <w:rtl/>
@@ -13327,7 +16846,6 @@
       <w:r>
         <w:rPr>
           <w:noProof/>
-          <w:lang w:bidi="fa-IR"/>
         </w:rPr>
         <w:drawing>
           <wp:inline distT="0" distB="0" distL="0" distR="0" wp14:anchorId="746BC771" wp14:editId="2A38207E">
@@ -13436,7 +16954,7 @@
         <w:bidi/>
         <w:jc w:val="both"/>
         <w:rPr>
-          <w:rFonts w:asciiTheme="majorHAnsi" w:hAnsiTheme="majorHAnsi" w:cs="B Nazanin" w:hint="cs"/>
+          <w:rFonts w:asciiTheme="majorHAnsi" w:hAnsiTheme="majorHAnsi" w:cs="B Nazanin"/>
           <w:sz w:val="28"/>
           <w:szCs w:val="28"/>
           <w:rtl/>
@@ -13470,7 +16988,6 @@
       <w:r>
         <w:rPr>
           <w:noProof/>
-          <w:lang w:bidi="fa-IR"/>
         </w:rPr>
         <w:drawing>
           <wp:inline distT="0" distB="0" distL="0" distR="0" wp14:anchorId="1167547D" wp14:editId="628BDF05">
@@ -13587,7 +17104,6 @@
       <w:r>
         <w:rPr>
           <w:noProof/>
-          <w:lang w:bidi="fa-IR"/>
         </w:rPr>
         <w:drawing>
           <wp:inline distT="0" distB="0" distL="0" distR="0" wp14:anchorId="0FE1D981" wp14:editId="4BD6DE93">
@@ -13865,9 +17381,98 @@
     </w:lvl>
   </w:abstractNum>
   <w:abstractNum w:abstractNumId="2">
+    <w:nsid w:val="20102B23"/>
+    <w:multiLevelType w:val="hybridMultilevel"/>
+    <w:tmpl w:val="0A3884AC"/>
+    <w:lvl w:ilvl="0" w:tplc="0409000F">
+      <w:start w:val="1"/>
+      <w:numFmt w:val="decimal"/>
+      <w:lvlText w:val="%1."/>
+      <w:lvlJc w:val="left"/>
+      <w:pPr>
+        <w:ind w:left="720" w:hanging="360"/>
+      </w:pPr>
+      <w:rPr>
+        <w:rFonts w:hint="default"/>
+      </w:rPr>
+    </w:lvl>
+    <w:lvl w:ilvl="1" w:tplc="04090019" w:tentative="1">
+      <w:start w:val="1"/>
+      <w:numFmt w:val="lowerLetter"/>
+      <w:lvlText w:val="%2."/>
+      <w:lvlJc w:val="left"/>
+      <w:pPr>
+        <w:ind w:left="1440" w:hanging="360"/>
+      </w:pPr>
+    </w:lvl>
+    <w:lvl w:ilvl="2" w:tplc="0409001B" w:tentative="1">
+      <w:start w:val="1"/>
+      <w:numFmt w:val="lowerRoman"/>
+      <w:lvlText w:val="%3."/>
+      <w:lvlJc w:val="right"/>
+      <w:pPr>
+        <w:ind w:left="2160" w:hanging="180"/>
+      </w:pPr>
+    </w:lvl>
+    <w:lvl w:ilvl="3" w:tplc="0409000F" w:tentative="1">
+      <w:start w:val="1"/>
+      <w:numFmt w:val="decimal"/>
+      <w:lvlText w:val="%4."/>
+      <w:lvlJc w:val="left"/>
+      <w:pPr>
+        <w:ind w:left="2880" w:hanging="360"/>
+      </w:pPr>
+    </w:lvl>
+    <w:lvl w:ilvl="4" w:tplc="04090019" w:tentative="1">
+      <w:start w:val="1"/>
+      <w:numFmt w:val="lowerLetter"/>
+      <w:lvlText w:val="%5."/>
+      <w:lvlJc w:val="left"/>
+      <w:pPr>
+        <w:ind w:left="3600" w:hanging="360"/>
+      </w:pPr>
+    </w:lvl>
+    <w:lvl w:ilvl="5" w:tplc="0409001B" w:tentative="1">
+      <w:start w:val="1"/>
+      <w:numFmt w:val="lowerRoman"/>
+      <w:lvlText w:val="%6."/>
+      <w:lvlJc w:val="right"/>
+      <w:pPr>
+        <w:ind w:left="4320" w:hanging="180"/>
+      </w:pPr>
+    </w:lvl>
+    <w:lvl w:ilvl="6" w:tplc="0409000F" w:tentative="1">
+      <w:start w:val="1"/>
+      <w:numFmt w:val="decimal"/>
+      <w:lvlText w:val="%7."/>
+      <w:lvlJc w:val="left"/>
+      <w:pPr>
+        <w:ind w:left="5040" w:hanging="360"/>
+      </w:pPr>
+    </w:lvl>
+    <w:lvl w:ilvl="7" w:tplc="04090019" w:tentative="1">
+      <w:start w:val="1"/>
+      <w:numFmt w:val="lowerLetter"/>
+      <w:lvlText w:val="%8."/>
+      <w:lvlJc w:val="left"/>
+      <w:pPr>
+        <w:ind w:left="5760" w:hanging="360"/>
+      </w:pPr>
+    </w:lvl>
+    <w:lvl w:ilvl="8" w:tplc="0409001B" w:tentative="1">
+      <w:start w:val="1"/>
+      <w:numFmt w:val="lowerRoman"/>
+      <w:lvlText w:val="%9."/>
+      <w:lvlJc w:val="right"/>
+      <w:pPr>
+        <w:ind w:left="6480" w:hanging="180"/>
+      </w:pPr>
+    </w:lvl>
+  </w:abstractNum>
+  <w:abstractNum w:abstractNumId="3">
     <w:nsid w:val="314B34A6"/>
     <w:multiLevelType w:val="multilevel"/>
-    <w:tmpl w:val="FE408A34"/>
+    <w:tmpl w:val="41D85ADC"/>
     <w:lvl w:ilvl="0">
       <w:start w:val="1"/>
       <w:numFmt w:val="decimal"/>
@@ -13917,7 +17522,7 @@
         <w:ind w:left="864" w:hanging="864"/>
       </w:pPr>
       <w:rPr>
-        <w:rFonts w:hint="default"/>
+        <w:rFonts w:cs="B Nazanin" w:hint="default"/>
       </w:rPr>
     </w:lvl>
     <w:lvl w:ilvl="4">
@@ -13986,7 +17591,7 @@
       </w:rPr>
     </w:lvl>
   </w:abstractNum>
-  <w:abstractNum w:abstractNumId="3">
+  <w:abstractNum w:abstractNumId="4">
     <w:nsid w:val="51D81FD5"/>
     <w:multiLevelType w:val="multilevel"/>
     <w:tmpl w:val="04090025"/>
@@ -14072,7 +17677,7 @@
       </w:pPr>
     </w:lvl>
   </w:abstractNum>
-  <w:abstractNum w:abstractNumId="4">
+  <w:abstractNum w:abstractNumId="5">
     <w:nsid w:val="54AD2972"/>
     <w:multiLevelType w:val="hybridMultilevel"/>
     <w:tmpl w:val="803ABEA8"/>
@@ -14185,7 +17790,7 @@
       </w:rPr>
     </w:lvl>
   </w:abstractNum>
-  <w:abstractNum w:abstractNumId="5">
+  <w:abstractNum w:abstractNumId="6">
     <w:nsid w:val="652B7194"/>
     <w:multiLevelType w:val="multilevel"/>
     <w:tmpl w:val="0CD814DE"/>
@@ -14307,22 +17912,22 @@
     </w:lvl>
   </w:abstractNum>
   <w:num w:numId="1">
+    <w:abstractNumId w:val="5"/>
+  </w:num>
+  <w:num w:numId="2">
+    <w:abstractNumId w:val="3"/>
+  </w:num>
+  <w:num w:numId="3">
     <w:abstractNumId w:val="4"/>
   </w:num>
-  <w:num w:numId="2">
-    <w:abstractNumId w:val="2"/>
-  </w:num>
-  <w:num w:numId="3">
-    <w:abstractNumId w:val="3"/>
-  </w:num>
   <w:num w:numId="4">
-    <w:abstractNumId w:val="5"/>
+    <w:abstractNumId w:val="6"/>
   </w:num>
   <w:num w:numId="5">
     <w:abstractNumId w:val="0"/>
   </w:num>
   <w:num w:numId="6">
-    <w:abstractNumId w:val="2"/>
+    <w:abstractNumId w:val="3"/>
     <w:lvlOverride w:ilvl="0">
       <w:startOverride w:val="1"/>
     </w:lvlOverride>
@@ -14352,7 +17957,7 @@
     </w:lvlOverride>
   </w:num>
   <w:num w:numId="7">
-    <w:abstractNumId w:val="2"/>
+    <w:abstractNumId w:val="3"/>
     <w:lvlOverride w:ilvl="0">
       <w:startOverride w:val="1"/>
     </w:lvlOverride>
@@ -14382,7 +17987,7 @@
     </w:lvlOverride>
   </w:num>
   <w:num w:numId="8">
-    <w:abstractNumId w:val="2"/>
+    <w:abstractNumId w:val="3"/>
     <w:lvlOverride w:ilvl="0">
       <w:startOverride w:val="1"/>
     </w:lvlOverride>
@@ -14413,6 +18018,9 @@
   </w:num>
   <w:num w:numId="9">
     <w:abstractNumId w:val="1"/>
+  </w:num>
+  <w:num w:numId="10">
+    <w:abstractNumId w:val="2"/>
   </w:num>
 </w:numbering>
 </file>

--- a/Phase4/document/Doc1.docx
+++ b/Phase4/document/Doc1.docx
@@ -1,6 +1,6 @@
 
 <file path=word/document.xml><?xml version="1.0" encoding="utf-8"?>
-<w:document xmlns:wpc="http://schemas.microsoft.com/office/word/2010/wordprocessingCanvas" xmlns:mc="http://schemas.openxmlformats.org/markup-compatibility/2006" xmlns:o="urn:schemas-microsoft-com:office:office" xmlns:r="http://schemas.openxmlformats.org/officeDocument/2006/relationships" xmlns:m="http://schemas.openxmlformats.org/officeDocument/2006/math" xmlns:v="urn:schemas-microsoft-com:vml" xmlns:wp14="http://schemas.microsoft.com/office/word/2010/wordprocessingDrawing" xmlns:wp="http://schemas.openxmlformats.org/drawingml/2006/wordprocessingDrawing" xmlns:w10="urn:schemas-microsoft-com:office:word" xmlns:w="http://schemas.openxmlformats.org/wordprocessingml/2006/main" xmlns:w14="http://schemas.microsoft.com/office/word/2010/wordml" xmlns:w15="http://schemas.microsoft.com/office/word/2012/wordml" xmlns:wpg="http://schemas.microsoft.com/office/word/2010/wordprocessingGroup" xmlns:wpi="http://schemas.microsoft.com/office/word/2010/wordprocessingInk" xmlns:wne="http://schemas.microsoft.com/office/word/2006/wordml" xmlns:wps="http://schemas.microsoft.com/office/word/2010/wordprocessingShape" mc:Ignorable="w14 w15 wp14">
+<w:document xmlns:wpc="http://schemas.microsoft.com/office/word/2010/wordprocessingCanvas" xmlns:mc="http://schemas.openxmlformats.org/markup-compatibility/2006" xmlns:o="urn:schemas-microsoft-com:office:office" xmlns:r="http://schemas.openxmlformats.org/officeDocument/2006/relationships" xmlns:m="http://schemas.openxmlformats.org/officeDocument/2006/math" xmlns:v="urn:schemas-microsoft-com:vml" xmlns:wp14="http://schemas.microsoft.com/office/word/2010/wordprocessingDrawing" xmlns:wp="http://schemas.openxmlformats.org/drawingml/2006/wordprocessingDrawing" xmlns:w10="urn:schemas-microsoft-com:office:word" xmlns:w="http://schemas.openxmlformats.org/wordprocessingml/2006/main" xmlns:w14="http://schemas.microsoft.com/office/word/2010/wordml" xmlns:wpg="http://schemas.microsoft.com/office/word/2010/wordprocessingGroup" xmlns:wpi="http://schemas.microsoft.com/office/word/2010/wordprocessingInk" xmlns:wne="http://schemas.microsoft.com/office/word/2006/wordml" xmlns:wps="http://schemas.microsoft.com/office/word/2010/wordprocessingShape" mc:Ignorable="w14 wp14">
   <w:body>
     <w:p>
       <w:pPr>
@@ -1663,29 +1663,7 @@
           <w:rtl/>
           <w:lang w:bidi="fa-IR"/>
         </w:rPr>
-        <w:t xml:space="preserve">تیم کلید آسمان به منظور تامین امنیت سیستم از برنامه </w:t>
-      </w:r>
-      <w:proofErr w:type="spellStart"/>
-      <w:r>
-        <w:rPr>
-          <w:rFonts w:asciiTheme="majorHAnsi" w:hAnsiTheme="majorHAnsi" w:cs="B Nazanin"/>
-          <w:sz w:val="28"/>
-          <w:szCs w:val="28"/>
-          <w:rtl/>
-          <w:lang w:bidi="fa-IR"/>
-        </w:rPr>
-        <w:t>نویسی</w:t>
-      </w:r>
-      <w:proofErr w:type="spellEnd"/>
-      <w:r>
-        <w:rPr>
-          <w:rFonts w:asciiTheme="majorHAnsi" w:hAnsiTheme="majorHAnsi" w:cs="B Nazanin"/>
-          <w:sz w:val="28"/>
-          <w:szCs w:val="28"/>
-          <w:rtl/>
-          <w:lang w:bidi="fa-IR"/>
-        </w:rPr>
-        <w:t xml:space="preserve"> امن در فریم ورک </w:t>
+        <w:t xml:space="preserve">تیم کلید آسمان به منظور تامین امنیت سیستم از برنامه نویسی امن در فریم ورک </w:t>
       </w:r>
       <w:proofErr w:type="spellStart"/>
       <w:r>
@@ -1976,28 +1954,24 @@
           <w:rtl/>
         </w:rPr>
       </w:pPr>
-      <w:proofErr w:type="spellStart"/>
       <w:r>
         <w:rPr>
           <w:rtl/>
         </w:rPr>
         <w:t>سناریوها</w:t>
       </w:r>
-      <w:proofErr w:type="spellEnd"/>
     </w:p>
     <w:p>
       <w:pPr>
         <w:pStyle w:val="Heading4"/>
-        <w:bidi/>
-        <w:rPr>
-          <w:rFonts w:cs="B Nazanin"/>
+        <w:rPr>
           <w:rtl/>
           <w:lang w:bidi="fa-IR"/>
         </w:rPr>
       </w:pPr>
       <w:r>
         <w:rPr>
-          <w:rFonts w:cs="B Nazanin" w:hint="cs"/>
+          <w:rFonts w:hint="cs"/>
           <w:rtl/>
           <w:lang w:bidi="fa-IR"/>
         </w:rPr>
@@ -2961,9 +2935,7 @@
     <w:p>
       <w:pPr>
         <w:pStyle w:val="Heading4"/>
-        <w:bidi/>
-        <w:rPr>
-          <w:rFonts w:hint="cs"/>
+        <w:rPr>
           <w:rtl/>
         </w:rPr>
       </w:pPr>
@@ -3022,6 +2994,7 @@
                 <w:szCs w:val="28"/>
                 <w:rtl/>
               </w:rPr>
+              <w:lastRenderedPageBreak/>
               <w:t>کارخواست</w:t>
             </w:r>
           </w:p>
@@ -3080,7 +3053,6 @@
                 <w:szCs w:val="28"/>
                 <w:rtl/>
               </w:rPr>
-              <w:lastRenderedPageBreak/>
               <w:t>بازیگر</w:t>
             </w:r>
           </w:p>
@@ -3867,15 +3839,13 @@
     <w:p>
       <w:pPr>
         <w:pStyle w:val="Heading4"/>
-        <w:bidi/>
-        <w:rPr>
-          <w:rFonts w:cs="B Nazanin"/>
+        <w:rPr>
           <w:rtl/>
         </w:rPr>
       </w:pPr>
       <w:r>
         <w:rPr>
-          <w:rFonts w:cs="B Nazanin" w:hint="cs"/>
+          <w:rFonts w:hint="cs"/>
           <w:rtl/>
         </w:rPr>
         <w:t>خروج</w:t>
@@ -4045,6 +4015,7 @@
                 <w:szCs w:val="28"/>
                 <w:rtl/>
               </w:rPr>
+              <w:lastRenderedPageBreak/>
               <w:t>نوع</w:t>
             </w:r>
           </w:p>
@@ -4103,7 +4074,6 @@
                 <w:szCs w:val="28"/>
                 <w:rtl/>
               </w:rPr>
-              <w:lastRenderedPageBreak/>
               <w:t>هدف</w:t>
             </w:r>
           </w:p>
@@ -4890,14 +4860,13 @@
     <w:p>
       <w:pPr>
         <w:pStyle w:val="Heading4"/>
-        <w:bidi/>
         <w:rPr>
           <w:rtl/>
         </w:rPr>
       </w:pPr>
       <w:r>
         <w:rPr>
-          <w:rFonts w:cs="B Nazanin" w:hint="cs"/>
+          <w:rFonts w:hint="cs"/>
           <w:rtl/>
         </w:rPr>
         <w:t>ثبت نام والدین و مسئول مسجد توسط مسئول مسجد</w:t>
@@ -5623,7 +5592,19 @@
                 <w:rtl/>
                 <w:lang w:bidi="fa-IR"/>
               </w:rPr>
-              <w:t>3. مسئول مسجد اقدام به تکمیل فرم و تمامی فیلدها می نماید.</w:t>
+              <w:t xml:space="preserve">3. مسئول مسجد اقدام به تکمیل فرم و تمامی </w:t>
+            </w:r>
+            <w:r>
+              <w:rPr>
+                <w:rFonts w:asciiTheme="majorHAnsi" w:hAnsiTheme="majorHAnsi" w:cs="B Nazanin"/>
+                <w:color w:val="000000" w:themeColor="text1"/>
+                <w:sz w:val="28"/>
+                <w:szCs w:val="28"/>
+                <w:rtl/>
+                <w:lang w:bidi="fa-IR"/>
+              </w:rPr>
+              <w:lastRenderedPageBreak/>
+              <w:t>فیلدها می نماید.</w:t>
             </w:r>
           </w:p>
         </w:tc>
@@ -5957,7 +5938,6 @@
     <w:p>
       <w:pPr>
         <w:pStyle w:val="Heading4"/>
-        <w:bidi/>
         <w:rPr>
           <w:rtl/>
           <w:lang w:bidi="fa-IR"/>
@@ -5965,7 +5945,7 @@
       </w:pPr>
       <w:r>
         <w:rPr>
-          <w:rFonts w:cs="B Nazanin" w:hint="cs"/>
+          <w:rFonts w:hint="cs"/>
           <w:rtl/>
           <w:lang w:bidi="fa-IR"/>
         </w:rPr>
@@ -6946,7 +6926,6 @@
     <w:p>
       <w:pPr>
         <w:pStyle w:val="Heading4"/>
-        <w:bidi/>
         <w:rPr>
           <w:rtl/>
           <w:lang w:bidi="fa-IR"/>
@@ -6954,7 +6933,7 @@
       </w:pPr>
       <w:r>
         <w:rPr>
-          <w:rFonts w:cs="B Nazanin" w:hint="cs"/>
+          <w:rFonts w:hint="cs"/>
           <w:rtl/>
           <w:lang w:bidi="fa-IR"/>
         </w:rPr>
@@ -7717,7 +7696,6 @@
     <w:p>
       <w:pPr>
         <w:pStyle w:val="Heading4"/>
-        <w:bidi/>
         <w:rPr>
           <w:rtl/>
           <w:lang w:bidi="fa-IR"/>
@@ -7725,7 +7703,7 @@
       </w:pPr>
       <w:r>
         <w:rPr>
-          <w:rFonts w:cs="B Nazanin" w:hint="cs"/>
+          <w:rFonts w:hint="cs"/>
           <w:rtl/>
           <w:lang w:bidi="fa-IR"/>
         </w:rPr>
@@ -8693,7 +8671,6 @@
     <w:p>
       <w:pPr>
         <w:pStyle w:val="Heading4"/>
-        <w:bidi/>
         <w:rPr>
           <w:rtl/>
           <w:lang w:bidi="fa-IR"/>
@@ -8701,7 +8678,7 @@
       </w:pPr>
       <w:r>
         <w:rPr>
-          <w:rFonts w:cs="B Nazanin" w:hint="cs"/>
+          <w:rFonts w:hint="cs"/>
           <w:rtl/>
           <w:lang w:bidi="fa-IR"/>
         </w:rPr>
@@ -9670,7 +9647,6 @@
     <w:p>
       <w:pPr>
         <w:pStyle w:val="Heading4"/>
-        <w:bidi/>
         <w:rPr>
           <w:rtl/>
           <w:lang w:bidi="fa-IR"/>
@@ -9678,7 +9654,7 @@
       </w:pPr>
       <w:r>
         <w:rPr>
-          <w:rFonts w:cs="B Nazanin" w:hint="cs"/>
+          <w:rFonts w:hint="cs"/>
           <w:rtl/>
           <w:lang w:bidi="fa-IR"/>
         </w:rPr>
@@ -10731,29 +10707,18 @@
     <w:p>
       <w:pPr>
         <w:pStyle w:val="Heading4"/>
-        <w:bidi/>
-        <w:rPr>
-          <w:rtl/>
-          <w:lang w:bidi="fa-IR"/>
-        </w:rPr>
-      </w:pPr>
-      <w:proofErr w:type="spellStart"/>
+        <w:rPr>
+          <w:rtl/>
+          <w:lang w:bidi="fa-IR"/>
+        </w:rPr>
+      </w:pPr>
       <w:r>
         <w:rPr>
-          <w:rFonts w:cs="B Nazanin" w:hint="cs"/>
-          <w:rtl/>
-          <w:lang w:bidi="fa-IR"/>
-        </w:rPr>
-        <w:t>امتیازدهی</w:t>
-      </w:r>
-      <w:proofErr w:type="spellEnd"/>
-      <w:r>
-        <w:rPr>
-          <w:rFonts w:cs="B Nazanin" w:hint="cs"/>
-          <w:rtl/>
-          <w:lang w:bidi="fa-IR"/>
-        </w:rPr>
-        <w:t xml:space="preserve"> فردی</w:t>
+          <w:rFonts w:hint="cs"/>
+          <w:rtl/>
+          <w:lang w:bidi="fa-IR"/>
+        </w:rPr>
+        <w:t>امتیازدهی فردی</w:t>
       </w:r>
     </w:p>
     <w:p>
@@ -10818,7 +10783,7 @@
             <w:pPr>
               <w:bidi/>
               <w:rPr>
-                <w:rFonts w:asciiTheme="majorHAnsi" w:hAnsiTheme="majorHAnsi" w:cs="B Nazanin" w:hint="cs"/>
+                <w:rFonts w:asciiTheme="majorHAnsi" w:hAnsiTheme="majorHAnsi" w:cs="B Nazanin"/>
                 <w:sz w:val="28"/>
                 <w:szCs w:val="28"/>
                 <w:rtl/>
@@ -11591,17 +11556,14 @@
     <w:p>
       <w:pPr>
         <w:pStyle w:val="Heading4"/>
-        <w:bidi/>
-        <w:rPr>
-          <w:rFonts w:cs="B Nazanin" w:hint="cs"/>
-          <w:rtl/>
-          <w:lang w:bidi="fa-IR"/>
-        </w:rPr>
-      </w:pPr>
-      <w:proofErr w:type="spellStart"/>
+        <w:rPr>
+          <w:rtl/>
+          <w:lang w:bidi="fa-IR"/>
+        </w:rPr>
+      </w:pPr>
       <w:r>
         <w:rPr>
-          <w:rFonts w:cs="B Nazanin" w:hint="cs"/>
+          <w:rFonts w:hint="cs"/>
           <w:rtl/>
           <w:lang w:bidi="fa-IR"/>
         </w:rPr>
@@ -11610,20 +11572,11 @@
       </w:r>
       <w:r>
         <w:rPr>
-          <w:rFonts w:cs="B Nazanin" w:hint="cs"/>
-          <w:rtl/>
-          <w:lang w:bidi="fa-IR"/>
-        </w:rPr>
-        <w:t>زدهی</w:t>
-      </w:r>
-      <w:proofErr w:type="spellEnd"/>
-      <w:r>
-        <w:rPr>
-          <w:rFonts w:cs="B Nazanin" w:hint="cs"/>
-          <w:rtl/>
-          <w:lang w:bidi="fa-IR"/>
-        </w:rPr>
-        <w:t xml:space="preserve"> جمعی</w:t>
+          <w:rFonts w:hint="cs"/>
+          <w:rtl/>
+          <w:lang w:bidi="fa-IR"/>
+        </w:rPr>
+        <w:t>زدهی جمعی</w:t>
       </w:r>
     </w:p>
     <w:p>
@@ -12279,57 +12232,131 @@
                 <w:rtl/>
                 <w:lang w:bidi="fa-IR"/>
               </w:rPr>
-              <w:t xml:space="preserve">چک </w:t>
-            </w:r>
-            <w:proofErr w:type="spellStart"/>
+              <w:t>چک باکس های متناظر با دانش آموز مورد نظر خود را تیک می‌زند</w:t>
+            </w:r>
+          </w:p>
+        </w:tc>
+        <w:tc>
+          <w:tcPr>
+            <w:tcW w:w="4827" w:type="dxa"/>
+          </w:tcPr>
+          <w:p>
+            <w:pPr>
+              <w:bidi/>
+              <w:rPr>
+                <w:rFonts w:asciiTheme="majorHAnsi" w:hAnsiTheme="majorHAnsi" w:cs="B Nazanin"/>
+                <w:color w:val="000000" w:themeColor="text1"/>
+                <w:sz w:val="28"/>
+                <w:szCs w:val="28"/>
+                <w:rtl/>
+              </w:rPr>
+            </w:pPr>
+          </w:p>
+        </w:tc>
+      </w:tr>
+      <w:tr>
+        <w:tc>
+          <w:tcPr>
+            <w:tcW w:w="4523" w:type="dxa"/>
+            <w:gridSpan w:val="2"/>
+          </w:tcPr>
+          <w:p>
+            <w:pPr>
+              <w:bidi/>
+              <w:rPr>
+                <w:rFonts w:asciiTheme="majorHAnsi" w:hAnsiTheme="majorHAnsi" w:cs="B Nazanin"/>
+                <w:color w:val="000000" w:themeColor="text1"/>
+                <w:sz w:val="28"/>
+                <w:szCs w:val="28"/>
+                <w:rtl/>
+                <w:lang w:bidi="fa-IR"/>
+              </w:rPr>
+            </w:pPr>
             <w:r>
               <w:rPr>
                 <w:rFonts w:asciiTheme="majorHAnsi" w:hAnsiTheme="majorHAnsi" w:cs="B Nazanin" w:hint="cs"/>
-                <w:color w:val="000000" w:themeColor="text1"/>
-                <w:sz w:val="28"/>
-                <w:szCs w:val="28"/>
-                <w:rtl/>
-                <w:lang w:bidi="fa-IR"/>
-              </w:rPr>
-              <w:t>باکس</w:t>
-            </w:r>
-            <w:proofErr w:type="spellEnd"/>
+                <w:sz w:val="28"/>
+                <w:szCs w:val="28"/>
+                <w:rtl/>
+                <w:lang w:bidi="fa-IR"/>
+              </w:rPr>
+              <w:t>2</w:t>
+            </w:r>
+            <w:r>
+              <w:rPr>
+                <w:rFonts w:asciiTheme="majorHAnsi" w:hAnsiTheme="majorHAnsi" w:cs="B Nazanin"/>
+                <w:sz w:val="28"/>
+                <w:szCs w:val="28"/>
+                <w:rtl/>
+                <w:lang w:bidi="fa-IR"/>
+              </w:rPr>
+              <w:t xml:space="preserve">. کاربر بر روی دکمه </w:t>
+            </w:r>
             <w:r>
               <w:rPr>
                 <w:rFonts w:asciiTheme="majorHAnsi" w:hAnsiTheme="majorHAnsi" w:cs="B Nazanin" w:hint="cs"/>
-                <w:color w:val="000000" w:themeColor="text1"/>
-                <w:sz w:val="28"/>
-                <w:szCs w:val="28"/>
-                <w:rtl/>
-                <w:lang w:bidi="fa-IR"/>
-              </w:rPr>
-              <w:t xml:space="preserve"> های </w:t>
-            </w:r>
-            <w:proofErr w:type="spellStart"/>
+                <w:sz w:val="28"/>
+                <w:szCs w:val="28"/>
+                <w:rtl/>
+                <w:lang w:bidi="fa-IR"/>
+              </w:rPr>
+              <w:t>"ثبت"</w:t>
+            </w:r>
+            <w:r>
+              <w:rPr>
+                <w:rFonts w:asciiTheme="majorHAnsi" w:hAnsiTheme="majorHAnsi" w:cs="B Nazanin"/>
+                <w:sz w:val="28"/>
+                <w:szCs w:val="28"/>
+                <w:rtl/>
+                <w:lang w:bidi="fa-IR"/>
+              </w:rPr>
+              <w:t xml:space="preserve"> کلیک می کند.</w:t>
+            </w:r>
+          </w:p>
+        </w:tc>
+        <w:tc>
+          <w:tcPr>
+            <w:tcW w:w="4827" w:type="dxa"/>
+          </w:tcPr>
+          <w:p>
+            <w:pPr>
+              <w:bidi/>
+              <w:rPr>
+                <w:rFonts w:asciiTheme="majorHAnsi" w:hAnsiTheme="majorHAnsi" w:cs="B Nazanin"/>
+                <w:color w:val="000000" w:themeColor="text1"/>
+                <w:sz w:val="28"/>
+                <w:szCs w:val="28"/>
+                <w:rtl/>
+                <w:lang w:bidi="fa-IR"/>
+              </w:rPr>
+            </w:pPr>
             <w:r>
               <w:rPr>
                 <w:rFonts w:asciiTheme="majorHAnsi" w:hAnsiTheme="majorHAnsi" w:cs="B Nazanin" w:hint="cs"/>
-                <w:color w:val="000000" w:themeColor="text1"/>
-                <w:sz w:val="28"/>
-                <w:szCs w:val="28"/>
-                <w:rtl/>
-                <w:lang w:bidi="fa-IR"/>
-              </w:rPr>
-              <w:t>متناظر</w:t>
-            </w:r>
-            <w:proofErr w:type="spellEnd"/>
+                <w:sz w:val="28"/>
+                <w:szCs w:val="28"/>
+                <w:rtl/>
+              </w:rPr>
+              <w:t>3</w:t>
+            </w:r>
+            <w:r>
+              <w:rPr>
+                <w:rFonts w:asciiTheme="majorHAnsi" w:hAnsiTheme="majorHAnsi" w:cs="B Nazanin"/>
+                <w:sz w:val="28"/>
+                <w:szCs w:val="28"/>
+                <w:rtl/>
+              </w:rPr>
+              <w:t xml:space="preserve">. سیستم </w:t>
+            </w:r>
             <w:r>
               <w:rPr>
                 <w:rFonts w:asciiTheme="majorHAnsi" w:hAnsiTheme="majorHAnsi" w:cs="B Nazanin" w:hint="cs"/>
-                <w:color w:val="000000" w:themeColor="text1"/>
-                <w:sz w:val="28"/>
-                <w:szCs w:val="28"/>
-                <w:rtl/>
-                <w:lang w:bidi="fa-IR"/>
-              </w:rPr>
-              <w:t xml:space="preserve"> با دانش آموز مورد نظر خود را تیک </w:t>
-            </w:r>
-            <w:proofErr w:type="spellStart"/>
+                <w:sz w:val="28"/>
+                <w:szCs w:val="28"/>
+                <w:rtl/>
+              </w:rPr>
+              <w:t>فعالیت مربوطه را برای دانش آموزان انتخاب شده در جدول امتیازات ثبت نموده</w:t>
+            </w:r>
             <w:r>
               <w:rPr>
                 <w:rFonts w:asciiTheme="majorHAnsi" w:hAnsiTheme="majorHAnsi" w:cs="B Nazanin" w:hint="cs"/>
@@ -12339,166 +12366,7 @@
                 <w:rtl/>
                 <w:lang w:bidi="fa-IR"/>
               </w:rPr>
-              <w:t>می‌زند</w:t>
-            </w:r>
-            <w:proofErr w:type="spellEnd"/>
-          </w:p>
-        </w:tc>
-        <w:tc>
-          <w:tcPr>
-            <w:tcW w:w="4827" w:type="dxa"/>
-          </w:tcPr>
-          <w:p>
-            <w:pPr>
-              <w:bidi/>
-              <w:rPr>
-                <w:rFonts w:asciiTheme="majorHAnsi" w:hAnsiTheme="majorHAnsi" w:cs="B Nazanin"/>
-                <w:color w:val="000000" w:themeColor="text1"/>
-                <w:sz w:val="28"/>
-                <w:szCs w:val="28"/>
-                <w:rtl/>
-              </w:rPr>
-            </w:pPr>
-          </w:p>
-        </w:tc>
-      </w:tr>
-      <w:tr>
-        <w:tc>
-          <w:tcPr>
-            <w:tcW w:w="4523" w:type="dxa"/>
-            <w:gridSpan w:val="2"/>
-          </w:tcPr>
-          <w:p>
-            <w:pPr>
-              <w:bidi/>
-              <w:rPr>
-                <w:rFonts w:asciiTheme="majorHAnsi" w:hAnsiTheme="majorHAnsi" w:cs="B Nazanin"/>
-                <w:color w:val="000000" w:themeColor="text1"/>
-                <w:sz w:val="28"/>
-                <w:szCs w:val="28"/>
-                <w:rtl/>
-                <w:lang w:bidi="fa-IR"/>
-              </w:rPr>
-            </w:pPr>
-            <w:r>
-              <w:rPr>
-                <w:rFonts w:asciiTheme="majorHAnsi" w:hAnsiTheme="majorHAnsi" w:cs="B Nazanin" w:hint="cs"/>
-                <w:sz w:val="28"/>
-                <w:szCs w:val="28"/>
-                <w:rtl/>
-                <w:lang w:bidi="fa-IR"/>
-              </w:rPr>
-              <w:t>2</w:t>
-            </w:r>
-            <w:r>
-              <w:rPr>
-                <w:rFonts w:asciiTheme="majorHAnsi" w:hAnsiTheme="majorHAnsi" w:cs="B Nazanin"/>
-                <w:sz w:val="28"/>
-                <w:szCs w:val="28"/>
-                <w:rtl/>
-                <w:lang w:bidi="fa-IR"/>
-              </w:rPr>
-              <w:t xml:space="preserve">. کاربر بر روی دکمه </w:t>
-            </w:r>
-            <w:r>
-              <w:rPr>
-                <w:rFonts w:asciiTheme="majorHAnsi" w:hAnsiTheme="majorHAnsi" w:cs="B Nazanin" w:hint="cs"/>
-                <w:sz w:val="28"/>
-                <w:szCs w:val="28"/>
-                <w:rtl/>
-                <w:lang w:bidi="fa-IR"/>
-              </w:rPr>
-              <w:t>"ثبت"</w:t>
-            </w:r>
-            <w:r>
-              <w:rPr>
-                <w:rFonts w:asciiTheme="majorHAnsi" w:hAnsiTheme="majorHAnsi" w:cs="B Nazanin"/>
-                <w:sz w:val="28"/>
-                <w:szCs w:val="28"/>
-                <w:rtl/>
-                <w:lang w:bidi="fa-IR"/>
-              </w:rPr>
-              <w:t xml:space="preserve"> کلیک می کند.</w:t>
-            </w:r>
-          </w:p>
-        </w:tc>
-        <w:tc>
-          <w:tcPr>
-            <w:tcW w:w="4827" w:type="dxa"/>
-          </w:tcPr>
-          <w:p>
-            <w:pPr>
-              <w:bidi/>
-              <w:rPr>
-                <w:rFonts w:asciiTheme="majorHAnsi" w:hAnsiTheme="majorHAnsi" w:cs="B Nazanin"/>
-                <w:color w:val="000000" w:themeColor="text1"/>
-                <w:sz w:val="28"/>
-                <w:szCs w:val="28"/>
-                <w:rtl/>
-                <w:lang w:bidi="fa-IR"/>
-              </w:rPr>
-            </w:pPr>
-            <w:r>
-              <w:rPr>
-                <w:rFonts w:asciiTheme="majorHAnsi" w:hAnsiTheme="majorHAnsi" w:cs="B Nazanin" w:hint="cs"/>
-                <w:sz w:val="28"/>
-                <w:szCs w:val="28"/>
-                <w:rtl/>
-              </w:rPr>
-              <w:t>3</w:t>
-            </w:r>
-            <w:r>
-              <w:rPr>
-                <w:rFonts w:asciiTheme="majorHAnsi" w:hAnsiTheme="majorHAnsi" w:cs="B Nazanin"/>
-                <w:sz w:val="28"/>
-                <w:szCs w:val="28"/>
-                <w:rtl/>
-              </w:rPr>
-              <w:t xml:space="preserve">. سیستم </w:t>
-            </w:r>
-            <w:r>
-              <w:rPr>
-                <w:rFonts w:asciiTheme="majorHAnsi" w:hAnsiTheme="majorHAnsi" w:cs="B Nazanin" w:hint="cs"/>
-                <w:sz w:val="28"/>
-                <w:szCs w:val="28"/>
-                <w:rtl/>
-              </w:rPr>
-              <w:t>فعالیت مربوطه را برای دانش آموزان انتخاب شده در جدول امتیازات ثبت نموده</w:t>
-            </w:r>
-            <w:r>
-              <w:rPr>
-                <w:rFonts w:asciiTheme="majorHAnsi" w:hAnsiTheme="majorHAnsi" w:cs="B Nazanin" w:hint="cs"/>
-                <w:color w:val="000000" w:themeColor="text1"/>
-                <w:sz w:val="28"/>
-                <w:szCs w:val="28"/>
-                <w:rtl/>
-                <w:lang w:bidi="fa-IR"/>
-              </w:rPr>
-              <w:t xml:space="preserve"> و پیغام تایید را به کاربر نشان </w:t>
-            </w:r>
-            <w:proofErr w:type="spellStart"/>
-            <w:r>
-              <w:rPr>
-                <w:rFonts w:asciiTheme="majorHAnsi" w:hAnsiTheme="majorHAnsi" w:cs="B Nazanin" w:hint="cs"/>
-                <w:color w:val="000000" w:themeColor="text1"/>
-                <w:sz w:val="28"/>
-                <w:szCs w:val="28"/>
-                <w:rtl/>
-                <w:lang w:bidi="fa-IR"/>
-              </w:rPr>
-              <w:t>می‌دهد</w:t>
-            </w:r>
-            <w:proofErr w:type="spellEnd"/>
-            <w:r>
-              <w:rPr>
-                <w:rFonts w:asciiTheme="majorHAnsi" w:hAnsiTheme="majorHAnsi" w:cs="B Nazanin" w:hint="cs"/>
-                <w:color w:val="000000" w:themeColor="text1"/>
-                <w:sz w:val="28"/>
-                <w:szCs w:val="28"/>
-                <w:rtl/>
-                <w:lang w:bidi="fa-IR"/>
-              </w:rPr>
-              <w:t>.</w:t>
+              <w:t xml:space="preserve"> و پیغام تایید را به کاربر نشان می‌دهد.</w:t>
             </w:r>
           </w:p>
         </w:tc>
@@ -12517,7 +12385,6 @@
     <w:p>
       <w:pPr>
         <w:pStyle w:val="Heading4"/>
-        <w:bidi/>
         <w:rPr>
           <w:rtl/>
           <w:lang w:bidi="fa-IR"/>
@@ -12525,7 +12392,7 @@
       </w:pPr>
       <w:r>
         <w:rPr>
-          <w:rFonts w:cs="B Nazanin" w:hint="cs"/>
+          <w:rFonts w:hint="cs"/>
           <w:rtl/>
           <w:lang w:bidi="fa-IR"/>
         </w:rPr>
@@ -13077,17 +12944,7 @@
                 <w:szCs w:val="28"/>
                 <w:rtl/>
               </w:rPr>
-              <w:t xml:space="preserve"> و </w:t>
-            </w:r>
-            <w:r>
-              <w:rPr>
-                <w:rFonts w:asciiTheme="majorHAnsi" w:hAnsiTheme="majorHAnsi" w:cs="B Nazanin" w:hint="cs"/>
-                <w:color w:val="000000" w:themeColor="text1"/>
-                <w:sz w:val="28"/>
-                <w:szCs w:val="28"/>
-                <w:rtl/>
-              </w:rPr>
-              <w:t>تکمیل فیلد های کلیدی</w:t>
+              <w:t xml:space="preserve"> و تکمیل فیلد های کلیدی</w:t>
             </w:r>
           </w:p>
         </w:tc>
@@ -13265,9 +13122,46 @@
                 <w:rtl/>
                 <w:lang w:bidi="fa-IR"/>
               </w:rPr>
-              <w:t xml:space="preserve">3. کاربر ایمیل فرد </w:t>
-            </w:r>
-            <w:proofErr w:type="spellStart"/>
+              <w:t>3. کاربر ایمیل فرد موردنظرش را انتخاب می نماید.</w:t>
+            </w:r>
+          </w:p>
+        </w:tc>
+        <w:tc>
+          <w:tcPr>
+            <w:tcW w:w="4827" w:type="dxa"/>
+          </w:tcPr>
+          <w:p>
+            <w:pPr>
+              <w:bidi/>
+              <w:rPr>
+                <w:rFonts w:asciiTheme="majorHAnsi" w:hAnsiTheme="majorHAnsi" w:cs="B Nazanin"/>
+                <w:color w:val="000000" w:themeColor="text1"/>
+                <w:sz w:val="28"/>
+                <w:szCs w:val="28"/>
+                <w:rtl/>
+                <w:lang w:bidi="fa-IR"/>
+              </w:rPr>
+            </w:pPr>
+          </w:p>
+        </w:tc>
+      </w:tr>
+      <w:tr>
+        <w:tc>
+          <w:tcPr>
+            <w:tcW w:w="4523" w:type="dxa"/>
+            <w:gridSpan w:val="2"/>
+          </w:tcPr>
+          <w:p>
+            <w:pPr>
+              <w:bidi/>
+              <w:rPr>
+                <w:rFonts w:asciiTheme="majorHAnsi" w:hAnsiTheme="majorHAnsi" w:cs="B Nazanin"/>
+                <w:sz w:val="28"/>
+                <w:szCs w:val="28"/>
+                <w:rtl/>
+                <w:lang w:bidi="fa-IR"/>
+              </w:rPr>
+            </w:pPr>
             <w:r>
               <w:rPr>
                 <w:rFonts w:asciiTheme="majorHAnsi" w:hAnsiTheme="majorHAnsi" w:cs="B Nazanin" w:hint="cs"/>
@@ -13276,9 +13170,46 @@
                 <w:rtl/>
                 <w:lang w:bidi="fa-IR"/>
               </w:rPr>
-              <w:t>موردنظرش</w:t>
-            </w:r>
-            <w:proofErr w:type="spellEnd"/>
+              <w:t>4. کاربر نوع پیام را مشخص می سازد.</w:t>
+            </w:r>
+          </w:p>
+        </w:tc>
+        <w:tc>
+          <w:tcPr>
+            <w:tcW w:w="4827" w:type="dxa"/>
+          </w:tcPr>
+          <w:p>
+            <w:pPr>
+              <w:bidi/>
+              <w:rPr>
+                <w:rFonts w:asciiTheme="majorHAnsi" w:hAnsiTheme="majorHAnsi" w:cs="B Nazanin"/>
+                <w:color w:val="000000" w:themeColor="text1"/>
+                <w:sz w:val="28"/>
+                <w:szCs w:val="28"/>
+                <w:rtl/>
+                <w:lang w:bidi="fa-IR"/>
+              </w:rPr>
+            </w:pPr>
+          </w:p>
+        </w:tc>
+      </w:tr>
+      <w:tr>
+        <w:tc>
+          <w:tcPr>
+            <w:tcW w:w="4523" w:type="dxa"/>
+            <w:gridSpan w:val="2"/>
+          </w:tcPr>
+          <w:p>
+            <w:pPr>
+              <w:bidi/>
+              <w:rPr>
+                <w:rFonts w:asciiTheme="majorHAnsi" w:hAnsiTheme="majorHAnsi" w:cs="B Nazanin"/>
+                <w:sz w:val="28"/>
+                <w:szCs w:val="28"/>
+                <w:rtl/>
+                <w:lang w:bidi="fa-IR"/>
+              </w:rPr>
+            </w:pPr>
             <w:r>
               <w:rPr>
                 <w:rFonts w:asciiTheme="majorHAnsi" w:hAnsiTheme="majorHAnsi" w:cs="B Nazanin" w:hint="cs"/>
@@ -13287,7 +13218,7 @@
                 <w:rtl/>
                 <w:lang w:bidi="fa-IR"/>
               </w:rPr>
-              <w:t xml:space="preserve"> را انتخاب می نماید.</w:t>
+              <w:t>5. کاربر عنوان پیام را مشخص می سازد.</w:t>
             </w:r>
           </w:p>
         </w:tc>
@@ -13320,12 +13251,60 @@
             <w:pPr>
               <w:bidi/>
               <w:rPr>
+                <w:rFonts w:asciiTheme="majorHAnsi" w:hAnsiTheme="majorHAnsi" w:cs="B Nazanin"/>
+                <w:sz w:val="28"/>
+                <w:szCs w:val="28"/>
+                <w:rtl/>
+                <w:lang w:bidi="fa-IR"/>
+              </w:rPr>
+            </w:pPr>
+            <w:r>
+              <w:rPr>
                 <w:rFonts w:asciiTheme="majorHAnsi" w:hAnsiTheme="majorHAnsi" w:cs="B Nazanin" w:hint="cs"/>
                 <w:sz w:val="28"/>
                 <w:szCs w:val="28"/>
                 <w:rtl/>
                 <w:lang w:bidi="fa-IR"/>
               </w:rPr>
+              <w:t>6. کاربر متنی برای پیام می نویسد.</w:t>
+            </w:r>
+          </w:p>
+        </w:tc>
+        <w:tc>
+          <w:tcPr>
+            <w:tcW w:w="4827" w:type="dxa"/>
+          </w:tcPr>
+          <w:p>
+            <w:pPr>
+              <w:bidi/>
+              <w:rPr>
+                <w:rFonts w:asciiTheme="majorHAnsi" w:hAnsiTheme="majorHAnsi" w:cs="B Nazanin"/>
+                <w:color w:val="000000" w:themeColor="text1"/>
+                <w:sz w:val="28"/>
+                <w:szCs w:val="28"/>
+                <w:rtl/>
+                <w:lang w:bidi="fa-IR"/>
+              </w:rPr>
+            </w:pPr>
+          </w:p>
+        </w:tc>
+      </w:tr>
+      <w:tr>
+        <w:tc>
+          <w:tcPr>
+            <w:tcW w:w="4523" w:type="dxa"/>
+            <w:gridSpan w:val="2"/>
+          </w:tcPr>
+          <w:p>
+            <w:pPr>
+              <w:bidi/>
+              <w:rPr>
+                <w:rFonts w:asciiTheme="majorHAnsi" w:hAnsiTheme="majorHAnsi" w:cs="B Nazanin"/>
+                <w:sz w:val="28"/>
+                <w:szCs w:val="28"/>
+                <w:rtl/>
+                <w:lang w:bidi="fa-IR"/>
+              </w:rPr>
             </w:pPr>
             <w:r>
               <w:rPr>
@@ -13335,7 +13314,7 @@
                 <w:rtl/>
                 <w:lang w:bidi="fa-IR"/>
               </w:rPr>
-              <w:t>4. کاربر نوع پیام را مشخص می سازد.</w:t>
+              <w:t>7. کاربر کد تایید را وارد می سازد.</w:t>
             </w:r>
           </w:p>
         </w:tc>
@@ -13368,23 +13347,72 @@
             <w:pPr>
               <w:bidi/>
               <w:rPr>
+                <w:rFonts w:asciiTheme="majorHAnsi" w:hAnsiTheme="majorHAnsi" w:cs="B Nazanin"/>
+                <w:sz w:val="28"/>
+                <w:szCs w:val="28"/>
+                <w:rtl/>
+                <w:lang w:bidi="fa-IR"/>
+              </w:rPr>
+            </w:pPr>
+            <w:r>
+              <w:rPr>
                 <w:rFonts w:asciiTheme="majorHAnsi" w:hAnsiTheme="majorHAnsi" w:cs="B Nazanin" w:hint="cs"/>
                 <w:sz w:val="28"/>
                 <w:szCs w:val="28"/>
                 <w:rtl/>
                 <w:lang w:bidi="fa-IR"/>
               </w:rPr>
+              <w:t>8. کاربر بر روی گزینه "ارسال" کلیک می کند.</w:t>
+            </w:r>
+          </w:p>
+        </w:tc>
+        <w:tc>
+          <w:tcPr>
+            <w:tcW w:w="4827" w:type="dxa"/>
+          </w:tcPr>
+          <w:p>
+            <w:pPr>
+              <w:bidi/>
+              <w:rPr>
+                <w:rFonts w:asciiTheme="majorHAnsi" w:hAnsiTheme="majorHAnsi" w:cs="B Nazanin"/>
+                <w:color w:val="000000" w:themeColor="text1"/>
+                <w:sz w:val="28"/>
+                <w:szCs w:val="28"/>
+                <w:rtl/>
+                <w:lang w:bidi="fa-IR"/>
+              </w:rPr>
             </w:pPr>
             <w:r>
               <w:rPr>
                 <w:rFonts w:asciiTheme="majorHAnsi" w:hAnsiTheme="majorHAnsi" w:cs="B Nazanin" w:hint="cs"/>
-                <w:sz w:val="28"/>
-                <w:szCs w:val="28"/>
-                <w:rtl/>
-                <w:lang w:bidi="fa-IR"/>
-              </w:rPr>
-              <w:t>5. کاربر عنوان پیام را مشخص می سازد.</w:t>
-            </w:r>
+                <w:color w:val="000000" w:themeColor="text1"/>
+                <w:sz w:val="28"/>
+                <w:szCs w:val="28"/>
+                <w:rtl/>
+                <w:lang w:bidi="fa-IR"/>
+              </w:rPr>
+              <w:t>9. پیام در جدول پیام ها ذخیره می شود.</w:t>
+            </w:r>
+          </w:p>
+        </w:tc>
+      </w:tr>
+      <w:tr>
+        <w:tc>
+          <w:tcPr>
+            <w:tcW w:w="4523" w:type="dxa"/>
+            <w:gridSpan w:val="2"/>
+          </w:tcPr>
+          <w:p>
+            <w:pPr>
+              <w:bidi/>
+              <w:rPr>
+                <w:rFonts w:asciiTheme="majorHAnsi" w:hAnsiTheme="majorHAnsi" w:cs="B Nazanin"/>
+                <w:sz w:val="28"/>
+                <w:szCs w:val="28"/>
+                <w:rtl/>
+                <w:lang w:bidi="fa-IR"/>
+              </w:rPr>
+            </w:pPr>
           </w:p>
         </w:tc>
         <w:tc>
@@ -13403,6 +13431,17 @@
                 <w:lang w:bidi="fa-IR"/>
               </w:rPr>
             </w:pPr>
+            <w:r>
+              <w:rPr>
+                <w:rFonts w:asciiTheme="majorHAnsi" w:hAnsiTheme="majorHAnsi" w:cs="B Nazanin" w:hint="cs"/>
+                <w:color w:val="000000" w:themeColor="text1"/>
+                <w:sz w:val="28"/>
+                <w:szCs w:val="28"/>
+                <w:rtl/>
+                <w:lang w:bidi="fa-IR"/>
+              </w:rPr>
+              <w:t>10. پیام به ایمیل فرد موردنظر ارسال می شود.</w:t>
+            </w:r>
           </w:p>
         </w:tc>
       </w:tr>
@@ -13416,23 +13455,13 @@
             <w:pPr>
               <w:bidi/>
               <w:rPr>
-                <w:rFonts w:asciiTheme="majorHAnsi" w:hAnsiTheme="majorHAnsi" w:cs="B Nazanin" w:hint="cs"/>
-                <w:sz w:val="28"/>
-                <w:szCs w:val="28"/>
-                <w:rtl/>
-                <w:lang w:bidi="fa-IR"/>
-              </w:rPr>
-            </w:pPr>
-            <w:r>
-              <w:rPr>
-                <w:rFonts w:asciiTheme="majorHAnsi" w:hAnsiTheme="majorHAnsi" w:cs="B Nazanin" w:hint="cs"/>
-                <w:sz w:val="28"/>
-                <w:szCs w:val="28"/>
-                <w:rtl/>
-                <w:lang w:bidi="fa-IR"/>
-              </w:rPr>
-              <w:t>6. کاربر متنی برای پیام می نویسد.</w:t>
-            </w:r>
+                <w:rFonts w:asciiTheme="majorHAnsi" w:hAnsiTheme="majorHAnsi" w:cs="B Nazanin"/>
+                <w:sz w:val="28"/>
+                <w:szCs w:val="28"/>
+                <w:rtl/>
+                <w:lang w:bidi="fa-IR"/>
+              </w:rPr>
+            </w:pPr>
           </w:p>
         </w:tc>
         <w:tc>
@@ -13444,233 +13473,6 @@
               <w:bidi/>
               <w:rPr>
                 <w:rFonts w:asciiTheme="majorHAnsi" w:hAnsiTheme="majorHAnsi" w:cs="B Nazanin"/>
-                <w:color w:val="000000" w:themeColor="text1"/>
-                <w:sz w:val="28"/>
-                <w:szCs w:val="28"/>
-                <w:rtl/>
-                <w:lang w:bidi="fa-IR"/>
-              </w:rPr>
-            </w:pPr>
-          </w:p>
-        </w:tc>
-      </w:tr>
-      <w:tr>
-        <w:tc>
-          <w:tcPr>
-            <w:tcW w:w="4523" w:type="dxa"/>
-            <w:gridSpan w:val="2"/>
-          </w:tcPr>
-          <w:p>
-            <w:pPr>
-              <w:bidi/>
-              <w:rPr>
-                <w:rFonts w:asciiTheme="majorHAnsi" w:hAnsiTheme="majorHAnsi" w:cs="B Nazanin" w:hint="cs"/>
-                <w:sz w:val="28"/>
-                <w:szCs w:val="28"/>
-                <w:rtl/>
-                <w:lang w:bidi="fa-IR"/>
-              </w:rPr>
-            </w:pPr>
-            <w:r>
-              <w:rPr>
-                <w:rFonts w:asciiTheme="majorHAnsi" w:hAnsiTheme="majorHAnsi" w:cs="B Nazanin" w:hint="cs"/>
-                <w:sz w:val="28"/>
-                <w:szCs w:val="28"/>
-                <w:rtl/>
-                <w:lang w:bidi="fa-IR"/>
-              </w:rPr>
-              <w:t>7. کاربر کد تایید را وارد می سازد.</w:t>
-            </w:r>
-          </w:p>
-        </w:tc>
-        <w:tc>
-          <w:tcPr>
-            <w:tcW w:w="4827" w:type="dxa"/>
-          </w:tcPr>
-          <w:p>
-            <w:pPr>
-              <w:bidi/>
-              <w:rPr>
-                <w:rFonts w:asciiTheme="majorHAnsi" w:hAnsiTheme="majorHAnsi" w:cs="B Nazanin"/>
-                <w:color w:val="000000" w:themeColor="text1"/>
-                <w:sz w:val="28"/>
-                <w:szCs w:val="28"/>
-                <w:rtl/>
-                <w:lang w:bidi="fa-IR"/>
-              </w:rPr>
-            </w:pPr>
-          </w:p>
-        </w:tc>
-      </w:tr>
-      <w:tr>
-        <w:tc>
-          <w:tcPr>
-            <w:tcW w:w="4523" w:type="dxa"/>
-            <w:gridSpan w:val="2"/>
-          </w:tcPr>
-          <w:p>
-            <w:pPr>
-              <w:bidi/>
-              <w:rPr>
-                <w:rFonts w:asciiTheme="majorHAnsi" w:hAnsiTheme="majorHAnsi" w:cs="B Nazanin" w:hint="cs"/>
-                <w:sz w:val="28"/>
-                <w:szCs w:val="28"/>
-                <w:rtl/>
-                <w:lang w:bidi="fa-IR"/>
-              </w:rPr>
-            </w:pPr>
-            <w:r>
-              <w:rPr>
-                <w:rFonts w:asciiTheme="majorHAnsi" w:hAnsiTheme="majorHAnsi" w:cs="B Nazanin" w:hint="cs"/>
-                <w:sz w:val="28"/>
-                <w:szCs w:val="28"/>
-                <w:rtl/>
-                <w:lang w:bidi="fa-IR"/>
-              </w:rPr>
-              <w:t>8. کاربر بر روی گزینه "ارسال" کلیک می کند.</w:t>
-            </w:r>
-          </w:p>
-        </w:tc>
-        <w:tc>
-          <w:tcPr>
-            <w:tcW w:w="4827" w:type="dxa"/>
-          </w:tcPr>
-          <w:p>
-            <w:pPr>
-              <w:bidi/>
-              <w:rPr>
-                <w:rFonts w:asciiTheme="majorHAnsi" w:hAnsiTheme="majorHAnsi" w:cs="B Nazanin"/>
-                <w:color w:val="000000" w:themeColor="text1"/>
-                <w:sz w:val="28"/>
-                <w:szCs w:val="28"/>
-                <w:rtl/>
-                <w:lang w:bidi="fa-IR"/>
-              </w:rPr>
-            </w:pPr>
-            <w:r>
-              <w:rPr>
-                <w:rFonts w:asciiTheme="majorHAnsi" w:hAnsiTheme="majorHAnsi" w:cs="B Nazanin" w:hint="cs"/>
-                <w:color w:val="000000" w:themeColor="text1"/>
-                <w:sz w:val="28"/>
-                <w:szCs w:val="28"/>
-                <w:rtl/>
-                <w:lang w:bidi="fa-IR"/>
-              </w:rPr>
-              <w:t>9. پیام در جدول پیام ها ذخیره می شود.</w:t>
-            </w:r>
-          </w:p>
-        </w:tc>
-      </w:tr>
-      <w:tr>
-        <w:tc>
-          <w:tcPr>
-            <w:tcW w:w="4523" w:type="dxa"/>
-            <w:gridSpan w:val="2"/>
-          </w:tcPr>
-          <w:p>
-            <w:pPr>
-              <w:bidi/>
-              <w:rPr>
-                <w:rFonts w:asciiTheme="majorHAnsi" w:hAnsiTheme="majorHAnsi" w:cs="B Nazanin" w:hint="cs"/>
-                <w:sz w:val="28"/>
-                <w:szCs w:val="28"/>
-                <w:rtl/>
-                <w:lang w:bidi="fa-IR"/>
-              </w:rPr>
-            </w:pPr>
-          </w:p>
-        </w:tc>
-        <w:tc>
-          <w:tcPr>
-            <w:tcW w:w="4827" w:type="dxa"/>
-          </w:tcPr>
-          <w:p>
-            <w:pPr>
-              <w:bidi/>
-              <w:rPr>
-                <w:rFonts w:asciiTheme="majorHAnsi" w:hAnsiTheme="majorHAnsi" w:cs="B Nazanin" w:hint="cs"/>
-                <w:color w:val="000000" w:themeColor="text1"/>
-                <w:sz w:val="28"/>
-                <w:szCs w:val="28"/>
-                <w:rtl/>
-                <w:lang w:bidi="fa-IR"/>
-              </w:rPr>
-            </w:pPr>
-            <w:r>
-              <w:rPr>
-                <w:rFonts w:asciiTheme="majorHAnsi" w:hAnsiTheme="majorHAnsi" w:cs="B Nazanin" w:hint="cs"/>
-                <w:color w:val="000000" w:themeColor="text1"/>
-                <w:sz w:val="28"/>
-                <w:szCs w:val="28"/>
-                <w:rtl/>
-                <w:lang w:bidi="fa-IR"/>
-              </w:rPr>
-              <w:t xml:space="preserve">10. پیام </w:t>
-            </w:r>
-            <w:r>
-              <w:rPr>
-                <w:rFonts w:asciiTheme="majorHAnsi" w:hAnsiTheme="majorHAnsi" w:cs="B Nazanin" w:hint="cs"/>
-                <w:color w:val="000000" w:themeColor="text1"/>
-                <w:sz w:val="28"/>
-                <w:szCs w:val="28"/>
-                <w:rtl/>
-                <w:lang w:bidi="fa-IR"/>
-              </w:rPr>
-              <w:t xml:space="preserve">به ایمیل فرد موردنظر ارسال می </w:t>
-            </w:r>
-            <w:r>
-              <w:rPr>
-                <w:rFonts w:asciiTheme="majorHAnsi" w:hAnsiTheme="majorHAnsi" w:cs="B Nazanin" w:hint="cs"/>
-                <w:color w:val="000000" w:themeColor="text1"/>
-                <w:sz w:val="28"/>
-                <w:szCs w:val="28"/>
-                <w:rtl/>
-                <w:lang w:bidi="fa-IR"/>
-              </w:rPr>
-              <w:t>شود</w:t>
-            </w:r>
-            <w:r>
-              <w:rPr>
-                <w:rFonts w:asciiTheme="majorHAnsi" w:hAnsiTheme="majorHAnsi" w:cs="B Nazanin" w:hint="cs"/>
-                <w:color w:val="000000" w:themeColor="text1"/>
-                <w:sz w:val="28"/>
-                <w:szCs w:val="28"/>
-                <w:rtl/>
-                <w:lang w:bidi="fa-IR"/>
-              </w:rPr>
-              <w:t>.</w:t>
-            </w:r>
-          </w:p>
-        </w:tc>
-      </w:tr>
-      <w:tr>
-        <w:tc>
-          <w:tcPr>
-            <w:tcW w:w="4523" w:type="dxa"/>
-            <w:gridSpan w:val="2"/>
-          </w:tcPr>
-          <w:p>
-            <w:pPr>
-              <w:bidi/>
-              <w:rPr>
-                <w:rFonts w:asciiTheme="majorHAnsi" w:hAnsiTheme="majorHAnsi" w:cs="B Nazanin" w:hint="cs"/>
-                <w:sz w:val="28"/>
-                <w:szCs w:val="28"/>
-                <w:rtl/>
-                <w:lang w:bidi="fa-IR"/>
-              </w:rPr>
-            </w:pPr>
-          </w:p>
-        </w:tc>
-        <w:tc>
-          <w:tcPr>
-            <w:tcW w:w="4827" w:type="dxa"/>
-          </w:tcPr>
-          <w:p>
-            <w:pPr>
-              <w:bidi/>
-              <w:rPr>
-                <w:rFonts w:asciiTheme="majorHAnsi" w:hAnsiTheme="majorHAnsi" w:cs="B Nazanin" w:hint="cs"/>
                 <w:color w:val="000000" w:themeColor="text1"/>
                 <w:sz w:val="28"/>
                 <w:szCs w:val="28"/>
@@ -13706,7 +13508,6 @@
     <w:p>
       <w:pPr>
         <w:pStyle w:val="Heading4"/>
-        <w:bidi/>
         <w:rPr>
           <w:rtl/>
           <w:lang w:bidi="fa-IR"/>
@@ -13714,14 +13515,12 @@
       </w:pPr>
       <w:r>
         <w:rPr>
-          <w:rFonts w:cs="B Nazanin" w:hint="cs"/>
+          <w:rFonts w:hint="cs"/>
           <w:rtl/>
           <w:lang w:bidi="fa-IR"/>
         </w:rPr>
         <w:t>ارتباط با ما</w:t>
       </w:r>
-      <w:bookmarkStart w:id="0" w:name="_GoBack"/>
-      <w:bookmarkEnd w:id="0"/>
     </w:p>
     <w:p>
       <w:pPr>
@@ -13856,16 +13655,7 @@
                 <w:szCs w:val="28"/>
                 <w:rtl/>
               </w:rPr>
-              <w:t xml:space="preserve">کاربر عضو </w:t>
-            </w:r>
-            <w:r>
-              <w:rPr>
-                <w:rFonts w:asciiTheme="majorHAnsi" w:hAnsiTheme="majorHAnsi" w:cs="B Nazanin" w:hint="cs"/>
-                <w:sz w:val="28"/>
-                <w:szCs w:val="28"/>
-                <w:rtl/>
-              </w:rPr>
-              <w:t>و مهمان</w:t>
+              <w:t>کاربر عضو و مهمان</w:t>
             </w:r>
           </w:p>
         </w:tc>
@@ -13981,16 +13771,7 @@
                 <w:szCs w:val="28"/>
                 <w:rtl/>
               </w:rPr>
-              <w:t xml:space="preserve">ارسال پیام به </w:t>
-            </w:r>
-            <w:r>
-              <w:rPr>
-                <w:rFonts w:asciiTheme="majorHAnsi" w:hAnsiTheme="majorHAnsi" w:cs="B Nazanin" w:hint="cs"/>
-                <w:sz w:val="28"/>
-                <w:szCs w:val="28"/>
-                <w:rtl/>
-              </w:rPr>
-              <w:t>ادمین سایت</w:t>
+              <w:t>ارسال پیام به ادمین سایت</w:t>
             </w:r>
           </w:p>
         </w:tc>
@@ -14193,37 +13974,7 @@
                 <w:szCs w:val="28"/>
                 <w:rtl/>
               </w:rPr>
-              <w:t xml:space="preserve">فرد </w:t>
-            </w:r>
-            <w:r>
-              <w:rPr>
-                <w:rFonts w:asciiTheme="majorHAnsi" w:hAnsiTheme="majorHAnsi" w:cs="B Nazanin" w:hint="cs"/>
-                <w:color w:val="000000" w:themeColor="text1"/>
-                <w:sz w:val="28"/>
-                <w:szCs w:val="28"/>
-                <w:rtl/>
-              </w:rPr>
-              <w:t xml:space="preserve">پس از تعیین نوع و عنوان پیام، متنی برای آن می نویسد و با ثبت آن پیام به </w:t>
-            </w:r>
-            <w:r>
-              <w:rPr>
-                <w:rFonts w:asciiTheme="majorHAnsi" w:hAnsiTheme="majorHAnsi" w:cs="B Nazanin" w:hint="cs"/>
-                <w:color w:val="000000" w:themeColor="text1"/>
-                <w:sz w:val="28"/>
-                <w:szCs w:val="28"/>
-                <w:rtl/>
-              </w:rPr>
-              <w:t>ادمین</w:t>
-            </w:r>
-            <w:r>
-              <w:rPr>
-                <w:rFonts w:asciiTheme="majorHAnsi" w:hAnsiTheme="majorHAnsi" w:cs="B Nazanin" w:hint="cs"/>
-                <w:color w:val="000000" w:themeColor="text1"/>
-                <w:sz w:val="28"/>
-                <w:szCs w:val="28"/>
-                <w:rtl/>
-              </w:rPr>
-              <w:t xml:space="preserve"> ارسال میشود.</w:t>
+              <w:t>فرد پس از تعیین نوع و عنوان پیام، متنی برای آن می نویسد و با ثبت آن پیام به ادمین ارسال میشود.</w:t>
             </w:r>
           </w:p>
         </w:tc>
@@ -14442,32 +14193,212 @@
                 <w:rtl/>
                 <w:lang w:bidi="fa-IR"/>
               </w:rPr>
+              <w:t xml:space="preserve">3. </w:t>
+            </w:r>
+            <w:r>
+              <w:rPr>
+                <w:rFonts w:asciiTheme="majorHAnsi" w:hAnsiTheme="majorHAnsi" w:cs="B Nazanin" w:hint="cs"/>
+                <w:color w:val="000000" w:themeColor="text1"/>
+                <w:sz w:val="28"/>
+                <w:szCs w:val="28"/>
+                <w:rtl/>
+                <w:lang w:bidi="fa-IR"/>
+              </w:rPr>
+              <w:t xml:space="preserve">اگر فرد نگارنده پیام مهمان باشد، بایستی </w:t>
+            </w:r>
+            <w:r>
+              <w:rPr>
+                <w:rFonts w:asciiTheme="majorHAnsi" w:hAnsiTheme="majorHAnsi" w:cs="B Nazanin" w:hint="cs"/>
+                <w:sz w:val="28"/>
+                <w:szCs w:val="28"/>
+                <w:rtl/>
+                <w:lang w:bidi="fa-IR"/>
+              </w:rPr>
+              <w:t>ایمیل‌اش را وارد نماید.</w:t>
+            </w:r>
+          </w:p>
+        </w:tc>
+        <w:tc>
+          <w:tcPr>
+            <w:tcW w:w="4827" w:type="dxa"/>
+          </w:tcPr>
+          <w:p>
+            <w:pPr>
+              <w:bidi/>
+              <w:rPr>
+                <w:rFonts w:asciiTheme="majorHAnsi" w:hAnsiTheme="majorHAnsi" w:cs="B Nazanin"/>
+                <w:color w:val="000000" w:themeColor="text1"/>
+                <w:sz w:val="28"/>
+                <w:szCs w:val="28"/>
+                <w:rtl/>
+                <w:lang w:bidi="fa-IR"/>
+              </w:rPr>
+            </w:pPr>
+          </w:p>
+        </w:tc>
+      </w:tr>
+      <w:tr>
+        <w:tc>
+          <w:tcPr>
+            <w:tcW w:w="4523" w:type="dxa"/>
+            <w:gridSpan w:val="2"/>
+          </w:tcPr>
+          <w:p>
+            <w:pPr>
+              <w:bidi/>
+              <w:rPr>
+                <w:rFonts w:asciiTheme="majorHAnsi" w:hAnsiTheme="majorHAnsi" w:cs="B Nazanin"/>
+                <w:sz w:val="28"/>
+                <w:szCs w:val="28"/>
+                <w:rtl/>
+                <w:lang w:bidi="fa-IR"/>
+              </w:rPr>
+            </w:pPr>
+            <w:r>
+              <w:rPr>
+                <w:rFonts w:asciiTheme="majorHAnsi" w:hAnsiTheme="majorHAnsi" w:cs="B Nazanin" w:hint="cs"/>
+                <w:sz w:val="28"/>
+                <w:szCs w:val="28"/>
+                <w:rtl/>
+                <w:lang w:bidi="fa-IR"/>
+              </w:rPr>
               <w:lastRenderedPageBreak/>
-              <w:t xml:space="preserve">3. </w:t>
-            </w:r>
+              <w:t>4. کاربر نوع پیام را مشخص می سازد.</w:t>
+            </w:r>
+          </w:p>
+        </w:tc>
+        <w:tc>
+          <w:tcPr>
+            <w:tcW w:w="4827" w:type="dxa"/>
+          </w:tcPr>
+          <w:p>
+            <w:pPr>
+              <w:bidi/>
+              <w:rPr>
+                <w:rFonts w:asciiTheme="majorHAnsi" w:hAnsiTheme="majorHAnsi" w:cs="B Nazanin"/>
+                <w:color w:val="000000" w:themeColor="text1"/>
+                <w:sz w:val="28"/>
+                <w:szCs w:val="28"/>
+                <w:rtl/>
+                <w:lang w:bidi="fa-IR"/>
+              </w:rPr>
+            </w:pPr>
+          </w:p>
+        </w:tc>
+      </w:tr>
+      <w:tr>
+        <w:tc>
+          <w:tcPr>
+            <w:tcW w:w="4523" w:type="dxa"/>
+            <w:gridSpan w:val="2"/>
+          </w:tcPr>
+          <w:p>
+            <w:pPr>
+              <w:bidi/>
+              <w:rPr>
+                <w:rFonts w:asciiTheme="majorHAnsi" w:hAnsiTheme="majorHAnsi" w:cs="B Nazanin"/>
+                <w:sz w:val="28"/>
+                <w:szCs w:val="28"/>
+                <w:rtl/>
+                <w:lang w:bidi="fa-IR"/>
+              </w:rPr>
+            </w:pPr>
             <w:r>
               <w:rPr>
                 <w:rFonts w:asciiTheme="majorHAnsi" w:hAnsiTheme="majorHAnsi" w:cs="B Nazanin" w:hint="cs"/>
-                <w:color w:val="000000" w:themeColor="text1"/>
-                <w:sz w:val="28"/>
-                <w:szCs w:val="28"/>
-                <w:rtl/>
-                <w:lang w:bidi="fa-IR"/>
-              </w:rPr>
-              <w:t xml:space="preserve">اگر فرد نگارنده پیام مهمان باشد، </w:t>
-            </w:r>
+                <w:sz w:val="28"/>
+                <w:szCs w:val="28"/>
+                <w:rtl/>
+                <w:lang w:bidi="fa-IR"/>
+              </w:rPr>
+              <w:t>5. کاربر عنوان پیام را مشخص می سازد.</w:t>
+            </w:r>
+          </w:p>
+        </w:tc>
+        <w:tc>
+          <w:tcPr>
+            <w:tcW w:w="4827" w:type="dxa"/>
+          </w:tcPr>
+          <w:p>
+            <w:pPr>
+              <w:bidi/>
+              <w:rPr>
+                <w:rFonts w:asciiTheme="majorHAnsi" w:hAnsiTheme="majorHAnsi" w:cs="B Nazanin"/>
+                <w:color w:val="000000" w:themeColor="text1"/>
+                <w:sz w:val="28"/>
+                <w:szCs w:val="28"/>
+                <w:rtl/>
+                <w:lang w:bidi="fa-IR"/>
+              </w:rPr>
+            </w:pPr>
+          </w:p>
+        </w:tc>
+      </w:tr>
+      <w:tr>
+        <w:tc>
+          <w:tcPr>
+            <w:tcW w:w="4523" w:type="dxa"/>
+            <w:gridSpan w:val="2"/>
+          </w:tcPr>
+          <w:p>
+            <w:pPr>
+              <w:bidi/>
+              <w:rPr>
+                <w:rFonts w:asciiTheme="majorHAnsi" w:hAnsiTheme="majorHAnsi" w:cs="B Nazanin"/>
+                <w:sz w:val="28"/>
+                <w:szCs w:val="28"/>
+                <w:rtl/>
+                <w:lang w:bidi="fa-IR"/>
+              </w:rPr>
+            </w:pPr>
             <w:r>
               <w:rPr>
                 <w:rFonts w:asciiTheme="majorHAnsi" w:hAnsiTheme="majorHAnsi" w:cs="B Nazanin" w:hint="cs"/>
-                <w:color w:val="000000" w:themeColor="text1"/>
-                <w:sz w:val="28"/>
-                <w:szCs w:val="28"/>
-                <w:rtl/>
-                <w:lang w:bidi="fa-IR"/>
-              </w:rPr>
-              <w:t xml:space="preserve">بایستی </w:t>
-            </w:r>
-            <w:proofErr w:type="spellStart"/>
+                <w:sz w:val="28"/>
+                <w:szCs w:val="28"/>
+                <w:rtl/>
+                <w:lang w:bidi="fa-IR"/>
+              </w:rPr>
+              <w:t>6. کاربر متنی برای پیام می نویسد.</w:t>
+            </w:r>
+          </w:p>
+        </w:tc>
+        <w:tc>
+          <w:tcPr>
+            <w:tcW w:w="4827" w:type="dxa"/>
+          </w:tcPr>
+          <w:p>
+            <w:pPr>
+              <w:bidi/>
+              <w:rPr>
+                <w:rFonts w:asciiTheme="majorHAnsi" w:hAnsiTheme="majorHAnsi" w:cs="B Nazanin"/>
+                <w:color w:val="000000" w:themeColor="text1"/>
+                <w:sz w:val="28"/>
+                <w:szCs w:val="28"/>
+                <w:rtl/>
+                <w:lang w:bidi="fa-IR"/>
+              </w:rPr>
+            </w:pPr>
+          </w:p>
+        </w:tc>
+      </w:tr>
+      <w:tr>
+        <w:tc>
+          <w:tcPr>
+            <w:tcW w:w="4523" w:type="dxa"/>
+            <w:gridSpan w:val="2"/>
+          </w:tcPr>
+          <w:p>
+            <w:pPr>
+              <w:bidi/>
+              <w:rPr>
+                <w:rFonts w:asciiTheme="majorHAnsi" w:hAnsiTheme="majorHAnsi" w:cs="B Nazanin"/>
+                <w:sz w:val="28"/>
+                <w:szCs w:val="28"/>
+                <w:rtl/>
+                <w:lang w:bidi="fa-IR"/>
+              </w:rPr>
+            </w:pPr>
             <w:r>
               <w:rPr>
                 <w:rFonts w:asciiTheme="majorHAnsi" w:hAnsiTheme="majorHAnsi" w:cs="B Nazanin" w:hint="cs"/>
@@ -14476,9 +14407,46 @@
                 <w:rtl/>
                 <w:lang w:bidi="fa-IR"/>
               </w:rPr>
-              <w:t>ایمیل‌اش</w:t>
-            </w:r>
-            <w:proofErr w:type="spellEnd"/>
+              <w:t>7. کاربر کد تایید را وارد می سازد.</w:t>
+            </w:r>
+          </w:p>
+        </w:tc>
+        <w:tc>
+          <w:tcPr>
+            <w:tcW w:w="4827" w:type="dxa"/>
+          </w:tcPr>
+          <w:p>
+            <w:pPr>
+              <w:bidi/>
+              <w:rPr>
+                <w:rFonts w:asciiTheme="majorHAnsi" w:hAnsiTheme="majorHAnsi" w:cs="B Nazanin"/>
+                <w:color w:val="000000" w:themeColor="text1"/>
+                <w:sz w:val="28"/>
+                <w:szCs w:val="28"/>
+                <w:rtl/>
+                <w:lang w:bidi="fa-IR"/>
+              </w:rPr>
+            </w:pPr>
+          </w:p>
+        </w:tc>
+      </w:tr>
+      <w:tr>
+        <w:tc>
+          <w:tcPr>
+            <w:tcW w:w="4523" w:type="dxa"/>
+            <w:gridSpan w:val="2"/>
+          </w:tcPr>
+          <w:p>
+            <w:pPr>
+              <w:bidi/>
+              <w:rPr>
+                <w:rFonts w:asciiTheme="majorHAnsi" w:hAnsiTheme="majorHAnsi" w:cs="B Nazanin"/>
+                <w:sz w:val="28"/>
+                <w:szCs w:val="28"/>
+                <w:rtl/>
+                <w:lang w:bidi="fa-IR"/>
+              </w:rPr>
+            </w:pPr>
             <w:r>
               <w:rPr>
                 <w:rFonts w:asciiTheme="majorHAnsi" w:hAnsiTheme="majorHAnsi" w:cs="B Nazanin" w:hint="cs"/>
@@ -14487,18 +14455,57 @@
                 <w:rtl/>
                 <w:lang w:bidi="fa-IR"/>
               </w:rPr>
-              <w:t xml:space="preserve"> را وارد</w:t>
-            </w:r>
+              <w:t>8. کاربر بر روی گزینه "ارسال" کلیک می کند.</w:t>
+            </w:r>
+          </w:p>
+        </w:tc>
+        <w:tc>
+          <w:tcPr>
+            <w:tcW w:w="4827" w:type="dxa"/>
+          </w:tcPr>
+          <w:p>
+            <w:pPr>
+              <w:bidi/>
+              <w:rPr>
+                <w:rFonts w:asciiTheme="majorHAnsi" w:hAnsiTheme="majorHAnsi" w:cs="B Nazanin"/>
+                <w:color w:val="000000" w:themeColor="text1"/>
+                <w:sz w:val="28"/>
+                <w:szCs w:val="28"/>
+                <w:rtl/>
+                <w:lang w:bidi="fa-IR"/>
+              </w:rPr>
+            </w:pPr>
             <w:r>
               <w:rPr>
                 <w:rFonts w:asciiTheme="majorHAnsi" w:hAnsiTheme="majorHAnsi" w:cs="B Nazanin" w:hint="cs"/>
-                <w:sz w:val="28"/>
-                <w:szCs w:val="28"/>
-                <w:rtl/>
-                <w:lang w:bidi="fa-IR"/>
-              </w:rPr>
-              <w:t xml:space="preserve"> نماید.</w:t>
-            </w:r>
+                <w:color w:val="000000" w:themeColor="text1"/>
+                <w:sz w:val="28"/>
+                <w:szCs w:val="28"/>
+                <w:rtl/>
+                <w:lang w:bidi="fa-IR"/>
+              </w:rPr>
+              <w:t>9. پیام در جدول پیام ها ذخیره می شود.</w:t>
+            </w:r>
+          </w:p>
+        </w:tc>
+      </w:tr>
+      <w:tr>
+        <w:tc>
+          <w:tcPr>
+            <w:tcW w:w="4523" w:type="dxa"/>
+            <w:gridSpan w:val="2"/>
+          </w:tcPr>
+          <w:p>
+            <w:pPr>
+              <w:bidi/>
+              <w:rPr>
+                <w:rFonts w:asciiTheme="majorHAnsi" w:hAnsiTheme="majorHAnsi" w:cs="B Nazanin"/>
+                <w:sz w:val="28"/>
+                <w:szCs w:val="28"/>
+                <w:rtl/>
+                <w:lang w:bidi="fa-IR"/>
+              </w:rPr>
+            </w:pPr>
           </w:p>
         </w:tc>
         <w:tc>
@@ -14517,6 +14524,39 @@
                 <w:lang w:bidi="fa-IR"/>
               </w:rPr>
             </w:pPr>
+            <w:r>
+              <w:rPr>
+                <w:rFonts w:asciiTheme="majorHAnsi" w:hAnsiTheme="majorHAnsi" w:cs="B Nazanin" w:hint="cs"/>
+                <w:color w:val="000000" w:themeColor="text1"/>
+                <w:sz w:val="28"/>
+                <w:szCs w:val="28"/>
+                <w:rtl/>
+                <w:lang w:bidi="fa-IR"/>
+              </w:rPr>
+              <w:t xml:space="preserve">10. پیام </w:t>
+            </w:r>
+            <w:r>
+              <w:rPr>
+                <w:rFonts w:asciiTheme="majorHAnsi" w:hAnsiTheme="majorHAnsi" w:cs="B Nazanin" w:hint="cs"/>
+                <w:color w:val="000000" w:themeColor="text1"/>
+                <w:sz w:val="28"/>
+                <w:szCs w:val="28"/>
+                <w:rtl/>
+                <w:lang w:bidi="fa-IR"/>
+              </w:rPr>
+              <w:t>به ایمیل ادمین</w:t>
+            </w:r>
+            <w:r>
+              <w:rPr>
+                <w:rFonts w:asciiTheme="majorHAnsi" w:hAnsiTheme="majorHAnsi" w:cs="B Nazanin" w:hint="cs"/>
+                <w:color w:val="000000" w:themeColor="text1"/>
+                <w:sz w:val="28"/>
+                <w:szCs w:val="28"/>
+                <w:rtl/>
+                <w:lang w:bidi="fa-IR"/>
+              </w:rPr>
+              <w:t xml:space="preserve"> ارسال می شود.</w:t>
+            </w:r>
           </w:p>
         </w:tc>
       </w:tr>
@@ -14530,11 +14570,148 @@
             <w:pPr>
               <w:bidi/>
               <w:rPr>
+                <w:rFonts w:asciiTheme="majorHAnsi" w:hAnsiTheme="majorHAnsi" w:cs="B Nazanin"/>
+                <w:sz w:val="28"/>
+                <w:szCs w:val="28"/>
+                <w:rtl/>
+                <w:lang w:bidi="fa-IR"/>
+              </w:rPr>
+            </w:pPr>
+          </w:p>
+        </w:tc>
+        <w:tc>
+          <w:tcPr>
+            <w:tcW w:w="4827" w:type="dxa"/>
+          </w:tcPr>
+          <w:p>
+            <w:pPr>
+              <w:bidi/>
+              <w:rPr>
+                <w:rFonts w:asciiTheme="majorHAnsi" w:hAnsiTheme="majorHAnsi" w:cs="B Nazanin"/>
+                <w:color w:val="000000" w:themeColor="text1"/>
+                <w:sz w:val="28"/>
+                <w:szCs w:val="28"/>
+                <w:rtl/>
+                <w:lang w:bidi="fa-IR"/>
+              </w:rPr>
+            </w:pPr>
+            <w:r>
+              <w:rPr>
                 <w:rFonts w:asciiTheme="majorHAnsi" w:hAnsiTheme="majorHAnsi" w:cs="B Nazanin" w:hint="cs"/>
-                <w:sz w:val="28"/>
-                <w:szCs w:val="28"/>
-                <w:rtl/>
-                <w:lang w:bidi="fa-IR"/>
+                <w:color w:val="000000" w:themeColor="text1"/>
+                <w:sz w:val="28"/>
+                <w:szCs w:val="28"/>
+                <w:rtl/>
+                <w:lang w:bidi="fa-IR"/>
+              </w:rPr>
+              <w:t>11. پیام موفقیت آمیز بودن عملیات نمایش داده می شود.</w:t>
+            </w:r>
+          </w:p>
+        </w:tc>
+      </w:tr>
+    </w:tbl>
+    <w:p>
+      <w:pPr>
+        <w:bidi/>
+        <w:rPr>
+          <w:rFonts w:asciiTheme="majorHAnsi" w:hAnsiTheme="majorHAnsi"/>
+          <w:lang w:bidi="fa-IR"/>
+        </w:rPr>
+      </w:pPr>
+    </w:p>
+    <w:p>
+      <w:pPr>
+        <w:pStyle w:val="Heading4"/>
+      </w:pPr>
+      <w:r>
+        <w:rPr>
+          <w:rFonts w:hint="cs"/>
+          <w:rtl/>
+        </w:rPr>
+        <w:t>ت</w:t>
+      </w:r>
+      <w:r>
+        <w:rPr>
+          <w:rFonts w:hint="cs"/>
+          <w:rtl/>
+          <w:lang w:bidi="fa-IR"/>
+        </w:rPr>
+        <w:t>غییر</w:t>
+      </w:r>
+      <w:r>
+        <w:rPr>
+          <w:rFonts w:hint="cs"/>
+          <w:rtl/>
+        </w:rPr>
+        <w:t xml:space="preserve"> امتیاز جوایز</w:t>
+      </w:r>
+    </w:p>
+    <w:p>
+      <w:pPr>
+        <w:bidi/>
+        <w:rPr>
+          <w:rtl/>
+        </w:rPr>
+      </w:pPr>
+    </w:p>
+    <w:tbl>
+      <w:tblPr>
+        <w:tblStyle w:val="TableGrid"/>
+        <w:bidiVisual/>
+        <w:tblW w:w="0" w:type="auto"/>
+        <w:tblLook w:val="04A0" w:firstRow="1" w:lastRow="0" w:firstColumn="1" w:lastColumn="0" w:noHBand="0" w:noVBand="1"/>
+      </w:tblPr>
+      <w:tblGrid>
+        <w:gridCol w:w="1790"/>
+        <w:gridCol w:w="2733"/>
+        <w:gridCol w:w="4827"/>
+      </w:tblGrid>
+      <w:tr>
+        <w:tc>
+          <w:tcPr>
+            <w:tcW w:w="1790" w:type="dxa"/>
+            <w:shd w:val="clear" w:color="auto" w:fill="00B0F0"/>
+          </w:tcPr>
+          <w:p>
+            <w:pPr>
+              <w:bidi/>
+              <w:jc w:val="both"/>
+              <w:rPr>
+                <w:rFonts w:asciiTheme="majorHAnsi" w:hAnsiTheme="majorHAnsi" w:cs="B Nazanin"/>
+                <w:b/>
+                <w:bCs/>
+                <w:sz w:val="28"/>
+                <w:szCs w:val="28"/>
+                <w:rtl/>
+              </w:rPr>
+            </w:pPr>
+            <w:r>
+              <w:rPr>
+                <w:rFonts w:asciiTheme="majorHAnsi" w:hAnsiTheme="majorHAnsi" w:cs="B Nazanin"/>
+                <w:b/>
+                <w:bCs/>
+                <w:sz w:val="28"/>
+                <w:szCs w:val="28"/>
+                <w:rtl/>
+              </w:rPr>
+              <w:t>کارخواست</w:t>
+            </w:r>
+          </w:p>
+        </w:tc>
+        <w:tc>
+          <w:tcPr>
+            <w:tcW w:w="7560" w:type="dxa"/>
+            <w:gridSpan w:val="2"/>
+          </w:tcPr>
+          <w:p>
+            <w:pPr>
+              <w:bidi/>
+              <w:jc w:val="both"/>
+              <w:rPr>
+                <w:rFonts w:asciiTheme="majorHAnsi" w:hAnsiTheme="majorHAnsi" w:cs="B Nazanin"/>
+                <w:sz w:val="28"/>
+                <w:szCs w:val="28"/>
+                <w:rtl/>
               </w:rPr>
             </w:pPr>
             <w:r>
@@ -14543,28 +14720,549 @@
                 <w:sz w:val="28"/>
                 <w:szCs w:val="28"/>
                 <w:rtl/>
-                <w:lang w:bidi="fa-IR"/>
-              </w:rPr>
-              <w:t>4. کاربر نوع پیام را مشخص می سازد.</w:t>
+              </w:rPr>
+              <w:t>ت</w:t>
+            </w:r>
+            <w:r>
+              <w:rPr>
+                <w:rFonts w:asciiTheme="majorHAnsi" w:hAnsiTheme="majorHAnsi" w:cs="B Nazanin" w:hint="cs"/>
+                <w:sz w:val="28"/>
+                <w:szCs w:val="28"/>
+                <w:rtl/>
+                <w:lang w:bidi="fa-IR"/>
+              </w:rPr>
+              <w:t>غییر</w:t>
+            </w:r>
+            <w:r>
+              <w:rPr>
+                <w:rFonts w:asciiTheme="majorHAnsi" w:hAnsiTheme="majorHAnsi" w:cs="B Nazanin" w:hint="cs"/>
+                <w:sz w:val="28"/>
+                <w:szCs w:val="28"/>
+                <w:rtl/>
+              </w:rPr>
+              <w:t xml:space="preserve"> امتیاز جوایز</w:t>
+            </w:r>
+          </w:p>
+        </w:tc>
+      </w:tr>
+      <w:tr>
+        <w:tc>
+          <w:tcPr>
+            <w:tcW w:w="1790" w:type="dxa"/>
+            <w:shd w:val="clear" w:color="auto" w:fill="00B0F0"/>
+          </w:tcPr>
+          <w:p>
+            <w:pPr>
+              <w:bidi/>
+              <w:jc w:val="both"/>
+              <w:rPr>
+                <w:rFonts w:asciiTheme="majorHAnsi" w:hAnsiTheme="majorHAnsi" w:cs="B Nazanin"/>
+                <w:b/>
+                <w:bCs/>
+                <w:sz w:val="28"/>
+                <w:szCs w:val="28"/>
+                <w:rtl/>
+              </w:rPr>
+            </w:pPr>
+            <w:r>
+              <w:rPr>
+                <w:rFonts w:asciiTheme="majorHAnsi" w:hAnsiTheme="majorHAnsi" w:cs="B Nazanin"/>
+                <w:b/>
+                <w:bCs/>
+                <w:sz w:val="28"/>
+                <w:szCs w:val="28"/>
+                <w:rtl/>
+              </w:rPr>
+              <w:t>بازیگر</w:t>
+            </w:r>
+          </w:p>
+        </w:tc>
+        <w:tc>
+          <w:tcPr>
+            <w:tcW w:w="7560" w:type="dxa"/>
+            <w:gridSpan w:val="2"/>
+          </w:tcPr>
+          <w:p>
+            <w:pPr>
+              <w:bidi/>
+              <w:jc w:val="both"/>
+              <w:rPr>
+                <w:rFonts w:asciiTheme="majorHAnsi" w:hAnsiTheme="majorHAnsi" w:cs="B Nazanin"/>
+                <w:sz w:val="28"/>
+                <w:szCs w:val="28"/>
+                <w:rtl/>
+              </w:rPr>
+            </w:pPr>
+            <w:r>
+              <w:rPr>
+                <w:rFonts w:asciiTheme="majorHAnsi" w:hAnsiTheme="majorHAnsi" w:cs="B Nazanin" w:hint="cs"/>
+                <w:sz w:val="28"/>
+                <w:szCs w:val="28"/>
+                <w:rtl/>
+              </w:rPr>
+              <w:t>مسئول مسجد</w:t>
+            </w:r>
+          </w:p>
+        </w:tc>
+      </w:tr>
+      <w:tr>
+        <w:tc>
+          <w:tcPr>
+            <w:tcW w:w="1790" w:type="dxa"/>
+            <w:shd w:val="clear" w:color="auto" w:fill="00B0F0"/>
+          </w:tcPr>
+          <w:p>
+            <w:pPr>
+              <w:bidi/>
+              <w:jc w:val="both"/>
+              <w:rPr>
+                <w:rFonts w:asciiTheme="majorHAnsi" w:hAnsiTheme="majorHAnsi" w:cs="B Nazanin"/>
+                <w:b/>
+                <w:bCs/>
+                <w:sz w:val="28"/>
+                <w:szCs w:val="28"/>
+                <w:rtl/>
+              </w:rPr>
+            </w:pPr>
+            <w:r>
+              <w:rPr>
+                <w:rFonts w:asciiTheme="majorHAnsi" w:hAnsiTheme="majorHAnsi" w:cs="B Nazanin"/>
+                <w:b/>
+                <w:bCs/>
+                <w:sz w:val="28"/>
+                <w:szCs w:val="28"/>
+                <w:rtl/>
+              </w:rPr>
+              <w:t>نوع</w:t>
+            </w:r>
+          </w:p>
+        </w:tc>
+        <w:tc>
+          <w:tcPr>
+            <w:tcW w:w="7560" w:type="dxa"/>
+            <w:gridSpan w:val="2"/>
+          </w:tcPr>
+          <w:p>
+            <w:pPr>
+              <w:bidi/>
+              <w:jc w:val="both"/>
+              <w:rPr>
+                <w:rFonts w:asciiTheme="majorHAnsi" w:hAnsiTheme="majorHAnsi" w:cs="B Nazanin"/>
+                <w:sz w:val="28"/>
+                <w:szCs w:val="28"/>
+                <w:rtl/>
+              </w:rPr>
+            </w:pPr>
+            <w:r>
+              <w:rPr>
+                <w:rFonts w:asciiTheme="majorHAnsi" w:hAnsiTheme="majorHAnsi" w:cs="B Nazanin"/>
+                <w:sz w:val="28"/>
+                <w:szCs w:val="28"/>
+                <w:rtl/>
+              </w:rPr>
+              <w:t>اصلی</w:t>
+            </w:r>
+          </w:p>
+        </w:tc>
+      </w:tr>
+      <w:tr>
+        <w:tc>
+          <w:tcPr>
+            <w:tcW w:w="1790" w:type="dxa"/>
+            <w:shd w:val="clear" w:color="auto" w:fill="00B0F0"/>
+          </w:tcPr>
+          <w:p>
+            <w:pPr>
+              <w:bidi/>
+              <w:jc w:val="both"/>
+              <w:rPr>
+                <w:rFonts w:asciiTheme="majorHAnsi" w:hAnsiTheme="majorHAnsi" w:cs="B Nazanin"/>
+                <w:b/>
+                <w:bCs/>
+                <w:sz w:val="28"/>
+                <w:szCs w:val="28"/>
+                <w:rtl/>
+              </w:rPr>
+            </w:pPr>
+            <w:r>
+              <w:rPr>
+                <w:rFonts w:asciiTheme="majorHAnsi" w:hAnsiTheme="majorHAnsi" w:cs="B Nazanin"/>
+                <w:b/>
+                <w:bCs/>
+                <w:sz w:val="28"/>
+                <w:szCs w:val="28"/>
+                <w:rtl/>
+              </w:rPr>
+              <w:t>هدف</w:t>
+            </w:r>
+          </w:p>
+        </w:tc>
+        <w:tc>
+          <w:tcPr>
+            <w:tcW w:w="7560" w:type="dxa"/>
+            <w:gridSpan w:val="2"/>
+          </w:tcPr>
+          <w:p>
+            <w:pPr>
+              <w:bidi/>
+              <w:jc w:val="both"/>
+              <w:rPr>
+                <w:rFonts w:asciiTheme="majorHAnsi" w:hAnsiTheme="majorHAnsi" w:cs="B Nazanin"/>
+                <w:sz w:val="28"/>
+                <w:szCs w:val="28"/>
+                <w:rtl/>
+                <w:lang w:bidi="fa-IR"/>
+              </w:rPr>
+            </w:pPr>
+            <w:r>
+              <w:rPr>
+                <w:rFonts w:asciiTheme="majorHAnsi" w:hAnsiTheme="majorHAnsi" w:cs="B Nazanin" w:hint="cs"/>
+                <w:sz w:val="28"/>
+                <w:szCs w:val="28"/>
+                <w:rtl/>
+              </w:rPr>
+              <w:t>تغییر امتیاز جایزه ای که قبلا وارد شده است</w:t>
+            </w:r>
+          </w:p>
+        </w:tc>
+      </w:tr>
+      <w:tr>
+        <w:tc>
+          <w:tcPr>
+            <w:tcW w:w="1790" w:type="dxa"/>
+            <w:shd w:val="clear" w:color="auto" w:fill="00B0F0"/>
+          </w:tcPr>
+          <w:p>
+            <w:pPr>
+              <w:bidi/>
+              <w:jc w:val="both"/>
+              <w:rPr>
+                <w:rFonts w:asciiTheme="majorHAnsi" w:hAnsiTheme="majorHAnsi" w:cs="B Nazanin"/>
+                <w:b/>
+                <w:bCs/>
+                <w:sz w:val="28"/>
+                <w:szCs w:val="28"/>
+                <w:rtl/>
+              </w:rPr>
+            </w:pPr>
+            <w:r>
+              <w:rPr>
+                <w:rFonts w:asciiTheme="majorHAnsi" w:hAnsiTheme="majorHAnsi" w:cs="B Nazanin"/>
+                <w:b/>
+                <w:bCs/>
+                <w:sz w:val="28"/>
+                <w:szCs w:val="28"/>
+                <w:rtl/>
+              </w:rPr>
+              <w:t>پیش</w:t>
+            </w:r>
+            <w:r>
+              <w:rPr>
+                <w:rFonts w:asciiTheme="majorHAnsi" w:hAnsiTheme="majorHAnsi" w:cs="B Nazanin"/>
+                <w:b/>
+                <w:bCs/>
+                <w:sz w:val="28"/>
+                <w:szCs w:val="28"/>
+                <w:rtl/>
+              </w:rPr>
+              <w:softHyphen/>
+              <w:t>فرض</w:t>
+            </w:r>
+          </w:p>
+        </w:tc>
+        <w:tc>
+          <w:tcPr>
+            <w:tcW w:w="7560" w:type="dxa"/>
+            <w:gridSpan w:val="2"/>
+          </w:tcPr>
+          <w:p>
+            <w:pPr>
+              <w:bidi/>
+              <w:jc w:val="both"/>
+              <w:rPr>
+                <w:rFonts w:asciiTheme="majorHAnsi" w:hAnsiTheme="majorHAnsi" w:cs="B Nazanin"/>
+                <w:sz w:val="28"/>
+                <w:szCs w:val="28"/>
+                <w:rtl/>
+              </w:rPr>
+            </w:pPr>
+            <w:r>
+              <w:rPr>
+                <w:rFonts w:asciiTheme="majorHAnsi" w:hAnsiTheme="majorHAnsi" w:cs="B Nazanin" w:hint="cs"/>
+                <w:sz w:val="28"/>
+                <w:szCs w:val="28"/>
+                <w:rtl/>
+              </w:rPr>
+              <w:t>مسئول مسجد وارد شده</w:t>
+            </w:r>
+          </w:p>
+        </w:tc>
+      </w:tr>
+      <w:tr>
+        <w:tc>
+          <w:tcPr>
+            <w:tcW w:w="1790" w:type="dxa"/>
+            <w:shd w:val="clear" w:color="auto" w:fill="00B0F0"/>
+          </w:tcPr>
+          <w:p>
+            <w:pPr>
+              <w:bidi/>
+              <w:jc w:val="both"/>
+              <w:rPr>
+                <w:rFonts w:asciiTheme="majorHAnsi" w:hAnsiTheme="majorHAnsi" w:cs="B Nazanin"/>
+                <w:b/>
+                <w:bCs/>
+                <w:sz w:val="28"/>
+                <w:szCs w:val="28"/>
+                <w:rtl/>
+              </w:rPr>
+            </w:pPr>
+            <w:r>
+              <w:rPr>
+                <w:rFonts w:asciiTheme="majorHAnsi" w:hAnsiTheme="majorHAnsi" w:cs="B Nazanin"/>
+                <w:b/>
+                <w:bCs/>
+                <w:sz w:val="28"/>
+                <w:szCs w:val="28"/>
+                <w:rtl/>
+              </w:rPr>
+              <w:t>پس</w:t>
+            </w:r>
+            <w:r>
+              <w:rPr>
+                <w:rFonts w:asciiTheme="majorHAnsi" w:hAnsiTheme="majorHAnsi" w:cs="B Nazanin"/>
+                <w:b/>
+                <w:bCs/>
+                <w:sz w:val="28"/>
+                <w:szCs w:val="28"/>
+                <w:rtl/>
+              </w:rPr>
+              <w:softHyphen/>
+              <w:t>فرض</w:t>
+            </w:r>
+          </w:p>
+        </w:tc>
+        <w:tc>
+          <w:tcPr>
+            <w:tcW w:w="7560" w:type="dxa"/>
+            <w:gridSpan w:val="2"/>
+          </w:tcPr>
+          <w:p>
+            <w:pPr>
+              <w:bidi/>
+              <w:jc w:val="both"/>
+              <w:rPr>
+                <w:rFonts w:asciiTheme="majorHAnsi" w:hAnsiTheme="majorHAnsi" w:cs="B Nazanin"/>
+                <w:sz w:val="28"/>
+                <w:szCs w:val="28"/>
+                <w:rtl/>
+              </w:rPr>
+            </w:pPr>
+            <w:r>
+              <w:rPr>
+                <w:rFonts w:asciiTheme="majorHAnsi" w:hAnsiTheme="majorHAnsi" w:cs="B Nazanin" w:hint="cs"/>
+                <w:sz w:val="28"/>
+                <w:szCs w:val="28"/>
+                <w:rtl/>
+              </w:rPr>
+              <w:t>امتیاز جایزه موردنظر به روز رسانی میشود.</w:t>
+            </w:r>
+          </w:p>
+        </w:tc>
+      </w:tr>
+      <w:tr>
+        <w:tc>
+          <w:tcPr>
+            <w:tcW w:w="1790" w:type="dxa"/>
+            <w:shd w:val="clear" w:color="auto" w:fill="00B0F0"/>
+          </w:tcPr>
+          <w:p>
+            <w:pPr>
+              <w:bidi/>
+              <w:jc w:val="both"/>
+              <w:rPr>
+                <w:rFonts w:asciiTheme="majorHAnsi" w:hAnsiTheme="majorHAnsi" w:cs="B Nazanin"/>
+                <w:b/>
+                <w:bCs/>
+                <w:sz w:val="28"/>
+                <w:szCs w:val="28"/>
+                <w:rtl/>
+              </w:rPr>
+            </w:pPr>
+            <w:r>
+              <w:rPr>
+                <w:rFonts w:asciiTheme="majorHAnsi" w:hAnsiTheme="majorHAnsi" w:cs="B Nazanin"/>
+                <w:b/>
+                <w:bCs/>
+                <w:sz w:val="28"/>
+                <w:szCs w:val="28"/>
+                <w:rtl/>
+              </w:rPr>
+              <w:t>شرح</w:t>
+            </w:r>
+          </w:p>
+        </w:tc>
+        <w:tc>
+          <w:tcPr>
+            <w:tcW w:w="7560" w:type="dxa"/>
+            <w:gridSpan w:val="2"/>
+            <w:tcBorders>
+              <w:bottom w:val="single" w:sz="4" w:space="0" w:color="auto"/>
+            </w:tcBorders>
+          </w:tcPr>
+          <w:p>
+            <w:pPr>
+              <w:bidi/>
+              <w:jc w:val="both"/>
+              <w:rPr>
+                <w:rFonts w:asciiTheme="majorHAnsi" w:hAnsiTheme="majorHAnsi" w:cs="B Nazanin"/>
+                <w:sz w:val="28"/>
+                <w:szCs w:val="28"/>
+                <w:rtl/>
+              </w:rPr>
+            </w:pPr>
+            <w:r>
+              <w:rPr>
+                <w:rFonts w:asciiTheme="majorHAnsi" w:hAnsiTheme="majorHAnsi" w:cs="B Nazanin" w:hint="cs"/>
+                <w:color w:val="000000" w:themeColor="text1"/>
+                <w:sz w:val="28"/>
+                <w:szCs w:val="28"/>
+                <w:rtl/>
+              </w:rPr>
+              <w:t>مسئول مسجد امتیاز لازم برای به دست آوردن جایزه را وارد کرده و امتیاز جایزه به روز رسانی میشود.</w:t>
+            </w:r>
+          </w:p>
+        </w:tc>
+      </w:tr>
+      <w:tr>
+        <w:tc>
+          <w:tcPr>
+            <w:tcW w:w="1790" w:type="dxa"/>
+            <w:shd w:val="clear" w:color="auto" w:fill="00B0F0"/>
+          </w:tcPr>
+          <w:p>
+            <w:pPr>
+              <w:bidi/>
+              <w:jc w:val="both"/>
+              <w:rPr>
+                <w:rFonts w:asciiTheme="majorHAnsi" w:hAnsiTheme="majorHAnsi" w:cs="B Nazanin"/>
+                <w:b/>
+                <w:bCs/>
+                <w:sz w:val="28"/>
+                <w:szCs w:val="28"/>
+                <w:rtl/>
+              </w:rPr>
+            </w:pPr>
+            <w:r>
+              <w:rPr>
+                <w:rFonts w:asciiTheme="majorHAnsi" w:hAnsiTheme="majorHAnsi" w:cs="B Nazanin"/>
+                <w:b/>
+                <w:bCs/>
+                <w:sz w:val="28"/>
+                <w:szCs w:val="28"/>
+                <w:rtl/>
+              </w:rPr>
+              <w:t>نیازها</w:t>
+            </w:r>
+          </w:p>
+        </w:tc>
+        <w:tc>
+          <w:tcPr>
+            <w:tcW w:w="7560" w:type="dxa"/>
+            <w:gridSpan w:val="2"/>
+            <w:tcBorders>
+              <w:right w:val="nil"/>
+            </w:tcBorders>
+          </w:tcPr>
+          <w:p>
+            <w:pPr>
+              <w:bidi/>
+              <w:jc w:val="both"/>
+              <w:rPr>
+                <w:rFonts w:asciiTheme="majorHAnsi" w:hAnsiTheme="majorHAnsi" w:cs="B Nazanin"/>
+                <w:color w:val="000000" w:themeColor="text1"/>
+                <w:sz w:val="28"/>
+                <w:szCs w:val="28"/>
+                <w:rtl/>
+              </w:rPr>
+            </w:pPr>
+            <w:r>
+              <w:rPr>
+                <w:rFonts w:asciiTheme="majorHAnsi" w:hAnsiTheme="majorHAnsi" w:cs="B Nazanin" w:hint="cs"/>
+                <w:color w:val="000000" w:themeColor="text1"/>
+                <w:sz w:val="28"/>
+                <w:szCs w:val="28"/>
+                <w:rtl/>
+              </w:rPr>
+              <w:t>تغییر امتیاز جایزه وارد شده</w:t>
+            </w:r>
+          </w:p>
+        </w:tc>
+      </w:tr>
+      <w:tr>
+        <w:tc>
+          <w:tcPr>
+            <w:tcW w:w="4523" w:type="dxa"/>
+            <w:gridSpan w:val="2"/>
+            <w:shd w:val="clear" w:color="auto" w:fill="00B0F0"/>
+          </w:tcPr>
+          <w:p>
+            <w:pPr>
+              <w:bidi/>
+              <w:jc w:val="both"/>
+              <w:rPr>
+                <w:rFonts w:asciiTheme="majorHAnsi" w:hAnsiTheme="majorHAnsi" w:cs="B Nazanin"/>
+                <w:b/>
+                <w:bCs/>
+                <w:sz w:val="28"/>
+                <w:szCs w:val="28"/>
+                <w:rtl/>
+              </w:rPr>
+            </w:pPr>
+            <w:r>
+              <w:rPr>
+                <w:rFonts w:asciiTheme="majorHAnsi" w:hAnsiTheme="majorHAnsi" w:cs="B Nazanin"/>
+                <w:b/>
+                <w:bCs/>
+                <w:sz w:val="28"/>
+                <w:szCs w:val="28"/>
+                <w:rtl/>
+              </w:rPr>
+              <w:t>عمل بازیگر</w:t>
             </w:r>
           </w:p>
         </w:tc>
         <w:tc>
           <w:tcPr>
             <w:tcW w:w="4827" w:type="dxa"/>
-          </w:tcPr>
-          <w:p>
-            <w:pPr>
-              <w:bidi/>
-              <w:rPr>
-                <w:rFonts w:asciiTheme="majorHAnsi" w:hAnsiTheme="majorHAnsi" w:cs="B Nazanin"/>
-                <w:color w:val="000000" w:themeColor="text1"/>
-                <w:sz w:val="28"/>
-                <w:szCs w:val="28"/>
-                <w:rtl/>
-                <w:lang w:bidi="fa-IR"/>
-              </w:rPr>
-            </w:pPr>
+            <w:shd w:val="clear" w:color="auto" w:fill="00B0F0"/>
+          </w:tcPr>
+          <w:p>
+            <w:pPr>
+              <w:bidi/>
+              <w:jc w:val="both"/>
+              <w:rPr>
+                <w:rFonts w:asciiTheme="majorHAnsi" w:hAnsiTheme="majorHAnsi" w:cs="B Nazanin"/>
+                <w:b/>
+                <w:bCs/>
+                <w:color w:val="000000" w:themeColor="text1"/>
+                <w:sz w:val="28"/>
+                <w:szCs w:val="28"/>
+                <w:rtl/>
+              </w:rPr>
+            </w:pPr>
+            <w:r>
+              <w:rPr>
+                <w:rFonts w:asciiTheme="majorHAnsi" w:hAnsiTheme="majorHAnsi" w:cs="B Nazanin"/>
+                <w:b/>
+                <w:bCs/>
+                <w:color w:val="000000" w:themeColor="text1"/>
+                <w:sz w:val="28"/>
+                <w:szCs w:val="28"/>
+                <w:rtl/>
+              </w:rPr>
+              <w:t>واکنش سیستم</w:t>
+            </w:r>
           </w:p>
         </w:tc>
       </w:tr>
@@ -14577,46 +15275,154 @@
           <w:p>
             <w:pPr>
               <w:bidi/>
+              <w:jc w:val="both"/>
+              <w:rPr>
+                <w:rFonts w:asciiTheme="majorHAnsi" w:hAnsiTheme="majorHAnsi" w:cs="B Nazanin"/>
+                <w:b/>
+                <w:bCs/>
+                <w:sz w:val="28"/>
+                <w:szCs w:val="28"/>
+                <w:rtl/>
+              </w:rPr>
+            </w:pPr>
+            <w:r>
+              <w:rPr>
+                <w:rFonts w:asciiTheme="majorHAnsi" w:hAnsiTheme="majorHAnsi" w:cs="B Nazanin"/>
+                <w:color w:val="000000" w:themeColor="text1"/>
+                <w:sz w:val="28"/>
+                <w:szCs w:val="28"/>
+                <w:rtl/>
+                <w:lang w:bidi="fa-IR"/>
+              </w:rPr>
+              <w:t>1.ک</w:t>
+            </w:r>
+            <w:r>
+              <w:rPr>
+                <w:rFonts w:asciiTheme="majorHAnsi" w:hAnsiTheme="majorHAnsi" w:cs="B Nazanin"/>
+                <w:color w:val="000000" w:themeColor="text1"/>
+                <w:sz w:val="28"/>
+                <w:szCs w:val="28"/>
+                <w:rtl/>
+                <w:lang w:bidi="fa-IR"/>
+              </w:rPr>
+              <w:t xml:space="preserve">اربر </w:t>
+            </w:r>
+            <w:r>
               <w:rPr>
                 <w:rFonts w:asciiTheme="majorHAnsi" w:hAnsiTheme="majorHAnsi" w:cs="B Nazanin" w:hint="cs"/>
-                <w:sz w:val="28"/>
-                <w:szCs w:val="28"/>
-                <w:rtl/>
-                <w:lang w:bidi="fa-IR"/>
+                <w:color w:val="000000" w:themeColor="text1"/>
+                <w:sz w:val="28"/>
+                <w:szCs w:val="28"/>
+                <w:rtl/>
+                <w:lang w:bidi="fa-IR"/>
+              </w:rPr>
+              <w:t>بر روی تغییر و حذف جوایز کلیک میکند.</w:t>
+            </w:r>
+          </w:p>
+        </w:tc>
+        <w:tc>
+          <w:tcPr>
+            <w:tcW w:w="4827" w:type="dxa"/>
+          </w:tcPr>
+          <w:p>
+            <w:pPr>
+              <w:bidi/>
+              <w:jc w:val="both"/>
+              <w:rPr>
+                <w:rFonts w:asciiTheme="majorHAnsi" w:hAnsiTheme="majorHAnsi" w:cs="B Nazanin"/>
+                <w:color w:val="000000" w:themeColor="text1"/>
+                <w:sz w:val="28"/>
+                <w:szCs w:val="28"/>
+                <w:rtl/>
               </w:rPr>
             </w:pPr>
             <w:r>
               <w:rPr>
                 <w:rFonts w:asciiTheme="majorHAnsi" w:hAnsiTheme="majorHAnsi" w:cs="B Nazanin" w:hint="cs"/>
-                <w:sz w:val="28"/>
-                <w:szCs w:val="28"/>
-                <w:rtl/>
-                <w:lang w:bidi="fa-IR"/>
-              </w:rPr>
-              <w:t>5. کاربر عنوان پیام را مشخص می سازد.</w:t>
+                <w:color w:val="000000" w:themeColor="text1"/>
+                <w:sz w:val="28"/>
+                <w:szCs w:val="28"/>
+                <w:rtl/>
+              </w:rPr>
+              <w:t>2.سیستم کاربر را به صفحه لیست جایزه ها منتقل میکند.لیست جایزه های وارد شده به کاربر نمایش داده میشود.</w:t>
+            </w:r>
+          </w:p>
+        </w:tc>
+      </w:tr>
+      <w:tr>
+        <w:tc>
+          <w:tcPr>
+            <w:tcW w:w="4523" w:type="dxa"/>
+            <w:gridSpan w:val="2"/>
+            <w:tcBorders>
+              <w:bottom w:val="single" w:sz="4" w:space="0" w:color="auto"/>
+            </w:tcBorders>
+          </w:tcPr>
+          <w:p>
+            <w:pPr>
+              <w:bidi/>
+              <w:jc w:val="both"/>
+              <w:rPr>
+                <w:rFonts w:asciiTheme="majorHAnsi" w:hAnsiTheme="majorHAnsi" w:cs="B Nazanin"/>
+                <w:color w:val="000000" w:themeColor="text1"/>
+                <w:sz w:val="28"/>
+                <w:szCs w:val="28"/>
+                <w:rtl/>
+                <w:lang w:bidi="fa-IR"/>
+              </w:rPr>
+            </w:pPr>
+            <w:r>
+              <w:rPr>
+                <w:rFonts w:asciiTheme="majorHAnsi" w:hAnsiTheme="majorHAnsi" w:cs="B Nazanin" w:hint="cs"/>
+                <w:color w:val="000000" w:themeColor="text1"/>
+                <w:sz w:val="28"/>
+                <w:szCs w:val="28"/>
+                <w:rtl/>
+                <w:lang w:bidi="fa-IR"/>
+              </w:rPr>
+              <w:t>3.کاربر یک جایزه را برای تغییر امتیاز انتخاب و بر روی تغییر کلیک میکند.</w:t>
             </w:r>
           </w:p>
         </w:tc>
         <w:tc>
           <w:tcPr>
             <w:tcW w:w="4827" w:type="dxa"/>
-          </w:tcPr>
-          <w:p>
-            <w:pPr>
-              <w:bidi/>
-              <w:rPr>
-                <w:rFonts w:asciiTheme="majorHAnsi" w:hAnsiTheme="majorHAnsi" w:cs="B Nazanin"/>
-                <w:color w:val="000000" w:themeColor="text1"/>
-                <w:sz w:val="28"/>
-                <w:szCs w:val="28"/>
-                <w:rtl/>
-                <w:lang w:bidi="fa-IR"/>
-              </w:rPr>
-            </w:pPr>
-          </w:p>
-        </w:tc>
-      </w:tr>
-      <w:tr>
+            <w:tcBorders>
+              <w:bottom w:val="single" w:sz="4" w:space="0" w:color="auto"/>
+            </w:tcBorders>
+          </w:tcPr>
+          <w:p>
+            <w:pPr>
+              <w:bidi/>
+              <w:jc w:val="both"/>
+              <w:rPr>
+                <w:rFonts w:asciiTheme="majorHAnsi" w:hAnsiTheme="majorHAnsi" w:cs="B Nazanin"/>
+                <w:color w:val="000000" w:themeColor="text1"/>
+                <w:sz w:val="28"/>
+                <w:szCs w:val="28"/>
+                <w:rtl/>
+              </w:rPr>
+            </w:pPr>
+            <w:r>
+              <w:rPr>
+                <w:rFonts w:asciiTheme="majorHAnsi" w:hAnsiTheme="majorHAnsi" w:cs="B Nazanin" w:hint="cs"/>
+                <w:color w:val="000000" w:themeColor="text1"/>
+                <w:sz w:val="28"/>
+                <w:szCs w:val="28"/>
+                <w:rtl/>
+              </w:rPr>
+              <w:t>4.سیستم کاربر را به صفحه تغییر امتیاز جایزه منتقل میکند.و فرم تغییر امتیاز را به کاربر نمایش میدهد.</w:t>
+            </w:r>
+          </w:p>
+        </w:tc>
+      </w:tr>
+      <w:tr>
+        <w:tblPrEx>
+          <w:tblLook w:val="0000" w:firstRow="0" w:lastRow="0" w:firstColumn="0" w:lastColumn="0" w:noHBand="0" w:noVBand="0"/>
+        </w:tblPrEx>
+        <w:trPr>
+          <w:trHeight w:val="323"/>
+        </w:trPr>
         <w:tc>
           <w:tcPr>
             <w:tcW w:w="4523" w:type="dxa"/>
@@ -14625,6 +15431,18 @@
           <w:p>
             <w:pPr>
               <w:bidi/>
+              <w:spacing w:after="200" w:line="276" w:lineRule="auto"/>
+              <w:ind w:left="108"/>
+              <w:jc w:val="both"/>
+              <w:rPr>
+                <w:rFonts w:asciiTheme="majorHAnsi" w:hAnsiTheme="majorHAnsi" w:cs="B Nazanin"/>
+                <w:sz w:val="28"/>
+                <w:szCs w:val="28"/>
+                <w:rtl/>
+                <w:lang w:bidi="fa-IR"/>
+              </w:rPr>
+            </w:pPr>
+            <w:r>
               <w:rPr>
                 <w:rFonts w:asciiTheme="majorHAnsi" w:hAnsiTheme="majorHAnsi" w:cs="B Nazanin" w:hint="cs"/>
                 <w:sz w:val="28"/>
@@ -14632,6 +15450,25 @@
                 <w:rtl/>
                 <w:lang w:bidi="fa-IR"/>
               </w:rPr>
+              <w:t>5.کاربر مقدار امتیاز را در فیلد نمایش داده شده وارد مینماید و بر روی ثبت کلیک میکند.</w:t>
+            </w:r>
+          </w:p>
+        </w:tc>
+        <w:tc>
+          <w:tcPr>
+            <w:tcW w:w="4827" w:type="dxa"/>
+          </w:tcPr>
+          <w:p>
+            <w:pPr>
+              <w:bidi/>
+              <w:ind w:left="108"/>
+              <w:jc w:val="both"/>
+              <w:rPr>
+                <w:rFonts w:asciiTheme="majorHAnsi" w:hAnsiTheme="majorHAnsi" w:cs="B Nazanin"/>
+                <w:sz w:val="28"/>
+                <w:szCs w:val="28"/>
+                <w:rtl/>
+              </w:rPr>
             </w:pPr>
             <w:r>
               <w:rPr>
@@ -14639,22 +15476,61 @@
                 <w:sz w:val="28"/>
                 <w:szCs w:val="28"/>
                 <w:rtl/>
-                <w:lang w:bidi="fa-IR"/>
-              </w:rPr>
-              <w:t>6. کاربر متنی برای پیام می نویسد.</w:t>
-            </w:r>
+              </w:rPr>
+              <w:t>6</w:t>
+            </w:r>
+            <w:r>
+              <w:rPr>
+                <w:rFonts w:asciiTheme="majorHAnsi" w:hAnsiTheme="majorHAnsi" w:cs="B Nazanin"/>
+                <w:sz w:val="28"/>
+                <w:szCs w:val="28"/>
+                <w:rtl/>
+              </w:rPr>
+              <w:t>. سیستم تمام فیلد ها را بررسی می کند و در صورت موفقیت پیغامی را نمایش می دهد.</w:t>
+            </w:r>
+          </w:p>
+        </w:tc>
+      </w:tr>
+      <w:tr>
+        <w:tc>
+          <w:tcPr>
+            <w:tcW w:w="4523" w:type="dxa"/>
+            <w:gridSpan w:val="2"/>
+            <w:tcBorders>
+              <w:left w:val="nil"/>
+              <w:right w:val="nil"/>
+            </w:tcBorders>
+          </w:tcPr>
+          <w:p>
+            <w:pPr>
+              <w:bidi/>
+              <w:jc w:val="both"/>
+              <w:rPr>
+                <w:rFonts w:asciiTheme="majorHAnsi" w:hAnsiTheme="majorHAnsi" w:cs="B Nazanin"/>
+                <w:color w:val="000000" w:themeColor="text1"/>
+                <w:sz w:val="28"/>
+                <w:szCs w:val="28"/>
+                <w:rtl/>
+                <w:lang w:bidi="fa-IR"/>
+              </w:rPr>
+            </w:pPr>
           </w:p>
         </w:tc>
         <w:tc>
           <w:tcPr>
             <w:tcW w:w="4827" w:type="dxa"/>
-          </w:tcPr>
-          <w:p>
-            <w:pPr>
-              <w:bidi/>
-              <w:rPr>
-                <w:rFonts w:asciiTheme="majorHAnsi" w:hAnsiTheme="majorHAnsi" w:cs="B Nazanin"/>
-                <w:color w:val="000000" w:themeColor="text1"/>
+            <w:tcBorders>
+              <w:left w:val="nil"/>
+              <w:bottom w:val="nil"/>
+              <w:right w:val="nil"/>
+            </w:tcBorders>
+          </w:tcPr>
+          <w:p>
+            <w:pPr>
+              <w:bidi/>
+              <w:jc w:val="both"/>
+              <w:rPr>
+                <w:rFonts w:asciiTheme="majorHAnsi" w:hAnsiTheme="majorHAnsi" w:cs="B Nazanin"/>
                 <w:sz w:val="28"/>
                 <w:szCs w:val="28"/>
                 <w:rtl/>
@@ -14669,12 +15545,115 @@
           <w:tcPr>
             <w:tcW w:w="4523" w:type="dxa"/>
             <w:gridSpan w:val="2"/>
-          </w:tcPr>
-          <w:p>
-            <w:pPr>
-              <w:bidi/>
+            <w:shd w:val="clear" w:color="auto" w:fill="00B0F0"/>
+          </w:tcPr>
+          <w:p>
+            <w:pPr>
+              <w:bidi/>
+              <w:jc w:val="both"/>
+              <w:rPr>
+                <w:rFonts w:asciiTheme="majorHAnsi" w:hAnsiTheme="majorHAnsi" w:cs="B Nazanin"/>
+                <w:b/>
+                <w:bCs/>
+                <w:color w:val="000000" w:themeColor="text1"/>
+                <w:sz w:val="28"/>
+                <w:szCs w:val="28"/>
+                <w:rtl/>
+                <w:lang w:bidi="fa-IR"/>
+              </w:rPr>
+            </w:pPr>
+            <w:r>
+              <w:rPr>
+                <w:rFonts w:asciiTheme="majorHAnsi" w:hAnsiTheme="majorHAnsi" w:cs="B Nazanin"/>
+                <w:b/>
+                <w:bCs/>
+                <w:color w:val="000000" w:themeColor="text1"/>
+                <w:sz w:val="28"/>
+                <w:szCs w:val="28"/>
+                <w:rtl/>
+                <w:lang w:bidi="fa-IR"/>
+              </w:rPr>
+              <w:lastRenderedPageBreak/>
+              <w:t>موارد دیگر</w:t>
+            </w:r>
+          </w:p>
+        </w:tc>
+        <w:tc>
+          <w:tcPr>
+            <w:tcW w:w="4827" w:type="dxa"/>
+            <w:tcBorders>
+              <w:top w:val="nil"/>
+              <w:right w:val="nil"/>
+            </w:tcBorders>
+          </w:tcPr>
+          <w:p>
+            <w:pPr>
+              <w:bidi/>
+              <w:jc w:val="both"/>
+              <w:rPr>
+                <w:rFonts w:asciiTheme="majorHAnsi" w:hAnsiTheme="majorHAnsi" w:cs="B Nazanin"/>
+                <w:sz w:val="28"/>
+                <w:szCs w:val="28"/>
+                <w:rtl/>
+                <w:lang w:bidi="fa-IR"/>
+              </w:rPr>
+            </w:pPr>
+          </w:p>
+        </w:tc>
+      </w:tr>
+      <w:tr>
+        <w:tc>
+          <w:tcPr>
+            <w:tcW w:w="4523" w:type="dxa"/>
+            <w:gridSpan w:val="2"/>
+          </w:tcPr>
+          <w:p>
+            <w:pPr>
+              <w:bidi/>
+              <w:jc w:val="both"/>
+              <w:rPr>
+                <w:rFonts w:asciiTheme="majorHAnsi" w:hAnsiTheme="majorHAnsi" w:cs="B Nazanin"/>
+                <w:color w:val="000000" w:themeColor="text1"/>
+                <w:sz w:val="28"/>
+                <w:szCs w:val="28"/>
+                <w:rtl/>
+                <w:lang w:bidi="fa-IR"/>
+              </w:rPr>
+            </w:pPr>
+            <w:r>
+              <w:rPr>
+                <w:rFonts w:asciiTheme="majorHAnsi" w:hAnsiTheme="majorHAnsi" w:cs="B Nazanin"/>
+                <w:color w:val="000000" w:themeColor="text1"/>
+                <w:sz w:val="28"/>
+                <w:szCs w:val="28"/>
+                <w:rtl/>
+                <w:lang w:bidi="fa-IR"/>
+              </w:rPr>
+              <w:t xml:space="preserve">بند </w:t>
+            </w:r>
+            <w:r>
               <w:rPr>
                 <w:rFonts w:asciiTheme="majorHAnsi" w:hAnsiTheme="majorHAnsi" w:cs="B Nazanin" w:hint="cs"/>
+                <w:color w:val="000000" w:themeColor="text1"/>
+                <w:sz w:val="28"/>
+                <w:szCs w:val="28"/>
+                <w:rtl/>
+                <w:lang w:bidi="fa-IR"/>
+              </w:rPr>
+              <w:t>5</w:t>
+            </w:r>
+          </w:p>
+        </w:tc>
+        <w:tc>
+          <w:tcPr>
+            <w:tcW w:w="4827" w:type="dxa"/>
+          </w:tcPr>
+          <w:p>
+            <w:pPr>
+              <w:bidi/>
+              <w:jc w:val="both"/>
+              <w:rPr>
+                <w:rFonts w:asciiTheme="majorHAnsi" w:hAnsiTheme="majorHAnsi" w:cs="B Nazanin"/>
                 <w:sz w:val="28"/>
                 <w:szCs w:val="28"/>
                 <w:rtl/>
@@ -14689,26 +15668,632 @@
                 <w:rtl/>
                 <w:lang w:bidi="fa-IR"/>
               </w:rPr>
-              <w:t>7. کاربر کد تایید را وارد می سازد.</w:t>
+              <w:t>اگر فیلد امتیاز لازم مقدار عددی نداشته باشد سیستم به کاربر پیغام خطا نمایش خواهد داد.</w:t>
+            </w:r>
+          </w:p>
+        </w:tc>
+      </w:tr>
+    </w:tbl>
+    <w:p>
+      <w:pPr>
+        <w:bidi/>
+        <w:jc w:val="both"/>
+        <w:rPr>
+          <w:rFonts w:asciiTheme="majorHAnsi" w:hAnsiTheme="majorHAnsi"/>
+          <w:lang w:bidi="fa-IR"/>
+        </w:rPr>
+      </w:pPr>
+    </w:p>
+    <w:p>
+      <w:pPr>
+        <w:pStyle w:val="Heading4"/>
+      </w:pPr>
+      <w:r>
+        <w:rPr>
+          <w:rFonts w:hint="cs"/>
+          <w:rtl/>
+        </w:rPr>
+        <w:t>حذف جوایز</w:t>
+      </w:r>
+    </w:p>
+    <w:p>
+      <w:pPr>
+        <w:bidi/>
+        <w:rPr>
+          <w:rtl/>
+        </w:rPr>
+      </w:pPr>
+    </w:p>
+    <w:tbl>
+      <w:tblPr>
+        <w:tblStyle w:val="TableGrid"/>
+        <w:bidiVisual/>
+        <w:tblW w:w="0" w:type="auto"/>
+        <w:tblLook w:val="04A0" w:firstRow="1" w:lastRow="0" w:firstColumn="1" w:lastColumn="0" w:noHBand="0" w:noVBand="1"/>
+      </w:tblPr>
+      <w:tblGrid>
+        <w:gridCol w:w="1790"/>
+        <w:gridCol w:w="2733"/>
+        <w:gridCol w:w="4827"/>
+      </w:tblGrid>
+      <w:tr>
+        <w:tc>
+          <w:tcPr>
+            <w:tcW w:w="1790" w:type="dxa"/>
+            <w:shd w:val="clear" w:color="auto" w:fill="00B0F0"/>
+          </w:tcPr>
+          <w:p>
+            <w:pPr>
+              <w:bidi/>
+              <w:jc w:val="both"/>
+              <w:rPr>
+                <w:rFonts w:asciiTheme="majorHAnsi" w:hAnsiTheme="majorHAnsi" w:cs="B Nazanin"/>
+                <w:b/>
+                <w:bCs/>
+                <w:sz w:val="28"/>
+                <w:szCs w:val="28"/>
+                <w:rtl/>
+              </w:rPr>
+            </w:pPr>
+            <w:r>
+              <w:rPr>
+                <w:rFonts w:asciiTheme="majorHAnsi" w:hAnsiTheme="majorHAnsi" w:cs="B Nazanin"/>
+                <w:b/>
+                <w:bCs/>
+                <w:sz w:val="28"/>
+                <w:szCs w:val="28"/>
+                <w:rtl/>
+              </w:rPr>
+              <w:t>کارخواست</w:t>
+            </w:r>
+          </w:p>
+        </w:tc>
+        <w:tc>
+          <w:tcPr>
+            <w:tcW w:w="7560" w:type="dxa"/>
+            <w:gridSpan w:val="2"/>
+          </w:tcPr>
+          <w:p>
+            <w:pPr>
+              <w:bidi/>
+              <w:jc w:val="both"/>
+              <w:rPr>
+                <w:rFonts w:asciiTheme="majorHAnsi" w:hAnsiTheme="majorHAnsi" w:cs="B Nazanin"/>
+                <w:sz w:val="28"/>
+                <w:szCs w:val="28"/>
+                <w:rtl/>
+              </w:rPr>
+            </w:pPr>
+            <w:r>
+              <w:rPr>
+                <w:rFonts w:asciiTheme="majorHAnsi" w:hAnsiTheme="majorHAnsi" w:cs="B Nazanin" w:hint="cs"/>
+                <w:sz w:val="28"/>
+                <w:szCs w:val="28"/>
+                <w:rtl/>
+              </w:rPr>
+              <w:t>حذف جوایز</w:t>
+            </w:r>
+          </w:p>
+        </w:tc>
+      </w:tr>
+      <w:tr>
+        <w:tc>
+          <w:tcPr>
+            <w:tcW w:w="1790" w:type="dxa"/>
+            <w:shd w:val="clear" w:color="auto" w:fill="00B0F0"/>
+          </w:tcPr>
+          <w:p>
+            <w:pPr>
+              <w:bidi/>
+              <w:jc w:val="both"/>
+              <w:rPr>
+                <w:rFonts w:asciiTheme="majorHAnsi" w:hAnsiTheme="majorHAnsi" w:cs="B Nazanin"/>
+                <w:b/>
+                <w:bCs/>
+                <w:sz w:val="28"/>
+                <w:szCs w:val="28"/>
+                <w:rtl/>
+              </w:rPr>
+            </w:pPr>
+            <w:r>
+              <w:rPr>
+                <w:rFonts w:asciiTheme="majorHAnsi" w:hAnsiTheme="majorHAnsi" w:cs="B Nazanin"/>
+                <w:b/>
+                <w:bCs/>
+                <w:sz w:val="28"/>
+                <w:szCs w:val="28"/>
+                <w:rtl/>
+              </w:rPr>
+              <w:t>بازیگر</w:t>
+            </w:r>
+          </w:p>
+        </w:tc>
+        <w:tc>
+          <w:tcPr>
+            <w:tcW w:w="7560" w:type="dxa"/>
+            <w:gridSpan w:val="2"/>
+          </w:tcPr>
+          <w:p>
+            <w:pPr>
+              <w:bidi/>
+              <w:jc w:val="both"/>
+              <w:rPr>
+                <w:rFonts w:asciiTheme="majorHAnsi" w:hAnsiTheme="majorHAnsi" w:cs="B Nazanin"/>
+                <w:sz w:val="28"/>
+                <w:szCs w:val="28"/>
+                <w:rtl/>
+              </w:rPr>
+            </w:pPr>
+            <w:r>
+              <w:rPr>
+                <w:rFonts w:asciiTheme="majorHAnsi" w:hAnsiTheme="majorHAnsi" w:cs="B Nazanin" w:hint="cs"/>
+                <w:sz w:val="28"/>
+                <w:szCs w:val="28"/>
+                <w:rtl/>
+              </w:rPr>
+              <w:t>مسئول مسجد</w:t>
+            </w:r>
+          </w:p>
+        </w:tc>
+      </w:tr>
+      <w:tr>
+        <w:tc>
+          <w:tcPr>
+            <w:tcW w:w="1790" w:type="dxa"/>
+            <w:shd w:val="clear" w:color="auto" w:fill="00B0F0"/>
+          </w:tcPr>
+          <w:p>
+            <w:pPr>
+              <w:bidi/>
+              <w:jc w:val="both"/>
+              <w:rPr>
+                <w:rFonts w:asciiTheme="majorHAnsi" w:hAnsiTheme="majorHAnsi" w:cs="B Nazanin"/>
+                <w:b/>
+                <w:bCs/>
+                <w:sz w:val="28"/>
+                <w:szCs w:val="28"/>
+                <w:rtl/>
+              </w:rPr>
+            </w:pPr>
+            <w:r>
+              <w:rPr>
+                <w:rFonts w:asciiTheme="majorHAnsi" w:hAnsiTheme="majorHAnsi" w:cs="B Nazanin"/>
+                <w:b/>
+                <w:bCs/>
+                <w:sz w:val="28"/>
+                <w:szCs w:val="28"/>
+                <w:rtl/>
+              </w:rPr>
+              <w:t>نوع</w:t>
+            </w:r>
+          </w:p>
+        </w:tc>
+        <w:tc>
+          <w:tcPr>
+            <w:tcW w:w="7560" w:type="dxa"/>
+            <w:gridSpan w:val="2"/>
+          </w:tcPr>
+          <w:p>
+            <w:pPr>
+              <w:bidi/>
+              <w:jc w:val="both"/>
+              <w:rPr>
+                <w:rFonts w:asciiTheme="majorHAnsi" w:hAnsiTheme="majorHAnsi" w:cs="B Nazanin"/>
+                <w:sz w:val="28"/>
+                <w:szCs w:val="28"/>
+                <w:rtl/>
+              </w:rPr>
+            </w:pPr>
+            <w:r>
+              <w:rPr>
+                <w:rFonts w:asciiTheme="majorHAnsi" w:hAnsiTheme="majorHAnsi" w:cs="B Nazanin"/>
+                <w:sz w:val="28"/>
+                <w:szCs w:val="28"/>
+                <w:rtl/>
+              </w:rPr>
+              <w:t>اصلی</w:t>
+            </w:r>
+          </w:p>
+        </w:tc>
+      </w:tr>
+      <w:tr>
+        <w:tc>
+          <w:tcPr>
+            <w:tcW w:w="1790" w:type="dxa"/>
+            <w:shd w:val="clear" w:color="auto" w:fill="00B0F0"/>
+          </w:tcPr>
+          <w:p>
+            <w:pPr>
+              <w:bidi/>
+              <w:jc w:val="both"/>
+              <w:rPr>
+                <w:rFonts w:asciiTheme="majorHAnsi" w:hAnsiTheme="majorHAnsi" w:cs="B Nazanin"/>
+                <w:b/>
+                <w:bCs/>
+                <w:sz w:val="28"/>
+                <w:szCs w:val="28"/>
+                <w:rtl/>
+              </w:rPr>
+            </w:pPr>
+            <w:r>
+              <w:rPr>
+                <w:rFonts w:asciiTheme="majorHAnsi" w:hAnsiTheme="majorHAnsi" w:cs="B Nazanin"/>
+                <w:b/>
+                <w:bCs/>
+                <w:sz w:val="28"/>
+                <w:szCs w:val="28"/>
+                <w:rtl/>
+              </w:rPr>
+              <w:t>هدف</w:t>
+            </w:r>
+          </w:p>
+        </w:tc>
+        <w:tc>
+          <w:tcPr>
+            <w:tcW w:w="7560" w:type="dxa"/>
+            <w:gridSpan w:val="2"/>
+          </w:tcPr>
+          <w:p>
+            <w:pPr>
+              <w:bidi/>
+              <w:jc w:val="both"/>
+              <w:rPr>
+                <w:rFonts w:asciiTheme="majorHAnsi" w:hAnsiTheme="majorHAnsi" w:cs="B Nazanin"/>
+                <w:sz w:val="28"/>
+                <w:szCs w:val="28"/>
+                <w:rtl/>
+                <w:lang w:bidi="fa-IR"/>
+              </w:rPr>
+            </w:pPr>
+            <w:r>
+              <w:rPr>
+                <w:rFonts w:asciiTheme="majorHAnsi" w:hAnsiTheme="majorHAnsi" w:cs="B Nazanin" w:hint="cs"/>
+                <w:sz w:val="28"/>
+                <w:szCs w:val="28"/>
+                <w:rtl/>
+              </w:rPr>
+              <w:t>حذف جایزه ای که قبلا وارد شده است</w:t>
+            </w:r>
+          </w:p>
+        </w:tc>
+      </w:tr>
+      <w:tr>
+        <w:tc>
+          <w:tcPr>
+            <w:tcW w:w="1790" w:type="dxa"/>
+            <w:shd w:val="clear" w:color="auto" w:fill="00B0F0"/>
+          </w:tcPr>
+          <w:p>
+            <w:pPr>
+              <w:bidi/>
+              <w:jc w:val="both"/>
+              <w:rPr>
+                <w:rFonts w:asciiTheme="majorHAnsi" w:hAnsiTheme="majorHAnsi" w:cs="B Nazanin"/>
+                <w:b/>
+                <w:bCs/>
+                <w:sz w:val="28"/>
+                <w:szCs w:val="28"/>
+                <w:rtl/>
+              </w:rPr>
+            </w:pPr>
+            <w:r>
+              <w:rPr>
+                <w:rFonts w:asciiTheme="majorHAnsi" w:hAnsiTheme="majorHAnsi" w:cs="B Nazanin"/>
+                <w:b/>
+                <w:bCs/>
+                <w:sz w:val="28"/>
+                <w:szCs w:val="28"/>
+                <w:rtl/>
+              </w:rPr>
+              <w:t>پیش</w:t>
+            </w:r>
+            <w:r>
+              <w:rPr>
+                <w:rFonts w:asciiTheme="majorHAnsi" w:hAnsiTheme="majorHAnsi" w:cs="B Nazanin"/>
+                <w:b/>
+                <w:bCs/>
+                <w:sz w:val="28"/>
+                <w:szCs w:val="28"/>
+                <w:rtl/>
+              </w:rPr>
+              <w:softHyphen/>
+              <w:t>فرض</w:t>
+            </w:r>
+          </w:p>
+        </w:tc>
+        <w:tc>
+          <w:tcPr>
+            <w:tcW w:w="7560" w:type="dxa"/>
+            <w:gridSpan w:val="2"/>
+          </w:tcPr>
+          <w:p>
+            <w:pPr>
+              <w:bidi/>
+              <w:jc w:val="both"/>
+              <w:rPr>
+                <w:rFonts w:asciiTheme="majorHAnsi" w:hAnsiTheme="majorHAnsi" w:cs="B Nazanin"/>
+                <w:sz w:val="28"/>
+                <w:szCs w:val="28"/>
+                <w:rtl/>
+              </w:rPr>
+            </w:pPr>
+            <w:r>
+              <w:rPr>
+                <w:rFonts w:asciiTheme="majorHAnsi" w:hAnsiTheme="majorHAnsi" w:cs="B Nazanin" w:hint="cs"/>
+                <w:sz w:val="28"/>
+                <w:szCs w:val="28"/>
+                <w:rtl/>
+              </w:rPr>
+              <w:t>مسئول مسجد وارد شده</w:t>
+            </w:r>
+          </w:p>
+        </w:tc>
+      </w:tr>
+      <w:tr>
+        <w:tc>
+          <w:tcPr>
+            <w:tcW w:w="1790" w:type="dxa"/>
+            <w:shd w:val="clear" w:color="auto" w:fill="00B0F0"/>
+          </w:tcPr>
+          <w:p>
+            <w:pPr>
+              <w:bidi/>
+              <w:jc w:val="both"/>
+              <w:rPr>
+                <w:rFonts w:asciiTheme="majorHAnsi" w:hAnsiTheme="majorHAnsi" w:cs="B Nazanin"/>
+                <w:b/>
+                <w:bCs/>
+                <w:sz w:val="28"/>
+                <w:szCs w:val="28"/>
+                <w:rtl/>
+              </w:rPr>
+            </w:pPr>
+            <w:r>
+              <w:rPr>
+                <w:rFonts w:asciiTheme="majorHAnsi" w:hAnsiTheme="majorHAnsi" w:cs="B Nazanin"/>
+                <w:b/>
+                <w:bCs/>
+                <w:sz w:val="28"/>
+                <w:szCs w:val="28"/>
+                <w:rtl/>
+              </w:rPr>
+              <w:t>پس</w:t>
+            </w:r>
+            <w:r>
+              <w:rPr>
+                <w:rFonts w:asciiTheme="majorHAnsi" w:hAnsiTheme="majorHAnsi" w:cs="B Nazanin"/>
+                <w:b/>
+                <w:bCs/>
+                <w:sz w:val="28"/>
+                <w:szCs w:val="28"/>
+                <w:rtl/>
+              </w:rPr>
+              <w:softHyphen/>
+              <w:t>فرض</w:t>
+            </w:r>
+          </w:p>
+        </w:tc>
+        <w:tc>
+          <w:tcPr>
+            <w:tcW w:w="7560" w:type="dxa"/>
+            <w:gridSpan w:val="2"/>
+          </w:tcPr>
+          <w:p>
+            <w:pPr>
+              <w:bidi/>
+              <w:jc w:val="both"/>
+              <w:rPr>
+                <w:rFonts w:asciiTheme="majorHAnsi" w:hAnsiTheme="majorHAnsi" w:cs="B Nazanin"/>
+                <w:sz w:val="28"/>
+                <w:szCs w:val="28"/>
+                <w:rtl/>
+              </w:rPr>
+            </w:pPr>
+            <w:r>
+              <w:rPr>
+                <w:rFonts w:asciiTheme="majorHAnsi" w:hAnsiTheme="majorHAnsi" w:cs="B Nazanin" w:hint="cs"/>
+                <w:sz w:val="28"/>
+                <w:szCs w:val="28"/>
+                <w:rtl/>
+              </w:rPr>
+              <w:t>جایزه موردنظر حذف میشود.</w:t>
+            </w:r>
+          </w:p>
+        </w:tc>
+      </w:tr>
+      <w:tr>
+        <w:tc>
+          <w:tcPr>
+            <w:tcW w:w="1790" w:type="dxa"/>
+            <w:shd w:val="clear" w:color="auto" w:fill="00B0F0"/>
+          </w:tcPr>
+          <w:p>
+            <w:pPr>
+              <w:bidi/>
+              <w:jc w:val="both"/>
+              <w:rPr>
+                <w:rFonts w:asciiTheme="majorHAnsi" w:hAnsiTheme="majorHAnsi" w:cs="B Nazanin"/>
+                <w:b/>
+                <w:bCs/>
+                <w:sz w:val="28"/>
+                <w:szCs w:val="28"/>
+                <w:rtl/>
+              </w:rPr>
+            </w:pPr>
+            <w:r>
+              <w:rPr>
+                <w:rFonts w:asciiTheme="majorHAnsi" w:hAnsiTheme="majorHAnsi" w:cs="B Nazanin"/>
+                <w:b/>
+                <w:bCs/>
+                <w:sz w:val="28"/>
+                <w:szCs w:val="28"/>
+                <w:rtl/>
+              </w:rPr>
+              <w:t>شرح</w:t>
+            </w:r>
+          </w:p>
+        </w:tc>
+        <w:tc>
+          <w:tcPr>
+            <w:tcW w:w="7560" w:type="dxa"/>
+            <w:gridSpan w:val="2"/>
+            <w:tcBorders>
+              <w:bottom w:val="single" w:sz="4" w:space="0" w:color="auto"/>
+            </w:tcBorders>
+          </w:tcPr>
+          <w:p>
+            <w:pPr>
+              <w:bidi/>
+              <w:jc w:val="both"/>
+              <w:rPr>
+                <w:rFonts w:asciiTheme="majorHAnsi" w:hAnsiTheme="majorHAnsi" w:cs="B Nazanin"/>
+                <w:sz w:val="28"/>
+                <w:szCs w:val="28"/>
+                <w:rtl/>
+              </w:rPr>
+            </w:pPr>
+            <w:r>
+              <w:rPr>
+                <w:rFonts w:asciiTheme="majorHAnsi" w:hAnsiTheme="majorHAnsi" w:cs="B Nazanin" w:hint="cs"/>
+                <w:color w:val="000000" w:themeColor="text1"/>
+                <w:sz w:val="28"/>
+                <w:szCs w:val="28"/>
+                <w:rtl/>
+              </w:rPr>
+              <w:t>مسئول مسجد جایزه مورد نظر خود را حذف مینماید.</w:t>
+            </w:r>
+          </w:p>
+        </w:tc>
+      </w:tr>
+      <w:tr>
+        <w:tc>
+          <w:tcPr>
+            <w:tcW w:w="1790" w:type="dxa"/>
+            <w:shd w:val="clear" w:color="auto" w:fill="00B0F0"/>
+          </w:tcPr>
+          <w:p>
+            <w:pPr>
+              <w:bidi/>
+              <w:jc w:val="both"/>
+              <w:rPr>
+                <w:rFonts w:asciiTheme="majorHAnsi" w:hAnsiTheme="majorHAnsi" w:cs="B Nazanin"/>
+                <w:b/>
+                <w:bCs/>
+                <w:sz w:val="28"/>
+                <w:szCs w:val="28"/>
+                <w:rtl/>
+              </w:rPr>
+            </w:pPr>
+            <w:r>
+              <w:rPr>
+                <w:rFonts w:asciiTheme="majorHAnsi" w:hAnsiTheme="majorHAnsi" w:cs="B Nazanin"/>
+                <w:b/>
+                <w:bCs/>
+                <w:sz w:val="28"/>
+                <w:szCs w:val="28"/>
+                <w:rtl/>
+              </w:rPr>
+              <w:t>نیازها</w:t>
+            </w:r>
+          </w:p>
+        </w:tc>
+        <w:tc>
+          <w:tcPr>
+            <w:tcW w:w="7560" w:type="dxa"/>
+            <w:gridSpan w:val="2"/>
+            <w:tcBorders>
+              <w:right w:val="nil"/>
+            </w:tcBorders>
+          </w:tcPr>
+          <w:p>
+            <w:pPr>
+              <w:bidi/>
+              <w:jc w:val="both"/>
+              <w:rPr>
+                <w:rFonts w:asciiTheme="majorHAnsi" w:hAnsiTheme="majorHAnsi" w:cs="B Nazanin"/>
+                <w:color w:val="000000" w:themeColor="text1"/>
+                <w:sz w:val="28"/>
+                <w:szCs w:val="28"/>
+                <w:rtl/>
+              </w:rPr>
+            </w:pPr>
+            <w:r>
+              <w:rPr>
+                <w:rFonts w:asciiTheme="majorHAnsi" w:hAnsiTheme="majorHAnsi" w:cs="B Nazanin" w:hint="cs"/>
+                <w:color w:val="000000" w:themeColor="text1"/>
+                <w:sz w:val="28"/>
+                <w:szCs w:val="28"/>
+                <w:rtl/>
+              </w:rPr>
+              <w:t>حذف جایزه وارد شده</w:t>
+            </w:r>
+          </w:p>
+        </w:tc>
+      </w:tr>
+      <w:tr>
+        <w:tc>
+          <w:tcPr>
+            <w:tcW w:w="4523" w:type="dxa"/>
+            <w:gridSpan w:val="2"/>
+            <w:shd w:val="clear" w:color="auto" w:fill="00B0F0"/>
+          </w:tcPr>
+          <w:p>
+            <w:pPr>
+              <w:bidi/>
+              <w:jc w:val="both"/>
+              <w:rPr>
+                <w:rFonts w:asciiTheme="majorHAnsi" w:hAnsiTheme="majorHAnsi" w:cs="B Nazanin"/>
+                <w:b/>
+                <w:bCs/>
+                <w:sz w:val="28"/>
+                <w:szCs w:val="28"/>
+                <w:rtl/>
+              </w:rPr>
+            </w:pPr>
+            <w:r>
+              <w:rPr>
+                <w:rFonts w:asciiTheme="majorHAnsi" w:hAnsiTheme="majorHAnsi" w:cs="B Nazanin"/>
+                <w:b/>
+                <w:bCs/>
+                <w:sz w:val="28"/>
+                <w:szCs w:val="28"/>
+                <w:rtl/>
+              </w:rPr>
+              <w:t>عمل بازیگر</w:t>
             </w:r>
           </w:p>
         </w:tc>
         <w:tc>
           <w:tcPr>
             <w:tcW w:w="4827" w:type="dxa"/>
-          </w:tcPr>
-          <w:p>
-            <w:pPr>
-              <w:bidi/>
-              <w:rPr>
-                <w:rFonts w:asciiTheme="majorHAnsi" w:hAnsiTheme="majorHAnsi" w:cs="B Nazanin"/>
-                <w:color w:val="000000" w:themeColor="text1"/>
-                <w:sz w:val="28"/>
-                <w:szCs w:val="28"/>
-                <w:rtl/>
-                <w:lang w:bidi="fa-IR"/>
-              </w:rPr>
-            </w:pPr>
+            <w:shd w:val="clear" w:color="auto" w:fill="00B0F0"/>
+          </w:tcPr>
+          <w:p>
+            <w:pPr>
+              <w:bidi/>
+              <w:jc w:val="both"/>
+              <w:rPr>
+                <w:rFonts w:asciiTheme="majorHAnsi" w:hAnsiTheme="majorHAnsi" w:cs="B Nazanin"/>
+                <w:b/>
+                <w:bCs/>
+                <w:color w:val="000000" w:themeColor="text1"/>
+                <w:sz w:val="28"/>
+                <w:szCs w:val="28"/>
+                <w:rtl/>
+              </w:rPr>
+            </w:pPr>
+            <w:r>
+              <w:rPr>
+                <w:rFonts w:asciiTheme="majorHAnsi" w:hAnsiTheme="majorHAnsi" w:cs="B Nazanin"/>
+                <w:b/>
+                <w:bCs/>
+                <w:color w:val="000000" w:themeColor="text1"/>
+                <w:sz w:val="28"/>
+                <w:szCs w:val="28"/>
+                <w:rtl/>
+              </w:rPr>
+              <w:t>واکنش سیستم</w:t>
+            </w:r>
           </w:p>
         </w:tc>
       </w:tr>
@@ -14721,40 +16306,132 @@
           <w:p>
             <w:pPr>
               <w:bidi/>
+              <w:jc w:val="both"/>
+              <w:rPr>
+                <w:rFonts w:asciiTheme="majorHAnsi" w:hAnsiTheme="majorHAnsi" w:cs="B Nazanin"/>
+                <w:b/>
+                <w:bCs/>
+                <w:sz w:val="28"/>
+                <w:szCs w:val="28"/>
+                <w:rtl/>
+              </w:rPr>
+            </w:pPr>
+            <w:r>
+              <w:rPr>
+                <w:rFonts w:asciiTheme="majorHAnsi" w:hAnsiTheme="majorHAnsi" w:cs="B Nazanin"/>
+                <w:color w:val="000000" w:themeColor="text1"/>
+                <w:sz w:val="28"/>
+                <w:szCs w:val="28"/>
+                <w:rtl/>
+                <w:lang w:bidi="fa-IR"/>
+              </w:rPr>
+              <w:t>1.ک</w:t>
+            </w:r>
+            <w:r>
+              <w:rPr>
+                <w:rFonts w:asciiTheme="majorHAnsi" w:hAnsiTheme="majorHAnsi" w:cs="B Nazanin"/>
+                <w:color w:val="000000" w:themeColor="text1"/>
+                <w:sz w:val="28"/>
+                <w:szCs w:val="28"/>
+                <w:rtl/>
+                <w:lang w:bidi="fa-IR"/>
+              </w:rPr>
+              <w:t xml:space="preserve">اربر </w:t>
+            </w:r>
+            <w:r>
               <w:rPr>
                 <w:rFonts w:asciiTheme="majorHAnsi" w:hAnsiTheme="majorHAnsi" w:cs="B Nazanin" w:hint="cs"/>
-                <w:sz w:val="28"/>
-                <w:szCs w:val="28"/>
-                <w:rtl/>
-                <w:lang w:bidi="fa-IR"/>
+                <w:color w:val="000000" w:themeColor="text1"/>
+                <w:sz w:val="28"/>
+                <w:szCs w:val="28"/>
+                <w:rtl/>
+                <w:lang w:bidi="fa-IR"/>
+              </w:rPr>
+              <w:t>بر روی تغییر و حذف جوایز کلیک میکند.</w:t>
+            </w:r>
+          </w:p>
+        </w:tc>
+        <w:tc>
+          <w:tcPr>
+            <w:tcW w:w="4827" w:type="dxa"/>
+          </w:tcPr>
+          <w:p>
+            <w:pPr>
+              <w:bidi/>
+              <w:jc w:val="both"/>
+              <w:rPr>
+                <w:rFonts w:asciiTheme="majorHAnsi" w:hAnsiTheme="majorHAnsi" w:cs="B Nazanin"/>
+                <w:color w:val="000000" w:themeColor="text1"/>
+                <w:sz w:val="28"/>
+                <w:szCs w:val="28"/>
+                <w:rtl/>
               </w:rPr>
             </w:pPr>
             <w:r>
               <w:rPr>
                 <w:rFonts w:asciiTheme="majorHAnsi" w:hAnsiTheme="majorHAnsi" w:cs="B Nazanin" w:hint="cs"/>
-                <w:sz w:val="28"/>
-                <w:szCs w:val="28"/>
-                <w:rtl/>
-                <w:lang w:bidi="fa-IR"/>
-              </w:rPr>
-              <w:t>8. کاربر بر روی گزینه "ارسال" کلیک می کند.</w:t>
+                <w:color w:val="000000" w:themeColor="text1"/>
+                <w:sz w:val="28"/>
+                <w:szCs w:val="28"/>
+                <w:rtl/>
+              </w:rPr>
+              <w:t>2.سیستم کاربر را به صفحه لیست جایزه ها منتقل میکند.لیست جایزه های وارد شده به کاربر نمایش داده میشود.</w:t>
+            </w:r>
+          </w:p>
+        </w:tc>
+      </w:tr>
+      <w:tr>
+        <w:tc>
+          <w:tcPr>
+            <w:tcW w:w="4523" w:type="dxa"/>
+            <w:gridSpan w:val="2"/>
+            <w:tcBorders>
+              <w:bottom w:val="single" w:sz="4" w:space="0" w:color="auto"/>
+            </w:tcBorders>
+          </w:tcPr>
+          <w:p>
+            <w:pPr>
+              <w:bidi/>
+              <w:jc w:val="both"/>
+              <w:rPr>
+                <w:rFonts w:asciiTheme="majorHAnsi" w:hAnsiTheme="majorHAnsi" w:cs="B Nazanin"/>
+                <w:color w:val="000000" w:themeColor="text1"/>
+                <w:sz w:val="28"/>
+                <w:szCs w:val="28"/>
+                <w:rtl/>
+                <w:lang w:bidi="fa-IR"/>
+              </w:rPr>
+            </w:pPr>
+            <w:r>
+              <w:rPr>
+                <w:rFonts w:asciiTheme="majorHAnsi" w:hAnsiTheme="majorHAnsi" w:cs="B Nazanin" w:hint="cs"/>
+                <w:color w:val="000000" w:themeColor="text1"/>
+                <w:sz w:val="28"/>
+                <w:szCs w:val="28"/>
+                <w:rtl/>
+                <w:lang w:bidi="fa-IR"/>
+              </w:rPr>
+              <w:t>3.کاربر یک جایزه را برای حذف انتخاب و بر روی حذف کلیک میکند.</w:t>
             </w:r>
           </w:p>
         </w:tc>
         <w:tc>
           <w:tcPr>
             <w:tcW w:w="4827" w:type="dxa"/>
-          </w:tcPr>
-          <w:p>
-            <w:pPr>
-              <w:bidi/>
-              <w:rPr>
-                <w:rFonts w:asciiTheme="majorHAnsi" w:hAnsiTheme="majorHAnsi" w:cs="B Nazanin"/>
-                <w:color w:val="000000" w:themeColor="text1"/>
-                <w:sz w:val="28"/>
-                <w:szCs w:val="28"/>
-                <w:rtl/>
-                <w:lang w:bidi="fa-IR"/>
+            <w:tcBorders>
+              <w:bottom w:val="single" w:sz="4" w:space="0" w:color="auto"/>
+            </w:tcBorders>
+          </w:tcPr>
+          <w:p>
+            <w:pPr>
+              <w:bidi/>
+              <w:jc w:val="both"/>
+              <w:rPr>
+                <w:rFonts w:asciiTheme="majorHAnsi" w:hAnsiTheme="majorHAnsi" w:cs="B Nazanin"/>
+                <w:color w:val="000000" w:themeColor="text1"/>
+                <w:sz w:val="28"/>
+                <w:szCs w:val="28"/>
+                <w:rtl/>
               </w:rPr>
             </w:pPr>
             <w:r>
@@ -14764,14 +16441,19 @@
                 <w:sz w:val="28"/>
                 <w:szCs w:val="28"/>
                 <w:rtl/>
-                <w:lang w:bidi="fa-IR"/>
-              </w:rPr>
-              <w:t>9. پیام در جدول پیام ها ذخیره می شود.</w:t>
-            </w:r>
-          </w:p>
-        </w:tc>
-      </w:tr>
-      <w:tr>
+              </w:rPr>
+              <w:t>4.سیستم به کاربر پیغامی مبنی بر تایید حذف نمایش میدهد.</w:t>
+            </w:r>
+          </w:p>
+        </w:tc>
+      </w:tr>
+      <w:tr>
+        <w:tblPrEx>
+          <w:tblLook w:val="0000" w:firstRow="0" w:lastRow="0" w:firstColumn="0" w:lastColumn="0" w:noHBand="0" w:noVBand="0"/>
+        </w:tblPrEx>
+        <w:trPr>
+          <w:trHeight w:val="323"/>
+        </w:trPr>
         <w:tc>
           <w:tcPr>
             <w:tcW w:w="4523" w:type="dxa"/>
@@ -14780,6 +16462,18 @@
           <w:p>
             <w:pPr>
               <w:bidi/>
+              <w:spacing w:after="200" w:line="276" w:lineRule="auto"/>
+              <w:ind w:left="108"/>
+              <w:jc w:val="both"/>
+              <w:rPr>
+                <w:rFonts w:asciiTheme="majorHAnsi" w:hAnsiTheme="majorHAnsi" w:cs="B Nazanin"/>
+                <w:sz w:val="28"/>
+                <w:szCs w:val="28"/>
+                <w:rtl/>
+                <w:lang w:bidi="fa-IR"/>
+              </w:rPr>
+            </w:pPr>
+            <w:r>
               <w:rPr>
                 <w:rFonts w:asciiTheme="majorHAnsi" w:hAnsiTheme="majorHAnsi" w:cs="B Nazanin" w:hint="cs"/>
                 <w:sz w:val="28"/>
@@ -14787,7 +16481,8 @@
                 <w:rtl/>
                 <w:lang w:bidi="fa-IR"/>
               </w:rPr>
-            </w:pPr>
+              <w:t>5.کاربر پیغام را تایید مینماید.</w:t>
+            </w:r>
           </w:p>
         </w:tc>
         <w:tc>
@@ -14797,25 +16492,183 @@
           <w:p>
             <w:pPr>
               <w:bidi/>
+              <w:ind w:left="108"/>
+              <w:jc w:val="both"/>
+              <w:rPr>
+                <w:rFonts w:asciiTheme="majorHAnsi" w:hAnsiTheme="majorHAnsi" w:cs="B Nazanin"/>
+                <w:sz w:val="28"/>
+                <w:szCs w:val="28"/>
+                <w:rtl/>
+              </w:rPr>
+            </w:pPr>
+            <w:r>
               <w:rPr>
                 <w:rFonts w:asciiTheme="majorHAnsi" w:hAnsiTheme="majorHAnsi" w:cs="B Nazanin" w:hint="cs"/>
-                <w:color w:val="000000" w:themeColor="text1"/>
-                <w:sz w:val="28"/>
-                <w:szCs w:val="28"/>
-                <w:rtl/>
-                <w:lang w:bidi="fa-IR"/>
-              </w:rPr>
-            </w:pPr>
+                <w:sz w:val="28"/>
+                <w:szCs w:val="28"/>
+                <w:rtl/>
+              </w:rPr>
+              <w:t>6</w:t>
+            </w:r>
+            <w:r>
+              <w:rPr>
+                <w:rFonts w:asciiTheme="majorHAnsi" w:hAnsiTheme="majorHAnsi" w:cs="B Nazanin"/>
+                <w:sz w:val="28"/>
+                <w:szCs w:val="28"/>
+                <w:rtl/>
+              </w:rPr>
+              <w:t xml:space="preserve">. سیستم </w:t>
+            </w:r>
             <w:r>
               <w:rPr>
                 <w:rFonts w:asciiTheme="majorHAnsi" w:hAnsiTheme="majorHAnsi" w:cs="B Nazanin" w:hint="cs"/>
-                <w:color w:val="000000" w:themeColor="text1"/>
-                <w:sz w:val="28"/>
-                <w:szCs w:val="28"/>
-                <w:rtl/>
-                <w:lang w:bidi="fa-IR"/>
-              </w:rPr>
-              <w:t xml:space="preserve">10. پیام </w:t>
+                <w:sz w:val="28"/>
+                <w:szCs w:val="28"/>
+                <w:rtl/>
+              </w:rPr>
+              <w:t>جایزه موردنظر را حذف مینماید و کاربر را بار دیگر به صفحه لیست جایزه ها منتقل مینماید.</w:t>
+            </w:r>
+          </w:p>
+        </w:tc>
+      </w:tr>
+      <w:tr>
+        <w:tc>
+          <w:tcPr>
+            <w:tcW w:w="4523" w:type="dxa"/>
+            <w:gridSpan w:val="2"/>
+            <w:tcBorders>
+              <w:left w:val="nil"/>
+              <w:right w:val="nil"/>
+            </w:tcBorders>
+          </w:tcPr>
+          <w:p>
+            <w:pPr>
+              <w:bidi/>
+              <w:jc w:val="both"/>
+              <w:rPr>
+                <w:rFonts w:asciiTheme="majorHAnsi" w:hAnsiTheme="majorHAnsi" w:cs="B Nazanin"/>
+                <w:color w:val="000000" w:themeColor="text1"/>
+                <w:sz w:val="28"/>
+                <w:szCs w:val="28"/>
+                <w:rtl/>
+                <w:lang w:bidi="fa-IR"/>
+              </w:rPr>
+            </w:pPr>
+          </w:p>
+        </w:tc>
+        <w:tc>
+          <w:tcPr>
+            <w:tcW w:w="4827" w:type="dxa"/>
+            <w:tcBorders>
+              <w:left w:val="nil"/>
+              <w:bottom w:val="nil"/>
+              <w:right w:val="nil"/>
+            </w:tcBorders>
+          </w:tcPr>
+          <w:p>
+            <w:pPr>
+              <w:bidi/>
+              <w:jc w:val="both"/>
+              <w:rPr>
+                <w:rFonts w:asciiTheme="majorHAnsi" w:hAnsiTheme="majorHAnsi" w:cs="B Nazanin"/>
+                <w:sz w:val="28"/>
+                <w:szCs w:val="28"/>
+                <w:rtl/>
+                <w:lang w:bidi="fa-IR"/>
+              </w:rPr>
+            </w:pPr>
+          </w:p>
+        </w:tc>
+      </w:tr>
+      <w:tr>
+        <w:tc>
+          <w:tcPr>
+            <w:tcW w:w="4523" w:type="dxa"/>
+            <w:gridSpan w:val="2"/>
+            <w:shd w:val="clear" w:color="auto" w:fill="00B0F0"/>
+          </w:tcPr>
+          <w:p>
+            <w:pPr>
+              <w:bidi/>
+              <w:jc w:val="both"/>
+              <w:rPr>
+                <w:rFonts w:asciiTheme="majorHAnsi" w:hAnsiTheme="majorHAnsi" w:cs="B Nazanin"/>
+                <w:b/>
+                <w:bCs/>
+                <w:color w:val="000000" w:themeColor="text1"/>
+                <w:sz w:val="28"/>
+                <w:szCs w:val="28"/>
+                <w:rtl/>
+                <w:lang w:bidi="fa-IR"/>
+              </w:rPr>
+            </w:pPr>
+            <w:r>
+              <w:rPr>
+                <w:rFonts w:asciiTheme="majorHAnsi" w:hAnsiTheme="majorHAnsi" w:cs="B Nazanin"/>
+                <w:b/>
+                <w:bCs/>
+                <w:color w:val="000000" w:themeColor="text1"/>
+                <w:sz w:val="28"/>
+                <w:szCs w:val="28"/>
+                <w:rtl/>
+                <w:lang w:bidi="fa-IR"/>
+              </w:rPr>
+              <w:t>موارد دیگر</w:t>
+            </w:r>
+          </w:p>
+        </w:tc>
+        <w:tc>
+          <w:tcPr>
+            <w:tcW w:w="4827" w:type="dxa"/>
+            <w:tcBorders>
+              <w:top w:val="nil"/>
+              <w:right w:val="nil"/>
+            </w:tcBorders>
+          </w:tcPr>
+          <w:p>
+            <w:pPr>
+              <w:bidi/>
+              <w:jc w:val="both"/>
+              <w:rPr>
+                <w:rFonts w:asciiTheme="majorHAnsi" w:hAnsiTheme="majorHAnsi" w:cs="B Nazanin"/>
+                <w:sz w:val="28"/>
+                <w:szCs w:val="28"/>
+                <w:rtl/>
+                <w:lang w:bidi="fa-IR"/>
+              </w:rPr>
+            </w:pPr>
+          </w:p>
+        </w:tc>
+      </w:tr>
+      <w:tr>
+        <w:tc>
+          <w:tcPr>
+            <w:tcW w:w="4523" w:type="dxa"/>
+            <w:gridSpan w:val="2"/>
+          </w:tcPr>
+          <w:p>
+            <w:pPr>
+              <w:bidi/>
+              <w:jc w:val="both"/>
+              <w:rPr>
+                <w:rFonts w:asciiTheme="majorHAnsi" w:hAnsiTheme="majorHAnsi" w:cs="B Nazanin"/>
+                <w:color w:val="000000" w:themeColor="text1"/>
+                <w:sz w:val="28"/>
+                <w:szCs w:val="28"/>
+                <w:rtl/>
+                <w:lang w:bidi="fa-IR"/>
+              </w:rPr>
+            </w:pPr>
+            <w:r>
+              <w:rPr>
+                <w:rFonts w:asciiTheme="majorHAnsi" w:hAnsiTheme="majorHAnsi" w:cs="B Nazanin"/>
+                <w:color w:val="000000" w:themeColor="text1"/>
+                <w:sz w:val="28"/>
+                <w:szCs w:val="28"/>
+                <w:rtl/>
+                <w:lang w:bidi="fa-IR"/>
+              </w:rPr>
+              <w:t xml:space="preserve">بند </w:t>
             </w:r>
             <w:r>
               <w:rPr>
@@ -14826,31 +16679,614 @@
                 <w:rtl/>
                 <w:lang w:bidi="fa-IR"/>
               </w:rPr>
-              <w:t xml:space="preserve">به ایمیل </w:t>
-            </w:r>
-            <w:proofErr w:type="spellStart"/>
+              <w:t>5</w:t>
+            </w:r>
+          </w:p>
+        </w:tc>
+        <w:tc>
+          <w:tcPr>
+            <w:tcW w:w="4827" w:type="dxa"/>
+          </w:tcPr>
+          <w:p>
+            <w:pPr>
+              <w:bidi/>
+              <w:jc w:val="both"/>
+              <w:rPr>
+                <w:rFonts w:asciiTheme="majorHAnsi" w:hAnsiTheme="majorHAnsi" w:cs="B Nazanin"/>
+                <w:sz w:val="28"/>
+                <w:szCs w:val="28"/>
+                <w:rtl/>
+                <w:lang w:bidi="fa-IR"/>
+              </w:rPr>
+            </w:pPr>
             <w:r>
               <w:rPr>
                 <w:rFonts w:asciiTheme="majorHAnsi" w:hAnsiTheme="majorHAnsi" w:cs="B Nazanin" w:hint="cs"/>
-                <w:color w:val="000000" w:themeColor="text1"/>
-                <w:sz w:val="28"/>
-                <w:szCs w:val="28"/>
-                <w:rtl/>
-                <w:lang w:bidi="fa-IR"/>
-              </w:rPr>
-              <w:t>ادمین</w:t>
-            </w:r>
-            <w:proofErr w:type="spellEnd"/>
+                <w:sz w:val="28"/>
+                <w:szCs w:val="28"/>
+                <w:rtl/>
+                <w:lang w:bidi="fa-IR"/>
+              </w:rPr>
+              <w:t>اگر کاربر پیغام را تایید نکند جایزه حذف نمیشود.کاربر به صفحه لیست جایزه ها منتقل میشود.</w:t>
+            </w:r>
+          </w:p>
+        </w:tc>
+      </w:tr>
+    </w:tbl>
+    <w:p>
+      <w:pPr>
+        <w:bidi/>
+        <w:jc w:val="both"/>
+        <w:rPr>
+          <w:rFonts w:asciiTheme="majorHAnsi" w:hAnsiTheme="majorHAnsi"/>
+          <w:lang w:bidi="fa-IR"/>
+        </w:rPr>
+      </w:pPr>
+    </w:p>
+    <w:p>
+      <w:pPr>
+        <w:bidi/>
+        <w:jc w:val="both"/>
+        <w:rPr>
+          <w:rFonts w:asciiTheme="majorHAnsi" w:hAnsiTheme="majorHAnsi" w:cs="B Nazanin"/>
+          <w:sz w:val="28"/>
+          <w:szCs w:val="28"/>
+        </w:rPr>
+      </w:pPr>
+    </w:p>
+    <w:p>
+      <w:pPr>
+        <w:bidi/>
+        <w:jc w:val="both"/>
+        <w:rPr>
+          <w:rFonts w:asciiTheme="majorHAnsi" w:hAnsiTheme="majorHAnsi" w:cs="B Nazanin"/>
+          <w:sz w:val="28"/>
+          <w:szCs w:val="28"/>
+        </w:rPr>
+      </w:pPr>
+    </w:p>
+    <w:p>
+      <w:pPr>
+        <w:pStyle w:val="Heading4"/>
+      </w:pPr>
+      <w:r>
+        <w:rPr>
+          <w:rFonts w:hint="cs"/>
+          <w:rtl/>
+        </w:rPr>
+        <w:lastRenderedPageBreak/>
+        <w:t>مشاهده آدرس مساجد بر روی نقشه</w:t>
+      </w:r>
+    </w:p>
+    <w:p>
+      <w:pPr>
+        <w:bidi/>
+        <w:rPr>
+          <w:rtl/>
+        </w:rPr>
+      </w:pPr>
+    </w:p>
+    <w:tbl>
+      <w:tblPr>
+        <w:tblStyle w:val="TableGrid"/>
+        <w:bidiVisual/>
+        <w:tblW w:w="0" w:type="auto"/>
+        <w:tblLook w:val="04A0" w:firstRow="1" w:lastRow="0" w:firstColumn="1" w:lastColumn="0" w:noHBand="0" w:noVBand="1"/>
+      </w:tblPr>
+      <w:tblGrid>
+        <w:gridCol w:w="1790"/>
+        <w:gridCol w:w="2733"/>
+        <w:gridCol w:w="4827"/>
+      </w:tblGrid>
+      <w:tr>
+        <w:tc>
+          <w:tcPr>
+            <w:tcW w:w="1790" w:type="dxa"/>
+            <w:shd w:val="clear" w:color="auto" w:fill="00B0F0"/>
+          </w:tcPr>
+          <w:p>
+            <w:pPr>
+              <w:bidi/>
+              <w:jc w:val="both"/>
+              <w:rPr>
+                <w:rFonts w:asciiTheme="majorHAnsi" w:hAnsiTheme="majorHAnsi" w:cs="B Nazanin"/>
+                <w:b/>
+                <w:bCs/>
+                <w:sz w:val="28"/>
+                <w:szCs w:val="28"/>
+                <w:rtl/>
+              </w:rPr>
+            </w:pPr>
+            <w:r>
+              <w:rPr>
+                <w:rFonts w:asciiTheme="majorHAnsi" w:hAnsiTheme="majorHAnsi" w:cs="B Nazanin"/>
+                <w:b/>
+                <w:bCs/>
+                <w:sz w:val="28"/>
+                <w:szCs w:val="28"/>
+                <w:rtl/>
+              </w:rPr>
+              <w:t>کارخواست</w:t>
+            </w:r>
+          </w:p>
+        </w:tc>
+        <w:tc>
+          <w:tcPr>
+            <w:tcW w:w="7560" w:type="dxa"/>
+            <w:gridSpan w:val="2"/>
+          </w:tcPr>
+          <w:p>
+            <w:pPr>
+              <w:bidi/>
+              <w:jc w:val="both"/>
+              <w:rPr>
+                <w:rFonts w:asciiTheme="majorHAnsi" w:hAnsiTheme="majorHAnsi" w:cs="B Nazanin"/>
+                <w:sz w:val="28"/>
+                <w:szCs w:val="28"/>
+                <w:rtl/>
+              </w:rPr>
+            </w:pPr>
             <w:r>
               <w:rPr>
                 <w:rFonts w:asciiTheme="majorHAnsi" w:hAnsiTheme="majorHAnsi" w:cs="B Nazanin" w:hint="cs"/>
-                <w:color w:val="000000" w:themeColor="text1"/>
-                <w:sz w:val="28"/>
-                <w:szCs w:val="28"/>
-                <w:rtl/>
-                <w:lang w:bidi="fa-IR"/>
-              </w:rPr>
-              <w:t xml:space="preserve"> ارسال می شود.</w:t>
+                <w:sz w:val="28"/>
+                <w:szCs w:val="28"/>
+                <w:rtl/>
+              </w:rPr>
+              <w:t>مشاهده آدرس مساجد بر روی نقشه</w:t>
+            </w:r>
+          </w:p>
+        </w:tc>
+      </w:tr>
+      <w:tr>
+        <w:tc>
+          <w:tcPr>
+            <w:tcW w:w="1790" w:type="dxa"/>
+            <w:shd w:val="clear" w:color="auto" w:fill="00B0F0"/>
+          </w:tcPr>
+          <w:p>
+            <w:pPr>
+              <w:bidi/>
+              <w:jc w:val="both"/>
+              <w:rPr>
+                <w:rFonts w:asciiTheme="majorHAnsi" w:hAnsiTheme="majorHAnsi" w:cs="B Nazanin"/>
+                <w:b/>
+                <w:bCs/>
+                <w:sz w:val="28"/>
+                <w:szCs w:val="28"/>
+                <w:rtl/>
+              </w:rPr>
+            </w:pPr>
+            <w:r>
+              <w:rPr>
+                <w:rFonts w:asciiTheme="majorHAnsi" w:hAnsiTheme="majorHAnsi" w:cs="B Nazanin"/>
+                <w:b/>
+                <w:bCs/>
+                <w:sz w:val="28"/>
+                <w:szCs w:val="28"/>
+                <w:rtl/>
+              </w:rPr>
+              <w:t>بازیگر</w:t>
+            </w:r>
+          </w:p>
+        </w:tc>
+        <w:tc>
+          <w:tcPr>
+            <w:tcW w:w="7560" w:type="dxa"/>
+            <w:gridSpan w:val="2"/>
+          </w:tcPr>
+          <w:p>
+            <w:pPr>
+              <w:bidi/>
+              <w:jc w:val="both"/>
+              <w:rPr>
+                <w:rFonts w:asciiTheme="majorHAnsi" w:hAnsiTheme="majorHAnsi" w:cs="B Nazanin"/>
+                <w:sz w:val="28"/>
+                <w:szCs w:val="28"/>
+                <w:rtl/>
+              </w:rPr>
+            </w:pPr>
+            <w:r>
+              <w:rPr>
+                <w:rFonts w:asciiTheme="majorHAnsi" w:hAnsiTheme="majorHAnsi" w:cs="B Nazanin" w:hint="cs"/>
+                <w:sz w:val="28"/>
+                <w:szCs w:val="28"/>
+                <w:rtl/>
+              </w:rPr>
+              <w:t>کاربر</w:t>
+            </w:r>
+          </w:p>
+        </w:tc>
+      </w:tr>
+      <w:tr>
+        <w:tc>
+          <w:tcPr>
+            <w:tcW w:w="1790" w:type="dxa"/>
+            <w:shd w:val="clear" w:color="auto" w:fill="00B0F0"/>
+          </w:tcPr>
+          <w:p>
+            <w:pPr>
+              <w:bidi/>
+              <w:jc w:val="both"/>
+              <w:rPr>
+                <w:rFonts w:asciiTheme="majorHAnsi" w:hAnsiTheme="majorHAnsi" w:cs="B Nazanin"/>
+                <w:b/>
+                <w:bCs/>
+                <w:sz w:val="28"/>
+                <w:szCs w:val="28"/>
+                <w:rtl/>
+              </w:rPr>
+            </w:pPr>
+            <w:r>
+              <w:rPr>
+                <w:rFonts w:asciiTheme="majorHAnsi" w:hAnsiTheme="majorHAnsi" w:cs="B Nazanin"/>
+                <w:b/>
+                <w:bCs/>
+                <w:sz w:val="28"/>
+                <w:szCs w:val="28"/>
+                <w:rtl/>
+              </w:rPr>
+              <w:t>نوع</w:t>
+            </w:r>
+          </w:p>
+        </w:tc>
+        <w:tc>
+          <w:tcPr>
+            <w:tcW w:w="7560" w:type="dxa"/>
+            <w:gridSpan w:val="2"/>
+          </w:tcPr>
+          <w:p>
+            <w:pPr>
+              <w:bidi/>
+              <w:jc w:val="both"/>
+              <w:rPr>
+                <w:rFonts w:asciiTheme="majorHAnsi" w:hAnsiTheme="majorHAnsi" w:cs="B Nazanin"/>
+                <w:sz w:val="28"/>
+                <w:szCs w:val="28"/>
+                <w:rtl/>
+              </w:rPr>
+            </w:pPr>
+            <w:r>
+              <w:rPr>
+                <w:rFonts w:asciiTheme="majorHAnsi" w:hAnsiTheme="majorHAnsi" w:cs="B Nazanin"/>
+                <w:sz w:val="28"/>
+                <w:szCs w:val="28"/>
+                <w:rtl/>
+              </w:rPr>
+              <w:t>اصلی</w:t>
+            </w:r>
+          </w:p>
+        </w:tc>
+      </w:tr>
+      <w:tr>
+        <w:tc>
+          <w:tcPr>
+            <w:tcW w:w="1790" w:type="dxa"/>
+            <w:shd w:val="clear" w:color="auto" w:fill="00B0F0"/>
+          </w:tcPr>
+          <w:p>
+            <w:pPr>
+              <w:bidi/>
+              <w:jc w:val="both"/>
+              <w:rPr>
+                <w:rFonts w:asciiTheme="majorHAnsi" w:hAnsiTheme="majorHAnsi" w:cs="B Nazanin"/>
+                <w:b/>
+                <w:bCs/>
+                <w:sz w:val="28"/>
+                <w:szCs w:val="28"/>
+                <w:rtl/>
+              </w:rPr>
+            </w:pPr>
+            <w:r>
+              <w:rPr>
+                <w:rFonts w:asciiTheme="majorHAnsi" w:hAnsiTheme="majorHAnsi" w:cs="B Nazanin"/>
+                <w:b/>
+                <w:bCs/>
+                <w:sz w:val="28"/>
+                <w:szCs w:val="28"/>
+                <w:rtl/>
+              </w:rPr>
+              <w:t>هدف</w:t>
+            </w:r>
+          </w:p>
+        </w:tc>
+        <w:tc>
+          <w:tcPr>
+            <w:tcW w:w="7560" w:type="dxa"/>
+            <w:gridSpan w:val="2"/>
+          </w:tcPr>
+          <w:p>
+            <w:pPr>
+              <w:bidi/>
+              <w:jc w:val="both"/>
+              <w:rPr>
+                <w:rFonts w:asciiTheme="majorHAnsi" w:hAnsiTheme="majorHAnsi" w:cs="B Nazanin"/>
+                <w:sz w:val="28"/>
+                <w:szCs w:val="28"/>
+                <w:rtl/>
+              </w:rPr>
+            </w:pPr>
+            <w:r>
+              <w:rPr>
+                <w:rFonts w:asciiTheme="majorHAnsi" w:hAnsiTheme="majorHAnsi" w:cs="B Nazanin" w:hint="cs"/>
+                <w:sz w:val="28"/>
+                <w:szCs w:val="28"/>
+                <w:rtl/>
+              </w:rPr>
+              <w:t>مشاهده آدرس مساجد بر روی نقشه</w:t>
+            </w:r>
+          </w:p>
+        </w:tc>
+      </w:tr>
+      <w:tr>
+        <w:tc>
+          <w:tcPr>
+            <w:tcW w:w="1790" w:type="dxa"/>
+            <w:shd w:val="clear" w:color="auto" w:fill="00B0F0"/>
+          </w:tcPr>
+          <w:p>
+            <w:pPr>
+              <w:bidi/>
+              <w:jc w:val="both"/>
+              <w:rPr>
+                <w:rFonts w:asciiTheme="majorHAnsi" w:hAnsiTheme="majorHAnsi" w:cs="B Nazanin"/>
+                <w:b/>
+                <w:bCs/>
+                <w:sz w:val="28"/>
+                <w:szCs w:val="28"/>
+                <w:rtl/>
+              </w:rPr>
+            </w:pPr>
+            <w:r>
+              <w:rPr>
+                <w:rFonts w:asciiTheme="majorHAnsi" w:hAnsiTheme="majorHAnsi" w:cs="B Nazanin"/>
+                <w:b/>
+                <w:bCs/>
+                <w:sz w:val="28"/>
+                <w:szCs w:val="28"/>
+                <w:rtl/>
+              </w:rPr>
+              <w:t>پیش</w:t>
+            </w:r>
+            <w:r>
+              <w:rPr>
+                <w:rFonts w:asciiTheme="majorHAnsi" w:hAnsiTheme="majorHAnsi" w:cs="B Nazanin"/>
+                <w:b/>
+                <w:bCs/>
+                <w:sz w:val="28"/>
+                <w:szCs w:val="28"/>
+                <w:rtl/>
+              </w:rPr>
+              <w:softHyphen/>
+              <w:t>فرض</w:t>
+            </w:r>
+          </w:p>
+        </w:tc>
+        <w:tc>
+          <w:tcPr>
+            <w:tcW w:w="7560" w:type="dxa"/>
+            <w:gridSpan w:val="2"/>
+          </w:tcPr>
+          <w:p>
+            <w:pPr>
+              <w:bidi/>
+              <w:jc w:val="both"/>
+              <w:rPr>
+                <w:rFonts w:asciiTheme="majorHAnsi" w:hAnsiTheme="majorHAnsi" w:cs="B Nazanin"/>
+                <w:sz w:val="28"/>
+                <w:szCs w:val="28"/>
+                <w:rtl/>
+              </w:rPr>
+            </w:pPr>
+            <w:r>
+              <w:rPr>
+                <w:rFonts w:asciiTheme="majorHAnsi" w:hAnsiTheme="majorHAnsi" w:cs="B Nazanin" w:hint="cs"/>
+                <w:sz w:val="28"/>
+                <w:szCs w:val="28"/>
+                <w:rtl/>
+              </w:rPr>
+              <w:t>---</w:t>
+            </w:r>
+          </w:p>
+        </w:tc>
+      </w:tr>
+      <w:tr>
+        <w:tc>
+          <w:tcPr>
+            <w:tcW w:w="1790" w:type="dxa"/>
+            <w:shd w:val="clear" w:color="auto" w:fill="00B0F0"/>
+          </w:tcPr>
+          <w:p>
+            <w:pPr>
+              <w:bidi/>
+              <w:jc w:val="both"/>
+              <w:rPr>
+                <w:rFonts w:asciiTheme="majorHAnsi" w:hAnsiTheme="majorHAnsi" w:cs="B Nazanin"/>
+                <w:b/>
+                <w:bCs/>
+                <w:sz w:val="28"/>
+                <w:szCs w:val="28"/>
+                <w:rtl/>
+              </w:rPr>
+            </w:pPr>
+            <w:r>
+              <w:rPr>
+                <w:rFonts w:asciiTheme="majorHAnsi" w:hAnsiTheme="majorHAnsi" w:cs="B Nazanin"/>
+                <w:b/>
+                <w:bCs/>
+                <w:sz w:val="28"/>
+                <w:szCs w:val="28"/>
+                <w:rtl/>
+              </w:rPr>
+              <w:t>پس</w:t>
+            </w:r>
+            <w:r>
+              <w:rPr>
+                <w:rFonts w:asciiTheme="majorHAnsi" w:hAnsiTheme="majorHAnsi" w:cs="B Nazanin"/>
+                <w:b/>
+                <w:bCs/>
+                <w:sz w:val="28"/>
+                <w:szCs w:val="28"/>
+                <w:rtl/>
+              </w:rPr>
+              <w:softHyphen/>
+              <w:t>فرض</w:t>
+            </w:r>
+          </w:p>
+        </w:tc>
+        <w:tc>
+          <w:tcPr>
+            <w:tcW w:w="7560" w:type="dxa"/>
+            <w:gridSpan w:val="2"/>
+          </w:tcPr>
+          <w:p>
+            <w:pPr>
+              <w:bidi/>
+              <w:jc w:val="both"/>
+              <w:rPr>
+                <w:rFonts w:asciiTheme="majorHAnsi" w:hAnsiTheme="majorHAnsi" w:cs="B Nazanin"/>
+                <w:sz w:val="28"/>
+                <w:szCs w:val="28"/>
+                <w:rtl/>
+              </w:rPr>
+            </w:pPr>
+            <w:r>
+              <w:rPr>
+                <w:rFonts w:asciiTheme="majorHAnsi" w:hAnsiTheme="majorHAnsi" w:cs="B Nazanin" w:hint="cs"/>
+                <w:sz w:val="28"/>
+                <w:szCs w:val="28"/>
+                <w:rtl/>
+              </w:rPr>
+              <w:t>کاربر آدرس مساجد تاییدشده را بر روی نقشه مشاهده مینماید.</w:t>
+            </w:r>
+          </w:p>
+        </w:tc>
+      </w:tr>
+      <w:tr>
+        <w:tc>
+          <w:tcPr>
+            <w:tcW w:w="1790" w:type="dxa"/>
+            <w:shd w:val="clear" w:color="auto" w:fill="00B0F0"/>
+          </w:tcPr>
+          <w:p>
+            <w:pPr>
+              <w:bidi/>
+              <w:jc w:val="both"/>
+              <w:rPr>
+                <w:rFonts w:asciiTheme="majorHAnsi" w:hAnsiTheme="majorHAnsi" w:cs="B Nazanin"/>
+                <w:b/>
+                <w:bCs/>
+                <w:sz w:val="28"/>
+                <w:szCs w:val="28"/>
+                <w:rtl/>
+              </w:rPr>
+            </w:pPr>
+            <w:r>
+              <w:rPr>
+                <w:rFonts w:asciiTheme="majorHAnsi" w:hAnsiTheme="majorHAnsi" w:cs="B Nazanin"/>
+                <w:b/>
+                <w:bCs/>
+                <w:sz w:val="28"/>
+                <w:szCs w:val="28"/>
+                <w:rtl/>
+              </w:rPr>
+              <w:t>شرح</w:t>
+            </w:r>
+          </w:p>
+        </w:tc>
+        <w:tc>
+          <w:tcPr>
+            <w:tcW w:w="7560" w:type="dxa"/>
+            <w:gridSpan w:val="2"/>
+            <w:tcBorders>
+              <w:bottom w:val="single" w:sz="4" w:space="0" w:color="auto"/>
+            </w:tcBorders>
+          </w:tcPr>
+          <w:p>
+            <w:pPr>
+              <w:bidi/>
+              <w:jc w:val="both"/>
+              <w:rPr>
+                <w:rFonts w:asciiTheme="majorHAnsi" w:hAnsiTheme="majorHAnsi" w:cs="B Nazanin"/>
+                <w:sz w:val="28"/>
+                <w:szCs w:val="28"/>
+                <w:rtl/>
+              </w:rPr>
+            </w:pPr>
+            <w:r>
+              <w:rPr>
+                <w:rFonts w:asciiTheme="majorHAnsi" w:hAnsiTheme="majorHAnsi" w:cs="B Nazanin" w:hint="cs"/>
+                <w:color w:val="000000" w:themeColor="text1"/>
+                <w:sz w:val="28"/>
+                <w:szCs w:val="28"/>
+                <w:rtl/>
+              </w:rPr>
+              <w:t>کاربر با کلیک بر روی نقشه گوگل آدرس مساجد را بر روی نقشه مشاهده مینماید.</w:t>
+            </w:r>
+          </w:p>
+        </w:tc>
+      </w:tr>
+      <w:tr>
+        <w:tc>
+          <w:tcPr>
+            <w:tcW w:w="1790" w:type="dxa"/>
+            <w:shd w:val="clear" w:color="auto" w:fill="00B0F0"/>
+          </w:tcPr>
+          <w:p>
+            <w:pPr>
+              <w:bidi/>
+              <w:jc w:val="both"/>
+              <w:rPr>
+                <w:rFonts w:asciiTheme="majorHAnsi" w:hAnsiTheme="majorHAnsi" w:cs="B Nazanin"/>
+                <w:b/>
+                <w:bCs/>
+                <w:sz w:val="28"/>
+                <w:szCs w:val="28"/>
+                <w:rtl/>
+              </w:rPr>
+            </w:pPr>
+            <w:r>
+              <w:rPr>
+                <w:rFonts w:asciiTheme="majorHAnsi" w:hAnsiTheme="majorHAnsi" w:cs="B Nazanin"/>
+                <w:b/>
+                <w:bCs/>
+                <w:sz w:val="28"/>
+                <w:szCs w:val="28"/>
+                <w:rtl/>
+              </w:rPr>
+              <w:t>نیازها</w:t>
+            </w:r>
+          </w:p>
+        </w:tc>
+        <w:tc>
+          <w:tcPr>
+            <w:tcW w:w="7560" w:type="dxa"/>
+            <w:gridSpan w:val="2"/>
+            <w:tcBorders>
+              <w:right w:val="nil"/>
+            </w:tcBorders>
+          </w:tcPr>
+          <w:p>
+            <w:pPr>
+              <w:bidi/>
+              <w:jc w:val="both"/>
+              <w:rPr>
+                <w:rFonts w:asciiTheme="majorHAnsi" w:hAnsiTheme="majorHAnsi" w:cs="B Nazanin"/>
+                <w:color w:val="000000" w:themeColor="text1"/>
+                <w:sz w:val="28"/>
+                <w:szCs w:val="28"/>
+                <w:rtl/>
+              </w:rPr>
+            </w:pPr>
+            <w:r>
+              <w:rPr>
+                <w:rFonts w:asciiTheme="majorHAnsi" w:hAnsiTheme="majorHAnsi" w:cs="B Nazanin" w:hint="cs"/>
+                <w:color w:val="000000" w:themeColor="text1"/>
+                <w:sz w:val="28"/>
+                <w:szCs w:val="28"/>
+                <w:rtl/>
+              </w:rPr>
+              <w:t>---</w:t>
             </w:r>
           </w:p>
         </w:tc>
@@ -14860,18 +17296,120 @@
           <w:tcPr>
             <w:tcW w:w="4523" w:type="dxa"/>
             <w:gridSpan w:val="2"/>
-          </w:tcPr>
-          <w:p>
-            <w:pPr>
-              <w:bidi/>
+            <w:shd w:val="clear" w:color="auto" w:fill="00B0F0"/>
+          </w:tcPr>
+          <w:p>
+            <w:pPr>
+              <w:bidi/>
+              <w:jc w:val="both"/>
+              <w:rPr>
+                <w:rFonts w:asciiTheme="majorHAnsi" w:hAnsiTheme="majorHAnsi" w:cs="B Nazanin"/>
+                <w:b/>
+                <w:bCs/>
+                <w:sz w:val="28"/>
+                <w:szCs w:val="28"/>
+                <w:rtl/>
+              </w:rPr>
+            </w:pPr>
+            <w:r>
+              <w:rPr>
+                <w:rFonts w:asciiTheme="majorHAnsi" w:hAnsiTheme="majorHAnsi" w:cs="B Nazanin"/>
+                <w:b/>
+                <w:bCs/>
+                <w:sz w:val="28"/>
+                <w:szCs w:val="28"/>
+                <w:rtl/>
+              </w:rPr>
+              <w:t>عمل بازیگر</w:t>
+            </w:r>
+          </w:p>
+        </w:tc>
+        <w:tc>
+          <w:tcPr>
+            <w:tcW w:w="4827" w:type="dxa"/>
+            <w:shd w:val="clear" w:color="auto" w:fill="00B0F0"/>
+          </w:tcPr>
+          <w:p>
+            <w:pPr>
+              <w:bidi/>
+              <w:jc w:val="both"/>
+              <w:rPr>
+                <w:rFonts w:asciiTheme="majorHAnsi" w:hAnsiTheme="majorHAnsi" w:cs="B Nazanin"/>
+                <w:b/>
+                <w:bCs/>
+                <w:color w:val="000000" w:themeColor="text1"/>
+                <w:sz w:val="28"/>
+                <w:szCs w:val="28"/>
+                <w:rtl/>
+              </w:rPr>
+            </w:pPr>
+            <w:r>
+              <w:rPr>
+                <w:rFonts w:asciiTheme="majorHAnsi" w:hAnsiTheme="majorHAnsi" w:cs="B Nazanin"/>
+                <w:b/>
+                <w:bCs/>
+                <w:color w:val="000000" w:themeColor="text1"/>
+                <w:sz w:val="28"/>
+                <w:szCs w:val="28"/>
+                <w:rtl/>
+              </w:rPr>
+              <w:t>واکنش سیستم</w:t>
+            </w:r>
+          </w:p>
+        </w:tc>
+      </w:tr>
+      <w:tr>
+        <w:tc>
+          <w:tcPr>
+            <w:tcW w:w="4523" w:type="dxa"/>
+            <w:gridSpan w:val="2"/>
+          </w:tcPr>
+          <w:p>
+            <w:pPr>
+              <w:bidi/>
+              <w:jc w:val="both"/>
+              <w:rPr>
+                <w:rFonts w:asciiTheme="majorHAnsi" w:hAnsiTheme="majorHAnsi" w:cs="B Nazanin"/>
+                <w:b/>
+                <w:bCs/>
+                <w:sz w:val="28"/>
+                <w:szCs w:val="28"/>
+                <w:rtl/>
+              </w:rPr>
+            </w:pPr>
+            <w:r>
+              <w:rPr>
+                <w:rFonts w:asciiTheme="majorHAnsi" w:hAnsiTheme="majorHAnsi" w:cs="B Nazanin"/>
+                <w:color w:val="000000" w:themeColor="text1"/>
+                <w:sz w:val="28"/>
+                <w:szCs w:val="28"/>
+                <w:rtl/>
+                <w:lang w:bidi="fa-IR"/>
+              </w:rPr>
+              <w:t>1.ک</w:t>
+            </w:r>
+            <w:r>
+              <w:rPr>
+                <w:rFonts w:asciiTheme="majorHAnsi" w:hAnsiTheme="majorHAnsi" w:cs="B Nazanin"/>
+                <w:color w:val="000000" w:themeColor="text1"/>
+                <w:sz w:val="28"/>
+                <w:szCs w:val="28"/>
+                <w:rtl/>
+                <w:lang w:bidi="fa-IR"/>
+              </w:rPr>
+              <w:t xml:space="preserve">اربر </w:t>
+            </w:r>
+            <w:r>
               <w:rPr>
                 <w:rFonts w:asciiTheme="majorHAnsi" w:hAnsiTheme="majorHAnsi" w:cs="B Nazanin" w:hint="cs"/>
-                <w:sz w:val="28"/>
-                <w:szCs w:val="28"/>
-                <w:rtl/>
-                <w:lang w:bidi="fa-IR"/>
-              </w:rPr>
-            </w:pPr>
+                <w:color w:val="000000" w:themeColor="text1"/>
+                <w:sz w:val="28"/>
+                <w:szCs w:val="28"/>
+                <w:rtl/>
+                <w:lang w:bidi="fa-IR"/>
+              </w:rPr>
+              <w:t>بر روی نقشه گوگل کلیک میکند.</w:t>
+            </w:r>
           </w:p>
         </w:tc>
         <w:tc>
@@ -14881,30 +17419,3801 @@
           <w:p>
             <w:pPr>
               <w:bidi/>
+              <w:jc w:val="both"/>
+              <w:rPr>
+                <w:rFonts w:asciiTheme="majorHAnsi" w:hAnsiTheme="majorHAnsi" w:cs="B Nazanin"/>
+                <w:color w:val="000000" w:themeColor="text1"/>
+                <w:sz w:val="28"/>
+                <w:szCs w:val="28"/>
+                <w:rtl/>
+              </w:rPr>
+            </w:pPr>
+            <w:r>
               <w:rPr>
                 <w:rFonts w:asciiTheme="majorHAnsi" w:hAnsiTheme="majorHAnsi" w:cs="B Nazanin" w:hint="cs"/>
                 <w:color w:val="000000" w:themeColor="text1"/>
                 <w:sz w:val="28"/>
                 <w:szCs w:val="28"/>
                 <w:rtl/>
-                <w:lang w:bidi="fa-IR"/>
+              </w:rPr>
+              <w:t>2.سیستم به کاربر نقشه گوگل را نمایش میدهد.</w:t>
+            </w:r>
+          </w:p>
+        </w:tc>
+      </w:tr>
+    </w:tbl>
+    <w:p>
+      <w:pPr>
+        <w:bidi/>
+        <w:jc w:val="both"/>
+        <w:rPr>
+          <w:rFonts w:asciiTheme="majorHAnsi" w:hAnsiTheme="majorHAnsi"/>
+          <w:lang w:bidi="fa-IR"/>
+        </w:rPr>
+      </w:pPr>
+    </w:p>
+    <w:p>
+      <w:pPr>
+        <w:pStyle w:val="Heading4"/>
+      </w:pPr>
+      <w:r>
+        <w:rPr>
+          <w:rFonts w:hint="cs"/>
+          <w:rtl/>
+        </w:rPr>
+        <w:t>مشاهده آدرس یک مسجد بر روی نقشه</w:t>
+      </w:r>
+    </w:p>
+    <w:p>
+      <w:pPr>
+        <w:bidi/>
+        <w:rPr>
+          <w:rtl/>
+        </w:rPr>
+      </w:pPr>
+    </w:p>
+    <w:tbl>
+      <w:tblPr>
+        <w:tblStyle w:val="TableGrid"/>
+        <w:bidiVisual/>
+        <w:tblW w:w="0" w:type="auto"/>
+        <w:tblLook w:val="04A0" w:firstRow="1" w:lastRow="0" w:firstColumn="1" w:lastColumn="0" w:noHBand="0" w:noVBand="1"/>
+      </w:tblPr>
+      <w:tblGrid>
+        <w:gridCol w:w="1790"/>
+        <w:gridCol w:w="2733"/>
+        <w:gridCol w:w="4827"/>
+      </w:tblGrid>
+      <w:tr>
+        <w:tc>
+          <w:tcPr>
+            <w:tcW w:w="1790" w:type="dxa"/>
+            <w:shd w:val="clear" w:color="auto" w:fill="00B0F0"/>
+          </w:tcPr>
+          <w:p>
+            <w:pPr>
+              <w:bidi/>
+              <w:jc w:val="both"/>
+              <w:rPr>
+                <w:rFonts w:asciiTheme="majorHAnsi" w:hAnsiTheme="majorHAnsi" w:cs="B Nazanin"/>
+                <w:b/>
+                <w:bCs/>
+                <w:sz w:val="28"/>
+                <w:szCs w:val="28"/>
+                <w:rtl/>
+              </w:rPr>
+            </w:pPr>
+            <w:r>
+              <w:rPr>
+                <w:rFonts w:asciiTheme="majorHAnsi" w:hAnsiTheme="majorHAnsi" w:cs="B Nazanin"/>
+                <w:b/>
+                <w:bCs/>
+                <w:sz w:val="28"/>
+                <w:szCs w:val="28"/>
+                <w:rtl/>
+              </w:rPr>
+              <w:t>کارخواست</w:t>
+            </w:r>
+          </w:p>
+        </w:tc>
+        <w:tc>
+          <w:tcPr>
+            <w:tcW w:w="7560" w:type="dxa"/>
+            <w:gridSpan w:val="2"/>
+          </w:tcPr>
+          <w:p>
+            <w:pPr>
+              <w:bidi/>
+              <w:jc w:val="both"/>
+              <w:rPr>
+                <w:rFonts w:asciiTheme="majorHAnsi" w:hAnsiTheme="majorHAnsi" w:cs="B Nazanin"/>
+                <w:sz w:val="28"/>
+                <w:szCs w:val="28"/>
+                <w:rtl/>
               </w:rPr>
             </w:pPr>
             <w:r>
               <w:rPr>
                 <w:rFonts w:asciiTheme="majorHAnsi" w:hAnsiTheme="majorHAnsi" w:cs="B Nazanin" w:hint="cs"/>
-                <w:color w:val="000000" w:themeColor="text1"/>
-                <w:sz w:val="28"/>
-                <w:szCs w:val="28"/>
-                <w:rtl/>
-                <w:lang w:bidi="fa-IR"/>
-              </w:rPr>
-              <w:t>11. پیام موفقیت آمیز بودن عملیات نمایش داده می شود.</w:t>
+                <w:sz w:val="28"/>
+                <w:szCs w:val="28"/>
+                <w:rtl/>
+              </w:rPr>
+              <w:t>مشاهده آدرس یک مسجد بر روی نقشه</w:t>
+            </w:r>
+          </w:p>
+        </w:tc>
+      </w:tr>
+      <w:tr>
+        <w:tc>
+          <w:tcPr>
+            <w:tcW w:w="1790" w:type="dxa"/>
+            <w:shd w:val="clear" w:color="auto" w:fill="00B0F0"/>
+          </w:tcPr>
+          <w:p>
+            <w:pPr>
+              <w:bidi/>
+              <w:jc w:val="both"/>
+              <w:rPr>
+                <w:rFonts w:asciiTheme="majorHAnsi" w:hAnsiTheme="majorHAnsi" w:cs="B Nazanin"/>
+                <w:b/>
+                <w:bCs/>
+                <w:sz w:val="28"/>
+                <w:szCs w:val="28"/>
+                <w:rtl/>
+              </w:rPr>
+            </w:pPr>
+            <w:r>
+              <w:rPr>
+                <w:rFonts w:asciiTheme="majorHAnsi" w:hAnsiTheme="majorHAnsi" w:cs="B Nazanin"/>
+                <w:b/>
+                <w:bCs/>
+                <w:sz w:val="28"/>
+                <w:szCs w:val="28"/>
+                <w:rtl/>
+              </w:rPr>
+              <w:t>بازیگر</w:t>
+            </w:r>
+          </w:p>
+        </w:tc>
+        <w:tc>
+          <w:tcPr>
+            <w:tcW w:w="7560" w:type="dxa"/>
+            <w:gridSpan w:val="2"/>
+          </w:tcPr>
+          <w:p>
+            <w:pPr>
+              <w:bidi/>
+              <w:jc w:val="both"/>
+              <w:rPr>
+                <w:rFonts w:asciiTheme="majorHAnsi" w:hAnsiTheme="majorHAnsi" w:cs="B Nazanin"/>
+                <w:sz w:val="28"/>
+                <w:szCs w:val="28"/>
+                <w:rtl/>
+              </w:rPr>
+            </w:pPr>
+            <w:r>
+              <w:rPr>
+                <w:rFonts w:asciiTheme="majorHAnsi" w:hAnsiTheme="majorHAnsi" w:cs="B Nazanin" w:hint="cs"/>
+                <w:sz w:val="28"/>
+                <w:szCs w:val="28"/>
+                <w:rtl/>
+              </w:rPr>
+              <w:t>کاربر</w:t>
+            </w:r>
+          </w:p>
+        </w:tc>
+      </w:tr>
+      <w:tr>
+        <w:tc>
+          <w:tcPr>
+            <w:tcW w:w="1790" w:type="dxa"/>
+            <w:shd w:val="clear" w:color="auto" w:fill="00B0F0"/>
+          </w:tcPr>
+          <w:p>
+            <w:pPr>
+              <w:bidi/>
+              <w:jc w:val="both"/>
+              <w:rPr>
+                <w:rFonts w:asciiTheme="majorHAnsi" w:hAnsiTheme="majorHAnsi" w:cs="B Nazanin"/>
+                <w:b/>
+                <w:bCs/>
+                <w:sz w:val="28"/>
+                <w:szCs w:val="28"/>
+                <w:rtl/>
+              </w:rPr>
+            </w:pPr>
+            <w:r>
+              <w:rPr>
+                <w:rFonts w:asciiTheme="majorHAnsi" w:hAnsiTheme="majorHAnsi" w:cs="B Nazanin"/>
+                <w:b/>
+                <w:bCs/>
+                <w:sz w:val="28"/>
+                <w:szCs w:val="28"/>
+                <w:rtl/>
+              </w:rPr>
+              <w:t>نوع</w:t>
+            </w:r>
+          </w:p>
+        </w:tc>
+        <w:tc>
+          <w:tcPr>
+            <w:tcW w:w="7560" w:type="dxa"/>
+            <w:gridSpan w:val="2"/>
+          </w:tcPr>
+          <w:p>
+            <w:pPr>
+              <w:bidi/>
+              <w:jc w:val="both"/>
+              <w:rPr>
+                <w:rFonts w:asciiTheme="majorHAnsi" w:hAnsiTheme="majorHAnsi" w:cs="B Nazanin"/>
+                <w:sz w:val="28"/>
+                <w:szCs w:val="28"/>
+                <w:rtl/>
+              </w:rPr>
+            </w:pPr>
+            <w:r>
+              <w:rPr>
+                <w:rFonts w:asciiTheme="majorHAnsi" w:hAnsiTheme="majorHAnsi" w:cs="B Nazanin"/>
+                <w:sz w:val="28"/>
+                <w:szCs w:val="28"/>
+                <w:rtl/>
+              </w:rPr>
+              <w:t>اصلی</w:t>
+            </w:r>
+          </w:p>
+        </w:tc>
+      </w:tr>
+      <w:tr>
+        <w:tc>
+          <w:tcPr>
+            <w:tcW w:w="1790" w:type="dxa"/>
+            <w:shd w:val="clear" w:color="auto" w:fill="00B0F0"/>
+          </w:tcPr>
+          <w:p>
+            <w:pPr>
+              <w:bidi/>
+              <w:jc w:val="both"/>
+              <w:rPr>
+                <w:rFonts w:asciiTheme="majorHAnsi" w:hAnsiTheme="majorHAnsi" w:cs="B Nazanin"/>
+                <w:b/>
+                <w:bCs/>
+                <w:sz w:val="28"/>
+                <w:szCs w:val="28"/>
+                <w:rtl/>
+              </w:rPr>
+            </w:pPr>
+            <w:r>
+              <w:rPr>
+                <w:rFonts w:asciiTheme="majorHAnsi" w:hAnsiTheme="majorHAnsi" w:cs="B Nazanin"/>
+                <w:b/>
+                <w:bCs/>
+                <w:sz w:val="28"/>
+                <w:szCs w:val="28"/>
+                <w:rtl/>
+              </w:rPr>
+              <w:t>هدف</w:t>
+            </w:r>
+          </w:p>
+        </w:tc>
+        <w:tc>
+          <w:tcPr>
+            <w:tcW w:w="7560" w:type="dxa"/>
+            <w:gridSpan w:val="2"/>
+          </w:tcPr>
+          <w:p>
+            <w:pPr>
+              <w:bidi/>
+              <w:jc w:val="both"/>
+              <w:rPr>
+                <w:rFonts w:asciiTheme="majorHAnsi" w:hAnsiTheme="majorHAnsi" w:cs="B Nazanin"/>
+                <w:sz w:val="28"/>
+                <w:szCs w:val="28"/>
+                <w:rtl/>
+              </w:rPr>
+            </w:pPr>
+            <w:r>
+              <w:rPr>
+                <w:rFonts w:asciiTheme="majorHAnsi" w:hAnsiTheme="majorHAnsi" w:cs="B Nazanin" w:hint="cs"/>
+                <w:sz w:val="28"/>
+                <w:szCs w:val="28"/>
+                <w:rtl/>
+              </w:rPr>
+              <w:t>مشاهده آدرس یک مسجد بر روی نقشه</w:t>
+            </w:r>
+          </w:p>
+        </w:tc>
+      </w:tr>
+      <w:tr>
+        <w:tc>
+          <w:tcPr>
+            <w:tcW w:w="1790" w:type="dxa"/>
+            <w:shd w:val="clear" w:color="auto" w:fill="00B0F0"/>
+          </w:tcPr>
+          <w:p>
+            <w:pPr>
+              <w:bidi/>
+              <w:jc w:val="both"/>
+              <w:rPr>
+                <w:rFonts w:asciiTheme="majorHAnsi" w:hAnsiTheme="majorHAnsi" w:cs="B Nazanin"/>
+                <w:b/>
+                <w:bCs/>
+                <w:sz w:val="28"/>
+                <w:szCs w:val="28"/>
+                <w:rtl/>
+              </w:rPr>
+            </w:pPr>
+            <w:r>
+              <w:rPr>
+                <w:rFonts w:asciiTheme="majorHAnsi" w:hAnsiTheme="majorHAnsi" w:cs="B Nazanin"/>
+                <w:b/>
+                <w:bCs/>
+                <w:sz w:val="28"/>
+                <w:szCs w:val="28"/>
+                <w:rtl/>
+              </w:rPr>
+              <w:t>پیش</w:t>
+            </w:r>
+            <w:r>
+              <w:rPr>
+                <w:rFonts w:asciiTheme="majorHAnsi" w:hAnsiTheme="majorHAnsi" w:cs="B Nazanin"/>
+                <w:b/>
+                <w:bCs/>
+                <w:sz w:val="28"/>
+                <w:szCs w:val="28"/>
+                <w:rtl/>
+              </w:rPr>
+              <w:softHyphen/>
+              <w:t>فرض</w:t>
+            </w:r>
+          </w:p>
+        </w:tc>
+        <w:tc>
+          <w:tcPr>
+            <w:tcW w:w="7560" w:type="dxa"/>
+            <w:gridSpan w:val="2"/>
+          </w:tcPr>
+          <w:p>
+            <w:pPr>
+              <w:bidi/>
+              <w:jc w:val="both"/>
+              <w:rPr>
+                <w:rFonts w:asciiTheme="majorHAnsi" w:hAnsiTheme="majorHAnsi" w:cs="B Nazanin"/>
+                <w:sz w:val="28"/>
+                <w:szCs w:val="28"/>
+                <w:rtl/>
+              </w:rPr>
+            </w:pPr>
+            <w:r>
+              <w:rPr>
+                <w:rFonts w:asciiTheme="majorHAnsi" w:hAnsiTheme="majorHAnsi" w:cs="B Nazanin" w:hint="cs"/>
+                <w:sz w:val="28"/>
+                <w:szCs w:val="28"/>
+                <w:rtl/>
+              </w:rPr>
+              <w:t>---</w:t>
+            </w:r>
+          </w:p>
+        </w:tc>
+      </w:tr>
+      <w:tr>
+        <w:tc>
+          <w:tcPr>
+            <w:tcW w:w="1790" w:type="dxa"/>
+            <w:shd w:val="clear" w:color="auto" w:fill="00B0F0"/>
+          </w:tcPr>
+          <w:p>
+            <w:pPr>
+              <w:bidi/>
+              <w:jc w:val="both"/>
+              <w:rPr>
+                <w:rFonts w:asciiTheme="majorHAnsi" w:hAnsiTheme="majorHAnsi" w:cs="B Nazanin"/>
+                <w:b/>
+                <w:bCs/>
+                <w:sz w:val="28"/>
+                <w:szCs w:val="28"/>
+                <w:rtl/>
+              </w:rPr>
+            </w:pPr>
+            <w:r>
+              <w:rPr>
+                <w:rFonts w:asciiTheme="majorHAnsi" w:hAnsiTheme="majorHAnsi" w:cs="B Nazanin"/>
+                <w:b/>
+                <w:bCs/>
+                <w:sz w:val="28"/>
+                <w:szCs w:val="28"/>
+                <w:rtl/>
+              </w:rPr>
+              <w:t>پس</w:t>
+            </w:r>
+            <w:r>
+              <w:rPr>
+                <w:rFonts w:asciiTheme="majorHAnsi" w:hAnsiTheme="majorHAnsi" w:cs="B Nazanin"/>
+                <w:b/>
+                <w:bCs/>
+                <w:sz w:val="28"/>
+                <w:szCs w:val="28"/>
+                <w:rtl/>
+              </w:rPr>
+              <w:softHyphen/>
+              <w:t>فرض</w:t>
+            </w:r>
+          </w:p>
+        </w:tc>
+        <w:tc>
+          <w:tcPr>
+            <w:tcW w:w="7560" w:type="dxa"/>
+            <w:gridSpan w:val="2"/>
+          </w:tcPr>
+          <w:p>
+            <w:pPr>
+              <w:bidi/>
+              <w:jc w:val="both"/>
+              <w:rPr>
+                <w:rFonts w:asciiTheme="majorHAnsi" w:hAnsiTheme="majorHAnsi" w:cs="B Nazanin"/>
+                <w:sz w:val="28"/>
+                <w:szCs w:val="28"/>
+                <w:rtl/>
+              </w:rPr>
+            </w:pPr>
+            <w:r>
+              <w:rPr>
+                <w:rFonts w:asciiTheme="majorHAnsi" w:hAnsiTheme="majorHAnsi" w:cs="B Nazanin" w:hint="cs"/>
+                <w:sz w:val="28"/>
+                <w:szCs w:val="28"/>
+                <w:rtl/>
+              </w:rPr>
+              <w:t>کاربر آدرس مسجد را بر روی نقشه مشاهده مینماید.</w:t>
+            </w:r>
+          </w:p>
+        </w:tc>
+      </w:tr>
+      <w:tr>
+        <w:tc>
+          <w:tcPr>
+            <w:tcW w:w="1790" w:type="dxa"/>
+            <w:shd w:val="clear" w:color="auto" w:fill="00B0F0"/>
+          </w:tcPr>
+          <w:p>
+            <w:pPr>
+              <w:bidi/>
+              <w:jc w:val="both"/>
+              <w:rPr>
+                <w:rFonts w:asciiTheme="majorHAnsi" w:hAnsiTheme="majorHAnsi" w:cs="B Nazanin"/>
+                <w:b/>
+                <w:bCs/>
+                <w:sz w:val="28"/>
+                <w:szCs w:val="28"/>
+                <w:rtl/>
+              </w:rPr>
+            </w:pPr>
+            <w:r>
+              <w:rPr>
+                <w:rFonts w:asciiTheme="majorHAnsi" w:hAnsiTheme="majorHAnsi" w:cs="B Nazanin"/>
+                <w:b/>
+                <w:bCs/>
+                <w:sz w:val="28"/>
+                <w:szCs w:val="28"/>
+                <w:rtl/>
+              </w:rPr>
+              <w:t>شرح</w:t>
+            </w:r>
+          </w:p>
+        </w:tc>
+        <w:tc>
+          <w:tcPr>
+            <w:tcW w:w="7560" w:type="dxa"/>
+            <w:gridSpan w:val="2"/>
+            <w:tcBorders>
+              <w:bottom w:val="single" w:sz="4" w:space="0" w:color="auto"/>
+            </w:tcBorders>
+          </w:tcPr>
+          <w:p>
+            <w:pPr>
+              <w:bidi/>
+              <w:jc w:val="both"/>
+              <w:rPr>
+                <w:rFonts w:asciiTheme="majorHAnsi" w:hAnsiTheme="majorHAnsi" w:cs="B Nazanin"/>
+                <w:sz w:val="28"/>
+                <w:szCs w:val="28"/>
+                <w:rtl/>
+              </w:rPr>
+            </w:pPr>
+            <w:r>
+              <w:rPr>
+                <w:rFonts w:asciiTheme="majorHAnsi" w:hAnsiTheme="majorHAnsi" w:cs="B Nazanin" w:hint="cs"/>
+                <w:color w:val="000000" w:themeColor="text1"/>
+                <w:sz w:val="28"/>
+                <w:szCs w:val="28"/>
+                <w:rtl/>
+              </w:rPr>
+              <w:t>کاربر با کلیک بر روی نقشه مربوط به مسجد موردنظر آدرس مسجد را بر روی نقشه مشاهده مینماید.</w:t>
+            </w:r>
+          </w:p>
+        </w:tc>
+      </w:tr>
+      <w:tr>
+        <w:tc>
+          <w:tcPr>
+            <w:tcW w:w="1790" w:type="dxa"/>
+            <w:shd w:val="clear" w:color="auto" w:fill="00B0F0"/>
+          </w:tcPr>
+          <w:p>
+            <w:pPr>
+              <w:bidi/>
+              <w:jc w:val="both"/>
+              <w:rPr>
+                <w:rFonts w:asciiTheme="majorHAnsi" w:hAnsiTheme="majorHAnsi" w:cs="B Nazanin"/>
+                <w:b/>
+                <w:bCs/>
+                <w:sz w:val="28"/>
+                <w:szCs w:val="28"/>
+                <w:rtl/>
+              </w:rPr>
+            </w:pPr>
+            <w:r>
+              <w:rPr>
+                <w:rFonts w:asciiTheme="majorHAnsi" w:hAnsiTheme="majorHAnsi" w:cs="B Nazanin"/>
+                <w:b/>
+                <w:bCs/>
+                <w:sz w:val="28"/>
+                <w:szCs w:val="28"/>
+                <w:rtl/>
+              </w:rPr>
+              <w:t>نیازها</w:t>
+            </w:r>
+          </w:p>
+        </w:tc>
+        <w:tc>
+          <w:tcPr>
+            <w:tcW w:w="7560" w:type="dxa"/>
+            <w:gridSpan w:val="2"/>
+            <w:tcBorders>
+              <w:right w:val="nil"/>
+            </w:tcBorders>
+          </w:tcPr>
+          <w:p>
+            <w:pPr>
+              <w:bidi/>
+              <w:jc w:val="both"/>
+              <w:rPr>
+                <w:rFonts w:asciiTheme="majorHAnsi" w:hAnsiTheme="majorHAnsi" w:cs="B Nazanin"/>
+                <w:color w:val="000000" w:themeColor="text1"/>
+                <w:sz w:val="28"/>
+                <w:szCs w:val="28"/>
+                <w:rtl/>
+              </w:rPr>
+            </w:pPr>
+            <w:r>
+              <w:rPr>
+                <w:rFonts w:asciiTheme="majorHAnsi" w:hAnsiTheme="majorHAnsi" w:cs="B Nazanin" w:hint="cs"/>
+                <w:color w:val="000000" w:themeColor="text1"/>
+                <w:sz w:val="28"/>
+                <w:szCs w:val="28"/>
+                <w:rtl/>
+              </w:rPr>
+              <w:t>---</w:t>
+            </w:r>
+          </w:p>
+        </w:tc>
+      </w:tr>
+      <w:tr>
+        <w:tc>
+          <w:tcPr>
+            <w:tcW w:w="4523" w:type="dxa"/>
+            <w:gridSpan w:val="2"/>
+            <w:shd w:val="clear" w:color="auto" w:fill="00B0F0"/>
+          </w:tcPr>
+          <w:p>
+            <w:pPr>
+              <w:bidi/>
+              <w:jc w:val="both"/>
+              <w:rPr>
+                <w:rFonts w:asciiTheme="majorHAnsi" w:hAnsiTheme="majorHAnsi" w:cs="B Nazanin"/>
+                <w:b/>
+                <w:bCs/>
+                <w:sz w:val="28"/>
+                <w:szCs w:val="28"/>
+                <w:rtl/>
+              </w:rPr>
+            </w:pPr>
+            <w:r>
+              <w:rPr>
+                <w:rFonts w:asciiTheme="majorHAnsi" w:hAnsiTheme="majorHAnsi" w:cs="B Nazanin"/>
+                <w:b/>
+                <w:bCs/>
+                <w:sz w:val="28"/>
+                <w:szCs w:val="28"/>
+                <w:rtl/>
+              </w:rPr>
+              <w:t>عمل بازیگر</w:t>
+            </w:r>
+          </w:p>
+        </w:tc>
+        <w:tc>
+          <w:tcPr>
+            <w:tcW w:w="4827" w:type="dxa"/>
+            <w:shd w:val="clear" w:color="auto" w:fill="00B0F0"/>
+          </w:tcPr>
+          <w:p>
+            <w:pPr>
+              <w:bidi/>
+              <w:jc w:val="both"/>
+              <w:rPr>
+                <w:rFonts w:asciiTheme="majorHAnsi" w:hAnsiTheme="majorHAnsi" w:cs="B Nazanin"/>
+                <w:b/>
+                <w:bCs/>
+                <w:color w:val="000000" w:themeColor="text1"/>
+                <w:sz w:val="28"/>
+                <w:szCs w:val="28"/>
+                <w:rtl/>
+              </w:rPr>
+            </w:pPr>
+            <w:r>
+              <w:rPr>
+                <w:rFonts w:asciiTheme="majorHAnsi" w:hAnsiTheme="majorHAnsi" w:cs="B Nazanin"/>
+                <w:b/>
+                <w:bCs/>
+                <w:color w:val="000000" w:themeColor="text1"/>
+                <w:sz w:val="28"/>
+                <w:szCs w:val="28"/>
+                <w:rtl/>
+              </w:rPr>
+              <w:t>واکنش سیستم</w:t>
+            </w:r>
+          </w:p>
+        </w:tc>
+      </w:tr>
+      <w:tr>
+        <w:tc>
+          <w:tcPr>
+            <w:tcW w:w="4523" w:type="dxa"/>
+            <w:gridSpan w:val="2"/>
+          </w:tcPr>
+          <w:p>
+            <w:pPr>
+              <w:bidi/>
+              <w:jc w:val="both"/>
+              <w:rPr>
+                <w:rFonts w:asciiTheme="majorHAnsi" w:hAnsiTheme="majorHAnsi" w:cs="B Nazanin"/>
+                <w:b/>
+                <w:bCs/>
+                <w:sz w:val="28"/>
+                <w:szCs w:val="28"/>
+                <w:rtl/>
+              </w:rPr>
+            </w:pPr>
+            <w:r>
+              <w:rPr>
+                <w:rFonts w:asciiTheme="majorHAnsi" w:hAnsiTheme="majorHAnsi" w:cs="B Nazanin"/>
+                <w:color w:val="000000" w:themeColor="text1"/>
+                <w:sz w:val="28"/>
+                <w:szCs w:val="28"/>
+                <w:rtl/>
+                <w:lang w:bidi="fa-IR"/>
+              </w:rPr>
+              <w:t>1.ک</w:t>
+            </w:r>
+            <w:r>
+              <w:rPr>
+                <w:rFonts w:asciiTheme="majorHAnsi" w:hAnsiTheme="majorHAnsi" w:cs="B Nazanin"/>
+                <w:color w:val="000000" w:themeColor="text1"/>
+                <w:sz w:val="28"/>
+                <w:szCs w:val="28"/>
+                <w:rtl/>
+                <w:lang w:bidi="fa-IR"/>
+              </w:rPr>
+              <w:t xml:space="preserve">اربر </w:t>
+            </w:r>
+            <w:r>
+              <w:rPr>
+                <w:rFonts w:asciiTheme="majorHAnsi" w:hAnsiTheme="majorHAnsi" w:cs="B Nazanin" w:hint="cs"/>
+                <w:color w:val="000000" w:themeColor="text1"/>
+                <w:sz w:val="28"/>
+                <w:szCs w:val="28"/>
+                <w:rtl/>
+                <w:lang w:bidi="fa-IR"/>
+              </w:rPr>
+              <w:t>بر روی نقشه کلیک میکند.</w:t>
+            </w:r>
+          </w:p>
+        </w:tc>
+        <w:tc>
+          <w:tcPr>
+            <w:tcW w:w="4827" w:type="dxa"/>
+          </w:tcPr>
+          <w:p>
+            <w:pPr>
+              <w:bidi/>
+              <w:jc w:val="both"/>
+              <w:rPr>
+                <w:rFonts w:asciiTheme="majorHAnsi" w:hAnsiTheme="majorHAnsi" w:cs="B Nazanin"/>
+                <w:color w:val="000000" w:themeColor="text1"/>
+                <w:sz w:val="28"/>
+                <w:szCs w:val="28"/>
+                <w:rtl/>
+              </w:rPr>
+            </w:pPr>
+            <w:r>
+              <w:rPr>
+                <w:rFonts w:asciiTheme="majorHAnsi" w:hAnsiTheme="majorHAnsi" w:cs="B Nazanin" w:hint="cs"/>
+                <w:color w:val="000000" w:themeColor="text1"/>
+                <w:sz w:val="28"/>
+                <w:szCs w:val="28"/>
+                <w:rtl/>
+              </w:rPr>
+              <w:t>2.سیستم به کاربر نقشه گوگل را نمایش میدهد.</w:t>
             </w:r>
           </w:p>
         </w:tc>
       </w:tr>
     </w:tbl>
+    <w:p>
+      <w:pPr>
+        <w:bidi/>
+        <w:jc w:val="both"/>
+        <w:rPr>
+          <w:rFonts w:asciiTheme="majorHAnsi" w:hAnsiTheme="majorHAnsi"/>
+          <w:lang w:bidi="fa-IR"/>
+        </w:rPr>
+      </w:pPr>
+    </w:p>
+    <w:p>
+      <w:pPr>
+        <w:bidi/>
+        <w:jc w:val="both"/>
+        <w:rPr>
+          <w:rFonts w:asciiTheme="majorHAnsi" w:hAnsiTheme="majorHAnsi"/>
+          <w:lang w:bidi="fa-IR"/>
+        </w:rPr>
+      </w:pPr>
+    </w:p>
+    <w:p>
+      <w:pPr>
+        <w:pStyle w:val="Heading4"/>
+      </w:pPr>
+      <w:r>
+        <w:rPr>
+          <w:rFonts w:hint="cs"/>
+          <w:rtl/>
+        </w:rPr>
+        <w:lastRenderedPageBreak/>
+        <w:t>تعیین مختصات نقطه ای</w:t>
+      </w:r>
+    </w:p>
+    <w:p>
+      <w:pPr>
+        <w:bidi/>
+        <w:rPr>
+          <w:rtl/>
+        </w:rPr>
+      </w:pPr>
+    </w:p>
+    <w:tbl>
+      <w:tblPr>
+        <w:tblStyle w:val="TableGrid"/>
+        <w:bidiVisual/>
+        <w:tblW w:w="0" w:type="auto"/>
+        <w:tblLook w:val="04A0" w:firstRow="1" w:lastRow="0" w:firstColumn="1" w:lastColumn="0" w:noHBand="0" w:noVBand="1"/>
+      </w:tblPr>
+      <w:tblGrid>
+        <w:gridCol w:w="1790"/>
+        <w:gridCol w:w="2733"/>
+        <w:gridCol w:w="4827"/>
+      </w:tblGrid>
+      <w:tr>
+        <w:tc>
+          <w:tcPr>
+            <w:tcW w:w="1790" w:type="dxa"/>
+            <w:shd w:val="clear" w:color="auto" w:fill="00B0F0"/>
+          </w:tcPr>
+          <w:p>
+            <w:pPr>
+              <w:bidi/>
+              <w:jc w:val="both"/>
+              <w:rPr>
+                <w:rFonts w:asciiTheme="majorHAnsi" w:hAnsiTheme="majorHAnsi" w:cs="B Nazanin"/>
+                <w:b/>
+                <w:bCs/>
+                <w:sz w:val="28"/>
+                <w:szCs w:val="28"/>
+                <w:rtl/>
+              </w:rPr>
+            </w:pPr>
+            <w:r>
+              <w:rPr>
+                <w:rFonts w:asciiTheme="majorHAnsi" w:hAnsiTheme="majorHAnsi" w:cs="B Nazanin"/>
+                <w:b/>
+                <w:bCs/>
+                <w:sz w:val="28"/>
+                <w:szCs w:val="28"/>
+                <w:rtl/>
+              </w:rPr>
+              <w:t>کارخواست</w:t>
+            </w:r>
+          </w:p>
+        </w:tc>
+        <w:tc>
+          <w:tcPr>
+            <w:tcW w:w="7560" w:type="dxa"/>
+            <w:gridSpan w:val="2"/>
+          </w:tcPr>
+          <w:p>
+            <w:pPr>
+              <w:bidi/>
+              <w:jc w:val="both"/>
+              <w:rPr>
+                <w:rFonts w:asciiTheme="majorHAnsi" w:hAnsiTheme="majorHAnsi" w:cs="B Nazanin"/>
+                <w:sz w:val="28"/>
+                <w:szCs w:val="28"/>
+                <w:rtl/>
+              </w:rPr>
+            </w:pPr>
+            <w:r>
+              <w:rPr>
+                <w:rFonts w:asciiTheme="majorHAnsi" w:hAnsiTheme="majorHAnsi" w:cs="B Nazanin" w:hint="cs"/>
+                <w:sz w:val="28"/>
+                <w:szCs w:val="28"/>
+                <w:rtl/>
+              </w:rPr>
+              <w:t>تعیین مختصات نقطه ای</w:t>
+            </w:r>
+          </w:p>
+        </w:tc>
+      </w:tr>
+      <w:tr>
+        <w:tc>
+          <w:tcPr>
+            <w:tcW w:w="1790" w:type="dxa"/>
+            <w:shd w:val="clear" w:color="auto" w:fill="00B0F0"/>
+          </w:tcPr>
+          <w:p>
+            <w:pPr>
+              <w:bidi/>
+              <w:jc w:val="both"/>
+              <w:rPr>
+                <w:rFonts w:asciiTheme="majorHAnsi" w:hAnsiTheme="majorHAnsi" w:cs="B Nazanin"/>
+                <w:b/>
+                <w:bCs/>
+                <w:sz w:val="28"/>
+                <w:szCs w:val="28"/>
+                <w:rtl/>
+              </w:rPr>
+            </w:pPr>
+            <w:r>
+              <w:rPr>
+                <w:rFonts w:asciiTheme="majorHAnsi" w:hAnsiTheme="majorHAnsi" w:cs="B Nazanin"/>
+                <w:b/>
+                <w:bCs/>
+                <w:sz w:val="28"/>
+                <w:szCs w:val="28"/>
+                <w:rtl/>
+              </w:rPr>
+              <w:t>بازیگر</w:t>
+            </w:r>
+          </w:p>
+        </w:tc>
+        <w:tc>
+          <w:tcPr>
+            <w:tcW w:w="7560" w:type="dxa"/>
+            <w:gridSpan w:val="2"/>
+          </w:tcPr>
+          <w:p>
+            <w:pPr>
+              <w:bidi/>
+              <w:jc w:val="both"/>
+              <w:rPr>
+                <w:rFonts w:asciiTheme="majorHAnsi" w:hAnsiTheme="majorHAnsi" w:cs="B Nazanin"/>
+                <w:sz w:val="28"/>
+                <w:szCs w:val="28"/>
+                <w:rtl/>
+              </w:rPr>
+            </w:pPr>
+            <w:r>
+              <w:rPr>
+                <w:rFonts w:asciiTheme="majorHAnsi" w:hAnsiTheme="majorHAnsi" w:cs="B Nazanin" w:hint="cs"/>
+                <w:sz w:val="28"/>
+                <w:szCs w:val="28"/>
+                <w:rtl/>
+              </w:rPr>
+              <w:t>مسئول مسجد</w:t>
+            </w:r>
+          </w:p>
+        </w:tc>
+      </w:tr>
+      <w:tr>
+        <w:tc>
+          <w:tcPr>
+            <w:tcW w:w="1790" w:type="dxa"/>
+            <w:shd w:val="clear" w:color="auto" w:fill="00B0F0"/>
+          </w:tcPr>
+          <w:p>
+            <w:pPr>
+              <w:bidi/>
+              <w:jc w:val="both"/>
+              <w:rPr>
+                <w:rFonts w:asciiTheme="majorHAnsi" w:hAnsiTheme="majorHAnsi" w:cs="B Nazanin"/>
+                <w:b/>
+                <w:bCs/>
+                <w:sz w:val="28"/>
+                <w:szCs w:val="28"/>
+                <w:rtl/>
+              </w:rPr>
+            </w:pPr>
+            <w:r>
+              <w:rPr>
+                <w:rFonts w:asciiTheme="majorHAnsi" w:hAnsiTheme="majorHAnsi" w:cs="B Nazanin"/>
+                <w:b/>
+                <w:bCs/>
+                <w:sz w:val="28"/>
+                <w:szCs w:val="28"/>
+                <w:rtl/>
+              </w:rPr>
+              <w:t>نوع</w:t>
+            </w:r>
+          </w:p>
+        </w:tc>
+        <w:tc>
+          <w:tcPr>
+            <w:tcW w:w="7560" w:type="dxa"/>
+            <w:gridSpan w:val="2"/>
+          </w:tcPr>
+          <w:p>
+            <w:pPr>
+              <w:bidi/>
+              <w:jc w:val="both"/>
+              <w:rPr>
+                <w:rFonts w:asciiTheme="majorHAnsi" w:hAnsiTheme="majorHAnsi" w:cs="B Nazanin"/>
+                <w:sz w:val="28"/>
+                <w:szCs w:val="28"/>
+                <w:rtl/>
+              </w:rPr>
+            </w:pPr>
+            <w:r>
+              <w:rPr>
+                <w:rFonts w:asciiTheme="majorHAnsi" w:hAnsiTheme="majorHAnsi" w:cs="B Nazanin"/>
+                <w:sz w:val="28"/>
+                <w:szCs w:val="28"/>
+                <w:rtl/>
+              </w:rPr>
+              <w:t>اصلی</w:t>
+            </w:r>
+          </w:p>
+        </w:tc>
+      </w:tr>
+      <w:tr>
+        <w:tc>
+          <w:tcPr>
+            <w:tcW w:w="1790" w:type="dxa"/>
+            <w:shd w:val="clear" w:color="auto" w:fill="00B0F0"/>
+          </w:tcPr>
+          <w:p>
+            <w:pPr>
+              <w:bidi/>
+              <w:jc w:val="both"/>
+              <w:rPr>
+                <w:rFonts w:asciiTheme="majorHAnsi" w:hAnsiTheme="majorHAnsi" w:cs="B Nazanin"/>
+                <w:b/>
+                <w:bCs/>
+                <w:sz w:val="28"/>
+                <w:szCs w:val="28"/>
+                <w:rtl/>
+              </w:rPr>
+            </w:pPr>
+            <w:r>
+              <w:rPr>
+                <w:rFonts w:asciiTheme="majorHAnsi" w:hAnsiTheme="majorHAnsi" w:cs="B Nazanin"/>
+                <w:b/>
+                <w:bCs/>
+                <w:sz w:val="28"/>
+                <w:szCs w:val="28"/>
+                <w:rtl/>
+              </w:rPr>
+              <w:t>هدف</w:t>
+            </w:r>
+          </w:p>
+        </w:tc>
+        <w:tc>
+          <w:tcPr>
+            <w:tcW w:w="7560" w:type="dxa"/>
+            <w:gridSpan w:val="2"/>
+          </w:tcPr>
+          <w:p>
+            <w:pPr>
+              <w:bidi/>
+              <w:jc w:val="both"/>
+              <w:rPr>
+                <w:rFonts w:asciiTheme="majorHAnsi" w:hAnsiTheme="majorHAnsi" w:cs="B Nazanin"/>
+                <w:sz w:val="28"/>
+                <w:szCs w:val="28"/>
+                <w:rtl/>
+                <w:lang w:bidi="fa-IR"/>
+              </w:rPr>
+            </w:pPr>
+            <w:r>
+              <w:rPr>
+                <w:rFonts w:asciiTheme="majorHAnsi" w:hAnsiTheme="majorHAnsi" w:cs="B Nazanin" w:hint="cs"/>
+                <w:sz w:val="28"/>
+                <w:szCs w:val="28"/>
+                <w:rtl/>
+              </w:rPr>
+              <w:t>تعیین مختصات مسجد</w:t>
+            </w:r>
+          </w:p>
+        </w:tc>
+      </w:tr>
+      <w:tr>
+        <w:tc>
+          <w:tcPr>
+            <w:tcW w:w="1790" w:type="dxa"/>
+            <w:shd w:val="clear" w:color="auto" w:fill="00B0F0"/>
+          </w:tcPr>
+          <w:p>
+            <w:pPr>
+              <w:bidi/>
+              <w:jc w:val="both"/>
+              <w:rPr>
+                <w:rFonts w:asciiTheme="majorHAnsi" w:hAnsiTheme="majorHAnsi" w:cs="B Nazanin"/>
+                <w:b/>
+                <w:bCs/>
+                <w:sz w:val="28"/>
+                <w:szCs w:val="28"/>
+                <w:rtl/>
+              </w:rPr>
+            </w:pPr>
+            <w:r>
+              <w:rPr>
+                <w:rFonts w:asciiTheme="majorHAnsi" w:hAnsiTheme="majorHAnsi" w:cs="B Nazanin"/>
+                <w:b/>
+                <w:bCs/>
+                <w:sz w:val="28"/>
+                <w:szCs w:val="28"/>
+                <w:rtl/>
+              </w:rPr>
+              <w:t>پیش</w:t>
+            </w:r>
+            <w:r>
+              <w:rPr>
+                <w:rFonts w:asciiTheme="majorHAnsi" w:hAnsiTheme="majorHAnsi" w:cs="B Nazanin"/>
+                <w:b/>
+                <w:bCs/>
+                <w:sz w:val="28"/>
+                <w:szCs w:val="28"/>
+                <w:rtl/>
+              </w:rPr>
+              <w:softHyphen/>
+              <w:t>فرض</w:t>
+            </w:r>
+          </w:p>
+        </w:tc>
+        <w:tc>
+          <w:tcPr>
+            <w:tcW w:w="7560" w:type="dxa"/>
+            <w:gridSpan w:val="2"/>
+          </w:tcPr>
+          <w:p>
+            <w:pPr>
+              <w:bidi/>
+              <w:jc w:val="both"/>
+              <w:rPr>
+                <w:rFonts w:asciiTheme="majorHAnsi" w:hAnsiTheme="majorHAnsi" w:cs="B Nazanin"/>
+                <w:sz w:val="28"/>
+                <w:szCs w:val="28"/>
+                <w:rtl/>
+              </w:rPr>
+            </w:pPr>
+            <w:r>
+              <w:rPr>
+                <w:rFonts w:asciiTheme="majorHAnsi" w:hAnsiTheme="majorHAnsi" w:cs="B Nazanin" w:hint="cs"/>
+                <w:sz w:val="28"/>
+                <w:szCs w:val="28"/>
+                <w:rtl/>
+              </w:rPr>
+              <w:t>مسئول مسجد وارد شده</w:t>
+            </w:r>
+          </w:p>
+        </w:tc>
+      </w:tr>
+      <w:tr>
+        <w:tc>
+          <w:tcPr>
+            <w:tcW w:w="1790" w:type="dxa"/>
+            <w:shd w:val="clear" w:color="auto" w:fill="00B0F0"/>
+          </w:tcPr>
+          <w:p>
+            <w:pPr>
+              <w:bidi/>
+              <w:jc w:val="both"/>
+              <w:rPr>
+                <w:rFonts w:asciiTheme="majorHAnsi" w:hAnsiTheme="majorHAnsi" w:cs="B Nazanin"/>
+                <w:b/>
+                <w:bCs/>
+                <w:sz w:val="28"/>
+                <w:szCs w:val="28"/>
+                <w:rtl/>
+              </w:rPr>
+            </w:pPr>
+            <w:r>
+              <w:rPr>
+                <w:rFonts w:asciiTheme="majorHAnsi" w:hAnsiTheme="majorHAnsi" w:cs="B Nazanin"/>
+                <w:b/>
+                <w:bCs/>
+                <w:sz w:val="28"/>
+                <w:szCs w:val="28"/>
+                <w:rtl/>
+              </w:rPr>
+              <w:t>پس</w:t>
+            </w:r>
+            <w:r>
+              <w:rPr>
+                <w:rFonts w:asciiTheme="majorHAnsi" w:hAnsiTheme="majorHAnsi" w:cs="B Nazanin"/>
+                <w:b/>
+                <w:bCs/>
+                <w:sz w:val="28"/>
+                <w:szCs w:val="28"/>
+                <w:rtl/>
+              </w:rPr>
+              <w:softHyphen/>
+              <w:t>فرض</w:t>
+            </w:r>
+          </w:p>
+        </w:tc>
+        <w:tc>
+          <w:tcPr>
+            <w:tcW w:w="7560" w:type="dxa"/>
+            <w:gridSpan w:val="2"/>
+          </w:tcPr>
+          <w:p>
+            <w:pPr>
+              <w:bidi/>
+              <w:jc w:val="both"/>
+              <w:rPr>
+                <w:rFonts w:asciiTheme="majorHAnsi" w:hAnsiTheme="majorHAnsi" w:cs="B Nazanin"/>
+                <w:sz w:val="28"/>
+                <w:szCs w:val="28"/>
+                <w:rtl/>
+              </w:rPr>
+            </w:pPr>
+            <w:r>
+              <w:rPr>
+                <w:rFonts w:asciiTheme="majorHAnsi" w:hAnsiTheme="majorHAnsi" w:cs="B Nazanin" w:hint="cs"/>
+                <w:sz w:val="28"/>
+                <w:szCs w:val="28"/>
+                <w:rtl/>
+              </w:rPr>
+              <w:t>مختصات مسجد تعیین میشود.</w:t>
+            </w:r>
+          </w:p>
+        </w:tc>
+      </w:tr>
+      <w:tr>
+        <w:tc>
+          <w:tcPr>
+            <w:tcW w:w="1790" w:type="dxa"/>
+            <w:shd w:val="clear" w:color="auto" w:fill="00B0F0"/>
+          </w:tcPr>
+          <w:p>
+            <w:pPr>
+              <w:bidi/>
+              <w:jc w:val="both"/>
+              <w:rPr>
+                <w:rFonts w:asciiTheme="majorHAnsi" w:hAnsiTheme="majorHAnsi" w:cs="B Nazanin"/>
+                <w:b/>
+                <w:bCs/>
+                <w:sz w:val="28"/>
+                <w:szCs w:val="28"/>
+                <w:rtl/>
+              </w:rPr>
+            </w:pPr>
+            <w:r>
+              <w:rPr>
+                <w:rFonts w:asciiTheme="majorHAnsi" w:hAnsiTheme="majorHAnsi" w:cs="B Nazanin"/>
+                <w:b/>
+                <w:bCs/>
+                <w:sz w:val="28"/>
+                <w:szCs w:val="28"/>
+                <w:rtl/>
+              </w:rPr>
+              <w:t>شرح</w:t>
+            </w:r>
+          </w:p>
+        </w:tc>
+        <w:tc>
+          <w:tcPr>
+            <w:tcW w:w="7560" w:type="dxa"/>
+            <w:gridSpan w:val="2"/>
+            <w:tcBorders>
+              <w:bottom w:val="single" w:sz="4" w:space="0" w:color="auto"/>
+            </w:tcBorders>
+          </w:tcPr>
+          <w:p>
+            <w:pPr>
+              <w:bidi/>
+              <w:jc w:val="both"/>
+              <w:rPr>
+                <w:rFonts w:asciiTheme="majorHAnsi" w:hAnsiTheme="majorHAnsi" w:cs="B Nazanin"/>
+                <w:sz w:val="28"/>
+                <w:szCs w:val="28"/>
+                <w:rtl/>
+              </w:rPr>
+            </w:pPr>
+            <w:r>
+              <w:rPr>
+                <w:rFonts w:asciiTheme="majorHAnsi" w:hAnsiTheme="majorHAnsi" w:cs="B Nazanin" w:hint="cs"/>
+                <w:color w:val="000000" w:themeColor="text1"/>
+                <w:sz w:val="28"/>
+                <w:szCs w:val="28"/>
+                <w:rtl/>
+              </w:rPr>
+              <w:t>مسئول مسجد بر روی تعیین توسط مختصات کلیک میکند و مختصات مسجد را ثبت میکند.</w:t>
+            </w:r>
+          </w:p>
+        </w:tc>
+      </w:tr>
+      <w:tr>
+        <w:tc>
+          <w:tcPr>
+            <w:tcW w:w="1790" w:type="dxa"/>
+            <w:shd w:val="clear" w:color="auto" w:fill="00B0F0"/>
+          </w:tcPr>
+          <w:p>
+            <w:pPr>
+              <w:bidi/>
+              <w:jc w:val="both"/>
+              <w:rPr>
+                <w:rFonts w:asciiTheme="majorHAnsi" w:hAnsiTheme="majorHAnsi" w:cs="B Nazanin"/>
+                <w:b/>
+                <w:bCs/>
+                <w:sz w:val="28"/>
+                <w:szCs w:val="28"/>
+                <w:rtl/>
+              </w:rPr>
+            </w:pPr>
+            <w:r>
+              <w:rPr>
+                <w:rFonts w:asciiTheme="majorHAnsi" w:hAnsiTheme="majorHAnsi" w:cs="B Nazanin"/>
+                <w:b/>
+                <w:bCs/>
+                <w:sz w:val="28"/>
+                <w:szCs w:val="28"/>
+                <w:rtl/>
+              </w:rPr>
+              <w:t>نیازها</w:t>
+            </w:r>
+          </w:p>
+        </w:tc>
+        <w:tc>
+          <w:tcPr>
+            <w:tcW w:w="7560" w:type="dxa"/>
+            <w:gridSpan w:val="2"/>
+            <w:tcBorders>
+              <w:right w:val="nil"/>
+            </w:tcBorders>
+          </w:tcPr>
+          <w:p>
+            <w:pPr>
+              <w:bidi/>
+              <w:jc w:val="both"/>
+              <w:rPr>
+                <w:rFonts w:asciiTheme="majorHAnsi" w:hAnsiTheme="majorHAnsi" w:cs="B Nazanin"/>
+                <w:color w:val="000000" w:themeColor="text1"/>
+                <w:sz w:val="28"/>
+                <w:szCs w:val="28"/>
+                <w:rtl/>
+              </w:rPr>
+            </w:pPr>
+            <w:r>
+              <w:rPr>
+                <w:rFonts w:asciiTheme="majorHAnsi" w:hAnsiTheme="majorHAnsi" w:cs="B Nazanin" w:hint="cs"/>
+                <w:color w:val="000000" w:themeColor="text1"/>
+                <w:sz w:val="28"/>
+                <w:szCs w:val="28"/>
+                <w:rtl/>
+              </w:rPr>
+              <w:t>تعیین آدرس مسجد</w:t>
+            </w:r>
+          </w:p>
+        </w:tc>
+      </w:tr>
+      <w:tr>
+        <w:tc>
+          <w:tcPr>
+            <w:tcW w:w="4523" w:type="dxa"/>
+            <w:gridSpan w:val="2"/>
+            <w:shd w:val="clear" w:color="auto" w:fill="00B0F0"/>
+          </w:tcPr>
+          <w:p>
+            <w:pPr>
+              <w:bidi/>
+              <w:jc w:val="both"/>
+              <w:rPr>
+                <w:rFonts w:asciiTheme="majorHAnsi" w:hAnsiTheme="majorHAnsi" w:cs="B Nazanin"/>
+                <w:b/>
+                <w:bCs/>
+                <w:sz w:val="28"/>
+                <w:szCs w:val="28"/>
+                <w:rtl/>
+              </w:rPr>
+            </w:pPr>
+            <w:r>
+              <w:rPr>
+                <w:rFonts w:asciiTheme="majorHAnsi" w:hAnsiTheme="majorHAnsi" w:cs="B Nazanin"/>
+                <w:b/>
+                <w:bCs/>
+                <w:sz w:val="28"/>
+                <w:szCs w:val="28"/>
+                <w:rtl/>
+              </w:rPr>
+              <w:t>عمل بازیگر</w:t>
+            </w:r>
+          </w:p>
+        </w:tc>
+        <w:tc>
+          <w:tcPr>
+            <w:tcW w:w="4827" w:type="dxa"/>
+            <w:shd w:val="clear" w:color="auto" w:fill="00B0F0"/>
+          </w:tcPr>
+          <w:p>
+            <w:pPr>
+              <w:bidi/>
+              <w:jc w:val="both"/>
+              <w:rPr>
+                <w:rFonts w:asciiTheme="majorHAnsi" w:hAnsiTheme="majorHAnsi" w:cs="B Nazanin"/>
+                <w:b/>
+                <w:bCs/>
+                <w:color w:val="000000" w:themeColor="text1"/>
+                <w:sz w:val="28"/>
+                <w:szCs w:val="28"/>
+                <w:rtl/>
+              </w:rPr>
+            </w:pPr>
+            <w:r>
+              <w:rPr>
+                <w:rFonts w:asciiTheme="majorHAnsi" w:hAnsiTheme="majorHAnsi" w:cs="B Nazanin"/>
+                <w:b/>
+                <w:bCs/>
+                <w:color w:val="000000" w:themeColor="text1"/>
+                <w:sz w:val="28"/>
+                <w:szCs w:val="28"/>
+                <w:rtl/>
+              </w:rPr>
+              <w:t>واکنش سیستم</w:t>
+            </w:r>
+          </w:p>
+        </w:tc>
+      </w:tr>
+      <w:tr>
+        <w:tc>
+          <w:tcPr>
+            <w:tcW w:w="4523" w:type="dxa"/>
+            <w:gridSpan w:val="2"/>
+          </w:tcPr>
+          <w:p>
+            <w:pPr>
+              <w:bidi/>
+              <w:jc w:val="both"/>
+              <w:rPr>
+                <w:rFonts w:asciiTheme="majorHAnsi" w:hAnsiTheme="majorHAnsi" w:cs="B Nazanin"/>
+                <w:b/>
+                <w:bCs/>
+                <w:sz w:val="28"/>
+                <w:szCs w:val="28"/>
+                <w:rtl/>
+              </w:rPr>
+            </w:pPr>
+            <w:r>
+              <w:rPr>
+                <w:rFonts w:asciiTheme="majorHAnsi" w:hAnsiTheme="majorHAnsi" w:cs="B Nazanin"/>
+                <w:color w:val="000000" w:themeColor="text1"/>
+                <w:sz w:val="28"/>
+                <w:szCs w:val="28"/>
+                <w:rtl/>
+                <w:lang w:bidi="fa-IR"/>
+              </w:rPr>
+              <w:t>1.ک</w:t>
+            </w:r>
+            <w:r>
+              <w:rPr>
+                <w:rFonts w:asciiTheme="majorHAnsi" w:hAnsiTheme="majorHAnsi" w:cs="B Nazanin"/>
+                <w:color w:val="000000" w:themeColor="text1"/>
+                <w:sz w:val="28"/>
+                <w:szCs w:val="28"/>
+                <w:rtl/>
+                <w:lang w:bidi="fa-IR"/>
+              </w:rPr>
+              <w:t xml:space="preserve">اربر </w:t>
+            </w:r>
+            <w:r>
+              <w:rPr>
+                <w:rFonts w:asciiTheme="majorHAnsi" w:hAnsiTheme="majorHAnsi" w:cs="B Nazanin" w:hint="cs"/>
+                <w:color w:val="000000" w:themeColor="text1"/>
+                <w:sz w:val="28"/>
+                <w:szCs w:val="28"/>
+                <w:rtl/>
+                <w:lang w:bidi="fa-IR"/>
+              </w:rPr>
+              <w:t>بر روی تعیین توسط مختصات کلیک میکند.</w:t>
+            </w:r>
+          </w:p>
+        </w:tc>
+        <w:tc>
+          <w:tcPr>
+            <w:tcW w:w="4827" w:type="dxa"/>
+          </w:tcPr>
+          <w:p>
+            <w:pPr>
+              <w:bidi/>
+              <w:jc w:val="both"/>
+              <w:rPr>
+                <w:rFonts w:asciiTheme="majorHAnsi" w:hAnsiTheme="majorHAnsi" w:cs="B Nazanin"/>
+                <w:color w:val="000000" w:themeColor="text1"/>
+                <w:sz w:val="28"/>
+                <w:szCs w:val="28"/>
+                <w:rtl/>
+              </w:rPr>
+            </w:pPr>
+            <w:r>
+              <w:rPr>
+                <w:rFonts w:asciiTheme="majorHAnsi" w:hAnsiTheme="majorHAnsi" w:cs="B Nazanin" w:hint="cs"/>
+                <w:color w:val="000000" w:themeColor="text1"/>
+                <w:sz w:val="28"/>
+                <w:szCs w:val="28"/>
+                <w:rtl/>
+              </w:rPr>
+              <w:t>2.سیستم کاربر را به صفحه تعیین مختصات مسجد منتقل میکند و فرم تعیین مختصات را به کاربر نمایش میدهد.</w:t>
+            </w:r>
+          </w:p>
+        </w:tc>
+      </w:tr>
+      <w:tr>
+        <w:tc>
+          <w:tcPr>
+            <w:tcW w:w="4523" w:type="dxa"/>
+            <w:gridSpan w:val="2"/>
+            <w:tcBorders>
+              <w:bottom w:val="single" w:sz="4" w:space="0" w:color="auto"/>
+            </w:tcBorders>
+          </w:tcPr>
+          <w:p>
+            <w:pPr>
+              <w:bidi/>
+              <w:jc w:val="both"/>
+              <w:rPr>
+                <w:rFonts w:asciiTheme="majorHAnsi" w:hAnsiTheme="majorHAnsi" w:cs="B Nazanin"/>
+                <w:color w:val="000000" w:themeColor="text1"/>
+                <w:sz w:val="28"/>
+                <w:szCs w:val="28"/>
+                <w:rtl/>
+                <w:lang w:bidi="fa-IR"/>
+              </w:rPr>
+            </w:pPr>
+            <w:r>
+              <w:rPr>
+                <w:rFonts w:asciiTheme="majorHAnsi" w:hAnsiTheme="majorHAnsi" w:cs="B Nazanin" w:hint="cs"/>
+                <w:color w:val="000000" w:themeColor="text1"/>
+                <w:sz w:val="28"/>
+                <w:szCs w:val="28"/>
+                <w:rtl/>
+                <w:lang w:bidi="fa-IR"/>
+              </w:rPr>
+              <w:t>3.کاربر فرم را با اطلاعات مناسب پر مینماید و دکمه ثبت را کلیک مینماید.</w:t>
+            </w:r>
+          </w:p>
+        </w:tc>
+        <w:tc>
+          <w:tcPr>
+            <w:tcW w:w="4827" w:type="dxa"/>
+            <w:tcBorders>
+              <w:bottom w:val="single" w:sz="4" w:space="0" w:color="auto"/>
+            </w:tcBorders>
+          </w:tcPr>
+          <w:p>
+            <w:pPr>
+              <w:bidi/>
+              <w:jc w:val="both"/>
+              <w:rPr>
+                <w:rFonts w:asciiTheme="majorHAnsi" w:hAnsiTheme="majorHAnsi" w:cs="B Nazanin"/>
+                <w:color w:val="000000" w:themeColor="text1"/>
+                <w:sz w:val="28"/>
+                <w:szCs w:val="28"/>
+                <w:rtl/>
+              </w:rPr>
+            </w:pPr>
+            <w:r>
+              <w:rPr>
+                <w:rFonts w:asciiTheme="majorHAnsi" w:hAnsiTheme="majorHAnsi" w:cs="B Nazanin" w:hint="cs"/>
+                <w:color w:val="000000" w:themeColor="text1"/>
+                <w:sz w:val="28"/>
+                <w:szCs w:val="28"/>
+                <w:rtl/>
+              </w:rPr>
+              <w:t>4.سیستم مختصات را در پایگاه داده ثبت مینماید و پیغامی مبنی بر موفقیت نمایش میدهد.</w:t>
+            </w:r>
+          </w:p>
+        </w:tc>
+      </w:tr>
+      <w:tr>
+        <w:tc>
+          <w:tcPr>
+            <w:tcW w:w="4523" w:type="dxa"/>
+            <w:gridSpan w:val="2"/>
+            <w:tcBorders>
+              <w:left w:val="nil"/>
+              <w:right w:val="nil"/>
+            </w:tcBorders>
+          </w:tcPr>
+          <w:p>
+            <w:pPr>
+              <w:bidi/>
+              <w:jc w:val="both"/>
+              <w:rPr>
+                <w:rFonts w:asciiTheme="majorHAnsi" w:hAnsiTheme="majorHAnsi" w:cs="B Nazanin"/>
+                <w:color w:val="000000" w:themeColor="text1"/>
+                <w:sz w:val="28"/>
+                <w:szCs w:val="28"/>
+                <w:rtl/>
+                <w:lang w:bidi="fa-IR"/>
+              </w:rPr>
+            </w:pPr>
+          </w:p>
+        </w:tc>
+        <w:tc>
+          <w:tcPr>
+            <w:tcW w:w="4827" w:type="dxa"/>
+            <w:tcBorders>
+              <w:left w:val="nil"/>
+              <w:bottom w:val="nil"/>
+              <w:right w:val="nil"/>
+            </w:tcBorders>
+          </w:tcPr>
+          <w:p>
+            <w:pPr>
+              <w:bidi/>
+              <w:jc w:val="both"/>
+              <w:rPr>
+                <w:rFonts w:asciiTheme="majorHAnsi" w:hAnsiTheme="majorHAnsi" w:cs="B Nazanin"/>
+                <w:sz w:val="28"/>
+                <w:szCs w:val="28"/>
+                <w:rtl/>
+                <w:lang w:bidi="fa-IR"/>
+              </w:rPr>
+            </w:pPr>
+          </w:p>
+        </w:tc>
+      </w:tr>
+      <w:tr>
+        <w:tc>
+          <w:tcPr>
+            <w:tcW w:w="4523" w:type="dxa"/>
+            <w:gridSpan w:val="2"/>
+            <w:shd w:val="clear" w:color="auto" w:fill="00B0F0"/>
+          </w:tcPr>
+          <w:p>
+            <w:pPr>
+              <w:bidi/>
+              <w:jc w:val="both"/>
+              <w:rPr>
+                <w:rFonts w:asciiTheme="majorHAnsi" w:hAnsiTheme="majorHAnsi" w:cs="B Nazanin"/>
+                <w:b/>
+                <w:bCs/>
+                <w:color w:val="000000" w:themeColor="text1"/>
+                <w:sz w:val="28"/>
+                <w:szCs w:val="28"/>
+                <w:rtl/>
+                <w:lang w:bidi="fa-IR"/>
+              </w:rPr>
+            </w:pPr>
+            <w:r>
+              <w:rPr>
+                <w:rFonts w:asciiTheme="majorHAnsi" w:hAnsiTheme="majorHAnsi" w:cs="B Nazanin"/>
+                <w:b/>
+                <w:bCs/>
+                <w:color w:val="000000" w:themeColor="text1"/>
+                <w:sz w:val="28"/>
+                <w:szCs w:val="28"/>
+                <w:rtl/>
+                <w:lang w:bidi="fa-IR"/>
+              </w:rPr>
+              <w:t>موارد دیگر</w:t>
+            </w:r>
+          </w:p>
+        </w:tc>
+        <w:tc>
+          <w:tcPr>
+            <w:tcW w:w="4827" w:type="dxa"/>
+            <w:tcBorders>
+              <w:top w:val="nil"/>
+              <w:right w:val="nil"/>
+            </w:tcBorders>
+          </w:tcPr>
+          <w:p>
+            <w:pPr>
+              <w:bidi/>
+              <w:jc w:val="both"/>
+              <w:rPr>
+                <w:rFonts w:asciiTheme="majorHAnsi" w:hAnsiTheme="majorHAnsi" w:cs="B Nazanin"/>
+                <w:sz w:val="28"/>
+                <w:szCs w:val="28"/>
+                <w:rtl/>
+                <w:lang w:bidi="fa-IR"/>
+              </w:rPr>
+            </w:pPr>
+          </w:p>
+        </w:tc>
+      </w:tr>
+      <w:tr>
+        <w:tc>
+          <w:tcPr>
+            <w:tcW w:w="4523" w:type="dxa"/>
+            <w:gridSpan w:val="2"/>
+          </w:tcPr>
+          <w:p>
+            <w:pPr>
+              <w:bidi/>
+              <w:jc w:val="both"/>
+              <w:rPr>
+                <w:rFonts w:asciiTheme="majorHAnsi" w:hAnsiTheme="majorHAnsi" w:cs="B Nazanin"/>
+                <w:color w:val="000000" w:themeColor="text1"/>
+                <w:sz w:val="28"/>
+                <w:szCs w:val="28"/>
+                <w:rtl/>
+                <w:lang w:bidi="fa-IR"/>
+              </w:rPr>
+            </w:pPr>
+            <w:r>
+              <w:rPr>
+                <w:rFonts w:asciiTheme="majorHAnsi" w:hAnsiTheme="majorHAnsi" w:cs="B Nazanin"/>
+                <w:color w:val="000000" w:themeColor="text1"/>
+                <w:sz w:val="28"/>
+                <w:szCs w:val="28"/>
+                <w:rtl/>
+                <w:lang w:bidi="fa-IR"/>
+              </w:rPr>
+              <w:t xml:space="preserve">بند </w:t>
+            </w:r>
+            <w:r>
+              <w:rPr>
+                <w:rFonts w:asciiTheme="majorHAnsi" w:hAnsiTheme="majorHAnsi" w:cs="B Nazanin" w:hint="cs"/>
+                <w:color w:val="000000" w:themeColor="text1"/>
+                <w:sz w:val="28"/>
+                <w:szCs w:val="28"/>
+                <w:rtl/>
+                <w:lang w:bidi="fa-IR"/>
+              </w:rPr>
+              <w:t>3</w:t>
+            </w:r>
+          </w:p>
+        </w:tc>
+        <w:tc>
+          <w:tcPr>
+            <w:tcW w:w="4827" w:type="dxa"/>
+          </w:tcPr>
+          <w:p>
+            <w:pPr>
+              <w:bidi/>
+              <w:jc w:val="both"/>
+              <w:rPr>
+                <w:rFonts w:asciiTheme="majorHAnsi" w:hAnsiTheme="majorHAnsi" w:cs="B Nazanin"/>
+                <w:sz w:val="28"/>
+                <w:szCs w:val="28"/>
+                <w:rtl/>
+                <w:lang w:bidi="fa-IR"/>
+              </w:rPr>
+            </w:pPr>
+            <w:r>
+              <w:rPr>
+                <w:rFonts w:asciiTheme="majorHAnsi" w:hAnsiTheme="majorHAnsi" w:cs="B Nazanin" w:hint="cs"/>
+                <w:sz w:val="28"/>
+                <w:szCs w:val="28"/>
+                <w:rtl/>
+                <w:lang w:bidi="fa-IR"/>
+              </w:rPr>
+              <w:t>اگر فیلدها مقدار عددی نداشته باشند سیستم به کاربر پیغام خطا نمایش خواهد داد.</w:t>
+            </w:r>
+          </w:p>
+        </w:tc>
+      </w:tr>
+    </w:tbl>
+    <w:p>
+      <w:pPr>
+        <w:bidi/>
+        <w:jc w:val="both"/>
+        <w:rPr>
+          <w:rFonts w:asciiTheme="majorHAnsi" w:hAnsiTheme="majorHAnsi"/>
+          <w:lang w:bidi="fa-IR"/>
+        </w:rPr>
+      </w:pPr>
+    </w:p>
+    <w:p>
+      <w:pPr>
+        <w:pStyle w:val="Heading4"/>
+      </w:pPr>
+      <w:r>
+        <w:rPr>
+          <w:rFonts w:hint="cs"/>
+          <w:rtl/>
+        </w:rPr>
+        <w:t>تایید مساجد</w:t>
+      </w:r>
+    </w:p>
+    <w:p>
+      <w:pPr>
+        <w:bidi/>
+        <w:rPr>
+          <w:rtl/>
+        </w:rPr>
+      </w:pPr>
+    </w:p>
+    <w:tbl>
+      <w:tblPr>
+        <w:tblStyle w:val="TableGrid"/>
+        <w:bidiVisual/>
+        <w:tblW w:w="0" w:type="auto"/>
+        <w:tblLook w:val="04A0" w:firstRow="1" w:lastRow="0" w:firstColumn="1" w:lastColumn="0" w:noHBand="0" w:noVBand="1"/>
+      </w:tblPr>
+      <w:tblGrid>
+        <w:gridCol w:w="1790"/>
+        <w:gridCol w:w="2733"/>
+        <w:gridCol w:w="4827"/>
+      </w:tblGrid>
+      <w:tr>
+        <w:tc>
+          <w:tcPr>
+            <w:tcW w:w="1790" w:type="dxa"/>
+            <w:shd w:val="clear" w:color="auto" w:fill="00B0F0"/>
+          </w:tcPr>
+          <w:p>
+            <w:pPr>
+              <w:bidi/>
+              <w:jc w:val="both"/>
+              <w:rPr>
+                <w:rFonts w:asciiTheme="majorHAnsi" w:hAnsiTheme="majorHAnsi" w:cs="B Nazanin"/>
+                <w:b/>
+                <w:bCs/>
+                <w:sz w:val="28"/>
+                <w:szCs w:val="28"/>
+                <w:rtl/>
+              </w:rPr>
+            </w:pPr>
+            <w:r>
+              <w:rPr>
+                <w:rFonts w:asciiTheme="majorHAnsi" w:hAnsiTheme="majorHAnsi" w:cs="B Nazanin"/>
+                <w:b/>
+                <w:bCs/>
+                <w:sz w:val="28"/>
+                <w:szCs w:val="28"/>
+                <w:rtl/>
+              </w:rPr>
+              <w:t>کارخواست</w:t>
+            </w:r>
+          </w:p>
+        </w:tc>
+        <w:tc>
+          <w:tcPr>
+            <w:tcW w:w="7560" w:type="dxa"/>
+            <w:gridSpan w:val="2"/>
+          </w:tcPr>
+          <w:p>
+            <w:pPr>
+              <w:bidi/>
+              <w:jc w:val="both"/>
+              <w:rPr>
+                <w:rFonts w:asciiTheme="majorHAnsi" w:hAnsiTheme="majorHAnsi" w:cs="B Nazanin"/>
+                <w:sz w:val="28"/>
+                <w:szCs w:val="28"/>
+                <w:rtl/>
+              </w:rPr>
+            </w:pPr>
+            <w:r>
+              <w:rPr>
+                <w:rFonts w:asciiTheme="majorHAnsi" w:hAnsiTheme="majorHAnsi" w:cs="B Nazanin" w:hint="cs"/>
+                <w:sz w:val="28"/>
+                <w:szCs w:val="28"/>
+                <w:rtl/>
+              </w:rPr>
+              <w:t>تایید مساجد</w:t>
+            </w:r>
+          </w:p>
+        </w:tc>
+      </w:tr>
+      <w:tr>
+        <w:tc>
+          <w:tcPr>
+            <w:tcW w:w="1790" w:type="dxa"/>
+            <w:shd w:val="clear" w:color="auto" w:fill="00B0F0"/>
+          </w:tcPr>
+          <w:p>
+            <w:pPr>
+              <w:bidi/>
+              <w:jc w:val="both"/>
+              <w:rPr>
+                <w:rFonts w:asciiTheme="majorHAnsi" w:hAnsiTheme="majorHAnsi" w:cs="B Nazanin"/>
+                <w:b/>
+                <w:bCs/>
+                <w:sz w:val="28"/>
+                <w:szCs w:val="28"/>
+                <w:rtl/>
+              </w:rPr>
+            </w:pPr>
+            <w:r>
+              <w:rPr>
+                <w:rFonts w:asciiTheme="majorHAnsi" w:hAnsiTheme="majorHAnsi" w:cs="B Nazanin"/>
+                <w:b/>
+                <w:bCs/>
+                <w:sz w:val="28"/>
+                <w:szCs w:val="28"/>
+                <w:rtl/>
+              </w:rPr>
+              <w:t>بازیگر</w:t>
+            </w:r>
+          </w:p>
+        </w:tc>
+        <w:tc>
+          <w:tcPr>
+            <w:tcW w:w="7560" w:type="dxa"/>
+            <w:gridSpan w:val="2"/>
+          </w:tcPr>
+          <w:p>
+            <w:pPr>
+              <w:bidi/>
+              <w:jc w:val="both"/>
+              <w:rPr>
+                <w:rFonts w:asciiTheme="majorHAnsi" w:hAnsiTheme="majorHAnsi" w:cs="B Nazanin"/>
+                <w:sz w:val="28"/>
+                <w:szCs w:val="28"/>
+                <w:rtl/>
+              </w:rPr>
+            </w:pPr>
+            <w:r>
+              <w:rPr>
+                <w:rFonts w:asciiTheme="majorHAnsi" w:hAnsiTheme="majorHAnsi" w:cs="B Nazanin" w:hint="cs"/>
+                <w:sz w:val="28"/>
+                <w:szCs w:val="28"/>
+                <w:rtl/>
+              </w:rPr>
+              <w:t>مدیر</w:t>
+            </w:r>
+          </w:p>
+        </w:tc>
+      </w:tr>
+      <w:tr>
+        <w:tc>
+          <w:tcPr>
+            <w:tcW w:w="1790" w:type="dxa"/>
+            <w:shd w:val="clear" w:color="auto" w:fill="00B0F0"/>
+          </w:tcPr>
+          <w:p>
+            <w:pPr>
+              <w:bidi/>
+              <w:jc w:val="both"/>
+              <w:rPr>
+                <w:rFonts w:asciiTheme="majorHAnsi" w:hAnsiTheme="majorHAnsi" w:cs="B Nazanin"/>
+                <w:b/>
+                <w:bCs/>
+                <w:sz w:val="28"/>
+                <w:szCs w:val="28"/>
+                <w:rtl/>
+              </w:rPr>
+            </w:pPr>
+            <w:r>
+              <w:rPr>
+                <w:rFonts w:asciiTheme="majorHAnsi" w:hAnsiTheme="majorHAnsi" w:cs="B Nazanin"/>
+                <w:b/>
+                <w:bCs/>
+                <w:sz w:val="28"/>
+                <w:szCs w:val="28"/>
+                <w:rtl/>
+              </w:rPr>
+              <w:t>نوع</w:t>
+            </w:r>
+          </w:p>
+        </w:tc>
+        <w:tc>
+          <w:tcPr>
+            <w:tcW w:w="7560" w:type="dxa"/>
+            <w:gridSpan w:val="2"/>
+          </w:tcPr>
+          <w:p>
+            <w:pPr>
+              <w:bidi/>
+              <w:jc w:val="both"/>
+              <w:rPr>
+                <w:rFonts w:asciiTheme="majorHAnsi" w:hAnsiTheme="majorHAnsi" w:cs="B Nazanin"/>
+                <w:sz w:val="28"/>
+                <w:szCs w:val="28"/>
+                <w:rtl/>
+              </w:rPr>
+            </w:pPr>
+            <w:r>
+              <w:rPr>
+                <w:rFonts w:asciiTheme="majorHAnsi" w:hAnsiTheme="majorHAnsi" w:cs="B Nazanin"/>
+                <w:sz w:val="28"/>
+                <w:szCs w:val="28"/>
+                <w:rtl/>
+              </w:rPr>
+              <w:t>اصلی</w:t>
+            </w:r>
+          </w:p>
+        </w:tc>
+      </w:tr>
+      <w:tr>
+        <w:tc>
+          <w:tcPr>
+            <w:tcW w:w="1790" w:type="dxa"/>
+            <w:shd w:val="clear" w:color="auto" w:fill="00B0F0"/>
+          </w:tcPr>
+          <w:p>
+            <w:pPr>
+              <w:bidi/>
+              <w:jc w:val="both"/>
+              <w:rPr>
+                <w:rFonts w:asciiTheme="majorHAnsi" w:hAnsiTheme="majorHAnsi" w:cs="B Nazanin"/>
+                <w:b/>
+                <w:bCs/>
+                <w:sz w:val="28"/>
+                <w:szCs w:val="28"/>
+                <w:rtl/>
+              </w:rPr>
+            </w:pPr>
+            <w:r>
+              <w:rPr>
+                <w:rFonts w:asciiTheme="majorHAnsi" w:hAnsiTheme="majorHAnsi" w:cs="B Nazanin"/>
+                <w:b/>
+                <w:bCs/>
+                <w:sz w:val="28"/>
+                <w:szCs w:val="28"/>
+                <w:rtl/>
+              </w:rPr>
+              <w:t>هدف</w:t>
+            </w:r>
+          </w:p>
+        </w:tc>
+        <w:tc>
+          <w:tcPr>
+            <w:tcW w:w="7560" w:type="dxa"/>
+            <w:gridSpan w:val="2"/>
+          </w:tcPr>
+          <w:p>
+            <w:pPr>
+              <w:bidi/>
+              <w:jc w:val="both"/>
+              <w:rPr>
+                <w:rFonts w:asciiTheme="majorHAnsi" w:hAnsiTheme="majorHAnsi" w:cs="B Nazanin"/>
+                <w:sz w:val="28"/>
+                <w:szCs w:val="28"/>
+                <w:rtl/>
+                <w:lang w:bidi="fa-IR"/>
+              </w:rPr>
+            </w:pPr>
+            <w:r>
+              <w:rPr>
+                <w:rFonts w:asciiTheme="majorHAnsi" w:hAnsiTheme="majorHAnsi" w:cs="B Nazanin" w:hint="cs"/>
+                <w:sz w:val="28"/>
+                <w:szCs w:val="28"/>
+                <w:rtl/>
+              </w:rPr>
+              <w:t>تایید مساجد تایید نشده</w:t>
+            </w:r>
+          </w:p>
+        </w:tc>
+      </w:tr>
+      <w:tr>
+        <w:tc>
+          <w:tcPr>
+            <w:tcW w:w="1790" w:type="dxa"/>
+            <w:shd w:val="clear" w:color="auto" w:fill="00B0F0"/>
+          </w:tcPr>
+          <w:p>
+            <w:pPr>
+              <w:bidi/>
+              <w:jc w:val="both"/>
+              <w:rPr>
+                <w:rFonts w:asciiTheme="majorHAnsi" w:hAnsiTheme="majorHAnsi" w:cs="B Nazanin"/>
+                <w:b/>
+                <w:bCs/>
+                <w:sz w:val="28"/>
+                <w:szCs w:val="28"/>
+                <w:rtl/>
+              </w:rPr>
+            </w:pPr>
+            <w:r>
+              <w:rPr>
+                <w:rFonts w:asciiTheme="majorHAnsi" w:hAnsiTheme="majorHAnsi" w:cs="B Nazanin"/>
+                <w:b/>
+                <w:bCs/>
+                <w:sz w:val="28"/>
+                <w:szCs w:val="28"/>
+                <w:rtl/>
+              </w:rPr>
+              <w:t>پیش</w:t>
+            </w:r>
+            <w:r>
+              <w:rPr>
+                <w:rFonts w:asciiTheme="majorHAnsi" w:hAnsiTheme="majorHAnsi" w:cs="B Nazanin"/>
+                <w:b/>
+                <w:bCs/>
+                <w:sz w:val="28"/>
+                <w:szCs w:val="28"/>
+                <w:rtl/>
+              </w:rPr>
+              <w:softHyphen/>
+              <w:t>فرض</w:t>
+            </w:r>
+          </w:p>
+        </w:tc>
+        <w:tc>
+          <w:tcPr>
+            <w:tcW w:w="7560" w:type="dxa"/>
+            <w:gridSpan w:val="2"/>
+          </w:tcPr>
+          <w:p>
+            <w:pPr>
+              <w:bidi/>
+              <w:jc w:val="both"/>
+              <w:rPr>
+                <w:rFonts w:asciiTheme="majorHAnsi" w:hAnsiTheme="majorHAnsi" w:cs="B Nazanin"/>
+                <w:sz w:val="28"/>
+                <w:szCs w:val="28"/>
+                <w:rtl/>
+              </w:rPr>
+            </w:pPr>
+            <w:r>
+              <w:rPr>
+                <w:rFonts w:asciiTheme="majorHAnsi" w:hAnsiTheme="majorHAnsi" w:cs="B Nazanin" w:hint="cs"/>
+                <w:sz w:val="28"/>
+                <w:szCs w:val="28"/>
+                <w:rtl/>
+              </w:rPr>
+              <w:t>مدیر وارد شده</w:t>
+            </w:r>
+          </w:p>
+        </w:tc>
+      </w:tr>
+      <w:tr>
+        <w:tc>
+          <w:tcPr>
+            <w:tcW w:w="1790" w:type="dxa"/>
+            <w:shd w:val="clear" w:color="auto" w:fill="00B0F0"/>
+          </w:tcPr>
+          <w:p>
+            <w:pPr>
+              <w:bidi/>
+              <w:jc w:val="both"/>
+              <w:rPr>
+                <w:rFonts w:asciiTheme="majorHAnsi" w:hAnsiTheme="majorHAnsi" w:cs="B Nazanin"/>
+                <w:b/>
+                <w:bCs/>
+                <w:sz w:val="28"/>
+                <w:szCs w:val="28"/>
+                <w:rtl/>
+              </w:rPr>
+            </w:pPr>
+            <w:r>
+              <w:rPr>
+                <w:rFonts w:asciiTheme="majorHAnsi" w:hAnsiTheme="majorHAnsi" w:cs="B Nazanin"/>
+                <w:b/>
+                <w:bCs/>
+                <w:sz w:val="28"/>
+                <w:szCs w:val="28"/>
+                <w:rtl/>
+              </w:rPr>
+              <w:lastRenderedPageBreak/>
+              <w:t>پس</w:t>
+            </w:r>
+            <w:r>
+              <w:rPr>
+                <w:rFonts w:asciiTheme="majorHAnsi" w:hAnsiTheme="majorHAnsi" w:cs="B Nazanin"/>
+                <w:b/>
+                <w:bCs/>
+                <w:sz w:val="28"/>
+                <w:szCs w:val="28"/>
+                <w:rtl/>
+              </w:rPr>
+              <w:softHyphen/>
+              <w:t>فرض</w:t>
+            </w:r>
+          </w:p>
+        </w:tc>
+        <w:tc>
+          <w:tcPr>
+            <w:tcW w:w="7560" w:type="dxa"/>
+            <w:gridSpan w:val="2"/>
+          </w:tcPr>
+          <w:p>
+            <w:pPr>
+              <w:bidi/>
+              <w:jc w:val="both"/>
+              <w:rPr>
+                <w:rFonts w:asciiTheme="majorHAnsi" w:hAnsiTheme="majorHAnsi" w:cs="B Nazanin"/>
+                <w:sz w:val="28"/>
+                <w:szCs w:val="28"/>
+                <w:rtl/>
+              </w:rPr>
+            </w:pPr>
+            <w:r>
+              <w:rPr>
+                <w:rFonts w:asciiTheme="majorHAnsi" w:hAnsiTheme="majorHAnsi" w:cs="B Nazanin" w:hint="cs"/>
+                <w:sz w:val="28"/>
+                <w:szCs w:val="28"/>
+                <w:rtl/>
+              </w:rPr>
+              <w:t>مسجد تایید نشده تایید میشود.</w:t>
+            </w:r>
+          </w:p>
+        </w:tc>
+      </w:tr>
+      <w:tr>
+        <w:tc>
+          <w:tcPr>
+            <w:tcW w:w="1790" w:type="dxa"/>
+            <w:shd w:val="clear" w:color="auto" w:fill="00B0F0"/>
+          </w:tcPr>
+          <w:p>
+            <w:pPr>
+              <w:bidi/>
+              <w:jc w:val="both"/>
+              <w:rPr>
+                <w:rFonts w:asciiTheme="majorHAnsi" w:hAnsiTheme="majorHAnsi" w:cs="B Nazanin"/>
+                <w:b/>
+                <w:bCs/>
+                <w:sz w:val="28"/>
+                <w:szCs w:val="28"/>
+                <w:rtl/>
+              </w:rPr>
+            </w:pPr>
+            <w:r>
+              <w:rPr>
+                <w:rFonts w:asciiTheme="majorHAnsi" w:hAnsiTheme="majorHAnsi" w:cs="B Nazanin"/>
+                <w:b/>
+                <w:bCs/>
+                <w:sz w:val="28"/>
+                <w:szCs w:val="28"/>
+                <w:rtl/>
+              </w:rPr>
+              <w:t>شرح</w:t>
+            </w:r>
+          </w:p>
+        </w:tc>
+        <w:tc>
+          <w:tcPr>
+            <w:tcW w:w="7560" w:type="dxa"/>
+            <w:gridSpan w:val="2"/>
+            <w:tcBorders>
+              <w:bottom w:val="single" w:sz="4" w:space="0" w:color="auto"/>
+            </w:tcBorders>
+          </w:tcPr>
+          <w:p>
+            <w:pPr>
+              <w:bidi/>
+              <w:jc w:val="both"/>
+              <w:rPr>
+                <w:rFonts w:asciiTheme="majorHAnsi" w:hAnsiTheme="majorHAnsi" w:cs="B Nazanin"/>
+                <w:sz w:val="28"/>
+                <w:szCs w:val="28"/>
+                <w:rtl/>
+              </w:rPr>
+            </w:pPr>
+            <w:r>
+              <w:rPr>
+                <w:rFonts w:asciiTheme="majorHAnsi" w:hAnsiTheme="majorHAnsi" w:cs="B Nazanin" w:hint="cs"/>
+                <w:color w:val="000000" w:themeColor="text1"/>
+                <w:sz w:val="28"/>
+                <w:szCs w:val="28"/>
+                <w:rtl/>
+              </w:rPr>
+              <w:t>مدیر مسجد مورد نظر خود را تایید مینماید.</w:t>
+            </w:r>
+          </w:p>
+        </w:tc>
+      </w:tr>
+      <w:tr>
+        <w:tc>
+          <w:tcPr>
+            <w:tcW w:w="1790" w:type="dxa"/>
+            <w:shd w:val="clear" w:color="auto" w:fill="00B0F0"/>
+          </w:tcPr>
+          <w:p>
+            <w:pPr>
+              <w:bidi/>
+              <w:jc w:val="both"/>
+              <w:rPr>
+                <w:rFonts w:asciiTheme="majorHAnsi" w:hAnsiTheme="majorHAnsi" w:cs="B Nazanin"/>
+                <w:b/>
+                <w:bCs/>
+                <w:sz w:val="28"/>
+                <w:szCs w:val="28"/>
+                <w:rtl/>
+              </w:rPr>
+            </w:pPr>
+            <w:r>
+              <w:rPr>
+                <w:rFonts w:asciiTheme="majorHAnsi" w:hAnsiTheme="majorHAnsi" w:cs="B Nazanin"/>
+                <w:b/>
+                <w:bCs/>
+                <w:sz w:val="28"/>
+                <w:szCs w:val="28"/>
+                <w:rtl/>
+              </w:rPr>
+              <w:t>نیازها</w:t>
+            </w:r>
+          </w:p>
+        </w:tc>
+        <w:tc>
+          <w:tcPr>
+            <w:tcW w:w="7560" w:type="dxa"/>
+            <w:gridSpan w:val="2"/>
+            <w:tcBorders>
+              <w:right w:val="nil"/>
+            </w:tcBorders>
+          </w:tcPr>
+          <w:p>
+            <w:pPr>
+              <w:bidi/>
+              <w:jc w:val="both"/>
+              <w:rPr>
+                <w:rFonts w:asciiTheme="majorHAnsi" w:hAnsiTheme="majorHAnsi" w:cs="B Nazanin"/>
+                <w:sz w:val="28"/>
+                <w:szCs w:val="28"/>
+                <w:rtl/>
+                <w:lang w:bidi="fa-IR"/>
+              </w:rPr>
+            </w:pPr>
+            <w:r>
+              <w:rPr>
+                <w:rFonts w:asciiTheme="majorHAnsi" w:hAnsiTheme="majorHAnsi" w:cs="B Nazanin" w:hint="cs"/>
+                <w:sz w:val="28"/>
+                <w:szCs w:val="28"/>
+                <w:rtl/>
+              </w:rPr>
+              <w:t>تایید مساجد تایید نشده</w:t>
+            </w:r>
+          </w:p>
+        </w:tc>
+      </w:tr>
+      <w:tr>
+        <w:tc>
+          <w:tcPr>
+            <w:tcW w:w="4523" w:type="dxa"/>
+            <w:gridSpan w:val="2"/>
+            <w:shd w:val="clear" w:color="auto" w:fill="00B0F0"/>
+          </w:tcPr>
+          <w:p>
+            <w:pPr>
+              <w:bidi/>
+              <w:jc w:val="both"/>
+              <w:rPr>
+                <w:rFonts w:asciiTheme="majorHAnsi" w:hAnsiTheme="majorHAnsi" w:cs="B Nazanin"/>
+                <w:b/>
+                <w:bCs/>
+                <w:sz w:val="28"/>
+                <w:szCs w:val="28"/>
+                <w:rtl/>
+              </w:rPr>
+            </w:pPr>
+            <w:r>
+              <w:rPr>
+                <w:rFonts w:asciiTheme="majorHAnsi" w:hAnsiTheme="majorHAnsi" w:cs="B Nazanin"/>
+                <w:b/>
+                <w:bCs/>
+                <w:sz w:val="28"/>
+                <w:szCs w:val="28"/>
+                <w:rtl/>
+              </w:rPr>
+              <w:t>عمل بازیگر</w:t>
+            </w:r>
+          </w:p>
+        </w:tc>
+        <w:tc>
+          <w:tcPr>
+            <w:tcW w:w="4827" w:type="dxa"/>
+            <w:shd w:val="clear" w:color="auto" w:fill="00B0F0"/>
+          </w:tcPr>
+          <w:p>
+            <w:pPr>
+              <w:bidi/>
+              <w:jc w:val="both"/>
+              <w:rPr>
+                <w:rFonts w:asciiTheme="majorHAnsi" w:hAnsiTheme="majorHAnsi" w:cs="B Nazanin"/>
+                <w:b/>
+                <w:bCs/>
+                <w:color w:val="000000" w:themeColor="text1"/>
+                <w:sz w:val="28"/>
+                <w:szCs w:val="28"/>
+                <w:rtl/>
+              </w:rPr>
+            </w:pPr>
+            <w:r>
+              <w:rPr>
+                <w:rFonts w:asciiTheme="majorHAnsi" w:hAnsiTheme="majorHAnsi" w:cs="B Nazanin"/>
+                <w:b/>
+                <w:bCs/>
+                <w:color w:val="000000" w:themeColor="text1"/>
+                <w:sz w:val="28"/>
+                <w:szCs w:val="28"/>
+                <w:rtl/>
+              </w:rPr>
+              <w:t>واکنش سیستم</w:t>
+            </w:r>
+          </w:p>
+        </w:tc>
+      </w:tr>
+      <w:tr>
+        <w:tc>
+          <w:tcPr>
+            <w:tcW w:w="4523" w:type="dxa"/>
+            <w:gridSpan w:val="2"/>
+          </w:tcPr>
+          <w:p>
+            <w:pPr>
+              <w:bidi/>
+              <w:jc w:val="both"/>
+              <w:rPr>
+                <w:rFonts w:asciiTheme="majorHAnsi" w:hAnsiTheme="majorHAnsi" w:cs="B Nazanin"/>
+                <w:b/>
+                <w:bCs/>
+                <w:sz w:val="28"/>
+                <w:szCs w:val="28"/>
+                <w:rtl/>
+              </w:rPr>
+            </w:pPr>
+            <w:r>
+              <w:rPr>
+                <w:rFonts w:asciiTheme="majorHAnsi" w:hAnsiTheme="majorHAnsi" w:cs="B Nazanin"/>
+                <w:color w:val="000000" w:themeColor="text1"/>
+                <w:sz w:val="28"/>
+                <w:szCs w:val="28"/>
+                <w:rtl/>
+                <w:lang w:bidi="fa-IR"/>
+              </w:rPr>
+              <w:t>1.ک</w:t>
+            </w:r>
+            <w:r>
+              <w:rPr>
+                <w:rFonts w:asciiTheme="majorHAnsi" w:hAnsiTheme="majorHAnsi" w:cs="B Nazanin"/>
+                <w:color w:val="000000" w:themeColor="text1"/>
+                <w:sz w:val="28"/>
+                <w:szCs w:val="28"/>
+                <w:rtl/>
+                <w:lang w:bidi="fa-IR"/>
+              </w:rPr>
+              <w:t xml:space="preserve">اربر </w:t>
+            </w:r>
+            <w:r>
+              <w:rPr>
+                <w:rFonts w:asciiTheme="majorHAnsi" w:hAnsiTheme="majorHAnsi" w:cs="B Nazanin" w:hint="cs"/>
+                <w:color w:val="000000" w:themeColor="text1"/>
+                <w:sz w:val="28"/>
+                <w:szCs w:val="28"/>
+                <w:rtl/>
+                <w:lang w:bidi="fa-IR"/>
+              </w:rPr>
+              <w:t>بر روی تایید مساجد کلیک میکند.</w:t>
+            </w:r>
+          </w:p>
+        </w:tc>
+        <w:tc>
+          <w:tcPr>
+            <w:tcW w:w="4827" w:type="dxa"/>
+          </w:tcPr>
+          <w:p>
+            <w:pPr>
+              <w:bidi/>
+              <w:jc w:val="both"/>
+              <w:rPr>
+                <w:rFonts w:asciiTheme="majorHAnsi" w:hAnsiTheme="majorHAnsi" w:cs="B Nazanin"/>
+                <w:color w:val="000000" w:themeColor="text1"/>
+                <w:sz w:val="28"/>
+                <w:szCs w:val="28"/>
+                <w:rtl/>
+              </w:rPr>
+            </w:pPr>
+            <w:r>
+              <w:rPr>
+                <w:rFonts w:asciiTheme="majorHAnsi" w:hAnsiTheme="majorHAnsi" w:cs="B Nazanin" w:hint="cs"/>
+                <w:color w:val="000000" w:themeColor="text1"/>
+                <w:sz w:val="28"/>
+                <w:szCs w:val="28"/>
+                <w:rtl/>
+              </w:rPr>
+              <w:t>2.سیستم کاربر را به صفحه لیست مساجد تایید نشده منتقل میکند.لیست مساجد تایید نشده به کاربر نمایش داده میشود.</w:t>
+            </w:r>
+          </w:p>
+        </w:tc>
+      </w:tr>
+      <w:tr>
+        <w:tc>
+          <w:tcPr>
+            <w:tcW w:w="4523" w:type="dxa"/>
+            <w:gridSpan w:val="2"/>
+            <w:tcBorders>
+              <w:bottom w:val="single" w:sz="4" w:space="0" w:color="auto"/>
+            </w:tcBorders>
+          </w:tcPr>
+          <w:p>
+            <w:pPr>
+              <w:bidi/>
+              <w:jc w:val="both"/>
+              <w:rPr>
+                <w:rFonts w:asciiTheme="majorHAnsi" w:hAnsiTheme="majorHAnsi" w:cs="B Nazanin"/>
+                <w:color w:val="000000" w:themeColor="text1"/>
+                <w:sz w:val="28"/>
+                <w:szCs w:val="28"/>
+                <w:rtl/>
+                <w:lang w:bidi="fa-IR"/>
+              </w:rPr>
+            </w:pPr>
+            <w:r>
+              <w:rPr>
+                <w:rFonts w:asciiTheme="majorHAnsi" w:hAnsiTheme="majorHAnsi" w:cs="B Nazanin" w:hint="cs"/>
+                <w:color w:val="000000" w:themeColor="text1"/>
+                <w:sz w:val="28"/>
+                <w:szCs w:val="28"/>
+                <w:rtl/>
+                <w:lang w:bidi="fa-IR"/>
+              </w:rPr>
+              <w:t>3.کاربر یک مسجد را برای تایید انتخاب و بر روی تایید کلیک میکند.</w:t>
+            </w:r>
+          </w:p>
+        </w:tc>
+        <w:tc>
+          <w:tcPr>
+            <w:tcW w:w="4827" w:type="dxa"/>
+            <w:tcBorders>
+              <w:bottom w:val="single" w:sz="4" w:space="0" w:color="auto"/>
+            </w:tcBorders>
+          </w:tcPr>
+          <w:p>
+            <w:pPr>
+              <w:bidi/>
+              <w:jc w:val="both"/>
+              <w:rPr>
+                <w:rFonts w:asciiTheme="majorHAnsi" w:hAnsiTheme="majorHAnsi" w:cs="B Nazanin"/>
+                <w:color w:val="000000" w:themeColor="text1"/>
+                <w:sz w:val="28"/>
+                <w:szCs w:val="28"/>
+                <w:rtl/>
+              </w:rPr>
+            </w:pPr>
+            <w:r>
+              <w:rPr>
+                <w:rFonts w:asciiTheme="majorHAnsi" w:hAnsiTheme="majorHAnsi" w:cs="B Nazanin" w:hint="cs"/>
+                <w:color w:val="000000" w:themeColor="text1"/>
+                <w:sz w:val="28"/>
+                <w:szCs w:val="28"/>
+                <w:rtl/>
+              </w:rPr>
+              <w:t>4.سیستم به کاربر پیغامی مبنی بر تایید مسجد نمایش میدهد.</w:t>
+            </w:r>
+          </w:p>
+        </w:tc>
+      </w:tr>
+      <w:tr>
+        <w:tblPrEx>
+          <w:tblLook w:val="0000" w:firstRow="0" w:lastRow="0" w:firstColumn="0" w:lastColumn="0" w:noHBand="0" w:noVBand="0"/>
+        </w:tblPrEx>
+        <w:trPr>
+          <w:trHeight w:val="323"/>
+        </w:trPr>
+        <w:tc>
+          <w:tcPr>
+            <w:tcW w:w="4523" w:type="dxa"/>
+            <w:gridSpan w:val="2"/>
+          </w:tcPr>
+          <w:p>
+            <w:pPr>
+              <w:bidi/>
+              <w:spacing w:after="200" w:line="276" w:lineRule="auto"/>
+              <w:ind w:left="108"/>
+              <w:jc w:val="both"/>
+              <w:rPr>
+                <w:rFonts w:asciiTheme="majorHAnsi" w:hAnsiTheme="majorHAnsi" w:cs="B Nazanin"/>
+                <w:sz w:val="28"/>
+                <w:szCs w:val="28"/>
+                <w:rtl/>
+                <w:lang w:bidi="fa-IR"/>
+              </w:rPr>
+            </w:pPr>
+            <w:r>
+              <w:rPr>
+                <w:rFonts w:asciiTheme="majorHAnsi" w:hAnsiTheme="majorHAnsi" w:cs="B Nazanin" w:hint="cs"/>
+                <w:sz w:val="28"/>
+                <w:szCs w:val="28"/>
+                <w:rtl/>
+                <w:lang w:bidi="fa-IR"/>
+              </w:rPr>
+              <w:t>5.کاربر پیغام را تایید مینماید.</w:t>
+            </w:r>
+          </w:p>
+        </w:tc>
+        <w:tc>
+          <w:tcPr>
+            <w:tcW w:w="4827" w:type="dxa"/>
+          </w:tcPr>
+          <w:p>
+            <w:pPr>
+              <w:bidi/>
+              <w:ind w:left="108"/>
+              <w:jc w:val="both"/>
+              <w:rPr>
+                <w:rFonts w:asciiTheme="majorHAnsi" w:hAnsiTheme="majorHAnsi" w:cs="B Nazanin"/>
+                <w:sz w:val="28"/>
+                <w:szCs w:val="28"/>
+                <w:rtl/>
+              </w:rPr>
+            </w:pPr>
+            <w:r>
+              <w:rPr>
+                <w:rFonts w:asciiTheme="majorHAnsi" w:hAnsiTheme="majorHAnsi" w:cs="B Nazanin" w:hint="cs"/>
+                <w:sz w:val="28"/>
+                <w:szCs w:val="28"/>
+                <w:rtl/>
+              </w:rPr>
+              <w:t>6</w:t>
+            </w:r>
+            <w:r>
+              <w:rPr>
+                <w:rFonts w:asciiTheme="majorHAnsi" w:hAnsiTheme="majorHAnsi" w:cs="B Nazanin"/>
+                <w:sz w:val="28"/>
+                <w:szCs w:val="28"/>
+                <w:rtl/>
+              </w:rPr>
+              <w:t xml:space="preserve">. سیستم </w:t>
+            </w:r>
+            <w:r>
+              <w:rPr>
+                <w:rFonts w:asciiTheme="majorHAnsi" w:hAnsiTheme="majorHAnsi" w:cs="B Nazanin" w:hint="cs"/>
+                <w:sz w:val="28"/>
+                <w:szCs w:val="28"/>
+                <w:rtl/>
+              </w:rPr>
+              <w:t>مسجد موردنظر را تایید مینماید و کاربر را بار دیگر به صفحه لیست مساجد تایید نشده منتقل مینماید.</w:t>
+            </w:r>
+          </w:p>
+        </w:tc>
+      </w:tr>
+      <w:tr>
+        <w:tc>
+          <w:tcPr>
+            <w:tcW w:w="4523" w:type="dxa"/>
+            <w:gridSpan w:val="2"/>
+            <w:tcBorders>
+              <w:left w:val="nil"/>
+              <w:right w:val="nil"/>
+            </w:tcBorders>
+          </w:tcPr>
+          <w:p>
+            <w:pPr>
+              <w:bidi/>
+              <w:jc w:val="both"/>
+              <w:rPr>
+                <w:rFonts w:asciiTheme="majorHAnsi" w:hAnsiTheme="majorHAnsi" w:cs="B Nazanin"/>
+                <w:color w:val="000000" w:themeColor="text1"/>
+                <w:sz w:val="28"/>
+                <w:szCs w:val="28"/>
+                <w:rtl/>
+                <w:lang w:bidi="fa-IR"/>
+              </w:rPr>
+            </w:pPr>
+          </w:p>
+        </w:tc>
+        <w:tc>
+          <w:tcPr>
+            <w:tcW w:w="4827" w:type="dxa"/>
+            <w:tcBorders>
+              <w:left w:val="nil"/>
+              <w:bottom w:val="nil"/>
+              <w:right w:val="nil"/>
+            </w:tcBorders>
+          </w:tcPr>
+          <w:p>
+            <w:pPr>
+              <w:bidi/>
+              <w:jc w:val="both"/>
+              <w:rPr>
+                <w:rFonts w:asciiTheme="majorHAnsi" w:hAnsiTheme="majorHAnsi" w:cs="B Nazanin"/>
+                <w:sz w:val="28"/>
+                <w:szCs w:val="28"/>
+                <w:rtl/>
+                <w:lang w:bidi="fa-IR"/>
+              </w:rPr>
+            </w:pPr>
+          </w:p>
+        </w:tc>
+      </w:tr>
+      <w:tr>
+        <w:tc>
+          <w:tcPr>
+            <w:tcW w:w="4523" w:type="dxa"/>
+            <w:gridSpan w:val="2"/>
+            <w:shd w:val="clear" w:color="auto" w:fill="00B0F0"/>
+          </w:tcPr>
+          <w:p>
+            <w:pPr>
+              <w:bidi/>
+              <w:jc w:val="both"/>
+              <w:rPr>
+                <w:rFonts w:asciiTheme="majorHAnsi" w:hAnsiTheme="majorHAnsi" w:cs="B Nazanin"/>
+                <w:b/>
+                <w:bCs/>
+                <w:color w:val="000000" w:themeColor="text1"/>
+                <w:sz w:val="28"/>
+                <w:szCs w:val="28"/>
+                <w:rtl/>
+                <w:lang w:bidi="fa-IR"/>
+              </w:rPr>
+            </w:pPr>
+            <w:r>
+              <w:rPr>
+                <w:rFonts w:asciiTheme="majorHAnsi" w:hAnsiTheme="majorHAnsi" w:cs="B Nazanin"/>
+                <w:b/>
+                <w:bCs/>
+                <w:color w:val="000000" w:themeColor="text1"/>
+                <w:sz w:val="28"/>
+                <w:szCs w:val="28"/>
+                <w:rtl/>
+                <w:lang w:bidi="fa-IR"/>
+              </w:rPr>
+              <w:t>موارد دیگر</w:t>
+            </w:r>
+          </w:p>
+        </w:tc>
+        <w:tc>
+          <w:tcPr>
+            <w:tcW w:w="4827" w:type="dxa"/>
+            <w:tcBorders>
+              <w:top w:val="nil"/>
+              <w:right w:val="nil"/>
+            </w:tcBorders>
+          </w:tcPr>
+          <w:p>
+            <w:pPr>
+              <w:bidi/>
+              <w:jc w:val="both"/>
+              <w:rPr>
+                <w:rFonts w:asciiTheme="majorHAnsi" w:hAnsiTheme="majorHAnsi" w:cs="B Nazanin"/>
+                <w:sz w:val="28"/>
+                <w:szCs w:val="28"/>
+                <w:rtl/>
+                <w:lang w:bidi="fa-IR"/>
+              </w:rPr>
+            </w:pPr>
+          </w:p>
+        </w:tc>
+      </w:tr>
+      <w:tr>
+        <w:tc>
+          <w:tcPr>
+            <w:tcW w:w="4523" w:type="dxa"/>
+            <w:gridSpan w:val="2"/>
+          </w:tcPr>
+          <w:p>
+            <w:pPr>
+              <w:bidi/>
+              <w:jc w:val="both"/>
+              <w:rPr>
+                <w:rFonts w:asciiTheme="majorHAnsi" w:hAnsiTheme="majorHAnsi" w:cs="B Nazanin"/>
+                <w:color w:val="000000" w:themeColor="text1"/>
+                <w:sz w:val="28"/>
+                <w:szCs w:val="28"/>
+                <w:rtl/>
+                <w:lang w:bidi="fa-IR"/>
+              </w:rPr>
+            </w:pPr>
+            <w:r>
+              <w:rPr>
+                <w:rFonts w:asciiTheme="majorHAnsi" w:hAnsiTheme="majorHAnsi" w:cs="B Nazanin"/>
+                <w:color w:val="000000" w:themeColor="text1"/>
+                <w:sz w:val="28"/>
+                <w:szCs w:val="28"/>
+                <w:rtl/>
+                <w:lang w:bidi="fa-IR"/>
+              </w:rPr>
+              <w:t xml:space="preserve">بند </w:t>
+            </w:r>
+            <w:r>
+              <w:rPr>
+                <w:rFonts w:asciiTheme="majorHAnsi" w:hAnsiTheme="majorHAnsi" w:cs="B Nazanin" w:hint="cs"/>
+                <w:color w:val="000000" w:themeColor="text1"/>
+                <w:sz w:val="28"/>
+                <w:szCs w:val="28"/>
+                <w:rtl/>
+                <w:lang w:bidi="fa-IR"/>
+              </w:rPr>
+              <w:t>5</w:t>
+            </w:r>
+          </w:p>
+        </w:tc>
+        <w:tc>
+          <w:tcPr>
+            <w:tcW w:w="4827" w:type="dxa"/>
+          </w:tcPr>
+          <w:p>
+            <w:pPr>
+              <w:bidi/>
+              <w:jc w:val="both"/>
+              <w:rPr>
+                <w:rFonts w:asciiTheme="majorHAnsi" w:hAnsiTheme="majorHAnsi" w:cs="B Nazanin"/>
+                <w:sz w:val="28"/>
+                <w:szCs w:val="28"/>
+                <w:rtl/>
+                <w:lang w:bidi="fa-IR"/>
+              </w:rPr>
+            </w:pPr>
+            <w:r>
+              <w:rPr>
+                <w:rFonts w:asciiTheme="majorHAnsi" w:hAnsiTheme="majorHAnsi" w:cs="B Nazanin" w:hint="cs"/>
+                <w:sz w:val="28"/>
+                <w:szCs w:val="28"/>
+                <w:rtl/>
+                <w:lang w:bidi="fa-IR"/>
+              </w:rPr>
+              <w:t>اگر کاربر پیغام را تایید نکند مسجد تایید نمیشود.کاربر به صفحه لیست مساجد تایید نشده منتقل میشود.</w:t>
+            </w:r>
+          </w:p>
+        </w:tc>
+      </w:tr>
+    </w:tbl>
+    <w:p>
+      <w:pPr>
+        <w:bidi/>
+        <w:rPr>
+          <w:rFonts w:asciiTheme="majorHAnsi" w:hAnsiTheme="majorHAnsi"/>
+          <w:lang w:bidi="fa-IR"/>
+        </w:rPr>
+      </w:pPr>
+    </w:p>
+    <w:p>
+      <w:pPr>
+        <w:pStyle w:val="Heading4"/>
+      </w:pPr>
+      <w:r>
+        <w:rPr>
+          <w:rFonts w:hint="cs"/>
+          <w:rtl/>
+        </w:rPr>
+        <w:t>عدم تایید مساجد</w:t>
+      </w:r>
+    </w:p>
+    <w:p>
+      <w:pPr>
+        <w:bidi/>
+        <w:rPr>
+          <w:rtl/>
+        </w:rPr>
+      </w:pPr>
+      <w:bookmarkStart w:id="0" w:name="_GoBack"/>
+      <w:bookmarkEnd w:id="0"/>
+    </w:p>
+    <w:tbl>
+      <w:tblPr>
+        <w:tblStyle w:val="TableGrid"/>
+        <w:bidiVisual/>
+        <w:tblW w:w="0" w:type="auto"/>
+        <w:tblLook w:val="04A0" w:firstRow="1" w:lastRow="0" w:firstColumn="1" w:lastColumn="0" w:noHBand="0" w:noVBand="1"/>
+      </w:tblPr>
+      <w:tblGrid>
+        <w:gridCol w:w="1790"/>
+        <w:gridCol w:w="2733"/>
+        <w:gridCol w:w="4827"/>
+      </w:tblGrid>
+      <w:tr>
+        <w:tc>
+          <w:tcPr>
+            <w:tcW w:w="1790" w:type="dxa"/>
+            <w:shd w:val="clear" w:color="auto" w:fill="00B0F0"/>
+          </w:tcPr>
+          <w:p>
+            <w:pPr>
+              <w:bidi/>
+              <w:jc w:val="both"/>
+              <w:rPr>
+                <w:rFonts w:asciiTheme="majorHAnsi" w:hAnsiTheme="majorHAnsi" w:cs="B Nazanin"/>
+                <w:b/>
+                <w:bCs/>
+                <w:sz w:val="28"/>
+                <w:szCs w:val="28"/>
+                <w:rtl/>
+              </w:rPr>
+            </w:pPr>
+            <w:r>
+              <w:rPr>
+                <w:rFonts w:asciiTheme="majorHAnsi" w:hAnsiTheme="majorHAnsi" w:cs="B Nazanin"/>
+                <w:b/>
+                <w:bCs/>
+                <w:sz w:val="28"/>
+                <w:szCs w:val="28"/>
+                <w:rtl/>
+              </w:rPr>
+              <w:t>کارخواست</w:t>
+            </w:r>
+          </w:p>
+        </w:tc>
+        <w:tc>
+          <w:tcPr>
+            <w:tcW w:w="7560" w:type="dxa"/>
+            <w:gridSpan w:val="2"/>
+          </w:tcPr>
+          <w:p>
+            <w:pPr>
+              <w:bidi/>
+              <w:jc w:val="both"/>
+              <w:rPr>
+                <w:rFonts w:asciiTheme="majorHAnsi" w:hAnsiTheme="majorHAnsi" w:cs="B Nazanin"/>
+                <w:sz w:val="28"/>
+                <w:szCs w:val="28"/>
+                <w:rtl/>
+              </w:rPr>
+            </w:pPr>
+            <w:r>
+              <w:rPr>
+                <w:rFonts w:asciiTheme="majorHAnsi" w:hAnsiTheme="majorHAnsi" w:cs="B Nazanin" w:hint="cs"/>
+                <w:sz w:val="28"/>
+                <w:szCs w:val="28"/>
+                <w:rtl/>
+              </w:rPr>
+              <w:t>عدم تایید مساجد</w:t>
+            </w:r>
+          </w:p>
+        </w:tc>
+      </w:tr>
+      <w:tr>
+        <w:tc>
+          <w:tcPr>
+            <w:tcW w:w="1790" w:type="dxa"/>
+            <w:shd w:val="clear" w:color="auto" w:fill="00B0F0"/>
+          </w:tcPr>
+          <w:p>
+            <w:pPr>
+              <w:bidi/>
+              <w:jc w:val="both"/>
+              <w:rPr>
+                <w:rFonts w:asciiTheme="majorHAnsi" w:hAnsiTheme="majorHAnsi" w:cs="B Nazanin"/>
+                <w:b/>
+                <w:bCs/>
+                <w:sz w:val="28"/>
+                <w:szCs w:val="28"/>
+                <w:rtl/>
+              </w:rPr>
+            </w:pPr>
+            <w:r>
+              <w:rPr>
+                <w:rFonts w:asciiTheme="majorHAnsi" w:hAnsiTheme="majorHAnsi" w:cs="B Nazanin"/>
+                <w:b/>
+                <w:bCs/>
+                <w:sz w:val="28"/>
+                <w:szCs w:val="28"/>
+                <w:rtl/>
+              </w:rPr>
+              <w:t>بازیگر</w:t>
+            </w:r>
+          </w:p>
+        </w:tc>
+        <w:tc>
+          <w:tcPr>
+            <w:tcW w:w="7560" w:type="dxa"/>
+            <w:gridSpan w:val="2"/>
+          </w:tcPr>
+          <w:p>
+            <w:pPr>
+              <w:bidi/>
+              <w:jc w:val="both"/>
+              <w:rPr>
+                <w:rFonts w:asciiTheme="majorHAnsi" w:hAnsiTheme="majorHAnsi" w:cs="B Nazanin"/>
+                <w:sz w:val="28"/>
+                <w:szCs w:val="28"/>
+                <w:rtl/>
+              </w:rPr>
+            </w:pPr>
+            <w:r>
+              <w:rPr>
+                <w:rFonts w:asciiTheme="majorHAnsi" w:hAnsiTheme="majorHAnsi" w:cs="B Nazanin" w:hint="cs"/>
+                <w:sz w:val="28"/>
+                <w:szCs w:val="28"/>
+                <w:rtl/>
+              </w:rPr>
+              <w:t>مدیر</w:t>
+            </w:r>
+          </w:p>
+        </w:tc>
+      </w:tr>
+      <w:tr>
+        <w:tc>
+          <w:tcPr>
+            <w:tcW w:w="1790" w:type="dxa"/>
+            <w:shd w:val="clear" w:color="auto" w:fill="00B0F0"/>
+          </w:tcPr>
+          <w:p>
+            <w:pPr>
+              <w:bidi/>
+              <w:jc w:val="both"/>
+              <w:rPr>
+                <w:rFonts w:asciiTheme="majorHAnsi" w:hAnsiTheme="majorHAnsi" w:cs="B Nazanin"/>
+                <w:b/>
+                <w:bCs/>
+                <w:sz w:val="28"/>
+                <w:szCs w:val="28"/>
+                <w:rtl/>
+              </w:rPr>
+            </w:pPr>
+            <w:r>
+              <w:rPr>
+                <w:rFonts w:asciiTheme="majorHAnsi" w:hAnsiTheme="majorHAnsi" w:cs="B Nazanin"/>
+                <w:b/>
+                <w:bCs/>
+                <w:sz w:val="28"/>
+                <w:szCs w:val="28"/>
+                <w:rtl/>
+              </w:rPr>
+              <w:t>نوع</w:t>
+            </w:r>
+          </w:p>
+        </w:tc>
+        <w:tc>
+          <w:tcPr>
+            <w:tcW w:w="7560" w:type="dxa"/>
+            <w:gridSpan w:val="2"/>
+          </w:tcPr>
+          <w:p>
+            <w:pPr>
+              <w:bidi/>
+              <w:jc w:val="both"/>
+              <w:rPr>
+                <w:rFonts w:asciiTheme="majorHAnsi" w:hAnsiTheme="majorHAnsi" w:cs="B Nazanin"/>
+                <w:sz w:val="28"/>
+                <w:szCs w:val="28"/>
+                <w:rtl/>
+              </w:rPr>
+            </w:pPr>
+            <w:r>
+              <w:rPr>
+                <w:rFonts w:asciiTheme="majorHAnsi" w:hAnsiTheme="majorHAnsi" w:cs="B Nazanin"/>
+                <w:sz w:val="28"/>
+                <w:szCs w:val="28"/>
+                <w:rtl/>
+              </w:rPr>
+              <w:t>اصلی</w:t>
+            </w:r>
+          </w:p>
+        </w:tc>
+      </w:tr>
+      <w:tr>
+        <w:tc>
+          <w:tcPr>
+            <w:tcW w:w="1790" w:type="dxa"/>
+            <w:shd w:val="clear" w:color="auto" w:fill="00B0F0"/>
+          </w:tcPr>
+          <w:p>
+            <w:pPr>
+              <w:bidi/>
+              <w:jc w:val="both"/>
+              <w:rPr>
+                <w:rFonts w:asciiTheme="majorHAnsi" w:hAnsiTheme="majorHAnsi" w:cs="B Nazanin"/>
+                <w:b/>
+                <w:bCs/>
+                <w:sz w:val="28"/>
+                <w:szCs w:val="28"/>
+                <w:rtl/>
+              </w:rPr>
+            </w:pPr>
+            <w:r>
+              <w:rPr>
+                <w:rFonts w:asciiTheme="majorHAnsi" w:hAnsiTheme="majorHAnsi" w:cs="B Nazanin"/>
+                <w:b/>
+                <w:bCs/>
+                <w:sz w:val="28"/>
+                <w:szCs w:val="28"/>
+                <w:rtl/>
+              </w:rPr>
+              <w:t>هدف</w:t>
+            </w:r>
+          </w:p>
+        </w:tc>
+        <w:tc>
+          <w:tcPr>
+            <w:tcW w:w="7560" w:type="dxa"/>
+            <w:gridSpan w:val="2"/>
+          </w:tcPr>
+          <w:p>
+            <w:pPr>
+              <w:bidi/>
+              <w:jc w:val="both"/>
+              <w:rPr>
+                <w:rFonts w:asciiTheme="majorHAnsi" w:hAnsiTheme="majorHAnsi" w:cs="B Nazanin"/>
+                <w:sz w:val="28"/>
+                <w:szCs w:val="28"/>
+                <w:rtl/>
+                <w:lang w:bidi="fa-IR"/>
+              </w:rPr>
+            </w:pPr>
+            <w:r>
+              <w:rPr>
+                <w:rFonts w:asciiTheme="majorHAnsi" w:hAnsiTheme="majorHAnsi" w:cs="B Nazanin" w:hint="cs"/>
+                <w:sz w:val="28"/>
+                <w:szCs w:val="28"/>
+                <w:rtl/>
+              </w:rPr>
+              <w:t>رد مساجد تایید شده</w:t>
+            </w:r>
+          </w:p>
+        </w:tc>
+      </w:tr>
+      <w:tr>
+        <w:tc>
+          <w:tcPr>
+            <w:tcW w:w="1790" w:type="dxa"/>
+            <w:shd w:val="clear" w:color="auto" w:fill="00B0F0"/>
+          </w:tcPr>
+          <w:p>
+            <w:pPr>
+              <w:bidi/>
+              <w:jc w:val="both"/>
+              <w:rPr>
+                <w:rFonts w:asciiTheme="majorHAnsi" w:hAnsiTheme="majorHAnsi" w:cs="B Nazanin"/>
+                <w:b/>
+                <w:bCs/>
+                <w:sz w:val="28"/>
+                <w:szCs w:val="28"/>
+                <w:rtl/>
+              </w:rPr>
+            </w:pPr>
+            <w:r>
+              <w:rPr>
+                <w:rFonts w:asciiTheme="majorHAnsi" w:hAnsiTheme="majorHAnsi" w:cs="B Nazanin"/>
+                <w:b/>
+                <w:bCs/>
+                <w:sz w:val="28"/>
+                <w:szCs w:val="28"/>
+                <w:rtl/>
+              </w:rPr>
+              <w:t>پیش</w:t>
+            </w:r>
+            <w:r>
+              <w:rPr>
+                <w:rFonts w:asciiTheme="majorHAnsi" w:hAnsiTheme="majorHAnsi" w:cs="B Nazanin"/>
+                <w:b/>
+                <w:bCs/>
+                <w:sz w:val="28"/>
+                <w:szCs w:val="28"/>
+                <w:rtl/>
+              </w:rPr>
+              <w:softHyphen/>
+              <w:t>فرض</w:t>
+            </w:r>
+          </w:p>
+        </w:tc>
+        <w:tc>
+          <w:tcPr>
+            <w:tcW w:w="7560" w:type="dxa"/>
+            <w:gridSpan w:val="2"/>
+          </w:tcPr>
+          <w:p>
+            <w:pPr>
+              <w:bidi/>
+              <w:jc w:val="both"/>
+              <w:rPr>
+                <w:rFonts w:asciiTheme="majorHAnsi" w:hAnsiTheme="majorHAnsi" w:cs="B Nazanin"/>
+                <w:sz w:val="28"/>
+                <w:szCs w:val="28"/>
+                <w:rtl/>
+              </w:rPr>
+            </w:pPr>
+            <w:r>
+              <w:rPr>
+                <w:rFonts w:asciiTheme="majorHAnsi" w:hAnsiTheme="majorHAnsi" w:cs="B Nazanin" w:hint="cs"/>
+                <w:sz w:val="28"/>
+                <w:szCs w:val="28"/>
+                <w:rtl/>
+              </w:rPr>
+              <w:t>مدیر وارد شده</w:t>
+            </w:r>
+          </w:p>
+        </w:tc>
+      </w:tr>
+      <w:tr>
+        <w:tc>
+          <w:tcPr>
+            <w:tcW w:w="1790" w:type="dxa"/>
+            <w:shd w:val="clear" w:color="auto" w:fill="00B0F0"/>
+          </w:tcPr>
+          <w:p>
+            <w:pPr>
+              <w:bidi/>
+              <w:jc w:val="both"/>
+              <w:rPr>
+                <w:rFonts w:asciiTheme="majorHAnsi" w:hAnsiTheme="majorHAnsi" w:cs="B Nazanin"/>
+                <w:b/>
+                <w:bCs/>
+                <w:sz w:val="28"/>
+                <w:szCs w:val="28"/>
+                <w:rtl/>
+              </w:rPr>
+            </w:pPr>
+            <w:r>
+              <w:rPr>
+                <w:rFonts w:asciiTheme="majorHAnsi" w:hAnsiTheme="majorHAnsi" w:cs="B Nazanin"/>
+                <w:b/>
+                <w:bCs/>
+                <w:sz w:val="28"/>
+                <w:szCs w:val="28"/>
+                <w:rtl/>
+              </w:rPr>
+              <w:t>پس</w:t>
+            </w:r>
+            <w:r>
+              <w:rPr>
+                <w:rFonts w:asciiTheme="majorHAnsi" w:hAnsiTheme="majorHAnsi" w:cs="B Nazanin"/>
+                <w:b/>
+                <w:bCs/>
+                <w:sz w:val="28"/>
+                <w:szCs w:val="28"/>
+                <w:rtl/>
+              </w:rPr>
+              <w:softHyphen/>
+              <w:t>فرض</w:t>
+            </w:r>
+          </w:p>
+        </w:tc>
+        <w:tc>
+          <w:tcPr>
+            <w:tcW w:w="7560" w:type="dxa"/>
+            <w:gridSpan w:val="2"/>
+          </w:tcPr>
+          <w:p>
+            <w:pPr>
+              <w:bidi/>
+              <w:jc w:val="both"/>
+              <w:rPr>
+                <w:rFonts w:asciiTheme="majorHAnsi" w:hAnsiTheme="majorHAnsi" w:cs="B Nazanin"/>
+                <w:sz w:val="28"/>
+                <w:szCs w:val="28"/>
+                <w:rtl/>
+              </w:rPr>
+            </w:pPr>
+            <w:r>
+              <w:rPr>
+                <w:rFonts w:asciiTheme="majorHAnsi" w:hAnsiTheme="majorHAnsi" w:cs="B Nazanin" w:hint="cs"/>
+                <w:sz w:val="28"/>
+                <w:szCs w:val="28"/>
+                <w:rtl/>
+              </w:rPr>
+              <w:t>مسجد تایید شده عدم تایید میشود.</w:t>
+            </w:r>
+          </w:p>
+        </w:tc>
+      </w:tr>
+      <w:tr>
+        <w:tc>
+          <w:tcPr>
+            <w:tcW w:w="1790" w:type="dxa"/>
+            <w:shd w:val="clear" w:color="auto" w:fill="00B0F0"/>
+          </w:tcPr>
+          <w:p>
+            <w:pPr>
+              <w:bidi/>
+              <w:jc w:val="both"/>
+              <w:rPr>
+                <w:rFonts w:asciiTheme="majorHAnsi" w:hAnsiTheme="majorHAnsi" w:cs="B Nazanin"/>
+                <w:b/>
+                <w:bCs/>
+                <w:sz w:val="28"/>
+                <w:szCs w:val="28"/>
+                <w:rtl/>
+              </w:rPr>
+            </w:pPr>
+            <w:r>
+              <w:rPr>
+                <w:rFonts w:asciiTheme="majorHAnsi" w:hAnsiTheme="majorHAnsi" w:cs="B Nazanin"/>
+                <w:b/>
+                <w:bCs/>
+                <w:sz w:val="28"/>
+                <w:szCs w:val="28"/>
+                <w:rtl/>
+              </w:rPr>
+              <w:t>شرح</w:t>
+            </w:r>
+          </w:p>
+        </w:tc>
+        <w:tc>
+          <w:tcPr>
+            <w:tcW w:w="7560" w:type="dxa"/>
+            <w:gridSpan w:val="2"/>
+            <w:tcBorders>
+              <w:bottom w:val="single" w:sz="4" w:space="0" w:color="auto"/>
+            </w:tcBorders>
+          </w:tcPr>
+          <w:p>
+            <w:pPr>
+              <w:bidi/>
+              <w:jc w:val="both"/>
+              <w:rPr>
+                <w:rFonts w:asciiTheme="majorHAnsi" w:hAnsiTheme="majorHAnsi" w:cs="B Nazanin"/>
+                <w:sz w:val="28"/>
+                <w:szCs w:val="28"/>
+                <w:rtl/>
+              </w:rPr>
+            </w:pPr>
+            <w:r>
+              <w:rPr>
+                <w:rFonts w:asciiTheme="majorHAnsi" w:hAnsiTheme="majorHAnsi" w:cs="B Nazanin" w:hint="cs"/>
+                <w:color w:val="000000" w:themeColor="text1"/>
+                <w:sz w:val="28"/>
+                <w:szCs w:val="28"/>
+                <w:rtl/>
+              </w:rPr>
+              <w:t>مدیر مسجد مورد نظر خود را رد تایید مینماید.</w:t>
+            </w:r>
+          </w:p>
+        </w:tc>
+      </w:tr>
+      <w:tr>
+        <w:tc>
+          <w:tcPr>
+            <w:tcW w:w="1790" w:type="dxa"/>
+            <w:shd w:val="clear" w:color="auto" w:fill="00B0F0"/>
+          </w:tcPr>
+          <w:p>
+            <w:pPr>
+              <w:bidi/>
+              <w:jc w:val="both"/>
+              <w:rPr>
+                <w:rFonts w:asciiTheme="majorHAnsi" w:hAnsiTheme="majorHAnsi" w:cs="B Nazanin"/>
+                <w:b/>
+                <w:bCs/>
+                <w:sz w:val="28"/>
+                <w:szCs w:val="28"/>
+                <w:rtl/>
+              </w:rPr>
+            </w:pPr>
+            <w:r>
+              <w:rPr>
+                <w:rFonts w:asciiTheme="majorHAnsi" w:hAnsiTheme="majorHAnsi" w:cs="B Nazanin"/>
+                <w:b/>
+                <w:bCs/>
+                <w:sz w:val="28"/>
+                <w:szCs w:val="28"/>
+                <w:rtl/>
+              </w:rPr>
+              <w:t>نیازها</w:t>
+            </w:r>
+          </w:p>
+        </w:tc>
+        <w:tc>
+          <w:tcPr>
+            <w:tcW w:w="7560" w:type="dxa"/>
+            <w:gridSpan w:val="2"/>
+            <w:tcBorders>
+              <w:right w:val="nil"/>
+            </w:tcBorders>
+          </w:tcPr>
+          <w:p>
+            <w:pPr>
+              <w:bidi/>
+              <w:jc w:val="both"/>
+              <w:rPr>
+                <w:rFonts w:asciiTheme="majorHAnsi" w:hAnsiTheme="majorHAnsi" w:cs="B Nazanin"/>
+                <w:sz w:val="28"/>
+                <w:szCs w:val="28"/>
+                <w:rtl/>
+                <w:lang w:bidi="fa-IR"/>
+              </w:rPr>
+            </w:pPr>
+            <w:r>
+              <w:rPr>
+                <w:rFonts w:asciiTheme="majorHAnsi" w:hAnsiTheme="majorHAnsi" w:cs="B Nazanin" w:hint="cs"/>
+                <w:sz w:val="28"/>
+                <w:szCs w:val="28"/>
+                <w:rtl/>
+              </w:rPr>
+              <w:t>عدم تایید مساجد تایید شده</w:t>
+            </w:r>
+          </w:p>
+        </w:tc>
+      </w:tr>
+      <w:tr>
+        <w:tc>
+          <w:tcPr>
+            <w:tcW w:w="4523" w:type="dxa"/>
+            <w:gridSpan w:val="2"/>
+            <w:shd w:val="clear" w:color="auto" w:fill="00B0F0"/>
+          </w:tcPr>
+          <w:p>
+            <w:pPr>
+              <w:bidi/>
+              <w:jc w:val="both"/>
+              <w:rPr>
+                <w:rFonts w:asciiTheme="majorHAnsi" w:hAnsiTheme="majorHAnsi" w:cs="B Nazanin"/>
+                <w:b/>
+                <w:bCs/>
+                <w:sz w:val="28"/>
+                <w:szCs w:val="28"/>
+                <w:rtl/>
+              </w:rPr>
+            </w:pPr>
+            <w:r>
+              <w:rPr>
+                <w:rFonts w:asciiTheme="majorHAnsi" w:hAnsiTheme="majorHAnsi" w:cs="B Nazanin"/>
+                <w:b/>
+                <w:bCs/>
+                <w:sz w:val="28"/>
+                <w:szCs w:val="28"/>
+                <w:rtl/>
+              </w:rPr>
+              <w:t>عمل بازیگر</w:t>
+            </w:r>
+          </w:p>
+        </w:tc>
+        <w:tc>
+          <w:tcPr>
+            <w:tcW w:w="4827" w:type="dxa"/>
+            <w:shd w:val="clear" w:color="auto" w:fill="00B0F0"/>
+          </w:tcPr>
+          <w:p>
+            <w:pPr>
+              <w:bidi/>
+              <w:jc w:val="both"/>
+              <w:rPr>
+                <w:rFonts w:asciiTheme="majorHAnsi" w:hAnsiTheme="majorHAnsi" w:cs="B Nazanin"/>
+                <w:b/>
+                <w:bCs/>
+                <w:color w:val="000000" w:themeColor="text1"/>
+                <w:sz w:val="28"/>
+                <w:szCs w:val="28"/>
+                <w:rtl/>
+              </w:rPr>
+            </w:pPr>
+            <w:r>
+              <w:rPr>
+                <w:rFonts w:asciiTheme="majorHAnsi" w:hAnsiTheme="majorHAnsi" w:cs="B Nazanin"/>
+                <w:b/>
+                <w:bCs/>
+                <w:color w:val="000000" w:themeColor="text1"/>
+                <w:sz w:val="28"/>
+                <w:szCs w:val="28"/>
+                <w:rtl/>
+              </w:rPr>
+              <w:t>واکنش سیستم</w:t>
+            </w:r>
+          </w:p>
+        </w:tc>
+      </w:tr>
+      <w:tr>
+        <w:tc>
+          <w:tcPr>
+            <w:tcW w:w="4523" w:type="dxa"/>
+            <w:gridSpan w:val="2"/>
+          </w:tcPr>
+          <w:p>
+            <w:pPr>
+              <w:bidi/>
+              <w:jc w:val="both"/>
+              <w:rPr>
+                <w:rFonts w:asciiTheme="majorHAnsi" w:hAnsiTheme="majorHAnsi" w:cs="B Nazanin"/>
+                <w:b/>
+                <w:bCs/>
+                <w:sz w:val="28"/>
+                <w:szCs w:val="28"/>
+                <w:rtl/>
+              </w:rPr>
+            </w:pPr>
+            <w:r>
+              <w:rPr>
+                <w:rFonts w:asciiTheme="majorHAnsi" w:hAnsiTheme="majorHAnsi" w:cs="B Nazanin"/>
+                <w:color w:val="000000" w:themeColor="text1"/>
+                <w:sz w:val="28"/>
+                <w:szCs w:val="28"/>
+                <w:rtl/>
+                <w:lang w:bidi="fa-IR"/>
+              </w:rPr>
+              <w:t>1.ک</w:t>
+            </w:r>
+            <w:r>
+              <w:rPr>
+                <w:rFonts w:asciiTheme="majorHAnsi" w:hAnsiTheme="majorHAnsi" w:cs="B Nazanin"/>
+                <w:color w:val="000000" w:themeColor="text1"/>
+                <w:sz w:val="28"/>
+                <w:szCs w:val="28"/>
+                <w:rtl/>
+                <w:lang w:bidi="fa-IR"/>
+              </w:rPr>
+              <w:t xml:space="preserve">اربر </w:t>
+            </w:r>
+            <w:r>
+              <w:rPr>
+                <w:rFonts w:asciiTheme="majorHAnsi" w:hAnsiTheme="majorHAnsi" w:cs="B Nazanin" w:hint="cs"/>
+                <w:color w:val="000000" w:themeColor="text1"/>
+                <w:sz w:val="28"/>
+                <w:szCs w:val="28"/>
+                <w:rtl/>
+                <w:lang w:bidi="fa-IR"/>
+              </w:rPr>
+              <w:t>بر روی رد مساجد تاییدشده کلیک میکند.</w:t>
+            </w:r>
+          </w:p>
+        </w:tc>
+        <w:tc>
+          <w:tcPr>
+            <w:tcW w:w="4827" w:type="dxa"/>
+          </w:tcPr>
+          <w:p>
+            <w:pPr>
+              <w:bidi/>
+              <w:jc w:val="both"/>
+              <w:rPr>
+                <w:rFonts w:asciiTheme="majorHAnsi" w:hAnsiTheme="majorHAnsi" w:cs="B Nazanin"/>
+                <w:color w:val="000000" w:themeColor="text1"/>
+                <w:sz w:val="28"/>
+                <w:szCs w:val="28"/>
+                <w:rtl/>
+              </w:rPr>
+            </w:pPr>
+            <w:r>
+              <w:rPr>
+                <w:rFonts w:asciiTheme="majorHAnsi" w:hAnsiTheme="majorHAnsi" w:cs="B Nazanin" w:hint="cs"/>
+                <w:color w:val="000000" w:themeColor="text1"/>
+                <w:sz w:val="28"/>
+                <w:szCs w:val="28"/>
+                <w:rtl/>
+              </w:rPr>
+              <w:t xml:space="preserve">2.سیستم کاربر را به صفحه لیست مساجد تایید شده </w:t>
+            </w:r>
+            <w:r>
+              <w:rPr>
+                <w:rFonts w:asciiTheme="majorHAnsi" w:hAnsiTheme="majorHAnsi" w:cs="B Nazanin" w:hint="cs"/>
+                <w:color w:val="000000" w:themeColor="text1"/>
+                <w:sz w:val="28"/>
+                <w:szCs w:val="28"/>
+                <w:rtl/>
+              </w:rPr>
+              <w:lastRenderedPageBreak/>
+              <w:t>منتقل میکند.لیست مساجد تایید شده به کاربر نمایش داده میشود.</w:t>
+            </w:r>
+          </w:p>
+        </w:tc>
+      </w:tr>
+      <w:tr>
+        <w:tc>
+          <w:tcPr>
+            <w:tcW w:w="4523" w:type="dxa"/>
+            <w:gridSpan w:val="2"/>
+            <w:tcBorders>
+              <w:bottom w:val="single" w:sz="4" w:space="0" w:color="auto"/>
+            </w:tcBorders>
+          </w:tcPr>
+          <w:p>
+            <w:pPr>
+              <w:bidi/>
+              <w:jc w:val="both"/>
+              <w:rPr>
+                <w:rFonts w:asciiTheme="majorHAnsi" w:hAnsiTheme="majorHAnsi" w:cs="B Nazanin"/>
+                <w:color w:val="000000" w:themeColor="text1"/>
+                <w:sz w:val="28"/>
+                <w:szCs w:val="28"/>
+                <w:rtl/>
+                <w:lang w:bidi="fa-IR"/>
+              </w:rPr>
+            </w:pPr>
+            <w:r>
+              <w:rPr>
+                <w:rFonts w:asciiTheme="majorHAnsi" w:hAnsiTheme="majorHAnsi" w:cs="B Nazanin" w:hint="cs"/>
+                <w:color w:val="000000" w:themeColor="text1"/>
+                <w:sz w:val="28"/>
+                <w:szCs w:val="28"/>
+                <w:rtl/>
+                <w:lang w:bidi="fa-IR"/>
+              </w:rPr>
+              <w:lastRenderedPageBreak/>
+              <w:t>3.کاربر یک مسجد را برای عدم تایید انتخاب و بر روی عدم تایید کلیک میکند.</w:t>
+            </w:r>
+          </w:p>
+        </w:tc>
+        <w:tc>
+          <w:tcPr>
+            <w:tcW w:w="4827" w:type="dxa"/>
+            <w:tcBorders>
+              <w:bottom w:val="single" w:sz="4" w:space="0" w:color="auto"/>
+            </w:tcBorders>
+          </w:tcPr>
+          <w:p>
+            <w:pPr>
+              <w:bidi/>
+              <w:jc w:val="both"/>
+              <w:rPr>
+                <w:rFonts w:asciiTheme="majorHAnsi" w:hAnsiTheme="majorHAnsi" w:cs="B Nazanin"/>
+                <w:color w:val="000000" w:themeColor="text1"/>
+                <w:sz w:val="28"/>
+                <w:szCs w:val="28"/>
+                <w:rtl/>
+              </w:rPr>
+            </w:pPr>
+            <w:r>
+              <w:rPr>
+                <w:rFonts w:asciiTheme="majorHAnsi" w:hAnsiTheme="majorHAnsi" w:cs="B Nazanin" w:hint="cs"/>
+                <w:color w:val="000000" w:themeColor="text1"/>
+                <w:sz w:val="28"/>
+                <w:szCs w:val="28"/>
+                <w:rtl/>
+              </w:rPr>
+              <w:t>4.سیستم به کاربر پیغامی مبنی بر رد تایید مسجد نمایش میدهد.</w:t>
+            </w:r>
+          </w:p>
+        </w:tc>
+      </w:tr>
+      <w:tr>
+        <w:tblPrEx>
+          <w:tblLook w:val="0000" w:firstRow="0" w:lastRow="0" w:firstColumn="0" w:lastColumn="0" w:noHBand="0" w:noVBand="0"/>
+        </w:tblPrEx>
+        <w:trPr>
+          <w:trHeight w:val="323"/>
+        </w:trPr>
+        <w:tc>
+          <w:tcPr>
+            <w:tcW w:w="4523" w:type="dxa"/>
+            <w:gridSpan w:val="2"/>
+          </w:tcPr>
+          <w:p>
+            <w:pPr>
+              <w:bidi/>
+              <w:spacing w:after="200" w:line="276" w:lineRule="auto"/>
+              <w:ind w:left="108"/>
+              <w:jc w:val="both"/>
+              <w:rPr>
+                <w:rFonts w:asciiTheme="majorHAnsi" w:hAnsiTheme="majorHAnsi" w:cs="B Nazanin"/>
+                <w:sz w:val="28"/>
+                <w:szCs w:val="28"/>
+                <w:rtl/>
+                <w:lang w:bidi="fa-IR"/>
+              </w:rPr>
+            </w:pPr>
+            <w:r>
+              <w:rPr>
+                <w:rFonts w:asciiTheme="majorHAnsi" w:hAnsiTheme="majorHAnsi" w:cs="B Nazanin" w:hint="cs"/>
+                <w:sz w:val="28"/>
+                <w:szCs w:val="28"/>
+                <w:rtl/>
+                <w:lang w:bidi="fa-IR"/>
+              </w:rPr>
+              <w:t>5.کاربر پیغام را تایید مینماید.</w:t>
+            </w:r>
+          </w:p>
+        </w:tc>
+        <w:tc>
+          <w:tcPr>
+            <w:tcW w:w="4827" w:type="dxa"/>
+          </w:tcPr>
+          <w:p>
+            <w:pPr>
+              <w:bidi/>
+              <w:ind w:left="108"/>
+              <w:jc w:val="both"/>
+              <w:rPr>
+                <w:rFonts w:asciiTheme="majorHAnsi" w:hAnsiTheme="majorHAnsi" w:cs="B Nazanin"/>
+                <w:sz w:val="28"/>
+                <w:szCs w:val="28"/>
+                <w:rtl/>
+              </w:rPr>
+            </w:pPr>
+            <w:r>
+              <w:rPr>
+                <w:rFonts w:asciiTheme="majorHAnsi" w:hAnsiTheme="majorHAnsi" w:cs="B Nazanin" w:hint="cs"/>
+                <w:sz w:val="28"/>
+                <w:szCs w:val="28"/>
+                <w:rtl/>
+              </w:rPr>
+              <w:t>6</w:t>
+            </w:r>
+            <w:r>
+              <w:rPr>
+                <w:rFonts w:asciiTheme="majorHAnsi" w:hAnsiTheme="majorHAnsi" w:cs="B Nazanin"/>
+                <w:sz w:val="28"/>
+                <w:szCs w:val="28"/>
+                <w:rtl/>
+              </w:rPr>
+              <w:t xml:space="preserve">. سیستم </w:t>
+            </w:r>
+            <w:r>
+              <w:rPr>
+                <w:rFonts w:asciiTheme="majorHAnsi" w:hAnsiTheme="majorHAnsi" w:cs="B Nazanin" w:hint="cs"/>
+                <w:sz w:val="28"/>
+                <w:szCs w:val="28"/>
+                <w:rtl/>
+              </w:rPr>
+              <w:t>مسجد موردنظر را عدم تایید مینماید و کاربر را بار دیگر به صفحه لیست مساجد تایید شده منتقل مینماید.</w:t>
+            </w:r>
+          </w:p>
+        </w:tc>
+      </w:tr>
+      <w:tr>
+        <w:tc>
+          <w:tcPr>
+            <w:tcW w:w="4523" w:type="dxa"/>
+            <w:gridSpan w:val="2"/>
+            <w:tcBorders>
+              <w:left w:val="nil"/>
+              <w:right w:val="nil"/>
+            </w:tcBorders>
+          </w:tcPr>
+          <w:p>
+            <w:pPr>
+              <w:bidi/>
+              <w:jc w:val="both"/>
+              <w:rPr>
+                <w:rFonts w:asciiTheme="majorHAnsi" w:hAnsiTheme="majorHAnsi" w:cs="B Nazanin"/>
+                <w:color w:val="000000" w:themeColor="text1"/>
+                <w:sz w:val="28"/>
+                <w:szCs w:val="28"/>
+                <w:rtl/>
+                <w:lang w:bidi="fa-IR"/>
+              </w:rPr>
+            </w:pPr>
+          </w:p>
+        </w:tc>
+        <w:tc>
+          <w:tcPr>
+            <w:tcW w:w="4827" w:type="dxa"/>
+            <w:tcBorders>
+              <w:left w:val="nil"/>
+              <w:bottom w:val="nil"/>
+              <w:right w:val="nil"/>
+            </w:tcBorders>
+          </w:tcPr>
+          <w:p>
+            <w:pPr>
+              <w:bidi/>
+              <w:jc w:val="both"/>
+              <w:rPr>
+                <w:rFonts w:asciiTheme="majorHAnsi" w:hAnsiTheme="majorHAnsi" w:cs="B Nazanin"/>
+                <w:sz w:val="28"/>
+                <w:szCs w:val="28"/>
+                <w:rtl/>
+                <w:lang w:bidi="fa-IR"/>
+              </w:rPr>
+            </w:pPr>
+          </w:p>
+        </w:tc>
+      </w:tr>
+      <w:tr>
+        <w:tc>
+          <w:tcPr>
+            <w:tcW w:w="4523" w:type="dxa"/>
+            <w:gridSpan w:val="2"/>
+            <w:shd w:val="clear" w:color="auto" w:fill="00B0F0"/>
+          </w:tcPr>
+          <w:p>
+            <w:pPr>
+              <w:bidi/>
+              <w:jc w:val="both"/>
+              <w:rPr>
+                <w:rFonts w:asciiTheme="majorHAnsi" w:hAnsiTheme="majorHAnsi" w:cs="B Nazanin"/>
+                <w:b/>
+                <w:bCs/>
+                <w:color w:val="000000" w:themeColor="text1"/>
+                <w:sz w:val="28"/>
+                <w:szCs w:val="28"/>
+                <w:rtl/>
+                <w:lang w:bidi="fa-IR"/>
+              </w:rPr>
+            </w:pPr>
+            <w:r>
+              <w:rPr>
+                <w:rFonts w:asciiTheme="majorHAnsi" w:hAnsiTheme="majorHAnsi" w:cs="B Nazanin"/>
+                <w:b/>
+                <w:bCs/>
+                <w:color w:val="000000" w:themeColor="text1"/>
+                <w:sz w:val="28"/>
+                <w:szCs w:val="28"/>
+                <w:rtl/>
+                <w:lang w:bidi="fa-IR"/>
+              </w:rPr>
+              <w:t>موارد دیگر</w:t>
+            </w:r>
+          </w:p>
+        </w:tc>
+        <w:tc>
+          <w:tcPr>
+            <w:tcW w:w="4827" w:type="dxa"/>
+            <w:tcBorders>
+              <w:top w:val="nil"/>
+              <w:right w:val="nil"/>
+            </w:tcBorders>
+          </w:tcPr>
+          <w:p>
+            <w:pPr>
+              <w:bidi/>
+              <w:jc w:val="both"/>
+              <w:rPr>
+                <w:rFonts w:asciiTheme="majorHAnsi" w:hAnsiTheme="majorHAnsi" w:cs="B Nazanin"/>
+                <w:sz w:val="28"/>
+                <w:szCs w:val="28"/>
+                <w:rtl/>
+                <w:lang w:bidi="fa-IR"/>
+              </w:rPr>
+            </w:pPr>
+          </w:p>
+        </w:tc>
+      </w:tr>
+      <w:tr>
+        <w:tc>
+          <w:tcPr>
+            <w:tcW w:w="4523" w:type="dxa"/>
+            <w:gridSpan w:val="2"/>
+          </w:tcPr>
+          <w:p>
+            <w:pPr>
+              <w:bidi/>
+              <w:jc w:val="both"/>
+              <w:rPr>
+                <w:rFonts w:asciiTheme="majorHAnsi" w:hAnsiTheme="majorHAnsi" w:cs="B Nazanin"/>
+                <w:color w:val="000000" w:themeColor="text1"/>
+                <w:sz w:val="28"/>
+                <w:szCs w:val="28"/>
+                <w:rtl/>
+                <w:lang w:bidi="fa-IR"/>
+              </w:rPr>
+            </w:pPr>
+            <w:r>
+              <w:rPr>
+                <w:rFonts w:asciiTheme="majorHAnsi" w:hAnsiTheme="majorHAnsi" w:cs="B Nazanin"/>
+                <w:color w:val="000000" w:themeColor="text1"/>
+                <w:sz w:val="28"/>
+                <w:szCs w:val="28"/>
+                <w:rtl/>
+                <w:lang w:bidi="fa-IR"/>
+              </w:rPr>
+              <w:t xml:space="preserve">بند </w:t>
+            </w:r>
+            <w:r>
+              <w:rPr>
+                <w:rFonts w:asciiTheme="majorHAnsi" w:hAnsiTheme="majorHAnsi" w:cs="B Nazanin" w:hint="cs"/>
+                <w:color w:val="000000" w:themeColor="text1"/>
+                <w:sz w:val="28"/>
+                <w:szCs w:val="28"/>
+                <w:rtl/>
+                <w:lang w:bidi="fa-IR"/>
+              </w:rPr>
+              <w:t>5</w:t>
+            </w:r>
+          </w:p>
+        </w:tc>
+        <w:tc>
+          <w:tcPr>
+            <w:tcW w:w="4827" w:type="dxa"/>
+          </w:tcPr>
+          <w:p>
+            <w:pPr>
+              <w:bidi/>
+              <w:jc w:val="both"/>
+              <w:rPr>
+                <w:rFonts w:asciiTheme="majorHAnsi" w:hAnsiTheme="majorHAnsi" w:cs="B Nazanin"/>
+                <w:sz w:val="28"/>
+                <w:szCs w:val="28"/>
+                <w:rtl/>
+                <w:lang w:bidi="fa-IR"/>
+              </w:rPr>
+            </w:pPr>
+            <w:r>
+              <w:rPr>
+                <w:rFonts w:asciiTheme="majorHAnsi" w:hAnsiTheme="majorHAnsi" w:cs="B Nazanin" w:hint="cs"/>
+                <w:sz w:val="28"/>
+                <w:szCs w:val="28"/>
+                <w:rtl/>
+                <w:lang w:bidi="fa-IR"/>
+              </w:rPr>
+              <w:t>اگر کاربر پیغام را تایید نکند مسجد تایید شده میماند.کاربر به صفحه لیست مساجد تایید شده منتقل میشود.</w:t>
+            </w:r>
+          </w:p>
+        </w:tc>
+      </w:tr>
+    </w:tbl>
+    <w:p>
+      <w:pPr>
+        <w:bidi/>
+        <w:rPr>
+          <w:rFonts w:asciiTheme="majorHAnsi" w:hAnsiTheme="majorHAnsi"/>
+          <w:rtl/>
+          <w:lang w:bidi="fa-IR"/>
+        </w:rPr>
+      </w:pPr>
+    </w:p>
     <w:p>
       <w:pPr>
         <w:bidi/>
@@ -14959,7 +21268,7 @@
                     <pic:cNvPicPr/>
                   </pic:nvPicPr>
                   <pic:blipFill>
-                    <a:blip r:embed="rId5"/>
+                    <a:blip r:embed="rId6"/>
                     <a:stretch>
                       <a:fillRect/>
                     </a:stretch>
@@ -15013,7 +21322,7 @@
                     </pic:cNvPicPr>
                   </pic:nvPicPr>
                   <pic:blipFill>
-                    <a:blip r:embed="rId6">
+                    <a:blip r:embed="rId7">
                       <a:extLst>
                         <a:ext uri="{28A0092B-C50C-407E-A947-70E740481C1C}">
                           <a14:useLocalDpi xmlns:a14="http://schemas.microsoft.com/office/drawing/2010/main" val="0"/>
@@ -15067,7 +21376,7 @@
                     </pic:cNvPicPr>
                   </pic:nvPicPr>
                   <pic:blipFill>
-                    <a:blip r:embed="rId7">
+                    <a:blip r:embed="rId8">
                       <a:extLst>
                         <a:ext uri="{28A0092B-C50C-407E-A947-70E740481C1C}">
                           <a14:useLocalDpi xmlns:a14="http://schemas.microsoft.com/office/drawing/2010/main" val="0"/>
@@ -15121,7 +21430,7 @@
                     </pic:cNvPicPr>
                   </pic:nvPicPr>
                   <pic:blipFill>
-                    <a:blip r:embed="rId8">
+                    <a:blip r:embed="rId9">
                       <a:extLst>
                         <a:ext uri="{28A0092B-C50C-407E-A947-70E740481C1C}">
                           <a14:useLocalDpi xmlns:a14="http://schemas.microsoft.com/office/drawing/2010/main" val="0"/>
@@ -15176,7 +21485,7 @@
                     </pic:cNvPicPr>
                   </pic:nvPicPr>
                   <pic:blipFill>
-                    <a:blip r:embed="rId9">
+                    <a:blip r:embed="rId10">
                       <a:extLst>
                         <a:ext uri="{28A0092B-C50C-407E-A947-70E740481C1C}">
                           <a14:useLocalDpi xmlns:a14="http://schemas.microsoft.com/office/drawing/2010/main" val="0"/>
@@ -15230,7 +21539,7 @@
                     </pic:cNvPicPr>
                   </pic:nvPicPr>
                   <pic:blipFill>
-                    <a:blip r:embed="rId10">
+                    <a:blip r:embed="rId11">
                       <a:extLst>
                         <a:ext uri="{28A0092B-C50C-407E-A947-70E740481C1C}">
                           <a14:useLocalDpi xmlns:a14="http://schemas.microsoft.com/office/drawing/2010/main" val="0"/>
@@ -15343,7 +21652,7 @@
                     </pic:cNvPicPr>
                   </pic:nvPicPr>
                   <pic:blipFill>
-                    <a:blip r:embed="rId11">
+                    <a:blip r:embed="rId12">
                       <a:extLst>
                         <a:ext uri="{28A0092B-C50C-407E-A947-70E740481C1C}">
                           <a14:useLocalDpi xmlns:a14="http://schemas.microsoft.com/office/drawing/2010/main" val="0"/>
@@ -15450,7 +21759,7 @@
                     <pic:cNvPicPr/>
                   </pic:nvPicPr>
                   <pic:blipFill>
-                    <a:blip r:embed="rId12"/>
+                    <a:blip r:embed="rId13"/>
                     <a:stretch>
                       <a:fillRect/>
                     </a:stretch>
@@ -15598,7 +21907,7 @@
                     <pic:cNvPicPr/>
                   </pic:nvPicPr>
                   <pic:blipFill>
-                    <a:blip r:embed="rId13"/>
+                    <a:blip r:embed="rId14"/>
                     <a:stretch>
                       <a:fillRect/>
                     </a:stretch>
@@ -15835,7 +22144,7 @@
                     <pic:cNvPicPr/>
                   </pic:nvPicPr>
                   <pic:blipFill>
-                    <a:blip r:embed="rId14"/>
+                    <a:blip r:embed="rId15"/>
                     <a:stretch>
                       <a:fillRect/>
                     </a:stretch>
@@ -15958,7 +22267,7 @@
                     <pic:cNvPicPr/>
                   </pic:nvPicPr>
                   <pic:blipFill>
-                    <a:blip r:embed="rId15"/>
+                    <a:blip r:embed="rId16"/>
                     <a:stretch>
                       <a:fillRect/>
                     </a:stretch>
@@ -16165,7 +22474,7 @@
                     <pic:cNvPicPr/>
                   </pic:nvPicPr>
                   <pic:blipFill>
-                    <a:blip r:embed="rId16"/>
+                    <a:blip r:embed="rId17"/>
                     <a:stretch>
                       <a:fillRect/>
                     </a:stretch>
@@ -16372,7 +22681,7 @@
                     <pic:cNvPicPr/>
                   </pic:nvPicPr>
                   <pic:blipFill>
-                    <a:blip r:embed="rId17"/>
+                    <a:blip r:embed="rId18"/>
                     <a:stretch>
                       <a:fillRect/>
                     </a:stretch>
@@ -16527,7 +22836,7 @@
                     <pic:cNvPicPr/>
                   </pic:nvPicPr>
                   <pic:blipFill>
-                    <a:blip r:embed="rId18"/>
+                    <a:blip r:embed="rId19"/>
                     <a:stretch>
                       <a:fillRect/>
                     </a:stretch>
@@ -16721,7 +23030,7 @@
                     <pic:cNvPicPr/>
                   </pic:nvPicPr>
                   <pic:blipFill>
-                    <a:blip r:embed="rId19"/>
+                    <a:blip r:embed="rId20"/>
                     <a:stretch>
                       <a:fillRect/>
                     </a:stretch>
@@ -16863,7 +23172,7 @@
                     <pic:cNvPicPr/>
                   </pic:nvPicPr>
                   <pic:blipFill>
-                    <a:blip r:embed="rId20"/>
+                    <a:blip r:embed="rId21"/>
                     <a:stretch>
                       <a:fillRect/>
                     </a:stretch>
@@ -17005,7 +23314,7 @@
                     <pic:cNvPicPr/>
                   </pic:nvPicPr>
                   <pic:blipFill>
-                    <a:blip r:embed="rId21"/>
+                    <a:blip r:embed="rId22"/>
                     <a:stretch>
                       <a:fillRect/>
                     </a:stretch>
@@ -17121,7 +23430,7 @@
                     <pic:cNvPicPr/>
                   </pic:nvPicPr>
                   <pic:blipFill>
-                    <a:blip r:embed="rId22"/>
+                    <a:blip r:embed="rId23"/>
                     <a:stretch>
                       <a:fillRect/>
                     </a:stretch>
@@ -17153,7 +23462,7 @@
 </file>
 
 <file path=word/numbering.xml><?xml version="1.0" encoding="utf-8"?>
-<w:numbering xmlns:wpc="http://schemas.microsoft.com/office/word/2010/wordprocessingCanvas" xmlns:mc="http://schemas.openxmlformats.org/markup-compatibility/2006" xmlns:o="urn:schemas-microsoft-com:office:office" xmlns:r="http://schemas.openxmlformats.org/officeDocument/2006/relationships" xmlns:m="http://schemas.openxmlformats.org/officeDocument/2006/math" xmlns:v="urn:schemas-microsoft-com:vml" xmlns:wp14="http://schemas.microsoft.com/office/word/2010/wordprocessingDrawing" xmlns:wp="http://schemas.openxmlformats.org/drawingml/2006/wordprocessingDrawing" xmlns:w10="urn:schemas-microsoft-com:office:word" xmlns:w="http://schemas.openxmlformats.org/wordprocessingml/2006/main" xmlns:w14="http://schemas.microsoft.com/office/word/2010/wordml" xmlns:w15="http://schemas.microsoft.com/office/word/2012/wordml" xmlns:wpg="http://schemas.microsoft.com/office/word/2010/wordprocessingGroup" xmlns:wpi="http://schemas.microsoft.com/office/word/2010/wordprocessingInk" xmlns:wne="http://schemas.microsoft.com/office/word/2006/wordml" xmlns:wps="http://schemas.microsoft.com/office/word/2010/wordprocessingShape" mc:Ignorable="w14 w15 wp14">
+<w:numbering xmlns:wpc="http://schemas.microsoft.com/office/word/2010/wordprocessingCanvas" xmlns:mc="http://schemas.openxmlformats.org/markup-compatibility/2006" xmlns:o="urn:schemas-microsoft-com:office:office" xmlns:r="http://schemas.openxmlformats.org/officeDocument/2006/relationships" xmlns:m="http://schemas.openxmlformats.org/officeDocument/2006/math" xmlns:v="urn:schemas-microsoft-com:vml" xmlns:wp14="http://schemas.microsoft.com/office/word/2010/wordprocessingDrawing" xmlns:wp="http://schemas.openxmlformats.org/drawingml/2006/wordprocessingDrawing" xmlns:w10="urn:schemas-microsoft-com:office:word" xmlns:w="http://schemas.openxmlformats.org/wordprocessingml/2006/main" xmlns:w14="http://schemas.microsoft.com/office/word/2010/wordml" xmlns:wpg="http://schemas.microsoft.com/office/word/2010/wordprocessingGroup" xmlns:wpi="http://schemas.microsoft.com/office/word/2010/wordprocessingInk" xmlns:wne="http://schemas.microsoft.com/office/word/2006/wordml" xmlns:wps="http://schemas.microsoft.com/office/word/2010/wordprocessingShape" mc:Ignorable="w14 wp14">
   <w:abstractNum w:abstractNumId="0">
     <w:nsid w:val="099A0646"/>
     <w:multiLevelType w:val="hybridMultilevel"/>
@@ -17472,7 +23781,7 @@
   <w:abstractNum w:abstractNumId="3">
     <w:nsid w:val="314B34A6"/>
     <w:multiLevelType w:val="multilevel"/>
-    <w:tmpl w:val="41D85ADC"/>
+    <w:tmpl w:val="5768CCF8"/>
     <w:lvl w:ilvl="0">
       <w:start w:val="1"/>
       <w:numFmt w:val="decimal"/>
@@ -18026,7 +24335,7 @@
 </file>
 
 <file path=word/styles.xml><?xml version="1.0" encoding="utf-8"?>
-<w:styles xmlns:mc="http://schemas.openxmlformats.org/markup-compatibility/2006" xmlns:r="http://schemas.openxmlformats.org/officeDocument/2006/relationships" xmlns:w="http://schemas.openxmlformats.org/wordprocessingml/2006/main" xmlns:w14="http://schemas.microsoft.com/office/word/2010/wordml" xmlns:w15="http://schemas.microsoft.com/office/word/2012/wordml" mc:Ignorable="w14 w15">
+<w:styles xmlns:mc="http://schemas.openxmlformats.org/markup-compatibility/2006" xmlns:r="http://schemas.openxmlformats.org/officeDocument/2006/relationships" xmlns:w="http://schemas.openxmlformats.org/wordprocessingml/2006/main" xmlns:w14="http://schemas.microsoft.com/office/word/2010/wordml" mc:Ignorable="w14">
   <w:docDefaults>
     <w:rPrDefault>
       <w:rPr>
@@ -18042,378 +24351,144 @@
       </w:pPr>
     </w:pPrDefault>
   </w:docDefaults>
-  <w:latentStyles w:defLockedState="0" w:defUIPriority="99" w:defSemiHidden="0" w:defUnhideWhenUsed="0" w:defQFormat="0" w:count="371">
-    <w:lsdException w:name="Normal" w:uiPriority="0" w:qFormat="1"/>
-    <w:lsdException w:name="heading 1" w:uiPriority="9" w:qFormat="1"/>
-    <w:lsdException w:name="heading 2" w:semiHidden="1" w:uiPriority="9" w:unhideWhenUsed="1" w:qFormat="1"/>
-    <w:lsdException w:name="heading 3" w:semiHidden="1" w:uiPriority="9" w:unhideWhenUsed="1" w:qFormat="1"/>
-    <w:lsdException w:name="heading 4" w:semiHidden="1" w:uiPriority="9" w:unhideWhenUsed="1" w:qFormat="1"/>
-    <w:lsdException w:name="heading 5" w:semiHidden="1" w:uiPriority="9" w:unhideWhenUsed="1" w:qFormat="1"/>
-    <w:lsdException w:name="heading 6" w:semiHidden="1" w:uiPriority="9" w:unhideWhenUsed="1" w:qFormat="1"/>
-    <w:lsdException w:name="heading 7" w:semiHidden="1" w:uiPriority="9" w:unhideWhenUsed="1" w:qFormat="1"/>
-    <w:lsdException w:name="heading 8" w:semiHidden="1" w:uiPriority="9" w:unhideWhenUsed="1" w:qFormat="1"/>
-    <w:lsdException w:name="heading 9" w:semiHidden="1" w:uiPriority="9" w:unhideWhenUsed="1" w:qFormat="1"/>
-    <w:lsdException w:name="index 1" w:semiHidden="1" w:unhideWhenUsed="1"/>
-    <w:lsdException w:name="index 2" w:semiHidden="1" w:unhideWhenUsed="1"/>
-    <w:lsdException w:name="index 3" w:semiHidden="1" w:unhideWhenUsed="1"/>
-    <w:lsdException w:name="index 4" w:semiHidden="1" w:unhideWhenUsed="1"/>
-    <w:lsdException w:name="index 5" w:semiHidden="1" w:unhideWhenUsed="1"/>
-    <w:lsdException w:name="index 6" w:semiHidden="1" w:unhideWhenUsed="1"/>
-    <w:lsdException w:name="index 7" w:semiHidden="1" w:unhideWhenUsed="1"/>
-    <w:lsdException w:name="index 8" w:semiHidden="1" w:unhideWhenUsed="1"/>
-    <w:lsdException w:name="index 9" w:semiHidden="1" w:unhideWhenUsed="1"/>
-    <w:lsdException w:name="toc 1" w:semiHidden="1" w:uiPriority="39" w:unhideWhenUsed="1"/>
-    <w:lsdException w:name="toc 2" w:semiHidden="1" w:uiPriority="39" w:unhideWhenUsed="1"/>
-    <w:lsdException w:name="toc 3" w:semiHidden="1" w:uiPriority="39" w:unhideWhenUsed="1"/>
-    <w:lsdException w:name="toc 4" w:semiHidden="1" w:uiPriority="39" w:unhideWhenUsed="1"/>
-    <w:lsdException w:name="toc 5" w:semiHidden="1" w:uiPriority="39" w:unhideWhenUsed="1"/>
-    <w:lsdException w:name="toc 6" w:semiHidden="1" w:uiPriority="39" w:unhideWhenUsed="1"/>
-    <w:lsdException w:name="toc 7" w:semiHidden="1" w:uiPriority="39" w:unhideWhenUsed="1"/>
-    <w:lsdException w:name="toc 8" w:semiHidden="1" w:uiPriority="39" w:unhideWhenUsed="1"/>
-    <w:lsdException w:name="toc 9" w:semiHidden="1" w:uiPriority="39" w:unhideWhenUsed="1"/>
-    <w:lsdException w:name="Normal Indent" w:semiHidden="1" w:unhideWhenUsed="1"/>
-    <w:lsdException w:name="footnote text" w:semiHidden="1" w:unhideWhenUsed="1"/>
-    <w:lsdException w:name="annotation text" w:semiHidden="1" w:unhideWhenUsed="1"/>
-    <w:lsdException w:name="header" w:semiHidden="1" w:unhideWhenUsed="1"/>
-    <w:lsdException w:name="footer" w:semiHidden="1" w:unhideWhenUsed="1"/>
-    <w:lsdException w:name="index heading" w:semiHidden="1" w:unhideWhenUsed="1"/>
-    <w:lsdException w:name="caption" w:semiHidden="1" w:uiPriority="35" w:unhideWhenUsed="1" w:qFormat="1"/>
-    <w:lsdException w:name="table of figures" w:semiHidden="1" w:unhideWhenUsed="1"/>
-    <w:lsdException w:name="envelope address" w:semiHidden="1" w:unhideWhenUsed="1"/>
-    <w:lsdException w:name="envelope return" w:semiHidden="1" w:unhideWhenUsed="1"/>
-    <w:lsdException w:name="footnote reference" w:semiHidden="1" w:unhideWhenUsed="1"/>
-    <w:lsdException w:name="annotation reference" w:semiHidden="1" w:unhideWhenUsed="1"/>
-    <w:lsdException w:name="line number" w:semiHidden="1" w:unhideWhenUsed="1"/>
-    <w:lsdException w:name="page number" w:semiHidden="1" w:unhideWhenUsed="1"/>
-    <w:lsdException w:name="endnote reference" w:semiHidden="1" w:unhideWhenUsed="1"/>
-    <w:lsdException w:name="endnote text" w:semiHidden="1" w:unhideWhenUsed="1"/>
-    <w:lsdException w:name="table of authorities" w:semiHidden="1" w:unhideWhenUsed="1"/>
-    <w:lsdException w:name="macro" w:semiHidden="1" w:unhideWhenUsed="1"/>
-    <w:lsdException w:name="toa heading" w:semiHidden="1" w:unhideWhenUsed="1"/>
-    <w:lsdException w:name="List" w:semiHidden="1" w:unhideWhenUsed="1"/>
-    <w:lsdException w:name="List Bullet" w:semiHidden="1" w:unhideWhenUsed="1"/>
-    <w:lsdException w:name="List Number" w:semiHidden="1" w:unhideWhenUsed="1"/>
-    <w:lsdException w:name="List 2" w:semiHidden="1" w:unhideWhenUsed="1"/>
-    <w:lsdException w:name="List 3" w:semiHidden="1" w:unhideWhenUsed="1"/>
-    <w:lsdException w:name="List 4" w:semiHidden="1" w:unhideWhenUsed="1"/>
-    <w:lsdException w:name="List 5" w:semiHidden="1" w:unhideWhenUsed="1"/>
-    <w:lsdException w:name="List Bullet 2" w:semiHidden="1" w:unhideWhenUsed="1"/>
-    <w:lsdException w:name="List Bullet 3" w:semiHidden="1" w:unhideWhenUsed="1"/>
-    <w:lsdException w:name="List Bullet 4" w:semiHidden="1" w:unhideWhenUsed="1"/>
-    <w:lsdException w:name="List Bullet 5" w:semiHidden="1" w:unhideWhenUsed="1"/>
-    <w:lsdException w:name="List Number 2" w:semiHidden="1" w:unhideWhenUsed="1"/>
-    <w:lsdException w:name="List Number 3" w:semiHidden="1" w:unhideWhenUsed="1"/>
-    <w:lsdException w:name="List Number 4" w:semiHidden="1" w:unhideWhenUsed="1"/>
-    <w:lsdException w:name="List Number 5" w:semiHidden="1" w:unhideWhenUsed="1"/>
-    <w:lsdException w:name="Title" w:uiPriority="10" w:qFormat="1"/>
-    <w:lsdException w:name="Closing" w:semiHidden="1" w:unhideWhenUsed="1"/>
-    <w:lsdException w:name="Signature" w:semiHidden="1" w:unhideWhenUsed="1"/>
-    <w:lsdException w:name="Default Paragraph Font" w:semiHidden="1" w:uiPriority="1" w:unhideWhenUsed="1"/>
-    <w:lsdException w:name="Body Text" w:semiHidden="1" w:unhideWhenUsed="1"/>
-    <w:lsdException w:name="Body Text Indent" w:semiHidden="1" w:unhideWhenUsed="1"/>
-    <w:lsdException w:name="List Continue" w:semiHidden="1" w:unhideWhenUsed="1"/>
-    <w:lsdException w:name="List Continue 2" w:semiHidden="1" w:unhideWhenUsed="1"/>
-    <w:lsdException w:name="List Continue 3" w:semiHidden="1" w:unhideWhenUsed="1"/>
-    <w:lsdException w:name="List Continue 4" w:semiHidden="1" w:unhideWhenUsed="1"/>
-    <w:lsdException w:name="List Continue 5" w:semiHidden="1" w:unhideWhenUsed="1"/>
-    <w:lsdException w:name="Message Header" w:semiHidden="1" w:unhideWhenUsed="1"/>
-    <w:lsdException w:name="Subtitle" w:uiPriority="11" w:qFormat="1"/>
-    <w:lsdException w:name="Salutation" w:semiHidden="1" w:unhideWhenUsed="1"/>
-    <w:lsdException w:name="Date" w:semiHidden="1" w:unhideWhenUsed="1"/>
-    <w:lsdException w:name="Body Text First Indent" w:semiHidden="1" w:unhideWhenUsed="1"/>
-    <w:lsdException w:name="Body Text First Indent 2" w:semiHidden="1" w:unhideWhenUsed="1"/>
-    <w:lsdException w:name="Note Heading" w:semiHidden="1" w:unhideWhenUsed="1"/>
-    <w:lsdException w:name="Body Text 2" w:semiHidden="1" w:unhideWhenUsed="1"/>
-    <w:lsdException w:name="Body Text 3" w:semiHidden="1" w:unhideWhenUsed="1"/>
-    <w:lsdException w:name="Body Text Indent 2" w:semiHidden="1" w:unhideWhenUsed="1"/>
-    <w:lsdException w:name="Body Text Indent 3" w:semiHidden="1" w:unhideWhenUsed="1"/>
-    <w:lsdException w:name="Block Text" w:semiHidden="1" w:unhideWhenUsed="1"/>
-    <w:lsdException w:name="Hyperlink" w:semiHidden="1" w:unhideWhenUsed="1"/>
-    <w:lsdException w:name="FollowedHyperlink" w:semiHidden="1" w:unhideWhenUsed="1"/>
-    <w:lsdException w:name="Strong" w:uiPriority="22" w:qFormat="1"/>
-    <w:lsdException w:name="Emphasis" w:uiPriority="20" w:qFormat="1"/>
-    <w:lsdException w:name="Document Map" w:semiHidden="1" w:unhideWhenUsed="1"/>
-    <w:lsdException w:name="Plain Text" w:semiHidden="1" w:unhideWhenUsed="1"/>
-    <w:lsdException w:name="E-mail Signature" w:semiHidden="1" w:unhideWhenUsed="1"/>
-    <w:lsdException w:name="HTML Top of Form" w:semiHidden="1" w:unhideWhenUsed="1"/>
-    <w:lsdException w:name="HTML Bottom of Form" w:semiHidden="1" w:unhideWhenUsed="1"/>
-    <w:lsdException w:name="Normal (Web)" w:semiHidden="1" w:unhideWhenUsed="1"/>
-    <w:lsdException w:name="HTML Acronym" w:semiHidden="1" w:unhideWhenUsed="1"/>
-    <w:lsdException w:name="HTML Address" w:semiHidden="1" w:unhideWhenUsed="1"/>
-    <w:lsdException w:name="HTML Cite" w:semiHidden="1" w:unhideWhenUsed="1"/>
-    <w:lsdException w:name="HTML Code" w:semiHidden="1" w:unhideWhenUsed="1"/>
-    <w:lsdException w:name="HTML Definition" w:semiHidden="1" w:unhideWhenUsed="1"/>
-    <w:lsdException w:name="HTML Keyboard" w:semiHidden="1" w:unhideWhenUsed="1"/>
-    <w:lsdException w:name="HTML Preformatted" w:semiHidden="1" w:unhideWhenUsed="1"/>
-    <w:lsdException w:name="HTML Sample" w:semiHidden="1" w:unhideWhenUsed="1"/>
-    <w:lsdException w:name="HTML Typewriter" w:semiHidden="1" w:unhideWhenUsed="1"/>
-    <w:lsdException w:name="HTML Variable" w:semiHidden="1" w:unhideWhenUsed="1"/>
-    <w:lsdException w:name="Normal Table" w:semiHidden="1" w:unhideWhenUsed="1"/>
-    <w:lsdException w:name="annotation subject" w:semiHidden="1" w:unhideWhenUsed="1"/>
-    <w:lsdException w:name="No List" w:semiHidden="1" w:unhideWhenUsed="1"/>
-    <w:lsdException w:name="Outline List 1" w:semiHidden="1" w:unhideWhenUsed="1"/>
-    <w:lsdException w:name="Outline List 2" w:semiHidden="1" w:unhideWhenUsed="1"/>
-    <w:lsdException w:name="Outline List 3" w:semiHidden="1" w:unhideWhenUsed="1"/>
-    <w:lsdException w:name="Table Simple 1" w:semiHidden="1" w:unhideWhenUsed="1"/>
-    <w:lsdException w:name="Table Simple 2" w:semiHidden="1" w:unhideWhenUsed="1"/>
-    <w:lsdException w:name="Table Simple 3" w:semiHidden="1" w:unhideWhenUsed="1"/>
-    <w:lsdException w:name="Table Classic 1" w:semiHidden="1" w:unhideWhenUsed="1"/>
-    <w:lsdException w:name="Table Classic 2" w:semiHidden="1" w:unhideWhenUsed="1"/>
-    <w:lsdException w:name="Table Classic 3" w:semiHidden="1" w:unhideWhenUsed="1"/>
-    <w:lsdException w:name="Table Classic 4" w:semiHidden="1" w:unhideWhenUsed="1"/>
-    <w:lsdException w:name="Table Colorful 1" w:semiHidden="1" w:unhideWhenUsed="1"/>
-    <w:lsdException w:name="Table Colorful 2" w:semiHidden="1" w:unhideWhenUsed="1"/>
-    <w:lsdException w:name="Table Colorful 3" w:semiHidden="1" w:unhideWhenUsed="1"/>
-    <w:lsdException w:name="Table Columns 1" w:semiHidden="1" w:unhideWhenUsed="1"/>
-    <w:lsdException w:name="Table Columns 2" w:semiHidden="1" w:unhideWhenUsed="1"/>
-    <w:lsdException w:name="Table Columns 3" w:semiHidden="1" w:unhideWhenUsed="1"/>
-    <w:lsdException w:name="Table Columns 4" w:semiHidden="1" w:unhideWhenUsed="1"/>
-    <w:lsdException w:name="Table Columns 5" w:semiHidden="1" w:unhideWhenUsed="1"/>
-    <w:lsdException w:name="Table Grid 1" w:semiHidden="1" w:unhideWhenUsed="1"/>
-    <w:lsdException w:name="Table Grid 2" w:semiHidden="1" w:unhideWhenUsed="1"/>
-    <w:lsdException w:name="Table Grid 3" w:semiHidden="1" w:unhideWhenUsed="1"/>
-    <w:lsdException w:name="Table Grid 4" w:semiHidden="1" w:unhideWhenUsed="1"/>
-    <w:lsdException w:name="Table Grid 5" w:semiHidden="1" w:unhideWhenUsed="1"/>
-    <w:lsdException w:name="Table Grid 6" w:semiHidden="1" w:unhideWhenUsed="1"/>
-    <w:lsdException w:name="Table Grid 7" w:semiHidden="1" w:unhideWhenUsed="1"/>
-    <w:lsdException w:name="Table Grid 8" w:semiHidden="1" w:unhideWhenUsed="1"/>
-    <w:lsdException w:name="Table List 1" w:semiHidden="1" w:unhideWhenUsed="1"/>
-    <w:lsdException w:name="Table List 2" w:semiHidden="1" w:unhideWhenUsed="1"/>
-    <w:lsdException w:name="Table List 3" w:semiHidden="1" w:unhideWhenUsed="1"/>
-    <w:lsdException w:name="Table List 4" w:semiHidden="1" w:unhideWhenUsed="1"/>
-    <w:lsdException w:name="Table List 5" w:semiHidden="1" w:unhideWhenUsed="1"/>
-    <w:lsdException w:name="Table List 6" w:semiHidden="1" w:unhideWhenUsed="1"/>
-    <w:lsdException w:name="Table List 7" w:semiHidden="1" w:unhideWhenUsed="1"/>
-    <w:lsdException w:name="Table List 8" w:semiHidden="1" w:unhideWhenUsed="1"/>
-    <w:lsdException w:name="Table 3D effects 1" w:semiHidden="1" w:unhideWhenUsed="1"/>
-    <w:lsdException w:name="Table 3D effects 2" w:semiHidden="1" w:unhideWhenUsed="1"/>
-    <w:lsdException w:name="Table 3D effects 3" w:semiHidden="1" w:unhideWhenUsed="1"/>
-    <w:lsdException w:name="Table Contemporary" w:semiHidden="1" w:unhideWhenUsed="1"/>
-    <w:lsdException w:name="Table Elegant" w:semiHidden="1" w:unhideWhenUsed="1"/>
-    <w:lsdException w:name="Table Professional" w:semiHidden="1" w:unhideWhenUsed="1"/>
-    <w:lsdException w:name="Table Subtle 1" w:semiHidden="1" w:unhideWhenUsed="1"/>
-    <w:lsdException w:name="Table Subtle 2" w:semiHidden="1" w:unhideWhenUsed="1"/>
-    <w:lsdException w:name="Table Web 1" w:semiHidden="1" w:unhideWhenUsed="1"/>
-    <w:lsdException w:name="Table Web 2" w:semiHidden="1" w:unhideWhenUsed="1"/>
-    <w:lsdException w:name="Table Web 3" w:semiHidden="1" w:unhideWhenUsed="1"/>
-    <w:lsdException w:name="Balloon Text" w:semiHidden="1" w:unhideWhenUsed="1"/>
-    <w:lsdException w:name="Table Grid" w:uiPriority="39"/>
-    <w:lsdException w:name="Table Theme" w:semiHidden="1" w:unhideWhenUsed="1"/>
-    <w:lsdException w:name="Placeholder Text" w:semiHidden="1"/>
-    <w:lsdException w:name="No Spacing" w:uiPriority="1" w:qFormat="1"/>
-    <w:lsdException w:name="Light Shading" w:uiPriority="60"/>
-    <w:lsdException w:name="Light List" w:uiPriority="61"/>
-    <w:lsdException w:name="Light Grid" w:uiPriority="62"/>
-    <w:lsdException w:name="Medium Shading 1" w:uiPriority="63"/>
-    <w:lsdException w:name="Medium Shading 2" w:uiPriority="64"/>
-    <w:lsdException w:name="Medium List 1" w:uiPriority="65"/>
-    <w:lsdException w:name="Medium List 2" w:uiPriority="66"/>
-    <w:lsdException w:name="Medium Grid 1" w:uiPriority="67"/>
-    <w:lsdException w:name="Medium Grid 2" w:uiPriority="68"/>
-    <w:lsdException w:name="Medium Grid 3" w:uiPriority="69"/>
-    <w:lsdException w:name="Dark List" w:uiPriority="70"/>
-    <w:lsdException w:name="Colorful Shading" w:uiPriority="71"/>
-    <w:lsdException w:name="Colorful List" w:uiPriority="72"/>
-    <w:lsdException w:name="Colorful Grid" w:uiPriority="73"/>
-    <w:lsdException w:name="Light Shading Accent 1" w:uiPriority="60"/>
-    <w:lsdException w:name="Light List Accent 1" w:uiPriority="61"/>
-    <w:lsdException w:name="Light Grid Accent 1" w:uiPriority="62"/>
-    <w:lsdException w:name="Medium Shading 1 Accent 1" w:uiPriority="63"/>
-    <w:lsdException w:name="Medium Shading 2 Accent 1" w:uiPriority="64"/>
-    <w:lsdException w:name="Medium List 1 Accent 1" w:uiPriority="65"/>
-    <w:lsdException w:name="Revision" w:semiHidden="1"/>
-    <w:lsdException w:name="List Paragraph" w:uiPriority="34" w:qFormat="1"/>
-    <w:lsdException w:name="Quote" w:uiPriority="29" w:qFormat="1"/>
-    <w:lsdException w:name="Intense Quote" w:uiPriority="30" w:qFormat="1"/>
-    <w:lsdException w:name="Medium List 2 Accent 1" w:uiPriority="66"/>
-    <w:lsdException w:name="Medium Grid 1 Accent 1" w:uiPriority="67"/>
-    <w:lsdException w:name="Medium Grid 2 Accent 1" w:uiPriority="68"/>
-    <w:lsdException w:name="Medium Grid 3 Accent 1" w:uiPriority="69"/>
-    <w:lsdException w:name="Dark List Accent 1" w:uiPriority="70"/>
-    <w:lsdException w:name="Colorful Shading Accent 1" w:uiPriority="71"/>
-    <w:lsdException w:name="Colorful List Accent 1" w:uiPriority="72"/>
-    <w:lsdException w:name="Colorful Grid Accent 1" w:uiPriority="73"/>
-    <w:lsdException w:name="Light Shading Accent 2" w:uiPriority="60"/>
-    <w:lsdException w:name="Light List Accent 2" w:uiPriority="61"/>
-    <w:lsdException w:name="Light Grid Accent 2" w:uiPriority="62"/>
-    <w:lsdException w:name="Medium Shading 1 Accent 2" w:uiPriority="63"/>
-    <w:lsdException w:name="Medium Shading 2 Accent 2" w:uiPriority="64"/>
-    <w:lsdException w:name="Medium List 1 Accent 2" w:uiPriority="65"/>
-    <w:lsdException w:name="Medium List 2 Accent 2" w:uiPriority="66"/>
-    <w:lsdException w:name="Medium Grid 1 Accent 2" w:uiPriority="67"/>
-    <w:lsdException w:name="Medium Grid 2 Accent 2" w:uiPriority="68"/>
-    <w:lsdException w:name="Medium Grid 3 Accent 2" w:uiPriority="69"/>
-    <w:lsdException w:name="Dark List Accent 2" w:uiPriority="70"/>
-    <w:lsdException w:name="Colorful Shading Accent 2" w:uiPriority="71"/>
-    <w:lsdException w:name="Colorful List Accent 2" w:uiPriority="72"/>
-    <w:lsdException w:name="Colorful Grid Accent 2" w:uiPriority="73"/>
-    <w:lsdException w:name="Light Shading Accent 3" w:uiPriority="60"/>
-    <w:lsdException w:name="Light List Accent 3" w:uiPriority="61"/>
-    <w:lsdException w:name="Light Grid Accent 3" w:uiPriority="62"/>
-    <w:lsdException w:name="Medium Shading 1 Accent 3" w:uiPriority="63"/>
-    <w:lsdException w:name="Medium Shading 2 Accent 3" w:uiPriority="64"/>
-    <w:lsdException w:name="Medium List 1 Accent 3" w:uiPriority="65"/>
-    <w:lsdException w:name="Medium List 2 Accent 3" w:uiPriority="66"/>
-    <w:lsdException w:name="Medium Grid 1 Accent 3" w:uiPriority="67"/>
-    <w:lsdException w:name="Medium Grid 2 Accent 3" w:uiPriority="68"/>
-    <w:lsdException w:name="Medium Grid 3 Accent 3" w:uiPriority="69"/>
-    <w:lsdException w:name="Dark List Accent 3" w:uiPriority="70"/>
-    <w:lsdException w:name="Colorful Shading Accent 3" w:uiPriority="71"/>
-    <w:lsdException w:name="Colorful List Accent 3" w:uiPriority="72"/>
-    <w:lsdException w:name="Colorful Grid Accent 3" w:uiPriority="73"/>
-    <w:lsdException w:name="Light Shading Accent 4" w:uiPriority="60"/>
-    <w:lsdException w:name="Light List Accent 4" w:uiPriority="61"/>
-    <w:lsdException w:name="Light Grid Accent 4" w:uiPriority="62"/>
-    <w:lsdException w:name="Medium Shading 1 Accent 4" w:uiPriority="63"/>
-    <w:lsdException w:name="Medium Shading 2 Accent 4" w:uiPriority="64"/>
-    <w:lsdException w:name="Medium List 1 Accent 4" w:uiPriority="65"/>
-    <w:lsdException w:name="Medium List 2 Accent 4" w:uiPriority="66"/>
-    <w:lsdException w:name="Medium Grid 1 Accent 4" w:uiPriority="67"/>
-    <w:lsdException w:name="Medium Grid 2 Accent 4" w:uiPriority="68"/>
-    <w:lsdException w:name="Medium Grid 3 Accent 4" w:uiPriority="69"/>
-    <w:lsdException w:name="Dark List Accent 4" w:uiPriority="70"/>
-    <w:lsdException w:name="Colorful Shading Accent 4" w:uiPriority="71"/>
-    <w:lsdException w:name="Colorful List Accent 4" w:uiPriority="72"/>
-    <w:lsdException w:name="Colorful Grid Accent 4" w:uiPriority="73"/>
-    <w:lsdException w:name="Light Shading Accent 5" w:uiPriority="60"/>
-    <w:lsdException w:name="Light List Accent 5" w:uiPriority="61"/>
-    <w:lsdException w:name="Light Grid Accent 5" w:uiPriority="62"/>
-    <w:lsdException w:name="Medium Shading 1 Accent 5" w:uiPriority="63"/>
-    <w:lsdException w:name="Medium Shading 2 Accent 5" w:uiPriority="64"/>
-    <w:lsdException w:name="Medium List 1 Accent 5" w:uiPriority="65"/>
-    <w:lsdException w:name="Medium List 2 Accent 5" w:uiPriority="66"/>
-    <w:lsdException w:name="Medium Grid 1 Accent 5" w:uiPriority="67"/>
-    <w:lsdException w:name="Medium Grid 2 Accent 5" w:uiPriority="68"/>
-    <w:lsdException w:name="Medium Grid 3 Accent 5" w:uiPriority="69"/>
-    <w:lsdException w:name="Dark List Accent 5" w:uiPriority="70"/>
-    <w:lsdException w:name="Colorful Shading Accent 5" w:uiPriority="71"/>
-    <w:lsdException w:name="Colorful List Accent 5" w:uiPriority="72"/>
-    <w:lsdException w:name="Colorful Grid Accent 5" w:uiPriority="73"/>
-    <w:lsdException w:name="Light Shading Accent 6" w:uiPriority="60"/>
-    <w:lsdException w:name="Light List Accent 6" w:uiPriority="61"/>
-    <w:lsdException w:name="Light Grid Accent 6" w:uiPriority="62"/>
-    <w:lsdException w:name="Medium Shading 1 Accent 6" w:uiPriority="63"/>
-    <w:lsdException w:name="Medium Shading 2 Accent 6" w:uiPriority="64"/>
-    <w:lsdException w:name="Medium List 1 Accent 6" w:uiPriority="65"/>
-    <w:lsdException w:name="Medium List 2 Accent 6" w:uiPriority="66"/>
-    <w:lsdException w:name="Medium Grid 1 Accent 6" w:uiPriority="67"/>
-    <w:lsdException w:name="Medium Grid 2 Accent 6" w:uiPriority="68"/>
-    <w:lsdException w:name="Medium Grid 3 Accent 6" w:uiPriority="69"/>
-    <w:lsdException w:name="Dark List Accent 6" w:uiPriority="70"/>
-    <w:lsdException w:name="Colorful Shading Accent 6" w:uiPriority="71"/>
-    <w:lsdException w:name="Colorful List Accent 6" w:uiPriority="72"/>
-    <w:lsdException w:name="Colorful Grid Accent 6" w:uiPriority="73"/>
-    <w:lsdException w:name="Subtle Emphasis" w:uiPriority="19" w:qFormat="1"/>
-    <w:lsdException w:name="Intense Emphasis" w:uiPriority="21" w:qFormat="1"/>
-    <w:lsdException w:name="Subtle Reference" w:uiPriority="31" w:qFormat="1"/>
-    <w:lsdException w:name="Intense Reference" w:uiPriority="32" w:qFormat="1"/>
-    <w:lsdException w:name="Book Title" w:uiPriority="33" w:qFormat="1"/>
-    <w:lsdException w:name="Bibliography" w:semiHidden="1" w:uiPriority="37" w:unhideWhenUsed="1"/>
-    <w:lsdException w:name="TOC Heading" w:semiHidden="1" w:uiPriority="39" w:unhideWhenUsed="1" w:qFormat="1"/>
-    <w:lsdException w:name="Plain Table 1" w:uiPriority="41"/>
-    <w:lsdException w:name="Plain Table 2" w:uiPriority="42"/>
-    <w:lsdException w:name="Plain Table 3" w:uiPriority="43"/>
-    <w:lsdException w:name="Plain Table 4" w:uiPriority="44"/>
-    <w:lsdException w:name="Plain Table 5" w:uiPriority="45"/>
-    <w:lsdException w:name="Grid Table Light" w:uiPriority="40"/>
-    <w:lsdException w:name="Grid Table 1 Light" w:uiPriority="46"/>
-    <w:lsdException w:name="Grid Table 2" w:uiPriority="47"/>
-    <w:lsdException w:name="Grid Table 3" w:uiPriority="48"/>
-    <w:lsdException w:name="Grid Table 4" w:uiPriority="49"/>
-    <w:lsdException w:name="Grid Table 5 Dark" w:uiPriority="50"/>
-    <w:lsdException w:name="Grid Table 6 Colorful" w:uiPriority="51"/>
-    <w:lsdException w:name="Grid Table 7 Colorful" w:uiPriority="52"/>
-    <w:lsdException w:name="Grid Table 1 Light Accent 1" w:uiPriority="46"/>
-    <w:lsdException w:name="Grid Table 2 Accent 1" w:uiPriority="47"/>
-    <w:lsdException w:name="Grid Table 3 Accent 1" w:uiPriority="48"/>
-    <w:lsdException w:name="Grid Table 4 Accent 1" w:uiPriority="49"/>
-    <w:lsdException w:name="Grid Table 5 Dark Accent 1" w:uiPriority="50"/>
-    <w:lsdException w:name="Grid Table 6 Colorful Accent 1" w:uiPriority="51"/>
-    <w:lsdException w:name="Grid Table 7 Colorful Accent 1" w:uiPriority="52"/>
-    <w:lsdException w:name="Grid Table 1 Light Accent 2" w:uiPriority="46"/>
-    <w:lsdException w:name="Grid Table 2 Accent 2" w:uiPriority="47"/>
-    <w:lsdException w:name="Grid Table 3 Accent 2" w:uiPriority="48"/>
-    <w:lsdException w:name="Grid Table 4 Accent 2" w:uiPriority="49"/>
-    <w:lsdException w:name="Grid Table 5 Dark Accent 2" w:uiPriority="50"/>
-    <w:lsdException w:name="Grid Table 6 Colorful Accent 2" w:uiPriority="51"/>
-    <w:lsdException w:name="Grid Table 7 Colorful Accent 2" w:uiPriority="52"/>
-    <w:lsdException w:name="Grid Table 1 Light Accent 3" w:uiPriority="46"/>
-    <w:lsdException w:name="Grid Table 2 Accent 3" w:uiPriority="47"/>
-    <w:lsdException w:name="Grid Table 3 Accent 3" w:uiPriority="48"/>
-    <w:lsdException w:name="Grid Table 4 Accent 3" w:uiPriority="49"/>
-    <w:lsdException w:name="Grid Table 5 Dark Accent 3" w:uiPriority="50"/>
-    <w:lsdException w:name="Grid Table 6 Colorful Accent 3" w:uiPriority="51"/>
-    <w:lsdException w:name="Grid Table 7 Colorful Accent 3" w:uiPriority="52"/>
-    <w:lsdException w:name="Grid Table 1 Light Accent 4" w:uiPriority="46"/>
-    <w:lsdException w:name="Grid Table 2 Accent 4" w:uiPriority="47"/>
-    <w:lsdException w:name="Grid Table 3 Accent 4" w:uiPriority="48"/>
-    <w:lsdException w:name="Grid Table 4 Accent 4" w:uiPriority="49"/>
-    <w:lsdException w:name="Grid Table 5 Dark Accent 4" w:uiPriority="50"/>
-    <w:lsdException w:name="Grid Table 6 Colorful Accent 4" w:uiPriority="51"/>
-    <w:lsdException w:name="Grid Table 7 Colorful Accent 4" w:uiPriority="52"/>
-    <w:lsdException w:name="Grid Table 1 Light Accent 5" w:uiPriority="46"/>
-    <w:lsdException w:name="Grid Table 2 Accent 5" w:uiPriority="47"/>
-    <w:lsdException w:name="Grid Table 3 Accent 5" w:uiPriority="48"/>
-    <w:lsdException w:name="Grid Table 4 Accent 5" w:uiPriority="49"/>
-    <w:lsdException w:name="Grid Table 5 Dark Accent 5" w:uiPriority="50"/>
-    <w:lsdException w:name="Grid Table 6 Colorful Accent 5" w:uiPriority="51"/>
-    <w:lsdException w:name="Grid Table 7 Colorful Accent 5" w:uiPriority="52"/>
-    <w:lsdException w:name="Grid Table 1 Light Accent 6" w:uiPriority="46"/>
-    <w:lsdException w:name="Grid Table 2 Accent 6" w:uiPriority="47"/>
-    <w:lsdException w:name="Grid Table 3 Accent 6" w:uiPriority="48"/>
-    <w:lsdException w:name="Grid Table 4 Accent 6" w:uiPriority="49"/>
-    <w:lsdException w:name="Grid Table 5 Dark Accent 6" w:uiPriority="50"/>
-    <w:lsdException w:name="Grid Table 6 Colorful Accent 6" w:uiPriority="51"/>
-    <w:lsdException w:name="Grid Table 7 Colorful Accent 6" w:uiPriority="52"/>
-    <w:lsdException w:name="List Table 1 Light" w:uiPriority="46"/>
-    <w:lsdException w:name="List Table 2" w:uiPriority="47"/>
-    <w:lsdException w:name="List Table 3" w:uiPriority="48"/>
-    <w:lsdException w:name="List Table 4" w:uiPriority="49"/>
-    <w:lsdException w:name="List Table 5 Dark" w:uiPriority="50"/>
-    <w:lsdException w:name="List Table 6 Colorful" w:uiPriority="51"/>
-    <w:lsdException w:name="List Table 7 Colorful" w:uiPriority="52"/>
-    <w:lsdException w:name="List Table 1 Light Accent 1" w:uiPriority="46"/>
-    <w:lsdException w:name="List Table 2 Accent 1" w:uiPriority="47"/>
-    <w:lsdException w:name="List Table 3 Accent 1" w:uiPriority="48"/>
-    <w:lsdException w:name="List Table 4 Accent 1" w:uiPriority="49"/>
-    <w:lsdException w:name="List Table 5 Dark Accent 1" w:uiPriority="50"/>
-    <w:lsdException w:name="List Table 6 Colorful Accent 1" w:uiPriority="51"/>
-    <w:lsdException w:name="List Table 7 Colorful Accent 1" w:uiPriority="52"/>
-    <w:lsdException w:name="List Table 1 Light Accent 2" w:uiPriority="46"/>
-    <w:lsdException w:name="List Table 2 Accent 2" w:uiPriority="47"/>
-    <w:lsdException w:name="List Table 3 Accent 2" w:uiPriority="48"/>
-    <w:lsdException w:name="List Table 4 Accent 2" w:uiPriority="49"/>
-    <w:lsdException w:name="List Table 5 Dark Accent 2" w:uiPriority="50"/>
-    <w:lsdException w:name="List Table 6 Colorful Accent 2" w:uiPriority="51"/>
-    <w:lsdException w:name="List Table 7 Colorful Accent 2" w:uiPriority="52"/>
-    <w:lsdException w:name="List Table 1 Light Accent 3" w:uiPriority="46"/>
-    <w:lsdException w:name="List Table 2 Accent 3" w:uiPriority="47"/>
-    <w:lsdException w:name="List Table 3 Accent 3" w:uiPriority="48"/>
-    <w:lsdException w:name="List Table 4 Accent 3" w:uiPriority="49"/>
-    <w:lsdException w:name="List Table 5 Dark Accent 3" w:uiPriority="50"/>
-    <w:lsdException w:name="List Table 6 Colorful Accent 3" w:uiPriority="51"/>
-    <w:lsdException w:name="List Table 7 Colorful Accent 3" w:uiPriority="52"/>
-    <w:lsdException w:name="List Table 1 Light Accent 4" w:uiPriority="46"/>
-    <w:lsdException w:name="List Table 2 Accent 4" w:uiPriority="47"/>
-    <w:lsdException w:name="List Table 3 Accent 4" w:uiPriority="48"/>
-    <w:lsdException w:name="List Table 4 Accent 4" w:uiPriority="49"/>
-    <w:lsdException w:name="List Table 5 Dark Accent 4" w:uiPriority="50"/>
-    <w:lsdException w:name="List Table 6 Colorful Accent 4" w:uiPriority="51"/>
-    <w:lsdException w:name="List Table 7 Colorful Accent 4" w:uiPriority="52"/>
-    <w:lsdException w:name="List Table 1 Light Accent 5" w:uiPriority="46"/>
-    <w:lsdException w:name="List Table 2 Accent 5" w:uiPriority="47"/>
-    <w:lsdException w:name="List Table 3 Accent 5" w:uiPriority="48"/>
-    <w:lsdException w:name="List Table 4 Accent 5" w:uiPriority="49"/>
-    <w:lsdException w:name="List Table 5 Dark Accent 5" w:uiPriority="50"/>
-    <w:lsdException w:name="List Table 6 Colorful Accent 5" w:uiPriority="51"/>
-    <w:lsdException w:name="List Table 7 Colorful Accent 5" w:uiPriority="52"/>
-    <w:lsdException w:name="List Table 1 Light Accent 6" w:uiPriority="46"/>
-    <w:lsdException w:name="List Table 2 Accent 6" w:uiPriority="47"/>
-    <w:lsdException w:name="List Table 3 Accent 6" w:uiPriority="48"/>
-    <w:lsdException w:name="List Table 4 Accent 6" w:uiPriority="49"/>
-    <w:lsdException w:name="List Table 5 Dark Accent 6" w:uiPriority="50"/>
-    <w:lsdException w:name="List Table 6 Colorful Accent 6" w:uiPriority="51"/>
-    <w:lsdException w:name="List Table 7 Colorful Accent 6" w:uiPriority="52"/>
+  <w:latentStyles w:defLockedState="0" w:defUIPriority="99" w:defSemiHidden="1" w:defUnhideWhenUsed="1" w:defQFormat="0" w:count="267">
+    <w:lsdException w:name="Normal" w:semiHidden="0" w:uiPriority="0" w:unhideWhenUsed="0" w:qFormat="1"/>
+    <w:lsdException w:name="heading 1" w:semiHidden="0" w:uiPriority="9" w:unhideWhenUsed="0" w:qFormat="1"/>
+    <w:lsdException w:name="heading 2" w:uiPriority="9" w:qFormat="1"/>
+    <w:lsdException w:name="heading 3" w:uiPriority="9" w:qFormat="1"/>
+    <w:lsdException w:name="heading 4" w:uiPriority="9" w:qFormat="1"/>
+    <w:lsdException w:name="heading 5" w:uiPriority="9" w:qFormat="1"/>
+    <w:lsdException w:name="heading 6" w:uiPriority="9" w:qFormat="1"/>
+    <w:lsdException w:name="heading 7" w:uiPriority="9" w:qFormat="1"/>
+    <w:lsdException w:name="heading 8" w:uiPriority="9" w:qFormat="1"/>
+    <w:lsdException w:name="heading 9" w:uiPriority="9" w:qFormat="1"/>
+    <w:lsdException w:name="toc 1" w:uiPriority="39"/>
+    <w:lsdException w:name="toc 2" w:uiPriority="39"/>
+    <w:lsdException w:name="toc 3" w:uiPriority="39"/>
+    <w:lsdException w:name="toc 4" w:uiPriority="39"/>
+    <w:lsdException w:name="toc 5" w:uiPriority="39"/>
+    <w:lsdException w:name="toc 6" w:uiPriority="39"/>
+    <w:lsdException w:name="toc 7" w:uiPriority="39"/>
+    <w:lsdException w:name="toc 8" w:uiPriority="39"/>
+    <w:lsdException w:name="toc 9" w:uiPriority="39"/>
+    <w:lsdException w:name="caption" w:uiPriority="35" w:qFormat="1"/>
+    <w:lsdException w:name="Title" w:semiHidden="0" w:uiPriority="10" w:unhideWhenUsed="0" w:qFormat="1"/>
+    <w:lsdException w:name="Default Paragraph Font" w:uiPriority="1"/>
+    <w:lsdException w:name="Subtitle" w:semiHidden="0" w:uiPriority="11" w:unhideWhenUsed="0" w:qFormat="1"/>
+    <w:lsdException w:name="Strong" w:semiHidden="0" w:uiPriority="22" w:unhideWhenUsed="0" w:qFormat="1"/>
+    <w:lsdException w:name="Emphasis" w:semiHidden="0" w:uiPriority="20" w:unhideWhenUsed="0" w:qFormat="1"/>
+    <w:lsdException w:name="Table Grid" w:semiHidden="0" w:uiPriority="39" w:unhideWhenUsed="0"/>
+    <w:lsdException w:name="Placeholder Text" w:unhideWhenUsed="0"/>
+    <w:lsdException w:name="No Spacing" w:semiHidden="0" w:uiPriority="1" w:unhideWhenUsed="0" w:qFormat="1"/>
+    <w:lsdException w:name="Light Shading" w:semiHidden="0" w:uiPriority="60" w:unhideWhenUsed="0"/>
+    <w:lsdException w:name="Light List" w:semiHidden="0" w:uiPriority="61" w:unhideWhenUsed="0"/>
+    <w:lsdException w:name="Light Grid" w:semiHidden="0" w:uiPriority="62" w:unhideWhenUsed="0"/>
+    <w:lsdException w:name="Medium Shading 1" w:semiHidden="0" w:uiPriority="63" w:unhideWhenUsed="0"/>
+    <w:lsdException w:name="Medium Shading 2" w:semiHidden="0" w:uiPriority="64" w:unhideWhenUsed="0"/>
+    <w:lsdException w:name="Medium List 1" w:semiHidden="0" w:uiPriority="65" w:unhideWhenUsed="0"/>
+    <w:lsdException w:name="Medium List 2" w:semiHidden="0" w:uiPriority="66" w:unhideWhenUsed="0"/>
+    <w:lsdException w:name="Medium Grid 1" w:semiHidden="0" w:uiPriority="67" w:unhideWhenUsed="0"/>
+    <w:lsdException w:name="Medium Grid 2" w:semiHidden="0" w:uiPriority="68" w:unhideWhenUsed="0"/>
+    <w:lsdException w:name="Medium Grid 3" w:semiHidden="0" w:uiPriority="69" w:unhideWhenUsed="0"/>
+    <w:lsdException w:name="Dark List" w:semiHidden="0" w:uiPriority="70" w:unhideWhenUsed="0"/>
+    <w:lsdException w:name="Colorful Shading" w:semiHidden="0" w:uiPriority="71" w:unhideWhenUsed="0"/>
+    <w:lsdException w:name="Colorful List" w:semiHidden="0" w:uiPriority="72" w:unhideWhenUsed="0"/>
+    <w:lsdException w:name="Colorful Grid" w:semiHidden="0" w:uiPriority="73" w:unhideWhenUsed="0"/>
+    <w:lsdException w:name="Light Shading Accent 1" w:semiHidden="0" w:uiPriority="60" w:unhideWhenUsed="0"/>
+    <w:lsdException w:name="Light List Accent 1" w:semiHidden="0" w:uiPriority="61" w:unhideWhenUsed="0"/>
+    <w:lsdException w:name="Light Grid Accent 1" w:semiHidden="0" w:uiPriority="62" w:unhideWhenUsed="0"/>
+    <w:lsdException w:name="Medium Shading 1 Accent 1" w:semiHidden="0" w:uiPriority="63" w:unhideWhenUsed="0"/>
+    <w:lsdException w:name="Medium Shading 2 Accent 1" w:semiHidden="0" w:uiPriority="64" w:unhideWhenUsed="0"/>
+    <w:lsdException w:name="Medium List 1 Accent 1" w:semiHidden="0" w:uiPriority="65" w:unhideWhenUsed="0"/>
+    <w:lsdException w:name="Revision" w:unhideWhenUsed="0"/>
+    <w:lsdException w:name="List Paragraph" w:semiHidden="0" w:uiPriority="34" w:unhideWhenUsed="0" w:qFormat="1"/>
+    <w:lsdException w:name="Quote" w:semiHidden="0" w:uiPriority="29" w:unhideWhenUsed="0" w:qFormat="1"/>
+    <w:lsdException w:name="Intense Quote" w:semiHidden="0" w:uiPriority="30" w:unhideWhenUsed="0" w:qFormat="1"/>
+    <w:lsdException w:name="Medium List 2 Accent 1" w:semiHidden="0" w:uiPriority="66" w:unhideWhenUsed="0"/>
+    <w:lsdException w:name="Medium Grid 1 Accent 1" w:semiHidden="0" w:uiPriority="67" w:unhideWhenUsed="0"/>
+    <w:lsdException w:name="Medium Grid 2 Accent 1" w:semiHidden="0" w:uiPriority="68" w:unhideWhenUsed="0"/>
+    <w:lsdException w:name="Medium Grid 3 Accent 1" w:semiHidden="0" w:uiPriority="69" w:unhideWhenUsed="0"/>
+    <w:lsdException w:name="Dark List Accent 1" w:semiHidden="0" w:uiPriority="70" w:unhideWhenUsed="0"/>
+    <w:lsdException w:name="Colorful Shading Accent 1" w:semiHidden="0" w:uiPriority="71" w:unhideWhenUsed="0"/>
+    <w:lsdException w:name="Colorful List Accent 1" w:semiHidden="0" w:uiPriority="72" w:unhideWhenUsed="0"/>
+    <w:lsdException w:name="Colorful Grid Accent 1" w:semiHidden="0" w:uiPriority="73" w:unhideWhenUsed="0"/>
+    <w:lsdException w:name="Light Shading Accent 2" w:semiHidden="0" w:uiPriority="60" w:unhideWhenUsed="0"/>
+    <w:lsdException w:name="Light List Accent 2" w:semiHidden="0" w:uiPriority="61" w:unhideWhenUsed="0"/>
+    <w:lsdException w:name="Light Grid Accent 2" w:semiHidden="0" w:uiPriority="62" w:unhideWhenUsed="0"/>
+    <w:lsdException w:name="Medium Shading 1 Accent 2" w:semiHidden="0" w:uiPriority="63" w:unhideWhenUsed="0"/>
+    <w:lsdException w:name="Medium Shading 2 Accent 2" w:semiHidden="0" w:uiPriority="64" w:unhideWhenUsed="0"/>
+    <w:lsdException w:name="Medium List 1 Accent 2" w:semiHidden="0" w:uiPriority="65" w:unhideWhenUsed="0"/>
+    <w:lsdException w:name="Medium List 2 Accent 2" w:semiHidden="0" w:uiPriority="66" w:unhideWhenUsed="0"/>
+    <w:lsdException w:name="Medium Grid 1 Accent 2" w:semiHidden="0" w:uiPriority="67" w:unhideWhenUsed="0"/>
+    <w:lsdException w:name="Medium Grid 2 Accent 2" w:semiHidden="0" w:uiPriority="68" w:unhideWhenUsed="0"/>
+    <w:lsdException w:name="Medium Grid 3 Accent 2" w:semiHidden="0" w:uiPriority="69" w:unhideWhenUsed="0"/>
+    <w:lsdException w:name="Dark List Accent 2" w:semiHidden="0" w:uiPriority="70" w:unhideWhenUsed="0"/>
+    <w:lsdException w:name="Colorful Shading Accent 2" w:semiHidden="0" w:uiPriority="71" w:unhideWhenUsed="0"/>
+    <w:lsdException w:name="Colorful List Accent 2" w:semiHidden="0" w:uiPriority="72" w:unhideWhenUsed="0"/>
+    <w:lsdException w:name="Colorful Grid Accent 2" w:semiHidden="0" w:uiPriority="73" w:unhideWhenUsed="0"/>
+    <w:lsdException w:name="Light Shading Accent 3" w:semiHidden="0" w:uiPriority="60" w:unhideWhenUsed="0"/>
+    <w:lsdException w:name="Light List Accent 3" w:semiHidden="0" w:uiPriority="61" w:unhideWhenUsed="0"/>
+    <w:lsdException w:name="Light Grid Accent 3" w:semiHidden="0" w:uiPriority="62" w:unhideWhenUsed="0"/>
+    <w:lsdException w:name="Medium Shading 1 Accent 3" w:semiHidden="0" w:uiPriority="63" w:unhideWhenUsed="0"/>
+    <w:lsdException w:name="Medium Shading 2 Accent 3" w:semiHidden="0" w:uiPriority="64" w:unhideWhenUsed="0"/>
+    <w:lsdException w:name="Medium List 1 Accent 3" w:semiHidden="0" w:uiPriority="65" w:unhideWhenUsed="0"/>
+    <w:lsdException w:name="Medium List 2 Accent 3" w:semiHidden="0" w:uiPriority="66" w:unhideWhenUsed="0"/>
+    <w:lsdException w:name="Medium Grid 1 Accent 3" w:semiHidden="0" w:uiPriority="67" w:unhideWhenUsed="0"/>
+    <w:lsdException w:name="Medium Grid 2 Accent 3" w:semiHidden="0" w:uiPriority="68" w:unhideWhenUsed="0"/>
+    <w:lsdException w:name="Medium Grid 3 Accent 3" w:semiHidden="0" w:uiPriority="69" w:unhideWhenUsed="0"/>
+    <w:lsdException w:name="Dark List Accent 3" w:semiHidden="0" w:uiPriority="70" w:unhideWhenUsed="0"/>
+    <w:lsdException w:name="Colorful Shading Accent 3" w:semiHidden="0" w:uiPriority="71" w:unhideWhenUsed="0"/>
+    <w:lsdException w:name="Colorful List Accent 3" w:semiHidden="0" w:uiPriority="72" w:unhideWhenUsed="0"/>
+    <w:lsdException w:name="Colorful Grid Accent 3" w:semiHidden="0" w:uiPriority="73" w:unhideWhenUsed="0"/>
+    <w:lsdException w:name="Light Shading Accent 4" w:semiHidden="0" w:uiPriority="60" w:unhideWhenUsed="0"/>
+    <w:lsdException w:name="Light List Accent 4" w:semiHidden="0" w:uiPriority="61" w:unhideWhenUsed="0"/>
+    <w:lsdException w:name="Light Grid Accent 4" w:semiHidden="0" w:uiPriority="62" w:unhideWhenUsed="0"/>
+    <w:lsdException w:name="Medium Shading 1 Accent 4" w:semiHidden="0" w:uiPriority="63" w:unhideWhenUsed="0"/>
+    <w:lsdException w:name="Medium Shading 2 Accent 4" w:semiHidden="0" w:uiPriority="64" w:unhideWhenUsed="0"/>
+    <w:lsdException w:name="Medium List 1 Accent 4" w:semiHidden="0" w:uiPriority="65" w:unhideWhenUsed="0"/>
+    <w:lsdException w:name="Medium List 2 Accent 4" w:semiHidden="0" w:uiPriority="66" w:unhideWhenUsed="0"/>
+    <w:lsdException w:name="Medium Grid 1 Accent 4" w:semiHidden="0" w:uiPriority="67" w:unhideWhenUsed="0"/>
+    <w:lsdException w:name="Medium Grid 2 Accent 4" w:semiHidden="0" w:uiPriority="68" w:unhideWhenUsed="0"/>
+    <w:lsdException w:name="Medium Grid 3 Accent 4" w:semiHidden="0" w:uiPriority="69" w:unhideWhenUsed="0"/>
+    <w:lsdException w:name="Dark List Accent 4" w:semiHidden="0" w:uiPriority="70" w:unhideWhenUsed="0"/>
+    <w:lsdException w:name="Colorful Shading Accent 4" w:semiHidden="0" w:uiPriority="71" w:unhideWhenUsed="0"/>
+    <w:lsdException w:name="Colorful List Accent 4" w:semiHidden="0" w:uiPriority="72" w:unhideWhenUsed="0"/>
+    <w:lsdException w:name="Colorful Grid Accent 4" w:semiHidden="0" w:uiPriority="73" w:unhideWhenUsed="0"/>
+    <w:lsdException w:name="Light Shading Accent 5" w:semiHidden="0" w:uiPriority="60" w:unhideWhenUsed="0"/>
+    <w:lsdException w:name="Light List Accent 5" w:semiHidden="0" w:uiPriority="61" w:unhideWhenUsed="0"/>
+    <w:lsdException w:name="Light Grid Accent 5" w:semiHidden="0" w:uiPriority="62" w:unhideWhenUsed="0"/>
+    <w:lsdException w:name="Medium Shading 1 Accent 5" w:semiHidden="0" w:uiPriority="63" w:unhideWhenUsed="0"/>
+    <w:lsdException w:name="Medium Shading 2 Accent 5" w:semiHidden="0" w:uiPriority="64" w:unhideWhenUsed="0"/>
+    <w:lsdException w:name="Medium List 1 Accent 5" w:semiHidden="0" w:uiPriority="65" w:unhideWhenUsed="0"/>
+    <w:lsdException w:name="Medium List 2 Accent 5" w:semiHidden="0" w:uiPriority="66" w:unhideWhenUsed="0"/>
+    <w:lsdException w:name="Medium Grid 1 Accent 5" w:semiHidden="0" w:uiPriority="67" w:unhideWhenUsed="0"/>
+    <w:lsdException w:name="Medium Grid 2 Accent 5" w:semiHidden="0" w:uiPriority="68" w:unhideWhenUsed="0"/>
+    <w:lsdException w:name="Medium Grid 3 Accent 5" w:semiHidden="0" w:uiPriority="69" w:unhideWhenUsed="0"/>
+    <w:lsdException w:name="Dark List Accent 5" w:semiHidden="0" w:uiPriority="70" w:unhideWhenUsed="0"/>
+    <w:lsdException w:name="Colorful Shading Accent 5" w:semiHidden="0" w:uiPriority="71" w:unhideWhenUsed="0"/>
+    <w:lsdException w:name="Colorful List Accent 5" w:semiHidden="0" w:uiPriority="72" w:unhideWhenUsed="0"/>
+    <w:lsdException w:name="Colorful Grid Accent 5" w:semiHidden="0" w:uiPriority="73" w:unhideWhenUsed="0"/>
+    <w:lsdException w:name="Light Shading Accent 6" w:semiHidden="0" w:uiPriority="60" w:unhideWhenUsed="0"/>
+    <w:lsdException w:name="Light List Accent 6" w:semiHidden="0" w:uiPriority="61" w:unhideWhenUsed="0"/>
+    <w:lsdException w:name="Light Grid Accent 6" w:semiHidden="0" w:uiPriority="62" w:unhideWhenUsed="0"/>
+    <w:lsdException w:name="Medium Shading 1 Accent 6" w:semiHidden="0" w:uiPriority="63" w:unhideWhenUsed="0"/>
+    <w:lsdException w:name="Medium Shading 2 Accent 6" w:semiHidden="0" w:uiPriority="64" w:unhideWhenUsed="0"/>
+    <w:lsdException w:name="Medium List 1 Accent 6" w:semiHidden="0" w:uiPriority="65" w:unhideWhenUsed="0"/>
+    <w:lsdException w:name="Medium List 2 Accent 6" w:semiHidden="0" w:uiPriority="66" w:unhideWhenUsed="0"/>
+    <w:lsdException w:name="Medium Grid 1 Accent 6" w:semiHidden="0" w:uiPriority="67" w:unhideWhenUsed="0"/>
+    <w:lsdException w:name="Medium Grid 2 Accent 6" w:semiHidden="0" w:uiPriority="68" w:unhideWhenUsed="0"/>
+    <w:lsdException w:name="Medium Grid 3 Accent 6" w:semiHidden="0" w:uiPriority="69" w:unhideWhenUsed="0"/>
+    <w:lsdException w:name="Dark List Accent 6" w:semiHidden="0" w:uiPriority="70" w:unhideWhenUsed="0"/>
+    <w:lsdException w:name="Colorful Shading Accent 6" w:semiHidden="0" w:uiPriority="71" w:unhideWhenUsed="0"/>
+    <w:lsdException w:name="Colorful List Accent 6" w:semiHidden="0" w:uiPriority="72" w:unhideWhenUsed="0"/>
+    <w:lsdException w:name="Colorful Grid Accent 6" w:semiHidden="0" w:uiPriority="73" w:unhideWhenUsed="0"/>
+    <w:lsdException w:name="Subtle Emphasis" w:semiHidden="0" w:uiPriority="19" w:unhideWhenUsed="0" w:qFormat="1"/>
+    <w:lsdException w:name="Intense Emphasis" w:semiHidden="0" w:uiPriority="21" w:unhideWhenUsed="0" w:qFormat="1"/>
+    <w:lsdException w:name="Subtle Reference" w:semiHidden="0" w:uiPriority="31" w:unhideWhenUsed="0" w:qFormat="1"/>
+    <w:lsdException w:name="Intense Reference" w:semiHidden="0" w:uiPriority="32" w:unhideWhenUsed="0" w:qFormat="1"/>
+    <w:lsdException w:name="Book Title" w:semiHidden="0" w:uiPriority="33" w:unhideWhenUsed="0" w:qFormat="1"/>
+    <w:lsdException w:name="Bibliography" w:uiPriority="37"/>
+    <w:lsdException w:name="TOC Heading" w:uiPriority="39" w:qFormat="1"/>
   </w:latentStyles>
   <w:style w:type="paragraph" w:default="1" w:styleId="Normal">
     <w:name w:val="Normal"/>
@@ -18514,7 +24589,7 @@
     <w:uiPriority w:val="9"/>
     <w:unhideWhenUsed/>
     <w:qFormat/>
-    <w:rsid w:val="001A3A95"/>
+    <w:rsid w:val="00267AB9"/>
     <w:pPr>
       <w:keepNext/>
       <w:keepLines/>
@@ -18522,12 +24597,13 @@
         <w:ilvl w:val="3"/>
         <w:numId w:val="2"/>
       </w:numPr>
+      <w:bidi/>
       <w:spacing w:before="200" w:after="0" w:line="240" w:lineRule="auto"/>
       <w:jc w:val="both"/>
       <w:outlineLvl w:val="3"/>
     </w:pPr>
     <w:rPr>
-      <w:rFonts w:asciiTheme="majorHAnsi" w:eastAsiaTheme="majorEastAsia" w:hAnsiTheme="majorHAnsi" w:cstheme="majorBidi"/>
+      <w:rFonts w:asciiTheme="majorHAnsi" w:eastAsiaTheme="majorEastAsia" w:hAnsiTheme="majorHAnsi" w:cs="B Nazanin"/>
       <w:b/>
       <w:bCs/>
       <w:i/>
@@ -18759,9 +24835,711 @@
     <w:basedOn w:val="DefaultParagraphFont"/>
     <w:link w:val="Heading4"/>
     <w:uiPriority w:val="9"/>
+    <w:rsid w:val="00267AB9"/>
+    <w:rPr>
+      <w:rFonts w:asciiTheme="majorHAnsi" w:eastAsiaTheme="majorEastAsia" w:hAnsiTheme="majorHAnsi" w:cs="B Nazanin"/>
+      <w:b/>
+      <w:bCs/>
+      <w:i/>
+      <w:iCs/>
+      <w:color w:val="4F81BD" w:themeColor="accent1"/>
+      <w:sz w:val="24"/>
+      <w:szCs w:val="20"/>
+    </w:rPr>
+  </w:style>
+  <w:style w:type="character" w:customStyle="1" w:styleId="Heading5Char">
+    <w:name w:val="Heading 5 Char"/>
+    <w:basedOn w:val="DefaultParagraphFont"/>
+    <w:link w:val="Heading5"/>
+    <w:uiPriority w:val="9"/>
+    <w:semiHidden/>
     <w:rsid w:val="001A3A95"/>
     <w:rPr>
       <w:rFonts w:asciiTheme="majorHAnsi" w:eastAsiaTheme="majorEastAsia" w:hAnsiTheme="majorHAnsi" w:cstheme="majorBidi"/>
+      <w:color w:val="243F60" w:themeColor="accent1" w:themeShade="7F"/>
+      <w:sz w:val="24"/>
+      <w:szCs w:val="20"/>
+    </w:rPr>
+  </w:style>
+  <w:style w:type="character" w:customStyle="1" w:styleId="Heading6Char">
+    <w:name w:val="Heading 6 Char"/>
+    <w:basedOn w:val="DefaultParagraphFont"/>
+    <w:link w:val="Heading6"/>
+    <w:uiPriority w:val="9"/>
+    <w:semiHidden/>
+    <w:rsid w:val="001A3A95"/>
+    <w:rPr>
+      <w:rFonts w:asciiTheme="majorHAnsi" w:eastAsiaTheme="majorEastAsia" w:hAnsiTheme="majorHAnsi" w:cstheme="majorBidi"/>
+      <w:i/>
+      <w:iCs/>
+      <w:color w:val="243F60" w:themeColor="accent1" w:themeShade="7F"/>
+      <w:sz w:val="24"/>
+      <w:szCs w:val="20"/>
+    </w:rPr>
+  </w:style>
+  <w:style w:type="character" w:customStyle="1" w:styleId="Heading7Char">
+    <w:name w:val="Heading 7 Char"/>
+    <w:basedOn w:val="DefaultParagraphFont"/>
+    <w:link w:val="Heading7"/>
+    <w:uiPriority w:val="9"/>
+    <w:semiHidden/>
+    <w:rsid w:val="001A3A95"/>
+    <w:rPr>
+      <w:rFonts w:asciiTheme="majorHAnsi" w:eastAsiaTheme="majorEastAsia" w:hAnsiTheme="majorHAnsi" w:cstheme="majorBidi"/>
+      <w:i/>
+      <w:iCs/>
+      <w:color w:val="404040" w:themeColor="text1" w:themeTint="BF"/>
+      <w:sz w:val="24"/>
+      <w:szCs w:val="20"/>
+    </w:rPr>
+  </w:style>
+  <w:style w:type="character" w:customStyle="1" w:styleId="Heading8Char">
+    <w:name w:val="Heading 8 Char"/>
+    <w:basedOn w:val="DefaultParagraphFont"/>
+    <w:link w:val="Heading8"/>
+    <w:uiPriority w:val="9"/>
+    <w:semiHidden/>
+    <w:rsid w:val="001A3A95"/>
+    <w:rPr>
+      <w:rFonts w:asciiTheme="majorHAnsi" w:eastAsiaTheme="majorEastAsia" w:hAnsiTheme="majorHAnsi" w:cstheme="majorBidi"/>
+      <w:color w:val="404040" w:themeColor="text1" w:themeTint="BF"/>
+      <w:sz w:val="20"/>
+      <w:szCs w:val="20"/>
+    </w:rPr>
+  </w:style>
+  <w:style w:type="character" w:customStyle="1" w:styleId="Heading9Char">
+    <w:name w:val="Heading 9 Char"/>
+    <w:basedOn w:val="DefaultParagraphFont"/>
+    <w:link w:val="Heading9"/>
+    <w:uiPriority w:val="9"/>
+    <w:semiHidden/>
+    <w:rsid w:val="001A3A95"/>
+    <w:rPr>
+      <w:rFonts w:asciiTheme="majorHAnsi" w:eastAsiaTheme="majorEastAsia" w:hAnsiTheme="majorHAnsi" w:cstheme="majorBidi"/>
+      <w:i/>
+      <w:iCs/>
+      <w:color w:val="404040" w:themeColor="text1" w:themeTint="BF"/>
+      <w:sz w:val="20"/>
+      <w:szCs w:val="20"/>
+    </w:rPr>
+  </w:style>
+  <w:style w:type="paragraph" w:styleId="ListParagraph">
+    <w:name w:val="List Paragraph"/>
+    <w:basedOn w:val="Normal"/>
+    <w:uiPriority w:val="34"/>
+    <w:qFormat/>
+    <w:rsid w:val="001A3A95"/>
+    <w:pPr>
+      <w:spacing w:line="240" w:lineRule="auto"/>
+      <w:ind w:left="720"/>
+      <w:contextualSpacing/>
+      <w:jc w:val="both"/>
+    </w:pPr>
+    <w:rPr>
+      <w:rFonts w:ascii="Times New Roman" w:eastAsia="Times New Roman" w:hAnsi="Times New Roman" w:cs="Times New Roman"/>
+      <w:sz w:val="24"/>
+      <w:szCs w:val="20"/>
+    </w:rPr>
+  </w:style>
+  <w:style w:type="paragraph" w:styleId="NormalWeb">
+    <w:name w:val="Normal (Web)"/>
+    <w:basedOn w:val="Normal"/>
+    <w:uiPriority w:val="99"/>
+    <w:unhideWhenUsed/>
+    <w:rsid w:val="009144F3"/>
+    <w:pPr>
+      <w:spacing w:before="100" w:beforeAutospacing="1" w:after="100" w:afterAutospacing="1" w:line="240" w:lineRule="auto"/>
+    </w:pPr>
+    <w:rPr>
+      <w:rFonts w:ascii="Times New Roman" w:eastAsia="Times New Roman" w:hAnsi="Times New Roman" w:cs="Times New Roman"/>
+      <w:sz w:val="24"/>
+      <w:szCs w:val="24"/>
+    </w:rPr>
+  </w:style>
+  <w:style w:type="character" w:customStyle="1" w:styleId="apple-converted-space">
+    <w:name w:val="apple-converted-space"/>
+    <w:basedOn w:val="DefaultParagraphFont"/>
+    <w:rsid w:val="009144F3"/>
+  </w:style>
+  <w:style w:type="character" w:customStyle="1" w:styleId="googqs-tidbit">
+    <w:name w:val="goog_qs-tidbit"/>
+    <w:basedOn w:val="DefaultParagraphFont"/>
+    <w:rsid w:val="009144F3"/>
+  </w:style>
+  <w:style w:type="paragraph" w:styleId="BalloonText">
+    <w:name w:val="Balloon Text"/>
+    <w:basedOn w:val="Normal"/>
+    <w:link w:val="BalloonTextChar"/>
+    <w:uiPriority w:val="99"/>
+    <w:semiHidden/>
+    <w:unhideWhenUsed/>
+    <w:rsid w:val="00592347"/>
+    <w:pPr>
+      <w:spacing w:after="0" w:line="240" w:lineRule="auto"/>
+    </w:pPr>
+    <w:rPr>
+      <w:rFonts w:ascii="Tahoma" w:hAnsi="Tahoma" w:cs="Tahoma"/>
+      <w:sz w:val="16"/>
+      <w:szCs w:val="16"/>
+    </w:rPr>
+  </w:style>
+  <w:style w:type="character" w:customStyle="1" w:styleId="BalloonTextChar">
+    <w:name w:val="Balloon Text Char"/>
+    <w:basedOn w:val="DefaultParagraphFont"/>
+    <w:link w:val="BalloonText"/>
+    <w:uiPriority w:val="99"/>
+    <w:semiHidden/>
+    <w:rsid w:val="00592347"/>
+    <w:rPr>
+      <w:rFonts w:ascii="Tahoma" w:hAnsi="Tahoma" w:cs="Tahoma"/>
+      <w:sz w:val="16"/>
+      <w:szCs w:val="16"/>
+    </w:rPr>
+  </w:style>
+  <w:style w:type="table" w:styleId="TableGrid">
+    <w:name w:val="Table Grid"/>
+    <w:basedOn w:val="TableNormal"/>
+    <w:uiPriority w:val="39"/>
+    <w:rsid w:val="004F4F8E"/>
+    <w:pPr>
+      <w:spacing w:after="0" w:line="240" w:lineRule="auto"/>
+    </w:pPr>
+    <w:tblPr>
+      <w:tblInd w:w="0" w:type="dxa"/>
+      <w:tblBorders>
+        <w:top w:val="single" w:sz="4" w:space="0" w:color="auto"/>
+        <w:left w:val="single" w:sz="4" w:space="0" w:color="auto"/>
+        <w:bottom w:val="single" w:sz="4" w:space="0" w:color="auto"/>
+        <w:right w:val="single" w:sz="4" w:space="0" w:color="auto"/>
+        <w:insideH w:val="single" w:sz="4" w:space="0" w:color="auto"/>
+        <w:insideV w:val="single" w:sz="4" w:space="0" w:color="auto"/>
+      </w:tblBorders>
+      <w:tblCellMar>
+        <w:top w:w="0" w:type="dxa"/>
+        <w:left w:w="108" w:type="dxa"/>
+        <w:bottom w:w="0" w:type="dxa"/>
+        <w:right w:w="108" w:type="dxa"/>
+      </w:tblCellMar>
+    </w:tblPr>
+  </w:style>
+  <w:style w:type="character" w:styleId="Hyperlink">
+    <w:name w:val="Hyperlink"/>
+    <w:basedOn w:val="DefaultParagraphFont"/>
+    <w:uiPriority w:val="99"/>
+    <w:unhideWhenUsed/>
+    <w:rsid w:val="004E56A0"/>
+    <w:rPr>
+      <w:color w:val="0000FF" w:themeColor="hyperlink"/>
+      <w:u w:val="single"/>
+    </w:rPr>
+  </w:style>
+</w:styles>
+</file>
+
+<file path=word/stylesWithEffects.xml><?xml version="1.0" encoding="utf-8"?>
+<w:styles xmlns:wpc="http://schemas.microsoft.com/office/word/2010/wordprocessingCanvas" xmlns:mc="http://schemas.openxmlformats.org/markup-compatibility/2006" xmlns:o="urn:schemas-microsoft-com:office:office" xmlns:r="http://schemas.openxmlformats.org/officeDocument/2006/relationships" xmlns:m="http://schemas.openxmlformats.org/officeDocument/2006/math" xmlns:v="urn:schemas-microsoft-com:vml" xmlns:wp14="http://schemas.microsoft.com/office/word/2010/wordprocessingDrawing" xmlns:wp="http://schemas.openxmlformats.org/drawingml/2006/wordprocessingDrawing" xmlns:w10="urn:schemas-microsoft-com:office:word" xmlns:w="http://schemas.openxmlformats.org/wordprocessingml/2006/main" xmlns:w14="http://schemas.microsoft.com/office/word/2010/wordml" xmlns:wpg="http://schemas.microsoft.com/office/word/2010/wordprocessingGroup" xmlns:wpi="http://schemas.microsoft.com/office/word/2010/wordprocessingInk" xmlns:wne="http://schemas.microsoft.com/office/word/2006/wordml" xmlns:wps="http://schemas.microsoft.com/office/word/2010/wordprocessingShape" mc:Ignorable="w14 wp14">
+  <w:docDefaults>
+    <w:rPrDefault>
+      <w:rPr>
+        <w:rFonts w:asciiTheme="minorHAnsi" w:eastAsiaTheme="minorHAnsi" w:hAnsiTheme="minorHAnsi" w:cstheme="minorBidi"/>
+        <w:sz w:val="22"/>
+        <w:szCs w:val="22"/>
+        <w:lang w:val="en-US" w:eastAsia="en-US" w:bidi="ar-SA"/>
+      </w:rPr>
+    </w:rPrDefault>
+    <w:pPrDefault>
+      <w:pPr>
+        <w:spacing w:after="200" w:line="276" w:lineRule="auto"/>
+      </w:pPr>
+    </w:pPrDefault>
+  </w:docDefaults>
+  <w:latentStyles w:defLockedState="0" w:defUIPriority="99" w:defSemiHidden="1" w:defUnhideWhenUsed="1" w:defQFormat="0" w:count="267">
+    <w:lsdException w:name="Normal" w:semiHidden="0" w:uiPriority="0" w:unhideWhenUsed="0" w:qFormat="1"/>
+    <w:lsdException w:name="heading 1" w:semiHidden="0" w:uiPriority="9" w:unhideWhenUsed="0" w:qFormat="1"/>
+    <w:lsdException w:name="heading 2" w:uiPriority="9" w:qFormat="1"/>
+    <w:lsdException w:name="heading 3" w:uiPriority="9" w:qFormat="1"/>
+    <w:lsdException w:name="heading 4" w:uiPriority="9" w:qFormat="1"/>
+    <w:lsdException w:name="heading 5" w:uiPriority="9" w:qFormat="1"/>
+    <w:lsdException w:name="heading 6" w:uiPriority="9" w:qFormat="1"/>
+    <w:lsdException w:name="heading 7" w:uiPriority="9" w:qFormat="1"/>
+    <w:lsdException w:name="heading 8" w:uiPriority="9" w:qFormat="1"/>
+    <w:lsdException w:name="heading 9" w:uiPriority="9" w:qFormat="1"/>
+    <w:lsdException w:name="toc 1" w:uiPriority="39"/>
+    <w:lsdException w:name="toc 2" w:uiPriority="39"/>
+    <w:lsdException w:name="toc 3" w:uiPriority="39"/>
+    <w:lsdException w:name="toc 4" w:uiPriority="39"/>
+    <w:lsdException w:name="toc 5" w:uiPriority="39"/>
+    <w:lsdException w:name="toc 6" w:uiPriority="39"/>
+    <w:lsdException w:name="toc 7" w:uiPriority="39"/>
+    <w:lsdException w:name="toc 8" w:uiPriority="39"/>
+    <w:lsdException w:name="toc 9" w:uiPriority="39"/>
+    <w:lsdException w:name="caption" w:uiPriority="35" w:qFormat="1"/>
+    <w:lsdException w:name="Title" w:semiHidden="0" w:uiPriority="10" w:unhideWhenUsed="0" w:qFormat="1"/>
+    <w:lsdException w:name="Default Paragraph Font" w:uiPriority="1"/>
+    <w:lsdException w:name="Subtitle" w:semiHidden="0" w:uiPriority="11" w:unhideWhenUsed="0" w:qFormat="1"/>
+    <w:lsdException w:name="Strong" w:semiHidden="0" w:uiPriority="22" w:unhideWhenUsed="0" w:qFormat="1"/>
+    <w:lsdException w:name="Emphasis" w:semiHidden="0" w:uiPriority="20" w:unhideWhenUsed="0" w:qFormat="1"/>
+    <w:lsdException w:name="Table Grid" w:semiHidden="0" w:uiPriority="39" w:unhideWhenUsed="0"/>
+    <w:lsdException w:name="Placeholder Text" w:unhideWhenUsed="0"/>
+    <w:lsdException w:name="No Spacing" w:semiHidden="0" w:uiPriority="1" w:unhideWhenUsed="0" w:qFormat="1"/>
+    <w:lsdException w:name="Light Shading" w:semiHidden="0" w:uiPriority="60" w:unhideWhenUsed="0"/>
+    <w:lsdException w:name="Light List" w:semiHidden="0" w:uiPriority="61" w:unhideWhenUsed="0"/>
+    <w:lsdException w:name="Light Grid" w:semiHidden="0" w:uiPriority="62" w:unhideWhenUsed="0"/>
+    <w:lsdException w:name="Medium Shading 1" w:semiHidden="0" w:uiPriority="63" w:unhideWhenUsed="0"/>
+    <w:lsdException w:name="Medium Shading 2" w:semiHidden="0" w:uiPriority="64" w:unhideWhenUsed="0"/>
+    <w:lsdException w:name="Medium List 1" w:semiHidden="0" w:uiPriority="65" w:unhideWhenUsed="0"/>
+    <w:lsdException w:name="Medium List 2" w:semiHidden="0" w:uiPriority="66" w:unhideWhenUsed="0"/>
+    <w:lsdException w:name="Medium Grid 1" w:semiHidden="0" w:uiPriority="67" w:unhideWhenUsed="0"/>
+    <w:lsdException w:name="Medium Grid 2" w:semiHidden="0" w:uiPriority="68" w:unhideWhenUsed="0"/>
+    <w:lsdException w:name="Medium Grid 3" w:semiHidden="0" w:uiPriority="69" w:unhideWhenUsed="0"/>
+    <w:lsdException w:name="Dark List" w:semiHidden="0" w:uiPriority="70" w:unhideWhenUsed="0"/>
+    <w:lsdException w:name="Colorful Shading" w:semiHidden="0" w:uiPriority="71" w:unhideWhenUsed="0"/>
+    <w:lsdException w:name="Colorful List" w:semiHidden="0" w:uiPriority="72" w:unhideWhenUsed="0"/>
+    <w:lsdException w:name="Colorful Grid" w:semiHidden="0" w:uiPriority="73" w:unhideWhenUsed="0"/>
+    <w:lsdException w:name="Light Shading Accent 1" w:semiHidden="0" w:uiPriority="60" w:unhideWhenUsed="0"/>
+    <w:lsdException w:name="Light List Accent 1" w:semiHidden="0" w:uiPriority="61" w:unhideWhenUsed="0"/>
+    <w:lsdException w:name="Light Grid Accent 1" w:semiHidden="0" w:uiPriority="62" w:unhideWhenUsed="0"/>
+    <w:lsdException w:name="Medium Shading 1 Accent 1" w:semiHidden="0" w:uiPriority="63" w:unhideWhenUsed="0"/>
+    <w:lsdException w:name="Medium Shading 2 Accent 1" w:semiHidden="0" w:uiPriority="64" w:unhideWhenUsed="0"/>
+    <w:lsdException w:name="Medium List 1 Accent 1" w:semiHidden="0" w:uiPriority="65" w:unhideWhenUsed="0"/>
+    <w:lsdException w:name="Revision" w:unhideWhenUsed="0"/>
+    <w:lsdException w:name="List Paragraph" w:semiHidden="0" w:uiPriority="34" w:unhideWhenUsed="0" w:qFormat="1"/>
+    <w:lsdException w:name="Quote" w:semiHidden="0" w:uiPriority="29" w:unhideWhenUsed="0" w:qFormat="1"/>
+    <w:lsdException w:name="Intense Quote" w:semiHidden="0" w:uiPriority="30" w:unhideWhenUsed="0" w:qFormat="1"/>
+    <w:lsdException w:name="Medium List 2 Accent 1" w:semiHidden="0" w:uiPriority="66" w:unhideWhenUsed="0"/>
+    <w:lsdException w:name="Medium Grid 1 Accent 1" w:semiHidden="0" w:uiPriority="67" w:unhideWhenUsed="0"/>
+    <w:lsdException w:name="Medium Grid 2 Accent 1" w:semiHidden="0" w:uiPriority="68" w:unhideWhenUsed="0"/>
+    <w:lsdException w:name="Medium Grid 3 Accent 1" w:semiHidden="0" w:uiPriority="69" w:unhideWhenUsed="0"/>
+    <w:lsdException w:name="Dark List Accent 1" w:semiHidden="0" w:uiPriority="70" w:unhideWhenUsed="0"/>
+    <w:lsdException w:name="Colorful Shading Accent 1" w:semiHidden="0" w:uiPriority="71" w:unhideWhenUsed="0"/>
+    <w:lsdException w:name="Colorful List Accent 1" w:semiHidden="0" w:uiPriority="72" w:unhideWhenUsed="0"/>
+    <w:lsdException w:name="Colorful Grid Accent 1" w:semiHidden="0" w:uiPriority="73" w:unhideWhenUsed="0"/>
+    <w:lsdException w:name="Light Shading Accent 2" w:semiHidden="0" w:uiPriority="60" w:unhideWhenUsed="0"/>
+    <w:lsdException w:name="Light List Accent 2" w:semiHidden="0" w:uiPriority="61" w:unhideWhenUsed="0"/>
+    <w:lsdException w:name="Light Grid Accent 2" w:semiHidden="0" w:uiPriority="62" w:unhideWhenUsed="0"/>
+    <w:lsdException w:name="Medium Shading 1 Accent 2" w:semiHidden="0" w:uiPriority="63" w:unhideWhenUsed="0"/>
+    <w:lsdException w:name="Medium Shading 2 Accent 2" w:semiHidden="0" w:uiPriority="64" w:unhideWhenUsed="0"/>
+    <w:lsdException w:name="Medium List 1 Accent 2" w:semiHidden="0" w:uiPriority="65" w:unhideWhenUsed="0"/>
+    <w:lsdException w:name="Medium List 2 Accent 2" w:semiHidden="0" w:uiPriority="66" w:unhideWhenUsed="0"/>
+    <w:lsdException w:name="Medium Grid 1 Accent 2" w:semiHidden="0" w:uiPriority="67" w:unhideWhenUsed="0"/>
+    <w:lsdException w:name="Medium Grid 2 Accent 2" w:semiHidden="0" w:uiPriority="68" w:unhideWhenUsed="0"/>
+    <w:lsdException w:name="Medium Grid 3 Accent 2" w:semiHidden="0" w:uiPriority="69" w:unhideWhenUsed="0"/>
+    <w:lsdException w:name="Dark List Accent 2" w:semiHidden="0" w:uiPriority="70" w:unhideWhenUsed="0"/>
+    <w:lsdException w:name="Colorful Shading Accent 2" w:semiHidden="0" w:uiPriority="71" w:unhideWhenUsed="0"/>
+    <w:lsdException w:name="Colorful List Accent 2" w:semiHidden="0" w:uiPriority="72" w:unhideWhenUsed="0"/>
+    <w:lsdException w:name="Colorful Grid Accent 2" w:semiHidden="0" w:uiPriority="73" w:unhideWhenUsed="0"/>
+    <w:lsdException w:name="Light Shading Accent 3" w:semiHidden="0" w:uiPriority="60" w:unhideWhenUsed="0"/>
+    <w:lsdException w:name="Light List Accent 3" w:semiHidden="0" w:uiPriority="61" w:unhideWhenUsed="0"/>
+    <w:lsdException w:name="Light Grid Accent 3" w:semiHidden="0" w:uiPriority="62" w:unhideWhenUsed="0"/>
+    <w:lsdException w:name="Medium Shading 1 Accent 3" w:semiHidden="0" w:uiPriority="63" w:unhideWhenUsed="0"/>
+    <w:lsdException w:name="Medium Shading 2 Accent 3" w:semiHidden="0" w:uiPriority="64" w:unhideWhenUsed="0"/>
+    <w:lsdException w:name="Medium List 1 Accent 3" w:semiHidden="0" w:uiPriority="65" w:unhideWhenUsed="0"/>
+    <w:lsdException w:name="Medium List 2 Accent 3" w:semiHidden="0" w:uiPriority="66" w:unhideWhenUsed="0"/>
+    <w:lsdException w:name="Medium Grid 1 Accent 3" w:semiHidden="0" w:uiPriority="67" w:unhideWhenUsed="0"/>
+    <w:lsdException w:name="Medium Grid 2 Accent 3" w:semiHidden="0" w:uiPriority="68" w:unhideWhenUsed="0"/>
+    <w:lsdException w:name="Medium Grid 3 Accent 3" w:semiHidden="0" w:uiPriority="69" w:unhideWhenUsed="0"/>
+    <w:lsdException w:name="Dark List Accent 3" w:semiHidden="0" w:uiPriority="70" w:unhideWhenUsed="0"/>
+    <w:lsdException w:name="Colorful Shading Accent 3" w:semiHidden="0" w:uiPriority="71" w:unhideWhenUsed="0"/>
+    <w:lsdException w:name="Colorful List Accent 3" w:semiHidden="0" w:uiPriority="72" w:unhideWhenUsed="0"/>
+    <w:lsdException w:name="Colorful Grid Accent 3" w:semiHidden="0" w:uiPriority="73" w:unhideWhenUsed="0"/>
+    <w:lsdException w:name="Light Shading Accent 4" w:semiHidden="0" w:uiPriority="60" w:unhideWhenUsed="0"/>
+    <w:lsdException w:name="Light List Accent 4" w:semiHidden="0" w:uiPriority="61" w:unhideWhenUsed="0"/>
+    <w:lsdException w:name="Light Grid Accent 4" w:semiHidden="0" w:uiPriority="62" w:unhideWhenUsed="0"/>
+    <w:lsdException w:name="Medium Shading 1 Accent 4" w:semiHidden="0" w:uiPriority="63" w:unhideWhenUsed="0"/>
+    <w:lsdException w:name="Medium Shading 2 Accent 4" w:semiHidden="0" w:uiPriority="64" w:unhideWhenUsed="0"/>
+    <w:lsdException w:name="Medium List 1 Accent 4" w:semiHidden="0" w:uiPriority="65" w:unhideWhenUsed="0"/>
+    <w:lsdException w:name="Medium List 2 Accent 4" w:semiHidden="0" w:uiPriority="66" w:unhideWhenUsed="0"/>
+    <w:lsdException w:name="Medium Grid 1 Accent 4" w:semiHidden="0" w:uiPriority="67" w:unhideWhenUsed="0"/>
+    <w:lsdException w:name="Medium Grid 2 Accent 4" w:semiHidden="0" w:uiPriority="68" w:unhideWhenUsed="0"/>
+    <w:lsdException w:name="Medium Grid 3 Accent 4" w:semiHidden="0" w:uiPriority="69" w:unhideWhenUsed="0"/>
+    <w:lsdException w:name="Dark List Accent 4" w:semiHidden="0" w:uiPriority="70" w:unhideWhenUsed="0"/>
+    <w:lsdException w:name="Colorful Shading Accent 4" w:semiHidden="0" w:uiPriority="71" w:unhideWhenUsed="0"/>
+    <w:lsdException w:name="Colorful List Accent 4" w:semiHidden="0" w:uiPriority="72" w:unhideWhenUsed="0"/>
+    <w:lsdException w:name="Colorful Grid Accent 4" w:semiHidden="0" w:uiPriority="73" w:unhideWhenUsed="0"/>
+    <w:lsdException w:name="Light Shading Accent 5" w:semiHidden="0" w:uiPriority="60" w:unhideWhenUsed="0"/>
+    <w:lsdException w:name="Light List Accent 5" w:semiHidden="0" w:uiPriority="61" w:unhideWhenUsed="0"/>
+    <w:lsdException w:name="Light Grid Accent 5" w:semiHidden="0" w:uiPriority="62" w:unhideWhenUsed="0"/>
+    <w:lsdException w:name="Medium Shading 1 Accent 5" w:semiHidden="0" w:uiPriority="63" w:unhideWhenUsed="0"/>
+    <w:lsdException w:name="Medium Shading 2 Accent 5" w:semiHidden="0" w:uiPriority="64" w:unhideWhenUsed="0"/>
+    <w:lsdException w:name="Medium List 1 Accent 5" w:semiHidden="0" w:uiPriority="65" w:unhideWhenUsed="0"/>
+    <w:lsdException w:name="Medium List 2 Accent 5" w:semiHidden="0" w:uiPriority="66" w:unhideWhenUsed="0"/>
+    <w:lsdException w:name="Medium Grid 1 Accent 5" w:semiHidden="0" w:uiPriority="67" w:unhideWhenUsed="0"/>
+    <w:lsdException w:name="Medium Grid 2 Accent 5" w:semiHidden="0" w:uiPriority="68" w:unhideWhenUsed="0"/>
+    <w:lsdException w:name="Medium Grid 3 Accent 5" w:semiHidden="0" w:uiPriority="69" w:unhideWhenUsed="0"/>
+    <w:lsdException w:name="Dark List Accent 5" w:semiHidden="0" w:uiPriority="70" w:unhideWhenUsed="0"/>
+    <w:lsdException w:name="Colorful Shading Accent 5" w:semiHidden="0" w:uiPriority="71" w:unhideWhenUsed="0"/>
+    <w:lsdException w:name="Colorful List Accent 5" w:semiHidden="0" w:uiPriority="72" w:unhideWhenUsed="0"/>
+    <w:lsdException w:name="Colorful Grid Accent 5" w:semiHidden="0" w:uiPriority="73" w:unhideWhenUsed="0"/>
+    <w:lsdException w:name="Light Shading Accent 6" w:semiHidden="0" w:uiPriority="60" w:unhideWhenUsed="0"/>
+    <w:lsdException w:name="Light List Accent 6" w:semiHidden="0" w:uiPriority="61" w:unhideWhenUsed="0"/>
+    <w:lsdException w:name="Light Grid Accent 6" w:semiHidden="0" w:uiPriority="62" w:unhideWhenUsed="0"/>
+    <w:lsdException w:name="Medium Shading 1 Accent 6" w:semiHidden="0" w:uiPriority="63" w:unhideWhenUsed="0"/>
+    <w:lsdException w:name="Medium Shading 2 Accent 6" w:semiHidden="0" w:uiPriority="64" w:unhideWhenUsed="0"/>
+    <w:lsdException w:name="Medium List 1 Accent 6" w:semiHidden="0" w:uiPriority="65" w:unhideWhenUsed="0"/>
+    <w:lsdException w:name="Medium List 2 Accent 6" w:semiHidden="0" w:uiPriority="66" w:unhideWhenUsed="0"/>
+    <w:lsdException w:name="Medium Grid 1 Accent 6" w:semiHidden="0" w:uiPriority="67" w:unhideWhenUsed="0"/>
+    <w:lsdException w:name="Medium Grid 2 Accent 6" w:semiHidden="0" w:uiPriority="68" w:unhideWhenUsed="0"/>
+    <w:lsdException w:name="Medium Grid 3 Accent 6" w:semiHidden="0" w:uiPriority="69" w:unhideWhenUsed="0"/>
+    <w:lsdException w:name="Dark List Accent 6" w:semiHidden="0" w:uiPriority="70" w:unhideWhenUsed="0"/>
+    <w:lsdException w:name="Colorful Shading Accent 6" w:semiHidden="0" w:uiPriority="71" w:unhideWhenUsed="0"/>
+    <w:lsdException w:name="Colorful List Accent 6" w:semiHidden="0" w:uiPriority="72" w:unhideWhenUsed="0"/>
+    <w:lsdException w:name="Colorful Grid Accent 6" w:semiHidden="0" w:uiPriority="73" w:unhideWhenUsed="0"/>
+    <w:lsdException w:name="Subtle Emphasis" w:semiHidden="0" w:uiPriority="19" w:unhideWhenUsed="0" w:qFormat="1"/>
+    <w:lsdException w:name="Intense Emphasis" w:semiHidden="0" w:uiPriority="21" w:unhideWhenUsed="0" w:qFormat="1"/>
+    <w:lsdException w:name="Subtle Reference" w:semiHidden="0" w:uiPriority="31" w:unhideWhenUsed="0" w:qFormat="1"/>
+    <w:lsdException w:name="Intense Reference" w:semiHidden="0" w:uiPriority="32" w:unhideWhenUsed="0" w:qFormat="1"/>
+    <w:lsdException w:name="Book Title" w:semiHidden="0" w:uiPriority="33" w:unhideWhenUsed="0" w:qFormat="1"/>
+    <w:lsdException w:name="Bibliography" w:uiPriority="37"/>
+    <w:lsdException w:name="TOC Heading" w:uiPriority="39" w:qFormat="1"/>
+  </w:latentStyles>
+  <w:style w:type="paragraph" w:default="1" w:styleId="Normal">
+    <w:name w:val="Normal"/>
+    <w:qFormat/>
+  </w:style>
+  <w:style w:type="paragraph" w:styleId="Heading1">
+    <w:name w:val="heading 1"/>
+    <w:basedOn w:val="Normal"/>
+    <w:next w:val="Normal"/>
+    <w:link w:val="Heading1Char"/>
+    <w:uiPriority w:val="9"/>
+    <w:qFormat/>
+    <w:rsid w:val="001A3A95"/>
+    <w:pPr>
+      <w:keepNext/>
+      <w:keepLines/>
+      <w:numPr>
+        <w:numId w:val="2"/>
+      </w:numPr>
+      <w:bidi/>
+      <w:spacing w:before="480" w:after="0"/>
+      <w:outlineLvl w:val="0"/>
+    </w:pPr>
+    <w:rPr>
+      <w:rFonts w:asciiTheme="majorHAnsi" w:eastAsiaTheme="majorEastAsia" w:hAnsiTheme="majorHAnsi" w:cs="B Nazanin"/>
+      <w:b/>
+      <w:bCs/>
+      <w:color w:val="365F91" w:themeColor="accent1" w:themeShade="BF"/>
+      <w:sz w:val="28"/>
+      <w:szCs w:val="28"/>
+    </w:rPr>
+  </w:style>
+  <w:style w:type="paragraph" w:styleId="Heading2">
+    <w:name w:val="heading 2"/>
+    <w:basedOn w:val="Normal"/>
+    <w:next w:val="Normal"/>
+    <w:link w:val="Heading2Char"/>
+    <w:uiPriority w:val="9"/>
+    <w:unhideWhenUsed/>
+    <w:qFormat/>
+    <w:rsid w:val="001A3A95"/>
+    <w:pPr>
+      <w:numPr>
+        <w:ilvl w:val="1"/>
+        <w:numId w:val="2"/>
+      </w:numPr>
+      <w:autoSpaceDE w:val="0"/>
+      <w:autoSpaceDN w:val="0"/>
+      <w:bidi/>
+      <w:adjustRightInd w:val="0"/>
+      <w:spacing w:after="0" w:line="240" w:lineRule="auto"/>
+      <w:jc w:val="both"/>
+      <w:outlineLvl w:val="1"/>
+    </w:pPr>
+    <w:rPr>
+      <w:rFonts w:asciiTheme="majorBidi" w:eastAsia="Times New Roman" w:hAnsiTheme="majorBidi" w:cs="B Nazanin"/>
+      <w:color w:val="4F81BD" w:themeColor="accent1"/>
+      <w:sz w:val="28"/>
+      <w:szCs w:val="28"/>
+    </w:rPr>
+  </w:style>
+  <w:style w:type="paragraph" w:styleId="Heading3">
+    <w:name w:val="heading 3"/>
+    <w:basedOn w:val="Normal"/>
+    <w:next w:val="Normal"/>
+    <w:link w:val="Heading3Char"/>
+    <w:uiPriority w:val="9"/>
+    <w:unhideWhenUsed/>
+    <w:qFormat/>
+    <w:rsid w:val="001A3A95"/>
+    <w:pPr>
+      <w:keepNext/>
+      <w:keepLines/>
+      <w:numPr>
+        <w:ilvl w:val="2"/>
+        <w:numId w:val="2"/>
+      </w:numPr>
+      <w:bidi/>
+      <w:spacing w:before="200" w:after="0" w:line="240" w:lineRule="auto"/>
+      <w:jc w:val="both"/>
+      <w:outlineLvl w:val="2"/>
+    </w:pPr>
+    <w:rPr>
+      <w:rFonts w:asciiTheme="majorHAnsi" w:eastAsiaTheme="majorEastAsia" w:hAnsiTheme="majorHAnsi" w:cs="B Nazanin"/>
+      <w:b/>
+      <w:bCs/>
+      <w:color w:val="4F81BD" w:themeColor="accent1"/>
+      <w:sz w:val="28"/>
+      <w:szCs w:val="28"/>
+      <w:lang w:bidi="fa-IR"/>
+    </w:rPr>
+  </w:style>
+  <w:style w:type="paragraph" w:styleId="Heading4">
+    <w:name w:val="heading 4"/>
+    <w:basedOn w:val="Normal"/>
+    <w:next w:val="Normal"/>
+    <w:link w:val="Heading4Char"/>
+    <w:uiPriority w:val="9"/>
+    <w:unhideWhenUsed/>
+    <w:qFormat/>
+    <w:rsid w:val="00267AB9"/>
+    <w:pPr>
+      <w:keepNext/>
+      <w:keepLines/>
+      <w:numPr>
+        <w:ilvl w:val="3"/>
+        <w:numId w:val="2"/>
+      </w:numPr>
+      <w:bidi/>
+      <w:spacing w:before="200" w:after="0" w:line="240" w:lineRule="auto"/>
+      <w:jc w:val="both"/>
+      <w:outlineLvl w:val="3"/>
+    </w:pPr>
+    <w:rPr>
+      <w:rFonts w:asciiTheme="majorHAnsi" w:eastAsiaTheme="majorEastAsia" w:hAnsiTheme="majorHAnsi" w:cs="B Nazanin"/>
+      <w:b/>
+      <w:bCs/>
+      <w:i/>
+      <w:iCs/>
+      <w:color w:val="4F81BD" w:themeColor="accent1"/>
+      <w:sz w:val="24"/>
+      <w:szCs w:val="20"/>
+    </w:rPr>
+  </w:style>
+  <w:style w:type="paragraph" w:styleId="Heading5">
+    <w:name w:val="heading 5"/>
+    <w:basedOn w:val="Normal"/>
+    <w:next w:val="Normal"/>
+    <w:link w:val="Heading5Char"/>
+    <w:uiPriority w:val="9"/>
+    <w:semiHidden/>
+    <w:unhideWhenUsed/>
+    <w:qFormat/>
+    <w:rsid w:val="001A3A95"/>
+    <w:pPr>
+      <w:keepNext/>
+      <w:keepLines/>
+      <w:numPr>
+        <w:ilvl w:val="4"/>
+        <w:numId w:val="2"/>
+      </w:numPr>
+      <w:spacing w:before="200" w:after="0" w:line="240" w:lineRule="auto"/>
+      <w:jc w:val="both"/>
+      <w:outlineLvl w:val="4"/>
+    </w:pPr>
+    <w:rPr>
+      <w:rFonts w:asciiTheme="majorHAnsi" w:eastAsiaTheme="majorEastAsia" w:hAnsiTheme="majorHAnsi" w:cstheme="majorBidi"/>
+      <w:color w:val="243F60" w:themeColor="accent1" w:themeShade="7F"/>
+      <w:sz w:val="24"/>
+      <w:szCs w:val="20"/>
+    </w:rPr>
+  </w:style>
+  <w:style w:type="paragraph" w:styleId="Heading6">
+    <w:name w:val="heading 6"/>
+    <w:basedOn w:val="Normal"/>
+    <w:next w:val="Normal"/>
+    <w:link w:val="Heading6Char"/>
+    <w:uiPriority w:val="9"/>
+    <w:semiHidden/>
+    <w:unhideWhenUsed/>
+    <w:qFormat/>
+    <w:rsid w:val="001A3A95"/>
+    <w:pPr>
+      <w:keepNext/>
+      <w:keepLines/>
+      <w:numPr>
+        <w:ilvl w:val="5"/>
+        <w:numId w:val="2"/>
+      </w:numPr>
+      <w:spacing w:before="200" w:after="0" w:line="240" w:lineRule="auto"/>
+      <w:jc w:val="both"/>
+      <w:outlineLvl w:val="5"/>
+    </w:pPr>
+    <w:rPr>
+      <w:rFonts w:asciiTheme="majorHAnsi" w:eastAsiaTheme="majorEastAsia" w:hAnsiTheme="majorHAnsi" w:cstheme="majorBidi"/>
+      <w:i/>
+      <w:iCs/>
+      <w:color w:val="243F60" w:themeColor="accent1" w:themeShade="7F"/>
+      <w:sz w:val="24"/>
+      <w:szCs w:val="20"/>
+    </w:rPr>
+  </w:style>
+  <w:style w:type="paragraph" w:styleId="Heading7">
+    <w:name w:val="heading 7"/>
+    <w:basedOn w:val="Normal"/>
+    <w:next w:val="Normal"/>
+    <w:link w:val="Heading7Char"/>
+    <w:uiPriority w:val="9"/>
+    <w:semiHidden/>
+    <w:unhideWhenUsed/>
+    <w:qFormat/>
+    <w:rsid w:val="001A3A95"/>
+    <w:pPr>
+      <w:keepNext/>
+      <w:keepLines/>
+      <w:numPr>
+        <w:ilvl w:val="6"/>
+        <w:numId w:val="2"/>
+      </w:numPr>
+      <w:spacing w:before="200" w:after="0" w:line="240" w:lineRule="auto"/>
+      <w:jc w:val="both"/>
+      <w:outlineLvl w:val="6"/>
+    </w:pPr>
+    <w:rPr>
+      <w:rFonts w:asciiTheme="majorHAnsi" w:eastAsiaTheme="majorEastAsia" w:hAnsiTheme="majorHAnsi" w:cstheme="majorBidi"/>
+      <w:i/>
+      <w:iCs/>
+      <w:color w:val="404040" w:themeColor="text1" w:themeTint="BF"/>
+      <w:sz w:val="24"/>
+      <w:szCs w:val="20"/>
+    </w:rPr>
+  </w:style>
+  <w:style w:type="paragraph" w:styleId="Heading8">
+    <w:name w:val="heading 8"/>
+    <w:basedOn w:val="Normal"/>
+    <w:next w:val="Normal"/>
+    <w:link w:val="Heading8Char"/>
+    <w:uiPriority w:val="9"/>
+    <w:semiHidden/>
+    <w:unhideWhenUsed/>
+    <w:qFormat/>
+    <w:rsid w:val="001A3A95"/>
+    <w:pPr>
+      <w:keepNext/>
+      <w:keepLines/>
+      <w:numPr>
+        <w:ilvl w:val="7"/>
+        <w:numId w:val="2"/>
+      </w:numPr>
+      <w:spacing w:before="200" w:after="0" w:line="240" w:lineRule="auto"/>
+      <w:jc w:val="both"/>
+      <w:outlineLvl w:val="7"/>
+    </w:pPr>
+    <w:rPr>
+      <w:rFonts w:asciiTheme="majorHAnsi" w:eastAsiaTheme="majorEastAsia" w:hAnsiTheme="majorHAnsi" w:cstheme="majorBidi"/>
+      <w:color w:val="404040" w:themeColor="text1" w:themeTint="BF"/>
+      <w:sz w:val="20"/>
+      <w:szCs w:val="20"/>
+    </w:rPr>
+  </w:style>
+  <w:style w:type="paragraph" w:styleId="Heading9">
+    <w:name w:val="heading 9"/>
+    <w:basedOn w:val="Normal"/>
+    <w:next w:val="Normal"/>
+    <w:link w:val="Heading9Char"/>
+    <w:uiPriority w:val="9"/>
+    <w:semiHidden/>
+    <w:unhideWhenUsed/>
+    <w:qFormat/>
+    <w:rsid w:val="001A3A95"/>
+    <w:pPr>
+      <w:keepNext/>
+      <w:keepLines/>
+      <w:numPr>
+        <w:ilvl w:val="8"/>
+        <w:numId w:val="2"/>
+      </w:numPr>
+      <w:spacing w:before="200" w:after="0" w:line="240" w:lineRule="auto"/>
+      <w:jc w:val="both"/>
+      <w:outlineLvl w:val="8"/>
+    </w:pPr>
+    <w:rPr>
+      <w:rFonts w:asciiTheme="majorHAnsi" w:eastAsiaTheme="majorEastAsia" w:hAnsiTheme="majorHAnsi" w:cstheme="majorBidi"/>
+      <w:i/>
+      <w:iCs/>
+      <w:color w:val="404040" w:themeColor="text1" w:themeTint="BF"/>
+      <w:sz w:val="20"/>
+      <w:szCs w:val="20"/>
+    </w:rPr>
+  </w:style>
+  <w:style w:type="character" w:default="1" w:styleId="DefaultParagraphFont">
+    <w:name w:val="Default Paragraph Font"/>
+    <w:uiPriority w:val="1"/>
+    <w:semiHidden/>
+    <w:unhideWhenUsed/>
+  </w:style>
+  <w:style w:type="table" w:default="1" w:styleId="TableNormal">
+    <w:name w:val="Normal Table"/>
+    <w:uiPriority w:val="99"/>
+    <w:semiHidden/>
+    <w:unhideWhenUsed/>
+    <w:tblPr>
+      <w:tblInd w:w="0" w:type="dxa"/>
+      <w:tblCellMar>
+        <w:top w:w="0" w:type="dxa"/>
+        <w:left w:w="108" w:type="dxa"/>
+        <w:bottom w:w="0" w:type="dxa"/>
+        <w:right w:w="108" w:type="dxa"/>
+      </w:tblCellMar>
+    </w:tblPr>
+  </w:style>
+  <w:style w:type="numbering" w:default="1" w:styleId="NoList">
+    <w:name w:val="No List"/>
+    <w:uiPriority w:val="99"/>
+    <w:semiHidden/>
+    <w:unhideWhenUsed/>
+  </w:style>
+  <w:style w:type="character" w:customStyle="1" w:styleId="Heading1Char">
+    <w:name w:val="Heading 1 Char"/>
+    <w:basedOn w:val="DefaultParagraphFont"/>
+    <w:link w:val="Heading1"/>
+    <w:uiPriority w:val="9"/>
+    <w:rsid w:val="001A3A95"/>
+    <w:rPr>
+      <w:rFonts w:asciiTheme="majorHAnsi" w:eastAsiaTheme="majorEastAsia" w:hAnsiTheme="majorHAnsi" w:cs="B Nazanin"/>
+      <w:b/>
+      <w:bCs/>
+      <w:color w:val="365F91" w:themeColor="accent1" w:themeShade="BF"/>
+      <w:sz w:val="28"/>
+      <w:szCs w:val="28"/>
+    </w:rPr>
+  </w:style>
+  <w:style w:type="character" w:customStyle="1" w:styleId="Heading2Char">
+    <w:name w:val="Heading 2 Char"/>
+    <w:basedOn w:val="DefaultParagraphFont"/>
+    <w:link w:val="Heading2"/>
+    <w:uiPriority w:val="9"/>
+    <w:rsid w:val="001A3A95"/>
+    <w:rPr>
+      <w:rFonts w:asciiTheme="majorBidi" w:eastAsia="Times New Roman" w:hAnsiTheme="majorBidi" w:cs="B Nazanin"/>
+      <w:color w:val="4F81BD" w:themeColor="accent1"/>
+      <w:sz w:val="28"/>
+      <w:szCs w:val="28"/>
+    </w:rPr>
+  </w:style>
+  <w:style w:type="character" w:customStyle="1" w:styleId="Heading3Char">
+    <w:name w:val="Heading 3 Char"/>
+    <w:basedOn w:val="DefaultParagraphFont"/>
+    <w:link w:val="Heading3"/>
+    <w:uiPriority w:val="9"/>
+    <w:rsid w:val="001A3A95"/>
+    <w:rPr>
+      <w:rFonts w:asciiTheme="majorHAnsi" w:eastAsiaTheme="majorEastAsia" w:hAnsiTheme="majorHAnsi" w:cs="B Nazanin"/>
+      <w:b/>
+      <w:bCs/>
+      <w:color w:val="4F81BD" w:themeColor="accent1"/>
+      <w:sz w:val="28"/>
+      <w:szCs w:val="28"/>
+      <w:lang w:bidi="fa-IR"/>
+    </w:rPr>
+  </w:style>
+  <w:style w:type="character" w:customStyle="1" w:styleId="Heading4Char">
+    <w:name w:val="Heading 4 Char"/>
+    <w:basedOn w:val="DefaultParagraphFont"/>
+    <w:link w:val="Heading4"/>
+    <w:uiPriority w:val="9"/>
+    <w:rsid w:val="00267AB9"/>
+    <w:rPr>
+      <w:rFonts w:asciiTheme="majorHAnsi" w:eastAsiaTheme="majorEastAsia" w:hAnsiTheme="majorHAnsi" w:cs="B Nazanin"/>
       <w:b/>
       <w:bCs/>
       <w:i/>

--- a/Phase4/document/Doc1.docx
+++ b/Phase4/document/Doc1.docx
@@ -1,6 +1,6 @@
 
 <file path=word/document.xml><?xml version="1.0" encoding="utf-8"?>
-<w:document xmlns:wpc="http://schemas.microsoft.com/office/word/2010/wordprocessingCanvas" xmlns:mc="http://schemas.openxmlformats.org/markup-compatibility/2006" xmlns:o="urn:schemas-microsoft-com:office:office" xmlns:r="http://schemas.openxmlformats.org/officeDocument/2006/relationships" xmlns:m="http://schemas.openxmlformats.org/officeDocument/2006/math" xmlns:v="urn:schemas-microsoft-com:vml" xmlns:wp14="http://schemas.microsoft.com/office/word/2010/wordprocessingDrawing" xmlns:wp="http://schemas.openxmlformats.org/drawingml/2006/wordprocessingDrawing" xmlns:w10="urn:schemas-microsoft-com:office:word" xmlns:w="http://schemas.openxmlformats.org/wordprocessingml/2006/main" xmlns:w14="http://schemas.microsoft.com/office/word/2010/wordml" xmlns:wpg="http://schemas.microsoft.com/office/word/2010/wordprocessingGroup" xmlns:wpi="http://schemas.microsoft.com/office/word/2010/wordprocessingInk" xmlns:wne="http://schemas.microsoft.com/office/word/2006/wordml" xmlns:wps="http://schemas.microsoft.com/office/word/2010/wordprocessingShape" mc:Ignorable="w14 wp14">
+<w:document xmlns:wpc="http://schemas.microsoft.com/office/word/2010/wordprocessingCanvas" xmlns:mc="http://schemas.openxmlformats.org/markup-compatibility/2006" xmlns:o="urn:schemas-microsoft-com:office:office" xmlns:r="http://schemas.openxmlformats.org/officeDocument/2006/relationships" xmlns:m="http://schemas.openxmlformats.org/officeDocument/2006/math" xmlns:v="urn:schemas-microsoft-com:vml" xmlns:wp14="http://schemas.microsoft.com/office/word/2010/wordprocessingDrawing" xmlns:wp="http://schemas.openxmlformats.org/drawingml/2006/wordprocessingDrawing" xmlns:w10="urn:schemas-microsoft-com:office:word" xmlns:w="http://schemas.openxmlformats.org/wordprocessingml/2006/main" xmlns:w14="http://schemas.microsoft.com/office/word/2010/wordml" xmlns:w15="http://schemas.microsoft.com/office/word/2012/wordml" xmlns:wpg="http://schemas.microsoft.com/office/word/2010/wordprocessingGroup" xmlns:wpi="http://schemas.microsoft.com/office/word/2010/wordprocessingInk" xmlns:wne="http://schemas.microsoft.com/office/word/2006/wordml" xmlns:wps="http://schemas.microsoft.com/office/word/2010/wordprocessingShape" mc:Ignorable="w14 w15 wp14">
   <w:body>
     <w:p>
       <w:pPr>
@@ -1599,7 +1599,6 @@
         </w:rPr>
         <w:t>با طراحی سیستمی سبک کارایی سیستم بالا رفته و زمان انتظار کاربر به حداقل می رسد. این امکان به علت استفاده از فریم ورک</w:t>
       </w:r>
-      <w:proofErr w:type="spellStart"/>
       <w:r>
         <w:rPr>
           <w:rFonts w:asciiTheme="majorHAnsi" w:hAnsiTheme="majorHAnsi" w:cs="B Nazanin"/>
@@ -1607,17 +1606,7 @@
           <w:szCs w:val="28"/>
           <w:lang w:bidi="fa-IR"/>
         </w:rPr>
-        <w:t>Yii</w:t>
-      </w:r>
-      <w:proofErr w:type="spellEnd"/>
-      <w:r>
-        <w:rPr>
-          <w:rFonts w:asciiTheme="majorHAnsi" w:hAnsiTheme="majorHAnsi" w:cs="B Nazanin"/>
-          <w:sz w:val="28"/>
-          <w:szCs w:val="28"/>
-          <w:lang w:bidi="fa-IR"/>
-        </w:rPr>
-        <w:t xml:space="preserve"> </w:t>
+        <w:t xml:space="preserve">Yii </w:t>
       </w:r>
       <w:r>
         <w:rPr>
@@ -1665,7 +1654,6 @@
         </w:rPr>
         <w:t xml:space="preserve">تیم کلید آسمان به منظور تامین امنیت سیستم از برنامه نویسی امن در فریم ورک </w:t>
       </w:r>
-      <w:proofErr w:type="spellStart"/>
       <w:r>
         <w:rPr>
           <w:rFonts w:asciiTheme="majorHAnsi" w:hAnsiTheme="majorHAnsi" w:cs="B Nazanin"/>
@@ -1675,7 +1663,6 @@
         </w:rPr>
         <w:t>yii</w:t>
       </w:r>
-      <w:proofErr w:type="spellEnd"/>
       <w:r>
         <w:rPr>
           <w:rFonts w:asciiTheme="majorHAnsi" w:hAnsiTheme="majorHAnsi" w:cs="B Nazanin"/>
@@ -1815,7 +1802,6 @@
         </w:rPr>
         <w:t xml:space="preserve"> و با استفاده از فریم ورک </w:t>
       </w:r>
-      <w:proofErr w:type="spellStart"/>
       <w:r>
         <w:rPr>
           <w:rFonts w:asciiTheme="majorHAnsi" w:hAnsiTheme="majorHAnsi" w:cs="B Nazanin"/>
@@ -1825,7 +1811,6 @@
         </w:rPr>
         <w:t>Yii</w:t>
       </w:r>
-      <w:proofErr w:type="spellEnd"/>
       <w:r>
         <w:rPr>
           <w:rFonts w:asciiTheme="majorHAnsi" w:hAnsiTheme="majorHAnsi" w:cs="B Nazanin"/>
@@ -1836,7 +1821,6 @@
         </w:rPr>
         <w:t xml:space="preserve"> در محیط </w:t>
       </w:r>
-      <w:proofErr w:type="spellStart"/>
       <w:r>
         <w:rPr>
           <w:rFonts w:asciiTheme="majorHAnsi" w:hAnsiTheme="majorHAnsi" w:cs="B Nazanin"/>
@@ -1846,7 +1830,6 @@
         </w:rPr>
         <w:t>Codelobster</w:t>
       </w:r>
-      <w:proofErr w:type="spellEnd"/>
       <w:r>
         <w:rPr>
           <w:rFonts w:asciiTheme="majorHAnsi" w:hAnsiTheme="majorHAnsi" w:cs="B Nazanin"/>
@@ -20181,8 +20164,6 @@
           <w:rtl/>
         </w:rPr>
       </w:pPr>
-      <w:bookmarkStart w:id="0" w:name="_GoBack"/>
-      <w:bookmarkEnd w:id="0"/>
     </w:p>
     <w:tbl>
       <w:tblPr>
@@ -21214,6 +21195,983 @@
         </w:rPr>
       </w:pPr>
     </w:p>
+    <w:tbl>
+      <w:tblPr>
+        <w:tblStyle w:val="TableGrid"/>
+        <w:bidiVisual/>
+        <w:tblW w:w="0" w:type="auto"/>
+        <w:tblLook w:val="04A0" w:firstRow="1" w:lastRow="0" w:firstColumn="1" w:lastColumn="0" w:noHBand="0" w:noVBand="1"/>
+      </w:tblPr>
+      <w:tblGrid>
+        <w:gridCol w:w="1790"/>
+        <w:gridCol w:w="2733"/>
+        <w:gridCol w:w="4827"/>
+      </w:tblGrid>
+      <w:tr>
+        <w:tc>
+          <w:tcPr>
+            <w:tcW w:w="1790" w:type="dxa"/>
+            <w:shd w:val="clear" w:color="auto" w:fill="00B0F0"/>
+          </w:tcPr>
+          <w:p>
+            <w:pPr>
+              <w:bidi/>
+              <w:jc w:val="both"/>
+              <w:rPr>
+                <w:rFonts w:asciiTheme="majorHAnsi" w:hAnsiTheme="majorHAnsi" w:cs="B Nazanin"/>
+                <w:b/>
+                <w:bCs/>
+                <w:sz w:val="28"/>
+                <w:szCs w:val="28"/>
+                <w:rtl/>
+              </w:rPr>
+            </w:pPr>
+            <w:r>
+              <w:rPr>
+                <w:rFonts w:asciiTheme="majorHAnsi" w:hAnsiTheme="majorHAnsi" w:cs="B Nazanin"/>
+                <w:b/>
+                <w:bCs/>
+                <w:sz w:val="28"/>
+                <w:szCs w:val="28"/>
+                <w:rtl/>
+              </w:rPr>
+              <w:t>کارخواست</w:t>
+            </w:r>
+          </w:p>
+        </w:tc>
+        <w:tc>
+          <w:tcPr>
+            <w:tcW w:w="7560" w:type="dxa"/>
+            <w:gridSpan w:val="2"/>
+          </w:tcPr>
+          <w:p>
+            <w:pPr>
+              <w:bidi/>
+              <w:jc w:val="both"/>
+              <w:rPr>
+                <w:rFonts w:asciiTheme="majorHAnsi" w:hAnsiTheme="majorHAnsi" w:cs="B Nazanin"/>
+                <w:sz w:val="28"/>
+                <w:szCs w:val="28"/>
+                <w:rtl/>
+              </w:rPr>
+            </w:pPr>
+            <w:r>
+              <w:rPr>
+                <w:rFonts w:asciiTheme="majorHAnsi" w:hAnsiTheme="majorHAnsi" w:cs="B Nazanin" w:hint="cs"/>
+                <w:sz w:val="28"/>
+                <w:szCs w:val="28"/>
+                <w:rtl/>
+              </w:rPr>
+              <w:t>تغییر مشخصات دانش آموز برای مسئول مسجد</w:t>
+            </w:r>
+          </w:p>
+        </w:tc>
+      </w:tr>
+      <w:tr>
+        <w:tc>
+          <w:tcPr>
+            <w:tcW w:w="1790" w:type="dxa"/>
+            <w:shd w:val="clear" w:color="auto" w:fill="00B0F0"/>
+          </w:tcPr>
+          <w:p>
+            <w:pPr>
+              <w:bidi/>
+              <w:jc w:val="both"/>
+              <w:rPr>
+                <w:rFonts w:asciiTheme="majorHAnsi" w:hAnsiTheme="majorHAnsi" w:cs="B Nazanin"/>
+                <w:b/>
+                <w:bCs/>
+                <w:sz w:val="28"/>
+                <w:szCs w:val="28"/>
+                <w:rtl/>
+              </w:rPr>
+            </w:pPr>
+            <w:r>
+              <w:rPr>
+                <w:rFonts w:asciiTheme="majorHAnsi" w:hAnsiTheme="majorHAnsi" w:cs="B Nazanin"/>
+                <w:b/>
+                <w:bCs/>
+                <w:sz w:val="28"/>
+                <w:szCs w:val="28"/>
+                <w:rtl/>
+              </w:rPr>
+              <w:t>بازیگر</w:t>
+            </w:r>
+          </w:p>
+        </w:tc>
+        <w:tc>
+          <w:tcPr>
+            <w:tcW w:w="7560" w:type="dxa"/>
+            <w:gridSpan w:val="2"/>
+          </w:tcPr>
+          <w:p>
+            <w:pPr>
+              <w:bidi/>
+              <w:jc w:val="both"/>
+              <w:rPr>
+                <w:rFonts w:asciiTheme="majorHAnsi" w:hAnsiTheme="majorHAnsi" w:cs="B Nazanin"/>
+                <w:sz w:val="28"/>
+                <w:szCs w:val="28"/>
+                <w:rtl/>
+              </w:rPr>
+            </w:pPr>
+            <w:r>
+              <w:rPr>
+                <w:rFonts w:asciiTheme="majorHAnsi" w:hAnsiTheme="majorHAnsi" w:cs="B Nazanin" w:hint="cs"/>
+                <w:sz w:val="28"/>
+                <w:szCs w:val="28"/>
+                <w:rtl/>
+              </w:rPr>
+              <w:t>مسئول مسجد</w:t>
+            </w:r>
+          </w:p>
+        </w:tc>
+      </w:tr>
+      <w:tr>
+        <w:tc>
+          <w:tcPr>
+            <w:tcW w:w="1790" w:type="dxa"/>
+            <w:shd w:val="clear" w:color="auto" w:fill="00B0F0"/>
+          </w:tcPr>
+          <w:p>
+            <w:pPr>
+              <w:bidi/>
+              <w:jc w:val="both"/>
+              <w:rPr>
+                <w:rFonts w:asciiTheme="majorHAnsi" w:hAnsiTheme="majorHAnsi" w:cs="B Nazanin"/>
+                <w:b/>
+                <w:bCs/>
+                <w:sz w:val="28"/>
+                <w:szCs w:val="28"/>
+                <w:rtl/>
+              </w:rPr>
+            </w:pPr>
+            <w:r>
+              <w:rPr>
+                <w:rFonts w:asciiTheme="majorHAnsi" w:hAnsiTheme="majorHAnsi" w:cs="B Nazanin"/>
+                <w:b/>
+                <w:bCs/>
+                <w:sz w:val="28"/>
+                <w:szCs w:val="28"/>
+                <w:rtl/>
+              </w:rPr>
+              <w:t>نوع</w:t>
+            </w:r>
+          </w:p>
+        </w:tc>
+        <w:tc>
+          <w:tcPr>
+            <w:tcW w:w="7560" w:type="dxa"/>
+            <w:gridSpan w:val="2"/>
+          </w:tcPr>
+          <w:p>
+            <w:pPr>
+              <w:bidi/>
+              <w:jc w:val="both"/>
+              <w:rPr>
+                <w:rFonts w:asciiTheme="majorHAnsi" w:hAnsiTheme="majorHAnsi" w:cs="B Nazanin"/>
+                <w:sz w:val="28"/>
+                <w:szCs w:val="28"/>
+                <w:rtl/>
+              </w:rPr>
+            </w:pPr>
+            <w:r>
+              <w:rPr>
+                <w:rFonts w:asciiTheme="majorHAnsi" w:hAnsiTheme="majorHAnsi" w:cs="B Nazanin"/>
+                <w:sz w:val="28"/>
+                <w:szCs w:val="28"/>
+                <w:rtl/>
+              </w:rPr>
+              <w:t>اصلی</w:t>
+            </w:r>
+          </w:p>
+        </w:tc>
+      </w:tr>
+      <w:tr>
+        <w:tc>
+          <w:tcPr>
+            <w:tcW w:w="1790" w:type="dxa"/>
+            <w:shd w:val="clear" w:color="auto" w:fill="00B0F0"/>
+          </w:tcPr>
+          <w:p>
+            <w:pPr>
+              <w:bidi/>
+              <w:jc w:val="both"/>
+              <w:rPr>
+                <w:rFonts w:asciiTheme="majorHAnsi" w:hAnsiTheme="majorHAnsi" w:cs="B Nazanin"/>
+                <w:b/>
+                <w:bCs/>
+                <w:sz w:val="28"/>
+                <w:szCs w:val="28"/>
+                <w:rtl/>
+              </w:rPr>
+            </w:pPr>
+            <w:r>
+              <w:rPr>
+                <w:rFonts w:asciiTheme="majorHAnsi" w:hAnsiTheme="majorHAnsi" w:cs="B Nazanin"/>
+                <w:b/>
+                <w:bCs/>
+                <w:sz w:val="28"/>
+                <w:szCs w:val="28"/>
+                <w:rtl/>
+              </w:rPr>
+              <w:t>هدف</w:t>
+            </w:r>
+          </w:p>
+        </w:tc>
+        <w:tc>
+          <w:tcPr>
+            <w:tcW w:w="7560" w:type="dxa"/>
+            <w:gridSpan w:val="2"/>
+          </w:tcPr>
+          <w:p>
+            <w:pPr>
+              <w:bidi/>
+              <w:jc w:val="both"/>
+              <w:rPr>
+                <w:rFonts w:asciiTheme="majorHAnsi" w:hAnsiTheme="majorHAnsi" w:cs="B Nazanin"/>
+                <w:sz w:val="28"/>
+                <w:szCs w:val="28"/>
+                <w:rtl/>
+                <w:lang w:bidi="fa-IR"/>
+              </w:rPr>
+            </w:pPr>
+            <w:r>
+              <w:rPr>
+                <w:rFonts w:asciiTheme="majorHAnsi" w:hAnsiTheme="majorHAnsi" w:cs="B Nazanin" w:hint="cs"/>
+                <w:sz w:val="28"/>
+                <w:szCs w:val="28"/>
+                <w:rtl/>
+              </w:rPr>
+              <w:t>به روز رسانی اطلاعات دانش آموز</w:t>
+            </w:r>
+          </w:p>
+        </w:tc>
+      </w:tr>
+      <w:tr>
+        <w:tc>
+          <w:tcPr>
+            <w:tcW w:w="1790" w:type="dxa"/>
+            <w:shd w:val="clear" w:color="auto" w:fill="00B0F0"/>
+          </w:tcPr>
+          <w:p>
+            <w:pPr>
+              <w:bidi/>
+              <w:jc w:val="both"/>
+              <w:rPr>
+                <w:rFonts w:asciiTheme="majorHAnsi" w:hAnsiTheme="majorHAnsi" w:cs="B Nazanin"/>
+                <w:b/>
+                <w:bCs/>
+                <w:sz w:val="28"/>
+                <w:szCs w:val="28"/>
+                <w:rtl/>
+              </w:rPr>
+            </w:pPr>
+            <w:r>
+              <w:rPr>
+                <w:rFonts w:asciiTheme="majorHAnsi" w:hAnsiTheme="majorHAnsi" w:cs="B Nazanin"/>
+                <w:b/>
+                <w:bCs/>
+                <w:sz w:val="28"/>
+                <w:szCs w:val="28"/>
+                <w:rtl/>
+              </w:rPr>
+              <w:t>پیش</w:t>
+            </w:r>
+            <w:r>
+              <w:rPr>
+                <w:rFonts w:asciiTheme="majorHAnsi" w:hAnsiTheme="majorHAnsi" w:cs="B Nazanin"/>
+                <w:b/>
+                <w:bCs/>
+                <w:sz w:val="28"/>
+                <w:szCs w:val="28"/>
+                <w:rtl/>
+              </w:rPr>
+              <w:softHyphen/>
+              <w:t>فرض</w:t>
+            </w:r>
+          </w:p>
+        </w:tc>
+        <w:tc>
+          <w:tcPr>
+            <w:tcW w:w="7560" w:type="dxa"/>
+            <w:gridSpan w:val="2"/>
+          </w:tcPr>
+          <w:p>
+            <w:pPr>
+              <w:bidi/>
+              <w:jc w:val="both"/>
+              <w:rPr>
+                <w:rFonts w:asciiTheme="majorHAnsi" w:hAnsiTheme="majorHAnsi" w:cs="B Nazanin"/>
+                <w:sz w:val="28"/>
+                <w:szCs w:val="28"/>
+                <w:rtl/>
+              </w:rPr>
+            </w:pPr>
+            <w:r>
+              <w:rPr>
+                <w:rFonts w:asciiTheme="majorHAnsi" w:hAnsiTheme="majorHAnsi" w:cs="B Nazanin" w:hint="cs"/>
+                <w:sz w:val="28"/>
+                <w:szCs w:val="28"/>
+                <w:rtl/>
+              </w:rPr>
+              <w:t>مسئول مسجد وارد شده</w:t>
+            </w:r>
+          </w:p>
+        </w:tc>
+      </w:tr>
+      <w:tr>
+        <w:tc>
+          <w:tcPr>
+            <w:tcW w:w="1790" w:type="dxa"/>
+            <w:shd w:val="clear" w:color="auto" w:fill="00B0F0"/>
+          </w:tcPr>
+          <w:p>
+            <w:pPr>
+              <w:bidi/>
+              <w:jc w:val="both"/>
+              <w:rPr>
+                <w:rFonts w:asciiTheme="majorHAnsi" w:hAnsiTheme="majorHAnsi" w:cs="B Nazanin"/>
+                <w:b/>
+                <w:bCs/>
+                <w:sz w:val="28"/>
+                <w:szCs w:val="28"/>
+                <w:rtl/>
+              </w:rPr>
+            </w:pPr>
+            <w:r>
+              <w:rPr>
+                <w:rFonts w:asciiTheme="majorHAnsi" w:hAnsiTheme="majorHAnsi" w:cs="B Nazanin"/>
+                <w:b/>
+                <w:bCs/>
+                <w:sz w:val="28"/>
+                <w:szCs w:val="28"/>
+                <w:rtl/>
+              </w:rPr>
+              <w:t>پس</w:t>
+            </w:r>
+            <w:r>
+              <w:rPr>
+                <w:rFonts w:asciiTheme="majorHAnsi" w:hAnsiTheme="majorHAnsi" w:cs="B Nazanin"/>
+                <w:b/>
+                <w:bCs/>
+                <w:sz w:val="28"/>
+                <w:szCs w:val="28"/>
+                <w:rtl/>
+              </w:rPr>
+              <w:softHyphen/>
+              <w:t>فرض</w:t>
+            </w:r>
+          </w:p>
+        </w:tc>
+        <w:tc>
+          <w:tcPr>
+            <w:tcW w:w="7560" w:type="dxa"/>
+            <w:gridSpan w:val="2"/>
+          </w:tcPr>
+          <w:p>
+            <w:pPr>
+              <w:bidi/>
+              <w:jc w:val="both"/>
+              <w:rPr>
+                <w:rFonts w:asciiTheme="majorHAnsi" w:hAnsiTheme="majorHAnsi" w:cs="B Nazanin"/>
+                <w:sz w:val="28"/>
+                <w:szCs w:val="28"/>
+                <w:rtl/>
+              </w:rPr>
+            </w:pPr>
+            <w:r>
+              <w:rPr>
+                <w:rFonts w:asciiTheme="majorHAnsi" w:hAnsiTheme="majorHAnsi" w:cs="B Nazanin" w:hint="cs"/>
+                <w:sz w:val="28"/>
+                <w:szCs w:val="28"/>
+                <w:rtl/>
+              </w:rPr>
+              <w:t>اطلاعات دانش آموز به روز شده</w:t>
+            </w:r>
+          </w:p>
+        </w:tc>
+      </w:tr>
+      <w:tr>
+        <w:tc>
+          <w:tcPr>
+            <w:tcW w:w="1790" w:type="dxa"/>
+            <w:shd w:val="clear" w:color="auto" w:fill="00B0F0"/>
+          </w:tcPr>
+          <w:p>
+            <w:pPr>
+              <w:bidi/>
+              <w:jc w:val="both"/>
+              <w:rPr>
+                <w:rFonts w:asciiTheme="majorHAnsi" w:hAnsiTheme="majorHAnsi" w:cs="B Nazanin"/>
+                <w:b/>
+                <w:bCs/>
+                <w:sz w:val="28"/>
+                <w:szCs w:val="28"/>
+                <w:rtl/>
+              </w:rPr>
+            </w:pPr>
+            <w:r>
+              <w:rPr>
+                <w:rFonts w:asciiTheme="majorHAnsi" w:hAnsiTheme="majorHAnsi" w:cs="B Nazanin"/>
+                <w:b/>
+                <w:bCs/>
+                <w:sz w:val="28"/>
+                <w:szCs w:val="28"/>
+                <w:rtl/>
+              </w:rPr>
+              <w:t>شرح</w:t>
+            </w:r>
+          </w:p>
+        </w:tc>
+        <w:tc>
+          <w:tcPr>
+            <w:tcW w:w="7560" w:type="dxa"/>
+            <w:gridSpan w:val="2"/>
+            <w:tcBorders>
+              <w:bottom w:val="single" w:sz="4" w:space="0" w:color="auto"/>
+            </w:tcBorders>
+          </w:tcPr>
+          <w:p>
+            <w:pPr>
+              <w:bidi/>
+              <w:jc w:val="both"/>
+              <w:rPr>
+                <w:rFonts w:asciiTheme="majorHAnsi" w:hAnsiTheme="majorHAnsi" w:cs="B Nazanin"/>
+                <w:sz w:val="28"/>
+                <w:szCs w:val="28"/>
+                <w:rtl/>
+              </w:rPr>
+            </w:pPr>
+            <w:r>
+              <w:rPr>
+                <w:rFonts w:asciiTheme="majorHAnsi" w:hAnsiTheme="majorHAnsi" w:cs="B Nazanin" w:hint="cs"/>
+                <w:color w:val="000000" w:themeColor="text1"/>
+                <w:sz w:val="28"/>
+                <w:szCs w:val="28"/>
+                <w:rtl/>
+              </w:rPr>
+              <w:t>مشخصات دانش آموز را تغییر می دهد</w:t>
+            </w:r>
+          </w:p>
+        </w:tc>
+      </w:tr>
+      <w:tr>
+        <w:tc>
+          <w:tcPr>
+            <w:tcW w:w="1790" w:type="dxa"/>
+            <w:shd w:val="clear" w:color="auto" w:fill="00B0F0"/>
+          </w:tcPr>
+          <w:p>
+            <w:pPr>
+              <w:bidi/>
+              <w:jc w:val="both"/>
+              <w:rPr>
+                <w:rFonts w:asciiTheme="majorHAnsi" w:hAnsiTheme="majorHAnsi" w:cs="B Nazanin"/>
+                <w:b/>
+                <w:bCs/>
+                <w:sz w:val="28"/>
+                <w:szCs w:val="28"/>
+                <w:rtl/>
+              </w:rPr>
+            </w:pPr>
+            <w:r>
+              <w:rPr>
+                <w:rFonts w:asciiTheme="majorHAnsi" w:hAnsiTheme="majorHAnsi" w:cs="B Nazanin"/>
+                <w:b/>
+                <w:bCs/>
+                <w:sz w:val="28"/>
+                <w:szCs w:val="28"/>
+                <w:rtl/>
+              </w:rPr>
+              <w:t>نیازها</w:t>
+            </w:r>
+          </w:p>
+        </w:tc>
+        <w:tc>
+          <w:tcPr>
+            <w:tcW w:w="7560" w:type="dxa"/>
+            <w:gridSpan w:val="2"/>
+            <w:tcBorders>
+              <w:right w:val="nil"/>
+            </w:tcBorders>
+          </w:tcPr>
+          <w:p>
+            <w:pPr>
+              <w:bidi/>
+              <w:jc w:val="both"/>
+              <w:rPr>
+                <w:rFonts w:asciiTheme="majorHAnsi" w:hAnsiTheme="majorHAnsi" w:cs="B Nazanin"/>
+                <w:sz w:val="28"/>
+                <w:szCs w:val="28"/>
+                <w:rtl/>
+                <w:lang w:bidi="fa-IR"/>
+              </w:rPr>
+            </w:pPr>
+            <w:r>
+              <w:rPr>
+                <w:rFonts w:asciiTheme="majorHAnsi" w:hAnsiTheme="majorHAnsi" w:cs="B Nazanin" w:hint="cs"/>
+                <w:sz w:val="28"/>
+                <w:szCs w:val="28"/>
+                <w:rtl/>
+              </w:rPr>
+              <w:t>---</w:t>
+            </w:r>
+          </w:p>
+        </w:tc>
+      </w:tr>
+      <w:tr>
+        <w:tc>
+          <w:tcPr>
+            <w:tcW w:w="4523" w:type="dxa"/>
+            <w:gridSpan w:val="2"/>
+            <w:shd w:val="clear" w:color="auto" w:fill="00B0F0"/>
+          </w:tcPr>
+          <w:p>
+            <w:pPr>
+              <w:bidi/>
+              <w:jc w:val="both"/>
+              <w:rPr>
+                <w:rFonts w:asciiTheme="majorHAnsi" w:hAnsiTheme="majorHAnsi" w:cs="B Nazanin"/>
+                <w:b/>
+                <w:bCs/>
+                <w:sz w:val="28"/>
+                <w:szCs w:val="28"/>
+                <w:rtl/>
+              </w:rPr>
+            </w:pPr>
+            <w:r>
+              <w:rPr>
+                <w:rFonts w:asciiTheme="majorHAnsi" w:hAnsiTheme="majorHAnsi" w:cs="B Nazanin"/>
+                <w:b/>
+                <w:bCs/>
+                <w:sz w:val="28"/>
+                <w:szCs w:val="28"/>
+                <w:rtl/>
+              </w:rPr>
+              <w:t>عمل بازیگر</w:t>
+            </w:r>
+          </w:p>
+        </w:tc>
+        <w:tc>
+          <w:tcPr>
+            <w:tcW w:w="4827" w:type="dxa"/>
+            <w:shd w:val="clear" w:color="auto" w:fill="00B0F0"/>
+          </w:tcPr>
+          <w:p>
+            <w:pPr>
+              <w:bidi/>
+              <w:jc w:val="both"/>
+              <w:rPr>
+                <w:rFonts w:asciiTheme="majorHAnsi" w:hAnsiTheme="majorHAnsi" w:cs="B Nazanin"/>
+                <w:b/>
+                <w:bCs/>
+                <w:color w:val="000000" w:themeColor="text1"/>
+                <w:sz w:val="28"/>
+                <w:szCs w:val="28"/>
+                <w:rtl/>
+              </w:rPr>
+            </w:pPr>
+            <w:r>
+              <w:rPr>
+                <w:rFonts w:asciiTheme="majorHAnsi" w:hAnsiTheme="majorHAnsi" w:cs="B Nazanin"/>
+                <w:b/>
+                <w:bCs/>
+                <w:color w:val="000000" w:themeColor="text1"/>
+                <w:sz w:val="28"/>
+                <w:szCs w:val="28"/>
+                <w:rtl/>
+              </w:rPr>
+              <w:t>واکنش سیستم</w:t>
+            </w:r>
+          </w:p>
+        </w:tc>
+      </w:tr>
+      <w:tr>
+        <w:tc>
+          <w:tcPr>
+            <w:tcW w:w="4523" w:type="dxa"/>
+            <w:gridSpan w:val="2"/>
+          </w:tcPr>
+          <w:p>
+            <w:pPr>
+              <w:bidi/>
+              <w:jc w:val="both"/>
+              <w:rPr>
+                <w:rFonts w:asciiTheme="majorHAnsi" w:hAnsiTheme="majorHAnsi" w:cs="B Nazanin"/>
+                <w:b/>
+                <w:bCs/>
+                <w:sz w:val="28"/>
+                <w:szCs w:val="28"/>
+                <w:rtl/>
+              </w:rPr>
+            </w:pPr>
+            <w:r>
+              <w:rPr>
+                <w:rFonts w:asciiTheme="majorHAnsi" w:hAnsiTheme="majorHAnsi" w:cs="B Nazanin"/>
+                <w:color w:val="000000" w:themeColor="text1"/>
+                <w:sz w:val="28"/>
+                <w:szCs w:val="28"/>
+                <w:rtl/>
+                <w:lang w:bidi="fa-IR"/>
+              </w:rPr>
+              <w:t>1.ک</w:t>
+            </w:r>
+            <w:r>
+              <w:rPr>
+                <w:rFonts w:asciiTheme="majorHAnsi" w:hAnsiTheme="majorHAnsi" w:cs="B Nazanin"/>
+                <w:color w:val="000000" w:themeColor="text1"/>
+                <w:sz w:val="28"/>
+                <w:szCs w:val="28"/>
+                <w:rtl/>
+                <w:lang w:bidi="fa-IR"/>
+              </w:rPr>
+              <w:t xml:space="preserve">اربر </w:t>
+            </w:r>
+            <w:r>
+              <w:rPr>
+                <w:rFonts w:asciiTheme="majorHAnsi" w:hAnsiTheme="majorHAnsi" w:cs="B Nazanin" w:hint="cs"/>
+                <w:color w:val="000000" w:themeColor="text1"/>
+                <w:sz w:val="28"/>
+                <w:szCs w:val="28"/>
+                <w:rtl/>
+                <w:lang w:bidi="fa-IR"/>
+              </w:rPr>
+              <w:t>بر روی گزینه تغییر مشخصات مربوط به دانش آموز مورد نظرخود کلیک می کند.</w:t>
+            </w:r>
+          </w:p>
+        </w:tc>
+        <w:tc>
+          <w:tcPr>
+            <w:tcW w:w="4827" w:type="dxa"/>
+          </w:tcPr>
+          <w:p>
+            <w:pPr>
+              <w:bidi/>
+              <w:jc w:val="both"/>
+              <w:rPr>
+                <w:rFonts w:asciiTheme="majorHAnsi" w:hAnsiTheme="majorHAnsi" w:cs="B Nazanin"/>
+                <w:color w:val="000000" w:themeColor="text1"/>
+                <w:sz w:val="28"/>
+                <w:szCs w:val="28"/>
+                <w:rtl/>
+              </w:rPr>
+            </w:pPr>
+            <w:r>
+              <w:rPr>
+                <w:rFonts w:asciiTheme="majorHAnsi" w:hAnsiTheme="majorHAnsi" w:cs="B Nazanin" w:hint="cs"/>
+                <w:color w:val="000000" w:themeColor="text1"/>
+                <w:sz w:val="28"/>
+                <w:szCs w:val="28"/>
+                <w:rtl/>
+              </w:rPr>
+              <w:t>2.سیستم کاربر را به صفحه تغییر مشخصات دانش آموز منتقل میکند.لیست مساجد تایید شده به کاربر نمایش داده میشود.</w:t>
+            </w:r>
+          </w:p>
+        </w:tc>
+      </w:tr>
+      <w:tr>
+        <w:tc>
+          <w:tcPr>
+            <w:tcW w:w="4523" w:type="dxa"/>
+            <w:gridSpan w:val="2"/>
+            <w:tcBorders>
+              <w:bottom w:val="single" w:sz="4" w:space="0" w:color="auto"/>
+            </w:tcBorders>
+          </w:tcPr>
+          <w:p>
+            <w:pPr>
+              <w:bidi/>
+              <w:jc w:val="both"/>
+              <w:rPr>
+                <w:rFonts w:asciiTheme="majorHAnsi" w:hAnsiTheme="majorHAnsi" w:cs="B Nazanin"/>
+                <w:color w:val="000000" w:themeColor="text1"/>
+                <w:sz w:val="28"/>
+                <w:szCs w:val="28"/>
+                <w:rtl/>
+                <w:lang w:bidi="fa-IR"/>
+              </w:rPr>
+            </w:pPr>
+            <w:r>
+              <w:rPr>
+                <w:rFonts w:asciiTheme="majorHAnsi" w:hAnsiTheme="majorHAnsi" w:cs="B Nazanin" w:hint="cs"/>
+                <w:color w:val="000000" w:themeColor="text1"/>
+                <w:sz w:val="28"/>
+                <w:szCs w:val="28"/>
+                <w:rtl/>
+                <w:lang w:bidi="fa-IR"/>
+              </w:rPr>
+              <w:t>3. کاربر مشخصات جدید و کد امنیتی را وارد نموده و بر روی ثبت کلیک می کند.</w:t>
+            </w:r>
+          </w:p>
+        </w:tc>
+        <w:tc>
+          <w:tcPr>
+            <w:tcW w:w="4827" w:type="dxa"/>
+            <w:tcBorders>
+              <w:bottom w:val="single" w:sz="4" w:space="0" w:color="auto"/>
+            </w:tcBorders>
+          </w:tcPr>
+          <w:p>
+            <w:pPr>
+              <w:bidi/>
+              <w:jc w:val="both"/>
+              <w:rPr>
+                <w:rFonts w:asciiTheme="majorHAnsi" w:hAnsiTheme="majorHAnsi" w:cs="B Nazanin"/>
+                <w:color w:val="000000" w:themeColor="text1"/>
+                <w:sz w:val="28"/>
+                <w:szCs w:val="28"/>
+                <w:rtl/>
+              </w:rPr>
+            </w:pPr>
+            <w:r>
+              <w:rPr>
+                <w:rFonts w:asciiTheme="majorHAnsi" w:hAnsiTheme="majorHAnsi" w:cs="B Nazanin" w:hint="cs"/>
+                <w:color w:val="000000" w:themeColor="text1"/>
+                <w:sz w:val="28"/>
+                <w:szCs w:val="28"/>
+                <w:rtl/>
+              </w:rPr>
+              <w:t>4</w:t>
+            </w:r>
+            <w:r>
+              <w:rPr>
+                <w:rFonts w:asciiTheme="majorHAnsi" w:hAnsiTheme="majorHAnsi" w:cs="B Nazanin" w:hint="cs"/>
+                <w:color w:val="000000" w:themeColor="text1"/>
+                <w:sz w:val="28"/>
+                <w:szCs w:val="28"/>
+                <w:rtl/>
+              </w:rPr>
+              <w:t xml:space="preserve">.سیستم به کاربر پیغامی مبنی بر </w:t>
+            </w:r>
+            <w:r>
+              <w:rPr>
+                <w:rFonts w:asciiTheme="majorHAnsi" w:hAnsiTheme="majorHAnsi" w:cs="B Nazanin" w:hint="cs"/>
+                <w:color w:val="000000" w:themeColor="text1"/>
+                <w:sz w:val="28"/>
+                <w:szCs w:val="28"/>
+                <w:rtl/>
+              </w:rPr>
+              <w:t xml:space="preserve">تایید </w:t>
+            </w:r>
+            <w:r>
+              <w:rPr>
+                <w:rFonts w:asciiTheme="majorHAnsi" w:hAnsiTheme="majorHAnsi" w:cs="B Nazanin" w:hint="cs"/>
+                <w:color w:val="000000" w:themeColor="text1"/>
+                <w:sz w:val="28"/>
+                <w:szCs w:val="28"/>
+                <w:rtl/>
+              </w:rPr>
+              <w:t>ثبت تغییرات مشخصات</w:t>
+            </w:r>
+            <w:r>
+              <w:rPr>
+                <w:rFonts w:asciiTheme="majorHAnsi" w:hAnsiTheme="majorHAnsi" w:cs="B Nazanin" w:hint="cs"/>
+                <w:color w:val="000000" w:themeColor="text1"/>
+                <w:sz w:val="28"/>
+                <w:szCs w:val="28"/>
+                <w:rtl/>
+              </w:rPr>
+              <w:t xml:space="preserve"> نمایش میدهد.</w:t>
+            </w:r>
+          </w:p>
+        </w:tc>
+      </w:tr>
+      <w:tr>
+        <w:tc>
+          <w:tcPr>
+            <w:tcW w:w="4523" w:type="dxa"/>
+            <w:gridSpan w:val="2"/>
+            <w:tcBorders>
+              <w:left w:val="nil"/>
+              <w:right w:val="nil"/>
+            </w:tcBorders>
+          </w:tcPr>
+          <w:p>
+            <w:pPr>
+              <w:bidi/>
+              <w:jc w:val="both"/>
+              <w:rPr>
+                <w:rFonts w:asciiTheme="majorHAnsi" w:hAnsiTheme="majorHAnsi" w:cs="B Nazanin"/>
+                <w:color w:val="000000" w:themeColor="text1"/>
+                <w:sz w:val="28"/>
+                <w:szCs w:val="28"/>
+                <w:rtl/>
+                <w:lang w:bidi="fa-IR"/>
+              </w:rPr>
+            </w:pPr>
+          </w:p>
+        </w:tc>
+        <w:tc>
+          <w:tcPr>
+            <w:tcW w:w="4827" w:type="dxa"/>
+            <w:tcBorders>
+              <w:left w:val="nil"/>
+              <w:bottom w:val="nil"/>
+              <w:right w:val="nil"/>
+            </w:tcBorders>
+          </w:tcPr>
+          <w:p>
+            <w:pPr>
+              <w:bidi/>
+              <w:jc w:val="both"/>
+              <w:rPr>
+                <w:rFonts w:asciiTheme="majorHAnsi" w:hAnsiTheme="majorHAnsi" w:cs="B Nazanin"/>
+                <w:sz w:val="28"/>
+                <w:szCs w:val="28"/>
+                <w:rtl/>
+                <w:lang w:bidi="fa-IR"/>
+              </w:rPr>
+            </w:pPr>
+          </w:p>
+        </w:tc>
+      </w:tr>
+      <w:tr>
+        <w:tc>
+          <w:tcPr>
+            <w:tcW w:w="4523" w:type="dxa"/>
+            <w:gridSpan w:val="2"/>
+            <w:shd w:val="clear" w:color="auto" w:fill="00B0F0"/>
+          </w:tcPr>
+          <w:p>
+            <w:pPr>
+              <w:bidi/>
+              <w:jc w:val="both"/>
+              <w:rPr>
+                <w:rFonts w:asciiTheme="majorHAnsi" w:hAnsiTheme="majorHAnsi" w:cs="B Nazanin"/>
+                <w:b/>
+                <w:bCs/>
+                <w:color w:val="000000" w:themeColor="text1"/>
+                <w:sz w:val="28"/>
+                <w:szCs w:val="28"/>
+                <w:rtl/>
+                <w:lang w:bidi="fa-IR"/>
+              </w:rPr>
+            </w:pPr>
+            <w:r>
+              <w:rPr>
+                <w:rFonts w:asciiTheme="majorHAnsi" w:hAnsiTheme="majorHAnsi" w:cs="B Nazanin"/>
+                <w:b/>
+                <w:bCs/>
+                <w:color w:val="000000" w:themeColor="text1"/>
+                <w:sz w:val="28"/>
+                <w:szCs w:val="28"/>
+                <w:rtl/>
+                <w:lang w:bidi="fa-IR"/>
+              </w:rPr>
+              <w:t>موارد دیگر</w:t>
+            </w:r>
+          </w:p>
+        </w:tc>
+        <w:tc>
+          <w:tcPr>
+            <w:tcW w:w="4827" w:type="dxa"/>
+            <w:tcBorders>
+              <w:top w:val="nil"/>
+              <w:right w:val="nil"/>
+            </w:tcBorders>
+          </w:tcPr>
+          <w:p>
+            <w:pPr>
+              <w:bidi/>
+              <w:jc w:val="both"/>
+              <w:rPr>
+                <w:rFonts w:asciiTheme="majorHAnsi" w:hAnsiTheme="majorHAnsi" w:cs="B Nazanin"/>
+                <w:sz w:val="28"/>
+                <w:szCs w:val="28"/>
+                <w:rtl/>
+                <w:lang w:bidi="fa-IR"/>
+              </w:rPr>
+            </w:pPr>
+          </w:p>
+        </w:tc>
+      </w:tr>
+      <w:tr>
+        <w:tc>
+          <w:tcPr>
+            <w:tcW w:w="4523" w:type="dxa"/>
+            <w:gridSpan w:val="2"/>
+          </w:tcPr>
+          <w:p>
+            <w:pPr>
+              <w:bidi/>
+              <w:jc w:val="both"/>
+              <w:rPr>
+                <w:rFonts w:asciiTheme="majorHAnsi" w:hAnsiTheme="majorHAnsi" w:cs="B Nazanin"/>
+                <w:color w:val="000000" w:themeColor="text1"/>
+                <w:sz w:val="28"/>
+                <w:szCs w:val="28"/>
+                <w:rtl/>
+                <w:lang w:bidi="fa-IR"/>
+              </w:rPr>
+            </w:pPr>
+            <w:r>
+              <w:rPr>
+                <w:rFonts w:asciiTheme="majorHAnsi" w:hAnsiTheme="majorHAnsi" w:cs="B Nazanin"/>
+                <w:color w:val="000000" w:themeColor="text1"/>
+                <w:sz w:val="28"/>
+                <w:szCs w:val="28"/>
+                <w:rtl/>
+                <w:lang w:bidi="fa-IR"/>
+              </w:rPr>
+              <w:lastRenderedPageBreak/>
+              <w:t>بن</w:t>
+            </w:r>
+            <w:r>
+              <w:rPr>
+                <w:rFonts w:asciiTheme="majorHAnsi" w:hAnsiTheme="majorHAnsi" w:cs="B Nazanin" w:hint="cs"/>
+                <w:color w:val="000000" w:themeColor="text1"/>
+                <w:sz w:val="28"/>
+                <w:szCs w:val="28"/>
+                <w:rtl/>
+                <w:lang w:bidi="fa-IR"/>
+              </w:rPr>
+              <w:t>د3</w:t>
+            </w:r>
+            <w:bookmarkStart w:id="0" w:name="_GoBack"/>
+            <w:bookmarkEnd w:id="0"/>
+          </w:p>
+        </w:tc>
+        <w:tc>
+          <w:tcPr>
+            <w:tcW w:w="4827" w:type="dxa"/>
+          </w:tcPr>
+          <w:p>
+            <w:pPr>
+              <w:bidi/>
+              <w:jc w:val="both"/>
+              <w:rPr>
+                <w:rFonts w:asciiTheme="majorHAnsi" w:hAnsiTheme="majorHAnsi" w:cs="B Nazanin"/>
+                <w:sz w:val="28"/>
+                <w:szCs w:val="28"/>
+                <w:rtl/>
+                <w:lang w:bidi="fa-IR"/>
+              </w:rPr>
+            </w:pPr>
+            <w:r>
+              <w:rPr>
+                <w:rFonts w:asciiTheme="majorHAnsi" w:hAnsiTheme="majorHAnsi" w:cs="B Nazanin" w:hint="cs"/>
+                <w:sz w:val="28"/>
+                <w:szCs w:val="28"/>
+                <w:rtl/>
+                <w:lang w:bidi="fa-IR"/>
+              </w:rPr>
+              <w:t xml:space="preserve">اگر کاربر </w:t>
+            </w:r>
+            <w:r>
+              <w:rPr>
+                <w:rFonts w:asciiTheme="majorHAnsi" w:hAnsiTheme="majorHAnsi" w:cs="B Nazanin" w:hint="cs"/>
+                <w:sz w:val="28"/>
+                <w:szCs w:val="28"/>
+                <w:rtl/>
+                <w:lang w:bidi="fa-IR"/>
+              </w:rPr>
+              <w:t>داده نامعتبر یا کد امنیتی اشتباه وارد کند سیستم پیغام خطا نمایش می دهد</w:t>
+            </w:r>
+          </w:p>
+        </w:tc>
+      </w:tr>
+    </w:tbl>
     <w:p>
       <w:pPr>
         <w:bidi/>
@@ -21251,6 +22209,7 @@
         <w:rPr>
           <w:rFonts w:asciiTheme="majorHAnsi" w:hAnsiTheme="majorHAnsi"/>
           <w:noProof/>
+          <w:lang w:bidi="fa-IR"/>
         </w:rPr>
         <w:drawing>
           <wp:inline distT="0" distB="0" distL="0" distR="0" wp14:anchorId="4B7878E3" wp14:editId="67C2822E">
@@ -21268,7 +22227,7 @@
                     <pic:cNvPicPr/>
                   </pic:nvPicPr>
                   <pic:blipFill>
-                    <a:blip r:embed="rId6"/>
+                    <a:blip r:embed="rId5"/>
                     <a:stretch>
                       <a:fillRect/>
                     </a:stretch>
@@ -21302,6 +22261,7 @@
         <w:rPr>
           <w:rFonts w:asciiTheme="majorHAnsi" w:hAnsiTheme="majorHAnsi"/>
           <w:noProof/>
+          <w:lang w:bidi="fa-IR"/>
         </w:rPr>
         <w:lastRenderedPageBreak/>
         <w:drawing>
@@ -21322,7 +22282,7 @@
                     </pic:cNvPicPr>
                   </pic:nvPicPr>
                   <pic:blipFill>
-                    <a:blip r:embed="rId7">
+                    <a:blip r:embed="rId6">
                       <a:extLst>
                         <a:ext uri="{28A0092B-C50C-407E-A947-70E740481C1C}">
                           <a14:useLocalDpi xmlns:a14="http://schemas.microsoft.com/office/drawing/2010/main" val="0"/>
@@ -21357,6 +22317,7 @@
         <w:rPr>
           <w:rFonts w:asciiTheme="majorHAnsi" w:hAnsiTheme="majorHAnsi"/>
           <w:noProof/>
+          <w:lang w:bidi="fa-IR"/>
         </w:rPr>
         <w:drawing>
           <wp:inline distT="0" distB="0" distL="0" distR="0">
@@ -21376,7 +22337,7 @@
                     </pic:cNvPicPr>
                   </pic:nvPicPr>
                   <pic:blipFill>
-                    <a:blip r:embed="rId8">
+                    <a:blip r:embed="rId7">
                       <a:extLst>
                         <a:ext uri="{28A0092B-C50C-407E-A947-70E740481C1C}">
                           <a14:useLocalDpi xmlns:a14="http://schemas.microsoft.com/office/drawing/2010/main" val="0"/>
@@ -21411,6 +22372,7 @@
         <w:rPr>
           <w:rFonts w:asciiTheme="majorHAnsi" w:hAnsiTheme="majorHAnsi"/>
           <w:noProof/>
+          <w:lang w:bidi="fa-IR"/>
         </w:rPr>
         <w:drawing>
           <wp:inline distT="0" distB="0" distL="0" distR="0">
@@ -21430,7 +22392,7 @@
                     </pic:cNvPicPr>
                   </pic:nvPicPr>
                   <pic:blipFill>
-                    <a:blip r:embed="rId9">
+                    <a:blip r:embed="rId8">
                       <a:extLst>
                         <a:ext uri="{28A0092B-C50C-407E-A947-70E740481C1C}">
                           <a14:useLocalDpi xmlns:a14="http://schemas.microsoft.com/office/drawing/2010/main" val="0"/>
@@ -21465,6 +22427,7 @@
         <w:rPr>
           <w:rFonts w:asciiTheme="majorHAnsi" w:hAnsiTheme="majorHAnsi"/>
           <w:noProof/>
+          <w:lang w:bidi="fa-IR"/>
         </w:rPr>
         <w:lastRenderedPageBreak/>
         <w:drawing>
@@ -21485,7 +22448,7 @@
                     </pic:cNvPicPr>
                   </pic:nvPicPr>
                   <pic:blipFill>
-                    <a:blip r:embed="rId10">
+                    <a:blip r:embed="rId9">
                       <a:extLst>
                         <a:ext uri="{28A0092B-C50C-407E-A947-70E740481C1C}">
                           <a14:useLocalDpi xmlns:a14="http://schemas.microsoft.com/office/drawing/2010/main" val="0"/>
@@ -21520,6 +22483,7 @@
         <w:rPr>
           <w:rFonts w:asciiTheme="majorHAnsi" w:hAnsiTheme="majorHAnsi"/>
           <w:noProof/>
+          <w:lang w:bidi="fa-IR"/>
         </w:rPr>
         <w:drawing>
           <wp:inline distT="0" distB="0" distL="0" distR="0">
@@ -21539,7 +22503,7 @@
                     </pic:cNvPicPr>
                   </pic:nvPicPr>
                   <pic:blipFill>
-                    <a:blip r:embed="rId11">
+                    <a:blip r:embed="rId10">
                       <a:extLst>
                         <a:ext uri="{28A0092B-C50C-407E-A947-70E740481C1C}">
                           <a14:useLocalDpi xmlns:a14="http://schemas.microsoft.com/office/drawing/2010/main" val="0"/>
@@ -21633,6 +22597,7 @@
       <w:r>
         <w:rPr>
           <w:noProof/>
+          <w:lang w:bidi="fa-IR"/>
         </w:rPr>
         <w:drawing>
           <wp:inline distT="0" distB="0" distL="0" distR="0" wp14:anchorId="5F7C35C0" wp14:editId="3B26E409">
@@ -21652,7 +22617,7 @@
                     </pic:cNvPicPr>
                   </pic:nvPicPr>
                   <pic:blipFill>
-                    <a:blip r:embed="rId12">
+                    <a:blip r:embed="rId11">
                       <a:extLst>
                         <a:ext uri="{28A0092B-C50C-407E-A947-70E740481C1C}">
                           <a14:useLocalDpi xmlns:a14="http://schemas.microsoft.com/office/drawing/2010/main" val="0"/>
@@ -21742,6 +22707,7 @@
       <w:r>
         <w:rPr>
           <w:noProof/>
+          <w:lang w:bidi="fa-IR"/>
         </w:rPr>
         <w:drawing>
           <wp:inline distT="0" distB="0" distL="0" distR="0" wp14:anchorId="443A0839" wp14:editId="5243A2AB">
@@ -21759,7 +22725,7 @@
                     <pic:cNvPicPr/>
                   </pic:nvPicPr>
                   <pic:blipFill>
-                    <a:blip r:embed="rId13"/>
+                    <a:blip r:embed="rId12"/>
                     <a:stretch>
                       <a:fillRect/>
                     </a:stretch>
@@ -21890,6 +22856,7 @@
       <w:r>
         <w:rPr>
           <w:noProof/>
+          <w:lang w:bidi="fa-IR"/>
         </w:rPr>
         <w:drawing>
           <wp:inline distT="0" distB="0" distL="0" distR="0" wp14:anchorId="07FED6AC" wp14:editId="2E7B91F8">
@@ -21907,7 +22874,7 @@
                     <pic:cNvPicPr/>
                   </pic:nvPicPr>
                   <pic:blipFill>
-                    <a:blip r:embed="rId14"/>
+                    <a:blip r:embed="rId13"/>
                     <a:stretch>
                       <a:fillRect/>
                     </a:stretch>
@@ -22127,6 +23094,7 @@
       <w:r>
         <w:rPr>
           <w:noProof/>
+          <w:lang w:bidi="fa-IR"/>
         </w:rPr>
         <w:drawing>
           <wp:inline distT="0" distB="0" distL="0" distR="0" wp14:anchorId="15E4379B" wp14:editId="04805AAB">
@@ -22144,7 +23112,7 @@
                     <pic:cNvPicPr/>
                   </pic:nvPicPr>
                   <pic:blipFill>
-                    <a:blip r:embed="rId15"/>
+                    <a:blip r:embed="rId14"/>
                     <a:stretch>
                       <a:fillRect/>
                     </a:stretch>
@@ -22250,6 +23218,7 @@
       <w:r>
         <w:rPr>
           <w:noProof/>
+          <w:lang w:bidi="fa-IR"/>
         </w:rPr>
         <w:drawing>
           <wp:inline distT="0" distB="0" distL="0" distR="0" wp14:anchorId="71C7768D" wp14:editId="38A05664">
@@ -22267,7 +23236,7 @@
                     <pic:cNvPicPr/>
                   </pic:nvPicPr>
                   <pic:blipFill>
-                    <a:blip r:embed="rId16"/>
+                    <a:blip r:embed="rId15"/>
                     <a:stretch>
                       <a:fillRect/>
                     </a:stretch>
@@ -22457,6 +23426,7 @@
       <w:r>
         <w:rPr>
           <w:noProof/>
+          <w:lang w:bidi="fa-IR"/>
         </w:rPr>
         <w:drawing>
           <wp:inline distT="0" distB="0" distL="0" distR="0" wp14:anchorId="4109D25B" wp14:editId="2B276BD0">
@@ -22474,7 +23444,7 @@
                     <pic:cNvPicPr/>
                   </pic:nvPicPr>
                   <pic:blipFill>
-                    <a:blip r:embed="rId17"/>
+                    <a:blip r:embed="rId16"/>
                     <a:stretch>
                       <a:fillRect/>
                     </a:stretch>
@@ -22664,6 +23634,7 @@
       <w:r>
         <w:rPr>
           <w:noProof/>
+          <w:lang w:bidi="fa-IR"/>
         </w:rPr>
         <w:drawing>
           <wp:inline distT="0" distB="0" distL="0" distR="0" wp14:anchorId="120AF34B" wp14:editId="4FF5291C">
@@ -22681,7 +23652,7 @@
                     <pic:cNvPicPr/>
                   </pic:nvPicPr>
                   <pic:blipFill>
-                    <a:blip r:embed="rId18"/>
+                    <a:blip r:embed="rId17"/>
                     <a:stretch>
                       <a:fillRect/>
                     </a:stretch>
@@ -22819,6 +23790,7 @@
       <w:r>
         <w:rPr>
           <w:noProof/>
+          <w:lang w:bidi="fa-IR"/>
         </w:rPr>
         <w:drawing>
           <wp:inline distT="0" distB="0" distL="0" distR="0" wp14:anchorId="490507EC" wp14:editId="03DC31BC">
@@ -22836,7 +23808,7 @@
                     <pic:cNvPicPr/>
                   </pic:nvPicPr>
                   <pic:blipFill>
-                    <a:blip r:embed="rId19"/>
+                    <a:blip r:embed="rId18"/>
                     <a:stretch>
                       <a:fillRect/>
                     </a:stretch>
@@ -23013,6 +23985,7 @@
       <w:r>
         <w:rPr>
           <w:noProof/>
+          <w:lang w:bidi="fa-IR"/>
         </w:rPr>
         <w:drawing>
           <wp:inline distT="0" distB="0" distL="0" distR="0" wp14:anchorId="224E77FC" wp14:editId="3A743E1B">
@@ -23030,7 +24003,7 @@
                     <pic:cNvPicPr/>
                   </pic:nvPicPr>
                   <pic:blipFill>
-                    <a:blip r:embed="rId20"/>
+                    <a:blip r:embed="rId19"/>
                     <a:stretch>
                       <a:fillRect/>
                     </a:stretch>
@@ -23155,6 +24128,7 @@
       <w:r>
         <w:rPr>
           <w:noProof/>
+          <w:lang w:bidi="fa-IR"/>
         </w:rPr>
         <w:drawing>
           <wp:inline distT="0" distB="0" distL="0" distR="0" wp14:anchorId="746BC771" wp14:editId="2A38207E">
@@ -23172,7 +24146,7 @@
                     <pic:cNvPicPr/>
                   </pic:nvPicPr>
                   <pic:blipFill>
-                    <a:blip r:embed="rId21"/>
+                    <a:blip r:embed="rId20"/>
                     <a:stretch>
                       <a:fillRect/>
                     </a:stretch>
@@ -23297,6 +24271,7 @@
       <w:r>
         <w:rPr>
           <w:noProof/>
+          <w:lang w:bidi="fa-IR"/>
         </w:rPr>
         <w:drawing>
           <wp:inline distT="0" distB="0" distL="0" distR="0" wp14:anchorId="1167547D" wp14:editId="628BDF05">
@@ -23314,7 +24289,7 @@
                     <pic:cNvPicPr/>
                   </pic:nvPicPr>
                   <pic:blipFill>
-                    <a:blip r:embed="rId22"/>
+                    <a:blip r:embed="rId21"/>
                     <a:stretch>
                       <a:fillRect/>
                     </a:stretch>
@@ -23390,7 +24365,6 @@
     <w:p>
       <w:pPr>
         <w:bidi/>
-        <w:jc w:val="both"/>
         <w:rPr>
           <w:rFonts w:asciiTheme="majorHAnsi" w:hAnsiTheme="majorHAnsi" w:cs="B Nazanin"/>
           <w:sz w:val="28"/>
@@ -23413,6 +24387,7 @@
       <w:r>
         <w:rPr>
           <w:noProof/>
+          <w:lang w:bidi="fa-IR"/>
         </w:rPr>
         <w:drawing>
           <wp:inline distT="0" distB="0" distL="0" distR="0" wp14:anchorId="0FE1D981" wp14:editId="4BD6DE93">
@@ -23430,7 +24405,7 @@
                     <pic:cNvPicPr/>
                   </pic:nvPicPr>
                   <pic:blipFill>
-                    <a:blip r:embed="rId23"/>
+                    <a:blip r:embed="rId22"/>
                     <a:stretch>
                       <a:fillRect/>
                     </a:stretch>
@@ -23462,7 +24437,7 @@
 </file>
 
 <file path=word/numbering.xml><?xml version="1.0" encoding="utf-8"?>
-<w:numbering xmlns:wpc="http://schemas.microsoft.com/office/word/2010/wordprocessingCanvas" xmlns:mc="http://schemas.openxmlformats.org/markup-compatibility/2006" xmlns:o="urn:schemas-microsoft-com:office:office" xmlns:r="http://schemas.openxmlformats.org/officeDocument/2006/relationships" xmlns:m="http://schemas.openxmlformats.org/officeDocument/2006/math" xmlns:v="urn:schemas-microsoft-com:vml" xmlns:wp14="http://schemas.microsoft.com/office/word/2010/wordprocessingDrawing" xmlns:wp="http://schemas.openxmlformats.org/drawingml/2006/wordprocessingDrawing" xmlns:w10="urn:schemas-microsoft-com:office:word" xmlns:w="http://schemas.openxmlformats.org/wordprocessingml/2006/main" xmlns:w14="http://schemas.microsoft.com/office/word/2010/wordml" xmlns:wpg="http://schemas.microsoft.com/office/word/2010/wordprocessingGroup" xmlns:wpi="http://schemas.microsoft.com/office/word/2010/wordprocessingInk" xmlns:wne="http://schemas.microsoft.com/office/word/2006/wordml" xmlns:wps="http://schemas.microsoft.com/office/word/2010/wordprocessingShape" mc:Ignorable="w14 wp14">
+<w:numbering xmlns:wpc="http://schemas.microsoft.com/office/word/2010/wordprocessingCanvas" xmlns:mc="http://schemas.openxmlformats.org/markup-compatibility/2006" xmlns:o="urn:schemas-microsoft-com:office:office" xmlns:r="http://schemas.openxmlformats.org/officeDocument/2006/relationships" xmlns:m="http://schemas.openxmlformats.org/officeDocument/2006/math" xmlns:v="urn:schemas-microsoft-com:vml" xmlns:wp14="http://schemas.microsoft.com/office/word/2010/wordprocessingDrawing" xmlns:wp="http://schemas.openxmlformats.org/drawingml/2006/wordprocessingDrawing" xmlns:w10="urn:schemas-microsoft-com:office:word" xmlns:w="http://schemas.openxmlformats.org/wordprocessingml/2006/main" xmlns:w14="http://schemas.microsoft.com/office/word/2010/wordml" xmlns:w15="http://schemas.microsoft.com/office/word/2012/wordml" xmlns:wpg="http://schemas.microsoft.com/office/word/2010/wordprocessingGroup" xmlns:wpi="http://schemas.microsoft.com/office/word/2010/wordprocessingInk" xmlns:wne="http://schemas.microsoft.com/office/word/2006/wordml" xmlns:wps="http://schemas.microsoft.com/office/word/2010/wordprocessingShape" mc:Ignorable="w14 w15 wp14">
   <w:abstractNum w:abstractNumId="0">
     <w:nsid w:val="099A0646"/>
     <w:multiLevelType w:val="hybridMultilevel"/>
@@ -24335,7 +25310,7 @@
 </file>
 
 <file path=word/styles.xml><?xml version="1.0" encoding="utf-8"?>
-<w:styles xmlns:mc="http://schemas.openxmlformats.org/markup-compatibility/2006" xmlns:r="http://schemas.openxmlformats.org/officeDocument/2006/relationships" xmlns:w="http://schemas.openxmlformats.org/wordprocessingml/2006/main" xmlns:w14="http://schemas.microsoft.com/office/word/2010/wordml" mc:Ignorable="w14">
+<w:styles xmlns:mc="http://schemas.openxmlformats.org/markup-compatibility/2006" xmlns:r="http://schemas.openxmlformats.org/officeDocument/2006/relationships" xmlns:w="http://schemas.openxmlformats.org/wordprocessingml/2006/main" xmlns:w14="http://schemas.microsoft.com/office/word/2010/wordml" xmlns:w15="http://schemas.microsoft.com/office/word/2012/wordml" mc:Ignorable="w14 w15">
   <w:docDefaults>
     <w:rPrDefault>
       <w:rPr>
@@ -24351,846 +25326,378 @@
       </w:pPr>
     </w:pPrDefault>
   </w:docDefaults>
-  <w:latentStyles w:defLockedState="0" w:defUIPriority="99" w:defSemiHidden="1" w:defUnhideWhenUsed="1" w:defQFormat="0" w:count="267">
-    <w:lsdException w:name="Normal" w:semiHidden="0" w:uiPriority="0" w:unhideWhenUsed="0" w:qFormat="1"/>
-    <w:lsdException w:name="heading 1" w:semiHidden="0" w:uiPriority="9" w:unhideWhenUsed="0" w:qFormat="1"/>
-    <w:lsdException w:name="heading 2" w:uiPriority="9" w:qFormat="1"/>
-    <w:lsdException w:name="heading 3" w:uiPriority="9" w:qFormat="1"/>
-    <w:lsdException w:name="heading 4" w:uiPriority="9" w:qFormat="1"/>
-    <w:lsdException w:name="heading 5" w:uiPriority="9" w:qFormat="1"/>
-    <w:lsdException w:name="heading 6" w:uiPriority="9" w:qFormat="1"/>
-    <w:lsdException w:name="heading 7" w:uiPriority="9" w:qFormat="1"/>
-    <w:lsdException w:name="heading 8" w:uiPriority="9" w:qFormat="1"/>
-    <w:lsdException w:name="heading 9" w:uiPriority="9" w:qFormat="1"/>
-    <w:lsdException w:name="toc 1" w:uiPriority="39"/>
-    <w:lsdException w:name="toc 2" w:uiPriority="39"/>
-    <w:lsdException w:name="toc 3" w:uiPriority="39"/>
-    <w:lsdException w:name="toc 4" w:uiPriority="39"/>
-    <w:lsdException w:name="toc 5" w:uiPriority="39"/>
-    <w:lsdException w:name="toc 6" w:uiPriority="39"/>
-    <w:lsdException w:name="toc 7" w:uiPriority="39"/>
-    <w:lsdException w:name="toc 8" w:uiPriority="39"/>
-    <w:lsdException w:name="toc 9" w:uiPriority="39"/>
-    <w:lsdException w:name="caption" w:uiPriority="35" w:qFormat="1"/>
-    <w:lsdException w:name="Title" w:semiHidden="0" w:uiPriority="10" w:unhideWhenUsed="0" w:qFormat="1"/>
-    <w:lsdException w:name="Default Paragraph Font" w:uiPriority="1"/>
-    <w:lsdException w:name="Subtitle" w:semiHidden="0" w:uiPriority="11" w:unhideWhenUsed="0" w:qFormat="1"/>
-    <w:lsdException w:name="Strong" w:semiHidden="0" w:uiPriority="22" w:unhideWhenUsed="0" w:qFormat="1"/>
-    <w:lsdException w:name="Emphasis" w:semiHidden="0" w:uiPriority="20" w:unhideWhenUsed="0" w:qFormat="1"/>
-    <w:lsdException w:name="Table Grid" w:semiHidden="0" w:uiPriority="39" w:unhideWhenUsed="0"/>
-    <w:lsdException w:name="Placeholder Text" w:unhideWhenUsed="0"/>
-    <w:lsdException w:name="No Spacing" w:semiHidden="0" w:uiPriority="1" w:unhideWhenUsed="0" w:qFormat="1"/>
-    <w:lsdException w:name="Light Shading" w:semiHidden="0" w:uiPriority="60" w:unhideWhenUsed="0"/>
-    <w:lsdException w:name="Light List" w:semiHidden="0" w:uiPriority="61" w:unhideWhenUsed="0"/>
-    <w:lsdException w:name="Light Grid" w:semiHidden="0" w:uiPriority="62" w:unhideWhenUsed="0"/>
-    <w:lsdException w:name="Medium Shading 1" w:semiHidden="0" w:uiPriority="63" w:unhideWhenUsed="0"/>
-    <w:lsdException w:name="Medium Shading 2" w:semiHidden="0" w:uiPriority="64" w:unhideWhenUsed="0"/>
-    <w:lsdException w:name="Medium List 1" w:semiHidden="0" w:uiPriority="65" w:unhideWhenUsed="0"/>
-    <w:lsdException w:name="Medium List 2" w:semiHidden="0" w:uiPriority="66" w:unhideWhenUsed="0"/>
-    <w:lsdException w:name="Medium Grid 1" w:semiHidden="0" w:uiPriority="67" w:unhideWhenUsed="0"/>
-    <w:lsdException w:name="Medium Grid 2" w:semiHidden="0" w:uiPriority="68" w:unhideWhenUsed="0"/>
-    <w:lsdException w:name="Medium Grid 3" w:semiHidden="0" w:uiPriority="69" w:unhideWhenUsed="0"/>
-    <w:lsdException w:name="Dark List" w:semiHidden="0" w:uiPriority="70" w:unhideWhenUsed="0"/>
-    <w:lsdException w:name="Colorful Shading" w:semiHidden="0" w:uiPriority="71" w:unhideWhenUsed="0"/>
-    <w:lsdException w:name="Colorful List" w:semiHidden="0" w:uiPriority="72" w:unhideWhenUsed="0"/>
-    <w:lsdException w:name="Colorful Grid" w:semiHidden="0" w:uiPriority="73" w:unhideWhenUsed="0"/>
-    <w:lsdException w:name="Light Shading Accent 1" w:semiHidden="0" w:uiPriority="60" w:unhideWhenUsed="0"/>
-    <w:lsdException w:name="Light List Accent 1" w:semiHidden="0" w:uiPriority="61" w:unhideWhenUsed="0"/>
-    <w:lsdException w:name="Light Grid Accent 1" w:semiHidden="0" w:uiPriority="62" w:unhideWhenUsed="0"/>
-    <w:lsdException w:name="Medium Shading 1 Accent 1" w:semiHidden="0" w:uiPriority="63" w:unhideWhenUsed="0"/>
-    <w:lsdException w:name="Medium Shading 2 Accent 1" w:semiHidden="0" w:uiPriority="64" w:unhideWhenUsed="0"/>
-    <w:lsdException w:name="Medium List 1 Accent 1" w:semiHidden="0" w:uiPriority="65" w:unhideWhenUsed="0"/>
-    <w:lsdException w:name="Revision" w:unhideWhenUsed="0"/>
-    <w:lsdException w:name="List Paragraph" w:semiHidden="0" w:uiPriority="34" w:unhideWhenUsed="0" w:qFormat="1"/>
-    <w:lsdException w:name="Quote" w:semiHidden="0" w:uiPriority="29" w:unhideWhenUsed="0" w:qFormat="1"/>
-    <w:lsdException w:name="Intense Quote" w:semiHidden="0" w:uiPriority="30" w:unhideWhenUsed="0" w:qFormat="1"/>
-    <w:lsdException w:name="Medium List 2 Accent 1" w:semiHidden="0" w:uiPriority="66" w:unhideWhenUsed="0"/>
-    <w:lsdException w:name="Medium Grid 1 Accent 1" w:semiHidden="0" w:uiPriority="67" w:unhideWhenUsed="0"/>
-    <w:lsdException w:name="Medium Grid 2 Accent 1" w:semiHidden="0" w:uiPriority="68" w:unhideWhenUsed="0"/>
-    <w:lsdException w:name="Medium Grid 3 Accent 1" w:semiHidden="0" w:uiPriority="69" w:unhideWhenUsed="0"/>
-    <w:lsdException w:name="Dark List Accent 1" w:semiHidden="0" w:uiPriority="70" w:unhideWhenUsed="0"/>
-    <w:lsdException w:name="Colorful Shading Accent 1" w:semiHidden="0" w:uiPriority="71" w:unhideWhenUsed="0"/>
-    <w:lsdException w:name="Colorful List Accent 1" w:semiHidden="0" w:uiPriority="72" w:unhideWhenUsed="0"/>
-    <w:lsdException w:name="Colorful Grid Accent 1" w:semiHidden="0" w:uiPriority="73" w:unhideWhenUsed="0"/>
-    <w:lsdException w:name="Light Shading Accent 2" w:semiHidden="0" w:uiPriority="60" w:unhideWhenUsed="0"/>
-    <w:lsdException w:name="Light List Accent 2" w:semiHidden="0" w:uiPriority="61" w:unhideWhenUsed="0"/>
-    <w:lsdException w:name="Light Grid Accent 2" w:semiHidden="0" w:uiPriority="62" w:unhideWhenUsed="0"/>
-    <w:lsdException w:name="Medium Shading 1 Accent 2" w:semiHidden="0" w:uiPriority="63" w:unhideWhenUsed="0"/>
-    <w:lsdException w:name="Medium Shading 2 Accent 2" w:semiHidden="0" w:uiPriority="64" w:unhideWhenUsed="0"/>
-    <w:lsdException w:name="Medium List 1 Accent 2" w:semiHidden="0" w:uiPriority="65" w:unhideWhenUsed="0"/>
-    <w:lsdException w:name="Medium List 2 Accent 2" w:semiHidden="0" w:uiPriority="66" w:unhideWhenUsed="0"/>
-    <w:lsdException w:name="Medium Grid 1 Accent 2" w:semiHidden="0" w:uiPriority="67" w:unhideWhenUsed="0"/>
-    <w:lsdException w:name="Medium Grid 2 Accent 2" w:semiHidden="0" w:uiPriority="68" w:unhideWhenUsed="0"/>
-    <w:lsdException w:name="Medium Grid 3 Accent 2" w:semiHidden="0" w:uiPriority="69" w:unhideWhenUsed="0"/>
-    <w:lsdException w:name="Dark List Accent 2" w:semiHidden="0" w:uiPriority="70" w:unhideWhenUsed="0"/>
-    <w:lsdException w:name="Colorful Shading Accent 2" w:semiHidden="0" w:uiPriority="71" w:unhideWhenUsed="0"/>
-    <w:lsdException w:name="Colorful List Accent 2" w:semiHidden="0" w:uiPriority="72" w:unhideWhenUsed="0"/>
-    <w:lsdException w:name="Colorful Grid Accent 2" w:semiHidden="0" w:uiPriority="73" w:unhideWhenUsed="0"/>
-    <w:lsdException w:name="Light Shading Accent 3" w:semiHidden="0" w:uiPriority="60" w:unhideWhenUsed="0"/>
-    <w:lsdException w:name="Light List Accent 3" w:semiHidden="0" w:uiPriority="61" w:unhideWhenUsed="0"/>
-    <w:lsdException w:name="Light Grid Accent 3" w:semiHidden="0" w:uiPriority="62" w:unhideWhenUsed="0"/>
-    <w:lsdException w:name="Medium Shading 1 Accent 3" w:semiHidden="0" w:uiPriority="63" w:unhideWhenUsed="0"/>
-    <w:lsdException w:name="Medium Shading 2 Accent 3" w:semiHidden="0" w:uiPriority="64" w:unhideWhenUsed="0"/>
-    <w:lsdException w:name="Medium List 1 Accent 3" w:semiHidden="0" w:uiPriority="65" w:unhideWhenUsed="0"/>
-    <w:lsdException w:name="Medium List 2 Accent 3" w:semiHidden="0" w:uiPriority="66" w:unhideWhenUsed="0"/>
-    <w:lsdException w:name="Medium Grid 1 Accent 3" w:semiHidden="0" w:uiPriority="67" w:unhideWhenUsed="0"/>
-    <w:lsdException w:name="Medium Grid 2 Accent 3" w:semiHidden="0" w:uiPriority="68" w:unhideWhenUsed="0"/>
-    <w:lsdException w:name="Medium Grid 3 Accent 3" w:semiHidden="0" w:uiPriority="69" w:unhideWhenUsed="0"/>
-    <w:lsdException w:name="Dark List Accent 3" w:semiHidden="0" w:uiPriority="70" w:unhideWhenUsed="0"/>
-    <w:lsdException w:name="Colorful Shading Accent 3" w:semiHidden="0" w:uiPriority="71" w:unhideWhenUsed="0"/>
-    <w:lsdException w:name="Colorful List Accent 3" w:semiHidden="0" w:uiPriority="72" w:unhideWhenUsed="0"/>
-    <w:lsdException w:name="Colorful Grid Accent 3" w:semiHidden="0" w:uiPriority="73" w:unhideWhenUsed="0"/>
-    <w:lsdException w:name="Light Shading Accent 4" w:semiHidden="0" w:uiPriority="60" w:unhideWhenUsed="0"/>
-    <w:lsdException w:name="Light List Accent 4" w:semiHidden="0" w:uiPriority="61" w:unhideWhenUsed="0"/>
-    <w:lsdException w:name="Light Grid Accent 4" w:semiHidden="0" w:uiPriority="62" w:unhideWhenUsed="0"/>
-    <w:lsdException w:name="Medium Shading 1 Accent 4" w:semiHidden="0" w:uiPriority="63" w:unhideWhenUsed="0"/>
-    <w:lsdException w:name="Medium Shading 2 Accent 4" w:semiHidden="0" w:uiPriority="64" w:unhideWhenUsed="0"/>
-    <w:lsdException w:name="Medium List 1 Accent 4" w:semiHidden="0" w:uiPriority="65" w:unhideWhenUsed="0"/>
-    <w:lsdException w:name="Medium List 2 Accent 4" w:semiHidden="0" w:uiPriority="66" w:unhideWhenUsed="0"/>
-    <w:lsdException w:name="Medium Grid 1 Accent 4" w:semiHidden="0" w:uiPriority="67" w:unhideWhenUsed="0"/>
-    <w:lsdException w:name="Medium Grid 2 Accent 4" w:semiHidden="0" w:uiPriority="68" w:unhideWhenUsed="0"/>
-    <w:lsdException w:name="Medium Grid 3 Accent 4" w:semiHidden="0" w:uiPriority="69" w:unhideWhenUsed="0"/>
-    <w:lsdException w:name="Dark List Accent 4" w:semiHidden="0" w:uiPriority="70" w:unhideWhenUsed="0"/>
-    <w:lsdException w:name="Colorful Shading Accent 4" w:semiHidden="0" w:uiPriority="71" w:unhideWhenUsed="0"/>
-    <w:lsdException w:name="Colorful List Accent 4" w:semiHidden="0" w:uiPriority="72" w:unhideWhenUsed="0"/>
-    <w:lsdException w:name="Colorful Grid Accent 4" w:semiHidden="0" w:uiPriority="73" w:unhideWhenUsed="0"/>
-    <w:lsdException w:name="Light Shading Accent 5" w:semiHidden="0" w:uiPriority="60" w:unhideWhenUsed="0"/>
-    <w:lsdException w:name="Light List Accent 5" w:semiHidden="0" w:uiPriority="61" w:unhideWhenUsed="0"/>
-    <w:lsdException w:name="Light Grid Accent 5" w:semiHidden="0" w:uiPriority="62" w:unhideWhenUsed="0"/>
-    <w:lsdException w:name="Medium Shading 1 Accent 5" w:semiHidden="0" w:uiPriority="63" w:unhideWhenUsed="0"/>
-    <w:lsdException w:name="Medium Shading 2 Accent 5" w:semiHidden="0" w:uiPriority="64" w:unhideWhenUsed="0"/>
-    <w:lsdException w:name="Medium List 1 Accent 5" w:semiHidden="0" w:uiPriority="65" w:unhideWhenUsed="0"/>
-    <w:lsdException w:name="Medium List 2 Accent 5" w:semiHidden="0" w:uiPriority="66" w:unhideWhenUsed="0"/>
-    <w:lsdException w:name="Medium Grid 1 Accent 5" w:semiHidden="0" w:uiPriority="67" w:unhideWhenUsed="0"/>
-    <w:lsdException w:name="Medium Grid 2 Accent 5" w:semiHidden="0" w:uiPriority="68" w:unhideWhenUsed="0"/>
-    <w:lsdException w:name="Medium Grid 3 Accent 5" w:semiHidden="0" w:uiPriority="69" w:unhideWhenUsed="0"/>
-    <w:lsdException w:name="Dark List Accent 5" w:semiHidden="0" w:uiPriority="70" w:unhideWhenUsed="0"/>
-    <w:lsdException w:name="Colorful Shading Accent 5" w:semiHidden="0" w:uiPriority="71" w:unhideWhenUsed="0"/>
-    <w:lsdException w:name="Colorful List Accent 5" w:semiHidden="0" w:uiPriority="72" w:unhideWhenUsed="0"/>
-    <w:lsdException w:name="Colorful Grid Accent 5" w:semiHidden="0" w:uiPriority="73" w:unhideWhenUsed="0"/>
-    <w:lsdException w:name="Light Shading Accent 6" w:semiHidden="0" w:uiPriority="60" w:unhideWhenUsed="0"/>
-    <w:lsdException w:name="Light List Accent 6" w:semiHidden="0" w:uiPriority="61" w:unhideWhenUsed="0"/>
-    <w:lsdException w:name="Light Grid Accent 6" w:semiHidden="0" w:uiPriority="62" w:unhideWhenUsed="0"/>
-    <w:lsdException w:name="Medium Shading 1 Accent 6" w:semiHidden="0" w:uiPriority="63" w:unhideWhenUsed="0"/>
-    <w:lsdException w:name="Medium Shading 2 Accent 6" w:semiHidden="0" w:uiPriority="64" w:unhideWhenUsed="0"/>
-    <w:lsdException w:name="Medium List 1 Accent 6" w:semiHidden="0" w:uiPriority="65" w:unhideWhenUsed="0"/>
-    <w:lsdException w:name="Medium List 2 Accent 6" w:semiHidden="0" w:uiPriority="66" w:unhideWhenUsed="0"/>
-    <w:lsdException w:name="Medium Grid 1 Accent 6" w:semiHidden="0" w:uiPriority="67" w:unhideWhenUsed="0"/>
-    <w:lsdException w:name="Medium Grid 2 Accent 6" w:semiHidden="0" w:uiPriority="68" w:unhideWhenUsed="0"/>
-    <w:lsdException w:name="Medium Grid 3 Accent 6" w:semiHidden="0" w:uiPriority="69" w:unhideWhenUsed="0"/>
-    <w:lsdException w:name="Dark List Accent 6" w:semiHidden="0" w:uiPriority="70" w:unhideWhenUsed="0"/>
-    <w:lsdException w:name="Colorful Shading Accent 6" w:semiHidden="0" w:uiPriority="71" w:unhideWhenUsed="0"/>
-    <w:lsdException w:name="Colorful List Accent 6" w:semiHidden="0" w:uiPriority="72" w:unhideWhenUsed="0"/>
-    <w:lsdException w:name="Colorful Grid Accent 6" w:semiHidden="0" w:uiPriority="73" w:unhideWhenUsed="0"/>
-    <w:lsdException w:name="Subtle Emphasis" w:semiHidden="0" w:uiPriority="19" w:unhideWhenUsed="0" w:qFormat="1"/>
-    <w:lsdException w:name="Intense Emphasis" w:semiHidden="0" w:uiPriority="21" w:unhideWhenUsed="0" w:qFormat="1"/>
-    <w:lsdException w:name="Subtle Reference" w:semiHidden="0" w:uiPriority="31" w:unhideWhenUsed="0" w:qFormat="1"/>
-    <w:lsdException w:name="Intense Reference" w:semiHidden="0" w:uiPriority="32" w:unhideWhenUsed="0" w:qFormat="1"/>
-    <w:lsdException w:name="Book Title" w:semiHidden="0" w:uiPriority="33" w:unhideWhenUsed="0" w:qFormat="1"/>
-    <w:lsdException w:name="Bibliography" w:uiPriority="37"/>
-    <w:lsdException w:name="TOC Heading" w:uiPriority="39" w:qFormat="1"/>
-  </w:latentStyles>
-  <w:style w:type="paragraph" w:default="1" w:styleId="Normal">
-    <w:name w:val="Normal"/>
-    <w:qFormat/>
-  </w:style>
-  <w:style w:type="paragraph" w:styleId="Heading1">
-    <w:name w:val="heading 1"/>
-    <w:basedOn w:val="Normal"/>
-    <w:next w:val="Normal"/>
-    <w:link w:val="Heading1Char"/>
-    <w:uiPriority w:val="9"/>
-    <w:qFormat/>
-    <w:rsid w:val="001A3A95"/>
-    <w:pPr>
-      <w:keepNext/>
-      <w:keepLines/>
-      <w:numPr>
-        <w:numId w:val="2"/>
-      </w:numPr>
-      <w:bidi/>
-      <w:spacing w:before="480" w:after="0"/>
-      <w:outlineLvl w:val="0"/>
-    </w:pPr>
-    <w:rPr>
-      <w:rFonts w:asciiTheme="majorHAnsi" w:eastAsiaTheme="majorEastAsia" w:hAnsiTheme="majorHAnsi" w:cs="B Nazanin"/>
-      <w:b/>
-      <w:bCs/>
-      <w:color w:val="365F91" w:themeColor="accent1" w:themeShade="BF"/>
-      <w:sz w:val="28"/>
-      <w:szCs w:val="28"/>
-    </w:rPr>
-  </w:style>
-  <w:style w:type="paragraph" w:styleId="Heading2">
-    <w:name w:val="heading 2"/>
-    <w:basedOn w:val="Normal"/>
-    <w:next w:val="Normal"/>
-    <w:link w:val="Heading2Char"/>
-    <w:uiPriority w:val="9"/>
-    <w:unhideWhenUsed/>
-    <w:qFormat/>
-    <w:rsid w:val="001A3A95"/>
-    <w:pPr>
-      <w:numPr>
-        <w:ilvl w:val="1"/>
-        <w:numId w:val="2"/>
-      </w:numPr>
-      <w:autoSpaceDE w:val="0"/>
-      <w:autoSpaceDN w:val="0"/>
-      <w:bidi/>
-      <w:adjustRightInd w:val="0"/>
-      <w:spacing w:after="0" w:line="240" w:lineRule="auto"/>
-      <w:jc w:val="both"/>
-      <w:outlineLvl w:val="1"/>
-    </w:pPr>
-    <w:rPr>
-      <w:rFonts w:asciiTheme="majorBidi" w:eastAsia="Times New Roman" w:hAnsiTheme="majorBidi" w:cs="B Nazanin"/>
-      <w:color w:val="4F81BD" w:themeColor="accent1"/>
-      <w:sz w:val="28"/>
-      <w:szCs w:val="28"/>
-    </w:rPr>
-  </w:style>
-  <w:style w:type="paragraph" w:styleId="Heading3">
-    <w:name w:val="heading 3"/>
-    <w:basedOn w:val="Normal"/>
-    <w:next w:val="Normal"/>
-    <w:link w:val="Heading3Char"/>
-    <w:uiPriority w:val="9"/>
-    <w:unhideWhenUsed/>
-    <w:qFormat/>
-    <w:rsid w:val="001A3A95"/>
-    <w:pPr>
-      <w:keepNext/>
-      <w:keepLines/>
-      <w:numPr>
-        <w:ilvl w:val="2"/>
-        <w:numId w:val="2"/>
-      </w:numPr>
-      <w:bidi/>
-      <w:spacing w:before="200" w:after="0" w:line="240" w:lineRule="auto"/>
-      <w:jc w:val="both"/>
-      <w:outlineLvl w:val="2"/>
-    </w:pPr>
-    <w:rPr>
-      <w:rFonts w:asciiTheme="majorHAnsi" w:eastAsiaTheme="majorEastAsia" w:hAnsiTheme="majorHAnsi" w:cs="B Nazanin"/>
-      <w:b/>
-      <w:bCs/>
-      <w:color w:val="4F81BD" w:themeColor="accent1"/>
-      <w:sz w:val="28"/>
-      <w:szCs w:val="28"/>
-      <w:lang w:bidi="fa-IR"/>
-    </w:rPr>
-  </w:style>
-  <w:style w:type="paragraph" w:styleId="Heading4">
-    <w:name w:val="heading 4"/>
-    <w:basedOn w:val="Normal"/>
-    <w:next w:val="Normal"/>
-    <w:link w:val="Heading4Char"/>
-    <w:uiPriority w:val="9"/>
-    <w:unhideWhenUsed/>
-    <w:qFormat/>
-    <w:rsid w:val="00267AB9"/>
-    <w:pPr>
-      <w:keepNext/>
-      <w:keepLines/>
-      <w:numPr>
-        <w:ilvl w:val="3"/>
-        <w:numId w:val="2"/>
-      </w:numPr>
-      <w:bidi/>
-      <w:spacing w:before="200" w:after="0" w:line="240" w:lineRule="auto"/>
-      <w:jc w:val="both"/>
-      <w:outlineLvl w:val="3"/>
-    </w:pPr>
-    <w:rPr>
-      <w:rFonts w:asciiTheme="majorHAnsi" w:eastAsiaTheme="majorEastAsia" w:hAnsiTheme="majorHAnsi" w:cs="B Nazanin"/>
-      <w:b/>
-      <w:bCs/>
-      <w:i/>
-      <w:iCs/>
-      <w:color w:val="4F81BD" w:themeColor="accent1"/>
-      <w:sz w:val="24"/>
-      <w:szCs w:val="20"/>
-    </w:rPr>
-  </w:style>
-  <w:style w:type="paragraph" w:styleId="Heading5">
-    <w:name w:val="heading 5"/>
-    <w:basedOn w:val="Normal"/>
-    <w:next w:val="Normal"/>
-    <w:link w:val="Heading5Char"/>
-    <w:uiPriority w:val="9"/>
-    <w:semiHidden/>
-    <w:unhideWhenUsed/>
-    <w:qFormat/>
-    <w:rsid w:val="001A3A95"/>
-    <w:pPr>
-      <w:keepNext/>
-      <w:keepLines/>
-      <w:numPr>
-        <w:ilvl w:val="4"/>
-        <w:numId w:val="2"/>
-      </w:numPr>
-      <w:spacing w:before="200" w:after="0" w:line="240" w:lineRule="auto"/>
-      <w:jc w:val="both"/>
-      <w:outlineLvl w:val="4"/>
-    </w:pPr>
-    <w:rPr>
-      <w:rFonts w:asciiTheme="majorHAnsi" w:eastAsiaTheme="majorEastAsia" w:hAnsiTheme="majorHAnsi" w:cstheme="majorBidi"/>
-      <w:color w:val="243F60" w:themeColor="accent1" w:themeShade="7F"/>
-      <w:sz w:val="24"/>
-      <w:szCs w:val="20"/>
-    </w:rPr>
-  </w:style>
-  <w:style w:type="paragraph" w:styleId="Heading6">
-    <w:name w:val="heading 6"/>
-    <w:basedOn w:val="Normal"/>
-    <w:next w:val="Normal"/>
-    <w:link w:val="Heading6Char"/>
-    <w:uiPriority w:val="9"/>
-    <w:semiHidden/>
-    <w:unhideWhenUsed/>
-    <w:qFormat/>
-    <w:rsid w:val="001A3A95"/>
-    <w:pPr>
-      <w:keepNext/>
-      <w:keepLines/>
-      <w:numPr>
-        <w:ilvl w:val="5"/>
-        <w:numId w:val="2"/>
-      </w:numPr>
-      <w:spacing w:before="200" w:after="0" w:line="240" w:lineRule="auto"/>
-      <w:jc w:val="both"/>
-      <w:outlineLvl w:val="5"/>
-    </w:pPr>
-    <w:rPr>
-      <w:rFonts w:asciiTheme="majorHAnsi" w:eastAsiaTheme="majorEastAsia" w:hAnsiTheme="majorHAnsi" w:cstheme="majorBidi"/>
-      <w:i/>
-      <w:iCs/>
-      <w:color w:val="243F60" w:themeColor="accent1" w:themeShade="7F"/>
-      <w:sz w:val="24"/>
-      <w:szCs w:val="20"/>
-    </w:rPr>
-  </w:style>
-  <w:style w:type="paragraph" w:styleId="Heading7">
-    <w:name w:val="heading 7"/>
-    <w:basedOn w:val="Normal"/>
-    <w:next w:val="Normal"/>
-    <w:link w:val="Heading7Char"/>
-    <w:uiPriority w:val="9"/>
-    <w:semiHidden/>
-    <w:unhideWhenUsed/>
-    <w:qFormat/>
-    <w:rsid w:val="001A3A95"/>
-    <w:pPr>
-      <w:keepNext/>
-      <w:keepLines/>
-      <w:numPr>
-        <w:ilvl w:val="6"/>
-        <w:numId w:val="2"/>
-      </w:numPr>
-      <w:spacing w:before="200" w:after="0" w:line="240" w:lineRule="auto"/>
-      <w:jc w:val="both"/>
-      <w:outlineLvl w:val="6"/>
-    </w:pPr>
-    <w:rPr>
-      <w:rFonts w:asciiTheme="majorHAnsi" w:eastAsiaTheme="majorEastAsia" w:hAnsiTheme="majorHAnsi" w:cstheme="majorBidi"/>
-      <w:i/>
-      <w:iCs/>
-      <w:color w:val="404040" w:themeColor="text1" w:themeTint="BF"/>
-      <w:sz w:val="24"/>
-      <w:szCs w:val="20"/>
-    </w:rPr>
-  </w:style>
-  <w:style w:type="paragraph" w:styleId="Heading8">
-    <w:name w:val="heading 8"/>
-    <w:basedOn w:val="Normal"/>
-    <w:next w:val="Normal"/>
-    <w:link w:val="Heading8Char"/>
-    <w:uiPriority w:val="9"/>
-    <w:semiHidden/>
-    <w:unhideWhenUsed/>
-    <w:qFormat/>
-    <w:rsid w:val="001A3A95"/>
-    <w:pPr>
-      <w:keepNext/>
-      <w:keepLines/>
-      <w:numPr>
-        <w:ilvl w:val="7"/>
-        <w:numId w:val="2"/>
-      </w:numPr>
-      <w:spacing w:before="200" w:after="0" w:line="240" w:lineRule="auto"/>
-      <w:jc w:val="both"/>
-      <w:outlineLvl w:val="7"/>
-    </w:pPr>
-    <w:rPr>
-      <w:rFonts w:asciiTheme="majorHAnsi" w:eastAsiaTheme="majorEastAsia" w:hAnsiTheme="majorHAnsi" w:cstheme="majorBidi"/>
-      <w:color w:val="404040" w:themeColor="text1" w:themeTint="BF"/>
-      <w:sz w:val="20"/>
-      <w:szCs w:val="20"/>
-    </w:rPr>
-  </w:style>
-  <w:style w:type="paragraph" w:styleId="Heading9">
-    <w:name w:val="heading 9"/>
-    <w:basedOn w:val="Normal"/>
-    <w:next w:val="Normal"/>
-    <w:link w:val="Heading9Char"/>
-    <w:uiPriority w:val="9"/>
-    <w:semiHidden/>
-    <w:unhideWhenUsed/>
-    <w:qFormat/>
-    <w:rsid w:val="001A3A95"/>
-    <w:pPr>
-      <w:keepNext/>
-      <w:keepLines/>
-      <w:numPr>
-        <w:ilvl w:val="8"/>
-        <w:numId w:val="2"/>
-      </w:numPr>
-      <w:spacing w:before="200" w:after="0" w:line="240" w:lineRule="auto"/>
-      <w:jc w:val="both"/>
-      <w:outlineLvl w:val="8"/>
-    </w:pPr>
-    <w:rPr>
-      <w:rFonts w:asciiTheme="majorHAnsi" w:eastAsiaTheme="majorEastAsia" w:hAnsiTheme="majorHAnsi" w:cstheme="majorBidi"/>
-      <w:i/>
-      <w:iCs/>
-      <w:color w:val="404040" w:themeColor="text1" w:themeTint="BF"/>
-      <w:sz w:val="20"/>
-      <w:szCs w:val="20"/>
-    </w:rPr>
-  </w:style>
-  <w:style w:type="character" w:default="1" w:styleId="DefaultParagraphFont">
-    <w:name w:val="Default Paragraph Font"/>
-    <w:uiPriority w:val="1"/>
-    <w:semiHidden/>
-    <w:unhideWhenUsed/>
-  </w:style>
-  <w:style w:type="table" w:default="1" w:styleId="TableNormal">
-    <w:name w:val="Normal Table"/>
-    <w:uiPriority w:val="99"/>
-    <w:semiHidden/>
-    <w:unhideWhenUsed/>
-    <w:tblPr>
-      <w:tblInd w:w="0" w:type="dxa"/>
-      <w:tblCellMar>
-        <w:top w:w="0" w:type="dxa"/>
-        <w:left w:w="108" w:type="dxa"/>
-        <w:bottom w:w="0" w:type="dxa"/>
-        <w:right w:w="108" w:type="dxa"/>
-      </w:tblCellMar>
-    </w:tblPr>
-  </w:style>
-  <w:style w:type="numbering" w:default="1" w:styleId="NoList">
-    <w:name w:val="No List"/>
-    <w:uiPriority w:val="99"/>
-    <w:semiHidden/>
-    <w:unhideWhenUsed/>
-  </w:style>
-  <w:style w:type="character" w:customStyle="1" w:styleId="Heading1Char">
-    <w:name w:val="Heading 1 Char"/>
-    <w:basedOn w:val="DefaultParagraphFont"/>
-    <w:link w:val="Heading1"/>
-    <w:uiPriority w:val="9"/>
-    <w:rsid w:val="001A3A95"/>
-    <w:rPr>
-      <w:rFonts w:asciiTheme="majorHAnsi" w:eastAsiaTheme="majorEastAsia" w:hAnsiTheme="majorHAnsi" w:cs="B Nazanin"/>
-      <w:b/>
-      <w:bCs/>
-      <w:color w:val="365F91" w:themeColor="accent1" w:themeShade="BF"/>
-      <w:sz w:val="28"/>
-      <w:szCs w:val="28"/>
-    </w:rPr>
-  </w:style>
-  <w:style w:type="character" w:customStyle="1" w:styleId="Heading2Char">
-    <w:name w:val="Heading 2 Char"/>
-    <w:basedOn w:val="DefaultParagraphFont"/>
-    <w:link w:val="Heading2"/>
-    <w:uiPriority w:val="9"/>
-    <w:rsid w:val="001A3A95"/>
-    <w:rPr>
-      <w:rFonts w:asciiTheme="majorBidi" w:eastAsia="Times New Roman" w:hAnsiTheme="majorBidi" w:cs="B Nazanin"/>
-      <w:color w:val="4F81BD" w:themeColor="accent1"/>
-      <w:sz w:val="28"/>
-      <w:szCs w:val="28"/>
-    </w:rPr>
-  </w:style>
-  <w:style w:type="character" w:customStyle="1" w:styleId="Heading3Char">
-    <w:name w:val="Heading 3 Char"/>
-    <w:basedOn w:val="DefaultParagraphFont"/>
-    <w:link w:val="Heading3"/>
-    <w:uiPriority w:val="9"/>
-    <w:rsid w:val="001A3A95"/>
-    <w:rPr>
-      <w:rFonts w:asciiTheme="majorHAnsi" w:eastAsiaTheme="majorEastAsia" w:hAnsiTheme="majorHAnsi" w:cs="B Nazanin"/>
-      <w:b/>
-      <w:bCs/>
-      <w:color w:val="4F81BD" w:themeColor="accent1"/>
-      <w:sz w:val="28"/>
-      <w:szCs w:val="28"/>
-      <w:lang w:bidi="fa-IR"/>
-    </w:rPr>
-  </w:style>
-  <w:style w:type="character" w:customStyle="1" w:styleId="Heading4Char">
-    <w:name w:val="Heading 4 Char"/>
-    <w:basedOn w:val="DefaultParagraphFont"/>
-    <w:link w:val="Heading4"/>
-    <w:uiPriority w:val="9"/>
-    <w:rsid w:val="00267AB9"/>
-    <w:rPr>
-      <w:rFonts w:asciiTheme="majorHAnsi" w:eastAsiaTheme="majorEastAsia" w:hAnsiTheme="majorHAnsi" w:cs="B Nazanin"/>
-      <w:b/>
-      <w:bCs/>
-      <w:i/>
-      <w:iCs/>
-      <w:color w:val="4F81BD" w:themeColor="accent1"/>
-      <w:sz w:val="24"/>
-      <w:szCs w:val="20"/>
-    </w:rPr>
-  </w:style>
-  <w:style w:type="character" w:customStyle="1" w:styleId="Heading5Char">
-    <w:name w:val="Heading 5 Char"/>
-    <w:basedOn w:val="DefaultParagraphFont"/>
-    <w:link w:val="Heading5"/>
-    <w:uiPriority w:val="9"/>
-    <w:semiHidden/>
-    <w:rsid w:val="001A3A95"/>
-    <w:rPr>
-      <w:rFonts w:asciiTheme="majorHAnsi" w:eastAsiaTheme="majorEastAsia" w:hAnsiTheme="majorHAnsi" w:cstheme="majorBidi"/>
-      <w:color w:val="243F60" w:themeColor="accent1" w:themeShade="7F"/>
-      <w:sz w:val="24"/>
-      <w:szCs w:val="20"/>
-    </w:rPr>
-  </w:style>
-  <w:style w:type="character" w:customStyle="1" w:styleId="Heading6Char">
-    <w:name w:val="Heading 6 Char"/>
-    <w:basedOn w:val="DefaultParagraphFont"/>
-    <w:link w:val="Heading6"/>
-    <w:uiPriority w:val="9"/>
-    <w:semiHidden/>
-    <w:rsid w:val="001A3A95"/>
-    <w:rPr>
-      <w:rFonts w:asciiTheme="majorHAnsi" w:eastAsiaTheme="majorEastAsia" w:hAnsiTheme="majorHAnsi" w:cstheme="majorBidi"/>
-      <w:i/>
-      <w:iCs/>
-      <w:color w:val="243F60" w:themeColor="accent1" w:themeShade="7F"/>
-      <w:sz w:val="24"/>
-      <w:szCs w:val="20"/>
-    </w:rPr>
-  </w:style>
-  <w:style w:type="character" w:customStyle="1" w:styleId="Heading7Char">
-    <w:name w:val="Heading 7 Char"/>
-    <w:basedOn w:val="DefaultParagraphFont"/>
-    <w:link w:val="Heading7"/>
-    <w:uiPriority w:val="9"/>
-    <w:semiHidden/>
-    <w:rsid w:val="001A3A95"/>
-    <w:rPr>
-      <w:rFonts w:asciiTheme="majorHAnsi" w:eastAsiaTheme="majorEastAsia" w:hAnsiTheme="majorHAnsi" w:cstheme="majorBidi"/>
-      <w:i/>
-      <w:iCs/>
-      <w:color w:val="404040" w:themeColor="text1" w:themeTint="BF"/>
-      <w:sz w:val="24"/>
-      <w:szCs w:val="20"/>
-    </w:rPr>
-  </w:style>
-  <w:style w:type="character" w:customStyle="1" w:styleId="Heading8Char">
-    <w:name w:val="Heading 8 Char"/>
-    <w:basedOn w:val="DefaultParagraphFont"/>
-    <w:link w:val="Heading8"/>
-    <w:uiPriority w:val="9"/>
-    <w:semiHidden/>
-    <w:rsid w:val="001A3A95"/>
-    <w:rPr>
-      <w:rFonts w:asciiTheme="majorHAnsi" w:eastAsiaTheme="majorEastAsia" w:hAnsiTheme="majorHAnsi" w:cstheme="majorBidi"/>
-      <w:color w:val="404040" w:themeColor="text1" w:themeTint="BF"/>
-      <w:sz w:val="20"/>
-      <w:szCs w:val="20"/>
-    </w:rPr>
-  </w:style>
-  <w:style w:type="character" w:customStyle="1" w:styleId="Heading9Char">
-    <w:name w:val="Heading 9 Char"/>
-    <w:basedOn w:val="DefaultParagraphFont"/>
-    <w:link w:val="Heading9"/>
-    <w:uiPriority w:val="9"/>
-    <w:semiHidden/>
-    <w:rsid w:val="001A3A95"/>
-    <w:rPr>
-      <w:rFonts w:asciiTheme="majorHAnsi" w:eastAsiaTheme="majorEastAsia" w:hAnsiTheme="majorHAnsi" w:cstheme="majorBidi"/>
-      <w:i/>
-      <w:iCs/>
-      <w:color w:val="404040" w:themeColor="text1" w:themeTint="BF"/>
-      <w:sz w:val="20"/>
-      <w:szCs w:val="20"/>
-    </w:rPr>
-  </w:style>
-  <w:style w:type="paragraph" w:styleId="ListParagraph">
-    <w:name w:val="List Paragraph"/>
-    <w:basedOn w:val="Normal"/>
-    <w:uiPriority w:val="34"/>
-    <w:qFormat/>
-    <w:rsid w:val="001A3A95"/>
-    <w:pPr>
-      <w:spacing w:line="240" w:lineRule="auto"/>
-      <w:ind w:left="720"/>
-      <w:contextualSpacing/>
-      <w:jc w:val="both"/>
-    </w:pPr>
-    <w:rPr>
-      <w:rFonts w:ascii="Times New Roman" w:eastAsia="Times New Roman" w:hAnsi="Times New Roman" w:cs="Times New Roman"/>
-      <w:sz w:val="24"/>
-      <w:szCs w:val="20"/>
-    </w:rPr>
-  </w:style>
-  <w:style w:type="paragraph" w:styleId="NormalWeb">
-    <w:name w:val="Normal (Web)"/>
-    <w:basedOn w:val="Normal"/>
-    <w:uiPriority w:val="99"/>
-    <w:unhideWhenUsed/>
-    <w:rsid w:val="009144F3"/>
-    <w:pPr>
-      <w:spacing w:before="100" w:beforeAutospacing="1" w:after="100" w:afterAutospacing="1" w:line="240" w:lineRule="auto"/>
-    </w:pPr>
-    <w:rPr>
-      <w:rFonts w:ascii="Times New Roman" w:eastAsia="Times New Roman" w:hAnsi="Times New Roman" w:cs="Times New Roman"/>
-      <w:sz w:val="24"/>
-      <w:szCs w:val="24"/>
-    </w:rPr>
-  </w:style>
-  <w:style w:type="character" w:customStyle="1" w:styleId="apple-converted-space">
-    <w:name w:val="apple-converted-space"/>
-    <w:basedOn w:val="DefaultParagraphFont"/>
-    <w:rsid w:val="009144F3"/>
-  </w:style>
-  <w:style w:type="character" w:customStyle="1" w:styleId="googqs-tidbit">
-    <w:name w:val="goog_qs-tidbit"/>
-    <w:basedOn w:val="DefaultParagraphFont"/>
-    <w:rsid w:val="009144F3"/>
-  </w:style>
-  <w:style w:type="paragraph" w:styleId="BalloonText">
-    <w:name w:val="Balloon Text"/>
-    <w:basedOn w:val="Normal"/>
-    <w:link w:val="BalloonTextChar"/>
-    <w:uiPriority w:val="99"/>
-    <w:semiHidden/>
-    <w:unhideWhenUsed/>
-    <w:rsid w:val="00592347"/>
-    <w:pPr>
-      <w:spacing w:after="0" w:line="240" w:lineRule="auto"/>
-    </w:pPr>
-    <w:rPr>
-      <w:rFonts w:ascii="Tahoma" w:hAnsi="Tahoma" w:cs="Tahoma"/>
-      <w:sz w:val="16"/>
-      <w:szCs w:val="16"/>
-    </w:rPr>
-  </w:style>
-  <w:style w:type="character" w:customStyle="1" w:styleId="BalloonTextChar">
-    <w:name w:val="Balloon Text Char"/>
-    <w:basedOn w:val="DefaultParagraphFont"/>
-    <w:link w:val="BalloonText"/>
-    <w:uiPriority w:val="99"/>
-    <w:semiHidden/>
-    <w:rsid w:val="00592347"/>
-    <w:rPr>
-      <w:rFonts w:ascii="Tahoma" w:hAnsi="Tahoma" w:cs="Tahoma"/>
-      <w:sz w:val="16"/>
-      <w:szCs w:val="16"/>
-    </w:rPr>
-  </w:style>
-  <w:style w:type="table" w:styleId="TableGrid">
-    <w:name w:val="Table Grid"/>
-    <w:basedOn w:val="TableNormal"/>
-    <w:uiPriority w:val="39"/>
-    <w:rsid w:val="004F4F8E"/>
-    <w:pPr>
-      <w:spacing w:after="0" w:line="240" w:lineRule="auto"/>
-    </w:pPr>
-    <w:tblPr>
-      <w:tblInd w:w="0" w:type="dxa"/>
-      <w:tblBorders>
-        <w:top w:val="single" w:sz="4" w:space="0" w:color="auto"/>
-        <w:left w:val="single" w:sz="4" w:space="0" w:color="auto"/>
-        <w:bottom w:val="single" w:sz="4" w:space="0" w:color="auto"/>
-        <w:right w:val="single" w:sz="4" w:space="0" w:color="auto"/>
-        <w:insideH w:val="single" w:sz="4" w:space="0" w:color="auto"/>
-        <w:insideV w:val="single" w:sz="4" w:space="0" w:color="auto"/>
-      </w:tblBorders>
-      <w:tblCellMar>
-        <w:top w:w="0" w:type="dxa"/>
-        <w:left w:w="108" w:type="dxa"/>
-        <w:bottom w:w="0" w:type="dxa"/>
-        <w:right w:w="108" w:type="dxa"/>
-      </w:tblCellMar>
-    </w:tblPr>
-  </w:style>
-  <w:style w:type="character" w:styleId="Hyperlink">
-    <w:name w:val="Hyperlink"/>
-    <w:basedOn w:val="DefaultParagraphFont"/>
-    <w:uiPriority w:val="99"/>
-    <w:unhideWhenUsed/>
-    <w:rsid w:val="004E56A0"/>
-    <w:rPr>
-      <w:color w:val="0000FF" w:themeColor="hyperlink"/>
-      <w:u w:val="single"/>
-    </w:rPr>
-  </w:style>
-</w:styles>
-</file>
-
-<file path=word/stylesWithEffects.xml><?xml version="1.0" encoding="utf-8"?>
-<w:styles xmlns:wpc="http://schemas.microsoft.com/office/word/2010/wordprocessingCanvas" xmlns:mc="http://schemas.openxmlformats.org/markup-compatibility/2006" xmlns:o="urn:schemas-microsoft-com:office:office" xmlns:r="http://schemas.openxmlformats.org/officeDocument/2006/relationships" xmlns:m="http://schemas.openxmlformats.org/officeDocument/2006/math" xmlns:v="urn:schemas-microsoft-com:vml" xmlns:wp14="http://schemas.microsoft.com/office/word/2010/wordprocessingDrawing" xmlns:wp="http://schemas.openxmlformats.org/drawingml/2006/wordprocessingDrawing" xmlns:w10="urn:schemas-microsoft-com:office:word" xmlns:w="http://schemas.openxmlformats.org/wordprocessingml/2006/main" xmlns:w14="http://schemas.microsoft.com/office/word/2010/wordml" xmlns:wpg="http://schemas.microsoft.com/office/word/2010/wordprocessingGroup" xmlns:wpi="http://schemas.microsoft.com/office/word/2010/wordprocessingInk" xmlns:wne="http://schemas.microsoft.com/office/word/2006/wordml" xmlns:wps="http://schemas.microsoft.com/office/word/2010/wordprocessingShape" mc:Ignorable="w14 wp14">
-  <w:docDefaults>
-    <w:rPrDefault>
-      <w:rPr>
-        <w:rFonts w:asciiTheme="minorHAnsi" w:eastAsiaTheme="minorHAnsi" w:hAnsiTheme="minorHAnsi" w:cstheme="minorBidi"/>
-        <w:sz w:val="22"/>
-        <w:szCs w:val="22"/>
-        <w:lang w:val="en-US" w:eastAsia="en-US" w:bidi="ar-SA"/>
-      </w:rPr>
-    </w:rPrDefault>
-    <w:pPrDefault>
-      <w:pPr>
-        <w:spacing w:after="200" w:line="276" w:lineRule="auto"/>
-      </w:pPr>
-    </w:pPrDefault>
-  </w:docDefaults>
-  <w:latentStyles w:defLockedState="0" w:defUIPriority="99" w:defSemiHidden="1" w:defUnhideWhenUsed="1" w:defQFormat="0" w:count="267">
-    <w:lsdException w:name="Normal" w:semiHidden="0" w:uiPriority="0" w:unhideWhenUsed="0" w:qFormat="1"/>
-    <w:lsdException w:name="heading 1" w:semiHidden="0" w:uiPriority="9" w:unhideWhenUsed="0" w:qFormat="1"/>
-    <w:lsdException w:name="heading 2" w:uiPriority="9" w:qFormat="1"/>
-    <w:lsdException w:name="heading 3" w:uiPriority="9" w:qFormat="1"/>
-    <w:lsdException w:name="heading 4" w:uiPriority="9" w:qFormat="1"/>
-    <w:lsdException w:name="heading 5" w:uiPriority="9" w:qFormat="1"/>
-    <w:lsdException w:name="heading 6" w:uiPriority="9" w:qFormat="1"/>
-    <w:lsdException w:name="heading 7" w:uiPriority="9" w:qFormat="1"/>
-    <w:lsdException w:name="heading 8" w:uiPriority="9" w:qFormat="1"/>
-    <w:lsdException w:name="heading 9" w:uiPriority="9" w:qFormat="1"/>
-    <w:lsdException w:name="toc 1" w:uiPriority="39"/>
-    <w:lsdException w:name="toc 2" w:uiPriority="39"/>
-    <w:lsdException w:name="toc 3" w:uiPriority="39"/>
-    <w:lsdException w:name="toc 4" w:uiPriority="39"/>
-    <w:lsdException w:name="toc 5" w:uiPriority="39"/>
-    <w:lsdException w:name="toc 6" w:uiPriority="39"/>
-    <w:lsdException w:name="toc 7" w:uiPriority="39"/>
-    <w:lsdException w:name="toc 8" w:uiPriority="39"/>
-    <w:lsdException w:name="toc 9" w:uiPriority="39"/>
-    <w:lsdException w:name="caption" w:uiPriority="35" w:qFormat="1"/>
-    <w:lsdException w:name="Title" w:semiHidden="0" w:uiPriority="10" w:unhideWhenUsed="0" w:qFormat="1"/>
-    <w:lsdException w:name="Default Paragraph Font" w:uiPriority="1"/>
-    <w:lsdException w:name="Subtitle" w:semiHidden="0" w:uiPriority="11" w:unhideWhenUsed="0" w:qFormat="1"/>
-    <w:lsdException w:name="Strong" w:semiHidden="0" w:uiPriority="22" w:unhideWhenUsed="0" w:qFormat="1"/>
-    <w:lsdException w:name="Emphasis" w:semiHidden="0" w:uiPriority="20" w:unhideWhenUsed="0" w:qFormat="1"/>
-    <w:lsdException w:name="Table Grid" w:semiHidden="0" w:uiPriority="39" w:unhideWhenUsed="0"/>
-    <w:lsdException w:name="Placeholder Text" w:unhideWhenUsed="0"/>
-    <w:lsdException w:name="No Spacing" w:semiHidden="0" w:uiPriority="1" w:unhideWhenUsed="0" w:qFormat="1"/>
-    <w:lsdException w:name="Light Shading" w:semiHidden="0" w:uiPriority="60" w:unhideWhenUsed="0"/>
-    <w:lsdException w:name="Light List" w:semiHidden="0" w:uiPriority="61" w:unhideWhenUsed="0"/>
-    <w:lsdException w:name="Light Grid" w:semiHidden="0" w:uiPriority="62" w:unhideWhenUsed="0"/>
-    <w:lsdException w:name="Medium Shading 1" w:semiHidden="0" w:uiPriority="63" w:unhideWhenUsed="0"/>
-    <w:lsdException w:name="Medium Shading 2" w:semiHidden="0" w:uiPriority="64" w:unhideWhenUsed="0"/>
-    <w:lsdException w:name="Medium List 1" w:semiHidden="0" w:uiPriority="65" w:unhideWhenUsed="0"/>
-    <w:lsdException w:name="Medium List 2" w:semiHidden="0" w:uiPriority="66" w:unhideWhenUsed="0"/>
-    <w:lsdException w:name="Medium Grid 1" w:semiHidden="0" w:uiPriority="67" w:unhideWhenUsed="0"/>
-    <w:lsdException w:name="Medium Grid 2" w:semiHidden="0" w:uiPriority="68" w:unhideWhenUsed="0"/>
-    <w:lsdException w:name="Medium Grid 3" w:semiHidden="0" w:uiPriority="69" w:unhideWhenUsed="0"/>
-    <w:lsdException w:name="Dark List" w:semiHidden="0" w:uiPriority="70" w:unhideWhenUsed="0"/>
-    <w:lsdException w:name="Colorful Shading" w:semiHidden="0" w:uiPriority="71" w:unhideWhenUsed="0"/>
-    <w:lsdException w:name="Colorful List" w:semiHidden="0" w:uiPriority="72" w:unhideWhenUsed="0"/>
-    <w:lsdException w:name="Colorful Grid" w:semiHidden="0" w:uiPriority="73" w:unhideWhenUsed="0"/>
-    <w:lsdException w:name="Light Shading Accent 1" w:semiHidden="0" w:uiPriority="60" w:unhideWhenUsed="0"/>
-    <w:lsdException w:name="Light List Accent 1" w:semiHidden="0" w:uiPriority="61" w:unhideWhenUsed="0"/>
-    <w:lsdException w:name="Light Grid Accent 1" w:semiHidden="0" w:uiPriority="62" w:unhideWhenUsed="0"/>
-    <w:lsdException w:name="Medium Shading 1 Accent 1" w:semiHidden="0" w:uiPriority="63" w:unhideWhenUsed="0"/>
-    <w:lsdException w:name="Medium Shading 2 Accent 1" w:semiHidden="0" w:uiPriority="64" w:unhideWhenUsed="0"/>
-    <w:lsdException w:name="Medium List 1 Accent 1" w:semiHidden="0" w:uiPriority="65" w:unhideWhenUsed="0"/>
-    <w:lsdException w:name="Revision" w:unhideWhenUsed="0"/>
-    <w:lsdException w:name="List Paragraph" w:semiHidden="0" w:uiPriority="34" w:unhideWhenUsed="0" w:qFormat="1"/>
-    <w:lsdException w:name="Quote" w:semiHidden="0" w:uiPriority="29" w:unhideWhenUsed="0" w:qFormat="1"/>
-    <w:lsdException w:name="Intense Quote" w:semiHidden="0" w:uiPriority="30" w:unhideWhenUsed="0" w:qFormat="1"/>
-    <w:lsdException w:name="Medium List 2 Accent 1" w:semiHidden="0" w:uiPriority="66" w:unhideWhenUsed="0"/>
-    <w:lsdException w:name="Medium Grid 1 Accent 1" w:semiHidden="0" w:uiPriority="67" w:unhideWhenUsed="0"/>
-    <w:lsdException w:name="Medium Grid 2 Accent 1" w:semiHidden="0" w:uiPriority="68" w:unhideWhenUsed="0"/>
-    <w:lsdException w:name="Medium Grid 3 Accent 1" w:semiHidden="0" w:uiPriority="69" w:unhideWhenUsed="0"/>
-    <w:lsdException w:name="Dark List Accent 1" w:semiHidden="0" w:uiPriority="70" w:unhideWhenUsed="0"/>
-    <w:lsdException w:name="Colorful Shading Accent 1" w:semiHidden="0" w:uiPriority="71" w:unhideWhenUsed="0"/>
-    <w:lsdException w:name="Colorful List Accent 1" w:semiHidden="0" w:uiPriority="72" w:unhideWhenUsed="0"/>
-    <w:lsdException w:name="Colorful Grid Accent 1" w:semiHidden="0" w:uiPriority="73" w:unhideWhenUsed="0"/>
-    <w:lsdException w:name="Light Shading Accent 2" w:semiHidden="0" w:uiPriority="60" w:unhideWhenUsed="0"/>
-    <w:lsdException w:name="Light List Accent 2" w:semiHidden="0" w:uiPriority="61" w:unhideWhenUsed="0"/>
-    <w:lsdException w:name="Light Grid Accent 2" w:semiHidden="0" w:uiPriority="62" w:unhideWhenUsed="0"/>
-    <w:lsdException w:name="Medium Shading 1 Accent 2" w:semiHidden="0" w:uiPriority="63" w:unhideWhenUsed="0"/>
-    <w:lsdException w:name="Medium Shading 2 Accent 2" w:semiHidden="0" w:uiPriority="64" w:unhideWhenUsed="0"/>
-    <w:lsdException w:name="Medium List 1 Accent 2" w:semiHidden="0" w:uiPriority="65" w:unhideWhenUsed="0"/>
-    <w:lsdException w:name="Medium List 2 Accent 2" w:semiHidden="0" w:uiPriority="66" w:unhideWhenUsed="0"/>
-    <w:lsdException w:name="Medium Grid 1 Accent 2" w:semiHidden="0" w:uiPriority="67" w:unhideWhenUsed="0"/>
-    <w:lsdException w:name="Medium Grid 2 Accent 2" w:semiHidden="0" w:uiPriority="68" w:unhideWhenUsed="0"/>
-    <w:lsdException w:name="Medium Grid 3 Accent 2" w:semiHidden="0" w:uiPriority="69" w:unhideWhenUsed="0"/>
-    <w:lsdException w:name="Dark List Accent 2" w:semiHidden="0" w:uiPriority="70" w:unhideWhenUsed="0"/>
-    <w:lsdException w:name="Colorful Shading Accent 2" w:semiHidden="0" w:uiPriority="71" w:unhideWhenUsed="0"/>
-    <w:lsdException w:name="Colorful List Accent 2" w:semiHidden="0" w:uiPriority="72" w:unhideWhenUsed="0"/>
-    <w:lsdException w:name="Colorful Grid Accent 2" w:semiHidden="0" w:uiPriority="73" w:unhideWhenUsed="0"/>
-    <w:lsdException w:name="Light Shading Accent 3" w:semiHidden="0" w:uiPriority="60" w:unhideWhenUsed="0"/>
-    <w:lsdException w:name="Light List Accent 3" w:semiHidden="0" w:uiPriority="61" w:unhideWhenUsed="0"/>
-    <w:lsdException w:name="Light Grid Accent 3" w:semiHidden="0" w:uiPriority="62" w:unhideWhenUsed="0"/>
-    <w:lsdException w:name="Medium Shading 1 Accent 3" w:semiHidden="0" w:uiPriority="63" w:unhideWhenUsed="0"/>
-    <w:lsdException w:name="Medium Shading 2 Accent 3" w:semiHidden="0" w:uiPriority="64" w:unhideWhenUsed="0"/>
-    <w:lsdException w:name="Medium List 1 Accent 3" w:semiHidden="0" w:uiPriority="65" w:unhideWhenUsed="0"/>
-    <w:lsdException w:name="Medium List 2 Accent 3" w:semiHidden="0" w:uiPriority="66" w:unhideWhenUsed="0"/>
-    <w:lsdException w:name="Medium Grid 1 Accent 3" w:semiHidden="0" w:uiPriority="67" w:unhideWhenUsed="0"/>
-    <w:lsdException w:name="Medium Grid 2 Accent 3" w:semiHidden="0" w:uiPriority="68" w:unhideWhenUsed="0"/>
-    <w:lsdException w:name="Medium Grid 3 Accent 3" w:semiHidden="0" w:uiPriority="69" w:unhideWhenUsed="0"/>
-    <w:lsdException w:name="Dark List Accent 3" w:semiHidden="0" w:uiPriority="70" w:unhideWhenUsed="0"/>
-    <w:lsdException w:name="Colorful Shading Accent 3" w:semiHidden="0" w:uiPriority="71" w:unhideWhenUsed="0"/>
-    <w:lsdException w:name="Colorful List Accent 3" w:semiHidden="0" w:uiPriority="72" w:unhideWhenUsed="0"/>
-    <w:lsdException w:name="Colorful Grid Accent 3" w:semiHidden="0" w:uiPriority="73" w:unhideWhenUsed="0"/>
-    <w:lsdException w:name="Light Shading Accent 4" w:semiHidden="0" w:uiPriority="60" w:unhideWhenUsed="0"/>
-    <w:lsdException w:name="Light List Accent 4" w:semiHidden="0" w:uiPriority="61" w:unhideWhenUsed="0"/>
-    <w:lsdException w:name="Light Grid Accent 4" w:semiHidden="0" w:uiPriority="62" w:unhideWhenUsed="0"/>
-    <w:lsdException w:name="Medium Shading 1 Accent 4" w:semiHidden="0" w:uiPriority="63" w:unhideWhenUsed="0"/>
-    <w:lsdException w:name="Medium Shading 2 Accent 4" w:semiHidden="0" w:uiPriority="64" w:unhideWhenUsed="0"/>
-    <w:lsdException w:name="Medium List 1 Accent 4" w:semiHidden="0" w:uiPriority="65" w:unhideWhenUsed="0"/>
-    <w:lsdException w:name="Medium List 2 Accent 4" w:semiHidden="0" w:uiPriority="66" w:unhideWhenUsed="0"/>
-    <w:lsdException w:name="Medium Grid 1 Accent 4" w:semiHidden="0" w:uiPriority="67" w:unhideWhenUsed="0"/>
-    <w:lsdException w:name="Medium Grid 2 Accent 4" w:semiHidden="0" w:uiPriority="68" w:unhideWhenUsed="0"/>
-    <w:lsdException w:name="Medium Grid 3 Accent 4" w:semiHidden="0" w:uiPriority="69" w:unhideWhenUsed="0"/>
-    <w:lsdException w:name="Dark List Accent 4" w:semiHidden="0" w:uiPriority="70" w:unhideWhenUsed="0"/>
-    <w:lsdException w:name="Colorful Shading Accent 4" w:semiHidden="0" w:uiPriority="71" w:unhideWhenUsed="0"/>
-    <w:lsdException w:name="Colorful List Accent 4" w:semiHidden="0" w:uiPriority="72" w:unhideWhenUsed="0"/>
-    <w:lsdException w:name="Colorful Grid Accent 4" w:semiHidden="0" w:uiPriority="73" w:unhideWhenUsed="0"/>
-    <w:lsdException w:name="Light Shading Accent 5" w:semiHidden="0" w:uiPriority="60" w:unhideWhenUsed="0"/>
-    <w:lsdException w:name="Light List Accent 5" w:semiHidden="0" w:uiPriority="61" w:unhideWhenUsed="0"/>
-    <w:lsdException w:name="Light Grid Accent 5" w:semiHidden="0" w:uiPriority="62" w:unhideWhenUsed="0"/>
-    <w:lsdException w:name="Medium Shading 1 Accent 5" w:semiHidden="0" w:uiPriority="63" w:unhideWhenUsed="0"/>
-    <w:lsdException w:name="Medium Shading 2 Accent 5" w:semiHidden="0" w:uiPriority="64" w:unhideWhenUsed="0"/>
-    <w:lsdException w:name="Medium List 1 Accent 5" w:semiHidden="0" w:uiPriority="65" w:unhideWhenUsed="0"/>
-    <w:lsdException w:name="Medium List 2 Accent 5" w:semiHidden="0" w:uiPriority="66" w:unhideWhenUsed="0"/>
-    <w:lsdException w:name="Medium Grid 1 Accent 5" w:semiHidden="0" w:uiPriority="67" w:unhideWhenUsed="0"/>
-    <w:lsdException w:name="Medium Grid 2 Accent 5" w:semiHidden="0" w:uiPriority="68" w:unhideWhenUsed="0"/>
-    <w:lsdException w:name="Medium Grid 3 Accent 5" w:semiHidden="0" w:uiPriority="69" w:unhideWhenUsed="0"/>
-    <w:lsdException w:name="Dark List Accent 5" w:semiHidden="0" w:uiPriority="70" w:unhideWhenUsed="0"/>
-    <w:lsdException w:name="Colorful Shading Accent 5" w:semiHidden="0" w:uiPriority="71" w:unhideWhenUsed="0"/>
-    <w:lsdException w:name="Colorful List Accent 5" w:semiHidden="0" w:uiPriority="72" w:unhideWhenUsed="0"/>
-    <w:lsdException w:name="Colorful Grid Accent 5" w:semiHidden="0" w:uiPriority="73" w:unhideWhenUsed="0"/>
-    <w:lsdException w:name="Light Shading Accent 6" w:semiHidden="0" w:uiPriority="60" w:unhideWhenUsed="0"/>
-    <w:lsdException w:name="Light List Accent 6" w:semiHidden="0" w:uiPriority="61" w:unhideWhenUsed="0"/>
-    <w:lsdException w:name="Light Grid Accent 6" w:semiHidden="0" w:uiPriority="62" w:unhideWhenUsed="0"/>
-    <w:lsdException w:name="Medium Shading 1 Accent 6" w:semiHidden="0" w:uiPriority="63" w:unhideWhenUsed="0"/>
-    <w:lsdException w:name="Medium Shading 2 Accent 6" w:semiHidden="0" w:uiPriority="64" w:unhideWhenUsed="0"/>
-    <w:lsdException w:name="Medium List 1 Accent 6" w:semiHidden="0" w:uiPriority="65" w:unhideWhenUsed="0"/>
-    <w:lsdException w:name="Medium List 2 Accent 6" w:semiHidden="0" w:uiPriority="66" w:unhideWhenUsed="0"/>
-    <w:lsdException w:name="Medium Grid 1 Accent 6" w:semiHidden="0" w:uiPriority="67" w:unhideWhenUsed="0"/>
-    <w:lsdException w:name="Medium Grid 2 Accent 6" w:semiHidden="0" w:uiPriority="68" w:unhideWhenUsed="0"/>
-    <w:lsdException w:name="Medium Grid 3 Accent 6" w:semiHidden="0" w:uiPriority="69" w:unhideWhenUsed="0"/>
-    <w:lsdException w:name="Dark List Accent 6" w:semiHidden="0" w:uiPriority="70" w:unhideWhenUsed="0"/>
-    <w:lsdException w:name="Colorful Shading Accent 6" w:semiHidden="0" w:uiPriority="71" w:unhideWhenUsed="0"/>
-    <w:lsdException w:name="Colorful List Accent 6" w:semiHidden="0" w:uiPriority="72" w:unhideWhenUsed="0"/>
-    <w:lsdException w:name="Colorful Grid Accent 6" w:semiHidden="0" w:uiPriority="73" w:unhideWhenUsed="0"/>
-    <w:lsdException w:name="Subtle Emphasis" w:semiHidden="0" w:uiPriority="19" w:unhideWhenUsed="0" w:qFormat="1"/>
-    <w:lsdException w:name="Intense Emphasis" w:semiHidden="0" w:uiPriority="21" w:unhideWhenUsed="0" w:qFormat="1"/>
-    <w:lsdException w:name="Subtle Reference" w:semiHidden="0" w:uiPriority="31" w:unhideWhenUsed="0" w:qFormat="1"/>
-    <w:lsdException w:name="Intense Reference" w:semiHidden="0" w:uiPriority="32" w:unhideWhenUsed="0" w:qFormat="1"/>
-    <w:lsdException w:name="Book Title" w:semiHidden="0" w:uiPriority="33" w:unhideWhenUsed="0" w:qFormat="1"/>
-    <w:lsdException w:name="Bibliography" w:uiPriority="37"/>
-    <w:lsdException w:name="TOC Heading" w:uiPriority="39" w:qFormat="1"/>
+  <w:latentStyles w:defLockedState="0" w:defUIPriority="99" w:defSemiHidden="0" w:defUnhideWhenUsed="0" w:defQFormat="0" w:count="371">
+    <w:lsdException w:name="Normal" w:uiPriority="0" w:qFormat="1"/>
+    <w:lsdException w:name="heading 1" w:uiPriority="9" w:qFormat="1"/>
+    <w:lsdException w:name="heading 2" w:semiHidden="1" w:uiPriority="9" w:unhideWhenUsed="1" w:qFormat="1"/>
+    <w:lsdException w:name="heading 3" w:semiHidden="1" w:uiPriority="9" w:unhideWhenUsed="1" w:qFormat="1"/>
+    <w:lsdException w:name="heading 4" w:semiHidden="1" w:uiPriority="9" w:unhideWhenUsed="1" w:qFormat="1"/>
+    <w:lsdException w:name="heading 5" w:semiHidden="1" w:uiPriority="9" w:unhideWhenUsed="1" w:qFormat="1"/>
+    <w:lsdException w:name="heading 6" w:semiHidden="1" w:uiPriority="9" w:unhideWhenUsed="1" w:qFormat="1"/>
+    <w:lsdException w:name="heading 7" w:semiHidden="1" w:uiPriority="9" w:unhideWhenUsed="1" w:qFormat="1"/>
+    <w:lsdException w:name="heading 8" w:semiHidden="1" w:uiPriority="9" w:unhideWhenUsed="1" w:qFormat="1"/>
+    <w:lsdException w:name="heading 9" w:semiHidden="1" w:uiPriority="9" w:unhideWhenUsed="1" w:qFormat="1"/>
+    <w:lsdException w:name="index 1" w:semiHidden="1" w:unhideWhenUsed="1"/>
+    <w:lsdException w:name="index 2" w:semiHidden="1" w:unhideWhenUsed="1"/>
+    <w:lsdException w:name="index 3" w:semiHidden="1" w:unhideWhenUsed="1"/>
+    <w:lsdException w:name="index 4" w:semiHidden="1" w:unhideWhenUsed="1"/>
+    <w:lsdException w:name="index 5" w:semiHidden="1" w:unhideWhenUsed="1"/>
+    <w:lsdException w:name="index 6" w:semiHidden="1" w:unhideWhenUsed="1"/>
+    <w:lsdException w:name="index 7" w:semiHidden="1" w:unhideWhenUsed="1"/>
+    <w:lsdException w:name="index 8" w:semiHidden="1" w:unhideWhenUsed="1"/>
+    <w:lsdException w:name="index 9" w:semiHidden="1" w:unhideWhenUsed="1"/>
+    <w:lsdException w:name="toc 1" w:semiHidden="1" w:uiPriority="39" w:unhideWhenUsed="1"/>
+    <w:lsdException w:name="toc 2" w:semiHidden="1" w:uiPriority="39" w:unhideWhenUsed="1"/>
+    <w:lsdException w:name="toc 3" w:semiHidden="1" w:uiPriority="39" w:unhideWhenUsed="1"/>
+    <w:lsdException w:name="toc 4" w:semiHidden="1" w:uiPriority="39" w:unhideWhenUsed="1"/>
+    <w:lsdException w:name="toc 5" w:semiHidden="1" w:uiPriority="39" w:unhideWhenUsed="1"/>
+    <w:lsdException w:name="toc 6" w:semiHidden="1" w:uiPriority="39" w:unhideWhenUsed="1"/>
+    <w:lsdException w:name="toc 7" w:semiHidden="1" w:uiPriority="39" w:unhideWhenUsed="1"/>
+    <w:lsdException w:name="toc 8" w:semiHidden="1" w:uiPriority="39" w:unhideWhenUsed="1"/>
+    <w:lsdException w:name="toc 9" w:semiHidden="1" w:uiPriority="39" w:unhideWhenUsed="1"/>
+    <w:lsdException w:name="Normal Indent" w:semiHidden="1" w:unhideWhenUsed="1"/>
+    <w:lsdException w:name="footnote text" w:semiHidden="1" w:unhideWhenUsed="1"/>
+    <w:lsdException w:name="annotation text" w:semiHidden="1" w:unhideWhenUsed="1"/>
+    <w:lsdException w:name="header" w:semiHidden="1" w:unhideWhenUsed="1"/>
+    <w:lsdException w:name="footer" w:semiHidden="1" w:unhideWhenUsed="1"/>
+    <w:lsdException w:name="index heading" w:semiHidden="1" w:unhideWhenUsed="1"/>
+    <w:lsdException w:name="caption" w:semiHidden="1" w:uiPriority="35" w:unhideWhenUsed="1" w:qFormat="1"/>
+    <w:lsdException w:name="table of figures" w:semiHidden="1" w:unhideWhenUsed="1"/>
+    <w:lsdException w:name="envelope address" w:semiHidden="1" w:unhideWhenUsed="1"/>
+    <w:lsdException w:name="envelope return" w:semiHidden="1" w:unhideWhenUsed="1"/>
+    <w:lsdException w:name="footnote reference" w:semiHidden="1" w:unhideWhenUsed="1"/>
+    <w:lsdException w:name="annotation reference" w:semiHidden="1" w:unhideWhenUsed="1"/>
+    <w:lsdException w:name="line number" w:semiHidden="1" w:unhideWhenUsed="1"/>
+    <w:lsdException w:name="page number" w:semiHidden="1" w:unhideWhenUsed="1"/>
+    <w:lsdException w:name="endnote reference" w:semiHidden="1" w:unhideWhenUsed="1"/>
+    <w:lsdException w:name="endnote text" w:semiHidden="1" w:unhideWhenUsed="1"/>
+    <w:lsdException w:name="table of authorities" w:semiHidden="1" w:unhideWhenUsed="1"/>
+    <w:lsdException w:name="macro" w:semiHidden="1" w:unhideWhenUsed="1"/>
+    <w:lsdException w:name="toa heading" w:semiHidden="1" w:unhideWhenUsed="1"/>
+    <w:lsdException w:name="List" w:semiHidden="1" w:unhideWhenUsed="1"/>
+    <w:lsdException w:name="List Bullet" w:semiHidden="1" w:unhideWhenUsed="1"/>
+    <w:lsdException w:name="List Number" w:semiHidden="1" w:unhideWhenUsed="1"/>
+    <w:lsdException w:name="List 2" w:semiHidden="1" w:unhideWhenUsed="1"/>
+    <w:lsdException w:name="List 3" w:semiHidden="1" w:unhideWhenUsed="1"/>
+    <w:lsdException w:name="List 4" w:semiHidden="1" w:unhideWhenUsed="1"/>
+    <w:lsdException w:name="List 5" w:semiHidden="1" w:unhideWhenUsed="1"/>
+    <w:lsdException w:name="List Bullet 2" w:semiHidden="1" w:unhideWhenUsed="1"/>
+    <w:lsdException w:name="List Bullet 3" w:semiHidden="1" w:unhideWhenUsed="1"/>
+    <w:lsdException w:name="List Bullet 4" w:semiHidden="1" w:unhideWhenUsed="1"/>
+    <w:lsdException w:name="List Bullet 5" w:semiHidden="1" w:unhideWhenUsed="1"/>
+    <w:lsdException w:name="List Number 2" w:semiHidden="1" w:unhideWhenUsed="1"/>
+    <w:lsdException w:name="List Number 3" w:semiHidden="1" w:unhideWhenUsed="1"/>
+    <w:lsdException w:name="List Number 4" w:semiHidden="1" w:unhideWhenUsed="1"/>
+    <w:lsdException w:name="List Number 5" w:semiHidden="1" w:unhideWhenUsed="1"/>
+    <w:lsdException w:name="Title" w:uiPriority="10" w:qFormat="1"/>
+    <w:lsdException w:name="Closing" w:semiHidden="1" w:unhideWhenUsed="1"/>
+    <w:lsdException w:name="Signature" w:semiHidden="1" w:unhideWhenUsed="1"/>
+    <w:lsdException w:name="Default Paragraph Font" w:semiHidden="1" w:uiPriority="1" w:unhideWhenUsed="1"/>
+    <w:lsdException w:name="Body Text" w:semiHidden="1" w:unhideWhenUsed="1"/>
+    <w:lsdException w:name="Body Text Indent" w:semiHidden="1" w:unhideWhenUsed="1"/>
+    <w:lsdException w:name="List Continue" w:semiHidden="1" w:unhideWhenUsed="1"/>
+    <w:lsdException w:name="List Continue 2" w:semiHidden="1" w:unhideWhenUsed="1"/>
+    <w:lsdException w:name="List Continue 3" w:semiHidden="1" w:unhideWhenUsed="1"/>
+    <w:lsdException w:name="List Continue 4" w:semiHidden="1" w:unhideWhenUsed="1"/>
+    <w:lsdException w:name="List Continue 5" w:semiHidden="1" w:unhideWhenUsed="1"/>
+    <w:lsdException w:name="Message Header" w:semiHidden="1" w:unhideWhenUsed="1"/>
+    <w:lsdException w:name="Subtitle" w:uiPriority="11" w:qFormat="1"/>
+    <w:lsdException w:name="Salutation" w:semiHidden="1" w:unhideWhenUsed="1"/>
+    <w:lsdException w:name="Date" w:semiHidden="1" w:unhideWhenUsed="1"/>
+    <w:lsdException w:name="Body Text First Indent" w:semiHidden="1" w:unhideWhenUsed="1"/>
+    <w:lsdException w:name="Body Text First Indent 2" w:semiHidden="1" w:unhideWhenUsed="1"/>
+    <w:lsdException w:name="Note Heading" w:semiHidden="1" w:unhideWhenUsed="1"/>
+    <w:lsdException w:name="Body Text 2" w:semiHidden="1" w:unhideWhenUsed="1"/>
+    <w:lsdException w:name="Body Text 3" w:semiHidden="1" w:unhideWhenUsed="1"/>
+    <w:lsdException w:name="Body Text Indent 2" w:semiHidden="1" w:unhideWhenUsed="1"/>
+    <w:lsdException w:name="Body Text Indent 3" w:semiHidden="1" w:unhideWhenUsed="1"/>
+    <w:lsdException w:name="Block Text" w:semiHidden="1" w:unhideWhenUsed="1"/>
+    <w:lsdException w:name="Hyperlink" w:semiHidden="1" w:unhideWhenUsed="1"/>
+    <w:lsdException w:name="FollowedHyperlink" w:semiHidden="1" w:unhideWhenUsed="1"/>
+    <w:lsdException w:name="Strong" w:uiPriority="22" w:qFormat="1"/>
+    <w:lsdException w:name="Emphasis" w:uiPriority="20" w:qFormat="1"/>
+    <w:lsdException w:name="Document Map" w:semiHidden="1" w:unhideWhenUsed="1"/>
+    <w:lsdException w:name="Plain Text" w:semiHidden="1" w:unhideWhenUsed="1"/>
+    <w:lsdException w:name="E-mail Signature" w:semiHidden="1" w:unhideWhenUsed="1"/>
+    <w:lsdException w:name="HTML Top of Form" w:semiHidden="1" w:unhideWhenUsed="1"/>
+    <w:lsdException w:name="HTML Bottom of Form" w:semiHidden="1" w:unhideWhenUsed="1"/>
+    <w:lsdException w:name="Normal (Web)" w:semiHidden="1" w:unhideWhenUsed="1"/>
+    <w:lsdException w:name="HTML Acronym" w:semiHidden="1" w:unhideWhenUsed="1"/>
+    <w:lsdException w:name="HTML Address" w:semiHidden="1" w:unhideWhenUsed="1"/>
+    <w:lsdException w:name="HTML Cite" w:semiHidden="1" w:unhideWhenUsed="1"/>
+    <w:lsdException w:name="HTML Code" w:semiHidden="1" w:unhideWhenUsed="1"/>
+    <w:lsdException w:name="HTML Definition" w:semiHidden="1" w:unhideWhenUsed="1"/>
+    <w:lsdException w:name="HTML Keyboard" w:semiHidden="1" w:unhideWhenUsed="1"/>
+    <w:lsdException w:name="HTML Preformatted" w:semiHidden="1" w:unhideWhenUsed="1"/>
+    <w:lsdException w:name="HTML Sample" w:semiHidden="1" w:unhideWhenUsed="1"/>
+    <w:lsdException w:name="HTML Typewriter" w:semiHidden="1" w:unhideWhenUsed="1"/>
+    <w:lsdException w:name="HTML Variable" w:semiHidden="1" w:unhideWhenUsed="1"/>
+    <w:lsdException w:name="Normal Table" w:semiHidden="1" w:unhideWhenUsed="1"/>
+    <w:lsdException w:name="annotation subject" w:semiHidden="1" w:unhideWhenUsed="1"/>
+    <w:lsdException w:name="No List" w:semiHidden="1" w:unhideWhenUsed="1"/>
+    <w:lsdException w:name="Outline List 1" w:semiHidden="1" w:unhideWhenUsed="1"/>
+    <w:lsdException w:name="Outline List 2" w:semiHidden="1" w:unhideWhenUsed="1"/>
+    <w:lsdException w:name="Outline List 3" w:semiHidden="1" w:unhideWhenUsed="1"/>
+    <w:lsdException w:name="Table Simple 1" w:semiHidden="1" w:unhideWhenUsed="1"/>
+    <w:lsdException w:name="Table Simple 2" w:semiHidden="1" w:unhideWhenUsed="1"/>
+    <w:lsdException w:name="Table Simple 3" w:semiHidden="1" w:unhideWhenUsed="1"/>
+    <w:lsdException w:name="Table Classic 1" w:semiHidden="1" w:unhideWhenUsed="1"/>
+    <w:lsdException w:name="Table Classic 2" w:semiHidden="1" w:unhideWhenUsed="1"/>
+    <w:lsdException w:name="Table Classic 3" w:semiHidden="1" w:unhideWhenUsed="1"/>
+    <w:lsdException w:name="Table Classic 4" w:semiHidden="1" w:unhideWhenUsed="1"/>
+    <w:lsdException w:name="Table Colorful 1" w:semiHidden="1" w:unhideWhenUsed="1"/>
+    <w:lsdException w:name="Table Colorful 2" w:semiHidden="1" w:unhideWhenUsed="1"/>
+    <w:lsdException w:name="Table Colorful 3" w:semiHidden="1" w:unhideWhenUsed="1"/>
+    <w:lsdException w:name="Table Columns 1" w:semiHidden="1" w:unhideWhenUsed="1"/>
+    <w:lsdException w:name="Table Columns 2" w:semiHidden="1" w:unhideWhenUsed="1"/>
+    <w:lsdException w:name="Table Columns 3" w:semiHidden="1" w:unhideWhenUsed="1"/>
+    <w:lsdException w:name="Table Columns 4" w:semiHidden="1" w:unhideWhenUsed="1"/>
+    <w:lsdException w:name="Table Columns 5" w:semiHidden="1" w:unhideWhenUsed="1"/>
+    <w:lsdException w:name="Table Grid 1" w:semiHidden="1" w:unhideWhenUsed="1"/>
+    <w:lsdException w:name="Table Grid 2" w:semiHidden="1" w:unhideWhenUsed="1"/>
+    <w:lsdException w:name="Table Grid 3" w:semiHidden="1" w:unhideWhenUsed="1"/>
+    <w:lsdException w:name="Table Grid 4" w:semiHidden="1" w:unhideWhenUsed="1"/>
+    <w:lsdException w:name="Table Grid 5" w:semiHidden="1" w:unhideWhenUsed="1"/>
+    <w:lsdException w:name="Table Grid 6" w:semiHidden="1" w:unhideWhenUsed="1"/>
+    <w:lsdException w:name="Table Grid 7" w:semiHidden="1" w:unhideWhenUsed="1"/>
+    <w:lsdException w:name="Table Grid 8" w:semiHidden="1" w:unhideWhenUsed="1"/>
+    <w:lsdException w:name="Table List 1" w:semiHidden="1" w:unhideWhenUsed="1"/>
+    <w:lsdException w:name="Table List 2" w:semiHidden="1" w:unhideWhenUsed="1"/>
+    <w:lsdException w:name="Table List 3" w:semiHidden="1" w:unhideWhenUsed="1"/>
+    <w:lsdException w:name="Table List 4" w:semiHidden="1" w:unhideWhenUsed="1"/>
+    <w:lsdException w:name="Table List 5" w:semiHidden="1" w:unhideWhenUsed="1"/>
+    <w:lsdException w:name="Table List 6" w:semiHidden="1" w:unhideWhenUsed="1"/>
+    <w:lsdException w:name="Table List 7" w:semiHidden="1" w:unhideWhenUsed="1"/>
+    <w:lsdException w:name="Table List 8" w:semiHidden="1" w:unhideWhenUsed="1"/>
+    <w:lsdException w:name="Table 3D effects 1" w:semiHidden="1" w:unhideWhenUsed="1"/>
+    <w:lsdException w:name="Table 3D effects 2" w:semiHidden="1" w:unhideWhenUsed="1"/>
+    <w:lsdException w:name="Table 3D effects 3" w:semiHidden="1" w:unhideWhenUsed="1"/>
+    <w:lsdException w:name="Table Contemporary" w:semiHidden="1" w:unhideWhenUsed="1"/>
+    <w:lsdException w:name="Table Elegant" w:semiHidden="1" w:unhideWhenUsed="1"/>
+    <w:lsdException w:name="Table Professional" w:semiHidden="1" w:unhideWhenUsed="1"/>
+    <w:lsdException w:name="Table Subtle 1" w:semiHidden="1" w:unhideWhenUsed="1"/>
+    <w:lsdException w:name="Table Subtle 2" w:semiHidden="1" w:unhideWhenUsed="1"/>
+    <w:lsdException w:name="Table Web 1" w:semiHidden="1" w:unhideWhenUsed="1"/>
+    <w:lsdException w:name="Table Web 2" w:semiHidden="1" w:unhideWhenUsed="1"/>
+    <w:lsdException w:name="Table Web 3" w:semiHidden="1" w:unhideWhenUsed="1"/>
+    <w:lsdException w:name="Balloon Text" w:semiHidden="1" w:unhideWhenUsed="1"/>
+    <w:lsdException w:name="Table Grid" w:uiPriority="39"/>
+    <w:lsdException w:name="Table Theme" w:semiHidden="1" w:unhideWhenUsed="1"/>
+    <w:lsdException w:name="Placeholder Text" w:semiHidden="1"/>
+    <w:lsdException w:name="No Spacing" w:uiPriority="1" w:qFormat="1"/>
+    <w:lsdException w:name="Light Shading" w:uiPriority="60"/>
+    <w:lsdException w:name="Light List" w:uiPriority="61"/>
+    <w:lsdException w:name="Light Grid" w:uiPriority="62"/>
+    <w:lsdException w:name="Medium Shading 1" w:uiPriority="63"/>
+    <w:lsdException w:name="Medium Shading 2" w:uiPriority="64"/>
+    <w:lsdException w:name="Medium List 1" w:uiPriority="65"/>
+    <w:lsdException w:name="Medium List 2" w:uiPriority="66"/>
+    <w:lsdException w:name="Medium Grid 1" w:uiPriority="67"/>
+    <w:lsdException w:name="Medium Grid 2" w:uiPriority="68"/>
+    <w:lsdException w:name="Medium Grid 3" w:uiPriority="69"/>
+    <w:lsdException w:name="Dark List" w:uiPriority="70"/>
+    <w:lsdException w:name="Colorful Shading" w:uiPriority="71"/>
+    <w:lsdException w:name="Colorful List" w:uiPriority="72"/>
+    <w:lsdException w:name="Colorful Grid" w:uiPriority="73"/>
+    <w:lsdException w:name="Light Shading Accent 1" w:uiPriority="60"/>
+    <w:lsdException w:name="Light List Accent 1" w:uiPriority="61"/>
+    <w:lsdException w:name="Light Grid Accent 1" w:uiPriority="62"/>
+    <w:lsdException w:name="Medium Shading 1 Accent 1" w:uiPriority="63"/>
+    <w:lsdException w:name="Medium Shading 2 Accent 1" w:uiPriority="64"/>
+    <w:lsdException w:name="Medium List 1 Accent 1" w:uiPriority="65"/>
+    <w:lsdException w:name="Revision" w:semiHidden="1"/>
+    <w:lsdException w:name="List Paragraph" w:uiPriority="34" w:qFormat="1"/>
+    <w:lsdException w:name="Quote" w:uiPriority="29" w:qFormat="1"/>
+    <w:lsdException w:name="Intense Quote" w:uiPriority="30" w:qFormat="1"/>
+    <w:lsdException w:name="Medium List 2 Accent 1" w:uiPriority="66"/>
+    <w:lsdException w:name="Medium Grid 1 Accent 1" w:uiPriority="67"/>
+    <w:lsdException w:name="Medium Grid 2 Accent 1" w:uiPriority="68"/>
+    <w:lsdException w:name="Medium Grid 3 Accent 1" w:uiPriority="69"/>
+    <w:lsdException w:name="Dark List Accent 1" w:uiPriority="70"/>
+    <w:lsdException w:name="Colorful Shading Accent 1" w:uiPriority="71"/>
+    <w:lsdException w:name="Colorful List Accent 1" w:uiPriority="72"/>
+    <w:lsdException w:name="Colorful Grid Accent 1" w:uiPriority="73"/>
+    <w:lsdException w:name="Light Shading Accent 2" w:uiPriority="60"/>
+    <w:lsdException w:name="Light List Accent 2" w:uiPriority="61"/>
+    <w:lsdException w:name="Light Grid Accent 2" w:uiPriority="62"/>
+    <w:lsdException w:name="Medium Shading 1 Accent 2" w:uiPriority="63"/>
+    <w:lsdException w:name="Medium Shading 2 Accent 2" w:uiPriority="64"/>
+    <w:lsdException w:name="Medium List 1 Accent 2" w:uiPriority="65"/>
+    <w:lsdException w:name="Medium List 2 Accent 2" w:uiPriority="66"/>
+    <w:lsdException w:name="Medium Grid 1 Accent 2" w:uiPriority="67"/>
+    <w:lsdException w:name="Medium Grid 2 Accent 2" w:uiPriority="68"/>
+    <w:lsdException w:name="Medium Grid 3 Accent 2" w:uiPriority="69"/>
+    <w:lsdException w:name="Dark List Accent 2" w:uiPriority="70"/>
+    <w:lsdException w:name="Colorful Shading Accent 2" w:uiPriority="71"/>
+    <w:lsdException w:name="Colorful List Accent 2" w:uiPriority="72"/>
+    <w:lsdException w:name="Colorful Grid Accent 2" w:uiPriority="73"/>
+    <w:lsdException w:name="Light Shading Accent 3" w:uiPriority="60"/>
+    <w:lsdException w:name="Light List Accent 3" w:uiPriority="61"/>
+    <w:lsdException w:name="Light Grid Accent 3" w:uiPriority="62"/>
+    <w:lsdException w:name="Medium Shading 1 Accent 3" w:uiPriority="63"/>
+    <w:lsdException w:name="Medium Shading 2 Accent 3" w:uiPriority="64"/>
+    <w:lsdException w:name="Medium List 1 Accent 3" w:uiPriority="65"/>
+    <w:lsdException w:name="Medium List 2 Accent 3" w:uiPriority="66"/>
+    <w:lsdException w:name="Medium Grid 1 Accent 3" w:uiPriority="67"/>
+    <w:lsdException w:name="Medium Grid 2 Accent 3" w:uiPriority="68"/>
+    <w:lsdException w:name="Medium Grid 3 Accent 3" w:uiPriority="69"/>
+    <w:lsdException w:name="Dark List Accent 3" w:uiPriority="70"/>
+    <w:lsdException w:name="Colorful Shading Accent 3" w:uiPriority="71"/>
+    <w:lsdException w:name="Colorful List Accent 3" w:uiPriority="72"/>
+    <w:lsdException w:name="Colorful Grid Accent 3" w:uiPriority="73"/>
+    <w:lsdException w:name="Light Shading Accent 4" w:uiPriority="60"/>
+    <w:lsdException w:name="Light List Accent 4" w:uiPriority="61"/>
+    <w:lsdException w:name="Light Grid Accent 4" w:uiPriority="62"/>
+    <w:lsdException w:name="Medium Shading 1 Accent 4" w:uiPriority="63"/>
+    <w:lsdException w:name="Medium Shading 2 Accent 4" w:uiPriority="64"/>
+    <w:lsdException w:name="Medium List 1 Accent 4" w:uiPriority="65"/>
+    <w:lsdException w:name="Medium List 2 Accent 4" w:uiPriority="66"/>
+    <w:lsdException w:name="Medium Grid 1 Accent 4" w:uiPriority="67"/>
+    <w:lsdException w:name="Medium Grid 2 Accent 4" w:uiPriority="68"/>
+    <w:lsdException w:name="Medium Grid 3 Accent 4" w:uiPriority="69"/>
+    <w:lsdException w:name="Dark List Accent 4" w:uiPriority="70"/>
+    <w:lsdException w:name="Colorful Shading Accent 4" w:uiPriority="71"/>
+    <w:lsdException w:name="Colorful List Accent 4" w:uiPriority="72"/>
+    <w:lsdException w:name="Colorful Grid Accent 4" w:uiPriority="73"/>
+    <w:lsdException w:name="Light Shading Accent 5" w:uiPriority="60"/>
+    <w:lsdException w:name="Light List Accent 5" w:uiPriority="61"/>
+    <w:lsdException w:name="Light Grid Accent 5" w:uiPriority="62"/>
+    <w:lsdException w:name="Medium Shading 1 Accent 5" w:uiPriority="63"/>
+    <w:lsdException w:name="Medium Shading 2 Accent 5" w:uiPriority="64"/>
+    <w:lsdException w:name="Medium List 1 Accent 5" w:uiPriority="65"/>
+    <w:lsdException w:name="Medium List 2 Accent 5" w:uiPriority="66"/>
+    <w:lsdException w:name="Medium Grid 1 Accent 5" w:uiPriority="67"/>
+    <w:lsdException w:name="Medium Grid 2 Accent 5" w:uiPriority="68"/>
+    <w:lsdException w:name="Medium Grid 3 Accent 5" w:uiPriority="69"/>
+    <w:lsdException w:name="Dark List Accent 5" w:uiPriority="70"/>
+    <w:lsdException w:name="Colorful Shading Accent 5" w:uiPriority="71"/>
+    <w:lsdException w:name="Colorful List Accent 5" w:uiPriority="72"/>
+    <w:lsdException w:name="Colorful Grid Accent 5" w:uiPriority="73"/>
+    <w:lsdException w:name="Light Shading Accent 6" w:uiPriority="60"/>
+    <w:lsdException w:name="Light List Accent 6" w:uiPriority="61"/>
+    <w:lsdException w:name="Light Grid Accent 6" w:uiPriority="62"/>
+    <w:lsdException w:name="Medium Shading 1 Accent 6" w:uiPriority="63"/>
+    <w:lsdException w:name="Medium Shading 2 Accent 6" w:uiPriority="64"/>
+    <w:lsdException w:name="Medium List 1 Accent 6" w:uiPriority="65"/>
+    <w:lsdException w:name="Medium List 2 Accent 6" w:uiPriority="66"/>
+    <w:lsdException w:name="Medium Grid 1 Accent 6" w:uiPriority="67"/>
+    <w:lsdException w:name="Medium Grid 2 Accent 6" w:uiPriority="68"/>
+    <w:lsdException w:name="Medium Grid 3 Accent 6" w:uiPriority="69"/>
+    <w:lsdException w:name="Dark List Accent 6" w:uiPriority="70"/>
+    <w:lsdException w:name="Colorful Shading Accent 6" w:uiPriority="71"/>
+    <w:lsdException w:name="Colorful List Accent 6" w:uiPriority="72"/>
+    <w:lsdException w:name="Colorful Grid Accent 6" w:uiPriority="73"/>
+    <w:lsdException w:name="Subtle Emphasis" w:uiPriority="19" w:qFormat="1"/>
+    <w:lsdException w:name="Intense Emphasis" w:uiPriority="21" w:qFormat="1"/>
+    <w:lsdException w:name="Subtle Reference" w:uiPriority="31" w:qFormat="1"/>
+    <w:lsdException w:name="Intense Reference" w:uiPriority="32" w:qFormat="1"/>
+    <w:lsdException w:name="Book Title" w:uiPriority="33" w:qFormat="1"/>
+    <w:lsdException w:name="Bibliography" w:semiHidden="1" w:uiPriority="37" w:unhideWhenUsed="1"/>
+    <w:lsdException w:name="TOC Heading" w:semiHidden="1" w:uiPriority="39" w:unhideWhenUsed="1" w:qFormat="1"/>
+    <w:lsdException w:name="Plain Table 1" w:uiPriority="41"/>
+    <w:lsdException w:name="Plain Table 2" w:uiPriority="42"/>
+    <w:lsdException w:name="Plain Table 3" w:uiPriority="43"/>
+    <w:lsdException w:name="Plain Table 4" w:uiPriority="44"/>
+    <w:lsdException w:name="Plain Table 5" w:uiPriority="45"/>
+    <w:lsdException w:name="Grid Table Light" w:uiPriority="40"/>
+    <w:lsdException w:name="Grid Table 1 Light" w:uiPriority="46"/>
+    <w:lsdException w:name="Grid Table 2" w:uiPriority="47"/>
+    <w:lsdException w:name="Grid Table 3" w:uiPriority="48"/>
+    <w:lsdException w:name="Grid Table 4" w:uiPriority="49"/>
+    <w:lsdException w:name="Grid Table 5 Dark" w:uiPriority="50"/>
+    <w:lsdException w:name="Grid Table 6 Colorful" w:uiPriority="51"/>
+    <w:lsdException w:name="Grid Table 7 Colorful" w:uiPriority="52"/>
+    <w:lsdException w:name="Grid Table 1 Light Accent 1" w:uiPriority="46"/>
+    <w:lsdException w:name="Grid Table 2 Accent 1" w:uiPriority="47"/>
+    <w:lsdException w:name="Grid Table 3 Accent 1" w:uiPriority="48"/>
+    <w:lsdException w:name="Grid Table 4 Accent 1" w:uiPriority="49"/>
+    <w:lsdException w:name="Grid Table 5 Dark Accent 1" w:uiPriority="50"/>
+    <w:lsdException w:name="Grid Table 6 Colorful Accent 1" w:uiPriority="51"/>
+    <w:lsdException w:name="Grid Table 7 Colorful Accent 1" w:uiPriority="52"/>
+    <w:lsdException w:name="Grid Table 1 Light Accent 2" w:uiPriority="46"/>
+    <w:lsdException w:name="Grid Table 2 Accent 2" w:uiPriority="47"/>
+    <w:lsdException w:name="Grid Table 3 Accent 2" w:uiPriority="48"/>
+    <w:lsdException w:name="Grid Table 4 Accent 2" w:uiPriority="49"/>
+    <w:lsdException w:name="Grid Table 5 Dark Accent 2" w:uiPriority="50"/>
+    <w:lsdException w:name="Grid Table 6 Colorful Accent 2" w:uiPriority="51"/>
+    <w:lsdException w:name="Grid Table 7 Colorful Accent 2" w:uiPriority="52"/>
+    <w:lsdException w:name="Grid Table 1 Light Accent 3" w:uiPriority="46"/>
+    <w:lsdException w:name="Grid Table 2 Accent 3" w:uiPriority="47"/>
+    <w:lsdException w:name="Grid Table 3 Accent 3" w:uiPriority="48"/>
+    <w:lsdException w:name="Grid Table 4 Accent 3" w:uiPriority="49"/>
+    <w:lsdException w:name="Grid Table 5 Dark Accent 3" w:uiPriority="50"/>
+    <w:lsdException w:name="Grid Table 6 Colorful Accent 3" w:uiPriority="51"/>
+    <w:lsdException w:name="Grid Table 7 Colorful Accent 3" w:uiPriority="52"/>
+    <w:lsdException w:name="Grid Table 1 Light Accent 4" w:uiPriority="46"/>
+    <w:lsdException w:name="Grid Table 2 Accent 4" w:uiPriority="47"/>
+    <w:lsdException w:name="Grid Table 3 Accent 4" w:uiPriority="48"/>
+    <w:lsdException w:name="Grid Table 4 Accent 4" w:uiPriority="49"/>
+    <w:lsdException w:name="Grid Table 5 Dark Accent 4" w:uiPriority="50"/>
+    <w:lsdException w:name="Grid Table 6 Colorful Accent 4" w:uiPriority="51"/>
+    <w:lsdException w:name="Grid Table 7 Colorful Accent 4" w:uiPriority="52"/>
+    <w:lsdException w:name="Grid Table 1 Light Accent 5" w:uiPriority="46"/>
+    <w:lsdException w:name="Grid Table 2 Accent 5" w:uiPriority="47"/>
+    <w:lsdException w:name="Grid Table 3 Accent 5" w:uiPriority="48"/>
+    <w:lsdException w:name="Grid Table 4 Accent 5" w:uiPriority="49"/>
+    <w:lsdException w:name="Grid Table 5 Dark Accent 5" w:uiPriority="50"/>
+    <w:lsdException w:name="Grid Table 6 Colorful Accent 5" w:uiPriority="51"/>
+    <w:lsdException w:name="Grid Table 7 Colorful Accent 5" w:uiPriority="52"/>
+    <w:lsdException w:name="Grid Table 1 Light Accent 6" w:uiPriority="46"/>
+    <w:lsdException w:name="Grid Table 2 Accent 6" w:uiPriority="47"/>
+    <w:lsdException w:name="Grid Table 3 Accent 6" w:uiPriority="48"/>
+    <w:lsdException w:name="Grid Table 4 Accent 6" w:uiPriority="49"/>
+    <w:lsdException w:name="Grid Table 5 Dark Accent 6" w:uiPriority="50"/>
+    <w:lsdException w:name="Grid Table 6 Colorful Accent 6" w:uiPriority="51"/>
+    <w:lsdException w:name="Grid Table 7 Colorful Accent 6" w:uiPriority="52"/>
+    <w:lsdException w:name="List Table 1 Light" w:uiPriority="46"/>
+    <w:lsdException w:name="List Table 2" w:uiPriority="47"/>
+    <w:lsdException w:name="List Table 3" w:uiPriority="48"/>
+    <w:lsdException w:name="List Table 4" w:uiPriority="49"/>
+    <w:lsdException w:name="List Table 5 Dark" w:uiPriority="50"/>
+    <w:lsdException w:name="List Table 6 Colorful" w:uiPriority="51"/>
+    <w:lsdException w:name="List Table 7 Colorful" w:uiPriority="52"/>
+    <w:lsdException w:name="List Table 1 Light Accent 1" w:uiPriority="46"/>
+    <w:lsdException w:name="List Table 2 Accent 1" w:uiPriority="47"/>
+    <w:lsdException w:name="List Table 3 Accent 1" w:uiPriority="48"/>
+    <w:lsdException w:name="List Table 4 Accent 1" w:uiPriority="49"/>
+    <w:lsdException w:name="List Table 5 Dark Accent 1" w:uiPriority="50"/>
+    <w:lsdException w:name="List Table 6 Colorful Accent 1" w:uiPriority="51"/>
+    <w:lsdException w:name="List Table 7 Colorful Accent 1" w:uiPriority="52"/>
+    <w:lsdException w:name="List Table 1 Light Accent 2" w:uiPriority="46"/>
+    <w:lsdException w:name="List Table 2 Accent 2" w:uiPriority="47"/>
+    <w:lsdException w:name="List Table 3 Accent 2" w:uiPriority="48"/>
+    <w:lsdException w:name="List Table 4 Accent 2" w:uiPriority="49"/>
+    <w:lsdException w:name="List Table 5 Dark Accent 2" w:uiPriority="50"/>
+    <w:lsdException w:name="List Table 6 Colorful Accent 2" w:uiPriority="51"/>
+    <w:lsdException w:name="List Table 7 Colorful Accent 2" w:uiPriority="52"/>
+    <w:lsdException w:name="List Table 1 Light Accent 3" w:uiPriority="46"/>
+    <w:lsdException w:name="List Table 2 Accent 3" w:uiPriority="47"/>
+    <w:lsdException w:name="List Table 3 Accent 3" w:uiPriority="48"/>
+    <w:lsdException w:name="List Table 4 Accent 3" w:uiPriority="49"/>
+    <w:lsdException w:name="List Table 5 Dark Accent 3" w:uiPriority="50"/>
+    <w:lsdException w:name="List Table 6 Colorful Accent 3" w:uiPriority="51"/>
+    <w:lsdException w:name="List Table 7 Colorful Accent 3" w:uiPriority="52"/>
+    <w:lsdException w:name="List Table 1 Light Accent 4" w:uiPriority="46"/>
+    <w:lsdException w:name="List Table 2 Accent 4" w:uiPriority="47"/>
+    <w:lsdException w:name="List Table 3 Accent 4" w:uiPriority="48"/>
+    <w:lsdException w:name="List Table 4 Accent 4" w:uiPriority="49"/>
+    <w:lsdException w:name="List Table 5 Dark Accent 4" w:uiPriority="50"/>
+    <w:lsdException w:name="List Table 6 Colorful Accent 4" w:uiPriority="51"/>
+    <w:lsdException w:name="List Table 7 Colorful Accent 4" w:uiPriority="52"/>
+    <w:lsdException w:name="List Table 1 Light Accent 5" w:uiPriority="46"/>
+    <w:lsdException w:name="List Table 2 Accent 5" w:uiPriority="47"/>
+    <w:lsdException w:name="List Table 3 Accent 5" w:uiPriority="48"/>
+    <w:lsdException w:name="List Table 4 Accent 5" w:uiPriority="49"/>
+    <w:lsdException w:name="List Table 5 Dark Accent 5" w:uiPriority="50"/>
+    <w:lsdException w:name="List Table 6 Colorful Accent 5" w:uiPriority="51"/>
+    <w:lsdException w:name="List Table 7 Colorful Accent 5" w:uiPriority="52"/>
+    <w:lsdException w:name="List Table 1 Light Accent 6" w:uiPriority="46"/>
+    <w:lsdException w:name="List Table 2 Accent 6" w:uiPriority="47"/>
+    <w:lsdException w:name="List Table 3 Accent 6" w:uiPriority="48"/>
+    <w:lsdException w:name="List Table 4 Accent 6" w:uiPriority="49"/>
+    <w:lsdException w:name="List Table 5 Dark Accent 6" w:uiPriority="50"/>
+    <w:lsdException w:name="List Table 6 Colorful Accent 6" w:uiPriority="51"/>
+    <w:lsdException w:name="List Table 7 Colorful Accent 6" w:uiPriority="52"/>
   </w:latentStyles>
   <w:style w:type="paragraph" w:default="1" w:styleId="Normal">
     <w:name w:val="Normal"/>
